--- a/自学笔记.docx
+++ b/自学笔记.docx
@@ -3,6 +3,9 @@
 <w:document xmlns:wpc="http://schemas.microsoft.com/office/word/2010/wordprocessingCanvas" xmlns:mc="http://schemas.openxmlformats.org/markup-compatibility/2006" xmlns:o="urn:schemas-microsoft-com:office:office" xmlns:r="http://schemas.openxmlformats.org/officeDocument/2006/relationships" xmlns:m="http://schemas.openxmlformats.org/officeDocument/2006/math" xmlns:v="urn:schemas-microsoft-com:vml" xmlns:wp14="http://schemas.microsoft.com/office/word/2010/wordprocessingDrawing" xmlns:wp="http://schemas.openxmlformats.org/drawingml/2006/wordprocessingDrawing" xmlns:w10="urn:schemas-microsoft-com:office:word" xmlns:w="http://schemas.openxmlformats.org/wordprocessingml/2006/main" xmlns:w14="http://schemas.microsoft.com/office/word/2010/wordml" xmlns:w15="http://schemas.microsoft.com/office/word/2012/wordml" xmlns:wpg="http://schemas.microsoft.com/office/word/2010/wordprocessingGroup" xmlns:wpi="http://schemas.microsoft.com/office/word/2010/wordprocessingInk" xmlns:wne="http://schemas.microsoft.com/office/word/2006/wordml" xmlns:wps="http://schemas.microsoft.com/office/word/2010/wordprocessingShape" mc:Ignorable="w14 w15 wp14">
   <w:body>
     <w:p>
+      <w:pPr>
+        <w:pStyle w:val="1"/>
+      </w:pPr>
       <w:r>
         <w:rPr>
           <w:rFonts w:hint="eastAsia"/>
@@ -35,578 +38,6 @@
             <wp:extent cx="5274310" cy="4356100"/>
             <wp:effectExtent l="0" t="0" r="2540" b="6350"/>
             <wp:docPr id="1" name="图片 1"/>
-            <wp:cNvGraphicFramePr>
-              <a:graphicFrameLocks xmlns:a="http://schemas.openxmlformats.org/drawingml/2006/main" noChangeAspect="1"/>
-            </wp:cNvGraphicFramePr>
-            <a:graphic xmlns:a="http://schemas.openxmlformats.org/drawingml/2006/main">
-              <a:graphicData uri="http://schemas.openxmlformats.org/drawingml/2006/picture">
-                <pic:pic xmlns:pic="http://schemas.openxmlformats.org/drawingml/2006/picture">
-                  <pic:nvPicPr>
-                    <pic:cNvPr id="1" name=""/>
-                    <pic:cNvPicPr/>
-                  </pic:nvPicPr>
-                  <pic:blipFill>
-                    <a:blip r:embed="rId4"/>
-                    <a:stretch>
-                      <a:fillRect/>
-                    </a:stretch>
-                  </pic:blipFill>
-                  <pic:spPr>
-                    <a:xfrm>
-                      <a:off x="0" y="0"/>
-                      <a:ext cx="5274310" cy="4356100"/>
-                    </a:xfrm>
-                    <a:prstGeom prst="rect">
-                      <a:avLst/>
-                    </a:prstGeom>
-                  </pic:spPr>
-                </pic:pic>
-              </a:graphicData>
-            </a:graphic>
-          </wp:inline>
-        </w:drawing>
-      </w:r>
-    </w:p>
-    <w:p/>
-    <w:p>
-      <w:r>
-        <w:rPr>
-          <w:rFonts w:hint="eastAsia"/>
-        </w:rPr>
-        <w:t>二</w:t>
-      </w:r>
-      <w:r>
-        <w:t>、</w:t>
-      </w:r>
-      <w:r>
-        <w:rPr>
-          <w:rFonts w:hint="eastAsia"/>
-        </w:rPr>
-        <w:t>WPF</w:t>
-      </w:r>
-      <w:r>
-        <w:rPr>
-          <w:rFonts w:hint="eastAsia"/>
-        </w:rPr>
-        <w:t>如何</w:t>
-      </w:r>
-      <w:r>
-        <w:t>实现绘制</w:t>
-      </w:r>
-    </w:p>
-    <w:p>
-      <w:pPr>
-        <w:rPr>
-          <w:rFonts w:hint="eastAsia"/>
-        </w:rPr>
-      </w:pPr>
-      <w:r>
-        <w:rPr>
-          <w:rFonts w:hint="eastAsia"/>
-        </w:rPr>
-        <w:t>（</w:t>
-      </w:r>
-      <w:r>
-        <w:rPr>
-          <w:rFonts w:hint="eastAsia"/>
-        </w:rPr>
-        <w:t>1</w:t>
-      </w:r>
-      <w:r>
-        <w:rPr>
-          <w:rFonts w:hint="eastAsia"/>
-        </w:rPr>
-        <w:t>）</w:t>
-      </w:r>
-      <w:r>
-        <w:rPr>
-          <w:rFonts w:hint="eastAsia"/>
-        </w:rPr>
-        <w:t>绘制</w:t>
-      </w:r>
-      <w:r>
-        <w:t>所需</w:t>
-      </w:r>
-      <w:r>
-        <w:rPr>
-          <w:rFonts w:hint="eastAsia"/>
-        </w:rPr>
-        <w:t>数据结构（逻辑树）</w:t>
-      </w:r>
-      <w:r>
-        <w:rPr>
-          <w:rFonts w:hint="eastAsia"/>
-        </w:rPr>
-        <w:t>:</w:t>
-      </w:r>
-      <w:r>
-        <w:t>WPF</w:t>
-      </w:r>
-      <w:r>
-        <w:t>将</w:t>
-      </w:r>
-      <w:r>
-        <w:rPr>
-          <w:rFonts w:hint="eastAsia"/>
-        </w:rPr>
-        <w:t>每一个可视化</w:t>
-      </w:r>
-      <w:r>
-        <w:t>单元</w:t>
-      </w:r>
-      <w:r>
-        <w:rPr>
-          <w:rFonts w:hint="eastAsia"/>
-        </w:rPr>
-        <w:t>都看做</w:t>
-      </w:r>
-      <w:r>
-        <w:t>是一个</w:t>
-      </w:r>
-      <w:r>
-        <w:t>Visual</w:t>
-      </w:r>
-      <w:r>
-        <w:rPr>
-          <w:rFonts w:hint="eastAsia"/>
-        </w:rPr>
-        <w:t>，</w:t>
-      </w:r>
-      <w:r>
-        <w:t>类似</w:t>
-      </w:r>
-      <w:r>
-        <w:rPr>
-          <w:rFonts w:hint="eastAsia"/>
-        </w:rPr>
-        <w:t>早期</w:t>
-      </w:r>
-      <w:r>
-        <w:t>程序中的窗口</w:t>
-      </w:r>
-      <w:r>
-        <w:rPr>
-          <w:rFonts w:hint="eastAsia"/>
-        </w:rPr>
-        <w:t>，</w:t>
-      </w:r>
-      <w:r>
-        <w:t>每个</w:t>
-      </w:r>
-      <w:r>
-        <w:t>Visual</w:t>
-      </w:r>
-      <w:r>
-        <w:rPr>
-          <w:rFonts w:hint="eastAsia"/>
-        </w:rPr>
-        <w:t>也是自顶向下</w:t>
-      </w:r>
-      <w:r>
-        <w:t>的树</w:t>
-      </w:r>
-      <w:r>
-        <w:rPr>
-          <w:rFonts w:hint="eastAsia"/>
-        </w:rPr>
-        <w:t>（可视化</w:t>
-      </w:r>
-      <w:r>
-        <w:t>树，</w:t>
-      </w:r>
-      <w:r>
-        <w:rPr>
-          <w:rFonts w:hint="eastAsia"/>
-        </w:rPr>
-        <w:t>Visual Tree</w:t>
-      </w:r>
-      <w:r>
-        <w:rPr>
-          <w:rFonts w:hint="eastAsia"/>
-        </w:rPr>
-        <w:t>），</w:t>
-      </w:r>
-      <w:r>
-        <w:t>每个节点都会保存</w:t>
-      </w:r>
-      <w:r>
-        <w:rPr>
-          <w:rFonts w:hint="eastAsia"/>
-        </w:rPr>
-        <w:t>绘制</w:t>
-      </w:r>
-      <w:r>
-        <w:t>自己所需的</w:t>
-      </w:r>
-      <w:r>
-        <w:rPr>
-          <w:rFonts w:hint="eastAsia"/>
-        </w:rPr>
-        <w:t>命令</w:t>
-      </w:r>
-      <w:r>
-        <w:rPr>
-          <w:rFonts w:hint="eastAsia"/>
-        </w:rPr>
-        <w:t>。</w:t>
-      </w:r>
-      <w:r>
-        <w:rPr>
-          <w:rFonts w:hint="eastAsia"/>
-        </w:rPr>
-        <w:t>PS</w:t>
-      </w:r>
-      <w:r>
-        <w:rPr>
-          <w:rFonts w:hint="eastAsia"/>
-        </w:rPr>
-        <w:t>：</w:t>
-      </w:r>
-      <w:r>
-        <w:rPr>
-          <w:rFonts w:hint="eastAsia"/>
-        </w:rPr>
-        <w:t>构成</w:t>
-      </w:r>
-      <w:r>
-        <w:rPr>
-          <w:rFonts w:hint="eastAsia"/>
-        </w:rPr>
-        <w:t>3D</w:t>
-      </w:r>
-      <w:r>
-        <w:rPr>
-          <w:rFonts w:hint="eastAsia"/>
-        </w:rPr>
-        <w:t>图形</w:t>
-      </w:r>
-      <w:r>
-        <w:t>的基本</w:t>
-      </w:r>
-      <w:r>
-        <w:rPr>
-          <w:rFonts w:hint="eastAsia"/>
-        </w:rPr>
-        <w:t>图元是</w:t>
-      </w:r>
-      <w:r>
-        <w:t>一个个的三角形</w:t>
-      </w:r>
-    </w:p>
-    <w:p>
-      <w:r>
-        <w:rPr>
-          <w:rFonts w:hint="eastAsia"/>
-        </w:rPr>
-        <w:t>（</w:t>
-      </w:r>
-      <w:r>
-        <w:rPr>
-          <w:rFonts w:hint="eastAsia"/>
-        </w:rPr>
-        <w:t>2</w:t>
-      </w:r>
-      <w:r>
-        <w:rPr>
-          <w:rFonts w:hint="eastAsia"/>
-        </w:rPr>
-        <w:t>）</w:t>
-      </w:r>
-      <w:r>
-        <w:rPr>
-          <w:rFonts w:hint="eastAsia"/>
-        </w:rPr>
-        <w:t>绘制</w:t>
-      </w:r>
-      <w:r>
-        <w:t>过程</w:t>
-      </w:r>
-    </w:p>
-    <w:p>
-      <w:r>
-        <w:rPr>
-          <w:rFonts w:hint="eastAsia"/>
-        </w:rPr>
-        <w:t>WPF</w:t>
-      </w:r>
-      <w:r>
-        <w:t>程序</w:t>
-      </w:r>
-      <w:r>
-        <w:rPr>
-          <w:rFonts w:hint="eastAsia"/>
-        </w:rPr>
-        <w:t>从</w:t>
-      </w:r>
-      <w:r>
-        <w:t>两个线程开始，</w:t>
-      </w:r>
-      <w:r>
-        <w:rPr>
-          <w:rFonts w:hint="eastAsia"/>
-        </w:rPr>
-        <w:t>分别</w:t>
-      </w:r>
-      <w:r>
-        <w:t>负责</w:t>
-      </w:r>
-      <w:r>
-        <w:rPr>
-          <w:rFonts w:hint="eastAsia"/>
-        </w:rPr>
-        <w:t>UI</w:t>
-      </w:r>
-      <w:r>
-        <w:rPr>
-          <w:rFonts w:hint="eastAsia"/>
-        </w:rPr>
-        <w:t>管理</w:t>
-      </w:r>
-      <w:r>
-        <w:rPr>
-          <w:rFonts w:hint="eastAsia"/>
-        </w:rPr>
-        <w:t>（托管</w:t>
-      </w:r>
-      <w:r>
-        <w:t>代码</w:t>
-      </w:r>
-      <w:r>
-        <w:rPr>
-          <w:rFonts w:hint="eastAsia"/>
-        </w:rPr>
-        <w:t>，逻辑树</w:t>
-      </w:r>
-      <w:r>
-        <w:t>、可视化树</w:t>
-      </w:r>
-      <w:r>
-        <w:rPr>
-          <w:rFonts w:hint="eastAsia"/>
-        </w:rPr>
-        <w:t>）</w:t>
-      </w:r>
-      <w:r>
-        <w:t>和渲染</w:t>
-      </w:r>
-      <w:r>
-        <w:rPr>
-          <w:rFonts w:hint="eastAsia"/>
-        </w:rPr>
-        <w:t>（非</w:t>
-      </w:r>
-      <w:r>
-        <w:t>托管代码</w:t>
-      </w:r>
-      <w:r>
-        <w:rPr>
-          <w:rFonts w:hint="eastAsia"/>
-        </w:rPr>
-        <w:t>，</w:t>
-      </w:r>
-      <w:r>
-        <w:rPr>
-          <w:rFonts w:hint="eastAsia"/>
-        </w:rPr>
-        <w:t>Composition</w:t>
-      </w:r>
-      <w:r>
-        <w:t xml:space="preserve"> Tree</w:t>
-      </w:r>
-      <w:r>
-        <w:rPr>
-          <w:rFonts w:hint="eastAsia"/>
-        </w:rPr>
-        <w:t>），二者</w:t>
-      </w:r>
-      <w:r>
-        <w:t>通过</w:t>
-      </w:r>
-      <w:r>
-        <w:rPr>
-          <w:rFonts w:hint="eastAsia"/>
-        </w:rPr>
-        <w:t>消息</w:t>
-      </w:r>
-      <w:r>
-        <w:t>传递数据</w:t>
-      </w:r>
-    </w:p>
-    <w:p>
-      <w:r>
-        <w:rPr>
-          <w:noProof/>
-        </w:rPr>
-        <w:lastRenderedPageBreak/>
-        <w:drawing>
-          <wp:inline distT="0" distB="0" distL="0" distR="0" wp14:anchorId="0BF8BFB9" wp14:editId="60DFD36D">
-            <wp:extent cx="5274310" cy="3585845"/>
-            <wp:effectExtent l="0" t="0" r="2540" b="0"/>
-            <wp:docPr id="2" name="图片 2"/>
-            <wp:cNvGraphicFramePr>
-              <a:graphicFrameLocks xmlns:a="http://schemas.openxmlformats.org/drawingml/2006/main" noChangeAspect="1"/>
-            </wp:cNvGraphicFramePr>
-            <a:graphic xmlns:a="http://schemas.openxmlformats.org/drawingml/2006/main">
-              <a:graphicData uri="http://schemas.openxmlformats.org/drawingml/2006/picture">
-                <pic:pic xmlns:pic="http://schemas.openxmlformats.org/drawingml/2006/picture">
-                  <pic:nvPicPr>
-                    <pic:cNvPr id="1" name=""/>
-                    <pic:cNvPicPr/>
-                  </pic:nvPicPr>
-                  <pic:blipFill>
-                    <a:blip r:embed="rId5"/>
-                    <a:stretch>
-                      <a:fillRect/>
-                    </a:stretch>
-                  </pic:blipFill>
-                  <pic:spPr>
-                    <a:xfrm>
-                      <a:off x="0" y="0"/>
-                      <a:ext cx="5274310" cy="3585845"/>
-                    </a:xfrm>
-                    <a:prstGeom prst="rect">
-                      <a:avLst/>
-                    </a:prstGeom>
-                  </pic:spPr>
-                </pic:pic>
-              </a:graphicData>
-            </a:graphic>
-          </wp:inline>
-        </w:drawing>
-      </w:r>
-      <w:bookmarkStart w:id="0" w:name="_GoBack"/>
-      <w:bookmarkEnd w:id="0"/>
-    </w:p>
-    <w:p>
-      <w:r>
-        <w:rPr>
-          <w:rFonts w:hint="eastAsia"/>
-        </w:rPr>
-        <w:t>三</w:t>
-      </w:r>
-      <w:r>
-        <w:t>、层次结构</w:t>
-      </w:r>
-    </w:p>
-    <w:p>
-      <w:r>
-        <w:rPr>
-          <w:rFonts w:hint="eastAsia"/>
-        </w:rPr>
-        <w:t>（</w:t>
-      </w:r>
-      <w:r>
-        <w:rPr>
-          <w:rFonts w:hint="eastAsia"/>
-        </w:rPr>
-        <w:t>1</w:t>
-      </w:r>
-      <w:r>
-        <w:rPr>
-          <w:rFonts w:hint="eastAsia"/>
-        </w:rPr>
-        <w:t>）</w:t>
-      </w:r>
-      <w:r>
-        <w:rPr>
-          <w:rFonts w:hint="eastAsia"/>
-        </w:rPr>
-        <w:t>WPF</w:t>
-      </w:r>
-      <w:r>
-        <w:rPr>
-          <w:rFonts w:hint="eastAsia"/>
-        </w:rPr>
-        <w:t>的</w:t>
-      </w:r>
-      <w:r>
-        <w:t>类</w:t>
-      </w:r>
-      <w:r>
-        <w:rPr>
-          <w:rFonts w:hint="eastAsia"/>
-        </w:rPr>
-        <w:t>主要集中</w:t>
-      </w:r>
-      <w:r>
-        <w:t>在</w:t>
-      </w:r>
-      <w:r>
-        <w:rPr>
-          <w:rFonts w:hint="eastAsia"/>
-        </w:rPr>
-        <w:t>WindowsBase.dll</w:t>
-      </w:r>
-      <w:r>
-        <w:rPr>
-          <w:rFonts w:hint="eastAsia"/>
-        </w:rPr>
-        <w:t>、</w:t>
-      </w:r>
-      <w:r>
-        <w:rPr>
-          <w:rFonts w:hint="eastAsia"/>
-        </w:rPr>
-        <w:t>Presentation</w:t>
-      </w:r>
-      <w:r>
-        <w:t>Core.dll</w:t>
-      </w:r>
-      <w:r>
-        <w:rPr>
-          <w:rFonts w:hint="eastAsia"/>
-        </w:rPr>
-        <w:t>、</w:t>
-      </w:r>
-      <w:r>
-        <w:rPr>
-          <w:rFonts w:hint="eastAsia"/>
-        </w:rPr>
-        <w:t>Presentation</w:t>
-      </w:r>
-      <w:r>
-        <w:t>Framework.dll</w:t>
-      </w:r>
-    </w:p>
-    <w:p>
-      <w:r>
-        <w:rPr>
-          <w:rFonts w:hint="eastAsia"/>
-        </w:rPr>
-        <w:t>（</w:t>
-      </w:r>
-      <w:r>
-        <w:rPr>
-          <w:rFonts w:hint="eastAsia"/>
-        </w:rPr>
-        <w:t>2</w:t>
-      </w:r>
-      <w:r>
-        <w:rPr>
-          <w:rFonts w:hint="eastAsia"/>
-        </w:rPr>
-        <w:t>）主要</w:t>
-      </w:r>
-      <w:r>
-        <w:t>类结构</w:t>
-      </w:r>
-    </w:p>
-    <w:p>
-      <w:pPr>
-        <w:rPr>
-          <w:rFonts w:hint="eastAsia"/>
-        </w:rPr>
-      </w:pPr>
-      <w:r>
-        <w:rPr>
-          <w:noProof/>
-        </w:rPr>
-        <w:lastRenderedPageBreak/>
-        <w:drawing>
-          <wp:inline distT="0" distB="0" distL="0" distR="0" wp14:anchorId="4722E9E0" wp14:editId="5E91E519">
-            <wp:extent cx="5274310" cy="4474845"/>
-            <wp:effectExtent l="0" t="0" r="2540" b="1905"/>
-            <wp:docPr id="3" name="图片 3"/>
             <wp:cNvGraphicFramePr>
               <a:graphicFrameLocks xmlns:a="http://schemas.openxmlformats.org/drawingml/2006/main" noChangeAspect="1"/>
             </wp:cNvGraphicFramePr>
@@ -626,6 +57,572 @@
                   <pic:spPr>
                     <a:xfrm>
                       <a:off x="0" y="0"/>
+                      <a:ext cx="5274310" cy="4356100"/>
+                    </a:xfrm>
+                    <a:prstGeom prst="rect">
+                      <a:avLst/>
+                    </a:prstGeom>
+                  </pic:spPr>
+                </pic:pic>
+              </a:graphicData>
+            </a:graphic>
+          </wp:inline>
+        </w:drawing>
+      </w:r>
+    </w:p>
+    <w:p/>
+    <w:p>
+      <w:pPr>
+        <w:pStyle w:val="1"/>
+      </w:pPr>
+      <w:r>
+        <w:rPr>
+          <w:rFonts w:hint="eastAsia"/>
+        </w:rPr>
+        <w:t>二</w:t>
+      </w:r>
+      <w:r>
+        <w:t>、</w:t>
+      </w:r>
+      <w:r>
+        <w:rPr>
+          <w:rFonts w:hint="eastAsia"/>
+        </w:rPr>
+        <w:t>WPF</w:t>
+      </w:r>
+      <w:r>
+        <w:rPr>
+          <w:rFonts w:hint="eastAsia"/>
+        </w:rPr>
+        <w:t>如何</w:t>
+      </w:r>
+      <w:r>
+        <w:t>实现绘制</w:t>
+      </w:r>
+    </w:p>
+    <w:p>
+      <w:r>
+        <w:rPr>
+          <w:rFonts w:hint="eastAsia"/>
+        </w:rPr>
+        <w:t>（</w:t>
+      </w:r>
+      <w:r>
+        <w:rPr>
+          <w:rFonts w:hint="eastAsia"/>
+        </w:rPr>
+        <w:t>1</w:t>
+      </w:r>
+      <w:r>
+        <w:rPr>
+          <w:rFonts w:hint="eastAsia"/>
+        </w:rPr>
+        <w:t>）</w:t>
+      </w:r>
+      <w:r>
+        <w:rPr>
+          <w:rFonts w:hint="eastAsia"/>
+        </w:rPr>
+        <w:t>绘制</w:t>
+      </w:r>
+      <w:r>
+        <w:t>所需</w:t>
+      </w:r>
+      <w:r>
+        <w:rPr>
+          <w:rFonts w:hint="eastAsia"/>
+        </w:rPr>
+        <w:t>数据结构（逻辑树）</w:t>
+      </w:r>
+      <w:r>
+        <w:rPr>
+          <w:rFonts w:hint="eastAsia"/>
+        </w:rPr>
+        <w:t>:</w:t>
+      </w:r>
+      <w:r>
+        <w:t>WPF</w:t>
+      </w:r>
+      <w:r>
+        <w:t>将</w:t>
+      </w:r>
+      <w:r>
+        <w:rPr>
+          <w:rFonts w:hint="eastAsia"/>
+        </w:rPr>
+        <w:t>每一个可视化</w:t>
+      </w:r>
+      <w:r>
+        <w:t>单元</w:t>
+      </w:r>
+      <w:r>
+        <w:rPr>
+          <w:rFonts w:hint="eastAsia"/>
+        </w:rPr>
+        <w:t>都看做</w:t>
+      </w:r>
+      <w:r>
+        <w:t>是一个</w:t>
+      </w:r>
+      <w:r>
+        <w:t>Visual</w:t>
+      </w:r>
+      <w:r>
+        <w:rPr>
+          <w:rFonts w:hint="eastAsia"/>
+        </w:rPr>
+        <w:t>，</w:t>
+      </w:r>
+      <w:r>
+        <w:t>类似</w:t>
+      </w:r>
+      <w:r>
+        <w:rPr>
+          <w:rFonts w:hint="eastAsia"/>
+        </w:rPr>
+        <w:t>早期</w:t>
+      </w:r>
+      <w:r>
+        <w:t>程序中的窗口</w:t>
+      </w:r>
+      <w:r>
+        <w:rPr>
+          <w:rFonts w:hint="eastAsia"/>
+        </w:rPr>
+        <w:t>，</w:t>
+      </w:r>
+      <w:r>
+        <w:t>每个</w:t>
+      </w:r>
+      <w:r>
+        <w:t>Visual</w:t>
+      </w:r>
+      <w:r>
+        <w:rPr>
+          <w:rFonts w:hint="eastAsia"/>
+        </w:rPr>
+        <w:t>也是自顶向下</w:t>
+      </w:r>
+      <w:r>
+        <w:t>的树</w:t>
+      </w:r>
+      <w:r>
+        <w:rPr>
+          <w:rFonts w:hint="eastAsia"/>
+        </w:rPr>
+        <w:t>（可视化</w:t>
+      </w:r>
+      <w:r>
+        <w:t>树，</w:t>
+      </w:r>
+      <w:r>
+        <w:rPr>
+          <w:rFonts w:hint="eastAsia"/>
+        </w:rPr>
+        <w:t>Visual Tree</w:t>
+      </w:r>
+      <w:r>
+        <w:rPr>
+          <w:rFonts w:hint="eastAsia"/>
+        </w:rPr>
+        <w:t>），</w:t>
+      </w:r>
+      <w:r>
+        <w:t>每个节点都会保存</w:t>
+      </w:r>
+      <w:r>
+        <w:rPr>
+          <w:rFonts w:hint="eastAsia"/>
+        </w:rPr>
+        <w:t>绘制</w:t>
+      </w:r>
+      <w:r>
+        <w:t>自己所需的</w:t>
+      </w:r>
+      <w:r>
+        <w:rPr>
+          <w:rFonts w:hint="eastAsia"/>
+        </w:rPr>
+        <w:t>命令</w:t>
+      </w:r>
+      <w:r>
+        <w:rPr>
+          <w:rFonts w:hint="eastAsia"/>
+        </w:rPr>
+        <w:t>。</w:t>
+      </w:r>
+      <w:r>
+        <w:rPr>
+          <w:rFonts w:hint="eastAsia"/>
+        </w:rPr>
+        <w:t>PS</w:t>
+      </w:r>
+      <w:r>
+        <w:rPr>
+          <w:rFonts w:hint="eastAsia"/>
+        </w:rPr>
+        <w:t>：</w:t>
+      </w:r>
+      <w:r>
+        <w:rPr>
+          <w:rFonts w:hint="eastAsia"/>
+        </w:rPr>
+        <w:t>构成</w:t>
+      </w:r>
+      <w:r>
+        <w:rPr>
+          <w:rFonts w:hint="eastAsia"/>
+        </w:rPr>
+        <w:t>3D</w:t>
+      </w:r>
+      <w:r>
+        <w:rPr>
+          <w:rFonts w:hint="eastAsia"/>
+        </w:rPr>
+        <w:t>图形</w:t>
+      </w:r>
+      <w:r>
+        <w:t>的基本</w:t>
+      </w:r>
+      <w:r>
+        <w:rPr>
+          <w:rFonts w:hint="eastAsia"/>
+        </w:rPr>
+        <w:t>图元是</w:t>
+      </w:r>
+      <w:r>
+        <w:t>一个个的三角形</w:t>
+      </w:r>
+    </w:p>
+    <w:p>
+      <w:r>
+        <w:rPr>
+          <w:rFonts w:hint="eastAsia"/>
+        </w:rPr>
+        <w:t>（</w:t>
+      </w:r>
+      <w:r>
+        <w:rPr>
+          <w:rFonts w:hint="eastAsia"/>
+        </w:rPr>
+        <w:t>2</w:t>
+      </w:r>
+      <w:r>
+        <w:rPr>
+          <w:rFonts w:hint="eastAsia"/>
+        </w:rPr>
+        <w:t>）</w:t>
+      </w:r>
+      <w:r>
+        <w:rPr>
+          <w:rFonts w:hint="eastAsia"/>
+        </w:rPr>
+        <w:t>绘制</w:t>
+      </w:r>
+      <w:r>
+        <w:t>过程</w:t>
+      </w:r>
+    </w:p>
+    <w:p>
+      <w:r>
+        <w:rPr>
+          <w:rFonts w:hint="eastAsia"/>
+        </w:rPr>
+        <w:t>WPF</w:t>
+      </w:r>
+      <w:r>
+        <w:t>程序</w:t>
+      </w:r>
+      <w:r>
+        <w:rPr>
+          <w:rFonts w:hint="eastAsia"/>
+        </w:rPr>
+        <w:t>从</w:t>
+      </w:r>
+      <w:r>
+        <w:t>两个线程开始，</w:t>
+      </w:r>
+      <w:r>
+        <w:rPr>
+          <w:rFonts w:hint="eastAsia"/>
+        </w:rPr>
+        <w:t>分别</w:t>
+      </w:r>
+      <w:r>
+        <w:t>负责</w:t>
+      </w:r>
+      <w:r>
+        <w:rPr>
+          <w:rFonts w:hint="eastAsia"/>
+        </w:rPr>
+        <w:t>UI</w:t>
+      </w:r>
+      <w:r>
+        <w:rPr>
+          <w:rFonts w:hint="eastAsia"/>
+        </w:rPr>
+        <w:t>管理</w:t>
+      </w:r>
+      <w:r>
+        <w:rPr>
+          <w:rFonts w:hint="eastAsia"/>
+        </w:rPr>
+        <w:t>（托管</w:t>
+      </w:r>
+      <w:r>
+        <w:t>代码</w:t>
+      </w:r>
+      <w:r>
+        <w:rPr>
+          <w:rFonts w:hint="eastAsia"/>
+        </w:rPr>
+        <w:t>，逻辑树</w:t>
+      </w:r>
+      <w:r>
+        <w:t>、可视化树</w:t>
+      </w:r>
+      <w:r>
+        <w:rPr>
+          <w:rFonts w:hint="eastAsia"/>
+        </w:rPr>
+        <w:t>）</w:t>
+      </w:r>
+      <w:r>
+        <w:t>和渲染</w:t>
+      </w:r>
+      <w:r>
+        <w:rPr>
+          <w:rFonts w:hint="eastAsia"/>
+        </w:rPr>
+        <w:t>（非</w:t>
+      </w:r>
+      <w:r>
+        <w:t>托管代码</w:t>
+      </w:r>
+      <w:r>
+        <w:rPr>
+          <w:rFonts w:hint="eastAsia"/>
+        </w:rPr>
+        <w:t>，</w:t>
+      </w:r>
+      <w:r>
+        <w:rPr>
+          <w:rFonts w:hint="eastAsia"/>
+        </w:rPr>
+        <w:t>Composition</w:t>
+      </w:r>
+      <w:r>
+        <w:t xml:space="preserve"> Tree</w:t>
+      </w:r>
+      <w:r>
+        <w:rPr>
+          <w:rFonts w:hint="eastAsia"/>
+        </w:rPr>
+        <w:t>），二者</w:t>
+      </w:r>
+      <w:r>
+        <w:t>通过</w:t>
+      </w:r>
+      <w:r>
+        <w:rPr>
+          <w:rFonts w:hint="eastAsia"/>
+        </w:rPr>
+        <w:t>消息</w:t>
+      </w:r>
+      <w:r>
+        <w:t>传递数据</w:t>
+      </w:r>
+    </w:p>
+    <w:p>
+      <w:r>
+        <w:rPr>
+          <w:noProof/>
+        </w:rPr>
+        <w:lastRenderedPageBreak/>
+        <w:drawing>
+          <wp:inline distT="0" distB="0" distL="0" distR="0" wp14:anchorId="0BF8BFB9" wp14:editId="60DFD36D">
+            <wp:extent cx="5274310" cy="3585845"/>
+            <wp:effectExtent l="0" t="0" r="2540" b="0"/>
+            <wp:docPr id="2" name="图片 2"/>
+            <wp:cNvGraphicFramePr>
+              <a:graphicFrameLocks xmlns:a="http://schemas.openxmlformats.org/drawingml/2006/main" noChangeAspect="1"/>
+            </wp:cNvGraphicFramePr>
+            <a:graphic xmlns:a="http://schemas.openxmlformats.org/drawingml/2006/main">
+              <a:graphicData uri="http://schemas.openxmlformats.org/drawingml/2006/picture">
+                <pic:pic xmlns:pic="http://schemas.openxmlformats.org/drawingml/2006/picture">
+                  <pic:nvPicPr>
+                    <pic:cNvPr id="1" name=""/>
+                    <pic:cNvPicPr/>
+                  </pic:nvPicPr>
+                  <pic:blipFill>
+                    <a:blip r:embed="rId7"/>
+                    <a:stretch>
+                      <a:fillRect/>
+                    </a:stretch>
+                  </pic:blipFill>
+                  <pic:spPr>
+                    <a:xfrm>
+                      <a:off x="0" y="0"/>
+                      <a:ext cx="5274310" cy="3585845"/>
+                    </a:xfrm>
+                    <a:prstGeom prst="rect">
+                      <a:avLst/>
+                    </a:prstGeom>
+                  </pic:spPr>
+                </pic:pic>
+              </a:graphicData>
+            </a:graphic>
+          </wp:inline>
+        </w:drawing>
+      </w:r>
+    </w:p>
+    <w:p>
+      <w:pPr>
+        <w:pStyle w:val="1"/>
+      </w:pPr>
+      <w:r>
+        <w:rPr>
+          <w:rFonts w:hint="eastAsia"/>
+        </w:rPr>
+        <w:t>三</w:t>
+      </w:r>
+      <w:r>
+        <w:t>、层次结构</w:t>
+      </w:r>
+    </w:p>
+    <w:p>
+      <w:r>
+        <w:rPr>
+          <w:rFonts w:hint="eastAsia"/>
+        </w:rPr>
+        <w:t>（</w:t>
+      </w:r>
+      <w:r>
+        <w:rPr>
+          <w:rFonts w:hint="eastAsia"/>
+        </w:rPr>
+        <w:t>1</w:t>
+      </w:r>
+      <w:r>
+        <w:rPr>
+          <w:rFonts w:hint="eastAsia"/>
+        </w:rPr>
+        <w:t>）</w:t>
+      </w:r>
+      <w:r>
+        <w:rPr>
+          <w:rFonts w:hint="eastAsia"/>
+        </w:rPr>
+        <w:t>WPF</w:t>
+      </w:r>
+      <w:r>
+        <w:rPr>
+          <w:rFonts w:hint="eastAsia"/>
+        </w:rPr>
+        <w:t>的</w:t>
+      </w:r>
+      <w:r>
+        <w:t>类</w:t>
+      </w:r>
+      <w:r>
+        <w:rPr>
+          <w:rFonts w:hint="eastAsia"/>
+        </w:rPr>
+        <w:t>主要集中</w:t>
+      </w:r>
+      <w:r>
+        <w:t>在</w:t>
+      </w:r>
+      <w:r>
+        <w:rPr>
+          <w:rFonts w:hint="eastAsia"/>
+        </w:rPr>
+        <w:t>WindowsBase.dll</w:t>
+      </w:r>
+      <w:r>
+        <w:rPr>
+          <w:rFonts w:hint="eastAsia"/>
+        </w:rPr>
+        <w:t>、</w:t>
+      </w:r>
+      <w:r>
+        <w:rPr>
+          <w:rFonts w:hint="eastAsia"/>
+        </w:rPr>
+        <w:t>Presentation</w:t>
+      </w:r>
+      <w:r>
+        <w:t>Core.dll</w:t>
+      </w:r>
+      <w:r>
+        <w:rPr>
+          <w:rFonts w:hint="eastAsia"/>
+        </w:rPr>
+        <w:t>、</w:t>
+      </w:r>
+      <w:r>
+        <w:rPr>
+          <w:rFonts w:hint="eastAsia"/>
+        </w:rPr>
+        <w:t>Presentation</w:t>
+      </w:r>
+      <w:r>
+        <w:t>Framework.dll</w:t>
+      </w:r>
+    </w:p>
+    <w:p>
+      <w:r>
+        <w:rPr>
+          <w:rFonts w:hint="eastAsia"/>
+        </w:rPr>
+        <w:t>（</w:t>
+      </w:r>
+      <w:r>
+        <w:rPr>
+          <w:rFonts w:hint="eastAsia"/>
+        </w:rPr>
+        <w:t>2</w:t>
+      </w:r>
+      <w:r>
+        <w:rPr>
+          <w:rFonts w:hint="eastAsia"/>
+        </w:rPr>
+        <w:t>）主要</w:t>
+      </w:r>
+      <w:r>
+        <w:t>类结构</w:t>
+      </w:r>
+    </w:p>
+    <w:p>
+      <w:r>
+        <w:rPr>
+          <w:noProof/>
+        </w:rPr>
+        <w:lastRenderedPageBreak/>
+        <w:drawing>
+          <wp:inline distT="0" distB="0" distL="0" distR="0" wp14:anchorId="4722E9E0" wp14:editId="5E91E519">
+            <wp:extent cx="5274310" cy="4474845"/>
+            <wp:effectExtent l="0" t="0" r="2540" b="1905"/>
+            <wp:docPr id="3" name="图片 3"/>
+            <wp:cNvGraphicFramePr>
+              <a:graphicFrameLocks xmlns:a="http://schemas.openxmlformats.org/drawingml/2006/main" noChangeAspect="1"/>
+            </wp:cNvGraphicFramePr>
+            <a:graphic xmlns:a="http://schemas.openxmlformats.org/drawingml/2006/main">
+              <a:graphicData uri="http://schemas.openxmlformats.org/drawingml/2006/picture">
+                <pic:pic xmlns:pic="http://schemas.openxmlformats.org/drawingml/2006/picture">
+                  <pic:nvPicPr>
+                    <pic:cNvPr id="1" name=""/>
+                    <pic:cNvPicPr/>
+                  </pic:nvPicPr>
+                  <pic:blipFill>
+                    <a:blip r:embed="rId8"/>
+                    <a:stretch>
+                      <a:fillRect/>
+                    </a:stretch>
+                  </pic:blipFill>
+                  <pic:spPr>
+                    <a:xfrm>
+                      <a:off x="0" y="0"/>
                       <a:ext cx="5274310" cy="4474845"/>
                     </a:xfrm>
                     <a:prstGeom prst="rect">
@@ -1055,10 +1052,7 @@
         <w:t>System</w:t>
       </w:r>
       <w:r>
-        <w:t>.Windows.</w:t>
-      </w:r>
-      <w:r>
-        <w:t>Shapes.Shape</w:t>
+        <w:t>.Windows.Shapes.Shape</w:t>
       </w:r>
       <w:r>
         <w:rPr>
@@ -1457,11 +1451,6 @@
       </w:r>
     </w:p>
     <w:p>
-      <w:pPr>
-        <w:rPr>
-          <w:rFonts w:hint="eastAsia"/>
-        </w:rPr>
-      </w:pPr>
       <w:r>
         <w:tab/>
         <w:t>Panel</w:t>
@@ -1548,13 +1537,2489 @@
         <w:t>内容的关键</w:t>
       </w:r>
     </w:p>
-    <w:p>
-      <w:pPr>
-        <w:rPr>
-          <w:rFonts w:hint="eastAsia"/>
-        </w:rPr>
-      </w:pPr>
-    </w:p>
+    <w:p/>
+    <w:p>
+      <w:pPr>
+        <w:pStyle w:val="1"/>
+      </w:pPr>
+      <w:r>
+        <w:rPr>
+          <w:rFonts w:hint="eastAsia"/>
+        </w:rPr>
+        <w:t>四</w:t>
+      </w:r>
+      <w:r>
+        <w:t>、</w:t>
+      </w:r>
+      <w:r>
+        <w:t>XAML</w:t>
+      </w:r>
+    </w:p>
+    <w:p>
+      <w:pPr>
+        <w:pStyle w:val="2"/>
+      </w:pPr>
+      <w:r>
+        <w:rPr>
+          <w:rFonts w:hint="eastAsia"/>
+        </w:rPr>
+        <w:t>（</w:t>
+      </w:r>
+      <w:r>
+        <w:rPr>
+          <w:rFonts w:hint="eastAsia"/>
+        </w:rPr>
+        <w:t>1</w:t>
+      </w:r>
+      <w:r>
+        <w:rPr>
+          <w:rFonts w:hint="eastAsia"/>
+        </w:rPr>
+        <w:t>）二</w:t>
+      </w:r>
+      <w:r>
+        <w:t>要素：</w:t>
+      </w:r>
+      <w:r>
+        <w:rPr>
+          <w:rFonts w:hint="eastAsia"/>
+        </w:rPr>
+        <w:t>元素</w:t>
+      </w:r>
+      <w:r>
+        <w:t>+</w:t>
+      </w:r>
+      <w:r>
+        <w:rPr>
+          <w:rFonts w:hint="eastAsia"/>
+        </w:rPr>
+        <w:t>属性</w:t>
+      </w:r>
+    </w:p>
+    <w:p>
+      <w:pPr>
+        <w:pStyle w:val="2"/>
+      </w:pPr>
+      <w:r>
+        <w:rPr>
+          <w:rFonts w:hint="eastAsia"/>
+        </w:rPr>
+        <w:t>（</w:t>
+      </w:r>
+      <w:r>
+        <w:rPr>
+          <w:rFonts w:hint="eastAsia"/>
+        </w:rPr>
+        <w:t>2</w:t>
+      </w:r>
+      <w:r>
+        <w:rPr>
+          <w:rFonts w:hint="eastAsia"/>
+        </w:rPr>
+        <w:t>）</w:t>
+      </w:r>
+      <w:r>
+        <w:rPr>
+          <w:rFonts w:hint="eastAsia"/>
+        </w:rPr>
+        <w:t>4</w:t>
+      </w:r>
+      <w:r>
+        <w:rPr>
+          <w:rFonts w:hint="eastAsia"/>
+        </w:rPr>
+        <w:t>个</w:t>
+      </w:r>
+      <w:r>
+        <w:t>根元素：</w:t>
+      </w:r>
+    </w:p>
+    <w:p>
+      <w:r>
+        <w:rPr>
+          <w:rFonts w:hint="eastAsia"/>
+        </w:rPr>
+        <w:t>Window</w:t>
+      </w:r>
+      <w:r>
+        <w:rPr>
+          <w:rFonts w:hint="eastAsia"/>
+        </w:rPr>
+        <w:t>（窗口）、</w:t>
+      </w:r>
+      <w:r>
+        <w:t>Page</w:t>
+      </w:r>
+      <w:r>
+        <w:t>（</w:t>
+      </w:r>
+      <w:r>
+        <w:rPr>
+          <w:rFonts w:hint="eastAsia"/>
+        </w:rPr>
+        <w:t>页面</w:t>
+      </w:r>
+      <w:r>
+        <w:t>）</w:t>
+      </w:r>
+      <w:r>
+        <w:rPr>
+          <w:rFonts w:hint="eastAsia"/>
+        </w:rPr>
+        <w:t>、</w:t>
+      </w:r>
+      <w:r>
+        <w:t>Application</w:t>
+      </w:r>
+      <w:r>
+        <w:rPr>
+          <w:rFonts w:hint="eastAsia"/>
+        </w:rPr>
+        <w:t>（应用程序）、</w:t>
+      </w:r>
+      <w:r>
+        <w:t>ResourceDictionary</w:t>
+      </w:r>
+      <w:r>
+        <w:rPr>
+          <w:rFonts w:hint="eastAsia"/>
+        </w:rPr>
+        <w:t>（逻辑</w:t>
+      </w:r>
+      <w:r>
+        <w:t>资源集合</w:t>
+      </w:r>
+      <w:r>
+        <w:rPr>
+          <w:rFonts w:hint="eastAsia"/>
+        </w:rPr>
+        <w:t>），命名空间一般</w:t>
+      </w:r>
+      <w:r>
+        <w:t>放到根元素中，以便应用到整个文件</w:t>
+      </w:r>
+      <w:r>
+        <w:rPr>
+          <w:rFonts w:hint="eastAsia"/>
+        </w:rPr>
+        <w:t>.</w:t>
+      </w:r>
+    </w:p>
+    <w:p>
+      <w:r>
+        <w:rPr>
+          <w:rFonts w:hint="eastAsia"/>
+        </w:rPr>
+        <w:t>说明</w:t>
+      </w:r>
+      <w:r>
+        <w:t>：</w:t>
+      </w:r>
+      <w:r>
+        <w:rPr>
+          <w:rFonts w:hint="eastAsia"/>
+        </w:rPr>
+        <w:t>①</w:t>
+      </w:r>
+      <w:r>
+        <w:rPr>
+          <w:rFonts w:hint="eastAsia"/>
+        </w:rPr>
+        <w:t>xaml</w:t>
+      </w:r>
+      <w:r>
+        <w:t>文件，即便根元素不是以上</w:t>
+      </w:r>
+      <w:r>
+        <w:rPr>
+          <w:rFonts w:hint="eastAsia"/>
+        </w:rPr>
+        <w:t>4</w:t>
+      </w:r>
+      <w:r>
+        <w:rPr>
+          <w:rFonts w:hint="eastAsia"/>
+        </w:rPr>
+        <w:t>种</w:t>
+      </w:r>
+      <w:r>
+        <w:t>，</w:t>
+      </w:r>
+      <w:r>
+        <w:rPr>
+          <w:rFonts w:hint="eastAsia"/>
+        </w:rPr>
+        <w:t>WPF</w:t>
+      </w:r>
+      <w:r>
+        <w:t>也会</w:t>
+      </w:r>
+      <w:r>
+        <w:rPr>
+          <w:rFonts w:hint="eastAsia"/>
+        </w:rPr>
+        <w:t>建一个</w:t>
+      </w:r>
+      <w:r>
+        <w:t>Page</w:t>
+      </w:r>
+      <w:r>
+        <w:rPr>
+          <w:rFonts w:hint="eastAsia"/>
+        </w:rPr>
+        <w:t>对象，</w:t>
+      </w:r>
+      <w:r>
+        <w:t>然后设置</w:t>
+      </w:r>
+      <w:r>
+        <w:rPr>
+          <w:rFonts w:hint="eastAsia"/>
+        </w:rPr>
+        <w:t>其</w:t>
+      </w:r>
+      <w:r>
+        <w:t>Content</w:t>
+      </w:r>
+      <w:r>
+        <w:t>为该</w:t>
+      </w:r>
+      <w:r>
+        <w:t>xaml</w:t>
+      </w:r>
+      <w:r>
+        <w:rPr>
+          <w:rFonts w:hint="eastAsia"/>
+        </w:rPr>
+        <w:t>对应</w:t>
+      </w:r>
+      <w:r>
+        <w:t>根元素</w:t>
+      </w:r>
+    </w:p>
+    <w:p>
+      <w:r>
+        <w:tab/>
+        <w:t>②window</w:t>
+      </w:r>
+      <w:r>
+        <w:t>对象不能作为元素子元素</w:t>
+      </w:r>
+    </w:p>
+    <w:p>
+      <w:pPr>
+        <w:pStyle w:val="2"/>
+      </w:pPr>
+      <w:r>
+        <w:rPr>
+          <w:rFonts w:hint="eastAsia"/>
+        </w:rPr>
+        <w:t>（</w:t>
+      </w:r>
+      <w:r>
+        <w:rPr>
+          <w:rFonts w:hint="eastAsia"/>
+        </w:rPr>
+        <w:t>3</w:t>
+      </w:r>
+      <w:r>
+        <w:rPr>
+          <w:rFonts w:hint="eastAsia"/>
+        </w:rPr>
+        <w:t>）命名空间</w:t>
+      </w:r>
+    </w:p>
+    <w:p>
+      <w:r>
+        <w:rPr>
+          <w:rFonts w:hint="eastAsia"/>
+        </w:rPr>
+        <w:t>①</w:t>
+      </w:r>
+      <w:r>
+        <w:t>系统</w:t>
+      </w:r>
+    </w:p>
+    <w:p>
+      <w:r>
+        <w:rPr>
+          <w:noProof/>
+        </w:rPr>
+        <w:drawing>
+          <wp:inline distT="0" distB="0" distL="0" distR="0" wp14:anchorId="289124BF" wp14:editId="4692A3AB">
+            <wp:extent cx="5274310" cy="1502410"/>
+            <wp:effectExtent l="0" t="0" r="2540" b="2540"/>
+            <wp:docPr id="4" name="图片 4"/>
+            <wp:cNvGraphicFramePr>
+              <a:graphicFrameLocks xmlns:a="http://schemas.openxmlformats.org/drawingml/2006/main" noChangeAspect="1"/>
+            </wp:cNvGraphicFramePr>
+            <a:graphic xmlns:a="http://schemas.openxmlformats.org/drawingml/2006/main">
+              <a:graphicData uri="http://schemas.openxmlformats.org/drawingml/2006/picture">
+                <pic:pic xmlns:pic="http://schemas.openxmlformats.org/drawingml/2006/picture">
+                  <pic:nvPicPr>
+                    <pic:cNvPr id="1" name=""/>
+                    <pic:cNvPicPr/>
+                  </pic:nvPicPr>
+                  <pic:blipFill>
+                    <a:blip r:embed="rId9"/>
+                    <a:stretch>
+                      <a:fillRect/>
+                    </a:stretch>
+                  </pic:blipFill>
+                  <pic:spPr>
+                    <a:xfrm>
+                      <a:off x="0" y="0"/>
+                      <a:ext cx="5274310" cy="1502410"/>
+                    </a:xfrm>
+                    <a:prstGeom prst="rect">
+                      <a:avLst/>
+                    </a:prstGeom>
+                  </pic:spPr>
+                </pic:pic>
+              </a:graphicData>
+            </a:graphic>
+          </wp:inline>
+        </w:drawing>
+      </w:r>
+    </w:p>
+    <w:p>
+      <w:r>
+        <w:rPr>
+          <w:noProof/>
+        </w:rPr>
+        <w:drawing>
+          <wp:inline distT="0" distB="0" distL="0" distR="0" wp14:anchorId="0BE8F0B5" wp14:editId="42F369C7">
+            <wp:extent cx="5274310" cy="937260"/>
+            <wp:effectExtent l="0" t="0" r="2540" b="0"/>
+            <wp:docPr id="5" name="图片 5"/>
+            <wp:cNvGraphicFramePr>
+              <a:graphicFrameLocks xmlns:a="http://schemas.openxmlformats.org/drawingml/2006/main" noChangeAspect="1"/>
+            </wp:cNvGraphicFramePr>
+            <a:graphic xmlns:a="http://schemas.openxmlformats.org/drawingml/2006/main">
+              <a:graphicData uri="http://schemas.openxmlformats.org/drawingml/2006/picture">
+                <pic:pic xmlns:pic="http://schemas.openxmlformats.org/drawingml/2006/picture">
+                  <pic:nvPicPr>
+                    <pic:cNvPr id="1" name=""/>
+                    <pic:cNvPicPr/>
+                  </pic:nvPicPr>
+                  <pic:blipFill>
+                    <a:blip r:embed="rId10"/>
+                    <a:stretch>
+                      <a:fillRect/>
+                    </a:stretch>
+                  </pic:blipFill>
+                  <pic:spPr>
+                    <a:xfrm>
+                      <a:off x="0" y="0"/>
+                      <a:ext cx="5274310" cy="937260"/>
+                    </a:xfrm>
+                    <a:prstGeom prst="rect">
+                      <a:avLst/>
+                    </a:prstGeom>
+                  </pic:spPr>
+                </pic:pic>
+              </a:graphicData>
+            </a:graphic>
+          </wp:inline>
+        </w:drawing>
+      </w:r>
+    </w:p>
+    <w:p>
+      <w:r>
+        <w:rPr>
+          <w:noProof/>
+        </w:rPr>
+        <w:drawing>
+          <wp:inline distT="0" distB="0" distL="0" distR="0" wp14:anchorId="2DA4FE88" wp14:editId="23B12471">
+            <wp:extent cx="5274310" cy="1266825"/>
+            <wp:effectExtent l="0" t="0" r="2540" b="9525"/>
+            <wp:docPr id="6" name="图片 6"/>
+            <wp:cNvGraphicFramePr>
+              <a:graphicFrameLocks xmlns:a="http://schemas.openxmlformats.org/drawingml/2006/main" noChangeAspect="1"/>
+            </wp:cNvGraphicFramePr>
+            <a:graphic xmlns:a="http://schemas.openxmlformats.org/drawingml/2006/main">
+              <a:graphicData uri="http://schemas.openxmlformats.org/drawingml/2006/picture">
+                <pic:pic xmlns:pic="http://schemas.openxmlformats.org/drawingml/2006/picture">
+                  <pic:nvPicPr>
+                    <pic:cNvPr id="1" name=""/>
+                    <pic:cNvPicPr/>
+                  </pic:nvPicPr>
+                  <pic:blipFill>
+                    <a:blip r:embed="rId11"/>
+                    <a:stretch>
+                      <a:fillRect/>
+                    </a:stretch>
+                  </pic:blipFill>
+                  <pic:spPr>
+                    <a:xfrm>
+                      <a:off x="0" y="0"/>
+                      <a:ext cx="5274310" cy="1266825"/>
+                    </a:xfrm>
+                    <a:prstGeom prst="rect">
+                      <a:avLst/>
+                    </a:prstGeom>
+                  </pic:spPr>
+                </pic:pic>
+              </a:graphicData>
+            </a:graphic>
+          </wp:inline>
+        </w:drawing>
+      </w:r>
+    </w:p>
+    <w:p>
+      <w:r>
+        <w:rPr>
+          <w:rFonts w:hint="eastAsia"/>
+        </w:rPr>
+        <w:t>②</w:t>
+      </w:r>
+      <w:r>
+        <w:t>自定义</w:t>
+      </w:r>
+    </w:p>
+    <w:p>
+      <w:r>
+        <w:rPr>
+          <w:noProof/>
+        </w:rPr>
+        <w:lastRenderedPageBreak/>
+        <w:drawing>
+          <wp:inline distT="0" distB="0" distL="0" distR="0" wp14:anchorId="44F3FBD5" wp14:editId="74AD09A6">
+            <wp:extent cx="5274310" cy="1588770"/>
+            <wp:effectExtent l="0" t="0" r="2540" b="0"/>
+            <wp:docPr id="7" name="图片 7"/>
+            <wp:cNvGraphicFramePr>
+              <a:graphicFrameLocks xmlns:a="http://schemas.openxmlformats.org/drawingml/2006/main" noChangeAspect="1"/>
+            </wp:cNvGraphicFramePr>
+            <a:graphic xmlns:a="http://schemas.openxmlformats.org/drawingml/2006/main">
+              <a:graphicData uri="http://schemas.openxmlformats.org/drawingml/2006/picture">
+                <pic:pic xmlns:pic="http://schemas.openxmlformats.org/drawingml/2006/picture">
+                  <pic:nvPicPr>
+                    <pic:cNvPr id="1" name=""/>
+                    <pic:cNvPicPr/>
+                  </pic:nvPicPr>
+                  <pic:blipFill>
+                    <a:blip r:embed="rId12"/>
+                    <a:stretch>
+                      <a:fillRect/>
+                    </a:stretch>
+                  </pic:blipFill>
+                  <pic:spPr>
+                    <a:xfrm>
+                      <a:off x="0" y="0"/>
+                      <a:ext cx="5274310" cy="1588770"/>
+                    </a:xfrm>
+                    <a:prstGeom prst="rect">
+                      <a:avLst/>
+                    </a:prstGeom>
+                  </pic:spPr>
+                </pic:pic>
+              </a:graphicData>
+            </a:graphic>
+          </wp:inline>
+        </w:drawing>
+      </w:r>
+    </w:p>
+    <w:p>
+      <w:r>
+        <w:rPr>
+          <w:noProof/>
+        </w:rPr>
+        <w:drawing>
+          <wp:inline distT="0" distB="0" distL="0" distR="0" wp14:anchorId="1CDF036D" wp14:editId="34596CB2">
+            <wp:extent cx="4152381" cy="790476"/>
+            <wp:effectExtent l="0" t="0" r="635" b="0"/>
+            <wp:docPr id="8" name="图片 8"/>
+            <wp:cNvGraphicFramePr>
+              <a:graphicFrameLocks xmlns:a="http://schemas.openxmlformats.org/drawingml/2006/main" noChangeAspect="1"/>
+            </wp:cNvGraphicFramePr>
+            <a:graphic xmlns:a="http://schemas.openxmlformats.org/drawingml/2006/main">
+              <a:graphicData uri="http://schemas.openxmlformats.org/drawingml/2006/picture">
+                <pic:pic xmlns:pic="http://schemas.openxmlformats.org/drawingml/2006/picture">
+                  <pic:nvPicPr>
+                    <pic:cNvPr id="1" name=""/>
+                    <pic:cNvPicPr/>
+                  </pic:nvPicPr>
+                  <pic:blipFill>
+                    <a:blip r:embed="rId13"/>
+                    <a:stretch>
+                      <a:fillRect/>
+                    </a:stretch>
+                  </pic:blipFill>
+                  <pic:spPr>
+                    <a:xfrm>
+                      <a:off x="0" y="0"/>
+                      <a:ext cx="4152381" cy="790476"/>
+                    </a:xfrm>
+                    <a:prstGeom prst="rect">
+                      <a:avLst/>
+                    </a:prstGeom>
+                  </pic:spPr>
+                </pic:pic>
+              </a:graphicData>
+            </a:graphic>
+          </wp:inline>
+        </w:drawing>
+      </w:r>
+    </w:p>
+    <w:p/>
+    <w:p>
+      <w:pPr>
+        <w:pStyle w:val="2"/>
+      </w:pPr>
+      <w:r>
+        <w:rPr>
+          <w:rFonts w:hint="eastAsia"/>
+        </w:rPr>
+        <w:t>（</w:t>
+      </w:r>
+      <w:r>
+        <w:rPr>
+          <w:rFonts w:hint="eastAsia"/>
+        </w:rPr>
+        <w:t>4</w:t>
+      </w:r>
+      <w:r>
+        <w:rPr>
+          <w:rFonts w:hint="eastAsia"/>
+        </w:rPr>
+        <w:t>）</w:t>
+      </w:r>
+      <w:r>
+        <w:t>属性</w:t>
+      </w:r>
+    </w:p>
+    <w:p>
+      <w:pPr>
+        <w:pStyle w:val="3"/>
+      </w:pPr>
+      <w:r>
+        <w:rPr>
+          <w:rFonts w:hint="eastAsia"/>
+        </w:rPr>
+        <w:t>①</w:t>
+      </w:r>
+      <w:r>
+        <w:t>简单属性</w:t>
+      </w:r>
+    </w:p>
+    <w:p>
+      <w:r>
+        <w:rPr>
+          <w:rFonts w:hint="eastAsia"/>
+        </w:rPr>
+        <w:t>如</w:t>
+      </w:r>
+      <w:r>
+        <w:t>Title</w:t>
+      </w:r>
+      <w:r>
+        <w:rPr>
+          <w:rFonts w:hint="eastAsia"/>
+        </w:rPr>
+        <w:t>、</w:t>
+      </w:r>
+      <w:r>
+        <w:t>Width</w:t>
+      </w:r>
+      <w:r>
+        <w:t>，</w:t>
+      </w:r>
+      <w:r>
+        <w:rPr>
+          <w:rFonts w:hint="eastAsia"/>
+        </w:rPr>
+        <w:t>值</w:t>
+      </w:r>
+      <w:r>
+        <w:t>必须放在引号内</w:t>
+      </w:r>
+    </w:p>
+    <w:p>
+      <w:r>
+        <w:rPr>
+          <w:rFonts w:hint="eastAsia"/>
+        </w:rPr>
+        <w:t>枚举：</w:t>
+      </w:r>
+    </w:p>
+    <w:p>
+      <w:r>
+        <w:rPr>
+          <w:noProof/>
+        </w:rPr>
+        <w:drawing>
+          <wp:inline distT="0" distB="0" distL="0" distR="0" wp14:anchorId="70044386" wp14:editId="185E7453">
+            <wp:extent cx="4647619" cy="1000000"/>
+            <wp:effectExtent l="0" t="0" r="635" b="0"/>
+            <wp:docPr id="9" name="图片 9"/>
+            <wp:cNvGraphicFramePr>
+              <a:graphicFrameLocks xmlns:a="http://schemas.openxmlformats.org/drawingml/2006/main" noChangeAspect="1"/>
+            </wp:cNvGraphicFramePr>
+            <a:graphic xmlns:a="http://schemas.openxmlformats.org/drawingml/2006/main">
+              <a:graphicData uri="http://schemas.openxmlformats.org/drawingml/2006/picture">
+                <pic:pic xmlns:pic="http://schemas.openxmlformats.org/drawingml/2006/picture">
+                  <pic:nvPicPr>
+                    <pic:cNvPr id="1" name=""/>
+                    <pic:cNvPicPr/>
+                  </pic:nvPicPr>
+                  <pic:blipFill>
+                    <a:blip r:embed="rId14"/>
+                    <a:stretch>
+                      <a:fillRect/>
+                    </a:stretch>
+                  </pic:blipFill>
+                  <pic:spPr>
+                    <a:xfrm>
+                      <a:off x="0" y="0"/>
+                      <a:ext cx="4647619" cy="1000000"/>
+                    </a:xfrm>
+                    <a:prstGeom prst="rect">
+                      <a:avLst/>
+                    </a:prstGeom>
+                  </pic:spPr>
+                </pic:pic>
+              </a:graphicData>
+            </a:graphic>
+          </wp:inline>
+        </w:drawing>
+      </w:r>
+    </w:p>
+    <w:p>
+      <w:r>
+        <w:t>f</w:t>
+      </w:r>
+      <w:r>
+        <w:rPr>
+          <w:rFonts w:hint="eastAsia"/>
+        </w:rPr>
+        <w:t>lagwise</w:t>
+      </w:r>
+      <w:r>
+        <w:rPr>
+          <w:rFonts w:hint="eastAsia"/>
+        </w:rPr>
+        <w:t>枚举值</w:t>
+      </w:r>
+    </w:p>
+    <w:p>
+      <w:r>
+        <w:rPr>
+          <w:noProof/>
+        </w:rPr>
+        <w:drawing>
+          <wp:inline distT="0" distB="0" distL="0" distR="0" wp14:anchorId="1F6D9590" wp14:editId="01B7545C">
+            <wp:extent cx="5274310" cy="1753235"/>
+            <wp:effectExtent l="0" t="0" r="2540" b="0"/>
+            <wp:docPr id="10" name="图片 10"/>
+            <wp:cNvGraphicFramePr>
+              <a:graphicFrameLocks xmlns:a="http://schemas.openxmlformats.org/drawingml/2006/main" noChangeAspect="1"/>
+            </wp:cNvGraphicFramePr>
+            <a:graphic xmlns:a="http://schemas.openxmlformats.org/drawingml/2006/main">
+              <a:graphicData uri="http://schemas.openxmlformats.org/drawingml/2006/picture">
+                <pic:pic xmlns:pic="http://schemas.openxmlformats.org/drawingml/2006/picture">
+                  <pic:nvPicPr>
+                    <pic:cNvPr id="1" name=""/>
+                    <pic:cNvPicPr/>
+                  </pic:nvPicPr>
+                  <pic:blipFill>
+                    <a:blip r:embed="rId15"/>
+                    <a:stretch>
+                      <a:fillRect/>
+                    </a:stretch>
+                  </pic:blipFill>
+                  <pic:spPr>
+                    <a:xfrm>
+                      <a:off x="0" y="0"/>
+                      <a:ext cx="5274310" cy="1753235"/>
+                    </a:xfrm>
+                    <a:prstGeom prst="rect">
+                      <a:avLst/>
+                    </a:prstGeom>
+                  </pic:spPr>
+                </pic:pic>
+              </a:graphicData>
+            </a:graphic>
+          </wp:inline>
+        </w:drawing>
+      </w:r>
+    </w:p>
+    <w:p/>
+    <w:p>
+      <w:pPr>
+        <w:pStyle w:val="3"/>
+      </w:pPr>
+      <w:r>
+        <w:rPr>
+          <w:rFonts w:hint="eastAsia"/>
+        </w:rPr>
+        <w:t>②</w:t>
+      </w:r>
+      <w:r>
+        <w:t>附加属性</w:t>
+      </w:r>
+    </w:p>
+    <w:p>
+      <w:r>
+        <w:rPr>
+          <w:rFonts w:hint="eastAsia"/>
+        </w:rPr>
+        <w:t>在</w:t>
+      </w:r>
+      <w:r>
+        <w:t>另外一个类中定义，</w:t>
+      </w:r>
+      <w:r>
+        <w:rPr>
+          <w:rFonts w:hint="eastAsia"/>
+        </w:rPr>
+        <w:t>可用于</w:t>
+      </w:r>
+      <w:r>
+        <w:t>多个控件</w:t>
+      </w:r>
+    </w:p>
+    <w:p>
+      <w:r>
+        <w:rPr>
+          <w:noProof/>
+        </w:rPr>
+        <w:lastRenderedPageBreak/>
+        <w:drawing>
+          <wp:inline distT="0" distB="0" distL="0" distR="0" wp14:anchorId="3A907E6A" wp14:editId="0983DC2A">
+            <wp:extent cx="3733333" cy="1228571"/>
+            <wp:effectExtent l="0" t="0" r="635" b="0"/>
+            <wp:docPr id="11" name="图片 11"/>
+            <wp:cNvGraphicFramePr>
+              <a:graphicFrameLocks xmlns:a="http://schemas.openxmlformats.org/drawingml/2006/main" noChangeAspect="1"/>
+            </wp:cNvGraphicFramePr>
+            <a:graphic xmlns:a="http://schemas.openxmlformats.org/drawingml/2006/main">
+              <a:graphicData uri="http://schemas.openxmlformats.org/drawingml/2006/picture">
+                <pic:pic xmlns:pic="http://schemas.openxmlformats.org/drawingml/2006/picture">
+                  <pic:nvPicPr>
+                    <pic:cNvPr id="1" name=""/>
+                    <pic:cNvPicPr/>
+                  </pic:nvPicPr>
+                  <pic:blipFill>
+                    <a:blip r:embed="rId16"/>
+                    <a:stretch>
+                      <a:fillRect/>
+                    </a:stretch>
+                  </pic:blipFill>
+                  <pic:spPr>
+                    <a:xfrm>
+                      <a:off x="0" y="0"/>
+                      <a:ext cx="3733333" cy="1228571"/>
+                    </a:xfrm>
+                    <a:prstGeom prst="rect">
+                      <a:avLst/>
+                    </a:prstGeom>
+                  </pic:spPr>
+                </pic:pic>
+              </a:graphicData>
+            </a:graphic>
+          </wp:inline>
+        </w:drawing>
+      </w:r>
+    </w:p>
+    <w:p/>
+    <w:p>
+      <w:pPr>
+        <w:pStyle w:val="3"/>
+      </w:pPr>
+      <w:r>
+        <w:rPr>
+          <w:rFonts w:hint="eastAsia"/>
+        </w:rPr>
+        <w:t>③</w:t>
+      </w:r>
+      <w:r>
+        <w:rPr>
+          <w:rFonts w:hint="eastAsia"/>
+        </w:rPr>
+        <w:t>Content</w:t>
+      </w:r>
+      <w:r>
+        <w:t>属性</w:t>
+      </w:r>
+    </w:p>
+    <w:p>
+      <w:r>
+        <w:rPr>
+          <w:rFonts w:hint="eastAsia"/>
+        </w:rPr>
+        <w:t>1</w:t>
+      </w:r>
+      <w:r>
+        <w:rPr>
+          <w:rFonts w:hint="eastAsia"/>
+        </w:rPr>
+        <w:t>）</w:t>
+      </w:r>
+      <w:r>
+        <w:rPr>
+          <w:rFonts w:hint="eastAsia"/>
+        </w:rPr>
+        <w:t>写法</w:t>
+      </w:r>
+      <w:r>
+        <w:t>：</w:t>
+      </w:r>
+    </w:p>
+    <w:p>
+      <w:r>
+        <w:rPr>
+          <w:noProof/>
+        </w:rPr>
+        <w:drawing>
+          <wp:inline distT="0" distB="0" distL="0" distR="0" wp14:anchorId="7C9E754B" wp14:editId="703B2B37">
+            <wp:extent cx="2647619" cy="876190"/>
+            <wp:effectExtent l="0" t="0" r="635" b="635"/>
+            <wp:docPr id="12" name="图片 12"/>
+            <wp:cNvGraphicFramePr>
+              <a:graphicFrameLocks xmlns:a="http://schemas.openxmlformats.org/drawingml/2006/main" noChangeAspect="1"/>
+            </wp:cNvGraphicFramePr>
+            <a:graphic xmlns:a="http://schemas.openxmlformats.org/drawingml/2006/main">
+              <a:graphicData uri="http://schemas.openxmlformats.org/drawingml/2006/picture">
+                <pic:pic xmlns:pic="http://schemas.openxmlformats.org/drawingml/2006/picture">
+                  <pic:nvPicPr>
+                    <pic:cNvPr id="1" name=""/>
+                    <pic:cNvPicPr/>
+                  </pic:nvPicPr>
+                  <pic:blipFill>
+                    <a:blip r:embed="rId17"/>
+                    <a:stretch>
+                      <a:fillRect/>
+                    </a:stretch>
+                  </pic:blipFill>
+                  <pic:spPr>
+                    <a:xfrm>
+                      <a:off x="0" y="0"/>
+                      <a:ext cx="2647619" cy="876190"/>
+                    </a:xfrm>
+                    <a:prstGeom prst="rect">
+                      <a:avLst/>
+                    </a:prstGeom>
+                  </pic:spPr>
+                </pic:pic>
+              </a:graphicData>
+            </a:graphic>
+          </wp:inline>
+        </w:drawing>
+      </w:r>
+      <w:r>
+        <w:rPr>
+          <w:noProof/>
+        </w:rPr>
+        <w:drawing>
+          <wp:inline distT="0" distB="0" distL="0" distR="0" wp14:anchorId="7C759D86" wp14:editId="3DB5B882">
+            <wp:extent cx="2447619" cy="457143"/>
+            <wp:effectExtent l="0" t="0" r="0" b="635"/>
+            <wp:docPr id="13" name="图片 13"/>
+            <wp:cNvGraphicFramePr>
+              <a:graphicFrameLocks xmlns:a="http://schemas.openxmlformats.org/drawingml/2006/main" noChangeAspect="1"/>
+            </wp:cNvGraphicFramePr>
+            <a:graphic xmlns:a="http://schemas.openxmlformats.org/drawingml/2006/main">
+              <a:graphicData uri="http://schemas.openxmlformats.org/drawingml/2006/picture">
+                <pic:pic xmlns:pic="http://schemas.openxmlformats.org/drawingml/2006/picture">
+                  <pic:nvPicPr>
+                    <pic:cNvPr id="1" name=""/>
+                    <pic:cNvPicPr/>
+                  </pic:nvPicPr>
+                  <pic:blipFill>
+                    <a:blip r:embed="rId18"/>
+                    <a:stretch>
+                      <a:fillRect/>
+                    </a:stretch>
+                  </pic:blipFill>
+                  <pic:spPr>
+                    <a:xfrm>
+                      <a:off x="0" y="0"/>
+                      <a:ext cx="2447619" cy="457143"/>
+                    </a:xfrm>
+                    <a:prstGeom prst="rect">
+                      <a:avLst/>
+                    </a:prstGeom>
+                  </pic:spPr>
+                </pic:pic>
+              </a:graphicData>
+            </a:graphic>
+          </wp:inline>
+        </w:drawing>
+      </w:r>
+      <w:r>
+        <w:rPr>
+          <w:noProof/>
+        </w:rPr>
+        <w:drawing>
+          <wp:inline distT="0" distB="0" distL="0" distR="0" wp14:anchorId="76DCCCC4" wp14:editId="633723DB">
+            <wp:extent cx="1971429" cy="876190"/>
+            <wp:effectExtent l="0" t="0" r="0" b="635"/>
+            <wp:docPr id="14" name="图片 14"/>
+            <wp:cNvGraphicFramePr>
+              <a:graphicFrameLocks xmlns:a="http://schemas.openxmlformats.org/drawingml/2006/main" noChangeAspect="1"/>
+            </wp:cNvGraphicFramePr>
+            <a:graphic xmlns:a="http://schemas.openxmlformats.org/drawingml/2006/main">
+              <a:graphicData uri="http://schemas.openxmlformats.org/drawingml/2006/picture">
+                <pic:pic xmlns:pic="http://schemas.openxmlformats.org/drawingml/2006/picture">
+                  <pic:nvPicPr>
+                    <pic:cNvPr id="1" name=""/>
+                    <pic:cNvPicPr/>
+                  </pic:nvPicPr>
+                  <pic:blipFill>
+                    <a:blip r:embed="rId19"/>
+                    <a:stretch>
+                      <a:fillRect/>
+                    </a:stretch>
+                  </pic:blipFill>
+                  <pic:spPr>
+                    <a:xfrm>
+                      <a:off x="0" y="0"/>
+                      <a:ext cx="1971429" cy="876190"/>
+                    </a:xfrm>
+                    <a:prstGeom prst="rect">
+                      <a:avLst/>
+                    </a:prstGeom>
+                  </pic:spPr>
+                </pic:pic>
+              </a:graphicData>
+            </a:graphic>
+          </wp:inline>
+        </w:drawing>
+      </w:r>
+    </w:p>
+    <w:p>
+      <w:r>
+        <w:rPr>
+          <w:noProof/>
+        </w:rPr>
+        <w:drawing>
+          <wp:inline distT="0" distB="0" distL="0" distR="0" wp14:anchorId="1C74EFED" wp14:editId="59421F33">
+            <wp:extent cx="5274310" cy="756920"/>
+            <wp:effectExtent l="0" t="0" r="2540" b="5080"/>
+            <wp:docPr id="15" name="图片 15"/>
+            <wp:cNvGraphicFramePr>
+              <a:graphicFrameLocks xmlns:a="http://schemas.openxmlformats.org/drawingml/2006/main" noChangeAspect="1"/>
+            </wp:cNvGraphicFramePr>
+            <a:graphic xmlns:a="http://schemas.openxmlformats.org/drawingml/2006/main">
+              <a:graphicData uri="http://schemas.openxmlformats.org/drawingml/2006/picture">
+                <pic:pic xmlns:pic="http://schemas.openxmlformats.org/drawingml/2006/picture">
+                  <pic:nvPicPr>
+                    <pic:cNvPr id="1" name=""/>
+                    <pic:cNvPicPr/>
+                  </pic:nvPicPr>
+                  <pic:blipFill>
+                    <a:blip r:embed="rId20"/>
+                    <a:stretch>
+                      <a:fillRect/>
+                    </a:stretch>
+                  </pic:blipFill>
+                  <pic:spPr>
+                    <a:xfrm>
+                      <a:off x="0" y="0"/>
+                      <a:ext cx="5274310" cy="756920"/>
+                    </a:xfrm>
+                    <a:prstGeom prst="rect">
+                      <a:avLst/>
+                    </a:prstGeom>
+                  </pic:spPr>
+                </pic:pic>
+              </a:graphicData>
+            </a:graphic>
+          </wp:inline>
+        </w:drawing>
+      </w:r>
+    </w:p>
+    <w:p>
+      <w:r>
+        <w:rPr>
+          <w:rFonts w:hint="eastAsia"/>
+        </w:rPr>
+        <w:t>2</w:t>
+      </w:r>
+      <w:r>
+        <w:rPr>
+          <w:rFonts w:hint="eastAsia"/>
+        </w:rPr>
+        <w:t>）</w:t>
+      </w:r>
+    </w:p>
+    <w:p>
+      <w:r>
+        <w:rPr>
+          <w:noProof/>
+        </w:rPr>
+        <w:drawing>
+          <wp:inline distT="0" distB="0" distL="0" distR="0" wp14:anchorId="7398B0FC" wp14:editId="25CBF424">
+            <wp:extent cx="5274310" cy="1337945"/>
+            <wp:effectExtent l="0" t="0" r="2540" b="0"/>
+            <wp:docPr id="17" name="图片 17"/>
+            <wp:cNvGraphicFramePr>
+              <a:graphicFrameLocks xmlns:a="http://schemas.openxmlformats.org/drawingml/2006/main" noChangeAspect="1"/>
+            </wp:cNvGraphicFramePr>
+            <a:graphic xmlns:a="http://schemas.openxmlformats.org/drawingml/2006/main">
+              <a:graphicData uri="http://schemas.openxmlformats.org/drawingml/2006/picture">
+                <pic:pic xmlns:pic="http://schemas.openxmlformats.org/drawingml/2006/picture">
+                  <pic:nvPicPr>
+                    <pic:cNvPr id="1" name=""/>
+                    <pic:cNvPicPr/>
+                  </pic:nvPicPr>
+                  <pic:blipFill>
+                    <a:blip r:embed="rId21"/>
+                    <a:stretch>
+                      <a:fillRect/>
+                    </a:stretch>
+                  </pic:blipFill>
+                  <pic:spPr>
+                    <a:xfrm>
+                      <a:off x="0" y="0"/>
+                      <a:ext cx="5274310" cy="1337945"/>
+                    </a:xfrm>
+                    <a:prstGeom prst="rect">
+                      <a:avLst/>
+                    </a:prstGeom>
+                  </pic:spPr>
+                </pic:pic>
+              </a:graphicData>
+            </a:graphic>
+          </wp:inline>
+        </w:drawing>
+      </w:r>
+    </w:p>
+    <w:p>
+      <w:pPr>
+        <w:ind w:left="3780" w:hanging="3780"/>
+      </w:pPr>
+      <w:r>
+        <w:rPr>
+          <w:noProof/>
+        </w:rPr>
+        <w:lastRenderedPageBreak/>
+        <w:drawing>
+          <wp:inline distT="0" distB="0" distL="0" distR="0" wp14:anchorId="796B2135" wp14:editId="30D8189E">
+            <wp:extent cx="5274310" cy="3001010"/>
+            <wp:effectExtent l="0" t="0" r="2540" b="8890"/>
+            <wp:docPr id="19" name="图片 19"/>
+            <wp:cNvGraphicFramePr>
+              <a:graphicFrameLocks xmlns:a="http://schemas.openxmlformats.org/drawingml/2006/main" noChangeAspect="1"/>
+            </wp:cNvGraphicFramePr>
+            <a:graphic xmlns:a="http://schemas.openxmlformats.org/drawingml/2006/main">
+              <a:graphicData uri="http://schemas.openxmlformats.org/drawingml/2006/picture">
+                <pic:pic xmlns:pic="http://schemas.openxmlformats.org/drawingml/2006/picture">
+                  <pic:nvPicPr>
+                    <pic:cNvPr id="1" name=""/>
+                    <pic:cNvPicPr/>
+                  </pic:nvPicPr>
+                  <pic:blipFill>
+                    <a:blip r:embed="rId22"/>
+                    <a:stretch>
+                      <a:fillRect/>
+                    </a:stretch>
+                  </pic:blipFill>
+                  <pic:spPr>
+                    <a:xfrm>
+                      <a:off x="0" y="0"/>
+                      <a:ext cx="5274310" cy="3001010"/>
+                    </a:xfrm>
+                    <a:prstGeom prst="rect">
+                      <a:avLst/>
+                    </a:prstGeom>
+                  </pic:spPr>
+                </pic:pic>
+              </a:graphicData>
+            </a:graphic>
+          </wp:inline>
+        </w:drawing>
+      </w:r>
+    </w:p>
+    <w:p/>
+    <w:p>
+      <w:pPr>
+        <w:pStyle w:val="2"/>
+      </w:pPr>
+      <w:r>
+        <w:rPr>
+          <w:rFonts w:hint="eastAsia"/>
+        </w:rPr>
+        <w:t>（</w:t>
+      </w:r>
+      <w:r>
+        <w:rPr>
+          <w:rFonts w:hint="eastAsia"/>
+        </w:rPr>
+        <w:t>5</w:t>
+      </w:r>
+      <w:r>
+        <w:rPr>
+          <w:rFonts w:hint="eastAsia"/>
+        </w:rPr>
+        <w:t>）类型</w:t>
+      </w:r>
+      <w:r>
+        <w:t>转换器</w:t>
+      </w:r>
+    </w:p>
+    <w:p>
+      <w:r>
+        <w:rPr>
+          <w:rFonts w:hint="eastAsia"/>
+        </w:rPr>
+        <w:t>字符串</w:t>
+      </w:r>
+      <w:r>
+        <w:t>——&gt;</w:t>
+      </w:r>
+      <w:r>
+        <w:t>类型转换器</w:t>
+      </w:r>
+      <w:r>
+        <w:t>——&gt;CLR</w:t>
+      </w:r>
+      <w:r>
+        <w:t>对象</w:t>
+      </w:r>
+    </w:p>
+    <w:p>
+      <w:r>
+        <w:rPr>
+          <w:noProof/>
+        </w:rPr>
+        <w:drawing>
+          <wp:inline distT="0" distB="0" distL="0" distR="0" wp14:anchorId="7293379D" wp14:editId="4A81BB4B">
+            <wp:extent cx="5274310" cy="3239135"/>
+            <wp:effectExtent l="0" t="0" r="2540" b="0"/>
+            <wp:docPr id="20" name="图片 20"/>
+            <wp:cNvGraphicFramePr>
+              <a:graphicFrameLocks xmlns:a="http://schemas.openxmlformats.org/drawingml/2006/main" noChangeAspect="1"/>
+            </wp:cNvGraphicFramePr>
+            <a:graphic xmlns:a="http://schemas.openxmlformats.org/drawingml/2006/main">
+              <a:graphicData uri="http://schemas.openxmlformats.org/drawingml/2006/picture">
+                <pic:pic xmlns:pic="http://schemas.openxmlformats.org/drawingml/2006/picture">
+                  <pic:nvPicPr>
+                    <pic:cNvPr id="1" name=""/>
+                    <pic:cNvPicPr/>
+                  </pic:nvPicPr>
+                  <pic:blipFill>
+                    <a:blip r:embed="rId23"/>
+                    <a:stretch>
+                      <a:fillRect/>
+                    </a:stretch>
+                  </pic:blipFill>
+                  <pic:spPr>
+                    <a:xfrm>
+                      <a:off x="0" y="0"/>
+                      <a:ext cx="5274310" cy="3239135"/>
+                    </a:xfrm>
+                    <a:prstGeom prst="rect">
+                      <a:avLst/>
+                    </a:prstGeom>
+                  </pic:spPr>
+                </pic:pic>
+              </a:graphicData>
+            </a:graphic>
+          </wp:inline>
+        </w:drawing>
+      </w:r>
+    </w:p>
+    <w:p>
+      <w:r>
+        <w:rPr>
+          <w:rFonts w:hint="eastAsia"/>
+        </w:rPr>
+        <w:t>自定义</w:t>
+      </w:r>
+      <w:r>
+        <w:t>：</w:t>
+      </w:r>
+    </w:p>
+    <w:p>
+      <w:r>
+        <w:rPr>
+          <w:noProof/>
+        </w:rPr>
+        <w:lastRenderedPageBreak/>
+        <w:drawing>
+          <wp:inline distT="0" distB="0" distL="0" distR="0" wp14:anchorId="0F2D5872" wp14:editId="573D0BAE">
+            <wp:extent cx="3742857" cy="5276190"/>
+            <wp:effectExtent l="0" t="0" r="0" b="1270"/>
+            <wp:docPr id="21" name="图片 21"/>
+            <wp:cNvGraphicFramePr>
+              <a:graphicFrameLocks xmlns:a="http://schemas.openxmlformats.org/drawingml/2006/main" noChangeAspect="1"/>
+            </wp:cNvGraphicFramePr>
+            <a:graphic xmlns:a="http://schemas.openxmlformats.org/drawingml/2006/main">
+              <a:graphicData uri="http://schemas.openxmlformats.org/drawingml/2006/picture">
+                <pic:pic xmlns:pic="http://schemas.openxmlformats.org/drawingml/2006/picture">
+                  <pic:nvPicPr>
+                    <pic:cNvPr id="1" name=""/>
+                    <pic:cNvPicPr/>
+                  </pic:nvPicPr>
+                  <pic:blipFill>
+                    <a:blip r:embed="rId24"/>
+                    <a:stretch>
+                      <a:fillRect/>
+                    </a:stretch>
+                  </pic:blipFill>
+                  <pic:spPr>
+                    <a:xfrm>
+                      <a:off x="0" y="0"/>
+                      <a:ext cx="3742857" cy="5276190"/>
+                    </a:xfrm>
+                    <a:prstGeom prst="rect">
+                      <a:avLst/>
+                    </a:prstGeom>
+                  </pic:spPr>
+                </pic:pic>
+              </a:graphicData>
+            </a:graphic>
+          </wp:inline>
+        </w:drawing>
+      </w:r>
+    </w:p>
+    <w:p>
+      <w:r>
+        <w:rPr>
+          <w:noProof/>
+        </w:rPr>
+        <w:drawing>
+          <wp:inline distT="0" distB="0" distL="0" distR="0" wp14:anchorId="5E7F1690" wp14:editId="3B5034DC">
+            <wp:extent cx="5274310" cy="2377440"/>
+            <wp:effectExtent l="0" t="0" r="2540" b="3810"/>
+            <wp:docPr id="22" name="图片 22"/>
+            <wp:cNvGraphicFramePr>
+              <a:graphicFrameLocks xmlns:a="http://schemas.openxmlformats.org/drawingml/2006/main" noChangeAspect="1"/>
+            </wp:cNvGraphicFramePr>
+            <a:graphic xmlns:a="http://schemas.openxmlformats.org/drawingml/2006/main">
+              <a:graphicData uri="http://schemas.openxmlformats.org/drawingml/2006/picture">
+                <pic:pic xmlns:pic="http://schemas.openxmlformats.org/drawingml/2006/picture">
+                  <pic:nvPicPr>
+                    <pic:cNvPr id="1" name=""/>
+                    <pic:cNvPicPr/>
+                  </pic:nvPicPr>
+                  <pic:blipFill>
+                    <a:blip r:embed="rId25"/>
+                    <a:stretch>
+                      <a:fillRect/>
+                    </a:stretch>
+                  </pic:blipFill>
+                  <pic:spPr>
+                    <a:xfrm>
+                      <a:off x="0" y="0"/>
+                      <a:ext cx="5274310" cy="2377440"/>
+                    </a:xfrm>
+                    <a:prstGeom prst="rect">
+                      <a:avLst/>
+                    </a:prstGeom>
+                  </pic:spPr>
+                </pic:pic>
+              </a:graphicData>
+            </a:graphic>
+          </wp:inline>
+        </w:drawing>
+      </w:r>
+    </w:p>
+    <w:p>
+      <w:r>
+        <w:rPr>
+          <w:noProof/>
+        </w:rPr>
+        <w:lastRenderedPageBreak/>
+        <w:drawing>
+          <wp:inline distT="0" distB="0" distL="0" distR="0" wp14:anchorId="11D0114C" wp14:editId="16009784">
+            <wp:extent cx="5274310" cy="2765425"/>
+            <wp:effectExtent l="0" t="0" r="2540" b="0"/>
+            <wp:docPr id="23" name="图片 23"/>
+            <wp:cNvGraphicFramePr>
+              <a:graphicFrameLocks xmlns:a="http://schemas.openxmlformats.org/drawingml/2006/main" noChangeAspect="1"/>
+            </wp:cNvGraphicFramePr>
+            <a:graphic xmlns:a="http://schemas.openxmlformats.org/drawingml/2006/main">
+              <a:graphicData uri="http://schemas.openxmlformats.org/drawingml/2006/picture">
+                <pic:pic xmlns:pic="http://schemas.openxmlformats.org/drawingml/2006/picture">
+                  <pic:nvPicPr>
+                    <pic:cNvPr id="1" name=""/>
+                    <pic:cNvPicPr/>
+                  </pic:nvPicPr>
+                  <pic:blipFill>
+                    <a:blip r:embed="rId26"/>
+                    <a:stretch>
+                      <a:fillRect/>
+                    </a:stretch>
+                  </pic:blipFill>
+                  <pic:spPr>
+                    <a:xfrm>
+                      <a:off x="0" y="0"/>
+                      <a:ext cx="5274310" cy="2765425"/>
+                    </a:xfrm>
+                    <a:prstGeom prst="rect">
+                      <a:avLst/>
+                    </a:prstGeom>
+                  </pic:spPr>
+                </pic:pic>
+              </a:graphicData>
+            </a:graphic>
+          </wp:inline>
+        </w:drawing>
+      </w:r>
+    </w:p>
+    <w:p>
+      <w:r>
+        <w:rPr>
+          <w:noProof/>
+        </w:rPr>
+        <w:drawing>
+          <wp:inline distT="0" distB="0" distL="0" distR="0" wp14:anchorId="6F731786" wp14:editId="43D1A944">
+            <wp:extent cx="4361905" cy="1066667"/>
+            <wp:effectExtent l="0" t="0" r="635" b="635"/>
+            <wp:docPr id="24" name="图片 24"/>
+            <wp:cNvGraphicFramePr>
+              <a:graphicFrameLocks xmlns:a="http://schemas.openxmlformats.org/drawingml/2006/main" noChangeAspect="1"/>
+            </wp:cNvGraphicFramePr>
+            <a:graphic xmlns:a="http://schemas.openxmlformats.org/drawingml/2006/main">
+              <a:graphicData uri="http://schemas.openxmlformats.org/drawingml/2006/picture">
+                <pic:pic xmlns:pic="http://schemas.openxmlformats.org/drawingml/2006/picture">
+                  <pic:nvPicPr>
+                    <pic:cNvPr id="1" name=""/>
+                    <pic:cNvPicPr/>
+                  </pic:nvPicPr>
+                  <pic:blipFill>
+                    <a:blip r:embed="rId27"/>
+                    <a:stretch>
+                      <a:fillRect/>
+                    </a:stretch>
+                  </pic:blipFill>
+                  <pic:spPr>
+                    <a:xfrm>
+                      <a:off x="0" y="0"/>
+                      <a:ext cx="4361905" cy="1066667"/>
+                    </a:xfrm>
+                    <a:prstGeom prst="rect">
+                      <a:avLst/>
+                    </a:prstGeom>
+                  </pic:spPr>
+                </pic:pic>
+              </a:graphicData>
+            </a:graphic>
+          </wp:inline>
+        </w:drawing>
+      </w:r>
+    </w:p>
+    <w:p/>
+    <w:p>
+      <w:pPr>
+        <w:pStyle w:val="2"/>
+      </w:pPr>
+      <w:r>
+        <w:rPr>
+          <w:rFonts w:hint="eastAsia"/>
+        </w:rPr>
+        <w:t>（</w:t>
+      </w:r>
+      <w:r>
+        <w:rPr>
+          <w:rFonts w:hint="eastAsia"/>
+        </w:rPr>
+        <w:t>6</w:t>
+      </w:r>
+      <w:r>
+        <w:rPr>
+          <w:rFonts w:hint="eastAsia"/>
+        </w:rPr>
+        <w:t>）标记</w:t>
+      </w:r>
+      <w:r>
+        <w:t>扩展</w:t>
+      </w:r>
+    </w:p>
+    <w:p>
+      <w:r>
+        <w:rPr>
+          <w:rFonts w:hint="eastAsia"/>
+        </w:rPr>
+        <w:t>问题</w:t>
+      </w:r>
+      <w:r>
+        <w:t>：</w:t>
+      </w:r>
+    </w:p>
+    <w:p>
+      <w:r>
+        <w:rPr>
+          <w:noProof/>
+        </w:rPr>
+        <w:drawing>
+          <wp:inline distT="0" distB="0" distL="0" distR="0" wp14:anchorId="4C9AC789" wp14:editId="598671BE">
+            <wp:extent cx="5274310" cy="1769745"/>
+            <wp:effectExtent l="0" t="0" r="2540" b="1905"/>
+            <wp:docPr id="26" name="图片 26"/>
+            <wp:cNvGraphicFramePr>
+              <a:graphicFrameLocks xmlns:a="http://schemas.openxmlformats.org/drawingml/2006/main" noChangeAspect="1"/>
+            </wp:cNvGraphicFramePr>
+            <a:graphic xmlns:a="http://schemas.openxmlformats.org/drawingml/2006/main">
+              <a:graphicData uri="http://schemas.openxmlformats.org/drawingml/2006/picture">
+                <pic:pic xmlns:pic="http://schemas.openxmlformats.org/drawingml/2006/picture">
+                  <pic:nvPicPr>
+                    <pic:cNvPr id="1" name=""/>
+                    <pic:cNvPicPr/>
+                  </pic:nvPicPr>
+                  <pic:blipFill>
+                    <a:blip r:embed="rId28"/>
+                    <a:stretch>
+                      <a:fillRect/>
+                    </a:stretch>
+                  </pic:blipFill>
+                  <pic:spPr>
+                    <a:xfrm>
+                      <a:off x="0" y="0"/>
+                      <a:ext cx="5274310" cy="1769745"/>
+                    </a:xfrm>
+                    <a:prstGeom prst="rect">
+                      <a:avLst/>
+                    </a:prstGeom>
+                  </pic:spPr>
+                </pic:pic>
+              </a:graphicData>
+            </a:graphic>
+          </wp:inline>
+        </w:drawing>
+      </w:r>
+    </w:p>
+    <w:p>
+      <w:r>
+        <w:rPr>
+          <w:noProof/>
+        </w:rPr>
+        <w:drawing>
+          <wp:inline distT="0" distB="0" distL="0" distR="0" wp14:anchorId="4781317D" wp14:editId="730A6600">
+            <wp:extent cx="5274310" cy="777240"/>
+            <wp:effectExtent l="0" t="0" r="2540" b="3810"/>
+            <wp:docPr id="27" name="图片 27"/>
+            <wp:cNvGraphicFramePr>
+              <a:graphicFrameLocks xmlns:a="http://schemas.openxmlformats.org/drawingml/2006/main" noChangeAspect="1"/>
+            </wp:cNvGraphicFramePr>
+            <a:graphic xmlns:a="http://schemas.openxmlformats.org/drawingml/2006/main">
+              <a:graphicData uri="http://schemas.openxmlformats.org/drawingml/2006/picture">
+                <pic:pic xmlns:pic="http://schemas.openxmlformats.org/drawingml/2006/picture">
+                  <pic:nvPicPr>
+                    <pic:cNvPr id="1" name=""/>
+                    <pic:cNvPicPr/>
+                  </pic:nvPicPr>
+                  <pic:blipFill>
+                    <a:blip r:embed="rId29"/>
+                    <a:stretch>
+                      <a:fillRect/>
+                    </a:stretch>
+                  </pic:blipFill>
+                  <pic:spPr>
+                    <a:xfrm>
+                      <a:off x="0" y="0"/>
+                      <a:ext cx="5274310" cy="777240"/>
+                    </a:xfrm>
+                    <a:prstGeom prst="rect">
+                      <a:avLst/>
+                    </a:prstGeom>
+                  </pic:spPr>
+                </pic:pic>
+              </a:graphicData>
+            </a:graphic>
+          </wp:inline>
+        </w:drawing>
+      </w:r>
+    </w:p>
+    <w:p>
+      <w:r>
+        <w:rPr>
+          <w:noProof/>
+        </w:rPr>
+        <w:drawing>
+          <wp:inline distT="0" distB="0" distL="0" distR="0" wp14:anchorId="2C510030" wp14:editId="090C2F4B">
+            <wp:extent cx="5274310" cy="427355"/>
+            <wp:effectExtent l="0" t="0" r="2540" b="0"/>
+            <wp:docPr id="28" name="图片 28"/>
+            <wp:cNvGraphicFramePr>
+              <a:graphicFrameLocks xmlns:a="http://schemas.openxmlformats.org/drawingml/2006/main" noChangeAspect="1"/>
+            </wp:cNvGraphicFramePr>
+            <a:graphic xmlns:a="http://schemas.openxmlformats.org/drawingml/2006/main">
+              <a:graphicData uri="http://schemas.openxmlformats.org/drawingml/2006/picture">
+                <pic:pic xmlns:pic="http://schemas.openxmlformats.org/drawingml/2006/picture">
+                  <pic:nvPicPr>
+                    <pic:cNvPr id="1" name=""/>
+                    <pic:cNvPicPr/>
+                  </pic:nvPicPr>
+                  <pic:blipFill>
+                    <a:blip r:embed="rId30"/>
+                    <a:stretch>
+                      <a:fillRect/>
+                    </a:stretch>
+                  </pic:blipFill>
+                  <pic:spPr>
+                    <a:xfrm>
+                      <a:off x="0" y="0"/>
+                      <a:ext cx="5274310" cy="427355"/>
+                    </a:xfrm>
+                    <a:prstGeom prst="rect">
+                      <a:avLst/>
+                    </a:prstGeom>
+                  </pic:spPr>
+                </pic:pic>
+              </a:graphicData>
+            </a:graphic>
+          </wp:inline>
+        </w:drawing>
+      </w:r>
+    </w:p>
+    <w:p/>
+    <w:p>
+      <w:r>
+        <w:rPr>
+          <w:noProof/>
+        </w:rPr>
+        <w:lastRenderedPageBreak/>
+        <w:drawing>
+          <wp:inline distT="0" distB="0" distL="0" distR="0" wp14:anchorId="7DE4A657" wp14:editId="54229AFC">
+            <wp:extent cx="5274310" cy="971550"/>
+            <wp:effectExtent l="0" t="0" r="2540" b="0"/>
+            <wp:docPr id="29" name="图片 29"/>
+            <wp:cNvGraphicFramePr>
+              <a:graphicFrameLocks xmlns:a="http://schemas.openxmlformats.org/drawingml/2006/main" noChangeAspect="1"/>
+            </wp:cNvGraphicFramePr>
+            <a:graphic xmlns:a="http://schemas.openxmlformats.org/drawingml/2006/main">
+              <a:graphicData uri="http://schemas.openxmlformats.org/drawingml/2006/picture">
+                <pic:pic xmlns:pic="http://schemas.openxmlformats.org/drawingml/2006/picture">
+                  <pic:nvPicPr>
+                    <pic:cNvPr id="1" name=""/>
+                    <pic:cNvPicPr/>
+                  </pic:nvPicPr>
+                  <pic:blipFill>
+                    <a:blip r:embed="rId31"/>
+                    <a:stretch>
+                      <a:fillRect/>
+                    </a:stretch>
+                  </pic:blipFill>
+                  <pic:spPr>
+                    <a:xfrm>
+                      <a:off x="0" y="0"/>
+                      <a:ext cx="5274310" cy="971550"/>
+                    </a:xfrm>
+                    <a:prstGeom prst="rect">
+                      <a:avLst/>
+                    </a:prstGeom>
+                  </pic:spPr>
+                </pic:pic>
+              </a:graphicData>
+            </a:graphic>
+          </wp:inline>
+        </w:drawing>
+      </w:r>
+    </w:p>
+    <w:p>
+      <w:r>
+        <w:rPr>
+          <w:noProof/>
+        </w:rPr>
+        <w:drawing>
+          <wp:inline distT="0" distB="0" distL="0" distR="0" wp14:anchorId="6FC7D6F1" wp14:editId="46B9D531">
+            <wp:extent cx="5274310" cy="1991360"/>
+            <wp:effectExtent l="0" t="0" r="2540" b="8890"/>
+            <wp:docPr id="30" name="图片 30"/>
+            <wp:cNvGraphicFramePr>
+              <a:graphicFrameLocks xmlns:a="http://schemas.openxmlformats.org/drawingml/2006/main" noChangeAspect="1"/>
+            </wp:cNvGraphicFramePr>
+            <a:graphic xmlns:a="http://schemas.openxmlformats.org/drawingml/2006/main">
+              <a:graphicData uri="http://schemas.openxmlformats.org/drawingml/2006/picture">
+                <pic:pic xmlns:pic="http://schemas.openxmlformats.org/drawingml/2006/picture">
+                  <pic:nvPicPr>
+                    <pic:cNvPr id="1" name=""/>
+                    <pic:cNvPicPr/>
+                  </pic:nvPicPr>
+                  <pic:blipFill>
+                    <a:blip r:embed="rId32"/>
+                    <a:stretch>
+                      <a:fillRect/>
+                    </a:stretch>
+                  </pic:blipFill>
+                  <pic:spPr>
+                    <a:xfrm>
+                      <a:off x="0" y="0"/>
+                      <a:ext cx="5274310" cy="1991360"/>
+                    </a:xfrm>
+                    <a:prstGeom prst="rect">
+                      <a:avLst/>
+                    </a:prstGeom>
+                  </pic:spPr>
+                </pic:pic>
+              </a:graphicData>
+            </a:graphic>
+          </wp:inline>
+        </w:drawing>
+      </w:r>
+    </w:p>
+    <w:p/>
+    <w:p>
+      <w:pPr>
+        <w:pStyle w:val="2"/>
+      </w:pPr>
+      <w:r>
+        <w:rPr>
+          <w:rFonts w:hint="eastAsia"/>
+        </w:rPr>
+        <w:t>（</w:t>
+      </w:r>
+      <w:r>
+        <w:rPr>
+          <w:rFonts w:hint="eastAsia"/>
+        </w:rPr>
+        <w:t>7</w:t>
+      </w:r>
+      <w:r>
+        <w:rPr>
+          <w:rFonts w:hint="eastAsia"/>
+        </w:rPr>
+        <w:t>）</w:t>
+      </w:r>
+      <w:r>
+        <w:rPr>
+          <w:rFonts w:hint="eastAsia"/>
+        </w:rPr>
+        <w:t>WPF</w:t>
+      </w:r>
+      <w:r>
+        <w:rPr>
+          <w:rFonts w:hint="eastAsia"/>
+        </w:rPr>
+        <w:t>工作</w:t>
+      </w:r>
+      <w:r>
+        <w:t>原理</w:t>
+      </w:r>
+      <w:r>
+        <w:rPr>
+          <w:rFonts w:hint="eastAsia"/>
+        </w:rPr>
+        <w:t>（关联</w:t>
+      </w:r>
+      <w:r>
+        <w:t>XAML</w:t>
+      </w:r>
+      <w:r>
+        <w:t>和代码文件</w:t>
+      </w:r>
+      <w:r>
+        <w:rPr>
+          <w:rFonts w:hint="eastAsia"/>
+        </w:rPr>
+        <w:t>）</w:t>
+      </w:r>
+    </w:p>
+    <w:p>
+      <w:r>
+        <w:rPr>
+          <w:noProof/>
+        </w:rPr>
+        <w:drawing>
+          <wp:inline distT="0" distB="0" distL="0" distR="0" wp14:anchorId="09D0B05E" wp14:editId="101605D5">
+            <wp:extent cx="5274310" cy="2351405"/>
+            <wp:effectExtent l="0" t="0" r="2540" b="0"/>
+            <wp:docPr id="31" name="图片 31"/>
+            <wp:cNvGraphicFramePr>
+              <a:graphicFrameLocks xmlns:a="http://schemas.openxmlformats.org/drawingml/2006/main" noChangeAspect="1"/>
+            </wp:cNvGraphicFramePr>
+            <a:graphic xmlns:a="http://schemas.openxmlformats.org/drawingml/2006/main">
+              <a:graphicData uri="http://schemas.openxmlformats.org/drawingml/2006/picture">
+                <pic:pic xmlns:pic="http://schemas.openxmlformats.org/drawingml/2006/picture">
+                  <pic:nvPicPr>
+                    <pic:cNvPr id="1" name=""/>
+                    <pic:cNvPicPr/>
+                  </pic:nvPicPr>
+                  <pic:blipFill>
+                    <a:blip r:embed="rId33"/>
+                    <a:stretch>
+                      <a:fillRect/>
+                    </a:stretch>
+                  </pic:blipFill>
+                  <pic:spPr>
+                    <a:xfrm>
+                      <a:off x="0" y="0"/>
+                      <a:ext cx="5274310" cy="2351405"/>
+                    </a:xfrm>
+                    <a:prstGeom prst="rect">
+                      <a:avLst/>
+                    </a:prstGeom>
+                  </pic:spPr>
+                </pic:pic>
+              </a:graphicData>
+            </a:graphic>
+          </wp:inline>
+        </w:drawing>
+      </w:r>
+    </w:p>
+    <w:p/>
+    <w:p/>
+    <w:p/>
+    <w:p/>
+    <w:p/>
+    <w:p/>
+    <w:p/>
+    <w:p/>
+    <w:p/>
+    <w:p/>
+    <w:p/>
+    <w:p/>
+    <w:p/>
+    <w:p>
+      <w:pPr>
+        <w:pStyle w:val="1"/>
+      </w:pPr>
+      <w:r>
+        <w:rPr>
+          <w:rFonts w:hint="eastAsia"/>
+        </w:rPr>
+        <w:t>五</w:t>
+      </w:r>
+      <w:r>
+        <w:t>、依赖属性</w:t>
+      </w:r>
+    </w:p>
+    <w:p>
+      <w:r>
+        <w:rPr>
+          <w:rFonts w:hint="eastAsia"/>
+        </w:rPr>
+        <w:t>依赖属性是一种</w:t>
+      </w:r>
+      <w:r>
+        <w:t>类型为</w:t>
+      </w:r>
+      <w:r>
+        <w:rPr>
+          <w:rFonts w:hint="eastAsia"/>
+        </w:rPr>
+        <w:t>Dependency</w:t>
+      </w:r>
+      <w:r>
+        <w:t>Property</w:t>
+      </w:r>
+      <w:r>
+        <w:rPr>
+          <w:rFonts w:hint="eastAsia"/>
+        </w:rPr>
+        <w:t>的</w:t>
+      </w:r>
+      <w:r>
+        <w:t>属性，</w:t>
+      </w:r>
+      <w:r>
+        <w:rPr>
+          <w:rFonts w:hint="eastAsia"/>
+        </w:rPr>
+        <w:t>其</w:t>
+      </w:r>
+      <w:r>
+        <w:t>依赖</w:t>
+      </w:r>
+      <w:r>
+        <w:rPr>
+          <w:rFonts w:hint="eastAsia"/>
+        </w:rPr>
+        <w:t>属性</w:t>
+      </w:r>
+      <w:r>
+        <w:t>标识</w:t>
+      </w:r>
+      <w:r>
+        <w:rPr>
+          <w:rFonts w:hint="eastAsia"/>
+        </w:rPr>
+        <w:t>（</w:t>
+      </w:r>
+      <w:r>
+        <w:rPr>
+          <w:rFonts w:hint="eastAsia"/>
+        </w:rPr>
+        <w:t>Dependency</w:t>
+      </w:r>
+      <w:r>
+        <w:t xml:space="preserve"> property identifier</w:t>
+      </w:r>
+      <w:r>
+        <w:rPr>
+          <w:rFonts w:hint="eastAsia"/>
+        </w:rPr>
+        <w:t>）则是</w:t>
+      </w:r>
+      <w:r>
+        <w:t>依赖</w:t>
+      </w:r>
+      <w:r>
+        <w:rPr>
+          <w:rFonts w:hint="eastAsia"/>
+        </w:rPr>
+        <w:t>属性</w:t>
+      </w:r>
+      <w:r>
+        <w:t>的</w:t>
+      </w:r>
+      <w:r>
+        <w:rPr>
+          <w:rFonts w:hint="eastAsia"/>
+        </w:rPr>
+        <w:t>实例</w:t>
+      </w:r>
+    </w:p>
+    <w:p>
+      <w:pPr>
+        <w:pStyle w:val="2"/>
+      </w:pPr>
+      <w:r>
+        <w:rPr>
+          <w:rFonts w:hint="eastAsia"/>
+        </w:rPr>
+        <w:t>1</w:t>
+      </w:r>
+      <w:r>
+        <w:rPr>
+          <w:rFonts w:hint="eastAsia"/>
+        </w:rPr>
+        <w:t>、</w:t>
+      </w:r>
+      <w:r>
+        <w:t>相关术语</w:t>
+      </w:r>
+    </w:p>
+    <w:p>
+      <w:pPr>
+        <w:pStyle w:val="3"/>
+      </w:pPr>
+      <w:r>
+        <w:rPr>
+          <w:rFonts w:hint="eastAsia"/>
+        </w:rPr>
+        <w:t>（</w:t>
+      </w:r>
+      <w:r>
+        <w:rPr>
+          <w:rFonts w:hint="eastAsia"/>
+        </w:rPr>
+        <w:t>1</w:t>
+      </w:r>
+      <w:r>
+        <w:rPr>
+          <w:rFonts w:hint="eastAsia"/>
+        </w:rPr>
+        <w:t>）</w:t>
+      </w:r>
+      <w:r>
+        <w:rPr>
+          <w:rFonts w:hint="eastAsia"/>
+        </w:rPr>
+        <w:t>DependencyObject</w:t>
+      </w:r>
+    </w:p>
+    <w:p>
+      <w:pPr>
+        <w:pStyle w:val="a3"/>
+        <w:ind w:left="1080" w:firstLineChars="0" w:firstLine="0"/>
+      </w:pPr>
+      <w:r>
+        <w:t>继承该类后</w:t>
+      </w:r>
+      <w:r>
+        <w:rPr>
+          <w:rFonts w:hint="eastAsia"/>
+        </w:rPr>
+        <w:t>才可以注册</w:t>
+      </w:r>
+      <w:r>
+        <w:t>和</w:t>
+      </w:r>
+      <w:r>
+        <w:rPr>
+          <w:rFonts w:hint="eastAsia"/>
+        </w:rPr>
+        <w:t>拥有</w:t>
+      </w:r>
+      <w:r>
+        <w:t>依赖属性</w:t>
+      </w:r>
+    </w:p>
+    <w:p>
+      <w:pPr>
+        <w:pStyle w:val="a3"/>
+        <w:ind w:left="1080" w:firstLineChars="0" w:firstLine="0"/>
+      </w:pPr>
+      <w:r>
+        <w:rPr>
+          <w:noProof/>
+        </w:rPr>
+        <w:drawing>
+          <wp:inline distT="0" distB="0" distL="0" distR="0" wp14:anchorId="590452DB" wp14:editId="6E108122">
+            <wp:extent cx="5274310" cy="3112770"/>
+            <wp:effectExtent l="0" t="0" r="2540" b="0"/>
+            <wp:docPr id="16" name="图片 16"/>
+            <wp:cNvGraphicFramePr>
+              <a:graphicFrameLocks xmlns:a="http://schemas.openxmlformats.org/drawingml/2006/main" noChangeAspect="1"/>
+            </wp:cNvGraphicFramePr>
+            <a:graphic xmlns:a="http://schemas.openxmlformats.org/drawingml/2006/main">
+              <a:graphicData uri="http://schemas.openxmlformats.org/drawingml/2006/picture">
+                <pic:pic xmlns:pic="http://schemas.openxmlformats.org/drawingml/2006/picture">
+                  <pic:nvPicPr>
+                    <pic:cNvPr id="1" name=""/>
+                    <pic:cNvPicPr/>
+                  </pic:nvPicPr>
+                  <pic:blipFill>
+                    <a:blip r:embed="rId34"/>
+                    <a:stretch>
+                      <a:fillRect/>
+                    </a:stretch>
+                  </pic:blipFill>
+                  <pic:spPr>
+                    <a:xfrm>
+                      <a:off x="0" y="0"/>
+                      <a:ext cx="5274310" cy="3112770"/>
+                    </a:xfrm>
+                    <a:prstGeom prst="rect">
+                      <a:avLst/>
+                    </a:prstGeom>
+                  </pic:spPr>
+                </pic:pic>
+              </a:graphicData>
+            </a:graphic>
+          </wp:inline>
+        </w:drawing>
+      </w:r>
+    </w:p>
+    <w:p>
+      <w:pPr>
+        <w:pStyle w:val="a3"/>
+        <w:ind w:left="1080" w:firstLineChars="0" w:firstLine="0"/>
+        <w:rPr>
+          <w:rFonts w:hint="eastAsia"/>
+        </w:rPr>
+      </w:pPr>
+    </w:p>
+    <w:p>
+      <w:pPr>
+        <w:pStyle w:val="3"/>
+      </w:pPr>
+      <w:r>
+        <w:rPr>
+          <w:rFonts w:hint="eastAsia"/>
+        </w:rPr>
+        <w:t>（</w:t>
+      </w:r>
+      <w:r>
+        <w:rPr>
+          <w:rFonts w:hint="eastAsia"/>
+        </w:rPr>
+        <w:t>2</w:t>
+      </w:r>
+      <w:r>
+        <w:rPr>
+          <w:rFonts w:hint="eastAsia"/>
+        </w:rPr>
+        <w:t>）</w:t>
+      </w:r>
+      <w:r>
+        <w:rPr>
+          <w:rFonts w:hint="eastAsia"/>
+        </w:rPr>
+        <w:t>WPF</w:t>
+      </w:r>
+      <w:r>
+        <w:t>属性系统：</w:t>
+      </w:r>
+    </w:p>
+    <w:p>
+      <w:pPr>
+        <w:ind w:left="360"/>
+        <w:rPr>
+          <w:rFonts w:hint="eastAsia"/>
+        </w:rPr>
+      </w:pPr>
+      <w:r>
+        <w:rPr>
+          <w:rFonts w:hint="eastAsia"/>
+        </w:rPr>
+        <w:t>WPF</w:t>
+      </w:r>
+      <w:r>
+        <w:t>提供一系列</w:t>
+      </w:r>
+      <w:r>
+        <w:rPr>
+          <w:rFonts w:hint="eastAsia"/>
+        </w:rPr>
+        <w:t>的</w:t>
+      </w:r>
+      <w:r>
+        <w:t>服务</w:t>
+      </w:r>
+      <w:r>
+        <w:rPr>
+          <w:rFonts w:hint="eastAsia"/>
+        </w:rPr>
+        <w:t>（这些</w:t>
+      </w:r>
+      <w:r>
+        <w:t>服务</w:t>
+      </w:r>
+      <w:r>
+        <w:rPr>
+          <w:rFonts w:hint="eastAsia"/>
+        </w:rPr>
+        <w:t>总称</w:t>
+      </w:r>
+      <w:r>
+        <w:rPr>
+          <w:rFonts w:hint="eastAsia"/>
+        </w:rPr>
+        <w:t>WPF</w:t>
+      </w:r>
+      <w:r>
+        <w:t>属性系统</w:t>
+      </w:r>
+      <w:r>
+        <w:rPr>
+          <w:rFonts w:hint="eastAsia"/>
+        </w:rPr>
+        <w:t>）</w:t>
+      </w:r>
+      <w:r>
+        <w:t>扩展了</w:t>
+      </w:r>
+      <w:r>
+        <w:rPr>
+          <w:rFonts w:hint="eastAsia"/>
+        </w:rPr>
+        <w:t>普通的</w:t>
+      </w:r>
+      <w:r>
+        <w:rPr>
+          <w:rFonts w:hint="eastAsia"/>
+        </w:rPr>
+        <w:t>.NET</w:t>
+      </w:r>
+      <w:r>
+        <w:rPr>
+          <w:rFonts w:hint="eastAsia"/>
+        </w:rPr>
+        <w:t>属性</w:t>
+      </w:r>
+    </w:p>
+    <w:p>
+      <w:pPr>
+        <w:pStyle w:val="3"/>
+      </w:pPr>
+      <w:r>
+        <w:rPr>
+          <w:rFonts w:hint="eastAsia"/>
+        </w:rPr>
+        <w:t>（</w:t>
+      </w:r>
+      <w:r>
+        <w:rPr>
+          <w:rFonts w:hint="eastAsia"/>
+        </w:rPr>
+        <w:t>3</w:t>
+      </w:r>
+      <w:r>
+        <w:rPr>
+          <w:rFonts w:hint="eastAsia"/>
+        </w:rPr>
+        <w:t>）</w:t>
+      </w:r>
+      <w:r>
+        <w:rPr>
+          <w:rFonts w:hint="eastAsia"/>
+        </w:rPr>
+        <w:t>.NET</w:t>
+      </w:r>
+      <w:r>
+        <w:rPr>
+          <w:rFonts w:hint="eastAsia"/>
+        </w:rPr>
+        <w:t>属性</w:t>
+      </w:r>
+      <w:r>
+        <w:t>包装器</w:t>
+      </w:r>
+    </w:p>
+    <w:p>
+      <w:r>
+        <w:rPr>
+          <w:rFonts w:hint="eastAsia"/>
+        </w:rPr>
+        <w:t>指</w:t>
+      </w:r>
+      <w:r>
+        <w:t>属性的</w:t>
+      </w:r>
+      <w:r>
+        <w:t>get</w:t>
+      </w:r>
+      <w:r>
+        <w:t>、</w:t>
+      </w:r>
+      <w:r>
+        <w:t>set</w:t>
+      </w:r>
+      <w:r>
+        <w:t>实现</w:t>
+      </w:r>
+      <w:r>
+        <w:rPr>
+          <w:rFonts w:hint="eastAsia"/>
+        </w:rPr>
+        <w:t>。</w:t>
+      </w:r>
+    </w:p>
+    <w:p>
+      <w:r>
+        <w:rPr>
+          <w:rFonts w:hint="eastAsia"/>
+        </w:rPr>
+        <w:t>它可以</w:t>
+      </w:r>
+      <w:r>
+        <w:t>把依赖属性</w:t>
+      </w:r>
+      <w:r>
+        <w:rPr>
+          <w:rFonts w:hint="eastAsia"/>
+        </w:rPr>
+        <w:t>包装成普通</w:t>
+      </w:r>
+      <w:r>
+        <w:t>的</w:t>
+      </w:r>
+      <w:r>
+        <w:rPr>
+          <w:rFonts w:hint="eastAsia"/>
+        </w:rPr>
+        <w:t>.NET</w:t>
+      </w:r>
+      <w:r>
+        <w:rPr>
+          <w:rFonts w:hint="eastAsia"/>
+        </w:rPr>
+        <w:t>属性</w:t>
+      </w:r>
+      <w:r>
+        <w:t>暴露给</w:t>
+      </w:r>
+      <w:r>
+        <w:rPr>
+          <w:rFonts w:hint="eastAsia"/>
+        </w:rPr>
+        <w:t>用户</w:t>
+      </w:r>
+      <w:r>
+        <w:t>使用</w:t>
+      </w:r>
+      <w:r>
+        <w:rPr>
+          <w:rFonts w:hint="eastAsia"/>
+        </w:rPr>
+        <w:t>，</w:t>
+      </w:r>
+      <w:r>
+        <w:t>这个实现均调用</w:t>
+      </w:r>
+      <w:r>
+        <w:t>DependencyObject</w:t>
+      </w:r>
+      <w:r>
+        <w:rPr>
+          <w:rFonts w:hint="eastAsia"/>
+        </w:rPr>
+        <w:t>的</w:t>
+      </w:r>
+      <w:r>
+        <w:t>GetValue</w:t>
+      </w:r>
+      <w:r>
+        <w:rPr>
+          <w:rFonts w:hint="eastAsia"/>
+        </w:rPr>
+        <w:t>和</w:t>
+      </w:r>
+      <w:r>
+        <w:t>SetValue</w:t>
+      </w:r>
+      <w:r>
+        <w:t>方法</w:t>
+      </w:r>
+    </w:p>
+    <w:p>
+      <w:pPr>
+        <w:rPr>
+          <w:rFonts w:hint="eastAsia"/>
+        </w:rPr>
+      </w:pPr>
+      <w:r>
+        <w:rPr>
+          <w:rFonts w:hint="eastAsia"/>
+        </w:rPr>
+        <w:t>依赖属性</w:t>
+      </w:r>
+      <w:r>
+        <w:t>更像</w:t>
+      </w:r>
+      <w:r>
+        <w:rPr>
+          <w:rFonts w:hint="eastAsia"/>
+        </w:rPr>
+        <w:t>一个</w:t>
+      </w:r>
+      <w:r>
+        <w:t>计算过程</w:t>
+      </w:r>
+      <w:r>
+        <w:rPr>
+          <w:rFonts w:hint="eastAsia"/>
+        </w:rPr>
+        <w:t>，</w:t>
+      </w:r>
+      <w:r>
+        <w:t>整个计算过程依赖</w:t>
+      </w:r>
+      <w:r>
+        <w:rPr>
+          <w:rFonts w:hint="eastAsia"/>
+        </w:rPr>
+        <w:t>其他</w:t>
+      </w:r>
+      <w:r>
+        <w:t>属性和</w:t>
+      </w:r>
+      <w:r>
+        <w:rPr>
+          <w:rFonts w:hint="eastAsia"/>
+        </w:rPr>
+        <w:t>内在</w:t>
+      </w:r>
+      <w:r>
+        <w:t>外在</w:t>
+      </w:r>
+      <w:r>
+        <w:rPr>
+          <w:rFonts w:hint="eastAsia"/>
+        </w:rPr>
+        <w:t>的</w:t>
+      </w:r>
+      <w:r>
+        <w:t>多种因素</w:t>
+      </w:r>
+    </w:p>
+    <w:p>
+      <w:pPr>
+        <w:rPr>
+          <w:rFonts w:hint="eastAsia"/>
+        </w:rPr>
+      </w:pPr>
+    </w:p>
+    <w:p>
+      <w:pPr>
+        <w:pStyle w:val="3"/>
+      </w:pPr>
+      <w:r>
+        <w:rPr>
+          <w:rFonts w:hint="eastAsia"/>
+        </w:rPr>
+        <w:t>（</w:t>
+      </w:r>
+      <w:r>
+        <w:rPr>
+          <w:rFonts w:hint="eastAsia"/>
+        </w:rPr>
+        <w:t>4</w:t>
+      </w:r>
+      <w:r>
+        <w:rPr>
+          <w:rFonts w:hint="eastAsia"/>
+        </w:rPr>
+        <w:t>）分辨</w:t>
+      </w:r>
+      <w:r>
+        <w:t>依赖属性</w:t>
+      </w:r>
+    </w:p>
+    <w:p>
+      <w:pPr>
+        <w:rPr>
+          <w:rFonts w:hint="eastAsia"/>
+        </w:rPr>
+      </w:pPr>
+      <w:r>
+        <w:rPr>
+          <w:noProof/>
+        </w:rPr>
+        <w:drawing>
+          <wp:inline distT="0" distB="0" distL="0" distR="0" wp14:anchorId="6DA5B11E" wp14:editId="6D191DAF">
+            <wp:extent cx="5274310" cy="793750"/>
+            <wp:effectExtent l="0" t="0" r="2540" b="6350"/>
+            <wp:docPr id="25" name="图片 25"/>
+            <wp:cNvGraphicFramePr>
+              <a:graphicFrameLocks xmlns:a="http://schemas.openxmlformats.org/drawingml/2006/main" noChangeAspect="1"/>
+            </wp:cNvGraphicFramePr>
+            <a:graphic xmlns:a="http://schemas.openxmlformats.org/drawingml/2006/main">
+              <a:graphicData uri="http://schemas.openxmlformats.org/drawingml/2006/picture">
+                <pic:pic xmlns:pic="http://schemas.openxmlformats.org/drawingml/2006/picture">
+                  <pic:nvPicPr>
+                    <pic:cNvPr id="1" name=""/>
+                    <pic:cNvPicPr/>
+                  </pic:nvPicPr>
+                  <pic:blipFill>
+                    <a:blip r:embed="rId35"/>
+                    <a:stretch>
+                      <a:fillRect/>
+                    </a:stretch>
+                  </pic:blipFill>
+                  <pic:spPr>
+                    <a:xfrm>
+                      <a:off x="0" y="0"/>
+                      <a:ext cx="5274310" cy="793750"/>
+                    </a:xfrm>
+                    <a:prstGeom prst="rect">
+                      <a:avLst/>
+                    </a:prstGeom>
+                  </pic:spPr>
+                </pic:pic>
+              </a:graphicData>
+            </a:graphic>
+          </wp:inline>
+        </w:drawing>
+      </w:r>
+    </w:p>
+    <w:p/>
+    <w:p>
+      <w:pPr>
+        <w:pStyle w:val="3"/>
+      </w:pPr>
+      <w:bookmarkStart w:id="0" w:name="_GoBack"/>
+      <w:r>
+        <w:rPr>
+          <w:rFonts w:hint="eastAsia"/>
+        </w:rPr>
+        <w:t>（</w:t>
+      </w:r>
+      <w:r>
+        <w:rPr>
+          <w:rFonts w:hint="eastAsia"/>
+        </w:rPr>
+        <w:t>5</w:t>
+      </w:r>
+      <w:r>
+        <w:rPr>
+          <w:rFonts w:hint="eastAsia"/>
+        </w:rPr>
+        <w:t>）依赖属性</w:t>
+      </w:r>
+      <w:r>
+        <w:t>引入原因</w:t>
+      </w:r>
+    </w:p>
+    <w:bookmarkEnd w:id="0"/>
+    <w:p>
+      <w:r>
+        <w:rPr>
+          <w:rFonts w:hint="eastAsia"/>
+        </w:rPr>
+        <w:t>WPF</w:t>
+      </w:r>
+      <w:r>
+        <w:rPr>
+          <w:rFonts w:hint="eastAsia"/>
+        </w:rPr>
+        <w:t>设计</w:t>
+      </w:r>
+      <w:r>
+        <w:t>思路</w:t>
+      </w:r>
+      <w:r>
+        <w:rPr>
+          <w:rFonts w:hint="eastAsia"/>
+        </w:rPr>
+        <w:t>之一</w:t>
+      </w:r>
+      <w:r>
+        <w:t>：</w:t>
+      </w:r>
+      <w:r>
+        <w:rPr>
+          <w:rFonts w:hint="eastAsia"/>
+        </w:rPr>
+        <w:t>侧重</w:t>
+      </w:r>
+      <w:r>
+        <w:t>属性</w:t>
+      </w:r>
+      <w:r>
+        <w:rPr>
+          <w:rFonts w:hint="eastAsia"/>
+        </w:rPr>
+        <w:t>胜于方法</w:t>
+      </w:r>
+      <w:r>
+        <w:t>和事件</w:t>
+      </w:r>
+    </w:p>
+    <w:p>
+      <w:pPr>
+        <w:rPr>
+          <w:rFonts w:hint="eastAsia"/>
+        </w:rPr>
+      </w:pPr>
+      <w:r>
+        <w:rPr>
+          <w:noProof/>
+        </w:rPr>
+        <w:drawing>
+          <wp:inline distT="0" distB="0" distL="0" distR="0" wp14:anchorId="35A0DBA0" wp14:editId="55CD9ADD">
+            <wp:extent cx="5274310" cy="1244600"/>
+            <wp:effectExtent l="0" t="0" r="2540" b="0"/>
+            <wp:docPr id="32" name="图片 32"/>
+            <wp:cNvGraphicFramePr>
+              <a:graphicFrameLocks xmlns:a="http://schemas.openxmlformats.org/drawingml/2006/main" noChangeAspect="1"/>
+            </wp:cNvGraphicFramePr>
+            <a:graphic xmlns:a="http://schemas.openxmlformats.org/drawingml/2006/main">
+              <a:graphicData uri="http://schemas.openxmlformats.org/drawingml/2006/picture">
+                <pic:pic xmlns:pic="http://schemas.openxmlformats.org/drawingml/2006/picture">
+                  <pic:nvPicPr>
+                    <pic:cNvPr id="1" name=""/>
+                    <pic:cNvPicPr/>
+                  </pic:nvPicPr>
+                  <pic:blipFill>
+                    <a:blip r:embed="rId36"/>
+                    <a:stretch>
+                      <a:fillRect/>
+                    </a:stretch>
+                  </pic:blipFill>
+                  <pic:spPr>
+                    <a:xfrm>
+                      <a:off x="0" y="0"/>
+                      <a:ext cx="5274310" cy="1244600"/>
+                    </a:xfrm>
+                    <a:prstGeom prst="rect">
+                      <a:avLst/>
+                    </a:prstGeom>
+                  </pic:spPr>
+                </pic:pic>
+              </a:graphicData>
+            </a:graphic>
+          </wp:inline>
+        </w:drawing>
+      </w:r>
+    </w:p>
+    <w:p/>
+    <w:p/>
+    <w:p/>
+    <w:p/>
+    <w:p/>
+    <w:p/>
+    <w:p/>
+    <w:p/>
+    <w:p/>
+    <w:p/>
+    <w:p/>
     <w:sectPr>
       <w:pgSz w:w="11906" w:h="16838"/>
       <w:pgMar w:top="1440" w:right="1800" w:bottom="1440" w:left="1800" w:header="851" w:footer="992" w:gutter="0"/>
@@ -1563,6 +4028,287 @@
     </w:sectPr>
   </w:body>
 </w:document>
+</file>
+
+<file path=word/numbering.xml><?xml version="1.0" encoding="utf-8"?>
+<w:numbering xmlns:wpc="http://schemas.microsoft.com/office/word/2010/wordprocessingCanvas" xmlns:mc="http://schemas.openxmlformats.org/markup-compatibility/2006" xmlns:o="urn:schemas-microsoft-com:office:office" xmlns:r="http://schemas.openxmlformats.org/officeDocument/2006/relationships" xmlns:m="http://schemas.openxmlformats.org/officeDocument/2006/math" xmlns:v="urn:schemas-microsoft-com:vml" xmlns:wp14="http://schemas.microsoft.com/office/word/2010/wordprocessingDrawing" xmlns:wp="http://schemas.openxmlformats.org/drawingml/2006/wordprocessingDrawing" xmlns:w10="urn:schemas-microsoft-com:office:word" xmlns:w="http://schemas.openxmlformats.org/wordprocessingml/2006/main" xmlns:w14="http://schemas.microsoft.com/office/word/2010/wordml" xmlns:w15="http://schemas.microsoft.com/office/word/2012/wordml" xmlns:wpg="http://schemas.microsoft.com/office/word/2010/wordprocessingGroup" xmlns:wpi="http://schemas.microsoft.com/office/word/2010/wordprocessingInk" xmlns:wne="http://schemas.microsoft.com/office/word/2006/wordml" xmlns:wps="http://schemas.microsoft.com/office/word/2010/wordprocessingShape" mc:Ignorable="w14 w15 wp14">
+  <w:abstractNum w:abstractNumId="0">
+    <w:nsid w:val="3DF11339"/>
+    <w:multiLevelType w:val="hybridMultilevel"/>
+    <w:tmpl w:val="D5720BE2"/>
+    <w:lvl w:ilvl="0" w:tplc="6E588B42">
+      <w:start w:val="2"/>
+      <w:numFmt w:val="decimal"/>
+      <w:lvlText w:val="%1、"/>
+      <w:lvlJc w:val="left"/>
+      <w:pPr>
+        <w:ind w:left="360" w:hanging="360"/>
+      </w:pPr>
+      <w:rPr>
+        <w:rFonts w:hint="default"/>
+      </w:rPr>
+    </w:lvl>
+    <w:lvl w:ilvl="1" w:tplc="04090019" w:tentative="1">
+      <w:start w:val="1"/>
+      <w:numFmt w:val="lowerLetter"/>
+      <w:lvlText w:val="%2)"/>
+      <w:lvlJc w:val="left"/>
+      <w:pPr>
+        <w:ind w:left="840" w:hanging="420"/>
+      </w:pPr>
+    </w:lvl>
+    <w:lvl w:ilvl="2" w:tplc="0409001B" w:tentative="1">
+      <w:start w:val="1"/>
+      <w:numFmt w:val="lowerRoman"/>
+      <w:lvlText w:val="%3."/>
+      <w:lvlJc w:val="right"/>
+      <w:pPr>
+        <w:ind w:left="1260" w:hanging="420"/>
+      </w:pPr>
+    </w:lvl>
+    <w:lvl w:ilvl="3" w:tplc="0409000F" w:tentative="1">
+      <w:start w:val="1"/>
+      <w:numFmt w:val="decimal"/>
+      <w:lvlText w:val="%4."/>
+      <w:lvlJc w:val="left"/>
+      <w:pPr>
+        <w:ind w:left="1680" w:hanging="420"/>
+      </w:pPr>
+    </w:lvl>
+    <w:lvl w:ilvl="4" w:tplc="04090019" w:tentative="1">
+      <w:start w:val="1"/>
+      <w:numFmt w:val="lowerLetter"/>
+      <w:lvlText w:val="%5)"/>
+      <w:lvlJc w:val="left"/>
+      <w:pPr>
+        <w:ind w:left="2100" w:hanging="420"/>
+      </w:pPr>
+    </w:lvl>
+    <w:lvl w:ilvl="5" w:tplc="0409001B" w:tentative="1">
+      <w:start w:val="1"/>
+      <w:numFmt w:val="lowerRoman"/>
+      <w:lvlText w:val="%6."/>
+      <w:lvlJc w:val="right"/>
+      <w:pPr>
+        <w:ind w:left="2520" w:hanging="420"/>
+      </w:pPr>
+    </w:lvl>
+    <w:lvl w:ilvl="6" w:tplc="0409000F" w:tentative="1">
+      <w:start w:val="1"/>
+      <w:numFmt w:val="decimal"/>
+      <w:lvlText w:val="%7."/>
+      <w:lvlJc w:val="left"/>
+      <w:pPr>
+        <w:ind w:left="2940" w:hanging="420"/>
+      </w:pPr>
+    </w:lvl>
+    <w:lvl w:ilvl="7" w:tplc="04090019" w:tentative="1">
+      <w:start w:val="1"/>
+      <w:numFmt w:val="lowerLetter"/>
+      <w:lvlText w:val="%8)"/>
+      <w:lvlJc w:val="left"/>
+      <w:pPr>
+        <w:ind w:left="3360" w:hanging="420"/>
+      </w:pPr>
+    </w:lvl>
+    <w:lvl w:ilvl="8" w:tplc="0409001B" w:tentative="1">
+      <w:start w:val="1"/>
+      <w:numFmt w:val="lowerRoman"/>
+      <w:lvlText w:val="%9."/>
+      <w:lvlJc w:val="right"/>
+      <w:pPr>
+        <w:ind w:left="3780" w:hanging="420"/>
+      </w:pPr>
+    </w:lvl>
+  </w:abstractNum>
+  <w:abstractNum w:abstractNumId="1">
+    <w:nsid w:val="45C726C9"/>
+    <w:multiLevelType w:val="hybridMultilevel"/>
+    <w:tmpl w:val="F2BEE826"/>
+    <w:lvl w:ilvl="0" w:tplc="4BCADFB0">
+      <w:start w:val="1"/>
+      <w:numFmt w:val="decimal"/>
+      <w:lvlText w:val="（%1）"/>
+      <w:lvlJc w:val="left"/>
+      <w:pPr>
+        <w:ind w:left="1080" w:hanging="720"/>
+      </w:pPr>
+      <w:rPr>
+        <w:rFonts w:hint="default"/>
+      </w:rPr>
+    </w:lvl>
+    <w:lvl w:ilvl="1" w:tplc="04090019" w:tentative="1">
+      <w:start w:val="1"/>
+      <w:numFmt w:val="lowerLetter"/>
+      <w:lvlText w:val="%2)"/>
+      <w:lvlJc w:val="left"/>
+      <w:pPr>
+        <w:ind w:left="1200" w:hanging="420"/>
+      </w:pPr>
+    </w:lvl>
+    <w:lvl w:ilvl="2" w:tplc="0409001B" w:tentative="1">
+      <w:start w:val="1"/>
+      <w:numFmt w:val="lowerRoman"/>
+      <w:lvlText w:val="%3."/>
+      <w:lvlJc w:val="right"/>
+      <w:pPr>
+        <w:ind w:left="1620" w:hanging="420"/>
+      </w:pPr>
+    </w:lvl>
+    <w:lvl w:ilvl="3" w:tplc="0409000F" w:tentative="1">
+      <w:start w:val="1"/>
+      <w:numFmt w:val="decimal"/>
+      <w:lvlText w:val="%4."/>
+      <w:lvlJc w:val="left"/>
+      <w:pPr>
+        <w:ind w:left="2040" w:hanging="420"/>
+      </w:pPr>
+    </w:lvl>
+    <w:lvl w:ilvl="4" w:tplc="04090019" w:tentative="1">
+      <w:start w:val="1"/>
+      <w:numFmt w:val="lowerLetter"/>
+      <w:lvlText w:val="%5)"/>
+      <w:lvlJc w:val="left"/>
+      <w:pPr>
+        <w:ind w:left="2460" w:hanging="420"/>
+      </w:pPr>
+    </w:lvl>
+    <w:lvl w:ilvl="5" w:tplc="0409001B" w:tentative="1">
+      <w:start w:val="1"/>
+      <w:numFmt w:val="lowerRoman"/>
+      <w:lvlText w:val="%6."/>
+      <w:lvlJc w:val="right"/>
+      <w:pPr>
+        <w:ind w:left="2880" w:hanging="420"/>
+      </w:pPr>
+    </w:lvl>
+    <w:lvl w:ilvl="6" w:tplc="0409000F" w:tentative="1">
+      <w:start w:val="1"/>
+      <w:numFmt w:val="decimal"/>
+      <w:lvlText w:val="%7."/>
+      <w:lvlJc w:val="left"/>
+      <w:pPr>
+        <w:ind w:left="3300" w:hanging="420"/>
+      </w:pPr>
+    </w:lvl>
+    <w:lvl w:ilvl="7" w:tplc="04090019" w:tentative="1">
+      <w:start w:val="1"/>
+      <w:numFmt w:val="lowerLetter"/>
+      <w:lvlText w:val="%8)"/>
+      <w:lvlJc w:val="left"/>
+      <w:pPr>
+        <w:ind w:left="3720" w:hanging="420"/>
+      </w:pPr>
+    </w:lvl>
+    <w:lvl w:ilvl="8" w:tplc="0409001B" w:tentative="1">
+      <w:start w:val="1"/>
+      <w:numFmt w:val="lowerRoman"/>
+      <w:lvlText w:val="%9."/>
+      <w:lvlJc w:val="right"/>
+      <w:pPr>
+        <w:ind w:left="4140" w:hanging="420"/>
+      </w:pPr>
+    </w:lvl>
+  </w:abstractNum>
+  <w:abstractNum w:abstractNumId="2">
+    <w:nsid w:val="51D64355"/>
+    <w:multiLevelType w:val="hybridMultilevel"/>
+    <w:tmpl w:val="E4E84F6E"/>
+    <w:lvl w:ilvl="0" w:tplc="539CE8B4">
+      <w:start w:val="1"/>
+      <w:numFmt w:val="decimal"/>
+      <w:lvlText w:val="%1、"/>
+      <w:lvlJc w:val="left"/>
+      <w:pPr>
+        <w:ind w:left="360" w:hanging="360"/>
+      </w:pPr>
+      <w:rPr>
+        <w:rFonts w:hint="default"/>
+      </w:rPr>
+    </w:lvl>
+    <w:lvl w:ilvl="1" w:tplc="04090019" w:tentative="1">
+      <w:start w:val="1"/>
+      <w:numFmt w:val="lowerLetter"/>
+      <w:lvlText w:val="%2)"/>
+      <w:lvlJc w:val="left"/>
+      <w:pPr>
+        <w:ind w:left="840" w:hanging="420"/>
+      </w:pPr>
+    </w:lvl>
+    <w:lvl w:ilvl="2" w:tplc="0409001B" w:tentative="1">
+      <w:start w:val="1"/>
+      <w:numFmt w:val="lowerRoman"/>
+      <w:lvlText w:val="%3."/>
+      <w:lvlJc w:val="right"/>
+      <w:pPr>
+        <w:ind w:left="1260" w:hanging="420"/>
+      </w:pPr>
+    </w:lvl>
+    <w:lvl w:ilvl="3" w:tplc="0409000F" w:tentative="1">
+      <w:start w:val="1"/>
+      <w:numFmt w:val="decimal"/>
+      <w:lvlText w:val="%4."/>
+      <w:lvlJc w:val="left"/>
+      <w:pPr>
+        <w:ind w:left="1680" w:hanging="420"/>
+      </w:pPr>
+    </w:lvl>
+    <w:lvl w:ilvl="4" w:tplc="04090019" w:tentative="1">
+      <w:start w:val="1"/>
+      <w:numFmt w:val="lowerLetter"/>
+      <w:lvlText w:val="%5)"/>
+      <w:lvlJc w:val="left"/>
+      <w:pPr>
+        <w:ind w:left="2100" w:hanging="420"/>
+      </w:pPr>
+    </w:lvl>
+    <w:lvl w:ilvl="5" w:tplc="0409001B" w:tentative="1">
+      <w:start w:val="1"/>
+      <w:numFmt w:val="lowerRoman"/>
+      <w:lvlText w:val="%6."/>
+      <w:lvlJc w:val="right"/>
+      <w:pPr>
+        <w:ind w:left="2520" w:hanging="420"/>
+      </w:pPr>
+    </w:lvl>
+    <w:lvl w:ilvl="6" w:tplc="0409000F" w:tentative="1">
+      <w:start w:val="1"/>
+      <w:numFmt w:val="decimal"/>
+      <w:lvlText w:val="%7."/>
+      <w:lvlJc w:val="left"/>
+      <w:pPr>
+        <w:ind w:left="2940" w:hanging="420"/>
+      </w:pPr>
+    </w:lvl>
+    <w:lvl w:ilvl="7" w:tplc="04090019" w:tentative="1">
+      <w:start w:val="1"/>
+      <w:numFmt w:val="lowerLetter"/>
+      <w:lvlText w:val="%8)"/>
+      <w:lvlJc w:val="left"/>
+      <w:pPr>
+        <w:ind w:left="3360" w:hanging="420"/>
+      </w:pPr>
+    </w:lvl>
+    <w:lvl w:ilvl="8" w:tplc="0409001B" w:tentative="1">
+      <w:start w:val="1"/>
+      <w:numFmt w:val="lowerRoman"/>
+      <w:lvlText w:val="%9."/>
+      <w:lvlJc w:val="right"/>
+      <w:pPr>
+        <w:ind w:left="3780" w:hanging="420"/>
+      </w:pPr>
+    </w:lvl>
+  </w:abstractNum>
+  <w:num w:numId="1">
+    <w:abstractNumId w:val="2"/>
+  </w:num>
+  <w:num w:numId="2">
+    <w:abstractNumId w:val="1"/>
+  </w:num>
+  <w:num w:numId="3">
+    <w:abstractNumId w:val="0"/>
+  </w:num>
+</w:numbering>
 </file>
 
 <file path=word/styles.xml><?xml version="1.0" encoding="utf-8"?>
@@ -1960,6 +4706,73 @@
       <w:jc w:val="both"/>
     </w:pPr>
   </w:style>
+  <w:style w:type="paragraph" w:styleId="1">
+    <w:name w:val="heading 1"/>
+    <w:basedOn w:val="a"/>
+    <w:next w:val="a"/>
+    <w:link w:val="1Char"/>
+    <w:uiPriority w:val="9"/>
+    <w:qFormat/>
+    <w:rsid w:val="00EA39FF"/>
+    <w:pPr>
+      <w:keepNext/>
+      <w:keepLines/>
+      <w:spacing w:before="340" w:after="330" w:line="578" w:lineRule="auto"/>
+      <w:outlineLvl w:val="0"/>
+    </w:pPr>
+    <w:rPr>
+      <w:b/>
+      <w:bCs/>
+      <w:kern w:val="44"/>
+      <w:sz w:val="44"/>
+      <w:szCs w:val="44"/>
+    </w:rPr>
+  </w:style>
+  <w:style w:type="paragraph" w:styleId="2">
+    <w:name w:val="heading 2"/>
+    <w:basedOn w:val="a"/>
+    <w:next w:val="a"/>
+    <w:link w:val="2Char"/>
+    <w:uiPriority w:val="9"/>
+    <w:unhideWhenUsed/>
+    <w:qFormat/>
+    <w:rsid w:val="00AA0A4B"/>
+    <w:pPr>
+      <w:keepNext/>
+      <w:keepLines/>
+      <w:spacing w:before="260" w:after="260" w:line="416" w:lineRule="auto"/>
+      <w:outlineLvl w:val="1"/>
+    </w:pPr>
+    <w:rPr>
+      <w:rFonts w:asciiTheme="majorHAnsi" w:eastAsiaTheme="majorEastAsia" w:hAnsiTheme="majorHAnsi" w:cstheme="majorBidi"/>
+      <w:b/>
+      <w:bCs/>
+      <w:sz w:val="32"/>
+      <w:szCs w:val="32"/>
+    </w:rPr>
+  </w:style>
+  <w:style w:type="paragraph" w:styleId="3">
+    <w:name w:val="heading 3"/>
+    <w:basedOn w:val="a"/>
+    <w:next w:val="a"/>
+    <w:link w:val="3Char"/>
+    <w:uiPriority w:val="9"/>
+    <w:unhideWhenUsed/>
+    <w:qFormat/>
+    <w:rsid w:val="00E917C5"/>
+    <w:pPr>
+      <w:keepNext/>
+      <w:keepLines/>
+      <w:spacing w:before="260" w:after="260" w:line="416" w:lineRule="auto"/>
+      <w:outlineLvl w:val="2"/>
+    </w:pPr>
+    <w:rPr>
+      <w:b/>
+      <w:bCs/>
+      <w:sz w:val="32"/>
+      <w:szCs w:val="32"/>
+    </w:rPr>
+  </w:style>
   <w:style w:type="character" w:default="1" w:styleId="a0">
     <w:name w:val="Default Paragraph Font"/>
     <w:uiPriority w:val="1"/>
@@ -1986,6 +4799,57 @@
     <w:uiPriority w:val="99"/>
     <w:semiHidden/>
     <w:unhideWhenUsed/>
+  </w:style>
+  <w:style w:type="character" w:customStyle="1" w:styleId="1Char">
+    <w:name w:val="标题 1 Char"/>
+    <w:basedOn w:val="a0"/>
+    <w:link w:val="1"/>
+    <w:uiPriority w:val="9"/>
+    <w:rsid w:val="00EA39FF"/>
+    <w:rPr>
+      <w:b/>
+      <w:bCs/>
+      <w:kern w:val="44"/>
+      <w:sz w:val="44"/>
+      <w:szCs w:val="44"/>
+    </w:rPr>
+  </w:style>
+  <w:style w:type="character" w:customStyle="1" w:styleId="2Char">
+    <w:name w:val="标题 2 Char"/>
+    <w:basedOn w:val="a0"/>
+    <w:link w:val="2"/>
+    <w:uiPriority w:val="9"/>
+    <w:rsid w:val="00AA0A4B"/>
+    <w:rPr>
+      <w:rFonts w:asciiTheme="majorHAnsi" w:eastAsiaTheme="majorEastAsia" w:hAnsiTheme="majorHAnsi" w:cstheme="majorBidi"/>
+      <w:b/>
+      <w:bCs/>
+      <w:sz w:val="32"/>
+      <w:szCs w:val="32"/>
+    </w:rPr>
+  </w:style>
+  <w:style w:type="character" w:customStyle="1" w:styleId="3Char">
+    <w:name w:val="标题 3 Char"/>
+    <w:basedOn w:val="a0"/>
+    <w:link w:val="3"/>
+    <w:uiPriority w:val="9"/>
+    <w:rsid w:val="00E917C5"/>
+    <w:rPr>
+      <w:b/>
+      <w:bCs/>
+      <w:sz w:val="32"/>
+      <w:szCs w:val="32"/>
+    </w:rPr>
+  </w:style>
+  <w:style w:type="paragraph" w:styleId="a3">
+    <w:name w:val="List Paragraph"/>
+    <w:basedOn w:val="a"/>
+    <w:uiPriority w:val="34"/>
+    <w:qFormat/>
+    <w:rsid w:val="00BB634F"/>
+    <w:pPr>
+      <w:ind w:firstLineChars="200" w:firstLine="420"/>
+    </w:pPr>
   </w:style>
 </w:styles>
 </file>
@@ -2249,4 +5113,16 @@
     </a:ext>
   </a:extLst>
 </a:theme>
+</file>
+
+<file path=customXml/item1.xml><?xml version="1.0" encoding="utf-8"?>
+<b:Sources xmlns:b="http://schemas.openxmlformats.org/officeDocument/2006/bibliography" xmlns="http://schemas.openxmlformats.org/officeDocument/2006/bibliography" SelectedStyle="\APASixthEditionOfficeOnline.xsl" StyleName="APA" Version="6"/>
+</file>
+
+<file path=customXml/itemProps1.xml><?xml version="1.0" encoding="utf-8"?>
+<ds:datastoreItem xmlns:ds="http://schemas.openxmlformats.org/officeDocument/2006/customXml" ds:itemID="{43740A76-E6CD-48BC-A939-2B34E23BD2DB}">
+  <ds:schemaRefs>
+    <ds:schemaRef ds:uri="http://schemas.openxmlformats.org/officeDocument/2006/bibliography"/>
+  </ds:schemaRefs>
+</ds:datastoreItem>
 </file>
--- a/自学笔记.docx
+++ b/自学笔记.docx
@@ -3372,26 +3372,6 @@
         <w:rPr>
           <w:rFonts w:hint="eastAsia"/>
         </w:rPr>
-        <w:t>1</w:t>
-      </w:r>
-      <w:r>
-        <w:rPr>
-          <w:rFonts w:hint="eastAsia"/>
-        </w:rPr>
-        <w:t>、</w:t>
-      </w:r>
-      <w:r>
-        <w:t>相关术语</w:t>
-      </w:r>
-    </w:p>
-    <w:p>
-      <w:pPr>
-        <w:pStyle w:val="3"/>
-      </w:pPr>
-      <w:r>
-        <w:rPr>
-          <w:rFonts w:hint="eastAsia"/>
-        </w:rPr>
         <w:t>（</w:t>
       </w:r>
       <w:r>
@@ -3490,14 +3470,11 @@
       <w:pPr>
         <w:pStyle w:val="a3"/>
         <w:ind w:left="1080" w:firstLineChars="0" w:firstLine="0"/>
-        <w:rPr>
-          <w:rFonts w:hint="eastAsia"/>
-        </w:rPr>
-      </w:pPr>
-    </w:p>
-    <w:p>
-      <w:pPr>
-        <w:pStyle w:val="3"/>
+      </w:pPr>
+    </w:p>
+    <w:p>
+      <w:pPr>
+        <w:pStyle w:val="2"/>
       </w:pPr>
       <w:r>
         <w:rPr>
@@ -3530,9 +3507,6 @@
     <w:p>
       <w:pPr>
         <w:ind w:left="360"/>
-        <w:rPr>
-          <w:rFonts w:hint="eastAsia"/>
-        </w:rPr>
       </w:pPr>
       <w:r>
         <w:rPr>
@@ -3606,7 +3580,7 @@
     </w:p>
     <w:p>
       <w:pPr>
-        <w:pStyle w:val="3"/>
+        <w:pStyle w:val="2"/>
       </w:pPr>
       <w:r>
         <w:rPr>
@@ -3749,11 +3723,6 @@
       </w:r>
     </w:p>
     <w:p>
-      <w:pPr>
-        <w:rPr>
-          <w:rFonts w:hint="eastAsia"/>
-        </w:rPr>
-      </w:pPr>
       <w:r>
         <w:rPr>
           <w:rFonts w:hint="eastAsia"/>
@@ -3809,21 +3778,16 @@
         <w:t>多种因素</w:t>
       </w:r>
     </w:p>
-    <w:p>
-      <w:pPr>
-        <w:rPr>
-          <w:rFonts w:hint="eastAsia"/>
-        </w:rPr>
-      </w:pPr>
-    </w:p>
-    <w:p>
-      <w:pPr>
-        <w:pStyle w:val="3"/>
-      </w:pPr>
-      <w:r>
-        <w:rPr>
-          <w:rFonts w:hint="eastAsia"/>
-        </w:rPr>
+    <w:p/>
+    <w:p>
+      <w:pPr>
+        <w:pStyle w:val="2"/>
+      </w:pPr>
+      <w:r>
+        <w:rPr>
+          <w:rFonts w:hint="eastAsia"/>
+        </w:rPr>
+        <w:lastRenderedPageBreak/>
         <w:t>（</w:t>
       </w:r>
       <w:r>
@@ -3843,11 +3807,6 @@
       </w:r>
     </w:p>
     <w:p>
-      <w:pPr>
-        <w:rPr>
-          <w:rFonts w:hint="eastAsia"/>
-        </w:rPr>
-      </w:pPr>
       <w:r>
         <w:rPr>
           <w:noProof/>
@@ -3892,9 +3851,8 @@
     <w:p/>
     <w:p>
       <w:pPr>
-        <w:pStyle w:val="3"/>
-      </w:pPr>
-      <w:bookmarkStart w:id="0" w:name="_GoBack"/>
+        <w:pStyle w:val="2"/>
+      </w:pPr>
       <w:r>
         <w:rPr>
           <w:rFonts w:hint="eastAsia"/>
@@ -3917,7 +3875,6 @@
         <w:t>引入原因</w:t>
       </w:r>
     </w:p>
-    <w:bookmarkEnd w:id="0"/>
     <w:p>
       <w:r>
         <w:rPr>
@@ -3963,11 +3920,6 @@
       </w:r>
     </w:p>
     <w:p>
-      <w:pPr>
-        <w:rPr>
-          <w:rFonts w:hint="eastAsia"/>
-        </w:rPr>
-      </w:pPr>
       <w:r>
         <w:rPr>
           <w:noProof/>
@@ -4009,6 +3961,2080 @@
         </w:drawing>
       </w:r>
     </w:p>
+    <w:p>
+      <w:pPr>
+        <w:pStyle w:val="3"/>
+      </w:pPr>
+      <w:r>
+        <w:rPr>
+          <w:rFonts w:hint="eastAsia"/>
+        </w:rPr>
+        <w:t>依赖属性</w:t>
+      </w:r>
+      <w:r>
+        <w:t>对资源引用的支持</w:t>
+      </w:r>
+    </w:p>
+    <w:p>
+      <w:pPr>
+        <w:rPr>
+          <w:rFonts w:hint="eastAsia"/>
+        </w:rPr>
+      </w:pPr>
+      <w:r>
+        <w:rPr>
+          <w:noProof/>
+        </w:rPr>
+        <w:drawing>
+          <wp:inline distT="0" distB="0" distL="0" distR="0" wp14:anchorId="57CA5C0C" wp14:editId="643F406B">
+            <wp:extent cx="5274310" cy="1316355"/>
+            <wp:effectExtent l="0" t="0" r="2540" b="0"/>
+            <wp:docPr id="18" name="图片 18"/>
+            <wp:cNvGraphicFramePr>
+              <a:graphicFrameLocks xmlns:a="http://schemas.openxmlformats.org/drawingml/2006/main" noChangeAspect="1"/>
+            </wp:cNvGraphicFramePr>
+            <a:graphic xmlns:a="http://schemas.openxmlformats.org/drawingml/2006/main">
+              <a:graphicData uri="http://schemas.openxmlformats.org/drawingml/2006/picture">
+                <pic:pic xmlns:pic="http://schemas.openxmlformats.org/drawingml/2006/picture">
+                  <pic:nvPicPr>
+                    <pic:cNvPr id="1" name=""/>
+                    <pic:cNvPicPr/>
+                  </pic:nvPicPr>
+                  <pic:blipFill>
+                    <a:blip r:embed="rId37"/>
+                    <a:stretch>
+                      <a:fillRect/>
+                    </a:stretch>
+                  </pic:blipFill>
+                  <pic:spPr>
+                    <a:xfrm>
+                      <a:off x="0" y="0"/>
+                      <a:ext cx="5274310" cy="1316355"/>
+                    </a:xfrm>
+                    <a:prstGeom prst="rect">
+                      <a:avLst/>
+                    </a:prstGeom>
+                  </pic:spPr>
+                </pic:pic>
+              </a:graphicData>
+            </a:graphic>
+          </wp:inline>
+        </w:drawing>
+      </w:r>
+    </w:p>
+    <w:p>
+      <w:r>
+        <w:rPr>
+          <w:noProof/>
+        </w:rPr>
+        <w:drawing>
+          <wp:inline distT="0" distB="0" distL="0" distR="0" wp14:anchorId="6F5E7CE5" wp14:editId="40562994">
+            <wp:extent cx="5274310" cy="428625"/>
+            <wp:effectExtent l="0" t="0" r="2540" b="9525"/>
+            <wp:docPr id="33" name="图片 33"/>
+            <wp:cNvGraphicFramePr>
+              <a:graphicFrameLocks xmlns:a="http://schemas.openxmlformats.org/drawingml/2006/main" noChangeAspect="1"/>
+            </wp:cNvGraphicFramePr>
+            <a:graphic xmlns:a="http://schemas.openxmlformats.org/drawingml/2006/main">
+              <a:graphicData uri="http://schemas.openxmlformats.org/drawingml/2006/picture">
+                <pic:pic xmlns:pic="http://schemas.openxmlformats.org/drawingml/2006/picture">
+                  <pic:nvPicPr>
+                    <pic:cNvPr id="1" name=""/>
+                    <pic:cNvPicPr/>
+                  </pic:nvPicPr>
+                  <pic:blipFill>
+                    <a:blip r:embed="rId38"/>
+                    <a:stretch>
+                      <a:fillRect/>
+                    </a:stretch>
+                  </pic:blipFill>
+                  <pic:spPr>
+                    <a:xfrm>
+                      <a:off x="0" y="0"/>
+                      <a:ext cx="5274310" cy="428625"/>
+                    </a:xfrm>
+                    <a:prstGeom prst="rect">
+                      <a:avLst/>
+                    </a:prstGeom>
+                  </pic:spPr>
+                </pic:pic>
+              </a:graphicData>
+            </a:graphic>
+          </wp:inline>
+        </w:drawing>
+      </w:r>
+    </w:p>
+    <w:p>
+      <w:pPr>
+        <w:rPr>
+          <w:rFonts w:hint="eastAsia"/>
+        </w:rPr>
+      </w:pPr>
+    </w:p>
+    <w:p>
+      <w:pPr>
+        <w:pStyle w:val="3"/>
+        <w:rPr>
+          <w:rFonts w:hint="eastAsia"/>
+        </w:rPr>
+      </w:pPr>
+      <w:r>
+        <w:rPr>
+          <w:rFonts w:hint="eastAsia"/>
+        </w:rPr>
+        <w:lastRenderedPageBreak/>
+        <w:t>对</w:t>
+      </w:r>
+      <w:r>
+        <w:t>样式的支持</w:t>
+      </w:r>
+    </w:p>
+    <w:p>
+      <w:r>
+        <w:rPr>
+          <w:noProof/>
+        </w:rPr>
+        <w:drawing>
+          <wp:inline distT="0" distB="0" distL="0" distR="0" wp14:anchorId="0A51AF03" wp14:editId="0F4F85C2">
+            <wp:extent cx="5274310" cy="1191895"/>
+            <wp:effectExtent l="0" t="0" r="2540" b="8255"/>
+            <wp:docPr id="34" name="图片 34"/>
+            <wp:cNvGraphicFramePr>
+              <a:graphicFrameLocks xmlns:a="http://schemas.openxmlformats.org/drawingml/2006/main" noChangeAspect="1"/>
+            </wp:cNvGraphicFramePr>
+            <a:graphic xmlns:a="http://schemas.openxmlformats.org/drawingml/2006/main">
+              <a:graphicData uri="http://schemas.openxmlformats.org/drawingml/2006/picture">
+                <pic:pic xmlns:pic="http://schemas.openxmlformats.org/drawingml/2006/picture">
+                  <pic:nvPicPr>
+                    <pic:cNvPr id="1" name=""/>
+                    <pic:cNvPicPr/>
+                  </pic:nvPicPr>
+                  <pic:blipFill>
+                    <a:blip r:embed="rId39"/>
+                    <a:stretch>
+                      <a:fillRect/>
+                    </a:stretch>
+                  </pic:blipFill>
+                  <pic:spPr>
+                    <a:xfrm>
+                      <a:off x="0" y="0"/>
+                      <a:ext cx="5274310" cy="1191895"/>
+                    </a:xfrm>
+                    <a:prstGeom prst="rect">
+                      <a:avLst/>
+                    </a:prstGeom>
+                  </pic:spPr>
+                </pic:pic>
+              </a:graphicData>
+            </a:graphic>
+          </wp:inline>
+        </w:drawing>
+      </w:r>
+    </w:p>
+    <w:p>
+      <w:r>
+        <w:rPr>
+          <w:noProof/>
+        </w:rPr>
+        <w:drawing>
+          <wp:inline distT="0" distB="0" distL="0" distR="0" wp14:anchorId="59709FF3" wp14:editId="5ADE5277">
+            <wp:extent cx="5274310" cy="369570"/>
+            <wp:effectExtent l="0" t="0" r="2540" b="0"/>
+            <wp:docPr id="35" name="图片 35"/>
+            <wp:cNvGraphicFramePr>
+              <a:graphicFrameLocks xmlns:a="http://schemas.openxmlformats.org/drawingml/2006/main" noChangeAspect="1"/>
+            </wp:cNvGraphicFramePr>
+            <a:graphic xmlns:a="http://schemas.openxmlformats.org/drawingml/2006/main">
+              <a:graphicData uri="http://schemas.openxmlformats.org/drawingml/2006/picture">
+                <pic:pic xmlns:pic="http://schemas.openxmlformats.org/drawingml/2006/picture">
+                  <pic:nvPicPr>
+                    <pic:cNvPr id="1" name=""/>
+                    <pic:cNvPicPr/>
+                  </pic:nvPicPr>
+                  <pic:blipFill>
+                    <a:blip r:embed="rId40"/>
+                    <a:stretch>
+                      <a:fillRect/>
+                    </a:stretch>
+                  </pic:blipFill>
+                  <pic:spPr>
+                    <a:xfrm>
+                      <a:off x="0" y="0"/>
+                      <a:ext cx="5274310" cy="369570"/>
+                    </a:xfrm>
+                    <a:prstGeom prst="rect">
+                      <a:avLst/>
+                    </a:prstGeom>
+                  </pic:spPr>
+                </pic:pic>
+              </a:graphicData>
+            </a:graphic>
+          </wp:inline>
+        </w:drawing>
+      </w:r>
+    </w:p>
+    <w:p>
+      <w:pPr>
+        <w:pStyle w:val="3"/>
+        <w:rPr>
+          <w:rFonts w:hint="eastAsia"/>
+        </w:rPr>
+      </w:pPr>
+      <w:r>
+        <w:rPr>
+          <w:rFonts w:hint="eastAsia"/>
+        </w:rPr>
+        <w:t>对</w:t>
+      </w:r>
+      <w:r>
+        <w:t>动画的支持</w:t>
+      </w:r>
+      <w:r>
+        <w:rPr>
+          <w:rFonts w:hint="eastAsia"/>
+        </w:rPr>
+        <w:t>？</w:t>
+      </w:r>
+    </w:p>
+    <w:p>
+      <w:r>
+        <w:rPr>
+          <w:noProof/>
+        </w:rPr>
+        <w:drawing>
+          <wp:inline distT="0" distB="0" distL="0" distR="0" wp14:anchorId="44EB990C" wp14:editId="4E8C1B27">
+            <wp:extent cx="5274310" cy="2858135"/>
+            <wp:effectExtent l="0" t="0" r="2540" b="0"/>
+            <wp:docPr id="36" name="图片 36"/>
+            <wp:cNvGraphicFramePr>
+              <a:graphicFrameLocks xmlns:a="http://schemas.openxmlformats.org/drawingml/2006/main" noChangeAspect="1"/>
+            </wp:cNvGraphicFramePr>
+            <a:graphic xmlns:a="http://schemas.openxmlformats.org/drawingml/2006/main">
+              <a:graphicData uri="http://schemas.openxmlformats.org/drawingml/2006/picture">
+                <pic:pic xmlns:pic="http://schemas.openxmlformats.org/drawingml/2006/picture">
+                  <pic:nvPicPr>
+                    <pic:cNvPr id="1" name=""/>
+                    <pic:cNvPicPr/>
+                  </pic:nvPicPr>
+                  <pic:blipFill>
+                    <a:blip r:embed="rId41"/>
+                    <a:stretch>
+                      <a:fillRect/>
+                    </a:stretch>
+                  </pic:blipFill>
+                  <pic:spPr>
+                    <a:xfrm>
+                      <a:off x="0" y="0"/>
+                      <a:ext cx="5274310" cy="2858135"/>
+                    </a:xfrm>
+                    <a:prstGeom prst="rect">
+                      <a:avLst/>
+                    </a:prstGeom>
+                  </pic:spPr>
+                </pic:pic>
+              </a:graphicData>
+            </a:graphic>
+          </wp:inline>
+        </w:drawing>
+      </w:r>
+    </w:p>
+    <w:p>
+      <w:pPr>
+        <w:pStyle w:val="3"/>
+        <w:rPr>
+          <w:rFonts w:hint="eastAsia"/>
+        </w:rPr>
+      </w:pPr>
+      <w:r>
+        <w:rPr>
+          <w:rFonts w:hint="eastAsia"/>
+        </w:rPr>
+        <w:lastRenderedPageBreak/>
+        <w:t>对</w:t>
+      </w:r>
+      <w:r>
+        <w:t>数据绑定的支持</w:t>
+      </w:r>
+    </w:p>
+    <w:p>
+      <w:r>
+        <w:rPr>
+          <w:noProof/>
+        </w:rPr>
+        <w:drawing>
+          <wp:inline distT="0" distB="0" distL="0" distR="0" wp14:anchorId="06C0C2D0" wp14:editId="293490BE">
+            <wp:extent cx="3057525" cy="2295525"/>
+            <wp:effectExtent l="0" t="0" r="9525" b="9525"/>
+            <wp:docPr id="37" name="图片 37"/>
+            <wp:cNvGraphicFramePr>
+              <a:graphicFrameLocks xmlns:a="http://schemas.openxmlformats.org/drawingml/2006/main" noChangeAspect="1"/>
+            </wp:cNvGraphicFramePr>
+            <a:graphic xmlns:a="http://schemas.openxmlformats.org/drawingml/2006/main">
+              <a:graphicData uri="http://schemas.openxmlformats.org/drawingml/2006/picture">
+                <pic:pic xmlns:pic="http://schemas.openxmlformats.org/drawingml/2006/picture">
+                  <pic:nvPicPr>
+                    <pic:cNvPr id="1" name=""/>
+                    <pic:cNvPicPr/>
+                  </pic:nvPicPr>
+                  <pic:blipFill>
+                    <a:blip r:embed="rId42"/>
+                    <a:stretch>
+                      <a:fillRect/>
+                    </a:stretch>
+                  </pic:blipFill>
+                  <pic:spPr>
+                    <a:xfrm>
+                      <a:off x="0" y="0"/>
+                      <a:ext cx="3057525" cy="2295525"/>
+                    </a:xfrm>
+                    <a:prstGeom prst="rect">
+                      <a:avLst/>
+                    </a:prstGeom>
+                  </pic:spPr>
+                </pic:pic>
+              </a:graphicData>
+            </a:graphic>
+          </wp:inline>
+        </w:drawing>
+      </w:r>
+    </w:p>
+    <w:p/>
+    <w:p>
+      <w:r>
+        <w:rPr>
+          <w:noProof/>
+        </w:rPr>
+        <w:drawing>
+          <wp:inline distT="0" distB="0" distL="0" distR="0" wp14:anchorId="2DEE9B9D" wp14:editId="41D10F66">
+            <wp:extent cx="5274310" cy="2296795"/>
+            <wp:effectExtent l="0" t="0" r="2540" b="8255"/>
+            <wp:docPr id="38" name="图片 38"/>
+            <wp:cNvGraphicFramePr>
+              <a:graphicFrameLocks xmlns:a="http://schemas.openxmlformats.org/drawingml/2006/main" noChangeAspect="1"/>
+            </wp:cNvGraphicFramePr>
+            <a:graphic xmlns:a="http://schemas.openxmlformats.org/drawingml/2006/main">
+              <a:graphicData uri="http://schemas.openxmlformats.org/drawingml/2006/picture">
+                <pic:pic xmlns:pic="http://schemas.openxmlformats.org/drawingml/2006/picture">
+                  <pic:nvPicPr>
+                    <pic:cNvPr id="1" name=""/>
+                    <pic:cNvPicPr/>
+                  </pic:nvPicPr>
+                  <pic:blipFill>
+                    <a:blip r:embed="rId43"/>
+                    <a:stretch>
+                      <a:fillRect/>
+                    </a:stretch>
+                  </pic:blipFill>
+                  <pic:spPr>
+                    <a:xfrm>
+                      <a:off x="0" y="0"/>
+                      <a:ext cx="5274310" cy="2296795"/>
+                    </a:xfrm>
+                    <a:prstGeom prst="rect">
+                      <a:avLst/>
+                    </a:prstGeom>
+                  </pic:spPr>
+                </pic:pic>
+              </a:graphicData>
+            </a:graphic>
+          </wp:inline>
+        </w:drawing>
+      </w:r>
+    </w:p>
+    <w:p>
+      <w:r>
+        <w:rPr>
+          <w:noProof/>
+        </w:rPr>
+        <w:drawing>
+          <wp:inline distT="0" distB="0" distL="0" distR="0" wp14:anchorId="09409466" wp14:editId="07AA6A18">
+            <wp:extent cx="5274310" cy="617855"/>
+            <wp:effectExtent l="0" t="0" r="2540" b="0"/>
+            <wp:docPr id="39" name="图片 39"/>
+            <wp:cNvGraphicFramePr>
+              <a:graphicFrameLocks xmlns:a="http://schemas.openxmlformats.org/drawingml/2006/main" noChangeAspect="1"/>
+            </wp:cNvGraphicFramePr>
+            <a:graphic xmlns:a="http://schemas.openxmlformats.org/drawingml/2006/main">
+              <a:graphicData uri="http://schemas.openxmlformats.org/drawingml/2006/picture">
+                <pic:pic xmlns:pic="http://schemas.openxmlformats.org/drawingml/2006/picture">
+                  <pic:nvPicPr>
+                    <pic:cNvPr id="1" name=""/>
+                    <pic:cNvPicPr/>
+                  </pic:nvPicPr>
+                  <pic:blipFill>
+                    <a:blip r:embed="rId44"/>
+                    <a:stretch>
+                      <a:fillRect/>
+                    </a:stretch>
+                  </pic:blipFill>
+                  <pic:spPr>
+                    <a:xfrm>
+                      <a:off x="0" y="0"/>
+                      <a:ext cx="5274310" cy="617855"/>
+                    </a:xfrm>
+                    <a:prstGeom prst="rect">
+                      <a:avLst/>
+                    </a:prstGeom>
+                  </pic:spPr>
+                </pic:pic>
+              </a:graphicData>
+            </a:graphic>
+          </wp:inline>
+        </w:drawing>
+      </w:r>
+    </w:p>
+    <w:p>
+      <w:pPr>
+        <w:pStyle w:val="3"/>
+        <w:rPr>
+          <w:rFonts w:hint="eastAsia"/>
+        </w:rPr>
+      </w:pPr>
+      <w:r>
+        <w:rPr>
+          <w:rFonts w:hint="eastAsia"/>
+        </w:rPr>
+        <w:lastRenderedPageBreak/>
+        <w:t>对</w:t>
+      </w:r>
+      <w:r>
+        <w:t>属性值</w:t>
+      </w:r>
+      <w:r>
+        <w:rPr>
+          <w:rFonts w:hint="eastAsia"/>
+        </w:rPr>
+        <w:t>继承</w:t>
+      </w:r>
+      <w:r>
+        <w:t>的支持</w:t>
+      </w:r>
+    </w:p>
+    <w:p>
+      <w:r>
+        <w:rPr>
+          <w:noProof/>
+        </w:rPr>
+        <w:drawing>
+          <wp:inline distT="0" distB="0" distL="0" distR="0" wp14:anchorId="6BD16DB7" wp14:editId="321E64C9">
+            <wp:extent cx="5274310" cy="2018030"/>
+            <wp:effectExtent l="0" t="0" r="2540" b="1270"/>
+            <wp:docPr id="40" name="图片 40"/>
+            <wp:cNvGraphicFramePr>
+              <a:graphicFrameLocks xmlns:a="http://schemas.openxmlformats.org/drawingml/2006/main" noChangeAspect="1"/>
+            </wp:cNvGraphicFramePr>
+            <a:graphic xmlns:a="http://schemas.openxmlformats.org/drawingml/2006/main">
+              <a:graphicData uri="http://schemas.openxmlformats.org/drawingml/2006/picture">
+                <pic:pic xmlns:pic="http://schemas.openxmlformats.org/drawingml/2006/picture">
+                  <pic:nvPicPr>
+                    <pic:cNvPr id="1" name=""/>
+                    <pic:cNvPicPr/>
+                  </pic:nvPicPr>
+                  <pic:blipFill>
+                    <a:blip r:embed="rId45"/>
+                    <a:stretch>
+                      <a:fillRect/>
+                    </a:stretch>
+                  </pic:blipFill>
+                  <pic:spPr>
+                    <a:xfrm>
+                      <a:off x="0" y="0"/>
+                      <a:ext cx="5274310" cy="2018030"/>
+                    </a:xfrm>
+                    <a:prstGeom prst="rect">
+                      <a:avLst/>
+                    </a:prstGeom>
+                  </pic:spPr>
+                </pic:pic>
+              </a:graphicData>
+            </a:graphic>
+          </wp:inline>
+        </w:drawing>
+      </w:r>
+    </w:p>
+    <w:p>
+      <w:pPr>
+        <w:pStyle w:val="3"/>
+        <w:rPr>
+          <w:rFonts w:hint="eastAsia"/>
+        </w:rPr>
+      </w:pPr>
+      <w:r>
+        <w:rPr>
+          <w:rFonts w:hint="eastAsia"/>
+        </w:rPr>
+        <w:t>对</w:t>
+      </w:r>
+      <w:r>
+        <w:t>元数据重载的支持</w:t>
+      </w:r>
+    </w:p>
+    <w:p>
+      <w:pPr>
+        <w:rPr>
+          <w:rFonts w:hint="eastAsia"/>
+        </w:rPr>
+      </w:pPr>
+      <w:r>
+        <w:rPr>
+          <w:rFonts w:hint="eastAsia"/>
+        </w:rPr>
+        <w:t>依赖属性</w:t>
+      </w:r>
+      <w:r>
+        <w:t>和</w:t>
+      </w:r>
+      <w:r>
+        <w:rPr>
+          <w:rFonts w:hint="eastAsia"/>
+        </w:rPr>
+        <w:t>普通</w:t>
+      </w:r>
+      <w:r>
+        <w:rPr>
+          <w:rFonts w:hint="eastAsia"/>
+        </w:rPr>
+        <w:t>.NET</w:t>
+      </w:r>
+      <w:r>
+        <w:rPr>
+          <w:rFonts w:hint="eastAsia"/>
+        </w:rPr>
+        <w:t>属性区别</w:t>
+      </w:r>
+      <w:r>
+        <w:t>之一</w:t>
+      </w:r>
+      <w:r>
+        <w:rPr>
+          <w:rFonts w:hint="eastAsia"/>
+        </w:rPr>
+        <w:t>是</w:t>
+      </w:r>
+      <w:r>
+        <w:t>有一个元数据对象</w:t>
+      </w:r>
+      <w:r>
+        <w:rPr>
+          <w:rFonts w:hint="eastAsia"/>
+        </w:rPr>
+        <w:t>，</w:t>
+      </w:r>
+      <w:r>
+        <w:t>元数据</w:t>
+      </w:r>
+      <w:r>
+        <w:rPr>
+          <w:rFonts w:hint="eastAsia"/>
+        </w:rPr>
+        <w:t>和</w:t>
+      </w:r>
+      <w:r>
+        <w:t>依赖属性是一对一</w:t>
+      </w:r>
+      <w:r>
+        <w:rPr>
+          <w:rFonts w:hint="eastAsia"/>
+        </w:rPr>
+        <w:t>的</w:t>
+      </w:r>
+      <w:r>
+        <w:t>关系</w:t>
+      </w:r>
+      <w:r>
+        <w:rPr>
+          <w:rFonts w:hint="eastAsia"/>
+        </w:rPr>
+        <w:t>。</w:t>
+      </w:r>
+    </w:p>
+    <w:p>
+      <w:r>
+        <w:rPr>
+          <w:rFonts w:hint="eastAsia"/>
+        </w:rPr>
+        <w:t>元数据</w:t>
+      </w:r>
+      <w:r>
+        <w:t>重载：</w:t>
+      </w:r>
+    </w:p>
+    <w:p>
+      <w:pPr>
+        <w:rPr>
+          <w:rFonts w:hint="eastAsia"/>
+        </w:rPr>
+      </w:pPr>
+      <w:r>
+        <w:rPr>
+          <w:noProof/>
+        </w:rPr>
+        <w:drawing>
+          <wp:inline distT="0" distB="0" distL="0" distR="0" wp14:anchorId="20F2841F" wp14:editId="1EBF95B1">
+            <wp:extent cx="5274310" cy="3211195"/>
+            <wp:effectExtent l="0" t="0" r="2540" b="8255"/>
+            <wp:docPr id="41" name="图片 41"/>
+            <wp:cNvGraphicFramePr>
+              <a:graphicFrameLocks xmlns:a="http://schemas.openxmlformats.org/drawingml/2006/main" noChangeAspect="1"/>
+            </wp:cNvGraphicFramePr>
+            <a:graphic xmlns:a="http://schemas.openxmlformats.org/drawingml/2006/main">
+              <a:graphicData uri="http://schemas.openxmlformats.org/drawingml/2006/picture">
+                <pic:pic xmlns:pic="http://schemas.openxmlformats.org/drawingml/2006/picture">
+                  <pic:nvPicPr>
+                    <pic:cNvPr id="1" name=""/>
+                    <pic:cNvPicPr/>
+                  </pic:nvPicPr>
+                  <pic:blipFill>
+                    <a:blip r:embed="rId46"/>
+                    <a:stretch>
+                      <a:fillRect/>
+                    </a:stretch>
+                  </pic:blipFill>
+                  <pic:spPr>
+                    <a:xfrm>
+                      <a:off x="0" y="0"/>
+                      <a:ext cx="5274310" cy="3211195"/>
+                    </a:xfrm>
+                    <a:prstGeom prst="rect">
+                      <a:avLst/>
+                    </a:prstGeom>
+                  </pic:spPr>
+                </pic:pic>
+              </a:graphicData>
+            </a:graphic>
+          </wp:inline>
+        </w:drawing>
+      </w:r>
+    </w:p>
+    <w:p/>
+    <w:p>
+      <w:pPr>
+        <w:pStyle w:val="2"/>
+      </w:pPr>
+      <w:r>
+        <w:rPr>
+          <w:rFonts w:hint="eastAsia"/>
+        </w:rPr>
+        <w:lastRenderedPageBreak/>
+        <w:t>（</w:t>
+      </w:r>
+      <w:r>
+        <w:rPr>
+          <w:rFonts w:hint="eastAsia"/>
+        </w:rPr>
+        <w:t>6</w:t>
+      </w:r>
+      <w:r>
+        <w:rPr>
+          <w:rFonts w:hint="eastAsia"/>
+        </w:rPr>
+        <w:t>）依赖属性</w:t>
+      </w:r>
+      <w:r>
+        <w:t>组成部分</w:t>
+      </w:r>
+    </w:p>
+    <w:p>
+      <w:r>
+        <w:rPr>
+          <w:noProof/>
+        </w:rPr>
+        <w:drawing>
+          <wp:inline distT="0" distB="0" distL="0" distR="0" wp14:anchorId="1E8641AA" wp14:editId="11FF6177">
+            <wp:extent cx="5274310" cy="2924175"/>
+            <wp:effectExtent l="0" t="0" r="2540" b="9525"/>
+            <wp:docPr id="42" name="图片 42"/>
+            <wp:cNvGraphicFramePr>
+              <a:graphicFrameLocks xmlns:a="http://schemas.openxmlformats.org/drawingml/2006/main" noChangeAspect="1"/>
+            </wp:cNvGraphicFramePr>
+            <a:graphic xmlns:a="http://schemas.openxmlformats.org/drawingml/2006/main">
+              <a:graphicData uri="http://schemas.openxmlformats.org/drawingml/2006/picture">
+                <pic:pic xmlns:pic="http://schemas.openxmlformats.org/drawingml/2006/picture">
+                  <pic:nvPicPr>
+                    <pic:cNvPr id="1" name=""/>
+                    <pic:cNvPicPr/>
+                  </pic:nvPicPr>
+                  <pic:blipFill>
+                    <a:blip r:embed="rId47"/>
+                    <a:stretch>
+                      <a:fillRect/>
+                    </a:stretch>
+                  </pic:blipFill>
+                  <pic:spPr>
+                    <a:xfrm>
+                      <a:off x="0" y="0"/>
+                      <a:ext cx="5274310" cy="2924175"/>
+                    </a:xfrm>
+                    <a:prstGeom prst="rect">
+                      <a:avLst/>
+                    </a:prstGeom>
+                  </pic:spPr>
+                </pic:pic>
+              </a:graphicData>
+            </a:graphic>
+          </wp:inline>
+        </w:drawing>
+      </w:r>
+    </w:p>
+    <w:p>
+      <w:pPr>
+        <w:rPr>
+          <w:rFonts w:hint="eastAsia"/>
+        </w:rPr>
+      </w:pPr>
+      <w:r>
+        <w:rPr>
+          <w:rFonts w:hint="eastAsia"/>
+        </w:rPr>
+        <w:t>包含</w:t>
+      </w:r>
+      <w:r>
+        <w:t>：</w:t>
+      </w:r>
+    </w:p>
+    <w:p>
+      <w:r>
+        <w:rPr>
+          <w:rFonts w:hint="eastAsia"/>
+        </w:rPr>
+        <w:t>依赖</w:t>
+      </w:r>
+      <w:r>
+        <w:t>属性变量</w:t>
+      </w:r>
+    </w:p>
+    <w:p>
+      <w:r>
+        <w:rPr>
+          <w:rFonts w:hint="eastAsia"/>
+        </w:rPr>
+        <w:t>普通</w:t>
+      </w:r>
+      <w:r>
+        <w:t>的</w:t>
+      </w:r>
+      <w:r>
+        <w:rPr>
+          <w:rFonts w:hint="eastAsia"/>
+        </w:rPr>
+        <w:t>.NET</w:t>
+      </w:r>
+      <w:r>
+        <w:rPr>
+          <w:rFonts w:hint="eastAsia"/>
+        </w:rPr>
+        <w:t>属性</w:t>
+      </w:r>
+    </w:p>
+    <w:p>
+      <w:r>
+        <w:rPr>
+          <w:rFonts w:hint="eastAsia"/>
+        </w:rPr>
+        <w:t>.NET</w:t>
+      </w:r>
+      <w:r>
+        <w:rPr>
+          <w:rFonts w:hint="eastAsia"/>
+        </w:rPr>
+        <w:t>属性</w:t>
+      </w:r>
+      <w:r>
+        <w:t>包装器</w:t>
+      </w:r>
+    </w:p>
+    <w:p>
+      <w:r>
+        <w:rPr>
+          <w:rFonts w:hint="eastAsia"/>
+        </w:rPr>
+        <w:t>元数据</w:t>
+      </w:r>
+    </w:p>
+    <w:p>
+      <w:pPr>
+        <w:rPr>
+          <w:rFonts w:hint="eastAsia"/>
+        </w:rPr>
+      </w:pPr>
+      <w:r>
+        <w:rPr>
+          <w:rFonts w:hint="eastAsia"/>
+        </w:rPr>
+        <w:t>值</w:t>
+      </w:r>
+      <w:r>
+        <w:t>验证</w:t>
+      </w:r>
+      <w:r>
+        <w:rPr>
+          <w:rFonts w:hint="eastAsia"/>
+        </w:rPr>
+        <w:t>函数</w:t>
+      </w:r>
+    </w:p>
+    <w:p/>
+    <w:p>
+      <w:pPr>
+        <w:pStyle w:val="2"/>
+      </w:pPr>
+      <w:r>
+        <w:rPr>
+          <w:rFonts w:hint="eastAsia"/>
+        </w:rPr>
+        <w:t>（</w:t>
+      </w:r>
+      <w:r>
+        <w:rPr>
+          <w:rFonts w:hint="eastAsia"/>
+        </w:rPr>
+        <w:t>7</w:t>
+      </w:r>
+      <w:r>
+        <w:rPr>
+          <w:rFonts w:hint="eastAsia"/>
+        </w:rPr>
+        <w:t>）自定义</w:t>
+      </w:r>
+      <w:r>
+        <w:t>依赖属性</w:t>
+      </w:r>
+    </w:p>
+    <w:p>
+      <w:r>
+        <w:rPr>
+          <w:noProof/>
+        </w:rPr>
+        <w:drawing>
+          <wp:inline distT="0" distB="0" distL="0" distR="0" wp14:anchorId="6352CBC3" wp14:editId="3D7EDD79">
+            <wp:extent cx="5274310" cy="2363470"/>
+            <wp:effectExtent l="0" t="0" r="2540" b="0"/>
+            <wp:docPr id="43" name="图片 43"/>
+            <wp:cNvGraphicFramePr>
+              <a:graphicFrameLocks xmlns:a="http://schemas.openxmlformats.org/drawingml/2006/main" noChangeAspect="1"/>
+            </wp:cNvGraphicFramePr>
+            <a:graphic xmlns:a="http://schemas.openxmlformats.org/drawingml/2006/main">
+              <a:graphicData uri="http://schemas.openxmlformats.org/drawingml/2006/picture">
+                <pic:pic xmlns:pic="http://schemas.openxmlformats.org/drawingml/2006/picture">
+                  <pic:nvPicPr>
+                    <pic:cNvPr id="1" name=""/>
+                    <pic:cNvPicPr/>
+                  </pic:nvPicPr>
+                  <pic:blipFill>
+                    <a:blip r:embed="rId48"/>
+                    <a:stretch>
+                      <a:fillRect/>
+                    </a:stretch>
+                  </pic:blipFill>
+                  <pic:spPr>
+                    <a:xfrm>
+                      <a:off x="0" y="0"/>
+                      <a:ext cx="5274310" cy="2363470"/>
+                    </a:xfrm>
+                    <a:prstGeom prst="rect">
+                      <a:avLst/>
+                    </a:prstGeom>
+                  </pic:spPr>
+                </pic:pic>
+              </a:graphicData>
+            </a:graphic>
+          </wp:inline>
+        </w:drawing>
+      </w:r>
+    </w:p>
+    <w:p/>
+    <w:p/>
+    <w:p/>
+    <w:p/>
+    <w:p>
+      <w:pPr>
+        <w:pStyle w:val="2"/>
+      </w:pPr>
+      <w:r>
+        <w:rPr>
+          <w:rFonts w:hint="eastAsia"/>
+        </w:rPr>
+        <w:lastRenderedPageBreak/>
+        <w:t>（</w:t>
+      </w:r>
+      <w:r>
+        <w:rPr>
+          <w:rFonts w:hint="eastAsia"/>
+        </w:rPr>
+        <w:t>8</w:t>
+      </w:r>
+      <w:r>
+        <w:rPr>
+          <w:rFonts w:hint="eastAsia"/>
+        </w:rPr>
+        <w:t>）优先级</w:t>
+      </w:r>
+    </w:p>
+    <w:p>
+      <w:r>
+        <w:rPr>
+          <w:noProof/>
+        </w:rPr>
+        <w:drawing>
+          <wp:inline distT="0" distB="0" distL="0" distR="0" wp14:anchorId="12F5E042" wp14:editId="4B6E4A44">
+            <wp:extent cx="5274310" cy="3793490"/>
+            <wp:effectExtent l="0" t="0" r="2540" b="0"/>
+            <wp:docPr id="44" name="图片 44"/>
+            <wp:cNvGraphicFramePr>
+              <a:graphicFrameLocks xmlns:a="http://schemas.openxmlformats.org/drawingml/2006/main" noChangeAspect="1"/>
+            </wp:cNvGraphicFramePr>
+            <a:graphic xmlns:a="http://schemas.openxmlformats.org/drawingml/2006/main">
+              <a:graphicData uri="http://schemas.openxmlformats.org/drawingml/2006/picture">
+                <pic:pic xmlns:pic="http://schemas.openxmlformats.org/drawingml/2006/picture">
+                  <pic:nvPicPr>
+                    <pic:cNvPr id="1" name=""/>
+                    <pic:cNvPicPr/>
+                  </pic:nvPicPr>
+                  <pic:blipFill>
+                    <a:blip r:embed="rId49"/>
+                    <a:stretch>
+                      <a:fillRect/>
+                    </a:stretch>
+                  </pic:blipFill>
+                  <pic:spPr>
+                    <a:xfrm>
+                      <a:off x="0" y="0"/>
+                      <a:ext cx="5274310" cy="3793490"/>
+                    </a:xfrm>
+                    <a:prstGeom prst="rect">
+                      <a:avLst/>
+                    </a:prstGeom>
+                  </pic:spPr>
+                </pic:pic>
+              </a:graphicData>
+            </a:graphic>
+          </wp:inline>
+        </w:drawing>
+      </w:r>
+    </w:p>
+    <w:p/>
+    <w:p>
+      <w:pPr>
+        <w:pStyle w:val="2"/>
+      </w:pPr>
+      <w:r>
+        <w:rPr>
+          <w:rFonts w:hint="eastAsia"/>
+        </w:rPr>
+        <w:t>（</w:t>
+      </w:r>
+      <w:r>
+        <w:rPr>
+          <w:rFonts w:hint="eastAsia"/>
+        </w:rPr>
+        <w:t>9</w:t>
+      </w:r>
+      <w:r>
+        <w:rPr>
+          <w:rFonts w:hint="eastAsia"/>
+        </w:rPr>
+        <w:t>）附加属性</w:t>
+      </w:r>
+    </w:p>
+    <w:p>
+      <w:r>
+        <w:rPr>
+          <w:noProof/>
+        </w:rPr>
+        <w:drawing>
+          <wp:inline distT="0" distB="0" distL="0" distR="0" wp14:anchorId="7D90F2B4" wp14:editId="60972EE8">
+            <wp:extent cx="5274310" cy="601980"/>
+            <wp:effectExtent l="0" t="0" r="2540" b="7620"/>
+            <wp:docPr id="45" name="图片 45"/>
+            <wp:cNvGraphicFramePr>
+              <a:graphicFrameLocks xmlns:a="http://schemas.openxmlformats.org/drawingml/2006/main" noChangeAspect="1"/>
+            </wp:cNvGraphicFramePr>
+            <a:graphic xmlns:a="http://schemas.openxmlformats.org/drawingml/2006/main">
+              <a:graphicData uri="http://schemas.openxmlformats.org/drawingml/2006/picture">
+                <pic:pic xmlns:pic="http://schemas.openxmlformats.org/drawingml/2006/picture">
+                  <pic:nvPicPr>
+                    <pic:cNvPr id="1" name=""/>
+                    <pic:cNvPicPr/>
+                  </pic:nvPicPr>
+                  <pic:blipFill>
+                    <a:blip r:embed="rId50"/>
+                    <a:stretch>
+                      <a:fillRect/>
+                    </a:stretch>
+                  </pic:blipFill>
+                  <pic:spPr>
+                    <a:xfrm>
+                      <a:off x="0" y="0"/>
+                      <a:ext cx="5274310" cy="601980"/>
+                    </a:xfrm>
+                    <a:prstGeom prst="rect">
+                      <a:avLst/>
+                    </a:prstGeom>
+                  </pic:spPr>
+                </pic:pic>
+              </a:graphicData>
+            </a:graphic>
+          </wp:inline>
+        </w:drawing>
+      </w:r>
+    </w:p>
+    <w:p>
+      <w:r>
+        <w:rPr>
+          <w:noProof/>
+        </w:rPr>
+        <w:drawing>
+          <wp:inline distT="0" distB="0" distL="0" distR="0" wp14:anchorId="641A31BE" wp14:editId="036F3CB6">
+            <wp:extent cx="3228975" cy="1123950"/>
+            <wp:effectExtent l="0" t="0" r="9525" b="0"/>
+            <wp:docPr id="46" name="图片 46"/>
+            <wp:cNvGraphicFramePr>
+              <a:graphicFrameLocks xmlns:a="http://schemas.openxmlformats.org/drawingml/2006/main" noChangeAspect="1"/>
+            </wp:cNvGraphicFramePr>
+            <a:graphic xmlns:a="http://schemas.openxmlformats.org/drawingml/2006/main">
+              <a:graphicData uri="http://schemas.openxmlformats.org/drawingml/2006/picture">
+                <pic:pic xmlns:pic="http://schemas.openxmlformats.org/drawingml/2006/picture">
+                  <pic:nvPicPr>
+                    <pic:cNvPr id="1" name=""/>
+                    <pic:cNvPicPr/>
+                  </pic:nvPicPr>
+                  <pic:blipFill>
+                    <a:blip r:embed="rId51"/>
+                    <a:stretch>
+                      <a:fillRect/>
+                    </a:stretch>
+                  </pic:blipFill>
+                  <pic:spPr>
+                    <a:xfrm>
+                      <a:off x="0" y="0"/>
+                      <a:ext cx="3228975" cy="1123950"/>
+                    </a:xfrm>
+                    <a:prstGeom prst="rect">
+                      <a:avLst/>
+                    </a:prstGeom>
+                  </pic:spPr>
+                </pic:pic>
+              </a:graphicData>
+            </a:graphic>
+          </wp:inline>
+        </w:drawing>
+      </w:r>
+    </w:p>
+    <w:p>
+      <w:r>
+        <w:rPr>
+          <w:noProof/>
+        </w:rPr>
+        <w:lastRenderedPageBreak/>
+        <w:drawing>
+          <wp:inline distT="0" distB="0" distL="0" distR="0" wp14:anchorId="02F2E2FA" wp14:editId="44DF77F2">
+            <wp:extent cx="5274310" cy="1462405"/>
+            <wp:effectExtent l="0" t="0" r="2540" b="4445"/>
+            <wp:docPr id="47" name="图片 47"/>
+            <wp:cNvGraphicFramePr>
+              <a:graphicFrameLocks xmlns:a="http://schemas.openxmlformats.org/drawingml/2006/main" noChangeAspect="1"/>
+            </wp:cNvGraphicFramePr>
+            <a:graphic xmlns:a="http://schemas.openxmlformats.org/drawingml/2006/main">
+              <a:graphicData uri="http://schemas.openxmlformats.org/drawingml/2006/picture">
+                <pic:pic xmlns:pic="http://schemas.openxmlformats.org/drawingml/2006/picture">
+                  <pic:nvPicPr>
+                    <pic:cNvPr id="1" name=""/>
+                    <pic:cNvPicPr/>
+                  </pic:nvPicPr>
+                  <pic:blipFill>
+                    <a:blip r:embed="rId52"/>
+                    <a:stretch>
+                      <a:fillRect/>
+                    </a:stretch>
+                  </pic:blipFill>
+                  <pic:spPr>
+                    <a:xfrm>
+                      <a:off x="0" y="0"/>
+                      <a:ext cx="5274310" cy="1462405"/>
+                    </a:xfrm>
+                    <a:prstGeom prst="rect">
+                      <a:avLst/>
+                    </a:prstGeom>
+                  </pic:spPr>
+                </pic:pic>
+              </a:graphicData>
+            </a:graphic>
+          </wp:inline>
+        </w:drawing>
+      </w:r>
+    </w:p>
+    <w:p>
+      <w:r>
+        <w:rPr>
+          <w:noProof/>
+        </w:rPr>
+        <w:drawing>
+          <wp:inline distT="0" distB="0" distL="0" distR="0" wp14:anchorId="1F1B5C2A" wp14:editId="2282C3BF">
+            <wp:extent cx="5274310" cy="1989455"/>
+            <wp:effectExtent l="0" t="0" r="2540" b="0"/>
+            <wp:docPr id="48" name="图片 48"/>
+            <wp:cNvGraphicFramePr>
+              <a:graphicFrameLocks xmlns:a="http://schemas.openxmlformats.org/drawingml/2006/main" noChangeAspect="1"/>
+            </wp:cNvGraphicFramePr>
+            <a:graphic xmlns:a="http://schemas.openxmlformats.org/drawingml/2006/main">
+              <a:graphicData uri="http://schemas.openxmlformats.org/drawingml/2006/picture">
+                <pic:pic xmlns:pic="http://schemas.openxmlformats.org/drawingml/2006/picture">
+                  <pic:nvPicPr>
+                    <pic:cNvPr id="1" name=""/>
+                    <pic:cNvPicPr/>
+                  </pic:nvPicPr>
+                  <pic:blipFill>
+                    <a:blip r:embed="rId53"/>
+                    <a:stretch>
+                      <a:fillRect/>
+                    </a:stretch>
+                  </pic:blipFill>
+                  <pic:spPr>
+                    <a:xfrm>
+                      <a:off x="0" y="0"/>
+                      <a:ext cx="5274310" cy="1989455"/>
+                    </a:xfrm>
+                    <a:prstGeom prst="rect">
+                      <a:avLst/>
+                    </a:prstGeom>
+                  </pic:spPr>
+                </pic:pic>
+              </a:graphicData>
+            </a:graphic>
+          </wp:inline>
+        </w:drawing>
+      </w:r>
+    </w:p>
+    <w:p/>
+    <w:p>
+      <w:pPr>
+        <w:pStyle w:val="1"/>
+        <w:rPr>
+          <w:rFonts w:hint="eastAsia"/>
+        </w:rPr>
+      </w:pPr>
+      <w:r>
+        <w:rPr>
+          <w:rFonts w:hint="eastAsia"/>
+        </w:rPr>
+        <w:t>六</w:t>
+      </w:r>
+      <w:r>
+        <w:t>、路由事件</w:t>
+      </w:r>
+    </w:p>
+    <w:p>
+      <w:pPr>
+        <w:pStyle w:val="2"/>
+      </w:pPr>
+      <w:r>
+        <w:rPr>
+          <w:rFonts w:hint="eastAsia"/>
+        </w:rPr>
+        <w:t>（</w:t>
+      </w:r>
+      <w:r>
+        <w:rPr>
+          <w:rFonts w:hint="eastAsia"/>
+        </w:rPr>
+        <w:t>1</w:t>
+      </w:r>
+      <w:r>
+        <w:rPr>
+          <w:rFonts w:hint="eastAsia"/>
+        </w:rPr>
+        <w:t>）定义</w:t>
+      </w:r>
+    </w:p>
+    <w:p>
+      <w:r>
+        <w:rPr>
+          <w:noProof/>
+        </w:rPr>
+        <w:drawing>
+          <wp:inline distT="0" distB="0" distL="0" distR="0" wp14:anchorId="6E049D07" wp14:editId="7F1D02FE">
+            <wp:extent cx="5274310" cy="1595755"/>
+            <wp:effectExtent l="0" t="0" r="2540" b="4445"/>
+            <wp:docPr id="49" name="图片 49"/>
+            <wp:cNvGraphicFramePr>
+              <a:graphicFrameLocks xmlns:a="http://schemas.openxmlformats.org/drawingml/2006/main" noChangeAspect="1"/>
+            </wp:cNvGraphicFramePr>
+            <a:graphic xmlns:a="http://schemas.openxmlformats.org/drawingml/2006/main">
+              <a:graphicData uri="http://schemas.openxmlformats.org/drawingml/2006/picture">
+                <pic:pic xmlns:pic="http://schemas.openxmlformats.org/drawingml/2006/picture">
+                  <pic:nvPicPr>
+                    <pic:cNvPr id="1" name=""/>
+                    <pic:cNvPicPr/>
+                  </pic:nvPicPr>
+                  <pic:blipFill>
+                    <a:blip r:embed="rId54"/>
+                    <a:stretch>
+                      <a:fillRect/>
+                    </a:stretch>
+                  </pic:blipFill>
+                  <pic:spPr>
+                    <a:xfrm>
+                      <a:off x="0" y="0"/>
+                      <a:ext cx="5274310" cy="1595755"/>
+                    </a:xfrm>
+                    <a:prstGeom prst="rect">
+                      <a:avLst/>
+                    </a:prstGeom>
+                  </pic:spPr>
+                </pic:pic>
+              </a:graphicData>
+            </a:graphic>
+          </wp:inline>
+        </w:drawing>
+      </w:r>
+    </w:p>
+    <w:p>
+      <w:pPr>
+        <w:rPr>
+          <w:rFonts w:hint="eastAsia"/>
+        </w:rPr>
+      </w:pPr>
+      <w:r>
+        <w:rPr>
+          <w:noProof/>
+        </w:rPr>
+        <w:drawing>
+          <wp:inline distT="0" distB="0" distL="0" distR="0" wp14:anchorId="647B4870" wp14:editId="1918B60C">
+            <wp:extent cx="5019675" cy="1514475"/>
+            <wp:effectExtent l="0" t="0" r="9525" b="9525"/>
+            <wp:docPr id="50" name="图片 50"/>
+            <wp:cNvGraphicFramePr>
+              <a:graphicFrameLocks xmlns:a="http://schemas.openxmlformats.org/drawingml/2006/main" noChangeAspect="1"/>
+            </wp:cNvGraphicFramePr>
+            <a:graphic xmlns:a="http://schemas.openxmlformats.org/drawingml/2006/main">
+              <a:graphicData uri="http://schemas.openxmlformats.org/drawingml/2006/picture">
+                <pic:pic xmlns:pic="http://schemas.openxmlformats.org/drawingml/2006/picture">
+                  <pic:nvPicPr>
+                    <pic:cNvPr id="1" name=""/>
+                    <pic:cNvPicPr/>
+                  </pic:nvPicPr>
+                  <pic:blipFill>
+                    <a:blip r:embed="rId55"/>
+                    <a:stretch>
+                      <a:fillRect/>
+                    </a:stretch>
+                  </pic:blipFill>
+                  <pic:spPr>
+                    <a:xfrm>
+                      <a:off x="0" y="0"/>
+                      <a:ext cx="5019675" cy="1514475"/>
+                    </a:xfrm>
+                    <a:prstGeom prst="rect">
+                      <a:avLst/>
+                    </a:prstGeom>
+                  </pic:spPr>
+                </pic:pic>
+              </a:graphicData>
+            </a:graphic>
+          </wp:inline>
+        </w:drawing>
+      </w:r>
+    </w:p>
+    <w:p>
+      <w:pPr>
+        <w:rPr>
+          <w:rFonts w:hint="eastAsia"/>
+        </w:rPr>
+      </w:pPr>
+      <w:r>
+        <w:rPr>
+          <w:noProof/>
+        </w:rPr>
+        <w:lastRenderedPageBreak/>
+        <w:drawing>
+          <wp:inline distT="0" distB="0" distL="0" distR="0" wp14:anchorId="06647641" wp14:editId="21DC6FAE">
+            <wp:extent cx="5274310" cy="596265"/>
+            <wp:effectExtent l="0" t="0" r="2540" b="0"/>
+            <wp:docPr id="51" name="图片 51"/>
+            <wp:cNvGraphicFramePr>
+              <a:graphicFrameLocks xmlns:a="http://schemas.openxmlformats.org/drawingml/2006/main" noChangeAspect="1"/>
+            </wp:cNvGraphicFramePr>
+            <a:graphic xmlns:a="http://schemas.openxmlformats.org/drawingml/2006/main">
+              <a:graphicData uri="http://schemas.openxmlformats.org/drawingml/2006/picture">
+                <pic:pic xmlns:pic="http://schemas.openxmlformats.org/drawingml/2006/picture">
+                  <pic:nvPicPr>
+                    <pic:cNvPr id="1" name=""/>
+                    <pic:cNvPicPr/>
+                  </pic:nvPicPr>
+                  <pic:blipFill>
+                    <a:blip r:embed="rId56"/>
+                    <a:stretch>
+                      <a:fillRect/>
+                    </a:stretch>
+                  </pic:blipFill>
+                  <pic:spPr>
+                    <a:xfrm>
+                      <a:off x="0" y="0"/>
+                      <a:ext cx="5274310" cy="596265"/>
+                    </a:xfrm>
+                    <a:prstGeom prst="rect">
+                      <a:avLst/>
+                    </a:prstGeom>
+                  </pic:spPr>
+                </pic:pic>
+              </a:graphicData>
+            </a:graphic>
+          </wp:inline>
+        </w:drawing>
+      </w:r>
+    </w:p>
+    <w:p>
+      <w:pPr>
+        <w:pStyle w:val="2"/>
+      </w:pPr>
+      <w:r>
+        <w:rPr>
+          <w:rFonts w:hint="eastAsia"/>
+        </w:rPr>
+        <w:t>（</w:t>
+      </w:r>
+      <w:r>
+        <w:rPr>
+          <w:rFonts w:hint="eastAsia"/>
+        </w:rPr>
+        <w:t>2</w:t>
+      </w:r>
+      <w:r>
+        <w:rPr>
+          <w:rFonts w:hint="eastAsia"/>
+        </w:rPr>
+        <w:t>）作用</w:t>
+      </w:r>
+    </w:p>
+    <w:p>
+      <w:pPr>
+        <w:rPr>
+          <w:rFonts w:hint="eastAsia"/>
+        </w:rPr>
+      </w:pPr>
+      <w:r>
+        <w:rPr>
+          <w:rFonts w:hint="eastAsia"/>
+        </w:rPr>
+        <w:t>WPF</w:t>
+      </w:r>
+      <w:r>
+        <w:rPr>
+          <w:rFonts w:hint="eastAsia"/>
+        </w:rPr>
+        <w:t>中</w:t>
+      </w:r>
+      <w:r>
+        <w:t>的几乎</w:t>
+      </w:r>
+      <w:r>
+        <w:rPr>
+          <w:rFonts w:hint="eastAsia"/>
+        </w:rPr>
+        <w:t>任何一个</w:t>
+      </w:r>
+      <w:r>
+        <w:t>界面元素</w:t>
+      </w:r>
+      <w:r>
+        <w:rPr>
+          <w:rFonts w:hint="eastAsia"/>
+        </w:rPr>
+        <w:t>都可以</w:t>
+      </w:r>
+      <w:r>
+        <w:t>任意嵌套</w:t>
+      </w:r>
+      <w:r>
+        <w:rPr>
+          <w:rFonts w:hint="eastAsia"/>
+        </w:rPr>
+        <w:t>，</w:t>
+      </w:r>
+      <w:r>
+        <w:t>且装配简单</w:t>
+      </w:r>
+    </w:p>
+    <w:p>
+      <w:r>
+        <w:rPr>
+          <w:noProof/>
+        </w:rPr>
+        <w:drawing>
+          <wp:inline distT="0" distB="0" distL="0" distR="0" wp14:anchorId="4D4FB73C" wp14:editId="691A588B">
+            <wp:extent cx="5274310" cy="1393190"/>
+            <wp:effectExtent l="0" t="0" r="2540" b="0"/>
+            <wp:docPr id="52" name="图片 52"/>
+            <wp:cNvGraphicFramePr>
+              <a:graphicFrameLocks xmlns:a="http://schemas.openxmlformats.org/drawingml/2006/main" noChangeAspect="1"/>
+            </wp:cNvGraphicFramePr>
+            <a:graphic xmlns:a="http://schemas.openxmlformats.org/drawingml/2006/main">
+              <a:graphicData uri="http://schemas.openxmlformats.org/drawingml/2006/picture">
+                <pic:pic xmlns:pic="http://schemas.openxmlformats.org/drawingml/2006/picture">
+                  <pic:nvPicPr>
+                    <pic:cNvPr id="1" name=""/>
+                    <pic:cNvPicPr/>
+                  </pic:nvPicPr>
+                  <pic:blipFill>
+                    <a:blip r:embed="rId57"/>
+                    <a:stretch>
+                      <a:fillRect/>
+                    </a:stretch>
+                  </pic:blipFill>
+                  <pic:spPr>
+                    <a:xfrm>
+                      <a:off x="0" y="0"/>
+                      <a:ext cx="5274310" cy="1393190"/>
+                    </a:xfrm>
+                    <a:prstGeom prst="rect">
+                      <a:avLst/>
+                    </a:prstGeom>
+                  </pic:spPr>
+                </pic:pic>
+              </a:graphicData>
+            </a:graphic>
+          </wp:inline>
+        </w:drawing>
+      </w:r>
+    </w:p>
+    <w:p>
+      <w:r>
+        <w:rPr>
+          <w:noProof/>
+        </w:rPr>
+        <w:drawing>
+          <wp:inline distT="0" distB="0" distL="0" distR="0" wp14:anchorId="36961D01" wp14:editId="11C3DF7B">
+            <wp:extent cx="5274310" cy="2766060"/>
+            <wp:effectExtent l="0" t="0" r="2540" b="0"/>
+            <wp:docPr id="53" name="图片 53"/>
+            <wp:cNvGraphicFramePr>
+              <a:graphicFrameLocks xmlns:a="http://schemas.openxmlformats.org/drawingml/2006/main" noChangeAspect="1"/>
+            </wp:cNvGraphicFramePr>
+            <a:graphic xmlns:a="http://schemas.openxmlformats.org/drawingml/2006/main">
+              <a:graphicData uri="http://schemas.openxmlformats.org/drawingml/2006/picture">
+                <pic:pic xmlns:pic="http://schemas.openxmlformats.org/drawingml/2006/picture">
+                  <pic:nvPicPr>
+                    <pic:cNvPr id="1" name=""/>
+                    <pic:cNvPicPr/>
+                  </pic:nvPicPr>
+                  <pic:blipFill>
+                    <a:blip r:embed="rId58"/>
+                    <a:stretch>
+                      <a:fillRect/>
+                    </a:stretch>
+                  </pic:blipFill>
+                  <pic:spPr>
+                    <a:xfrm>
+                      <a:off x="0" y="0"/>
+                      <a:ext cx="5274310" cy="2766060"/>
+                    </a:xfrm>
+                    <a:prstGeom prst="rect">
+                      <a:avLst/>
+                    </a:prstGeom>
+                  </pic:spPr>
+                </pic:pic>
+              </a:graphicData>
+            </a:graphic>
+          </wp:inline>
+        </w:drawing>
+      </w:r>
+    </w:p>
+    <w:p>
+      <w:r>
+        <w:rPr>
+          <w:noProof/>
+        </w:rPr>
+        <w:drawing>
+          <wp:inline distT="0" distB="0" distL="0" distR="0" wp14:anchorId="70FD435E" wp14:editId="3CA2B743">
+            <wp:extent cx="5274310" cy="831850"/>
+            <wp:effectExtent l="0" t="0" r="2540" b="6350"/>
+            <wp:docPr id="54" name="图片 54"/>
+            <wp:cNvGraphicFramePr>
+              <a:graphicFrameLocks xmlns:a="http://schemas.openxmlformats.org/drawingml/2006/main" noChangeAspect="1"/>
+            </wp:cNvGraphicFramePr>
+            <a:graphic xmlns:a="http://schemas.openxmlformats.org/drawingml/2006/main">
+              <a:graphicData uri="http://schemas.openxmlformats.org/drawingml/2006/picture">
+                <pic:pic xmlns:pic="http://schemas.openxmlformats.org/drawingml/2006/picture">
+                  <pic:nvPicPr>
+                    <pic:cNvPr id="1" name=""/>
+                    <pic:cNvPicPr/>
+                  </pic:nvPicPr>
+                  <pic:blipFill>
+                    <a:blip r:embed="rId59"/>
+                    <a:stretch>
+                      <a:fillRect/>
+                    </a:stretch>
+                  </pic:blipFill>
+                  <pic:spPr>
+                    <a:xfrm>
+                      <a:off x="0" y="0"/>
+                      <a:ext cx="5274310" cy="831850"/>
+                    </a:xfrm>
+                    <a:prstGeom prst="rect">
+                      <a:avLst/>
+                    </a:prstGeom>
+                  </pic:spPr>
+                </pic:pic>
+              </a:graphicData>
+            </a:graphic>
+          </wp:inline>
+        </w:drawing>
+      </w:r>
+    </w:p>
+    <w:p>
+      <w:r>
+        <w:rPr>
+          <w:noProof/>
+        </w:rPr>
+        <w:lastRenderedPageBreak/>
+        <w:drawing>
+          <wp:inline distT="0" distB="0" distL="0" distR="0" wp14:anchorId="4DB9477B" wp14:editId="7A21D140">
+            <wp:extent cx="5274310" cy="3335020"/>
+            <wp:effectExtent l="0" t="0" r="2540" b="0"/>
+            <wp:docPr id="55" name="图片 55"/>
+            <wp:cNvGraphicFramePr>
+              <a:graphicFrameLocks xmlns:a="http://schemas.openxmlformats.org/drawingml/2006/main" noChangeAspect="1"/>
+            </wp:cNvGraphicFramePr>
+            <a:graphic xmlns:a="http://schemas.openxmlformats.org/drawingml/2006/main">
+              <a:graphicData uri="http://schemas.openxmlformats.org/drawingml/2006/picture">
+                <pic:pic xmlns:pic="http://schemas.openxmlformats.org/drawingml/2006/picture">
+                  <pic:nvPicPr>
+                    <pic:cNvPr id="1" name=""/>
+                    <pic:cNvPicPr/>
+                  </pic:nvPicPr>
+                  <pic:blipFill>
+                    <a:blip r:embed="rId60"/>
+                    <a:stretch>
+                      <a:fillRect/>
+                    </a:stretch>
+                  </pic:blipFill>
+                  <pic:spPr>
+                    <a:xfrm>
+                      <a:off x="0" y="0"/>
+                      <a:ext cx="5274310" cy="3335020"/>
+                    </a:xfrm>
+                    <a:prstGeom prst="rect">
+                      <a:avLst/>
+                    </a:prstGeom>
+                  </pic:spPr>
+                </pic:pic>
+              </a:graphicData>
+            </a:graphic>
+          </wp:inline>
+        </w:drawing>
+      </w:r>
+    </w:p>
+    <w:p/>
+    <w:p>
+      <w:pPr>
+        <w:pStyle w:val="2"/>
+      </w:pPr>
+      <w:r>
+        <w:rPr>
+          <w:rFonts w:hint="eastAsia"/>
+        </w:rPr>
+        <w:t>（</w:t>
+      </w:r>
+      <w:r>
+        <w:rPr>
+          <w:rFonts w:hint="eastAsia"/>
+        </w:rPr>
+        <w:t>3</w:t>
+      </w:r>
+      <w:r>
+        <w:rPr>
+          <w:rFonts w:hint="eastAsia"/>
+        </w:rPr>
+        <w:t>）路由</w:t>
+      </w:r>
+      <w:r>
+        <w:rPr>
+          <w:rFonts w:hint="eastAsia"/>
+        </w:rPr>
+        <w:t>策略</w:t>
+      </w:r>
+    </w:p>
+    <w:p>
+      <w:pPr>
+        <w:pStyle w:val="3"/>
+      </w:pPr>
+      <w:r>
+        <w:rPr>
+          <w:rFonts w:hint="eastAsia"/>
+        </w:rPr>
+        <w:t>三种</w:t>
+      </w:r>
+      <w:r>
+        <w:t>策略</w:t>
+      </w:r>
+    </w:p>
+    <w:p>
+      <w:r>
+        <w:rPr>
+          <w:noProof/>
+        </w:rPr>
+        <w:drawing>
+          <wp:inline distT="0" distB="0" distL="0" distR="0" wp14:anchorId="7711FCFA" wp14:editId="5E08FCAC">
+            <wp:extent cx="5274310" cy="1297305"/>
+            <wp:effectExtent l="0" t="0" r="2540" b="0"/>
+            <wp:docPr id="56" name="图片 56"/>
+            <wp:cNvGraphicFramePr>
+              <a:graphicFrameLocks xmlns:a="http://schemas.openxmlformats.org/drawingml/2006/main" noChangeAspect="1"/>
+            </wp:cNvGraphicFramePr>
+            <a:graphic xmlns:a="http://schemas.openxmlformats.org/drawingml/2006/main">
+              <a:graphicData uri="http://schemas.openxmlformats.org/drawingml/2006/picture">
+                <pic:pic xmlns:pic="http://schemas.openxmlformats.org/drawingml/2006/picture">
+                  <pic:nvPicPr>
+                    <pic:cNvPr id="1" name=""/>
+                    <pic:cNvPicPr/>
+                  </pic:nvPicPr>
+                  <pic:blipFill>
+                    <a:blip r:embed="rId61"/>
+                    <a:stretch>
+                      <a:fillRect/>
+                    </a:stretch>
+                  </pic:blipFill>
+                  <pic:spPr>
+                    <a:xfrm>
+                      <a:off x="0" y="0"/>
+                      <a:ext cx="5274310" cy="1297305"/>
+                    </a:xfrm>
+                    <a:prstGeom prst="rect">
+                      <a:avLst/>
+                    </a:prstGeom>
+                  </pic:spPr>
+                </pic:pic>
+              </a:graphicData>
+            </a:graphic>
+          </wp:inline>
+        </w:drawing>
+      </w:r>
+    </w:p>
+    <w:p>
+      <w:pPr>
+        <w:rPr>
+          <w:rFonts w:hint="eastAsia"/>
+        </w:rPr>
+      </w:pPr>
+      <w:r>
+        <w:rPr>
+          <w:noProof/>
+        </w:rPr>
+        <w:drawing>
+          <wp:inline distT="0" distB="0" distL="0" distR="0" wp14:anchorId="3D946998" wp14:editId="070602B5">
+            <wp:extent cx="5274310" cy="725170"/>
+            <wp:effectExtent l="0" t="0" r="2540" b="0"/>
+            <wp:docPr id="57" name="图片 57"/>
+            <wp:cNvGraphicFramePr>
+              <a:graphicFrameLocks xmlns:a="http://schemas.openxmlformats.org/drawingml/2006/main" noChangeAspect="1"/>
+            </wp:cNvGraphicFramePr>
+            <a:graphic xmlns:a="http://schemas.openxmlformats.org/drawingml/2006/main">
+              <a:graphicData uri="http://schemas.openxmlformats.org/drawingml/2006/picture">
+                <pic:pic xmlns:pic="http://schemas.openxmlformats.org/drawingml/2006/picture">
+                  <pic:nvPicPr>
+                    <pic:cNvPr id="1" name=""/>
+                    <pic:cNvPicPr/>
+                  </pic:nvPicPr>
+                  <pic:blipFill>
+                    <a:blip r:embed="rId62"/>
+                    <a:stretch>
+                      <a:fillRect/>
+                    </a:stretch>
+                  </pic:blipFill>
+                  <pic:spPr>
+                    <a:xfrm>
+                      <a:off x="0" y="0"/>
+                      <a:ext cx="5274310" cy="725170"/>
+                    </a:xfrm>
+                    <a:prstGeom prst="rect">
+                      <a:avLst/>
+                    </a:prstGeom>
+                  </pic:spPr>
+                </pic:pic>
+              </a:graphicData>
+            </a:graphic>
+          </wp:inline>
+        </w:drawing>
+      </w:r>
+    </w:p>
+    <w:p/>
+    <w:p>
+      <w:pPr>
+        <w:pStyle w:val="3"/>
+        <w:rPr>
+          <w:rFonts w:hint="eastAsia"/>
+        </w:rPr>
+      </w:pPr>
+      <w:r>
+        <w:rPr>
+          <w:rFonts w:hint="eastAsia"/>
+        </w:rPr>
+        <w:t>策略</w:t>
+      </w:r>
+      <w:r>
+        <w:rPr>
+          <w:rFonts w:hint="eastAsia"/>
+        </w:rPr>
+        <w:t>影响</w:t>
+      </w:r>
+      <w:r>
+        <w:t>因素</w:t>
+      </w:r>
+      <w:r>
+        <w:t>——</w:t>
+      </w:r>
+      <w:r>
+        <w:rPr>
+          <w:rFonts w:hint="eastAsia"/>
+        </w:rPr>
+        <w:t>事件</w:t>
+      </w:r>
+      <w:r>
+        <w:t>处理函数</w:t>
+      </w:r>
+    </w:p>
+    <w:p>
+      <w:r>
+        <w:rPr>
+          <w:noProof/>
+        </w:rPr>
+        <w:drawing>
+          <wp:inline distT="0" distB="0" distL="0" distR="0" wp14:anchorId="0426A813" wp14:editId="449341D8">
+            <wp:extent cx="5274310" cy="445135"/>
+            <wp:effectExtent l="0" t="0" r="2540" b="0"/>
+            <wp:docPr id="58" name="图片 58"/>
+            <wp:cNvGraphicFramePr>
+              <a:graphicFrameLocks xmlns:a="http://schemas.openxmlformats.org/drawingml/2006/main" noChangeAspect="1"/>
+            </wp:cNvGraphicFramePr>
+            <a:graphic xmlns:a="http://schemas.openxmlformats.org/drawingml/2006/main">
+              <a:graphicData uri="http://schemas.openxmlformats.org/drawingml/2006/picture">
+                <pic:pic xmlns:pic="http://schemas.openxmlformats.org/drawingml/2006/picture">
+                  <pic:nvPicPr>
+                    <pic:cNvPr id="1" name=""/>
+                    <pic:cNvPicPr/>
+                  </pic:nvPicPr>
+                  <pic:blipFill>
+                    <a:blip r:embed="rId63"/>
+                    <a:stretch>
+                      <a:fillRect/>
+                    </a:stretch>
+                  </pic:blipFill>
+                  <pic:spPr>
+                    <a:xfrm>
+                      <a:off x="0" y="0"/>
+                      <a:ext cx="5274310" cy="445135"/>
+                    </a:xfrm>
+                    <a:prstGeom prst="rect">
+                      <a:avLst/>
+                    </a:prstGeom>
+                  </pic:spPr>
+                </pic:pic>
+              </a:graphicData>
+            </a:graphic>
+          </wp:inline>
+        </w:drawing>
+      </w:r>
+    </w:p>
+    <w:p>
+      <w:r>
+        <w:rPr>
+          <w:noProof/>
+        </w:rPr>
+        <w:lastRenderedPageBreak/>
+        <w:drawing>
+          <wp:inline distT="0" distB="0" distL="0" distR="0" wp14:anchorId="1347B410" wp14:editId="246D5E82">
+            <wp:extent cx="5274310" cy="2153285"/>
+            <wp:effectExtent l="0" t="0" r="2540" b="0"/>
+            <wp:docPr id="59" name="图片 59"/>
+            <wp:cNvGraphicFramePr>
+              <a:graphicFrameLocks xmlns:a="http://schemas.openxmlformats.org/drawingml/2006/main" noChangeAspect="1"/>
+            </wp:cNvGraphicFramePr>
+            <a:graphic xmlns:a="http://schemas.openxmlformats.org/drawingml/2006/main">
+              <a:graphicData uri="http://schemas.openxmlformats.org/drawingml/2006/picture">
+                <pic:pic xmlns:pic="http://schemas.openxmlformats.org/drawingml/2006/picture">
+                  <pic:nvPicPr>
+                    <pic:cNvPr id="1" name=""/>
+                    <pic:cNvPicPr/>
+                  </pic:nvPicPr>
+                  <pic:blipFill>
+                    <a:blip r:embed="rId64"/>
+                    <a:stretch>
+                      <a:fillRect/>
+                    </a:stretch>
+                  </pic:blipFill>
+                  <pic:spPr>
+                    <a:xfrm>
+                      <a:off x="0" y="0"/>
+                      <a:ext cx="5274310" cy="2153285"/>
+                    </a:xfrm>
+                    <a:prstGeom prst="rect">
+                      <a:avLst/>
+                    </a:prstGeom>
+                  </pic:spPr>
+                </pic:pic>
+              </a:graphicData>
+            </a:graphic>
+          </wp:inline>
+        </w:drawing>
+      </w:r>
+    </w:p>
+    <w:p/>
+    <w:p>
+      <w:pPr>
+        <w:pStyle w:val="3"/>
+        <w:rPr>
+          <w:rFonts w:hint="eastAsia"/>
+        </w:rPr>
+      </w:pPr>
+      <w:r>
+        <w:rPr>
+          <w:rFonts w:hint="eastAsia"/>
+        </w:rPr>
+        <w:t>策略</w:t>
+      </w:r>
+      <w:r>
+        <w:t>影响因素</w:t>
+      </w:r>
+      <w:r>
+        <w:t>——</w:t>
+      </w:r>
+      <w:r>
+        <w:rPr>
+          <w:rFonts w:hint="eastAsia"/>
+        </w:rPr>
+        <w:t>类</w:t>
+      </w:r>
+      <w:r>
+        <w:t>和实例</w:t>
+      </w:r>
+      <w:r>
+        <w:rPr>
+          <w:rFonts w:hint="eastAsia"/>
+        </w:rPr>
+        <w:t>事件</w:t>
+      </w:r>
+      <w:r>
+        <w:t>处理</w:t>
+      </w:r>
+      <w:r>
+        <w:rPr>
+          <w:rFonts w:hint="eastAsia"/>
+        </w:rPr>
+        <w:t>函数</w:t>
+      </w:r>
+    </w:p>
+    <w:p>
+      <w:r>
+        <w:rPr>
+          <w:noProof/>
+        </w:rPr>
+        <w:drawing>
+          <wp:inline distT="0" distB="0" distL="0" distR="0" wp14:anchorId="268A4417" wp14:editId="4EF6ADAE">
+            <wp:extent cx="5274310" cy="741680"/>
+            <wp:effectExtent l="0" t="0" r="2540" b="1270"/>
+            <wp:docPr id="60" name="图片 60"/>
+            <wp:cNvGraphicFramePr>
+              <a:graphicFrameLocks xmlns:a="http://schemas.openxmlformats.org/drawingml/2006/main" noChangeAspect="1"/>
+            </wp:cNvGraphicFramePr>
+            <a:graphic xmlns:a="http://schemas.openxmlformats.org/drawingml/2006/main">
+              <a:graphicData uri="http://schemas.openxmlformats.org/drawingml/2006/picture">
+                <pic:pic xmlns:pic="http://schemas.openxmlformats.org/drawingml/2006/picture">
+                  <pic:nvPicPr>
+                    <pic:cNvPr id="1" name=""/>
+                    <pic:cNvPicPr/>
+                  </pic:nvPicPr>
+                  <pic:blipFill>
+                    <a:blip r:embed="rId65"/>
+                    <a:stretch>
+                      <a:fillRect/>
+                    </a:stretch>
+                  </pic:blipFill>
+                  <pic:spPr>
+                    <a:xfrm>
+                      <a:off x="0" y="0"/>
+                      <a:ext cx="5274310" cy="741680"/>
+                    </a:xfrm>
+                    <a:prstGeom prst="rect">
+                      <a:avLst/>
+                    </a:prstGeom>
+                  </pic:spPr>
+                </pic:pic>
+              </a:graphicData>
+            </a:graphic>
+          </wp:inline>
+        </w:drawing>
+      </w:r>
+    </w:p>
+    <w:p/>
+    <w:p>
+      <w:pPr>
+        <w:pStyle w:val="3"/>
+        <w:rPr>
+          <w:rFonts w:hint="eastAsia"/>
+        </w:rPr>
+      </w:pPr>
+      <w:r>
+        <w:rPr>
+          <w:rFonts w:hint="eastAsia"/>
+        </w:rPr>
+        <w:t>实际</w:t>
+      </w:r>
+      <w:r>
+        <w:t>策略</w:t>
+      </w:r>
+    </w:p>
+    <w:p>
+      <w:r>
+        <w:rPr>
+          <w:rFonts w:hint="eastAsia"/>
+        </w:rPr>
+        <w:t>事件在</w:t>
+      </w:r>
+      <w:r>
+        <w:t>旅行时有两种</w:t>
+      </w:r>
+      <w:r>
+        <w:rPr>
+          <w:rFonts w:hint="eastAsia"/>
+        </w:rPr>
+        <w:t>状态</w:t>
+      </w:r>
+      <w:r>
+        <w:t>：未处理、已处理</w:t>
+      </w:r>
+    </w:p>
+    <w:p>
+      <w:r>
+        <w:rPr>
+          <w:noProof/>
+        </w:rPr>
+        <w:drawing>
+          <wp:inline distT="0" distB="0" distL="0" distR="0" wp14:anchorId="406D1960" wp14:editId="53A81B8C">
+            <wp:extent cx="5274310" cy="3200400"/>
+            <wp:effectExtent l="0" t="0" r="2540" b="0"/>
+            <wp:docPr id="61" name="图片 61"/>
+            <wp:cNvGraphicFramePr>
+              <a:graphicFrameLocks xmlns:a="http://schemas.openxmlformats.org/drawingml/2006/main" noChangeAspect="1"/>
+            </wp:cNvGraphicFramePr>
+            <a:graphic xmlns:a="http://schemas.openxmlformats.org/drawingml/2006/main">
+              <a:graphicData uri="http://schemas.openxmlformats.org/drawingml/2006/picture">
+                <pic:pic xmlns:pic="http://schemas.openxmlformats.org/drawingml/2006/picture">
+                  <pic:nvPicPr>
+                    <pic:cNvPr id="1" name=""/>
+                    <pic:cNvPicPr/>
+                  </pic:nvPicPr>
+                  <pic:blipFill>
+                    <a:blip r:embed="rId66"/>
+                    <a:stretch>
+                      <a:fillRect/>
+                    </a:stretch>
+                  </pic:blipFill>
+                  <pic:spPr>
+                    <a:xfrm>
+                      <a:off x="0" y="0"/>
+                      <a:ext cx="5274310" cy="3200400"/>
+                    </a:xfrm>
+                    <a:prstGeom prst="rect">
+                      <a:avLst/>
+                    </a:prstGeom>
+                  </pic:spPr>
+                </pic:pic>
+              </a:graphicData>
+            </a:graphic>
+          </wp:inline>
+        </w:drawing>
+      </w:r>
+    </w:p>
+    <w:p>
+      <w:pPr>
+        <w:rPr>
+          <w:rFonts w:hint="eastAsia"/>
+        </w:rPr>
+      </w:pPr>
+      <w:r>
+        <w:rPr>
+          <w:noProof/>
+        </w:rPr>
+        <w:lastRenderedPageBreak/>
+        <w:drawing>
+          <wp:inline distT="0" distB="0" distL="0" distR="0" wp14:anchorId="7103F305" wp14:editId="799EB3FB">
+            <wp:extent cx="5274310" cy="2994660"/>
+            <wp:effectExtent l="0" t="0" r="2540" b="0"/>
+            <wp:docPr id="62" name="图片 62"/>
+            <wp:cNvGraphicFramePr>
+              <a:graphicFrameLocks xmlns:a="http://schemas.openxmlformats.org/drawingml/2006/main" noChangeAspect="1"/>
+            </wp:cNvGraphicFramePr>
+            <a:graphic xmlns:a="http://schemas.openxmlformats.org/drawingml/2006/main">
+              <a:graphicData uri="http://schemas.openxmlformats.org/drawingml/2006/picture">
+                <pic:pic xmlns:pic="http://schemas.openxmlformats.org/drawingml/2006/picture">
+                  <pic:nvPicPr>
+                    <pic:cNvPr id="1" name=""/>
+                    <pic:cNvPicPr/>
+                  </pic:nvPicPr>
+                  <pic:blipFill>
+                    <a:blip r:embed="rId67"/>
+                    <a:stretch>
+                      <a:fillRect/>
+                    </a:stretch>
+                  </pic:blipFill>
+                  <pic:spPr>
+                    <a:xfrm>
+                      <a:off x="0" y="0"/>
+                      <a:ext cx="5274310" cy="2994660"/>
+                    </a:xfrm>
+                    <a:prstGeom prst="rect">
+                      <a:avLst/>
+                    </a:prstGeom>
+                  </pic:spPr>
+                </pic:pic>
+              </a:graphicData>
+            </a:graphic>
+          </wp:inline>
+        </w:drawing>
+      </w:r>
+    </w:p>
+    <w:p>
+      <w:r>
+        <w:rPr>
+          <w:noProof/>
+        </w:rPr>
+        <w:drawing>
+          <wp:inline distT="0" distB="0" distL="0" distR="0" wp14:anchorId="2A9B9692" wp14:editId="2806DFF1">
+            <wp:extent cx="5274310" cy="3104515"/>
+            <wp:effectExtent l="0" t="0" r="2540" b="635"/>
+            <wp:docPr id="63" name="图片 63"/>
+            <wp:cNvGraphicFramePr>
+              <a:graphicFrameLocks xmlns:a="http://schemas.openxmlformats.org/drawingml/2006/main" noChangeAspect="1"/>
+            </wp:cNvGraphicFramePr>
+            <a:graphic xmlns:a="http://schemas.openxmlformats.org/drawingml/2006/main">
+              <a:graphicData uri="http://schemas.openxmlformats.org/drawingml/2006/picture">
+                <pic:pic xmlns:pic="http://schemas.openxmlformats.org/drawingml/2006/picture">
+                  <pic:nvPicPr>
+                    <pic:cNvPr id="1" name=""/>
+                    <pic:cNvPicPr/>
+                  </pic:nvPicPr>
+                  <pic:blipFill>
+                    <a:blip r:embed="rId68"/>
+                    <a:stretch>
+                      <a:fillRect/>
+                    </a:stretch>
+                  </pic:blipFill>
+                  <pic:spPr>
+                    <a:xfrm>
+                      <a:off x="0" y="0"/>
+                      <a:ext cx="5274310" cy="3104515"/>
+                    </a:xfrm>
+                    <a:prstGeom prst="rect">
+                      <a:avLst/>
+                    </a:prstGeom>
+                  </pic:spPr>
+                </pic:pic>
+              </a:graphicData>
+            </a:graphic>
+          </wp:inline>
+        </w:drawing>
+      </w:r>
+    </w:p>
     <w:p/>
     <w:p/>
     <w:p/>
@@ -4020,6 +6046,45 @@
     <w:p/>
     <w:p/>
     <w:p/>
+    <w:p/>
+    <w:p>
+      <w:pPr>
+        <w:pStyle w:val="1"/>
+      </w:pPr>
+      <w:r>
+        <w:rPr>
+          <w:rFonts w:hint="eastAsia"/>
+        </w:rPr>
+        <w:lastRenderedPageBreak/>
+        <w:t>七</w:t>
+      </w:r>
+      <w:r>
+        <w:t>、</w:t>
+      </w:r>
+      <w:r>
+        <w:rPr>
+          <w:rFonts w:hint="eastAsia"/>
+        </w:rPr>
+        <w:t>WPF</w:t>
+      </w:r>
+      <w:bookmarkStart w:id="0" w:name="_GoBack"/>
+      <w:bookmarkEnd w:id="0"/>
+      <w:r>
+        <w:t>命令</w:t>
+      </w:r>
+    </w:p>
+    <w:p/>
+    <w:p/>
+    <w:p/>
+    <w:p/>
+    <w:p/>
+    <w:p>
+      <w:pPr>
+        <w:rPr>
+          <w:rFonts w:hint="eastAsia"/>
+        </w:rPr>
+      </w:pPr>
+    </w:p>
     <w:sectPr>
       <w:pgSz w:w="11906" w:h="16838"/>
       <w:pgMar w:top="1440" w:right="1800" w:bottom="1440" w:left="1800" w:header="851" w:footer="992" w:gutter="0"/>
@@ -4299,6 +6364,95 @@
       </w:pPr>
     </w:lvl>
   </w:abstractNum>
+  <w:abstractNum w:abstractNumId="3">
+    <w:nsid w:val="545C1F28"/>
+    <w:multiLevelType w:val="hybridMultilevel"/>
+    <w:tmpl w:val="0F603520"/>
+    <w:lvl w:ilvl="0" w:tplc="1E586D8C">
+      <w:start w:val="1"/>
+      <w:numFmt w:val="decimal"/>
+      <w:lvlText w:val="（%1）"/>
+      <w:lvlJc w:val="left"/>
+      <w:pPr>
+        <w:ind w:left="720" w:hanging="720"/>
+      </w:pPr>
+      <w:rPr>
+        <w:rFonts w:hint="default"/>
+      </w:rPr>
+    </w:lvl>
+    <w:lvl w:ilvl="1" w:tplc="04090019" w:tentative="1">
+      <w:start w:val="1"/>
+      <w:numFmt w:val="lowerLetter"/>
+      <w:lvlText w:val="%2)"/>
+      <w:lvlJc w:val="left"/>
+      <w:pPr>
+        <w:ind w:left="840" w:hanging="420"/>
+      </w:pPr>
+    </w:lvl>
+    <w:lvl w:ilvl="2" w:tplc="0409001B" w:tentative="1">
+      <w:start w:val="1"/>
+      <w:numFmt w:val="lowerRoman"/>
+      <w:lvlText w:val="%3."/>
+      <w:lvlJc w:val="right"/>
+      <w:pPr>
+        <w:ind w:left="1260" w:hanging="420"/>
+      </w:pPr>
+    </w:lvl>
+    <w:lvl w:ilvl="3" w:tplc="0409000F" w:tentative="1">
+      <w:start w:val="1"/>
+      <w:numFmt w:val="decimal"/>
+      <w:lvlText w:val="%4."/>
+      <w:lvlJc w:val="left"/>
+      <w:pPr>
+        <w:ind w:left="1680" w:hanging="420"/>
+      </w:pPr>
+    </w:lvl>
+    <w:lvl w:ilvl="4" w:tplc="04090019" w:tentative="1">
+      <w:start w:val="1"/>
+      <w:numFmt w:val="lowerLetter"/>
+      <w:lvlText w:val="%5)"/>
+      <w:lvlJc w:val="left"/>
+      <w:pPr>
+        <w:ind w:left="2100" w:hanging="420"/>
+      </w:pPr>
+    </w:lvl>
+    <w:lvl w:ilvl="5" w:tplc="0409001B" w:tentative="1">
+      <w:start w:val="1"/>
+      <w:numFmt w:val="lowerRoman"/>
+      <w:lvlText w:val="%6."/>
+      <w:lvlJc w:val="right"/>
+      <w:pPr>
+        <w:ind w:left="2520" w:hanging="420"/>
+      </w:pPr>
+    </w:lvl>
+    <w:lvl w:ilvl="6" w:tplc="0409000F" w:tentative="1">
+      <w:start w:val="1"/>
+      <w:numFmt w:val="decimal"/>
+      <w:lvlText w:val="%7."/>
+      <w:lvlJc w:val="left"/>
+      <w:pPr>
+        <w:ind w:left="2940" w:hanging="420"/>
+      </w:pPr>
+    </w:lvl>
+    <w:lvl w:ilvl="7" w:tplc="04090019" w:tentative="1">
+      <w:start w:val="1"/>
+      <w:numFmt w:val="lowerLetter"/>
+      <w:lvlText w:val="%8)"/>
+      <w:lvlJc w:val="left"/>
+      <w:pPr>
+        <w:ind w:left="3360" w:hanging="420"/>
+      </w:pPr>
+    </w:lvl>
+    <w:lvl w:ilvl="8" w:tplc="0409001B" w:tentative="1">
+      <w:start w:val="1"/>
+      <w:numFmt w:val="lowerRoman"/>
+      <w:lvlText w:val="%9."/>
+      <w:lvlJc w:val="right"/>
+      <w:pPr>
+        <w:ind w:left="3780" w:hanging="420"/>
+      </w:pPr>
+    </w:lvl>
+  </w:abstractNum>
   <w:num w:numId="1">
     <w:abstractNumId w:val="2"/>
   </w:num>
@@ -4307,6 +6461,9 @@
   </w:num>
   <w:num w:numId="3">
     <w:abstractNumId w:val="0"/>
+  </w:num>
+  <w:num w:numId="4">
+    <w:abstractNumId w:val="3"/>
   </w:num>
 </w:numbering>
 </file>
@@ -4773,6 +6930,29 @@
       <w:szCs w:val="32"/>
     </w:rPr>
   </w:style>
+  <w:style w:type="paragraph" w:styleId="4">
+    <w:name w:val="heading 4"/>
+    <w:basedOn w:val="a"/>
+    <w:next w:val="a"/>
+    <w:link w:val="4Char"/>
+    <w:uiPriority w:val="9"/>
+    <w:unhideWhenUsed/>
+    <w:qFormat/>
+    <w:rsid w:val="00855F70"/>
+    <w:pPr>
+      <w:keepNext/>
+      <w:keepLines/>
+      <w:spacing w:before="280" w:after="290" w:line="376" w:lineRule="auto"/>
+      <w:outlineLvl w:val="3"/>
+    </w:pPr>
+    <w:rPr>
+      <w:rFonts w:asciiTheme="majorHAnsi" w:eastAsiaTheme="majorEastAsia" w:hAnsiTheme="majorHAnsi" w:cstheme="majorBidi"/>
+      <w:b/>
+      <w:bCs/>
+      <w:sz w:val="28"/>
+      <w:szCs w:val="28"/>
+    </w:rPr>
+  </w:style>
   <w:style w:type="character" w:default="1" w:styleId="a0">
     <w:name w:val="Default Paragraph Font"/>
     <w:uiPriority w:val="1"/>
@@ -4850,6 +7030,20 @@
     <w:pPr>
       <w:ind w:firstLineChars="200" w:firstLine="420"/>
     </w:pPr>
+  </w:style>
+  <w:style w:type="character" w:customStyle="1" w:styleId="4Char">
+    <w:name w:val="标题 4 Char"/>
+    <w:basedOn w:val="a0"/>
+    <w:link w:val="4"/>
+    <w:uiPriority w:val="9"/>
+    <w:rsid w:val="00855F70"/>
+    <w:rPr>
+      <w:rFonts w:asciiTheme="majorHAnsi" w:eastAsiaTheme="majorEastAsia" w:hAnsiTheme="majorHAnsi" w:cstheme="majorBidi"/>
+      <w:b/>
+      <w:bCs/>
+      <w:sz w:val="28"/>
+      <w:szCs w:val="28"/>
+    </w:rPr>
   </w:style>
 </w:styles>
 </file>
@@ -5120,7 +7314,7 @@
 </file>
 
 <file path=customXml/itemProps1.xml><?xml version="1.0" encoding="utf-8"?>
-<ds:datastoreItem xmlns:ds="http://schemas.openxmlformats.org/officeDocument/2006/customXml" ds:itemID="{43740A76-E6CD-48BC-A939-2B34E23BD2DB}">
+<ds:datastoreItem xmlns:ds="http://schemas.openxmlformats.org/officeDocument/2006/customXml" ds:itemID="{3E1417E6-5449-4306-9E86-84EC9A0524F1}">
   <ds:schemaRefs>
     <ds:schemaRef ds:uri="http://schemas.openxmlformats.org/officeDocument/2006/bibliography"/>
   </ds:schemaRefs>

--- a/自学笔记.docx
+++ b/自学笔记.docx
@@ -1,6 +1,6 @@
 
 <file path=word/document.xml><?xml version="1.0" encoding="utf-8"?>
-<w:document xmlns:wpc="http://schemas.microsoft.com/office/word/2010/wordprocessingCanvas" xmlns:mc="http://schemas.openxmlformats.org/markup-compatibility/2006" xmlns:o="urn:schemas-microsoft-com:office:office" xmlns:r="http://schemas.openxmlformats.org/officeDocument/2006/relationships" xmlns:m="http://schemas.openxmlformats.org/officeDocument/2006/math" xmlns:v="urn:schemas-microsoft-com:vml" xmlns:wp14="http://schemas.microsoft.com/office/word/2010/wordprocessingDrawing" xmlns:wp="http://schemas.openxmlformats.org/drawingml/2006/wordprocessingDrawing" xmlns:w10="urn:schemas-microsoft-com:office:word" xmlns:w="http://schemas.openxmlformats.org/wordprocessingml/2006/main" xmlns:w14="http://schemas.microsoft.com/office/word/2010/wordml" xmlns:w15="http://schemas.microsoft.com/office/word/2012/wordml" xmlns:wpg="http://schemas.microsoft.com/office/word/2010/wordprocessingGroup" xmlns:wpi="http://schemas.microsoft.com/office/word/2010/wordprocessingInk" xmlns:wne="http://schemas.microsoft.com/office/word/2006/wordml" xmlns:wps="http://schemas.microsoft.com/office/word/2010/wordprocessingShape" mc:Ignorable="w14 w15 wp14">
+<w:document xmlns:ve="http://schemas.openxmlformats.org/markup-compatibility/2006" xmlns:o="urn:schemas-microsoft-com:office:office" xmlns:r="http://schemas.openxmlformats.org/officeDocument/2006/relationships" xmlns:m="http://schemas.openxmlformats.org/officeDocument/2006/math" xmlns:v="urn:schemas-microsoft-com:vml" xmlns:wp="http://schemas.openxmlformats.org/drawingml/2006/wordprocessingDrawing" xmlns:w10="urn:schemas-microsoft-com:office:word" xmlns:w="http://schemas.openxmlformats.org/wordprocessingml/2006/main" xmlns:wne="http://schemas.microsoft.com/office/word/2006/wordml">
   <w:body>
     <w:p>
       <w:pPr>
@@ -34,7 +34,7 @@
           <w:noProof/>
         </w:rPr>
         <w:drawing>
-          <wp:inline distT="0" distB="0" distL="0" distR="0" wp14:anchorId="0DF8E0CB" wp14:editId="65854D85">
+          <wp:inline distT="0" distB="0" distL="0" distR="0">
             <wp:extent cx="5274310" cy="4356100"/>
             <wp:effectExtent l="0" t="0" r="2540" b="6350"/>
             <wp:docPr id="1" name="图片 1"/>
@@ -49,7 +49,7 @@
                     <pic:cNvPicPr/>
                   </pic:nvPicPr>
                   <pic:blipFill>
-                    <a:blip r:embed="rId6"/>
+                    <a:blip r:embed="rId6" cstate="print"/>
                     <a:stretch>
                       <a:fillRect/>
                     </a:stretch>
@@ -440,7 +440,7 @@
         </w:rPr>
         <w:lastRenderedPageBreak/>
         <w:drawing>
-          <wp:inline distT="0" distB="0" distL="0" distR="0" wp14:anchorId="0BF8BFB9" wp14:editId="60DFD36D">
+          <wp:inline distT="0" distB="0" distL="0" distR="0">
             <wp:extent cx="5274310" cy="3585845"/>
             <wp:effectExtent l="0" t="0" r="2540" b="0"/>
             <wp:docPr id="2" name="图片 2"/>
@@ -455,7 +455,7 @@
                     <pic:cNvPicPr/>
                   </pic:nvPicPr>
                   <pic:blipFill>
-                    <a:blip r:embed="rId7"/>
+                    <a:blip r:embed="rId7" cstate="print"/>
                     <a:stretch>
                       <a:fillRect/>
                     </a:stretch>
@@ -600,7 +600,7 @@
         </w:rPr>
         <w:lastRenderedPageBreak/>
         <w:drawing>
-          <wp:inline distT="0" distB="0" distL="0" distR="0" wp14:anchorId="4722E9E0" wp14:editId="5E91E519">
+          <wp:inline distT="0" distB="0" distL="0" distR="0">
             <wp:extent cx="5274310" cy="4474845"/>
             <wp:effectExtent l="0" t="0" r="2540" b="1905"/>
             <wp:docPr id="3" name="图片 3"/>
@@ -615,7 +615,7 @@
                     <pic:cNvPicPr/>
                   </pic:nvPicPr>
                   <pic:blipFill>
-                    <a:blip r:embed="rId8"/>
+                    <a:blip r:embed="rId8" cstate="print"/>
                     <a:stretch>
                       <a:fillRect/>
                     </a:stretch>
@@ -650,14 +650,19 @@
     <w:p>
       <w:r>
         <w:tab/>
+      </w:r>
+      <w:proofErr w:type="spellStart"/>
+      <w:r>
         <w:t>DispatcherObject</w:t>
       </w:r>
+      <w:proofErr w:type="spellEnd"/>
       <w:r>
         <w:rPr>
           <w:rFonts w:hint="eastAsia"/>
         </w:rPr>
         <w:t>（</w:t>
       </w:r>
+      <w:proofErr w:type="spellStart"/>
       <w:r>
         <w:rPr>
           <w:rFonts w:hint="eastAsia"/>
@@ -667,6 +672,7 @@
       <w:r>
         <w:t>.Treading.DispatcherObject</w:t>
       </w:r>
+      <w:proofErr w:type="spellEnd"/>
       <w:r>
         <w:rPr>
           <w:rFonts w:hint="eastAsia"/>
@@ -680,14 +686,19 @@
     <w:p>
       <w:r>
         <w:tab/>
+      </w:r>
+      <w:proofErr w:type="spellStart"/>
+      <w:r>
         <w:t>DependencyObject</w:t>
       </w:r>
+      <w:proofErr w:type="spellEnd"/>
       <w:r>
         <w:rPr>
           <w:rFonts w:hint="eastAsia"/>
         </w:rPr>
         <w:t>（</w:t>
       </w:r>
+      <w:proofErr w:type="spellStart"/>
       <w:r>
         <w:rPr>
           <w:rFonts w:hint="eastAsia"/>
@@ -697,6 +708,7 @@
       <w:r>
         <w:t>m.Windows.DependencyObject</w:t>
       </w:r>
+      <w:proofErr w:type="spellEnd"/>
       <w:r>
         <w:rPr>
           <w:rFonts w:hint="eastAsia"/>
@@ -724,12 +736,14 @@
         </w:rPr>
         <w:t>（</w:t>
       </w:r>
+      <w:proofErr w:type="spellStart"/>
       <w:r>
         <w:rPr>
           <w:rFonts w:hint="eastAsia"/>
         </w:rPr>
         <w:t>System.Windows.Freezable</w:t>
       </w:r>
+      <w:proofErr w:type="spellEnd"/>
       <w:r>
         <w:rPr>
           <w:rFonts w:hint="eastAsia"/>
@@ -841,6 +855,7 @@
         </w:rPr>
         <w:t>（</w:t>
       </w:r>
+      <w:proofErr w:type="spellStart"/>
       <w:r>
         <w:rPr>
           <w:rFonts w:hint="eastAsia"/>
@@ -859,6 +874,7 @@
       <w:r>
         <w:t>.Media.Visual</w:t>
       </w:r>
+      <w:proofErr w:type="spellEnd"/>
       <w:r>
         <w:rPr>
           <w:rFonts w:hint="eastAsia"/>
@@ -926,14 +942,19 @@
     <w:p>
       <w:r>
         <w:tab/>
+      </w:r>
+      <w:proofErr w:type="spellStart"/>
+      <w:r>
         <w:t>UIElement</w:t>
       </w:r>
+      <w:proofErr w:type="spellEnd"/>
       <w:r>
         <w:rPr>
           <w:rFonts w:hint="eastAsia"/>
         </w:rPr>
         <w:t>（</w:t>
       </w:r>
+      <w:proofErr w:type="spellStart"/>
       <w:r>
         <w:rPr>
           <w:rFonts w:hint="eastAsia"/>
@@ -943,6 +964,7 @@
       <w:r>
         <w:t>.Windows.UIElement</w:t>
       </w:r>
+      <w:proofErr w:type="spellEnd"/>
       <w:r>
         <w:rPr>
           <w:rFonts w:hint="eastAsia"/>
@@ -965,14 +987,19 @@
     <w:p>
       <w:r>
         <w:tab/>
+      </w:r>
+      <w:proofErr w:type="spellStart"/>
+      <w:r>
         <w:t>FrameworkElement</w:t>
       </w:r>
+      <w:proofErr w:type="spellEnd"/>
       <w:r>
         <w:rPr>
           <w:rFonts w:hint="eastAsia"/>
         </w:rPr>
         <w:t>（</w:t>
       </w:r>
+      <w:proofErr w:type="spellStart"/>
       <w:r>
         <w:rPr>
           <w:rFonts w:hint="eastAsia"/>
@@ -980,14 +1007,20 @@
         <w:t>System</w:t>
       </w:r>
       <w:r>
-        <w:t>.Windows.</w:t>
+        <w:t>.Windows</w:t>
+      </w:r>
+      <w:proofErr w:type="spellEnd"/>
+      <w:r>
+        <w:t>.</w:t>
       </w:r>
       <w:r>
         <w:t xml:space="preserve"> </w:t>
       </w:r>
+      <w:proofErr w:type="spellStart"/>
       <w:r>
         <w:t>FrameworkElement</w:t>
       </w:r>
+      <w:proofErr w:type="spellEnd"/>
       <w:r>
         <w:rPr>
           <w:rFonts w:hint="eastAsia"/>
@@ -1045,6 +1078,7 @@
         </w:rPr>
         <w:t>（</w:t>
       </w:r>
+      <w:proofErr w:type="spellStart"/>
       <w:r>
         <w:rPr>
           <w:rFonts w:hint="eastAsia"/>
@@ -1054,6 +1088,7 @@
       <w:r>
         <w:t>.Windows.Shapes.Shape</w:t>
       </w:r>
+      <w:proofErr w:type="spellEnd"/>
       <w:r>
         <w:rPr>
           <w:rFonts w:hint="eastAsia"/>
@@ -1081,6 +1116,7 @@
       <w:r>
         <w:t>自</w:t>
       </w:r>
+      <w:proofErr w:type="spellStart"/>
       <w:r>
         <w:rPr>
           <w:rFonts w:hint="eastAsia"/>
@@ -1090,6 +1126,7 @@
       <w:r>
         <w:t>workElement</w:t>
       </w:r>
+      <w:proofErr w:type="spellEnd"/>
       <w:r>
         <w:rPr>
           <w:rFonts w:hint="eastAsia"/>
@@ -1152,6 +1189,7 @@
         </w:rPr>
         <w:t>（</w:t>
       </w:r>
+      <w:proofErr w:type="spellStart"/>
       <w:r>
         <w:rPr>
           <w:rFonts w:hint="eastAsia"/>
@@ -1167,6 +1205,7 @@
         </w:rPr>
         <w:t>.Controls.Control</w:t>
       </w:r>
+      <w:proofErr w:type="spellEnd"/>
       <w:r>
         <w:rPr>
           <w:rFonts w:hint="eastAsia"/>
@@ -1309,14 +1348,19 @@
     <w:p>
       <w:r>
         <w:tab/>
+      </w:r>
+      <w:proofErr w:type="spellStart"/>
+      <w:r>
         <w:t>ContentControl</w:t>
       </w:r>
+      <w:proofErr w:type="spellEnd"/>
       <w:r>
         <w:rPr>
           <w:rFonts w:hint="eastAsia"/>
         </w:rPr>
         <w:t>（</w:t>
       </w:r>
+      <w:proofErr w:type="spellStart"/>
       <w:r>
         <w:rPr>
           <w:rFonts w:hint="eastAsia"/>
@@ -1326,6 +1370,7 @@
       <w:r>
         <w:t>m.Windows.Controls.ContentControl</w:t>
       </w:r>
+      <w:proofErr w:type="spellEnd"/>
       <w:r>
         <w:rPr>
           <w:rFonts w:hint="eastAsia"/>
@@ -1378,14 +1423,22 @@
           <w:rFonts w:hint="eastAsia"/>
         </w:rPr>
         <w:tab/>
+      </w:r>
+      <w:proofErr w:type="spellStart"/>
+      <w:r>
+        <w:rPr>
+          <w:rFonts w:hint="eastAsia"/>
+        </w:rPr>
         <w:t>ItemsControl</w:t>
       </w:r>
+      <w:proofErr w:type="spellEnd"/>
       <w:r>
         <w:rPr>
           <w:rFonts w:hint="eastAsia"/>
         </w:rPr>
         <w:t>（</w:t>
       </w:r>
+      <w:proofErr w:type="spellStart"/>
       <w:r>
         <w:rPr>
           <w:rFonts w:hint="eastAsia"/>
@@ -1395,6 +1448,7 @@
       <w:r>
         <w:t>.Windows.Control.ItemsControl</w:t>
       </w:r>
+      <w:proofErr w:type="spellEnd"/>
       <w:r>
         <w:rPr>
           <w:rFonts w:hint="eastAsia"/>
@@ -1461,6 +1515,7 @@
         </w:rPr>
         <w:t>（</w:t>
       </w:r>
+      <w:proofErr w:type="spellStart"/>
       <w:r>
         <w:rPr>
           <w:rFonts w:hint="eastAsia"/>
@@ -1470,6 +1525,7 @@
       <w:r>
         <w:t>.Windows.Controls.Panel</w:t>
       </w:r>
+      <w:proofErr w:type="spellEnd"/>
       <w:r>
         <w:rPr>
           <w:rFonts w:hint="eastAsia"/>
@@ -1677,9 +1733,11 @@
         </w:rPr>
         <w:t>（应用程序）、</w:t>
       </w:r>
+      <w:proofErr w:type="spellStart"/>
       <w:r>
         <w:t>ResourceDictionary</w:t>
       </w:r>
+      <w:proofErr w:type="spellEnd"/>
       <w:r>
         <w:rPr>
           <w:rFonts w:hint="eastAsia"/>
@@ -1721,12 +1779,14 @@
         </w:rPr>
         <w:t>①</w:t>
       </w:r>
+      <w:proofErr w:type="spellStart"/>
       <w:r>
         <w:rPr>
           <w:rFonts w:hint="eastAsia"/>
         </w:rPr>
         <w:t>xaml</w:t>
       </w:r>
+      <w:proofErr w:type="spellEnd"/>
       <w:r>
         <w:t>文件，即便根元素不是以上</w:t>
       </w:r>
@@ -1784,9 +1844,11 @@
       <w:r>
         <w:t>为该</w:t>
       </w:r>
+      <w:proofErr w:type="spellStart"/>
       <w:r>
         <w:t>xaml</w:t>
       </w:r>
+      <w:proofErr w:type="spellEnd"/>
       <w:r>
         <w:rPr>
           <w:rFonts w:hint="eastAsia"/>
@@ -1846,7 +1908,7 @@
           <w:noProof/>
         </w:rPr>
         <w:drawing>
-          <wp:inline distT="0" distB="0" distL="0" distR="0" wp14:anchorId="289124BF" wp14:editId="4692A3AB">
+          <wp:inline distT="0" distB="0" distL="0" distR="0">
             <wp:extent cx="5274310" cy="1502410"/>
             <wp:effectExtent l="0" t="0" r="2540" b="2540"/>
             <wp:docPr id="4" name="图片 4"/>
@@ -1861,7 +1923,7 @@
                     <pic:cNvPicPr/>
                   </pic:nvPicPr>
                   <pic:blipFill>
-                    <a:blip r:embed="rId9"/>
+                    <a:blip r:embed="rId9" cstate="print"/>
                     <a:stretch>
                       <a:fillRect/>
                     </a:stretch>
@@ -1888,7 +1950,7 @@
           <w:noProof/>
         </w:rPr>
         <w:drawing>
-          <wp:inline distT="0" distB="0" distL="0" distR="0" wp14:anchorId="0BE8F0B5" wp14:editId="42F369C7">
+          <wp:inline distT="0" distB="0" distL="0" distR="0">
             <wp:extent cx="5274310" cy="937260"/>
             <wp:effectExtent l="0" t="0" r="2540" b="0"/>
             <wp:docPr id="5" name="图片 5"/>
@@ -1903,7 +1965,7 @@
                     <pic:cNvPicPr/>
                   </pic:nvPicPr>
                   <pic:blipFill>
-                    <a:blip r:embed="rId10"/>
+                    <a:blip r:embed="rId10" cstate="print"/>
                     <a:stretch>
                       <a:fillRect/>
                     </a:stretch>
@@ -1930,7 +1992,7 @@
           <w:noProof/>
         </w:rPr>
         <w:drawing>
-          <wp:inline distT="0" distB="0" distL="0" distR="0" wp14:anchorId="2DA4FE88" wp14:editId="23B12471">
+          <wp:inline distT="0" distB="0" distL="0" distR="0">
             <wp:extent cx="5274310" cy="1266825"/>
             <wp:effectExtent l="0" t="0" r="2540" b="9525"/>
             <wp:docPr id="6" name="图片 6"/>
@@ -1945,7 +2007,7 @@
                     <pic:cNvPicPr/>
                   </pic:nvPicPr>
                   <pic:blipFill>
-                    <a:blip r:embed="rId11"/>
+                    <a:blip r:embed="rId11" cstate="print"/>
                     <a:stretch>
                       <a:fillRect/>
                     </a:stretch>
@@ -1984,7 +2046,7 @@
         </w:rPr>
         <w:lastRenderedPageBreak/>
         <w:drawing>
-          <wp:inline distT="0" distB="0" distL="0" distR="0" wp14:anchorId="44F3FBD5" wp14:editId="74AD09A6">
+          <wp:inline distT="0" distB="0" distL="0" distR="0">
             <wp:extent cx="5274310" cy="1588770"/>
             <wp:effectExtent l="0" t="0" r="2540" b="0"/>
             <wp:docPr id="7" name="图片 7"/>
@@ -1999,7 +2061,7 @@
                     <pic:cNvPicPr/>
                   </pic:nvPicPr>
                   <pic:blipFill>
-                    <a:blip r:embed="rId12"/>
+                    <a:blip r:embed="rId12" cstate="print"/>
                     <a:stretch>
                       <a:fillRect/>
                     </a:stretch>
@@ -2026,7 +2088,7 @@
           <w:noProof/>
         </w:rPr>
         <w:drawing>
-          <wp:inline distT="0" distB="0" distL="0" distR="0" wp14:anchorId="1CDF036D" wp14:editId="34596CB2">
+          <wp:inline distT="0" distB="0" distL="0" distR="0">
             <wp:extent cx="4152381" cy="790476"/>
             <wp:effectExtent l="0" t="0" r="635" b="0"/>
             <wp:docPr id="8" name="图片 8"/>
@@ -2041,7 +2103,7 @@
                     <pic:cNvPicPr/>
                   </pic:nvPicPr>
                   <pic:blipFill>
-                    <a:blip r:embed="rId13"/>
+                    <a:blip r:embed="rId13" cstate="print"/>
                     <a:stretch>
                       <a:fillRect/>
                     </a:stretch>
@@ -2149,7 +2211,7 @@
           <w:noProof/>
         </w:rPr>
         <w:drawing>
-          <wp:inline distT="0" distB="0" distL="0" distR="0" wp14:anchorId="70044386" wp14:editId="185E7453">
+          <wp:inline distT="0" distB="0" distL="0" distR="0">
             <wp:extent cx="4647619" cy="1000000"/>
             <wp:effectExtent l="0" t="0" r="635" b="0"/>
             <wp:docPr id="9" name="图片 9"/>
@@ -2164,7 +2226,7 @@
                     <pic:cNvPicPr/>
                   </pic:nvPicPr>
                   <pic:blipFill>
-                    <a:blip r:embed="rId14"/>
+                    <a:blip r:embed="rId14" cstate="print"/>
                     <a:stretch>
                       <a:fillRect/>
                     </a:stretch>
@@ -2186,6 +2248,7 @@
       </w:r>
     </w:p>
     <w:p>
+      <w:proofErr w:type="spellStart"/>
       <w:r>
         <w:t>f</w:t>
       </w:r>
@@ -2195,6 +2258,7 @@
         </w:rPr>
         <w:t>lagwise</w:t>
       </w:r>
+      <w:proofErr w:type="spellEnd"/>
       <w:r>
         <w:rPr>
           <w:rFonts w:hint="eastAsia"/>
@@ -2208,7 +2272,7 @@
           <w:noProof/>
         </w:rPr>
         <w:drawing>
-          <wp:inline distT="0" distB="0" distL="0" distR="0" wp14:anchorId="1F6D9590" wp14:editId="01B7545C">
+          <wp:inline distT="0" distB="0" distL="0" distR="0">
             <wp:extent cx="5274310" cy="1753235"/>
             <wp:effectExtent l="0" t="0" r="2540" b="0"/>
             <wp:docPr id="10" name="图片 10"/>
@@ -2223,7 +2287,7 @@
                     <pic:cNvPicPr/>
                   </pic:nvPicPr>
                   <pic:blipFill>
-                    <a:blip r:embed="rId15"/>
+                    <a:blip r:embed="rId15" cstate="print"/>
                     <a:stretch>
                       <a:fillRect/>
                     </a:stretch>
@@ -2286,7 +2350,7 @@
         </w:rPr>
         <w:lastRenderedPageBreak/>
         <w:drawing>
-          <wp:inline distT="0" distB="0" distL="0" distR="0" wp14:anchorId="3A907E6A" wp14:editId="0983DC2A">
+          <wp:inline distT="0" distB="0" distL="0" distR="0">
             <wp:extent cx="3733333" cy="1228571"/>
             <wp:effectExtent l="0" t="0" r="635" b="0"/>
             <wp:docPr id="11" name="图片 11"/>
@@ -2301,7 +2365,7 @@
                     <pic:cNvPicPr/>
                   </pic:nvPicPr>
                   <pic:blipFill>
-                    <a:blip r:embed="rId16"/>
+                    <a:blip r:embed="rId16" cstate="print"/>
                     <a:stretch>
                       <a:fillRect/>
                     </a:stretch>
@@ -2372,7 +2436,7 @@
           <w:noProof/>
         </w:rPr>
         <w:drawing>
-          <wp:inline distT="0" distB="0" distL="0" distR="0" wp14:anchorId="7C9E754B" wp14:editId="703B2B37">
+          <wp:inline distT="0" distB="0" distL="0" distR="0">
             <wp:extent cx="2647619" cy="876190"/>
             <wp:effectExtent l="0" t="0" r="635" b="635"/>
             <wp:docPr id="12" name="图片 12"/>
@@ -2387,7 +2451,7 @@
                     <pic:cNvPicPr/>
                   </pic:nvPicPr>
                   <pic:blipFill>
-                    <a:blip r:embed="rId17"/>
+                    <a:blip r:embed="rId17" cstate="print"/>
                     <a:stretch>
                       <a:fillRect/>
                     </a:stretch>
@@ -2412,7 +2476,7 @@
           <w:noProof/>
         </w:rPr>
         <w:drawing>
-          <wp:inline distT="0" distB="0" distL="0" distR="0" wp14:anchorId="7C759D86" wp14:editId="3DB5B882">
+          <wp:inline distT="0" distB="0" distL="0" distR="0">
             <wp:extent cx="2447619" cy="457143"/>
             <wp:effectExtent l="0" t="0" r="0" b="635"/>
             <wp:docPr id="13" name="图片 13"/>
@@ -2427,7 +2491,7 @@
                     <pic:cNvPicPr/>
                   </pic:nvPicPr>
                   <pic:blipFill>
-                    <a:blip r:embed="rId18"/>
+                    <a:blip r:embed="rId18" cstate="print"/>
                     <a:stretch>
                       <a:fillRect/>
                     </a:stretch>
@@ -2452,7 +2516,7 @@
           <w:noProof/>
         </w:rPr>
         <w:drawing>
-          <wp:inline distT="0" distB="0" distL="0" distR="0" wp14:anchorId="76DCCCC4" wp14:editId="633723DB">
+          <wp:inline distT="0" distB="0" distL="0" distR="0">
             <wp:extent cx="1971429" cy="876190"/>
             <wp:effectExtent l="0" t="0" r="0" b="635"/>
             <wp:docPr id="14" name="图片 14"/>
@@ -2467,7 +2531,7 @@
                     <pic:cNvPicPr/>
                   </pic:nvPicPr>
                   <pic:blipFill>
-                    <a:blip r:embed="rId19"/>
+                    <a:blip r:embed="rId19" cstate="print"/>
                     <a:stretch>
                       <a:fillRect/>
                     </a:stretch>
@@ -2494,7 +2558,7 @@
           <w:noProof/>
         </w:rPr>
         <w:drawing>
-          <wp:inline distT="0" distB="0" distL="0" distR="0" wp14:anchorId="1C74EFED" wp14:editId="59421F33">
+          <wp:inline distT="0" distB="0" distL="0" distR="0">
             <wp:extent cx="5274310" cy="756920"/>
             <wp:effectExtent l="0" t="0" r="2540" b="5080"/>
             <wp:docPr id="15" name="图片 15"/>
@@ -2509,7 +2573,7 @@
                     <pic:cNvPicPr/>
                   </pic:nvPicPr>
                   <pic:blipFill>
-                    <a:blip r:embed="rId20"/>
+                    <a:blip r:embed="rId20" cstate="print"/>
                     <a:stretch>
                       <a:fillRect/>
                     </a:stretch>
@@ -2550,7 +2614,7 @@
           <w:noProof/>
         </w:rPr>
         <w:drawing>
-          <wp:inline distT="0" distB="0" distL="0" distR="0" wp14:anchorId="7398B0FC" wp14:editId="25CBF424">
+          <wp:inline distT="0" distB="0" distL="0" distR="0">
             <wp:extent cx="5274310" cy="1337945"/>
             <wp:effectExtent l="0" t="0" r="2540" b="0"/>
             <wp:docPr id="17" name="图片 17"/>
@@ -2565,7 +2629,7 @@
                     <pic:cNvPicPr/>
                   </pic:nvPicPr>
                   <pic:blipFill>
-                    <a:blip r:embed="rId21"/>
+                    <a:blip r:embed="rId21" cstate="print"/>
                     <a:stretch>
                       <a:fillRect/>
                     </a:stretch>
@@ -2596,7 +2660,7 @@
         </w:rPr>
         <w:lastRenderedPageBreak/>
         <w:drawing>
-          <wp:inline distT="0" distB="0" distL="0" distR="0" wp14:anchorId="796B2135" wp14:editId="30D8189E">
+          <wp:inline distT="0" distB="0" distL="0" distR="0">
             <wp:extent cx="5274310" cy="3001010"/>
             <wp:effectExtent l="0" t="0" r="2540" b="8890"/>
             <wp:docPr id="19" name="图片 19"/>
@@ -2611,7 +2675,7 @@
                     <pic:cNvPicPr/>
                   </pic:nvPicPr>
                   <pic:blipFill>
-                    <a:blip r:embed="rId22"/>
+                    <a:blip r:embed="rId22" cstate="print"/>
                     <a:stretch>
                       <a:fillRect/>
                     </a:stretch>
@@ -2685,7 +2749,7 @@
           <w:noProof/>
         </w:rPr>
         <w:drawing>
-          <wp:inline distT="0" distB="0" distL="0" distR="0" wp14:anchorId="7293379D" wp14:editId="4A81BB4B">
+          <wp:inline distT="0" distB="0" distL="0" distR="0">
             <wp:extent cx="5274310" cy="3239135"/>
             <wp:effectExtent l="0" t="0" r="2540" b="0"/>
             <wp:docPr id="20" name="图片 20"/>
@@ -2700,7 +2764,7 @@
                     <pic:cNvPicPr/>
                   </pic:nvPicPr>
                   <pic:blipFill>
-                    <a:blip r:embed="rId23"/>
+                    <a:blip r:embed="rId23" cstate="print"/>
                     <a:stretch>
                       <a:fillRect/>
                     </a:stretch>
@@ -2739,7 +2803,7 @@
         </w:rPr>
         <w:lastRenderedPageBreak/>
         <w:drawing>
-          <wp:inline distT="0" distB="0" distL="0" distR="0" wp14:anchorId="0F2D5872" wp14:editId="573D0BAE">
+          <wp:inline distT="0" distB="0" distL="0" distR="0">
             <wp:extent cx="3742857" cy="5276190"/>
             <wp:effectExtent l="0" t="0" r="0" b="1270"/>
             <wp:docPr id="21" name="图片 21"/>
@@ -2754,7 +2818,7 @@
                     <pic:cNvPicPr/>
                   </pic:nvPicPr>
                   <pic:blipFill>
-                    <a:blip r:embed="rId24"/>
+                    <a:blip r:embed="rId24" cstate="print"/>
                     <a:stretch>
                       <a:fillRect/>
                     </a:stretch>
@@ -2781,7 +2845,7 @@
           <w:noProof/>
         </w:rPr>
         <w:drawing>
-          <wp:inline distT="0" distB="0" distL="0" distR="0" wp14:anchorId="5E7F1690" wp14:editId="3B5034DC">
+          <wp:inline distT="0" distB="0" distL="0" distR="0">
             <wp:extent cx="5274310" cy="2377440"/>
             <wp:effectExtent l="0" t="0" r="2540" b="3810"/>
             <wp:docPr id="22" name="图片 22"/>
@@ -2796,7 +2860,7 @@
                     <pic:cNvPicPr/>
                   </pic:nvPicPr>
                   <pic:blipFill>
-                    <a:blip r:embed="rId25"/>
+                    <a:blip r:embed="rId25" cstate="print"/>
                     <a:stretch>
                       <a:fillRect/>
                     </a:stretch>
@@ -2824,7 +2888,7 @@
         </w:rPr>
         <w:lastRenderedPageBreak/>
         <w:drawing>
-          <wp:inline distT="0" distB="0" distL="0" distR="0" wp14:anchorId="11D0114C" wp14:editId="16009784">
+          <wp:inline distT="0" distB="0" distL="0" distR="0">
             <wp:extent cx="5274310" cy="2765425"/>
             <wp:effectExtent l="0" t="0" r="2540" b="0"/>
             <wp:docPr id="23" name="图片 23"/>
@@ -2839,7 +2903,7 @@
                     <pic:cNvPicPr/>
                   </pic:nvPicPr>
                   <pic:blipFill>
-                    <a:blip r:embed="rId26"/>
+                    <a:blip r:embed="rId26" cstate="print"/>
                     <a:stretch>
                       <a:fillRect/>
                     </a:stretch>
@@ -2866,7 +2930,7 @@
           <w:noProof/>
         </w:rPr>
         <w:drawing>
-          <wp:inline distT="0" distB="0" distL="0" distR="0" wp14:anchorId="6F731786" wp14:editId="43D1A944">
+          <wp:inline distT="0" distB="0" distL="0" distR="0">
             <wp:extent cx="4361905" cy="1066667"/>
             <wp:effectExtent l="0" t="0" r="635" b="635"/>
             <wp:docPr id="24" name="图片 24"/>
@@ -2881,7 +2945,7 @@
                     <pic:cNvPicPr/>
                   </pic:nvPicPr>
                   <pic:blipFill>
-                    <a:blip r:embed="rId27"/>
+                    <a:blip r:embed="rId27" cstate="print"/>
                     <a:stretch>
                       <a:fillRect/>
                     </a:stretch>
@@ -2946,7 +3010,7 @@
           <w:noProof/>
         </w:rPr>
         <w:drawing>
-          <wp:inline distT="0" distB="0" distL="0" distR="0" wp14:anchorId="4C9AC789" wp14:editId="598671BE">
+          <wp:inline distT="0" distB="0" distL="0" distR="0">
             <wp:extent cx="5274310" cy="1769745"/>
             <wp:effectExtent l="0" t="0" r="2540" b="1905"/>
             <wp:docPr id="26" name="图片 26"/>
@@ -2961,7 +3025,7 @@
                     <pic:cNvPicPr/>
                   </pic:nvPicPr>
                   <pic:blipFill>
-                    <a:blip r:embed="rId28"/>
+                    <a:blip r:embed="rId28" cstate="print"/>
                     <a:stretch>
                       <a:fillRect/>
                     </a:stretch>
@@ -2988,7 +3052,7 @@
           <w:noProof/>
         </w:rPr>
         <w:drawing>
-          <wp:inline distT="0" distB="0" distL="0" distR="0" wp14:anchorId="4781317D" wp14:editId="730A6600">
+          <wp:inline distT="0" distB="0" distL="0" distR="0">
             <wp:extent cx="5274310" cy="777240"/>
             <wp:effectExtent l="0" t="0" r="2540" b="3810"/>
             <wp:docPr id="27" name="图片 27"/>
@@ -3003,7 +3067,7 @@
                     <pic:cNvPicPr/>
                   </pic:nvPicPr>
                   <pic:blipFill>
-                    <a:blip r:embed="rId29"/>
+                    <a:blip r:embed="rId29" cstate="print"/>
                     <a:stretch>
                       <a:fillRect/>
                     </a:stretch>
@@ -3030,7 +3094,7 @@
           <w:noProof/>
         </w:rPr>
         <w:drawing>
-          <wp:inline distT="0" distB="0" distL="0" distR="0" wp14:anchorId="2C510030" wp14:editId="090C2F4B">
+          <wp:inline distT="0" distB="0" distL="0" distR="0">
             <wp:extent cx="5274310" cy="427355"/>
             <wp:effectExtent l="0" t="0" r="2540" b="0"/>
             <wp:docPr id="28" name="图片 28"/>
@@ -3045,7 +3109,7 @@
                     <pic:cNvPicPr/>
                   </pic:nvPicPr>
                   <pic:blipFill>
-                    <a:blip r:embed="rId30"/>
+                    <a:blip r:embed="rId30" cstate="print"/>
                     <a:stretch>
                       <a:fillRect/>
                     </a:stretch>
@@ -3074,7 +3138,7 @@
         </w:rPr>
         <w:lastRenderedPageBreak/>
         <w:drawing>
-          <wp:inline distT="0" distB="0" distL="0" distR="0" wp14:anchorId="7DE4A657" wp14:editId="54229AFC">
+          <wp:inline distT="0" distB="0" distL="0" distR="0">
             <wp:extent cx="5274310" cy="971550"/>
             <wp:effectExtent l="0" t="0" r="2540" b="0"/>
             <wp:docPr id="29" name="图片 29"/>
@@ -3089,7 +3153,7 @@
                     <pic:cNvPicPr/>
                   </pic:nvPicPr>
                   <pic:blipFill>
-                    <a:blip r:embed="rId31"/>
+                    <a:blip r:embed="rId31" cstate="print"/>
                     <a:stretch>
                       <a:fillRect/>
                     </a:stretch>
@@ -3116,7 +3180,7 @@
           <w:noProof/>
         </w:rPr>
         <w:drawing>
-          <wp:inline distT="0" distB="0" distL="0" distR="0" wp14:anchorId="6FC7D6F1" wp14:editId="46B9D531">
+          <wp:inline distT="0" distB="0" distL="0" distR="0">
             <wp:extent cx="5274310" cy="1991360"/>
             <wp:effectExtent l="0" t="0" r="2540" b="8890"/>
             <wp:docPr id="30" name="图片 30"/>
@@ -3131,7 +3195,7 @@
                     <pic:cNvPicPr/>
                   </pic:nvPicPr>
                   <pic:blipFill>
-                    <a:blip r:embed="rId32"/>
+                    <a:blip r:embed="rId32" cstate="print"/>
                     <a:stretch>
                       <a:fillRect/>
                     </a:stretch>
@@ -3215,7 +3279,7 @@
           <w:noProof/>
         </w:rPr>
         <w:drawing>
-          <wp:inline distT="0" distB="0" distL="0" distR="0" wp14:anchorId="09D0B05E" wp14:editId="101605D5">
+          <wp:inline distT="0" distB="0" distL="0" distR="0">
             <wp:extent cx="5274310" cy="2351405"/>
             <wp:effectExtent l="0" t="0" r="2540" b="0"/>
             <wp:docPr id="31" name="图片 31"/>
@@ -3230,7 +3294,7 @@
                     <pic:cNvPicPr/>
                   </pic:nvPicPr>
                   <pic:blipFill>
-                    <a:blip r:embed="rId33"/>
+                    <a:blip r:embed="rId33" cstate="print"/>
                     <a:stretch>
                       <a:fillRect/>
                     </a:stretch>
@@ -3288,6 +3352,7 @@
       <w:r>
         <w:t>类型为</w:t>
       </w:r>
+      <w:proofErr w:type="spellStart"/>
       <w:r>
         <w:rPr>
           <w:rFonts w:hint="eastAsia"/>
@@ -3297,6 +3362,7 @@
       <w:r>
         <w:t>Property</w:t>
       </w:r>
+      <w:proofErr w:type="spellEnd"/>
       <w:r>
         <w:rPr>
           <w:rFonts w:hint="eastAsia"/>
@@ -3386,12 +3452,14 @@
         </w:rPr>
         <w:t>）</w:t>
       </w:r>
+      <w:proofErr w:type="spellStart"/>
       <w:r>
         <w:rPr>
           <w:rFonts w:hint="eastAsia"/>
         </w:rPr>
         <w:t>DependencyObject</w:t>
       </w:r>
+      <w:proofErr w:type="spellEnd"/>
     </w:p>
     <w:p>
       <w:pPr>
@@ -3430,7 +3498,7 @@
           <w:noProof/>
         </w:rPr>
         <w:drawing>
-          <wp:inline distT="0" distB="0" distL="0" distR="0" wp14:anchorId="590452DB" wp14:editId="6E108122">
+          <wp:inline distT="0" distB="0" distL="0" distR="0">
             <wp:extent cx="5274310" cy="3112770"/>
             <wp:effectExtent l="0" t="0" r="2540" b="0"/>
             <wp:docPr id="16" name="图片 16"/>
@@ -3445,7 +3513,7 @@
                     <pic:cNvPicPr/>
                   </pic:nvPicPr>
                   <pic:blipFill>
-                    <a:blip r:embed="rId34"/>
+                    <a:blip r:embed="rId34" cstate="print"/>
                     <a:stretch>
                       <a:fillRect/>
                     </a:stretch>
@@ -3697,27 +3765,33 @@
       <w:r>
         <w:t>这个实现均调用</w:t>
       </w:r>
+      <w:proofErr w:type="spellStart"/>
       <w:r>
         <w:t>DependencyObject</w:t>
       </w:r>
+      <w:proofErr w:type="spellEnd"/>
       <w:r>
         <w:rPr>
           <w:rFonts w:hint="eastAsia"/>
         </w:rPr>
         <w:t>的</w:t>
       </w:r>
+      <w:proofErr w:type="spellStart"/>
       <w:r>
         <w:t>GetValue</w:t>
       </w:r>
+      <w:proofErr w:type="spellEnd"/>
       <w:r>
         <w:rPr>
           <w:rFonts w:hint="eastAsia"/>
         </w:rPr>
         <w:t>和</w:t>
       </w:r>
+      <w:proofErr w:type="spellStart"/>
       <w:r>
         <w:t>SetValue</w:t>
       </w:r>
+      <w:proofErr w:type="spellEnd"/>
       <w:r>
         <w:t>方法</w:t>
       </w:r>
@@ -3812,7 +3886,7 @@
           <w:noProof/>
         </w:rPr>
         <w:drawing>
-          <wp:inline distT="0" distB="0" distL="0" distR="0" wp14:anchorId="6DA5B11E" wp14:editId="6D191DAF">
+          <wp:inline distT="0" distB="0" distL="0" distR="0">
             <wp:extent cx="5274310" cy="793750"/>
             <wp:effectExtent l="0" t="0" r="2540" b="6350"/>
             <wp:docPr id="25" name="图片 25"/>
@@ -3827,7 +3901,7 @@
                     <pic:cNvPicPr/>
                   </pic:nvPicPr>
                   <pic:blipFill>
-                    <a:blip r:embed="rId35"/>
+                    <a:blip r:embed="rId35" cstate="print"/>
                     <a:stretch>
                       <a:fillRect/>
                     </a:stretch>
@@ -3925,7 +3999,7 @@
           <w:noProof/>
         </w:rPr>
         <w:drawing>
-          <wp:inline distT="0" distB="0" distL="0" distR="0" wp14:anchorId="35A0DBA0" wp14:editId="55CD9ADD">
+          <wp:inline distT="0" distB="0" distL="0" distR="0">
             <wp:extent cx="5274310" cy="1244600"/>
             <wp:effectExtent l="0" t="0" r="2540" b="0"/>
             <wp:docPr id="32" name="图片 32"/>
@@ -3940,7 +4014,7 @@
                     <pic:cNvPicPr/>
                   </pic:nvPicPr>
                   <pic:blipFill>
-                    <a:blip r:embed="rId36"/>
+                    <a:blip r:embed="rId36" cstate="print"/>
                     <a:stretch>
                       <a:fillRect/>
                     </a:stretch>
@@ -3976,17 +4050,12 @@
       </w:r>
     </w:p>
     <w:p>
-      <w:pPr>
-        <w:rPr>
-          <w:rFonts w:hint="eastAsia"/>
-        </w:rPr>
-      </w:pPr>
       <w:r>
         <w:rPr>
           <w:noProof/>
         </w:rPr>
         <w:drawing>
-          <wp:inline distT="0" distB="0" distL="0" distR="0" wp14:anchorId="57CA5C0C" wp14:editId="643F406B">
+          <wp:inline distT="0" distB="0" distL="0" distR="0">
             <wp:extent cx="5274310" cy="1316355"/>
             <wp:effectExtent l="0" t="0" r="2540" b="0"/>
             <wp:docPr id="18" name="图片 18"/>
@@ -4001,7 +4070,7 @@
                     <pic:cNvPicPr/>
                   </pic:nvPicPr>
                   <pic:blipFill>
-                    <a:blip r:embed="rId37"/>
+                    <a:blip r:embed="rId37" cstate="print"/>
                     <a:stretch>
                       <a:fillRect/>
                     </a:stretch>
@@ -4028,7 +4097,7 @@
           <w:noProof/>
         </w:rPr>
         <w:drawing>
-          <wp:inline distT="0" distB="0" distL="0" distR="0" wp14:anchorId="6F5E7CE5" wp14:editId="40562994">
+          <wp:inline distT="0" distB="0" distL="0" distR="0">
             <wp:extent cx="5274310" cy="428625"/>
             <wp:effectExtent l="0" t="0" r="2540" b="9525"/>
             <wp:docPr id="33" name="图片 33"/>
@@ -4043,7 +4112,7 @@
                     <pic:cNvPicPr/>
                   </pic:nvPicPr>
                   <pic:blipFill>
-                    <a:blip r:embed="rId38"/>
+                    <a:blip r:embed="rId38" cstate="print"/>
                     <a:stretch>
                       <a:fillRect/>
                     </a:stretch>
@@ -4064,19 +4133,10 @@
         </w:drawing>
       </w:r>
     </w:p>
-    <w:p>
-      <w:pPr>
-        <w:rPr>
-          <w:rFonts w:hint="eastAsia"/>
-        </w:rPr>
-      </w:pPr>
-    </w:p>
+    <w:p/>
     <w:p>
       <w:pPr>
         <w:pStyle w:val="3"/>
-        <w:rPr>
-          <w:rFonts w:hint="eastAsia"/>
-        </w:rPr>
       </w:pPr>
       <w:r>
         <w:rPr>
@@ -4095,7 +4155,7 @@
           <w:noProof/>
         </w:rPr>
         <w:drawing>
-          <wp:inline distT="0" distB="0" distL="0" distR="0" wp14:anchorId="0A51AF03" wp14:editId="0F4F85C2">
+          <wp:inline distT="0" distB="0" distL="0" distR="0">
             <wp:extent cx="5274310" cy="1191895"/>
             <wp:effectExtent l="0" t="0" r="2540" b="8255"/>
             <wp:docPr id="34" name="图片 34"/>
@@ -4110,7 +4170,7 @@
                     <pic:cNvPicPr/>
                   </pic:nvPicPr>
                   <pic:blipFill>
-                    <a:blip r:embed="rId39"/>
+                    <a:blip r:embed="rId39" cstate="print"/>
                     <a:stretch>
                       <a:fillRect/>
                     </a:stretch>
@@ -4137,7 +4197,7 @@
           <w:noProof/>
         </w:rPr>
         <w:drawing>
-          <wp:inline distT="0" distB="0" distL="0" distR="0" wp14:anchorId="59709FF3" wp14:editId="5ADE5277">
+          <wp:inline distT="0" distB="0" distL="0" distR="0">
             <wp:extent cx="5274310" cy="369570"/>
             <wp:effectExtent l="0" t="0" r="2540" b="0"/>
             <wp:docPr id="35" name="图片 35"/>
@@ -4152,7 +4212,7 @@
                     <pic:cNvPicPr/>
                   </pic:nvPicPr>
                   <pic:blipFill>
-                    <a:blip r:embed="rId40"/>
+                    <a:blip r:embed="rId40" cstate="print"/>
                     <a:stretch>
                       <a:fillRect/>
                     </a:stretch>
@@ -4176,9 +4236,6 @@
     <w:p>
       <w:pPr>
         <w:pStyle w:val="3"/>
-        <w:rPr>
-          <w:rFonts w:hint="eastAsia"/>
-        </w:rPr>
       </w:pPr>
       <w:r>
         <w:rPr>
@@ -4202,7 +4259,7 @@
           <w:noProof/>
         </w:rPr>
         <w:drawing>
-          <wp:inline distT="0" distB="0" distL="0" distR="0" wp14:anchorId="44EB990C" wp14:editId="4E8C1B27">
+          <wp:inline distT="0" distB="0" distL="0" distR="0">
             <wp:extent cx="5274310" cy="2858135"/>
             <wp:effectExtent l="0" t="0" r="2540" b="0"/>
             <wp:docPr id="36" name="图片 36"/>
@@ -4217,7 +4274,7 @@
                     <pic:cNvPicPr/>
                   </pic:nvPicPr>
                   <pic:blipFill>
-                    <a:blip r:embed="rId41"/>
+                    <a:blip r:embed="rId41" cstate="print"/>
                     <a:stretch>
                       <a:fillRect/>
                     </a:stretch>
@@ -4241,9 +4298,6 @@
     <w:p>
       <w:pPr>
         <w:pStyle w:val="3"/>
-        <w:rPr>
-          <w:rFonts w:hint="eastAsia"/>
-        </w:rPr>
       </w:pPr>
       <w:r>
         <w:rPr>
@@ -4262,7 +4316,7 @@
           <w:noProof/>
         </w:rPr>
         <w:drawing>
-          <wp:inline distT="0" distB="0" distL="0" distR="0" wp14:anchorId="06C0C2D0" wp14:editId="293490BE">
+          <wp:inline distT="0" distB="0" distL="0" distR="0">
             <wp:extent cx="3057525" cy="2295525"/>
             <wp:effectExtent l="0" t="0" r="9525" b="9525"/>
             <wp:docPr id="37" name="图片 37"/>
@@ -4277,7 +4331,7 @@
                     <pic:cNvPicPr/>
                   </pic:nvPicPr>
                   <pic:blipFill>
-                    <a:blip r:embed="rId42"/>
+                    <a:blip r:embed="rId42" cstate="print"/>
                     <a:stretch>
                       <a:fillRect/>
                     </a:stretch>
@@ -4305,7 +4359,7 @@
           <w:noProof/>
         </w:rPr>
         <w:drawing>
-          <wp:inline distT="0" distB="0" distL="0" distR="0" wp14:anchorId="2DEE9B9D" wp14:editId="41D10F66">
+          <wp:inline distT="0" distB="0" distL="0" distR="0">
             <wp:extent cx="5274310" cy="2296795"/>
             <wp:effectExtent l="0" t="0" r="2540" b="8255"/>
             <wp:docPr id="38" name="图片 38"/>
@@ -4320,7 +4374,7 @@
                     <pic:cNvPicPr/>
                   </pic:nvPicPr>
                   <pic:blipFill>
-                    <a:blip r:embed="rId43"/>
+                    <a:blip r:embed="rId43" cstate="print"/>
                     <a:stretch>
                       <a:fillRect/>
                     </a:stretch>
@@ -4347,7 +4401,7 @@
           <w:noProof/>
         </w:rPr>
         <w:drawing>
-          <wp:inline distT="0" distB="0" distL="0" distR="0" wp14:anchorId="09409466" wp14:editId="07AA6A18">
+          <wp:inline distT="0" distB="0" distL="0" distR="0">
             <wp:extent cx="5274310" cy="617855"/>
             <wp:effectExtent l="0" t="0" r="2540" b="0"/>
             <wp:docPr id="39" name="图片 39"/>
@@ -4362,7 +4416,7 @@
                     <pic:cNvPicPr/>
                   </pic:nvPicPr>
                   <pic:blipFill>
-                    <a:blip r:embed="rId44"/>
+                    <a:blip r:embed="rId44" cstate="print"/>
                     <a:stretch>
                       <a:fillRect/>
                     </a:stretch>
@@ -4386,9 +4440,6 @@
     <w:p>
       <w:pPr>
         <w:pStyle w:val="3"/>
-        <w:rPr>
-          <w:rFonts w:hint="eastAsia"/>
-        </w:rPr>
       </w:pPr>
       <w:r>
         <w:rPr>
@@ -4416,7 +4467,7 @@
           <w:noProof/>
         </w:rPr>
         <w:drawing>
-          <wp:inline distT="0" distB="0" distL="0" distR="0" wp14:anchorId="6BD16DB7" wp14:editId="321E64C9">
+          <wp:inline distT="0" distB="0" distL="0" distR="0">
             <wp:extent cx="5274310" cy="2018030"/>
             <wp:effectExtent l="0" t="0" r="2540" b="1270"/>
             <wp:docPr id="40" name="图片 40"/>
@@ -4431,7 +4482,7 @@
                     <pic:cNvPicPr/>
                   </pic:nvPicPr>
                   <pic:blipFill>
-                    <a:blip r:embed="rId45"/>
+                    <a:blip r:embed="rId45" cstate="print"/>
                     <a:stretch>
                       <a:fillRect/>
                     </a:stretch>
@@ -4455,9 +4506,6 @@
     <w:p>
       <w:pPr>
         <w:pStyle w:val="3"/>
-        <w:rPr>
-          <w:rFonts w:hint="eastAsia"/>
-        </w:rPr>
       </w:pPr>
       <w:r>
         <w:rPr>
@@ -4470,11 +4518,6 @@
       </w:r>
     </w:p>
     <w:p>
-      <w:pPr>
-        <w:rPr>
-          <w:rFonts w:hint="eastAsia"/>
-        </w:rPr>
-      </w:pPr>
       <w:r>
         <w:rPr>
           <w:rFonts w:hint="eastAsia"/>
@@ -4560,17 +4603,12 @@
       </w:r>
     </w:p>
     <w:p>
-      <w:pPr>
-        <w:rPr>
-          <w:rFonts w:hint="eastAsia"/>
-        </w:rPr>
-      </w:pPr>
       <w:r>
         <w:rPr>
           <w:noProof/>
         </w:rPr>
         <w:drawing>
-          <wp:inline distT="0" distB="0" distL="0" distR="0" wp14:anchorId="20F2841F" wp14:editId="1EBF95B1">
+          <wp:inline distT="0" distB="0" distL="0" distR="0">
             <wp:extent cx="5274310" cy="3211195"/>
             <wp:effectExtent l="0" t="0" r="2540" b="8255"/>
             <wp:docPr id="41" name="图片 41"/>
@@ -4585,7 +4623,7 @@
                     <pic:cNvPicPr/>
                   </pic:nvPicPr>
                   <pic:blipFill>
-                    <a:blip r:embed="rId46"/>
+                    <a:blip r:embed="rId46" cstate="print"/>
                     <a:stretch>
                       <a:fillRect/>
                     </a:stretch>
@@ -4640,7 +4678,7 @@
           <w:noProof/>
         </w:rPr>
         <w:drawing>
-          <wp:inline distT="0" distB="0" distL="0" distR="0" wp14:anchorId="1E8641AA" wp14:editId="11FF6177">
+          <wp:inline distT="0" distB="0" distL="0" distR="0">
             <wp:extent cx="5274310" cy="2924175"/>
             <wp:effectExtent l="0" t="0" r="2540" b="9525"/>
             <wp:docPr id="42" name="图片 42"/>
@@ -4655,7 +4693,7 @@
                     <pic:cNvPicPr/>
                   </pic:nvPicPr>
                   <pic:blipFill>
-                    <a:blip r:embed="rId47"/>
+                    <a:blip r:embed="rId47" cstate="print"/>
                     <a:stretch>
                       <a:fillRect/>
                     </a:stretch>
@@ -4677,11 +4715,6 @@
       </w:r>
     </w:p>
     <w:p>
-      <w:pPr>
-        <w:rPr>
-          <w:rFonts w:hint="eastAsia"/>
-        </w:rPr>
-      </w:pPr>
       <w:r>
         <w:rPr>
           <w:rFonts w:hint="eastAsia"/>
@@ -4752,11 +4785,6 @@
       </w:r>
     </w:p>
     <w:p>
-      <w:pPr>
-        <w:rPr>
-          <w:rFonts w:hint="eastAsia"/>
-        </w:rPr>
-      </w:pPr>
       <w:r>
         <w:rPr>
           <w:rFonts w:hint="eastAsia"/>
@@ -4806,7 +4834,7 @@
           <w:noProof/>
         </w:rPr>
         <w:drawing>
-          <wp:inline distT="0" distB="0" distL="0" distR="0" wp14:anchorId="6352CBC3" wp14:editId="3D7EDD79">
+          <wp:inline distT="0" distB="0" distL="0" distR="0">
             <wp:extent cx="5274310" cy="2363470"/>
             <wp:effectExtent l="0" t="0" r="2540" b="0"/>
             <wp:docPr id="43" name="图片 43"/>
@@ -4821,7 +4849,7 @@
                     <pic:cNvPicPr/>
                   </pic:nvPicPr>
                   <pic:blipFill>
-                    <a:blip r:embed="rId48"/>
+                    <a:blip r:embed="rId48" cstate="print"/>
                     <a:stretch>
                       <a:fillRect/>
                     </a:stretch>
@@ -4876,7 +4904,7 @@
           <w:noProof/>
         </w:rPr>
         <w:drawing>
-          <wp:inline distT="0" distB="0" distL="0" distR="0" wp14:anchorId="12F5E042" wp14:editId="4B6E4A44">
+          <wp:inline distT="0" distB="0" distL="0" distR="0">
             <wp:extent cx="5274310" cy="3793490"/>
             <wp:effectExtent l="0" t="0" r="2540" b="0"/>
             <wp:docPr id="44" name="图片 44"/>
@@ -4891,7 +4919,7 @@
                     <pic:cNvPicPr/>
                   </pic:nvPicPr>
                   <pic:blipFill>
-                    <a:blip r:embed="rId49"/>
+                    <a:blip r:embed="rId49" cstate="print"/>
                     <a:stretch>
                       <a:fillRect/>
                     </a:stretch>
@@ -4942,7 +4970,7 @@
           <w:noProof/>
         </w:rPr>
         <w:drawing>
-          <wp:inline distT="0" distB="0" distL="0" distR="0" wp14:anchorId="7D90F2B4" wp14:editId="60972EE8">
+          <wp:inline distT="0" distB="0" distL="0" distR="0">
             <wp:extent cx="5274310" cy="601980"/>
             <wp:effectExtent l="0" t="0" r="2540" b="7620"/>
             <wp:docPr id="45" name="图片 45"/>
@@ -4957,7 +4985,7 @@
                     <pic:cNvPicPr/>
                   </pic:nvPicPr>
                   <pic:blipFill>
-                    <a:blip r:embed="rId50"/>
+                    <a:blip r:embed="rId50" cstate="print"/>
                     <a:stretch>
                       <a:fillRect/>
                     </a:stretch>
@@ -4984,7 +5012,7 @@
           <w:noProof/>
         </w:rPr>
         <w:drawing>
-          <wp:inline distT="0" distB="0" distL="0" distR="0" wp14:anchorId="641A31BE" wp14:editId="036F3CB6">
+          <wp:inline distT="0" distB="0" distL="0" distR="0">
             <wp:extent cx="3228975" cy="1123950"/>
             <wp:effectExtent l="0" t="0" r="9525" b="0"/>
             <wp:docPr id="46" name="图片 46"/>
@@ -4999,7 +5027,7 @@
                     <pic:cNvPicPr/>
                   </pic:nvPicPr>
                   <pic:blipFill>
-                    <a:blip r:embed="rId51"/>
+                    <a:blip r:embed="rId51" cstate="print"/>
                     <a:stretch>
                       <a:fillRect/>
                     </a:stretch>
@@ -5027,7 +5055,7 @@
         </w:rPr>
         <w:lastRenderedPageBreak/>
         <w:drawing>
-          <wp:inline distT="0" distB="0" distL="0" distR="0" wp14:anchorId="02F2E2FA" wp14:editId="44DF77F2">
+          <wp:inline distT="0" distB="0" distL="0" distR="0">
             <wp:extent cx="5274310" cy="1462405"/>
             <wp:effectExtent l="0" t="0" r="2540" b="4445"/>
             <wp:docPr id="47" name="图片 47"/>
@@ -5042,7 +5070,7 @@
                     <pic:cNvPicPr/>
                   </pic:nvPicPr>
                   <pic:blipFill>
-                    <a:blip r:embed="rId52"/>
+                    <a:blip r:embed="rId52" cstate="print"/>
                     <a:stretch>
                       <a:fillRect/>
                     </a:stretch>
@@ -5069,7 +5097,7 @@
           <w:noProof/>
         </w:rPr>
         <w:drawing>
-          <wp:inline distT="0" distB="0" distL="0" distR="0" wp14:anchorId="1F1B5C2A" wp14:editId="2282C3BF">
+          <wp:inline distT="0" distB="0" distL="0" distR="0">
             <wp:extent cx="5274310" cy="1989455"/>
             <wp:effectExtent l="0" t="0" r="2540" b="0"/>
             <wp:docPr id="48" name="图片 48"/>
@@ -5084,7 +5112,7 @@
                     <pic:cNvPicPr/>
                   </pic:nvPicPr>
                   <pic:blipFill>
-                    <a:blip r:embed="rId53"/>
+                    <a:blip r:embed="rId53" cstate="print"/>
                     <a:stretch>
                       <a:fillRect/>
                     </a:stretch>
@@ -5109,9 +5137,6 @@
     <w:p>
       <w:pPr>
         <w:pStyle w:val="1"/>
-        <w:rPr>
-          <w:rFonts w:hint="eastAsia"/>
-        </w:rPr>
       </w:pPr>
       <w:r>
         <w:rPr>
@@ -5152,7 +5177,7 @@
           <w:noProof/>
         </w:rPr>
         <w:drawing>
-          <wp:inline distT="0" distB="0" distL="0" distR="0" wp14:anchorId="6E049D07" wp14:editId="7F1D02FE">
+          <wp:inline distT="0" distB="0" distL="0" distR="0">
             <wp:extent cx="5274310" cy="1595755"/>
             <wp:effectExtent l="0" t="0" r="2540" b="4445"/>
             <wp:docPr id="49" name="图片 49"/>
@@ -5167,7 +5192,7 @@
                     <pic:cNvPicPr/>
                   </pic:nvPicPr>
                   <pic:blipFill>
-                    <a:blip r:embed="rId54"/>
+                    <a:blip r:embed="rId54" cstate="print"/>
                     <a:stretch>
                       <a:fillRect/>
                     </a:stretch>
@@ -5189,17 +5214,12 @@
       </w:r>
     </w:p>
     <w:p>
-      <w:pPr>
-        <w:rPr>
-          <w:rFonts w:hint="eastAsia"/>
-        </w:rPr>
-      </w:pPr>
       <w:r>
         <w:rPr>
           <w:noProof/>
         </w:rPr>
         <w:drawing>
-          <wp:inline distT="0" distB="0" distL="0" distR="0" wp14:anchorId="647B4870" wp14:editId="1918B60C">
+          <wp:inline distT="0" distB="0" distL="0" distR="0">
             <wp:extent cx="5019675" cy="1514475"/>
             <wp:effectExtent l="0" t="0" r="9525" b="9525"/>
             <wp:docPr id="50" name="图片 50"/>
@@ -5214,7 +5234,7 @@
                     <pic:cNvPicPr/>
                   </pic:nvPicPr>
                   <pic:blipFill>
-                    <a:blip r:embed="rId55"/>
+                    <a:blip r:embed="rId55" cstate="print"/>
                     <a:stretch>
                       <a:fillRect/>
                     </a:stretch>
@@ -5236,18 +5256,13 @@
       </w:r>
     </w:p>
     <w:p>
-      <w:pPr>
-        <w:rPr>
-          <w:rFonts w:hint="eastAsia"/>
-        </w:rPr>
-      </w:pPr>
       <w:r>
         <w:rPr>
           <w:noProof/>
         </w:rPr>
         <w:lastRenderedPageBreak/>
         <w:drawing>
-          <wp:inline distT="0" distB="0" distL="0" distR="0" wp14:anchorId="06647641" wp14:editId="21DC6FAE">
+          <wp:inline distT="0" distB="0" distL="0" distR="0">
             <wp:extent cx="5274310" cy="596265"/>
             <wp:effectExtent l="0" t="0" r="2540" b="0"/>
             <wp:docPr id="51" name="图片 51"/>
@@ -5262,7 +5277,7 @@
                     <pic:cNvPicPr/>
                   </pic:nvPicPr>
                   <pic:blipFill>
-                    <a:blip r:embed="rId56"/>
+                    <a:blip r:embed="rId56" cstate="print"/>
                     <a:stretch>
                       <a:fillRect/>
                     </a:stretch>
@@ -5307,11 +5322,6 @@
       </w:r>
     </w:p>
     <w:p>
-      <w:pPr>
-        <w:rPr>
-          <w:rFonts w:hint="eastAsia"/>
-        </w:rPr>
-      </w:pPr>
       <w:r>
         <w:rPr>
           <w:rFonts w:hint="eastAsia"/>
@@ -5361,7 +5371,7 @@
           <w:noProof/>
         </w:rPr>
         <w:drawing>
-          <wp:inline distT="0" distB="0" distL="0" distR="0" wp14:anchorId="4D4FB73C" wp14:editId="691A588B">
+          <wp:inline distT="0" distB="0" distL="0" distR="0">
             <wp:extent cx="5274310" cy="1393190"/>
             <wp:effectExtent l="0" t="0" r="2540" b="0"/>
             <wp:docPr id="52" name="图片 52"/>
@@ -5376,7 +5386,7 @@
                     <pic:cNvPicPr/>
                   </pic:nvPicPr>
                   <pic:blipFill>
-                    <a:blip r:embed="rId57"/>
+                    <a:blip r:embed="rId57" cstate="print"/>
                     <a:stretch>
                       <a:fillRect/>
                     </a:stretch>
@@ -5403,7 +5413,7 @@
           <w:noProof/>
         </w:rPr>
         <w:drawing>
-          <wp:inline distT="0" distB="0" distL="0" distR="0" wp14:anchorId="36961D01" wp14:editId="11C3DF7B">
+          <wp:inline distT="0" distB="0" distL="0" distR="0">
             <wp:extent cx="5274310" cy="2766060"/>
             <wp:effectExtent l="0" t="0" r="2540" b="0"/>
             <wp:docPr id="53" name="图片 53"/>
@@ -5418,7 +5428,7 @@
                     <pic:cNvPicPr/>
                   </pic:nvPicPr>
                   <pic:blipFill>
-                    <a:blip r:embed="rId58"/>
+                    <a:blip r:embed="rId58" cstate="print"/>
                     <a:stretch>
                       <a:fillRect/>
                     </a:stretch>
@@ -5445,7 +5455,7 @@
           <w:noProof/>
         </w:rPr>
         <w:drawing>
-          <wp:inline distT="0" distB="0" distL="0" distR="0" wp14:anchorId="70FD435E" wp14:editId="3CA2B743">
+          <wp:inline distT="0" distB="0" distL="0" distR="0">
             <wp:extent cx="5274310" cy="831850"/>
             <wp:effectExtent l="0" t="0" r="2540" b="6350"/>
             <wp:docPr id="54" name="图片 54"/>
@@ -5460,7 +5470,7 @@
                     <pic:cNvPicPr/>
                   </pic:nvPicPr>
                   <pic:blipFill>
-                    <a:blip r:embed="rId59"/>
+                    <a:blip r:embed="rId59" cstate="print"/>
                     <a:stretch>
                       <a:fillRect/>
                     </a:stretch>
@@ -5488,7 +5498,7 @@
         </w:rPr>
         <w:lastRenderedPageBreak/>
         <w:drawing>
-          <wp:inline distT="0" distB="0" distL="0" distR="0" wp14:anchorId="4DB9477B" wp14:editId="7A21D140">
+          <wp:inline distT="0" distB="0" distL="0" distR="0">
             <wp:extent cx="5274310" cy="3335020"/>
             <wp:effectExtent l="0" t="0" r="2540" b="0"/>
             <wp:docPr id="55" name="图片 55"/>
@@ -5503,7 +5513,7 @@
                     <pic:cNvPicPr/>
                   </pic:nvPicPr>
                   <pic:blipFill>
-                    <a:blip r:embed="rId60"/>
+                    <a:blip r:embed="rId60" cstate="print"/>
                     <a:stretch>
                       <a:fillRect/>
                     </a:stretch>
@@ -5574,7 +5584,7 @@
           <w:noProof/>
         </w:rPr>
         <w:drawing>
-          <wp:inline distT="0" distB="0" distL="0" distR="0" wp14:anchorId="7711FCFA" wp14:editId="5E08FCAC">
+          <wp:inline distT="0" distB="0" distL="0" distR="0">
             <wp:extent cx="5274310" cy="1297305"/>
             <wp:effectExtent l="0" t="0" r="2540" b="0"/>
             <wp:docPr id="56" name="图片 56"/>
@@ -5589,7 +5599,7 @@
                     <pic:cNvPicPr/>
                   </pic:nvPicPr>
                   <pic:blipFill>
-                    <a:blip r:embed="rId61"/>
+                    <a:blip r:embed="rId61" cstate="print"/>
                     <a:stretch>
                       <a:fillRect/>
                     </a:stretch>
@@ -5611,17 +5621,12 @@
       </w:r>
     </w:p>
     <w:p>
-      <w:pPr>
-        <w:rPr>
-          <w:rFonts w:hint="eastAsia"/>
-        </w:rPr>
-      </w:pPr>
       <w:r>
         <w:rPr>
           <w:noProof/>
         </w:rPr>
         <w:drawing>
-          <wp:inline distT="0" distB="0" distL="0" distR="0" wp14:anchorId="3D946998" wp14:editId="070602B5">
+          <wp:inline distT="0" distB="0" distL="0" distR="0">
             <wp:extent cx="5274310" cy="725170"/>
             <wp:effectExtent l="0" t="0" r="2540" b="0"/>
             <wp:docPr id="57" name="图片 57"/>
@@ -5636,7 +5641,7 @@
                     <pic:cNvPicPr/>
                   </pic:nvPicPr>
                   <pic:blipFill>
-                    <a:blip r:embed="rId62"/>
+                    <a:blip r:embed="rId62" cstate="print"/>
                     <a:stretch>
                       <a:fillRect/>
                     </a:stretch>
@@ -5661,9 +5666,6 @@
     <w:p>
       <w:pPr>
         <w:pStyle w:val="3"/>
-        <w:rPr>
-          <w:rFonts w:hint="eastAsia"/>
-        </w:rPr>
       </w:pPr>
       <w:r>
         <w:rPr>
@@ -5699,7 +5701,7 @@
           <w:noProof/>
         </w:rPr>
         <w:drawing>
-          <wp:inline distT="0" distB="0" distL="0" distR="0" wp14:anchorId="0426A813" wp14:editId="449341D8">
+          <wp:inline distT="0" distB="0" distL="0" distR="0">
             <wp:extent cx="5274310" cy="445135"/>
             <wp:effectExtent l="0" t="0" r="2540" b="0"/>
             <wp:docPr id="58" name="图片 58"/>
@@ -5714,7 +5716,7 @@
                     <pic:cNvPicPr/>
                   </pic:nvPicPr>
                   <pic:blipFill>
-                    <a:blip r:embed="rId63"/>
+                    <a:blip r:embed="rId63" cstate="print"/>
                     <a:stretch>
                       <a:fillRect/>
                     </a:stretch>
@@ -5742,7 +5744,7 @@
         </w:rPr>
         <w:lastRenderedPageBreak/>
         <w:drawing>
-          <wp:inline distT="0" distB="0" distL="0" distR="0" wp14:anchorId="1347B410" wp14:editId="246D5E82">
+          <wp:inline distT="0" distB="0" distL="0" distR="0">
             <wp:extent cx="5274310" cy="2153285"/>
             <wp:effectExtent l="0" t="0" r="2540" b="0"/>
             <wp:docPr id="59" name="图片 59"/>
@@ -5757,7 +5759,7 @@
                     <pic:cNvPicPr/>
                   </pic:nvPicPr>
                   <pic:blipFill>
-                    <a:blip r:embed="rId64"/>
+                    <a:blip r:embed="rId64" cstate="print"/>
                     <a:stretch>
                       <a:fillRect/>
                     </a:stretch>
@@ -5782,9 +5784,6 @@
     <w:p>
       <w:pPr>
         <w:pStyle w:val="3"/>
-        <w:rPr>
-          <w:rFonts w:hint="eastAsia"/>
-        </w:rPr>
       </w:pPr>
       <w:r>
         <w:rPr>
@@ -5829,7 +5828,7 @@
           <w:noProof/>
         </w:rPr>
         <w:drawing>
-          <wp:inline distT="0" distB="0" distL="0" distR="0" wp14:anchorId="268A4417" wp14:editId="4EF6ADAE">
+          <wp:inline distT="0" distB="0" distL="0" distR="0">
             <wp:extent cx="5274310" cy="741680"/>
             <wp:effectExtent l="0" t="0" r="2540" b="1270"/>
             <wp:docPr id="60" name="图片 60"/>
@@ -5844,7 +5843,7 @@
                     <pic:cNvPicPr/>
                   </pic:nvPicPr>
                   <pic:blipFill>
-                    <a:blip r:embed="rId65"/>
+                    <a:blip r:embed="rId65" cstate="print"/>
                     <a:stretch>
                       <a:fillRect/>
                     </a:stretch>
@@ -5869,9 +5868,6 @@
     <w:p>
       <w:pPr>
         <w:pStyle w:val="3"/>
-        <w:rPr>
-          <w:rFonts w:hint="eastAsia"/>
-        </w:rPr>
       </w:pPr>
       <w:r>
         <w:rPr>
@@ -5909,7 +5905,7 @@
           <w:noProof/>
         </w:rPr>
         <w:drawing>
-          <wp:inline distT="0" distB="0" distL="0" distR="0" wp14:anchorId="406D1960" wp14:editId="53A81B8C">
+          <wp:inline distT="0" distB="0" distL="0" distR="0">
             <wp:extent cx="5274310" cy="3200400"/>
             <wp:effectExtent l="0" t="0" r="2540" b="0"/>
             <wp:docPr id="61" name="图片 61"/>
@@ -5924,7 +5920,7 @@
                     <pic:cNvPicPr/>
                   </pic:nvPicPr>
                   <pic:blipFill>
-                    <a:blip r:embed="rId66"/>
+                    <a:blip r:embed="rId66" cstate="print"/>
                     <a:stretch>
                       <a:fillRect/>
                     </a:stretch>
@@ -5946,18 +5942,13 @@
       </w:r>
     </w:p>
     <w:p>
-      <w:pPr>
-        <w:rPr>
-          <w:rFonts w:hint="eastAsia"/>
-        </w:rPr>
-      </w:pPr>
       <w:r>
         <w:rPr>
           <w:noProof/>
         </w:rPr>
         <w:lastRenderedPageBreak/>
         <w:drawing>
-          <wp:inline distT="0" distB="0" distL="0" distR="0" wp14:anchorId="7103F305" wp14:editId="799EB3FB">
+          <wp:inline distT="0" distB="0" distL="0" distR="0">
             <wp:extent cx="5274310" cy="2994660"/>
             <wp:effectExtent l="0" t="0" r="2540" b="0"/>
             <wp:docPr id="62" name="图片 62"/>
@@ -5972,7 +5963,7 @@
                     <pic:cNvPicPr/>
                   </pic:nvPicPr>
                   <pic:blipFill>
-                    <a:blip r:embed="rId67"/>
+                    <a:blip r:embed="rId67" cstate="print"/>
                     <a:stretch>
                       <a:fillRect/>
                     </a:stretch>
@@ -5999,7 +5990,7 @@
           <w:noProof/>
         </w:rPr>
         <w:drawing>
-          <wp:inline distT="0" distB="0" distL="0" distR="0" wp14:anchorId="2A9B9692" wp14:editId="2806DFF1">
+          <wp:inline distT="0" distB="0" distL="0" distR="0">
             <wp:extent cx="5274310" cy="3104515"/>
             <wp:effectExtent l="0" t="0" r="2540" b="635"/>
             <wp:docPr id="63" name="图片 63"/>
@@ -6014,7 +6005,7 @@
                     <pic:cNvPicPr/>
                   </pic:nvPicPr>
                   <pic:blipFill>
-                    <a:blip r:embed="rId68"/>
+                    <a:blip r:embed="rId68" cstate="print"/>
                     <a:stretch>
                       <a:fillRect/>
                     </a:stretch>
@@ -6078,12 +6069,2494 @@
     <w:p/>
     <w:p/>
     <w:p/>
-    <w:p>
-      <w:pPr>
-        <w:rPr>
-          <w:rFonts w:hint="eastAsia"/>
-        </w:rPr>
-      </w:pPr>
+    <w:p/>
+    <w:p/>
+    <w:p/>
+    <w:p/>
+    <w:p/>
+    <w:p/>
+    <w:p/>
+    <w:p/>
+    <w:p/>
+    <w:p/>
+    <w:p/>
+    <w:p/>
+    <w:p/>
+    <w:p/>
+    <w:p/>
+    <w:p/>
+    <w:p/>
+    <w:p/>
+    <w:p/>
+    <w:p/>
+    <w:p/>
+    <w:p/>
+    <w:p/>
+    <w:p/>
+    <w:p/>
+    <w:p/>
+    <w:p/>
+    <w:p/>
+    <w:p/>
+    <w:p/>
+    <w:p/>
+    <w:p/>
+    <w:p/>
+    <w:p/>
+    <w:p/>
+    <w:p/>
+    <w:p>
+      <w:pPr>
+        <w:pStyle w:val="1"/>
+      </w:pPr>
+      <w:r>
+        <w:rPr>
+          <w:rFonts w:hint="eastAsia"/>
+        </w:rPr>
+        <w:lastRenderedPageBreak/>
+        <w:t>八、应用程序</w:t>
+      </w:r>
+    </w:p>
+    <w:p>
+      <w:pPr>
+        <w:pStyle w:val="2"/>
+      </w:pPr>
+      <w:r>
+        <w:rPr>
+          <w:rFonts w:hint="eastAsia"/>
+        </w:rPr>
+        <w:t>1</w:t>
+      </w:r>
+      <w:r>
+        <w:rPr>
+          <w:rFonts w:hint="eastAsia"/>
+        </w:rPr>
+        <w:t>、应用程序</w:t>
+      </w:r>
+      <w:r>
+        <w:rPr>
+          <w:rFonts w:hint="eastAsia"/>
+        </w:rPr>
+        <w:t>Application</w:t>
+      </w:r>
+    </w:p>
+    <w:p>
+      <w:r>
+        <w:rPr>
+          <w:rFonts w:hint="eastAsia"/>
+        </w:rPr>
+        <w:t>在应用程序中全局维一</w:t>
+      </w:r>
+      <w:r>
+        <w:rPr>
+          <w:rFonts w:hint="eastAsia"/>
+        </w:rPr>
+        <w:t>，通过</w:t>
+      </w:r>
+      <w:proofErr w:type="spellStart"/>
+      <w:r>
+        <w:rPr>
+          <w:rFonts w:hint="eastAsia"/>
+        </w:rPr>
+        <w:t>Application.Current</w:t>
+      </w:r>
+      <w:proofErr w:type="spellEnd"/>
+      <w:r>
+        <w:rPr>
+          <w:rFonts w:hint="eastAsia"/>
+        </w:rPr>
+        <w:t>获取</w:t>
+      </w:r>
+    </w:p>
+    <w:p>
+      <w:r>
+        <w:rPr>
+          <w:rFonts w:hint="eastAsia"/>
+          <w:noProof/>
+        </w:rPr>
+        <w:drawing>
+          <wp:inline distT="0" distB="0" distL="0" distR="0">
+            <wp:extent cx="4133850" cy="3105150"/>
+            <wp:effectExtent l="19050" t="0" r="0" b="0"/>
+            <wp:docPr id="64" name="图片 1"/>
+            <wp:cNvGraphicFramePr>
+              <a:graphicFrameLocks xmlns:a="http://schemas.openxmlformats.org/drawingml/2006/main" noChangeAspect="1"/>
+            </wp:cNvGraphicFramePr>
+            <a:graphic xmlns:a="http://schemas.openxmlformats.org/drawingml/2006/main">
+              <a:graphicData uri="http://schemas.openxmlformats.org/drawingml/2006/picture">
+                <pic:pic xmlns:pic="http://schemas.openxmlformats.org/drawingml/2006/picture">
+                  <pic:nvPicPr>
+                    <pic:cNvPr id="0" name="Picture 1"/>
+                    <pic:cNvPicPr>
+                      <a:picLocks noChangeAspect="1" noChangeArrowheads="1"/>
+                    </pic:cNvPicPr>
+                  </pic:nvPicPr>
+                  <pic:blipFill>
+                    <a:blip r:embed="rId69" cstate="print"/>
+                    <a:srcRect/>
+                    <a:stretch>
+                      <a:fillRect/>
+                    </a:stretch>
+                  </pic:blipFill>
+                  <pic:spPr bwMode="auto">
+                    <a:xfrm>
+                      <a:off x="0" y="0"/>
+                      <a:ext cx="4133850" cy="3105150"/>
+                    </a:xfrm>
+                    <a:prstGeom prst="rect">
+                      <a:avLst/>
+                    </a:prstGeom>
+                    <a:noFill/>
+                    <a:ln w="9525">
+                      <a:noFill/>
+                      <a:miter lim="800000"/>
+                      <a:headEnd/>
+                      <a:tailEnd/>
+                    </a:ln>
+                  </pic:spPr>
+                </pic:pic>
+              </a:graphicData>
+            </a:graphic>
+          </wp:inline>
+        </w:drawing>
+      </w:r>
+    </w:p>
+    <w:p>
+      <w:pPr>
+        <w:pStyle w:val="3"/>
+      </w:pPr>
+      <w:r>
+        <w:rPr>
+          <w:rFonts w:hint="eastAsia"/>
+        </w:rPr>
+        <w:t>①</w:t>
+      </w:r>
+      <w:r>
+        <w:rPr>
+          <w:rFonts w:hint="eastAsia"/>
+        </w:rPr>
+        <w:t>Startup</w:t>
+      </w:r>
+      <w:r>
+        <w:rPr>
+          <w:rFonts w:hint="eastAsia"/>
+        </w:rPr>
+        <w:t>事件</w:t>
+      </w:r>
+    </w:p>
+    <w:p>
+      <w:r>
+        <w:rPr>
+          <w:rFonts w:hint="eastAsia"/>
+        </w:rPr>
+        <w:t>应用程序的第一个事件，可以在这里创建窗口</w:t>
+      </w:r>
+      <w:r>
+        <w:rPr>
+          <w:rFonts w:hint="eastAsia"/>
+        </w:rPr>
+        <w:t>（也可在</w:t>
+      </w:r>
+      <w:proofErr w:type="spellStart"/>
+      <w:r>
+        <w:rPr>
+          <w:rFonts w:hint="eastAsia"/>
+        </w:rPr>
+        <w:t>xaml</w:t>
+      </w:r>
+      <w:proofErr w:type="spellEnd"/>
+      <w:r>
+        <w:rPr>
+          <w:rFonts w:hint="eastAsia"/>
+        </w:rPr>
+        <w:t>中给</w:t>
+      </w:r>
+      <w:r>
+        <w:rPr>
+          <w:rFonts w:hint="eastAsia"/>
+        </w:rPr>
+        <w:t>Application</w:t>
+      </w:r>
+      <w:r>
+        <w:rPr>
+          <w:rFonts w:hint="eastAsia"/>
+        </w:rPr>
+        <w:t>的</w:t>
+      </w:r>
+      <w:proofErr w:type="spellStart"/>
+      <w:r>
+        <w:rPr>
+          <w:rFonts w:hint="eastAsia"/>
+        </w:rPr>
+        <w:t>StartupUri</w:t>
+      </w:r>
+      <w:proofErr w:type="spellEnd"/>
+      <w:r>
+        <w:rPr>
+          <w:rFonts w:hint="eastAsia"/>
+        </w:rPr>
+        <w:t>属性赋值）</w:t>
+      </w:r>
+    </w:p>
+    <w:p>
+      <w:pPr>
+        <w:pStyle w:val="3"/>
+      </w:pPr>
+      <w:r>
+        <w:rPr>
+          <w:rFonts w:hint="eastAsia"/>
+        </w:rPr>
+        <w:t>②</w:t>
+      </w:r>
+      <w:r>
+        <w:rPr>
+          <w:rFonts w:hint="eastAsia"/>
+        </w:rPr>
+        <w:t>两种状态：激活、非激活</w:t>
+      </w:r>
+    </w:p>
+    <w:p>
+      <w:r>
+        <w:rPr>
+          <w:rFonts w:hint="eastAsia"/>
+        </w:rPr>
+        <w:t>一般，桌面上只有一个窗口处于激活状态，可以监视</w:t>
+      </w:r>
+      <w:r>
+        <w:rPr>
+          <w:rFonts w:hint="eastAsia"/>
+        </w:rPr>
+        <w:t>Application</w:t>
+      </w:r>
+      <w:r>
+        <w:rPr>
+          <w:rFonts w:hint="eastAsia"/>
+        </w:rPr>
+        <w:t>的</w:t>
+      </w:r>
+      <w:r>
+        <w:rPr>
+          <w:rFonts w:hint="eastAsia"/>
+        </w:rPr>
+        <w:t>Activated</w:t>
+      </w:r>
+      <w:r>
+        <w:rPr>
+          <w:rFonts w:hint="eastAsia"/>
+        </w:rPr>
+        <w:t>和</w:t>
+      </w:r>
+      <w:r>
+        <w:rPr>
+          <w:rFonts w:hint="eastAsia"/>
+        </w:rPr>
+        <w:t>Deactivated</w:t>
+      </w:r>
+      <w:r>
+        <w:rPr>
+          <w:rFonts w:hint="eastAsia"/>
+        </w:rPr>
+        <w:t>（应用程序关闭时也会触发）</w:t>
+      </w:r>
+      <w:r>
+        <w:rPr>
+          <w:rFonts w:hint="eastAsia"/>
+        </w:rPr>
+        <w:t>事件</w:t>
+      </w:r>
+    </w:p>
+    <w:p>
+      <w:pPr>
+        <w:pStyle w:val="3"/>
+      </w:pPr>
+      <w:r>
+        <w:rPr>
+          <w:rFonts w:hint="eastAsia"/>
+        </w:rPr>
+        <w:t>③</w:t>
+      </w:r>
+      <w:proofErr w:type="spellStart"/>
+      <w:r>
+        <w:rPr>
+          <w:rFonts w:hint="eastAsia"/>
+        </w:rPr>
+        <w:t>DispatcherUnhandledException</w:t>
+      </w:r>
+      <w:proofErr w:type="spellEnd"/>
+    </w:p>
+    <w:p>
+      <w:r>
+        <w:rPr>
+          <w:rFonts w:hint="eastAsia"/>
+        </w:rPr>
+        <w:t>WPF</w:t>
+      </w:r>
+      <w:r>
+        <w:rPr>
+          <w:rFonts w:hint="eastAsia"/>
+        </w:rPr>
+        <w:t>在程序出错时会触发一个</w:t>
+      </w:r>
+      <w:proofErr w:type="spellStart"/>
+      <w:r>
+        <w:rPr>
+          <w:rFonts w:hint="eastAsia"/>
+        </w:rPr>
+        <w:t>DispatcherUnhandledException</w:t>
+      </w:r>
+      <w:proofErr w:type="spellEnd"/>
+      <w:r>
+        <w:rPr>
+          <w:rFonts w:hint="eastAsia"/>
+        </w:rPr>
+        <w:t>事件</w:t>
+      </w:r>
+    </w:p>
+    <w:p>
+      <w:pPr>
+        <w:pStyle w:val="3"/>
+      </w:pPr>
+      <w:r>
+        <w:rPr>
+          <w:rFonts w:hint="eastAsia"/>
+        </w:rPr>
+        <w:t>④非正常退出</w:t>
+      </w:r>
+    </w:p>
+    <w:p>
+      <w:r>
+        <w:rPr>
+          <w:rFonts w:hint="eastAsia"/>
+        </w:rPr>
+        <w:t>关机、注销或重启，触发</w:t>
+      </w:r>
+      <w:proofErr w:type="spellStart"/>
+      <w:r>
+        <w:rPr>
+          <w:rFonts w:hint="eastAsia"/>
+        </w:rPr>
+        <w:t>SessionEnding</w:t>
+      </w:r>
+      <w:proofErr w:type="spellEnd"/>
+      <w:r>
+        <w:rPr>
+          <w:rFonts w:hint="eastAsia"/>
+        </w:rPr>
+        <w:t>事件，设置</w:t>
+      </w:r>
+      <w:proofErr w:type="spellStart"/>
+      <w:r>
+        <w:rPr>
+          <w:rFonts w:hint="eastAsia"/>
+        </w:rPr>
+        <w:t>e.Cancel</w:t>
+      </w:r>
+      <w:proofErr w:type="spellEnd"/>
+      <w:r>
+        <w:rPr>
+          <w:rFonts w:hint="eastAsia"/>
+        </w:rPr>
+        <w:t>=true</w:t>
+      </w:r>
+      <w:r>
+        <w:rPr>
+          <w:rFonts w:hint="eastAsia"/>
+        </w:rPr>
+        <w:t>可阻止操作系统的操作</w:t>
+      </w:r>
+    </w:p>
+    <w:p>
+      <w:pPr>
+        <w:pStyle w:val="3"/>
+      </w:pPr>
+      <w:r>
+        <w:rPr>
+          <w:rFonts w:hint="eastAsia"/>
+        </w:rPr>
+        <w:lastRenderedPageBreak/>
+        <w:t>⑤正常退出</w:t>
+      </w:r>
+    </w:p>
+    <w:p>
+      <w:r>
+        <w:rPr>
+          <w:rFonts w:hint="eastAsia"/>
+        </w:rPr>
+        <w:t>退出模式</w:t>
+      </w:r>
+      <w:r>
+        <w:rPr>
+          <w:rFonts w:hint="eastAsia"/>
+        </w:rPr>
+        <w:t>Application</w:t>
+      </w:r>
+      <w:r>
+        <w:rPr>
+          <w:rFonts w:hint="eastAsia"/>
+        </w:rPr>
+        <w:t>的</w:t>
+      </w:r>
+      <w:proofErr w:type="spellStart"/>
+      <w:r>
+        <w:rPr>
+          <w:rFonts w:hint="eastAsia"/>
+        </w:rPr>
+        <w:t>ShutdownMode</w:t>
+      </w:r>
+      <w:proofErr w:type="spellEnd"/>
+      <w:r>
+        <w:rPr>
+          <w:rFonts w:hint="eastAsia"/>
+        </w:rPr>
+        <w:t>属性，</w:t>
+      </w:r>
+      <w:r>
+        <w:rPr>
+          <w:rFonts w:hint="eastAsia"/>
+        </w:rPr>
+        <w:t xml:space="preserve"> </w:t>
+      </w:r>
+      <w:r>
+        <w:rPr>
+          <w:rFonts w:hint="eastAsia"/>
+        </w:rPr>
+        <w:t>有三个值</w:t>
+      </w:r>
+    </w:p>
+    <w:p>
+      <w:r>
+        <w:rPr>
+          <w:rFonts w:hint="eastAsia"/>
+          <w:noProof/>
+        </w:rPr>
+        <w:drawing>
+          <wp:inline distT="0" distB="0" distL="0" distR="0">
+            <wp:extent cx="5276850" cy="2352675"/>
+            <wp:effectExtent l="19050" t="0" r="0" b="0"/>
+            <wp:docPr id="65" name="图片 1"/>
+            <wp:cNvGraphicFramePr>
+              <a:graphicFrameLocks xmlns:a="http://schemas.openxmlformats.org/drawingml/2006/main" noChangeAspect="1"/>
+            </wp:cNvGraphicFramePr>
+            <a:graphic xmlns:a="http://schemas.openxmlformats.org/drawingml/2006/main">
+              <a:graphicData uri="http://schemas.openxmlformats.org/drawingml/2006/picture">
+                <pic:pic xmlns:pic="http://schemas.openxmlformats.org/drawingml/2006/picture">
+                  <pic:nvPicPr>
+                    <pic:cNvPr id="0" name="Picture 1"/>
+                    <pic:cNvPicPr>
+                      <a:picLocks noChangeAspect="1" noChangeArrowheads="1"/>
+                    </pic:cNvPicPr>
+                  </pic:nvPicPr>
+                  <pic:blipFill>
+                    <a:blip r:embed="rId70" cstate="print"/>
+                    <a:srcRect/>
+                    <a:stretch>
+                      <a:fillRect/>
+                    </a:stretch>
+                  </pic:blipFill>
+                  <pic:spPr bwMode="auto">
+                    <a:xfrm>
+                      <a:off x="0" y="0"/>
+                      <a:ext cx="5276850" cy="2352675"/>
+                    </a:xfrm>
+                    <a:prstGeom prst="rect">
+                      <a:avLst/>
+                    </a:prstGeom>
+                    <a:noFill/>
+                    <a:ln w="9525">
+                      <a:noFill/>
+                      <a:miter lim="800000"/>
+                      <a:headEnd/>
+                      <a:tailEnd/>
+                    </a:ln>
+                  </pic:spPr>
+                </pic:pic>
+              </a:graphicData>
+            </a:graphic>
+          </wp:inline>
+        </w:drawing>
+      </w:r>
+    </w:p>
+    <w:p/>
+    <w:p/>
+    <w:p>
+      <w:pPr>
+        <w:pStyle w:val="2"/>
+      </w:pPr>
+      <w:r>
+        <w:rPr>
+          <w:rFonts w:hint="eastAsia"/>
+        </w:rPr>
+        <w:t>2</w:t>
+      </w:r>
+      <w:r>
+        <w:rPr>
+          <w:rFonts w:hint="eastAsia"/>
+        </w:rPr>
+        <w:t>、窗口</w:t>
+      </w:r>
+      <w:r>
+        <w:rPr>
+          <w:rFonts w:hint="eastAsia"/>
+        </w:rPr>
+        <w:t>Window</w:t>
+      </w:r>
+    </w:p>
+    <w:p>
+      <w:r>
+        <w:rPr>
+          <w:rFonts w:hint="eastAsia"/>
+          <w:noProof/>
+        </w:rPr>
+        <w:drawing>
+          <wp:inline distT="0" distB="0" distL="0" distR="0">
+            <wp:extent cx="3381375" cy="2428875"/>
+            <wp:effectExtent l="19050" t="0" r="9525" b="0"/>
+            <wp:docPr id="66" name="图片 2"/>
+            <wp:cNvGraphicFramePr>
+              <a:graphicFrameLocks xmlns:a="http://schemas.openxmlformats.org/drawingml/2006/main" noChangeAspect="1"/>
+            </wp:cNvGraphicFramePr>
+            <a:graphic xmlns:a="http://schemas.openxmlformats.org/drawingml/2006/main">
+              <a:graphicData uri="http://schemas.openxmlformats.org/drawingml/2006/picture">
+                <pic:pic xmlns:pic="http://schemas.openxmlformats.org/drawingml/2006/picture">
+                  <pic:nvPicPr>
+                    <pic:cNvPr id="0" name="Picture 2"/>
+                    <pic:cNvPicPr>
+                      <a:picLocks noChangeAspect="1" noChangeArrowheads="1"/>
+                    </pic:cNvPicPr>
+                  </pic:nvPicPr>
+                  <pic:blipFill>
+                    <a:blip r:embed="rId71" cstate="print"/>
+                    <a:srcRect/>
+                    <a:stretch>
+                      <a:fillRect/>
+                    </a:stretch>
+                  </pic:blipFill>
+                  <pic:spPr bwMode="auto">
+                    <a:xfrm>
+                      <a:off x="0" y="0"/>
+                      <a:ext cx="3381375" cy="2428875"/>
+                    </a:xfrm>
+                    <a:prstGeom prst="rect">
+                      <a:avLst/>
+                    </a:prstGeom>
+                    <a:noFill/>
+                    <a:ln w="9525">
+                      <a:noFill/>
+                      <a:miter lim="800000"/>
+                      <a:headEnd/>
+                      <a:tailEnd/>
+                    </a:ln>
+                  </pic:spPr>
+                </pic:pic>
+              </a:graphicData>
+            </a:graphic>
+          </wp:inline>
+        </w:drawing>
+      </w:r>
+    </w:p>
+    <w:p>
+      <w:pPr>
+        <w:pStyle w:val="3"/>
+      </w:pPr>
+      <w:r>
+        <w:rPr>
+          <w:rFonts w:hint="eastAsia"/>
+        </w:rPr>
+        <w:t>①生命周期</w:t>
+      </w:r>
+    </w:p>
+    <w:p>
+      <w:proofErr w:type="spellStart"/>
+      <w:r>
+        <w:rPr>
+          <w:rFonts w:hint="eastAsia"/>
+        </w:rPr>
+        <w:t>SourceInitiated</w:t>
+      </w:r>
+      <w:proofErr w:type="spellEnd"/>
+      <w:r>
+        <w:rPr>
+          <w:rFonts w:hint="eastAsia"/>
+        </w:rPr>
+        <w:t>，窗口第一个事件</w:t>
+      </w:r>
+    </w:p>
+    <w:p>
+      <w:r>
+        <w:rPr>
+          <w:rFonts w:hint="eastAsia"/>
+        </w:rPr>
+        <w:t>Activated</w:t>
+      </w:r>
+      <w:r>
+        <w:rPr>
+          <w:rFonts w:hint="eastAsia"/>
+        </w:rPr>
+        <w:t>：</w:t>
+      </w:r>
+    </w:p>
+    <w:p>
+      <w:r>
+        <w:rPr>
+          <w:rFonts w:hint="eastAsia"/>
+        </w:rPr>
+        <w:t>Loaded</w:t>
+      </w:r>
+      <w:r>
+        <w:rPr>
+          <w:rFonts w:hint="eastAsia"/>
+        </w:rPr>
+        <w:t>：已初始化完毕</w:t>
+      </w:r>
+    </w:p>
+    <w:p>
+      <w:proofErr w:type="spellStart"/>
+      <w:r>
+        <w:rPr>
+          <w:rFonts w:hint="eastAsia"/>
+        </w:rPr>
+        <w:t>ContentRended</w:t>
+      </w:r>
+      <w:proofErr w:type="spellEnd"/>
+      <w:r>
+        <w:rPr>
+          <w:rFonts w:hint="eastAsia"/>
+        </w:rPr>
+        <w:t>：如果窗口</w:t>
+      </w:r>
+      <w:r>
+        <w:rPr>
+          <w:rFonts w:hint="eastAsia"/>
+        </w:rPr>
+        <w:t>Content</w:t>
+      </w:r>
+      <w:r>
+        <w:rPr>
+          <w:rFonts w:hint="eastAsia"/>
+        </w:rPr>
+        <w:t>属性为空或客户区</w:t>
+      </w:r>
+      <w:r>
+        <w:rPr>
+          <w:rFonts w:hint="eastAsia"/>
+        </w:rPr>
+        <w:t>没有内容，该事件不触发</w:t>
+      </w:r>
+    </w:p>
+    <w:p>
+      <w:r>
+        <w:rPr>
+          <w:rFonts w:hint="eastAsia"/>
+        </w:rPr>
+        <w:t>Deactivate</w:t>
+      </w:r>
+      <w:r>
+        <w:rPr>
+          <w:rFonts w:hint="eastAsia"/>
+        </w:rPr>
+        <w:t>d</w:t>
+      </w:r>
+      <w:r>
+        <w:rPr>
+          <w:rFonts w:hint="eastAsia"/>
+        </w:rPr>
+        <w:t>：处于非激活状态时触发</w:t>
+      </w:r>
+    </w:p>
+    <w:p>
+      <w:r>
+        <w:rPr>
+          <w:rFonts w:hint="eastAsia"/>
+        </w:rPr>
+        <w:t>Closing</w:t>
+      </w:r>
+      <w:r>
+        <w:rPr>
+          <w:rFonts w:hint="eastAsia"/>
+        </w:rPr>
+        <w:t>：窗口关闭前，可以阻止关闭</w:t>
+      </w:r>
+    </w:p>
+    <w:p>
+      <w:r>
+        <w:rPr>
+          <w:rFonts w:hint="eastAsia"/>
+        </w:rPr>
+        <w:lastRenderedPageBreak/>
+        <w:t>Closed</w:t>
+      </w:r>
+      <w:r>
+        <w:rPr>
+          <w:rFonts w:hint="eastAsia"/>
+        </w:rPr>
+        <w:t>：窗口生命周期已结束</w:t>
+      </w:r>
+    </w:p>
+    <w:p>
+      <w:r>
+        <w:rPr>
+          <w:rFonts w:hint="eastAsia"/>
+          <w:noProof/>
+        </w:rPr>
+        <w:drawing>
+          <wp:inline distT="0" distB="0" distL="0" distR="0">
+            <wp:extent cx="5267325" cy="3819525"/>
+            <wp:effectExtent l="19050" t="0" r="9525" b="0"/>
+            <wp:docPr id="67" name="图片 3"/>
+            <wp:cNvGraphicFramePr>
+              <a:graphicFrameLocks xmlns:a="http://schemas.openxmlformats.org/drawingml/2006/main" noChangeAspect="1"/>
+            </wp:cNvGraphicFramePr>
+            <a:graphic xmlns:a="http://schemas.openxmlformats.org/drawingml/2006/main">
+              <a:graphicData uri="http://schemas.openxmlformats.org/drawingml/2006/picture">
+                <pic:pic xmlns:pic="http://schemas.openxmlformats.org/drawingml/2006/picture">
+                  <pic:nvPicPr>
+                    <pic:cNvPr id="0" name="Picture 3"/>
+                    <pic:cNvPicPr>
+                      <a:picLocks noChangeAspect="1" noChangeArrowheads="1"/>
+                    </pic:cNvPicPr>
+                  </pic:nvPicPr>
+                  <pic:blipFill>
+                    <a:blip r:embed="rId72" cstate="print"/>
+                    <a:srcRect/>
+                    <a:stretch>
+                      <a:fillRect/>
+                    </a:stretch>
+                  </pic:blipFill>
+                  <pic:spPr bwMode="auto">
+                    <a:xfrm>
+                      <a:off x="0" y="0"/>
+                      <a:ext cx="5267325" cy="3819525"/>
+                    </a:xfrm>
+                    <a:prstGeom prst="rect">
+                      <a:avLst/>
+                    </a:prstGeom>
+                    <a:noFill/>
+                    <a:ln w="9525">
+                      <a:noFill/>
+                      <a:miter lim="800000"/>
+                      <a:headEnd/>
+                      <a:tailEnd/>
+                    </a:ln>
+                  </pic:spPr>
+                </pic:pic>
+              </a:graphicData>
+            </a:graphic>
+          </wp:inline>
+        </w:drawing>
+      </w:r>
+    </w:p>
+    <w:p>
+      <w:pPr>
+        <w:pStyle w:val="3"/>
+      </w:pPr>
+      <w:r>
+        <w:rPr>
+          <w:rFonts w:hint="eastAsia"/>
+        </w:rPr>
+        <w:t>②窗口属性</w:t>
+      </w:r>
+    </w:p>
+    <w:p>
+      <w:pPr>
+        <w:pStyle w:val="4"/>
+      </w:pPr>
+      <w:r>
+        <w:rPr>
+          <w:rFonts w:hint="eastAsia"/>
+        </w:rPr>
+        <w:t>位置和尺寸相关</w:t>
+      </w:r>
+    </w:p>
+    <w:p>
+      <w:pPr>
+        <w:pStyle w:val="a3"/>
+        <w:ind w:left="360" w:firstLineChars="0" w:firstLine="0"/>
+      </w:pPr>
+      <w:proofErr w:type="spellStart"/>
+      <w:r>
+        <w:rPr>
+          <w:rFonts w:hint="eastAsia"/>
+        </w:rPr>
+        <w:t>WindowStartupLocation</w:t>
+      </w:r>
+      <w:proofErr w:type="spellEnd"/>
+    </w:p>
+    <w:p>
+      <w:pPr>
+        <w:pStyle w:val="a3"/>
+        <w:ind w:left="360" w:firstLineChars="0" w:firstLine="0"/>
+      </w:pPr>
+      <w:proofErr w:type="spellStart"/>
+      <w:r>
+        <w:rPr>
+          <w:rFonts w:hint="eastAsia"/>
+        </w:rPr>
+        <w:t>WindowState</w:t>
+      </w:r>
+      <w:proofErr w:type="spellEnd"/>
+      <w:r>
+        <w:rPr>
+          <w:rFonts w:hint="eastAsia"/>
+        </w:rPr>
+        <w:t>（最大化等）</w:t>
+      </w:r>
+    </w:p>
+    <w:p>
+      <w:pPr>
+        <w:pStyle w:val="a3"/>
+        <w:ind w:left="360" w:firstLineChars="0" w:firstLine="0"/>
+      </w:pPr>
+      <w:proofErr w:type="spellStart"/>
+      <w:r>
+        <w:rPr>
+          <w:rFonts w:hint="eastAsia"/>
+        </w:rPr>
+        <w:t>MinWidth</w:t>
+      </w:r>
+      <w:proofErr w:type="spellEnd"/>
+      <w:r>
+        <w:rPr>
+          <w:rFonts w:hint="eastAsia"/>
+        </w:rPr>
+        <w:t>、</w:t>
+      </w:r>
+      <w:proofErr w:type="spellStart"/>
+      <w:r>
+        <w:rPr>
+          <w:rFonts w:hint="eastAsia"/>
+        </w:rPr>
+        <w:t>MinHeight</w:t>
+      </w:r>
+      <w:proofErr w:type="spellEnd"/>
+      <w:r>
+        <w:rPr>
+          <w:rFonts w:hint="eastAsia"/>
+        </w:rPr>
+        <w:t>、</w:t>
+      </w:r>
+      <w:proofErr w:type="spellStart"/>
+      <w:r>
+        <w:rPr>
+          <w:rFonts w:hint="eastAsia"/>
+        </w:rPr>
+        <w:t>MaxWidth</w:t>
+      </w:r>
+      <w:proofErr w:type="spellEnd"/>
+      <w:r>
+        <w:rPr>
+          <w:rFonts w:hint="eastAsia"/>
+        </w:rPr>
+        <w:t>、</w:t>
+      </w:r>
+      <w:proofErr w:type="spellStart"/>
+      <w:r>
+        <w:rPr>
+          <w:rFonts w:hint="eastAsia"/>
+        </w:rPr>
+        <w:t>MaxHeight</w:t>
+      </w:r>
+      <w:proofErr w:type="spellEnd"/>
+    </w:p>
+    <w:p>
+      <w:pPr>
+        <w:pStyle w:val="a3"/>
+        <w:ind w:left="360" w:firstLineChars="0" w:firstLine="0"/>
+      </w:pPr>
+      <w:r>
+        <w:rPr>
+          <w:rFonts w:hint="eastAsia"/>
+        </w:rPr>
+        <w:t>Width</w:t>
+      </w:r>
+      <w:r>
+        <w:rPr>
+          <w:rFonts w:hint="eastAsia"/>
+        </w:rPr>
+        <w:t>、</w:t>
+      </w:r>
+      <w:r>
+        <w:rPr>
+          <w:rFonts w:hint="eastAsia"/>
+        </w:rPr>
+        <w:t>Height</w:t>
+      </w:r>
+    </w:p>
+    <w:p>
+      <w:pPr>
+        <w:pStyle w:val="a3"/>
+        <w:ind w:left="360" w:firstLineChars="0" w:firstLine="0"/>
+      </w:pPr>
+      <w:proofErr w:type="spellStart"/>
+      <w:r>
+        <w:rPr>
+          <w:rFonts w:hint="eastAsia"/>
+        </w:rPr>
+        <w:t>ActualWidth</w:t>
+      </w:r>
+      <w:proofErr w:type="spellEnd"/>
+      <w:r>
+        <w:rPr>
+          <w:rFonts w:hint="eastAsia"/>
+        </w:rPr>
+        <w:t>、</w:t>
+      </w:r>
+      <w:proofErr w:type="spellStart"/>
+      <w:r>
+        <w:rPr>
+          <w:rFonts w:hint="eastAsia"/>
+        </w:rPr>
+        <w:t>ActualHeight</w:t>
+      </w:r>
+      <w:proofErr w:type="spellEnd"/>
+      <w:r>
+        <w:rPr>
+          <w:rFonts w:hint="eastAsia"/>
+        </w:rPr>
+        <w:t>：窗口实际尺寸，只读</w:t>
+      </w:r>
+    </w:p>
+    <w:p>
+      <w:pPr>
+        <w:pStyle w:val="a3"/>
+        <w:ind w:left="360" w:firstLineChars="0" w:firstLine="0"/>
+      </w:pPr>
+      <w:proofErr w:type="spellStart"/>
+      <w:r>
+        <w:rPr>
+          <w:rFonts w:hint="eastAsia"/>
+        </w:rPr>
+        <w:t>SizeToContent</w:t>
+      </w:r>
+      <w:proofErr w:type="spellEnd"/>
+      <w:r>
+        <w:rPr>
+          <w:rFonts w:hint="eastAsia"/>
+        </w:rPr>
+        <w:t>：窗口大小是否随内容调整</w:t>
+      </w:r>
+    </w:p>
+    <w:p>
+      <w:pPr>
+        <w:pStyle w:val="a3"/>
+        <w:ind w:left="360" w:firstLineChars="0" w:firstLine="0"/>
+      </w:pPr>
+      <w:r>
+        <w:rPr>
+          <w:rFonts w:hint="eastAsia"/>
+          <w:noProof/>
+        </w:rPr>
+        <w:drawing>
+          <wp:inline distT="0" distB="0" distL="0" distR="0">
+            <wp:extent cx="4600575" cy="914400"/>
+            <wp:effectExtent l="19050" t="0" r="9525" b="0"/>
+            <wp:docPr id="68" name="图片 4"/>
+            <wp:cNvGraphicFramePr>
+              <a:graphicFrameLocks xmlns:a="http://schemas.openxmlformats.org/drawingml/2006/main" noChangeAspect="1"/>
+            </wp:cNvGraphicFramePr>
+            <a:graphic xmlns:a="http://schemas.openxmlformats.org/drawingml/2006/main">
+              <a:graphicData uri="http://schemas.openxmlformats.org/drawingml/2006/picture">
+                <pic:pic xmlns:pic="http://schemas.openxmlformats.org/drawingml/2006/picture">
+                  <pic:nvPicPr>
+                    <pic:cNvPr id="0" name="Picture 4"/>
+                    <pic:cNvPicPr>
+                      <a:picLocks noChangeAspect="1" noChangeArrowheads="1"/>
+                    </pic:cNvPicPr>
+                  </pic:nvPicPr>
+                  <pic:blipFill>
+                    <a:blip r:embed="rId73" cstate="print"/>
+                    <a:srcRect/>
+                    <a:stretch>
+                      <a:fillRect/>
+                    </a:stretch>
+                  </pic:blipFill>
+                  <pic:spPr bwMode="auto">
+                    <a:xfrm>
+                      <a:off x="0" y="0"/>
+                      <a:ext cx="4600575" cy="914400"/>
+                    </a:xfrm>
+                    <a:prstGeom prst="rect">
+                      <a:avLst/>
+                    </a:prstGeom>
+                    <a:noFill/>
+                    <a:ln w="9525">
+                      <a:noFill/>
+                      <a:miter lim="800000"/>
+                      <a:headEnd/>
+                      <a:tailEnd/>
+                    </a:ln>
+                  </pic:spPr>
+                </pic:pic>
+              </a:graphicData>
+            </a:graphic>
+          </wp:inline>
+        </w:drawing>
+      </w:r>
+    </w:p>
+    <w:p>
+      <w:pPr>
+        <w:pStyle w:val="a3"/>
+        <w:ind w:left="360" w:firstLineChars="0" w:firstLine="0"/>
+      </w:pPr>
+      <w:r>
+        <w:rPr>
+          <w:rFonts w:hint="eastAsia"/>
+        </w:rPr>
+        <w:t>窗口高度、宽度优先级：</w:t>
+      </w:r>
+    </w:p>
+    <w:p>
+      <w:pPr>
+        <w:pStyle w:val="a3"/>
+        <w:ind w:left="360" w:firstLineChars="0" w:firstLine="0"/>
+      </w:pPr>
+      <w:r>
+        <w:rPr>
+          <w:rFonts w:hint="eastAsia"/>
+          <w:noProof/>
+        </w:rPr>
+        <w:drawing>
+          <wp:inline distT="0" distB="0" distL="0" distR="0">
+            <wp:extent cx="5267325" cy="428625"/>
+            <wp:effectExtent l="19050" t="0" r="9525" b="0"/>
+            <wp:docPr id="69" name="图片 5"/>
+            <wp:cNvGraphicFramePr>
+              <a:graphicFrameLocks xmlns:a="http://schemas.openxmlformats.org/drawingml/2006/main" noChangeAspect="1"/>
+            </wp:cNvGraphicFramePr>
+            <a:graphic xmlns:a="http://schemas.openxmlformats.org/drawingml/2006/main">
+              <a:graphicData uri="http://schemas.openxmlformats.org/drawingml/2006/picture">
+                <pic:pic xmlns:pic="http://schemas.openxmlformats.org/drawingml/2006/picture">
+                  <pic:nvPicPr>
+                    <pic:cNvPr id="0" name="Picture 5"/>
+                    <pic:cNvPicPr>
+                      <a:picLocks noChangeAspect="1" noChangeArrowheads="1"/>
+                    </pic:cNvPicPr>
+                  </pic:nvPicPr>
+                  <pic:blipFill>
+                    <a:blip r:embed="rId74" cstate="print"/>
+                    <a:srcRect/>
+                    <a:stretch>
+                      <a:fillRect/>
+                    </a:stretch>
+                  </pic:blipFill>
+                  <pic:spPr bwMode="auto">
+                    <a:xfrm>
+                      <a:off x="0" y="0"/>
+                      <a:ext cx="5267325" cy="428625"/>
+                    </a:xfrm>
+                    <a:prstGeom prst="rect">
+                      <a:avLst/>
+                    </a:prstGeom>
+                    <a:noFill/>
+                    <a:ln w="9525">
+                      <a:noFill/>
+                      <a:miter lim="800000"/>
+                      <a:headEnd/>
+                      <a:tailEnd/>
+                    </a:ln>
+                  </pic:spPr>
+                </pic:pic>
+              </a:graphicData>
+            </a:graphic>
+          </wp:inline>
+        </w:drawing>
+      </w:r>
+    </w:p>
+    <w:p>
+      <w:pPr>
+        <w:pStyle w:val="a3"/>
+        <w:ind w:left="360" w:firstLineChars="0" w:firstLine="0"/>
+      </w:pPr>
+    </w:p>
+    <w:p>
+      <w:pPr>
+        <w:pStyle w:val="4"/>
+      </w:pPr>
+      <w:r>
+        <w:rPr>
+          <w:rFonts w:hint="eastAsia"/>
+        </w:rPr>
+        <w:lastRenderedPageBreak/>
+        <w:t>外观和样式相关</w:t>
+      </w:r>
+    </w:p>
+    <w:p>
+      <w:pPr>
+        <w:pStyle w:val="5"/>
+      </w:pPr>
+      <w:proofErr w:type="spellStart"/>
+      <w:r>
+        <w:rPr>
+          <w:rFonts w:hint="eastAsia"/>
+        </w:rPr>
+        <w:t>ResizeMode</w:t>
+      </w:r>
+      <w:proofErr w:type="spellEnd"/>
+      <w:r>
+        <w:rPr>
+          <w:rFonts w:hint="eastAsia"/>
+        </w:rPr>
+        <w:t>：</w:t>
+      </w:r>
+    </w:p>
+    <w:p>
+      <w:proofErr w:type="spellStart"/>
+      <w:r>
+        <w:rPr>
+          <w:rFonts w:hint="eastAsia"/>
+        </w:rPr>
+        <w:t>NoResize</w:t>
+      </w:r>
+      <w:proofErr w:type="spellEnd"/>
+      <w:r>
+        <w:rPr>
+          <w:rFonts w:hint="eastAsia"/>
+        </w:rPr>
+        <w:t>，不能调大小，没有最大化、最小化按钮</w:t>
+      </w:r>
+    </w:p>
+    <w:p>
+      <w:proofErr w:type="spellStart"/>
+      <w:r>
+        <w:rPr>
+          <w:rFonts w:hint="eastAsia"/>
+        </w:rPr>
+        <w:t>CanMinimize</w:t>
+      </w:r>
+      <w:proofErr w:type="spellEnd"/>
+      <w:r>
+        <w:rPr>
+          <w:rFonts w:hint="eastAsia"/>
+        </w:rPr>
+        <w:t>，可最小化，不能最大化，不能调大小</w:t>
+      </w:r>
+    </w:p>
+    <w:p>
+      <w:proofErr w:type="spellStart"/>
+      <w:r>
+        <w:rPr>
+          <w:rFonts w:hint="eastAsia"/>
+        </w:rPr>
+        <w:t>CanResize</w:t>
+      </w:r>
+      <w:proofErr w:type="spellEnd"/>
+      <w:r>
+        <w:rPr>
+          <w:rFonts w:hint="eastAsia"/>
+        </w:rPr>
+        <w:t>，无限制</w:t>
+      </w:r>
+    </w:p>
+    <w:p>
+      <w:proofErr w:type="spellStart"/>
+      <w:r>
+        <w:rPr>
+          <w:rFonts w:hint="eastAsia"/>
+        </w:rPr>
+        <w:t>CanResizeWithGrip</w:t>
+      </w:r>
+      <w:proofErr w:type="spellEnd"/>
+      <w:r>
+        <w:rPr>
+          <w:rFonts w:hint="eastAsia"/>
+        </w:rPr>
+        <w:t>，类</w:t>
+      </w:r>
+      <w:proofErr w:type="spellStart"/>
+      <w:r>
+        <w:rPr>
+          <w:rFonts w:hint="eastAsia"/>
+        </w:rPr>
+        <w:t>CanResize</w:t>
+      </w:r>
+      <w:proofErr w:type="spellEnd"/>
+      <w:r>
+        <w:rPr>
+          <w:rFonts w:hint="eastAsia"/>
+        </w:rPr>
+        <w:t>，只是右下角多了个这</w:t>
+      </w:r>
+      <w:r>
+        <w:rPr>
+          <w:rFonts w:hint="eastAsia"/>
+          <w:noProof/>
+        </w:rPr>
+        <w:drawing>
+          <wp:inline distT="0" distB="0" distL="0" distR="0">
+            <wp:extent cx="742950" cy="323850"/>
+            <wp:effectExtent l="19050" t="0" r="0" b="0"/>
+            <wp:docPr id="70" name="图片 6"/>
+            <wp:cNvGraphicFramePr>
+              <a:graphicFrameLocks xmlns:a="http://schemas.openxmlformats.org/drawingml/2006/main" noChangeAspect="1"/>
+            </wp:cNvGraphicFramePr>
+            <a:graphic xmlns:a="http://schemas.openxmlformats.org/drawingml/2006/main">
+              <a:graphicData uri="http://schemas.openxmlformats.org/drawingml/2006/picture">
+                <pic:pic xmlns:pic="http://schemas.openxmlformats.org/drawingml/2006/picture">
+                  <pic:nvPicPr>
+                    <pic:cNvPr id="0" name="Picture 6"/>
+                    <pic:cNvPicPr>
+                      <a:picLocks noChangeAspect="1" noChangeArrowheads="1"/>
+                    </pic:cNvPicPr>
+                  </pic:nvPicPr>
+                  <pic:blipFill>
+                    <a:blip r:embed="rId75" cstate="print"/>
+                    <a:srcRect/>
+                    <a:stretch>
+                      <a:fillRect/>
+                    </a:stretch>
+                  </pic:blipFill>
+                  <pic:spPr bwMode="auto">
+                    <a:xfrm>
+                      <a:off x="0" y="0"/>
+                      <a:ext cx="742950" cy="323850"/>
+                    </a:xfrm>
+                    <a:prstGeom prst="rect">
+                      <a:avLst/>
+                    </a:prstGeom>
+                    <a:noFill/>
+                    <a:ln w="9525">
+                      <a:noFill/>
+                      <a:miter lim="800000"/>
+                      <a:headEnd/>
+                      <a:tailEnd/>
+                    </a:ln>
+                  </pic:spPr>
+                </pic:pic>
+              </a:graphicData>
+            </a:graphic>
+          </wp:inline>
+        </w:drawing>
+      </w:r>
+    </w:p>
+    <w:p/>
+    <w:p>
+      <w:pPr>
+        <w:pStyle w:val="5"/>
+      </w:pPr>
+      <w:proofErr w:type="spellStart"/>
+      <w:r>
+        <w:rPr>
+          <w:rFonts w:hint="eastAsia"/>
+        </w:rPr>
+        <w:t>WindowStyle</w:t>
+      </w:r>
+      <w:proofErr w:type="spellEnd"/>
+    </w:p>
+    <w:p>
+      <w:r>
+        <w:rPr>
+          <w:rFonts w:hint="eastAsia"/>
+        </w:rPr>
+        <w:t>None</w:t>
+      </w:r>
+      <w:r>
+        <w:rPr>
+          <w:rFonts w:hint="eastAsia"/>
+        </w:rPr>
+        <w:t>：没有任何边框，</w:t>
+      </w:r>
+      <w:r>
+        <w:rPr>
+          <w:rFonts w:hint="eastAsia"/>
+        </w:rPr>
+        <w:t xml:space="preserve"> </w:t>
+      </w:r>
+      <w:r>
+        <w:rPr>
+          <w:rFonts w:hint="eastAsia"/>
+        </w:rPr>
+        <w:t>包括最大化最小化关闭按钮</w:t>
+      </w:r>
+    </w:p>
+    <w:p>
+      <w:pPr>
+        <w:rPr>
+          <w:rFonts w:ascii="NSimSun" w:hAnsi="NSimSun" w:cs="NSimSun"/>
+          <w:color w:val="0000FF"/>
+          <w:kern w:val="0"/>
+          <w:sz w:val="19"/>
+          <w:szCs w:val="19"/>
+        </w:rPr>
+      </w:pPr>
+      <w:proofErr w:type="spellStart"/>
+      <w:r>
+        <w:t>ToolWindow</w:t>
+      </w:r>
+      <w:proofErr w:type="spellEnd"/>
+      <w:r>
+        <w:rPr>
+          <w:rFonts w:hint="eastAsia"/>
+        </w:rPr>
+        <w:t>：只有关闭按钮，无最大化、最小化</w:t>
+      </w:r>
+    </w:p>
+    <w:p>
+      <w:r>
+        <w:rPr>
+          <w:rFonts w:hint="eastAsia"/>
+        </w:rPr>
+        <w:t>注：都能调大小</w:t>
+      </w:r>
+    </w:p>
+    <w:p/>
+    <w:p>
+      <w:pPr>
+        <w:pStyle w:val="5"/>
+      </w:pPr>
+      <w:proofErr w:type="spellStart"/>
+      <w:r>
+        <w:rPr>
+          <w:rFonts w:hint="eastAsia"/>
+        </w:rPr>
+        <w:t>ShownInTask</w:t>
+      </w:r>
+      <w:proofErr w:type="spellEnd"/>
+    </w:p>
+    <w:p>
+      <w:pPr>
+        <w:pStyle w:val="5"/>
+      </w:pPr>
+      <w:r>
+        <w:rPr>
+          <w:rFonts w:hint="eastAsia"/>
+        </w:rPr>
+        <w:t>Topmost</w:t>
+      </w:r>
+    </w:p>
+    <w:p/>
+    <w:p/>
+    <w:p>
+      <w:pPr>
+        <w:pStyle w:val="3"/>
+      </w:pPr>
+    </w:p>
+    <w:p/>
+    <w:p/>
+    <w:p/>
+    <w:p/>
+    <w:p/>
+    <w:p/>
+    <w:p/>
+    <w:p/>
+    <w:p/>
+    <w:p/>
+    <w:p/>
+    <w:p/>
+    <w:p/>
+    <w:p>
+      <w:pPr>
+        <w:pStyle w:val="3"/>
+      </w:pPr>
+      <w:r>
+        <w:rPr>
+          <w:rFonts w:hint="eastAsia"/>
+        </w:rPr>
+        <w:t>③非规则窗口</w:t>
+      </w:r>
+    </w:p>
+    <w:p>
+      <w:r>
+        <w:rPr>
+          <w:rFonts w:hint="eastAsia"/>
+        </w:rPr>
+        <w:t>非规则窗口，还是矩形窗口，只不过背景设置为了透明</w:t>
+      </w:r>
+    </w:p>
+    <w:p>
+      <w:r>
+        <w:rPr>
+          <w:rFonts w:hint="eastAsia"/>
+        </w:rPr>
+        <w:t>透明的背景色，不接受鼠标的检测，牛逼</w:t>
+      </w:r>
+    </w:p>
+    <w:p>
+      <w:r>
+        <w:rPr>
+          <w:noProof/>
+        </w:rPr>
+        <w:drawing>
+          <wp:inline distT="0" distB="0" distL="0" distR="0">
+            <wp:extent cx="5276850" cy="1352550"/>
+            <wp:effectExtent l="19050" t="0" r="0" b="0"/>
+            <wp:docPr id="72" name="图片 8"/>
+            <wp:cNvGraphicFramePr>
+              <a:graphicFrameLocks xmlns:a="http://schemas.openxmlformats.org/drawingml/2006/main" noChangeAspect="1"/>
+            </wp:cNvGraphicFramePr>
+            <a:graphic xmlns:a="http://schemas.openxmlformats.org/drawingml/2006/main">
+              <a:graphicData uri="http://schemas.openxmlformats.org/drawingml/2006/picture">
+                <pic:pic xmlns:pic="http://schemas.openxmlformats.org/drawingml/2006/picture">
+                  <pic:nvPicPr>
+                    <pic:cNvPr id="0" name="Picture 8"/>
+                    <pic:cNvPicPr>
+                      <a:picLocks noChangeAspect="1" noChangeArrowheads="1"/>
+                    </pic:cNvPicPr>
+                  </pic:nvPicPr>
+                  <pic:blipFill>
+                    <a:blip r:embed="rId76" cstate="print"/>
+                    <a:srcRect/>
+                    <a:stretch>
+                      <a:fillRect/>
+                    </a:stretch>
+                  </pic:blipFill>
+                  <pic:spPr bwMode="auto">
+                    <a:xfrm>
+                      <a:off x="0" y="0"/>
+                      <a:ext cx="5276850" cy="1352550"/>
+                    </a:xfrm>
+                    <a:prstGeom prst="rect">
+                      <a:avLst/>
+                    </a:prstGeom>
+                    <a:noFill/>
+                    <a:ln w="9525">
+                      <a:noFill/>
+                      <a:miter lim="800000"/>
+                      <a:headEnd/>
+                      <a:tailEnd/>
+                    </a:ln>
+                  </pic:spPr>
+                </pic:pic>
+              </a:graphicData>
+            </a:graphic>
+          </wp:inline>
+        </w:drawing>
+      </w:r>
+    </w:p>
+    <w:p/>
+    <w:p/>
+    <w:p/>
+    <w:p/>
+    <w:p/>
+    <w:p/>
+    <w:p/>
+    <w:p/>
+    <w:p/>
+    <w:p/>
+    <w:p/>
+    <w:p/>
+    <w:p/>
+    <w:p/>
+    <w:p/>
+    <w:p/>
+    <w:p/>
+    <w:p/>
+    <w:p/>
+    <w:p/>
+    <w:p/>
+    <w:p/>
+    <w:p/>
+    <w:p/>
+    <w:p/>
+    <w:p/>
+    <w:p/>
+    <w:p/>
+    <w:p/>
+    <w:p/>
+    <w:p/>
+    <w:p/>
+    <w:p>
+      <w:pPr>
+        <w:pStyle w:val="1"/>
+      </w:pPr>
+      <w:r>
+        <w:rPr>
+          <w:rFonts w:hint="eastAsia"/>
+        </w:rPr>
+        <w:t>九、页面和导航</w:t>
+      </w:r>
+    </w:p>
+    <w:p>
+      <w:pPr>
+        <w:pStyle w:val="2"/>
+      </w:pPr>
+      <w:r>
+        <w:rPr>
+          <w:rFonts w:hint="eastAsia"/>
+        </w:rPr>
+        <w:t>1</w:t>
+      </w:r>
+      <w:r>
+        <w:rPr>
+          <w:rFonts w:hint="eastAsia"/>
+        </w:rPr>
+        <w:t>、两种形式：</w:t>
+      </w:r>
+    </w:p>
+    <w:p>
+      <w:r>
+        <w:t>A</w:t>
+      </w:r>
+      <w:r>
+        <w:rPr>
+          <w:rFonts w:hint="eastAsia"/>
+        </w:rPr>
+        <w:t>、将导航内容寄宿于窗口中，入词典、</w:t>
+      </w:r>
+      <w:r>
+        <w:rPr>
+          <w:rFonts w:hint="eastAsia"/>
+        </w:rPr>
+        <w:t>MSDN</w:t>
+      </w:r>
+      <w:r>
+        <w:rPr>
+          <w:rFonts w:hint="eastAsia"/>
+        </w:rPr>
+        <w:t>或文件资源管理器等</w:t>
+      </w:r>
+    </w:p>
+    <w:p>
+      <w:r>
+        <w:t>B</w:t>
+      </w:r>
+      <w:r>
+        <w:rPr>
+          <w:rFonts w:hint="eastAsia"/>
+        </w:rPr>
+        <w:t>、</w:t>
+      </w:r>
+      <w:r>
+        <w:rPr>
+          <w:rFonts w:hint="eastAsia"/>
+        </w:rPr>
+        <w:t>XAML</w:t>
+      </w:r>
+      <w:r>
+        <w:rPr>
+          <w:rFonts w:hint="eastAsia"/>
+        </w:rPr>
+        <w:t>浏览器应用程序（</w:t>
+      </w:r>
+      <w:r>
+        <w:rPr>
+          <w:rFonts w:hint="eastAsia"/>
+        </w:rPr>
+        <w:t>XAML Browser Applications</w:t>
+      </w:r>
+      <w:r>
+        <w:rPr>
+          <w:rFonts w:hint="eastAsia"/>
+        </w:rPr>
+        <w:t>，</w:t>
+      </w:r>
+      <w:r>
+        <w:rPr>
+          <w:rFonts w:hint="eastAsia"/>
+        </w:rPr>
+        <w:t>XBAP</w:t>
+      </w:r>
+      <w:r>
+        <w:rPr>
+          <w:rFonts w:hint="eastAsia"/>
+        </w:rPr>
+        <w:t>），扩展名为</w:t>
+      </w:r>
+      <w:r>
+        <w:rPr>
+          <w:rFonts w:hint="eastAsia"/>
+        </w:rPr>
+        <w:t>.</w:t>
+      </w:r>
+      <w:proofErr w:type="spellStart"/>
+      <w:r>
+        <w:rPr>
+          <w:rFonts w:hint="eastAsia"/>
+        </w:rPr>
+        <w:t>xbap</w:t>
+      </w:r>
+      <w:proofErr w:type="spellEnd"/>
+      <w:r>
+        <w:rPr>
+          <w:rFonts w:hint="eastAsia"/>
+        </w:rPr>
+        <w:t>，可直接在浏览器运行</w:t>
+      </w:r>
+    </w:p>
+    <w:p/>
+    <w:p>
+      <w:pPr>
+        <w:pStyle w:val="2"/>
+      </w:pPr>
+      <w:r>
+        <w:rPr>
+          <w:rFonts w:hint="eastAsia"/>
+        </w:rPr>
+        <w:t>2</w:t>
+      </w:r>
+      <w:r>
+        <w:rPr>
+          <w:rFonts w:hint="eastAsia"/>
+        </w:rPr>
+        <w:t>、</w:t>
+      </w:r>
+      <w:r>
+        <w:rPr>
+          <w:rFonts w:hint="eastAsia"/>
+        </w:rPr>
+        <w:t>4</w:t>
+      </w:r>
+      <w:r>
+        <w:rPr>
+          <w:rFonts w:hint="eastAsia"/>
+        </w:rPr>
+        <w:t>个核心</w:t>
+      </w:r>
+    </w:p>
+    <w:p>
+      <w:pPr>
+        <w:pStyle w:val="3"/>
+      </w:pPr>
+      <w:r>
+        <w:rPr>
+          <w:rFonts w:hint="eastAsia"/>
+        </w:rPr>
+        <w:t>（</w:t>
+      </w:r>
+      <w:r>
+        <w:rPr>
+          <w:rFonts w:hint="eastAsia"/>
+        </w:rPr>
+        <w:t>1</w:t>
+      </w:r>
+      <w:r>
+        <w:rPr>
+          <w:rFonts w:hint="eastAsia"/>
+        </w:rPr>
+        <w:t>）</w:t>
+      </w:r>
+      <w:r>
+        <w:rPr>
+          <w:rFonts w:hint="eastAsia"/>
+        </w:rPr>
+        <w:t>Page</w:t>
+      </w:r>
+    </w:p>
+    <w:p>
+      <w:r>
+        <w:rPr>
+          <w:rFonts w:hint="eastAsia"/>
+        </w:rPr>
+        <w:t>WPF</w:t>
+      </w:r>
+      <w:r>
+        <w:rPr>
+          <w:rFonts w:hint="eastAsia"/>
+        </w:rPr>
+        <w:t>将导航的内容封装为多个页面</w:t>
+      </w:r>
+    </w:p>
+    <w:p>
+      <w:r>
+        <w:rPr>
+          <w:rFonts w:hint="eastAsia"/>
+        </w:rPr>
+        <w:t>Page</w:t>
+      </w:r>
+      <w:r>
+        <w:rPr>
+          <w:rFonts w:hint="eastAsia"/>
+        </w:rPr>
+        <w:t>比</w:t>
+      </w:r>
+      <w:r>
+        <w:rPr>
+          <w:rFonts w:hint="eastAsia"/>
+        </w:rPr>
+        <w:t>Window</w:t>
+      </w:r>
+      <w:r>
+        <w:rPr>
+          <w:rFonts w:hint="eastAsia"/>
+        </w:rPr>
+        <w:t>精简，没有</w:t>
+      </w:r>
+      <w:r>
+        <w:rPr>
+          <w:rFonts w:hint="eastAsia"/>
+        </w:rPr>
+        <w:t>Show</w:t>
+      </w:r>
+      <w:r>
+        <w:rPr>
+          <w:rFonts w:hint="eastAsia"/>
+        </w:rPr>
+        <w:t>、</w:t>
+      </w:r>
+      <w:r>
+        <w:rPr>
+          <w:rFonts w:hint="eastAsia"/>
+        </w:rPr>
+        <w:t>Hide</w:t>
+      </w:r>
+      <w:r>
+        <w:rPr>
+          <w:rFonts w:hint="eastAsia"/>
+        </w:rPr>
+        <w:t>等方法，需要通过导航实现切换</w:t>
+      </w:r>
+    </w:p>
+    <w:p>
+      <w:pPr>
+        <w:pStyle w:val="4"/>
+        <w:numPr>
+          <w:ilvl w:val="0"/>
+          <w:numId w:val="9"/>
+        </w:numPr>
+      </w:pPr>
+      <w:r>
+        <w:rPr>
+          <w:rFonts w:hint="eastAsia"/>
+        </w:rPr>
+        <w:t>尺寸</w:t>
+      </w:r>
+    </w:p>
+    <w:p>
+      <w:r>
+        <w:rPr>
+          <w:rFonts w:hint="eastAsia"/>
+        </w:rPr>
+        <w:t>一般不设置自身尺寸，由宿主窗口（普通窗口或浏览器）决定，</w:t>
+      </w:r>
+      <w:r>
+        <w:rPr>
+          <w:rFonts w:hint="eastAsia"/>
+        </w:rPr>
+        <w:t>Page</w:t>
+      </w:r>
+      <w:r>
+        <w:rPr>
+          <w:rFonts w:hint="eastAsia"/>
+        </w:rPr>
+        <w:t>可通过设置后</w:t>
+      </w:r>
+      <w:proofErr w:type="spellStart"/>
+      <w:r>
+        <w:rPr>
+          <w:rFonts w:hint="eastAsia"/>
+        </w:rPr>
+        <w:t>WindowWidth</w:t>
+      </w:r>
+      <w:proofErr w:type="spellEnd"/>
+      <w:r>
+        <w:rPr>
+          <w:rFonts w:hint="eastAsia"/>
+        </w:rPr>
+        <w:t>、</w:t>
+      </w:r>
+      <w:proofErr w:type="spellStart"/>
+      <w:r>
+        <w:rPr>
+          <w:rFonts w:hint="eastAsia"/>
+        </w:rPr>
+        <w:t>WindowHeight</w:t>
+      </w:r>
+      <w:proofErr w:type="spellEnd"/>
+      <w:r>
+        <w:rPr>
+          <w:rFonts w:hint="eastAsia"/>
+        </w:rPr>
+        <w:t>和</w:t>
+      </w:r>
+      <w:proofErr w:type="spellStart"/>
+      <w:r>
+        <w:rPr>
+          <w:rFonts w:hint="eastAsia"/>
+        </w:rPr>
+        <w:t>WindowTitle</w:t>
+      </w:r>
+      <w:proofErr w:type="spellEnd"/>
+      <w:r>
+        <w:rPr>
+          <w:rFonts w:hint="eastAsia"/>
+        </w:rPr>
+        <w:t>改变宿主窗口的对应属性</w:t>
+      </w:r>
+    </w:p>
+    <w:p>
+      <w:r>
+        <w:rPr>
+          <w:rFonts w:hint="eastAsia"/>
+        </w:rPr>
+        <w:t>如果设置了页面的</w:t>
+      </w:r>
+      <w:r>
+        <w:rPr>
+          <w:rFonts w:hint="eastAsia"/>
+        </w:rPr>
+        <w:t>Height</w:t>
+      </w:r>
+      <w:r>
+        <w:rPr>
+          <w:rFonts w:hint="eastAsia"/>
+        </w:rPr>
+        <w:t>、</w:t>
+      </w:r>
+      <w:r>
+        <w:rPr>
+          <w:rFonts w:hint="eastAsia"/>
+        </w:rPr>
+        <w:t>Width</w:t>
+      </w:r>
+      <w:r>
+        <w:rPr>
+          <w:rFonts w:hint="eastAsia"/>
+        </w:rPr>
+        <w:t>，则页面有相应的大小，如果宿主窗口小，页面内容将被裁减，如果宿主窗口大，页面将居中显示</w:t>
+      </w:r>
+    </w:p>
+    <w:p>
+      <w:pPr>
+        <w:pStyle w:val="4"/>
+        <w:numPr>
+          <w:ilvl w:val="0"/>
+          <w:numId w:val="9"/>
+        </w:numPr>
+      </w:pPr>
+      <w:r>
+        <w:rPr>
+          <w:rFonts w:hint="eastAsia"/>
+        </w:rPr>
+        <w:t>宿主窗口</w:t>
+      </w:r>
+    </w:p>
+    <w:p>
+      <w:pPr>
+        <w:rPr>
+          <w:rFonts w:hint="eastAsia"/>
+        </w:rPr>
+      </w:pPr>
+      <w:r>
+        <w:rPr>
+          <w:rFonts w:hint="eastAsia"/>
+        </w:rPr>
+        <w:t>浏览器、</w:t>
+      </w:r>
+      <w:proofErr w:type="spellStart"/>
+      <w:r>
+        <w:rPr>
+          <w:rFonts w:hint="eastAsia"/>
+        </w:rPr>
+        <w:t>NavigationWindow</w:t>
+      </w:r>
+      <w:proofErr w:type="spellEnd"/>
+      <w:r>
+        <w:rPr>
+          <w:rFonts w:hint="eastAsia"/>
+        </w:rPr>
+        <w:t>和</w:t>
+      </w:r>
+      <w:r>
+        <w:rPr>
+          <w:rFonts w:hint="eastAsia"/>
+        </w:rPr>
+        <w:t>Frame</w:t>
+      </w:r>
+      <w:r>
+        <w:rPr>
+          <w:rFonts w:hint="eastAsia"/>
+        </w:rPr>
+        <w:t>，后两者提供了从一个</w:t>
+      </w:r>
+      <w:r>
+        <w:rPr>
+          <w:rFonts w:hint="eastAsia"/>
+        </w:rPr>
+        <w:t>Page</w:t>
+      </w:r>
+      <w:r>
+        <w:rPr>
+          <w:rFonts w:hint="eastAsia"/>
+        </w:rPr>
+        <w:t>导航到另一个</w:t>
+      </w:r>
+      <w:r>
+        <w:rPr>
+          <w:rFonts w:hint="eastAsia"/>
+        </w:rPr>
+        <w:t>Page</w:t>
+      </w:r>
+      <w:r>
+        <w:rPr>
+          <w:rFonts w:hint="eastAsia"/>
+        </w:rPr>
+        <w:t>的功能，并能够记录导航历史，和一系列的导航事件。</w:t>
+      </w:r>
+    </w:p>
+    <w:p>
+      <w:pPr>
+        <w:pStyle w:val="5"/>
+        <w:ind w:left="360"/>
+        <w:rPr>
+          <w:rFonts w:hint="eastAsia"/>
+        </w:rPr>
+      </w:pPr>
+      <w:proofErr w:type="spellStart"/>
+      <w:r>
+        <w:rPr>
+          <w:rFonts w:hint="eastAsia"/>
+        </w:rPr>
+        <w:t>NavigationWindow</w:t>
+      </w:r>
+      <w:proofErr w:type="spellEnd"/>
+    </w:p>
+    <w:p>
+      <w:pPr>
+        <w:rPr>
+          <w:rFonts w:hint="eastAsia"/>
+        </w:rPr>
+      </w:pPr>
+      <w:r>
+        <w:rPr>
+          <w:rFonts w:hint="eastAsia"/>
+        </w:rPr>
+        <w:t>多了一个导航工具栏，可以通过</w:t>
+      </w:r>
+      <w:proofErr w:type="spellStart"/>
+      <w:r>
+        <w:rPr>
+          <w:rFonts w:hint="eastAsia"/>
+        </w:rPr>
+        <w:t>ShowsNavigationUI</w:t>
+      </w:r>
+      <w:proofErr w:type="spellEnd"/>
+      <w:r>
+        <w:rPr>
+          <w:rFonts w:hint="eastAsia"/>
+        </w:rPr>
+        <w:t>控制其是否可见</w:t>
+      </w:r>
+    </w:p>
+    <w:p>
+      <w:pPr>
+        <w:rPr>
+          <w:rFonts w:hint="eastAsia"/>
+        </w:rPr>
+      </w:pPr>
+      <w:r>
+        <w:rPr>
+          <w:rFonts w:hint="eastAsia"/>
+        </w:rPr>
+        <w:t>顶层窗口，不允许嵌套到其他控件</w:t>
+      </w:r>
+    </w:p>
+    <w:p>
+      <w:pPr>
+        <w:pStyle w:val="5"/>
+        <w:ind w:left="360"/>
+        <w:rPr>
+          <w:rFonts w:hint="eastAsia"/>
+        </w:rPr>
+      </w:pPr>
+      <w:r>
+        <w:rPr>
+          <w:rFonts w:hint="eastAsia"/>
+        </w:rPr>
+        <w:lastRenderedPageBreak/>
+        <w:t>Frame</w:t>
+      </w:r>
+    </w:p>
+    <w:p>
+      <w:pPr>
+        <w:rPr>
+          <w:rFonts w:hint="eastAsia"/>
+        </w:rPr>
+      </w:pPr>
+      <w:r>
+        <w:rPr>
+          <w:rFonts w:hint="eastAsia"/>
+        </w:rPr>
+        <w:t>轻量级，可嵌入其他控件，包括</w:t>
+      </w:r>
+      <w:r>
+        <w:rPr>
+          <w:rFonts w:hint="eastAsia"/>
+        </w:rPr>
+        <w:t>Frame</w:t>
+      </w:r>
+      <w:r>
+        <w:rPr>
+          <w:rFonts w:hint="eastAsia"/>
+        </w:rPr>
+        <w:t>，默认无导航工具栏，可通过</w:t>
+      </w:r>
+      <w:proofErr w:type="spellStart"/>
+      <w:r>
+        <w:rPr>
+          <w:rFonts w:hint="eastAsia"/>
+        </w:rPr>
+        <w:t>NavigationUIVisibility</w:t>
+      </w:r>
+      <w:proofErr w:type="spellEnd"/>
+      <w:r>
+        <w:rPr>
+          <w:rFonts w:hint="eastAsia"/>
+        </w:rPr>
+        <w:t>设置</w:t>
+      </w:r>
+    </w:p>
+    <w:p/>
+    <w:p>
+      <w:pPr>
+        <w:pStyle w:val="3"/>
+      </w:pPr>
+      <w:r>
+        <w:rPr>
+          <w:rFonts w:hint="eastAsia"/>
+        </w:rPr>
+        <w:t>（</w:t>
+      </w:r>
+      <w:r>
+        <w:rPr>
+          <w:rFonts w:hint="eastAsia"/>
+        </w:rPr>
+        <w:t>2</w:t>
+      </w:r>
+      <w:r>
+        <w:rPr>
+          <w:rFonts w:hint="eastAsia"/>
+        </w:rPr>
+        <w:t>）超链接（</w:t>
+      </w:r>
+      <w:r>
+        <w:rPr>
+          <w:rFonts w:hint="eastAsia"/>
+        </w:rPr>
+        <w:t>Hyperlink</w:t>
+      </w:r>
+      <w:r>
+        <w:rPr>
+          <w:rFonts w:hint="eastAsia"/>
+        </w:rPr>
+        <w:t>）</w:t>
+      </w:r>
+    </w:p>
+    <w:p>
+      <w:pPr>
+        <w:rPr>
+          <w:rFonts w:hint="eastAsia"/>
+        </w:rPr>
+      </w:pPr>
+      <w:r>
+        <w:rPr>
+          <w:rFonts w:hint="eastAsia"/>
+        </w:rPr>
+        <w:t>页面之间通过超链接连接</w:t>
+      </w:r>
+      <w:r>
+        <w:rPr>
+          <w:rFonts w:hint="eastAsia"/>
+        </w:rPr>
+        <w:t>，派生自</w:t>
+      </w:r>
+      <w:r>
+        <w:rPr>
+          <w:rFonts w:hint="eastAsia"/>
+        </w:rPr>
+        <w:t>Span</w:t>
+      </w:r>
+    </w:p>
+    <w:p>
+      <w:pPr>
+        <w:pStyle w:val="4"/>
+        <w:numPr>
+          <w:ilvl w:val="0"/>
+          <w:numId w:val="10"/>
+        </w:numPr>
+        <w:rPr>
+          <w:rFonts w:hint="eastAsia"/>
+        </w:rPr>
+      </w:pPr>
+      <w:r>
+        <w:rPr>
+          <w:rFonts w:hint="eastAsia"/>
+        </w:rPr>
+        <w:t>页面间导航</w:t>
+      </w:r>
+    </w:p>
+    <w:p>
+      <w:pPr>
+        <w:rPr>
+          <w:rFonts w:hint="eastAsia"/>
+        </w:rPr>
+      </w:pPr>
+      <w:r>
+        <w:rPr>
+          <w:noProof/>
+        </w:rPr>
+        <w:drawing>
+          <wp:inline distT="0" distB="0" distL="0" distR="0">
+            <wp:extent cx="3248025" cy="581025"/>
+            <wp:effectExtent l="19050" t="0" r="9525" b="0"/>
+            <wp:docPr id="71" name="图片 1"/>
+            <wp:cNvGraphicFramePr>
+              <a:graphicFrameLocks xmlns:a="http://schemas.openxmlformats.org/drawingml/2006/main" noChangeAspect="1"/>
+            </wp:cNvGraphicFramePr>
+            <a:graphic xmlns:a="http://schemas.openxmlformats.org/drawingml/2006/main">
+              <a:graphicData uri="http://schemas.openxmlformats.org/drawingml/2006/picture">
+                <pic:pic xmlns:pic="http://schemas.openxmlformats.org/drawingml/2006/picture">
+                  <pic:nvPicPr>
+                    <pic:cNvPr id="0" name="Picture 1"/>
+                    <pic:cNvPicPr>
+                      <a:picLocks noChangeAspect="1" noChangeArrowheads="1"/>
+                    </pic:cNvPicPr>
+                  </pic:nvPicPr>
+                  <pic:blipFill>
+                    <a:blip r:embed="rId77" cstate="print"/>
+                    <a:srcRect/>
+                    <a:stretch>
+                      <a:fillRect/>
+                    </a:stretch>
+                  </pic:blipFill>
+                  <pic:spPr bwMode="auto">
+                    <a:xfrm>
+                      <a:off x="0" y="0"/>
+                      <a:ext cx="3248025" cy="581025"/>
+                    </a:xfrm>
+                    <a:prstGeom prst="rect">
+                      <a:avLst/>
+                    </a:prstGeom>
+                    <a:noFill/>
+                    <a:ln w="9525">
+                      <a:noFill/>
+                      <a:miter lim="800000"/>
+                      <a:headEnd/>
+                      <a:tailEnd/>
+                    </a:ln>
+                  </pic:spPr>
+                </pic:pic>
+              </a:graphicData>
+            </a:graphic>
+          </wp:inline>
+        </w:drawing>
+      </w:r>
+    </w:p>
+    <w:p>
+      <w:pPr>
+        <w:pStyle w:val="4"/>
+        <w:numPr>
+          <w:ilvl w:val="0"/>
+          <w:numId w:val="10"/>
+        </w:numPr>
+        <w:rPr>
+          <w:rFonts w:hint="eastAsia"/>
+        </w:rPr>
+      </w:pPr>
+      <w:r>
+        <w:rPr>
+          <w:rFonts w:hint="eastAsia"/>
+        </w:rPr>
+        <w:t>同页面间导航</w:t>
+      </w:r>
+    </w:p>
+    <w:p>
+      <w:pPr>
+        <w:rPr>
+          <w:rFonts w:hint="eastAsia"/>
+        </w:rPr>
+      </w:pPr>
+      <w:r>
+        <w:rPr>
+          <w:noProof/>
+        </w:rPr>
+        <w:drawing>
+          <wp:inline distT="0" distB="0" distL="0" distR="0">
+            <wp:extent cx="5267325" cy="2343150"/>
+            <wp:effectExtent l="19050" t="0" r="9525" b="0"/>
+            <wp:docPr id="73" name="图片 2"/>
+            <wp:cNvGraphicFramePr>
+              <a:graphicFrameLocks xmlns:a="http://schemas.openxmlformats.org/drawingml/2006/main" noChangeAspect="1"/>
+            </wp:cNvGraphicFramePr>
+            <a:graphic xmlns:a="http://schemas.openxmlformats.org/drawingml/2006/main">
+              <a:graphicData uri="http://schemas.openxmlformats.org/drawingml/2006/picture">
+                <pic:pic xmlns:pic="http://schemas.openxmlformats.org/drawingml/2006/picture">
+                  <pic:nvPicPr>
+                    <pic:cNvPr id="0" name="Picture 2"/>
+                    <pic:cNvPicPr>
+                      <a:picLocks noChangeAspect="1" noChangeArrowheads="1"/>
+                    </pic:cNvPicPr>
+                  </pic:nvPicPr>
+                  <pic:blipFill>
+                    <a:blip r:embed="rId78" cstate="print"/>
+                    <a:srcRect/>
+                    <a:stretch>
+                      <a:fillRect/>
+                    </a:stretch>
+                  </pic:blipFill>
+                  <pic:spPr bwMode="auto">
+                    <a:xfrm>
+                      <a:off x="0" y="0"/>
+                      <a:ext cx="5267325" cy="2343150"/>
+                    </a:xfrm>
+                    <a:prstGeom prst="rect">
+                      <a:avLst/>
+                    </a:prstGeom>
+                    <a:noFill/>
+                    <a:ln w="9525">
+                      <a:noFill/>
+                      <a:miter lim="800000"/>
+                      <a:headEnd/>
+                      <a:tailEnd/>
+                    </a:ln>
+                  </pic:spPr>
+                </pic:pic>
+              </a:graphicData>
+            </a:graphic>
+          </wp:inline>
+        </w:drawing>
+      </w:r>
+    </w:p>
+    <w:p>
+      <w:pPr>
+        <w:pStyle w:val="4"/>
+        <w:numPr>
+          <w:ilvl w:val="0"/>
+          <w:numId w:val="10"/>
+        </w:numPr>
+        <w:rPr>
+          <w:rFonts w:hint="eastAsia"/>
+        </w:rPr>
+      </w:pPr>
+      <w:r>
+        <w:rPr>
+          <w:rFonts w:hint="eastAsia"/>
+        </w:rPr>
+        <w:t>编码导航</w:t>
+      </w:r>
+    </w:p>
+    <w:p>
+      <w:pPr>
+        <w:rPr>
+          <w:rFonts w:hint="eastAsia"/>
+        </w:rPr>
+      </w:pPr>
+      <w:r>
+        <w:rPr>
+          <w:noProof/>
+        </w:rPr>
+        <w:drawing>
+          <wp:inline distT="0" distB="0" distL="0" distR="0">
+            <wp:extent cx="5267325" cy="561975"/>
+            <wp:effectExtent l="19050" t="0" r="9525" b="0"/>
+            <wp:docPr id="74" name="图片 3"/>
+            <wp:cNvGraphicFramePr>
+              <a:graphicFrameLocks xmlns:a="http://schemas.openxmlformats.org/drawingml/2006/main" noChangeAspect="1"/>
+            </wp:cNvGraphicFramePr>
+            <a:graphic xmlns:a="http://schemas.openxmlformats.org/drawingml/2006/main">
+              <a:graphicData uri="http://schemas.openxmlformats.org/drawingml/2006/picture">
+                <pic:pic xmlns:pic="http://schemas.openxmlformats.org/drawingml/2006/picture">
+                  <pic:nvPicPr>
+                    <pic:cNvPr id="0" name="Picture 3"/>
+                    <pic:cNvPicPr>
+                      <a:picLocks noChangeAspect="1" noChangeArrowheads="1"/>
+                    </pic:cNvPicPr>
+                  </pic:nvPicPr>
+                  <pic:blipFill>
+                    <a:blip r:embed="rId79" cstate="print"/>
+                    <a:srcRect/>
+                    <a:stretch>
+                      <a:fillRect/>
+                    </a:stretch>
+                  </pic:blipFill>
+                  <pic:spPr bwMode="auto">
+                    <a:xfrm>
+                      <a:off x="0" y="0"/>
+                      <a:ext cx="5267325" cy="561975"/>
+                    </a:xfrm>
+                    <a:prstGeom prst="rect">
+                      <a:avLst/>
+                    </a:prstGeom>
+                    <a:noFill/>
+                    <a:ln w="9525">
+                      <a:noFill/>
+                      <a:miter lim="800000"/>
+                      <a:headEnd/>
+                      <a:tailEnd/>
+                    </a:ln>
+                  </pic:spPr>
+                </pic:pic>
+              </a:graphicData>
+            </a:graphic>
+          </wp:inline>
+        </w:drawing>
+      </w:r>
+    </w:p>
+    <w:p>
+      <w:pPr>
+        <w:rPr>
+          <w:rFonts w:hint="eastAsia"/>
+        </w:rPr>
+      </w:pPr>
+      <w:r>
+        <w:rPr>
+          <w:rFonts w:hint="eastAsia"/>
+        </w:rPr>
+        <w:t>适用场景：</w:t>
+      </w:r>
+    </w:p>
+    <w:p>
+      <w:pPr>
+        <w:ind w:leftChars="200" w:left="420"/>
+        <w:rPr>
+          <w:rFonts w:hint="eastAsia"/>
+        </w:rPr>
+      </w:pPr>
+      <w:r>
+        <w:rPr>
+          <w:rFonts w:hint="eastAsia"/>
+        </w:rPr>
+        <w:t>导航前传递参数</w:t>
+      </w:r>
+    </w:p>
+    <w:p>
+      <w:pPr>
+        <w:ind w:leftChars="200" w:left="420"/>
+        <w:rPr>
+          <w:rFonts w:hint="eastAsia"/>
+        </w:rPr>
+      </w:pPr>
+      <w:r>
+        <w:rPr>
+          <w:rFonts w:hint="eastAsia"/>
+        </w:rPr>
+        <w:t>导航前设置属性</w:t>
+      </w:r>
+    </w:p>
+    <w:p>
+      <w:pPr>
+        <w:ind w:leftChars="200" w:left="420"/>
+        <w:rPr>
+          <w:rFonts w:hint="eastAsia"/>
+        </w:rPr>
+      </w:pPr>
+      <w:r>
+        <w:rPr>
+          <w:rFonts w:hint="eastAsia"/>
+        </w:rPr>
+        <w:t>动态导航</w:t>
+      </w:r>
+    </w:p>
+    <w:p>
+      <w:pPr>
+        <w:rPr>
+          <w:rFonts w:hint="eastAsia"/>
+        </w:rPr>
+      </w:pPr>
+    </w:p>
+    <w:p>
+      <w:pPr>
+        <w:rPr>
+          <w:rFonts w:hint="eastAsia"/>
+        </w:rPr>
+      </w:pPr>
+    </w:p>
+    <w:p>
+      <w:r>
+        <w:rPr>
+          <w:rFonts w:hint="eastAsia"/>
+        </w:rPr>
+        <w:t>备注：若页面寄宿的不是</w:t>
+      </w:r>
+      <w:proofErr w:type="spellStart"/>
+      <w:r>
+        <w:rPr>
+          <w:rFonts w:hint="eastAsia"/>
+        </w:rPr>
+        <w:t>NavigationWindow</w:t>
+      </w:r>
+      <w:proofErr w:type="spellEnd"/>
+      <w:r>
+        <w:rPr>
+          <w:rFonts w:hint="eastAsia"/>
+        </w:rPr>
+        <w:t>，而是一个普通</w:t>
+      </w:r>
+      <w:r>
+        <w:rPr>
+          <w:rFonts w:hint="eastAsia"/>
+        </w:rPr>
+        <w:t>Window</w:t>
+      </w:r>
+      <w:r>
+        <w:rPr>
+          <w:rFonts w:hint="eastAsia"/>
+        </w:rPr>
+        <w:t>，则超链接无法导航</w:t>
+      </w:r>
+    </w:p>
+    <w:p>
+      <w:pPr>
+        <w:pStyle w:val="3"/>
+      </w:pPr>
+      <w:r>
+        <w:rPr>
+          <w:rFonts w:hint="eastAsia"/>
+        </w:rPr>
+        <w:t>（</w:t>
+      </w:r>
+      <w:r>
+        <w:rPr>
+          <w:rFonts w:hint="eastAsia"/>
+        </w:rPr>
+        <w:t>3</w:t>
+      </w:r>
+      <w:r>
+        <w:rPr>
+          <w:rFonts w:hint="eastAsia"/>
+        </w:rPr>
+        <w:t>）</w:t>
+      </w:r>
+      <w:proofErr w:type="spellStart"/>
+      <w:r>
+        <w:rPr>
+          <w:rFonts w:hint="eastAsia"/>
+        </w:rPr>
+        <w:t>NavigationServices</w:t>
+      </w:r>
+      <w:proofErr w:type="spellEnd"/>
+    </w:p>
+    <w:p>
+      <w:r>
+        <w:rPr>
+          <w:rFonts w:hint="eastAsia"/>
+        </w:rPr>
+        <w:t>页面之间连接的另一种方式，编程实现，其实是超链接的底层实现</w:t>
+      </w:r>
+    </w:p>
+    <w:p>
+      <w:pPr>
+        <w:pStyle w:val="3"/>
+      </w:pPr>
+      <w:r>
+        <w:rPr>
+          <w:rFonts w:hint="eastAsia"/>
+        </w:rPr>
+        <w:t>（</w:t>
+      </w:r>
+      <w:r>
+        <w:rPr>
+          <w:rFonts w:hint="eastAsia"/>
+        </w:rPr>
+        <w:t>4</w:t>
+      </w:r>
+      <w:r>
+        <w:rPr>
+          <w:rFonts w:hint="eastAsia"/>
+        </w:rPr>
+        <w:t>）</w:t>
+      </w:r>
+      <w:r>
+        <w:rPr>
+          <w:rFonts w:hint="eastAsia"/>
+        </w:rPr>
+        <w:t>Journal</w:t>
+      </w:r>
+    </w:p>
+    <w:p>
+      <w:r>
+        <w:rPr>
+          <w:rFonts w:hint="eastAsia"/>
+        </w:rPr>
+        <w:t>历史记录</w:t>
+      </w:r>
     </w:p>
     <w:sectPr>
       <w:pgSz w:w="11906" w:h="16838"/>
@@ -6096,15 +8569,15 @@
 </file>
 
 <file path=word/numbering.xml><?xml version="1.0" encoding="utf-8"?>
-<w:numbering xmlns:wpc="http://schemas.microsoft.com/office/word/2010/wordprocessingCanvas" xmlns:mc="http://schemas.openxmlformats.org/markup-compatibility/2006" xmlns:o="urn:schemas-microsoft-com:office:office" xmlns:r="http://schemas.openxmlformats.org/officeDocument/2006/relationships" xmlns:m="http://schemas.openxmlformats.org/officeDocument/2006/math" xmlns:v="urn:schemas-microsoft-com:vml" xmlns:wp14="http://schemas.microsoft.com/office/word/2010/wordprocessingDrawing" xmlns:wp="http://schemas.openxmlformats.org/drawingml/2006/wordprocessingDrawing" xmlns:w10="urn:schemas-microsoft-com:office:word" xmlns:w="http://schemas.openxmlformats.org/wordprocessingml/2006/main" xmlns:w14="http://schemas.microsoft.com/office/word/2010/wordml" xmlns:w15="http://schemas.microsoft.com/office/word/2012/wordml" xmlns:wpg="http://schemas.microsoft.com/office/word/2010/wordprocessingGroup" xmlns:wpi="http://schemas.microsoft.com/office/word/2010/wordprocessingInk" xmlns:wne="http://schemas.microsoft.com/office/word/2006/wordml" xmlns:wps="http://schemas.microsoft.com/office/word/2010/wordprocessingShape" mc:Ignorable="w14 w15 wp14">
+<w:numbering xmlns:ve="http://schemas.openxmlformats.org/markup-compatibility/2006" xmlns:o="urn:schemas-microsoft-com:office:office" xmlns:r="http://schemas.openxmlformats.org/officeDocument/2006/relationships" xmlns:m="http://schemas.openxmlformats.org/officeDocument/2006/math" xmlns:v="urn:schemas-microsoft-com:vml" xmlns:wp="http://schemas.openxmlformats.org/drawingml/2006/wordprocessingDrawing" xmlns:w10="urn:schemas-microsoft-com:office:word" xmlns:w="http://schemas.openxmlformats.org/wordprocessingml/2006/main" xmlns:wne="http://schemas.microsoft.com/office/word/2006/wordml">
   <w:abstractNum w:abstractNumId="0">
-    <w:nsid w:val="3DF11339"/>
+    <w:nsid w:val="01221E57"/>
     <w:multiLevelType w:val="hybridMultilevel"/>
-    <w:tmpl w:val="D5720BE2"/>
-    <w:lvl w:ilvl="0" w:tplc="6E588B42">
-      <w:start w:val="2"/>
-      <w:numFmt w:val="decimal"/>
-      <w:lvlText w:val="%1、"/>
+    <w:tmpl w:val="503466D6"/>
+    <w:lvl w:ilvl="0" w:tplc="AF2243CC">
+      <w:start w:val="1"/>
+      <w:numFmt w:val="decimalEnclosedCircle"/>
+      <w:lvlText w:val="%1"/>
       <w:lvlJc w:val="left"/>
       <w:pPr>
         <w:ind w:left="360" w:hanging="360"/>
@@ -6187,16 +8660,16 @@
     </w:lvl>
   </w:abstractNum>
   <w:abstractNum w:abstractNumId="1">
-    <w:nsid w:val="45C726C9"/>
+    <w:nsid w:val="07F86482"/>
     <w:multiLevelType w:val="hybridMultilevel"/>
-    <w:tmpl w:val="F2BEE826"/>
-    <w:lvl w:ilvl="0" w:tplc="4BCADFB0">
+    <w:tmpl w:val="6120770E"/>
+    <w:lvl w:ilvl="0" w:tplc="C1FEE874">
       <w:start w:val="1"/>
-      <w:numFmt w:val="decimal"/>
-      <w:lvlText w:val="（%1）"/>
+      <w:numFmt w:val="decimalEnclosedCircle"/>
+      <w:lvlText w:val="%1"/>
       <w:lvlJc w:val="left"/>
       <w:pPr>
-        <w:ind w:left="1080" w:hanging="720"/>
+        <w:ind w:left="360" w:hanging="360"/>
       </w:pPr>
       <w:rPr>
         <w:rFonts w:hint="default"/>
@@ -6208,7 +8681,7 @@
       <w:lvlText w:val="%2)"/>
       <w:lvlJc w:val="left"/>
       <w:pPr>
-        <w:ind w:left="1200" w:hanging="420"/>
+        <w:ind w:left="840" w:hanging="420"/>
       </w:pPr>
     </w:lvl>
     <w:lvl w:ilvl="2" w:tplc="0409001B" w:tentative="1">
@@ -6217,7 +8690,7 @@
       <w:lvlText w:val="%3."/>
       <w:lvlJc w:val="right"/>
       <w:pPr>
-        <w:ind w:left="1620" w:hanging="420"/>
+        <w:ind w:left="1260" w:hanging="420"/>
       </w:pPr>
     </w:lvl>
     <w:lvl w:ilvl="3" w:tplc="0409000F" w:tentative="1">
@@ -6226,7 +8699,7 @@
       <w:lvlText w:val="%4."/>
       <w:lvlJc w:val="left"/>
       <w:pPr>
-        <w:ind w:left="2040" w:hanging="420"/>
+        <w:ind w:left="1680" w:hanging="420"/>
       </w:pPr>
     </w:lvl>
     <w:lvl w:ilvl="4" w:tplc="04090019" w:tentative="1">
@@ -6235,7 +8708,7 @@
       <w:lvlText w:val="%5)"/>
       <w:lvlJc w:val="left"/>
       <w:pPr>
-        <w:ind w:left="2460" w:hanging="420"/>
+        <w:ind w:left="2100" w:hanging="420"/>
       </w:pPr>
     </w:lvl>
     <w:lvl w:ilvl="5" w:tplc="0409001B" w:tentative="1">
@@ -6244,7 +8717,7 @@
       <w:lvlText w:val="%6."/>
       <w:lvlJc w:val="right"/>
       <w:pPr>
-        <w:ind w:left="2880" w:hanging="420"/>
+        <w:ind w:left="2520" w:hanging="420"/>
       </w:pPr>
     </w:lvl>
     <w:lvl w:ilvl="6" w:tplc="0409000F" w:tentative="1">
@@ -6253,7 +8726,7 @@
       <w:lvlText w:val="%7."/>
       <w:lvlJc w:val="left"/>
       <w:pPr>
-        <w:ind w:left="3300" w:hanging="420"/>
+        <w:ind w:left="2940" w:hanging="420"/>
       </w:pPr>
     </w:lvl>
     <w:lvl w:ilvl="7" w:tplc="04090019" w:tentative="1">
@@ -6262,7 +8735,7 @@
       <w:lvlText w:val="%8)"/>
       <w:lvlJc w:val="left"/>
       <w:pPr>
-        <w:ind w:left="3720" w:hanging="420"/>
+        <w:ind w:left="3360" w:hanging="420"/>
       </w:pPr>
     </w:lvl>
     <w:lvl w:ilvl="8" w:tplc="0409001B" w:tentative="1">
@@ -6271,18 +8744,18 @@
       <w:lvlText w:val="%9."/>
       <w:lvlJc w:val="right"/>
       <w:pPr>
-        <w:ind w:left="4140" w:hanging="420"/>
+        <w:ind w:left="3780" w:hanging="420"/>
       </w:pPr>
     </w:lvl>
   </w:abstractNum>
   <w:abstractNum w:abstractNumId="2">
-    <w:nsid w:val="51D64355"/>
+    <w:nsid w:val="1F54229F"/>
     <w:multiLevelType w:val="hybridMultilevel"/>
-    <w:tmpl w:val="E4E84F6E"/>
-    <w:lvl w:ilvl="0" w:tplc="539CE8B4">
+    <w:tmpl w:val="E6201EA8"/>
+    <w:lvl w:ilvl="0" w:tplc="E8B4EDD6">
       <w:start w:val="1"/>
       <w:numFmt w:val="decimal"/>
-      <w:lvlText w:val="%1、"/>
+      <w:lvlText w:val="%1）"/>
       <w:lvlJc w:val="left"/>
       <w:pPr>
         <w:ind w:left="360" w:hanging="360"/>
@@ -6365,16 +8838,16 @@
     </w:lvl>
   </w:abstractNum>
   <w:abstractNum w:abstractNumId="3">
-    <w:nsid w:val="545C1F28"/>
+    <w:nsid w:val="25AD0AB0"/>
     <w:multiLevelType w:val="hybridMultilevel"/>
-    <w:tmpl w:val="0F603520"/>
-    <w:lvl w:ilvl="0" w:tplc="1E586D8C">
+    <w:tmpl w:val="8B4433C8"/>
+    <w:lvl w:ilvl="0" w:tplc="CB5C1038">
       <w:start w:val="1"/>
-      <w:numFmt w:val="decimal"/>
-      <w:lvlText w:val="（%1）"/>
+      <w:numFmt w:val="decimalEnclosedCircle"/>
+      <w:lvlText w:val="%1"/>
       <w:lvlJc w:val="left"/>
       <w:pPr>
-        <w:ind w:left="720" w:hanging="720"/>
+        <w:ind w:left="360" w:hanging="360"/>
       </w:pPr>
       <w:rPr>
         <w:rFonts w:hint="default"/>
@@ -6453,23 +8926,575 @@
       </w:pPr>
     </w:lvl>
   </w:abstractNum>
+  <w:abstractNum w:abstractNumId="4">
+    <w:nsid w:val="3DF11339"/>
+    <w:multiLevelType w:val="hybridMultilevel"/>
+    <w:tmpl w:val="D5720BE2"/>
+    <w:lvl w:ilvl="0" w:tplc="6E588B42">
+      <w:start w:val="2"/>
+      <w:numFmt w:val="decimal"/>
+      <w:lvlText w:val="%1、"/>
+      <w:lvlJc w:val="left"/>
+      <w:pPr>
+        <w:ind w:left="360" w:hanging="360"/>
+      </w:pPr>
+      <w:rPr>
+        <w:rFonts w:hint="default"/>
+      </w:rPr>
+    </w:lvl>
+    <w:lvl w:ilvl="1" w:tplc="04090019" w:tentative="1">
+      <w:start w:val="1"/>
+      <w:numFmt w:val="lowerLetter"/>
+      <w:lvlText w:val="%2)"/>
+      <w:lvlJc w:val="left"/>
+      <w:pPr>
+        <w:ind w:left="840" w:hanging="420"/>
+      </w:pPr>
+    </w:lvl>
+    <w:lvl w:ilvl="2" w:tplc="0409001B" w:tentative="1">
+      <w:start w:val="1"/>
+      <w:numFmt w:val="lowerRoman"/>
+      <w:lvlText w:val="%3."/>
+      <w:lvlJc w:val="right"/>
+      <w:pPr>
+        <w:ind w:left="1260" w:hanging="420"/>
+      </w:pPr>
+    </w:lvl>
+    <w:lvl w:ilvl="3" w:tplc="0409000F" w:tentative="1">
+      <w:start w:val="1"/>
+      <w:numFmt w:val="decimal"/>
+      <w:lvlText w:val="%4."/>
+      <w:lvlJc w:val="left"/>
+      <w:pPr>
+        <w:ind w:left="1680" w:hanging="420"/>
+      </w:pPr>
+    </w:lvl>
+    <w:lvl w:ilvl="4" w:tplc="04090019" w:tentative="1">
+      <w:start w:val="1"/>
+      <w:numFmt w:val="lowerLetter"/>
+      <w:lvlText w:val="%5)"/>
+      <w:lvlJc w:val="left"/>
+      <w:pPr>
+        <w:ind w:left="2100" w:hanging="420"/>
+      </w:pPr>
+    </w:lvl>
+    <w:lvl w:ilvl="5" w:tplc="0409001B" w:tentative="1">
+      <w:start w:val="1"/>
+      <w:numFmt w:val="lowerRoman"/>
+      <w:lvlText w:val="%6."/>
+      <w:lvlJc w:val="right"/>
+      <w:pPr>
+        <w:ind w:left="2520" w:hanging="420"/>
+      </w:pPr>
+    </w:lvl>
+    <w:lvl w:ilvl="6" w:tplc="0409000F" w:tentative="1">
+      <w:start w:val="1"/>
+      <w:numFmt w:val="decimal"/>
+      <w:lvlText w:val="%7."/>
+      <w:lvlJc w:val="left"/>
+      <w:pPr>
+        <w:ind w:left="2940" w:hanging="420"/>
+      </w:pPr>
+    </w:lvl>
+    <w:lvl w:ilvl="7" w:tplc="04090019" w:tentative="1">
+      <w:start w:val="1"/>
+      <w:numFmt w:val="lowerLetter"/>
+      <w:lvlText w:val="%8)"/>
+      <w:lvlJc w:val="left"/>
+      <w:pPr>
+        <w:ind w:left="3360" w:hanging="420"/>
+      </w:pPr>
+    </w:lvl>
+    <w:lvl w:ilvl="8" w:tplc="0409001B" w:tentative="1">
+      <w:start w:val="1"/>
+      <w:numFmt w:val="lowerRoman"/>
+      <w:lvlText w:val="%9."/>
+      <w:lvlJc w:val="right"/>
+      <w:pPr>
+        <w:ind w:left="3780" w:hanging="420"/>
+      </w:pPr>
+    </w:lvl>
+  </w:abstractNum>
+  <w:abstractNum w:abstractNumId="5">
+    <w:nsid w:val="45C726C9"/>
+    <w:multiLevelType w:val="hybridMultilevel"/>
+    <w:tmpl w:val="F2BEE826"/>
+    <w:lvl w:ilvl="0" w:tplc="4BCADFB0">
+      <w:start w:val="1"/>
+      <w:numFmt w:val="decimal"/>
+      <w:lvlText w:val="（%1）"/>
+      <w:lvlJc w:val="left"/>
+      <w:pPr>
+        <w:ind w:left="1080" w:hanging="720"/>
+      </w:pPr>
+      <w:rPr>
+        <w:rFonts w:hint="default"/>
+      </w:rPr>
+    </w:lvl>
+    <w:lvl w:ilvl="1" w:tplc="04090019" w:tentative="1">
+      <w:start w:val="1"/>
+      <w:numFmt w:val="lowerLetter"/>
+      <w:lvlText w:val="%2)"/>
+      <w:lvlJc w:val="left"/>
+      <w:pPr>
+        <w:ind w:left="1200" w:hanging="420"/>
+      </w:pPr>
+    </w:lvl>
+    <w:lvl w:ilvl="2" w:tplc="0409001B" w:tentative="1">
+      <w:start w:val="1"/>
+      <w:numFmt w:val="lowerRoman"/>
+      <w:lvlText w:val="%3."/>
+      <w:lvlJc w:val="right"/>
+      <w:pPr>
+        <w:ind w:left="1620" w:hanging="420"/>
+      </w:pPr>
+    </w:lvl>
+    <w:lvl w:ilvl="3" w:tplc="0409000F" w:tentative="1">
+      <w:start w:val="1"/>
+      <w:numFmt w:val="decimal"/>
+      <w:lvlText w:val="%4."/>
+      <w:lvlJc w:val="left"/>
+      <w:pPr>
+        <w:ind w:left="2040" w:hanging="420"/>
+      </w:pPr>
+    </w:lvl>
+    <w:lvl w:ilvl="4" w:tplc="04090019" w:tentative="1">
+      <w:start w:val="1"/>
+      <w:numFmt w:val="lowerLetter"/>
+      <w:lvlText w:val="%5)"/>
+      <w:lvlJc w:val="left"/>
+      <w:pPr>
+        <w:ind w:left="2460" w:hanging="420"/>
+      </w:pPr>
+    </w:lvl>
+    <w:lvl w:ilvl="5" w:tplc="0409001B" w:tentative="1">
+      <w:start w:val="1"/>
+      <w:numFmt w:val="lowerRoman"/>
+      <w:lvlText w:val="%6."/>
+      <w:lvlJc w:val="right"/>
+      <w:pPr>
+        <w:ind w:left="2880" w:hanging="420"/>
+      </w:pPr>
+    </w:lvl>
+    <w:lvl w:ilvl="6" w:tplc="0409000F" w:tentative="1">
+      <w:start w:val="1"/>
+      <w:numFmt w:val="decimal"/>
+      <w:lvlText w:val="%7."/>
+      <w:lvlJc w:val="left"/>
+      <w:pPr>
+        <w:ind w:left="3300" w:hanging="420"/>
+      </w:pPr>
+    </w:lvl>
+    <w:lvl w:ilvl="7" w:tplc="04090019" w:tentative="1">
+      <w:start w:val="1"/>
+      <w:numFmt w:val="lowerLetter"/>
+      <w:lvlText w:val="%8)"/>
+      <w:lvlJc w:val="left"/>
+      <w:pPr>
+        <w:ind w:left="3720" w:hanging="420"/>
+      </w:pPr>
+    </w:lvl>
+    <w:lvl w:ilvl="8" w:tplc="0409001B" w:tentative="1">
+      <w:start w:val="1"/>
+      <w:numFmt w:val="lowerRoman"/>
+      <w:lvlText w:val="%9."/>
+      <w:lvlJc w:val="right"/>
+      <w:pPr>
+        <w:ind w:left="4140" w:hanging="420"/>
+      </w:pPr>
+    </w:lvl>
+  </w:abstractNum>
+  <w:abstractNum w:abstractNumId="6">
+    <w:nsid w:val="51D64355"/>
+    <w:multiLevelType w:val="hybridMultilevel"/>
+    <w:tmpl w:val="E4E84F6E"/>
+    <w:lvl w:ilvl="0" w:tplc="539CE8B4">
+      <w:start w:val="1"/>
+      <w:numFmt w:val="decimal"/>
+      <w:lvlText w:val="%1、"/>
+      <w:lvlJc w:val="left"/>
+      <w:pPr>
+        <w:ind w:left="360" w:hanging="360"/>
+      </w:pPr>
+      <w:rPr>
+        <w:rFonts w:hint="default"/>
+      </w:rPr>
+    </w:lvl>
+    <w:lvl w:ilvl="1" w:tplc="04090019" w:tentative="1">
+      <w:start w:val="1"/>
+      <w:numFmt w:val="lowerLetter"/>
+      <w:lvlText w:val="%2)"/>
+      <w:lvlJc w:val="left"/>
+      <w:pPr>
+        <w:ind w:left="840" w:hanging="420"/>
+      </w:pPr>
+    </w:lvl>
+    <w:lvl w:ilvl="2" w:tplc="0409001B" w:tentative="1">
+      <w:start w:val="1"/>
+      <w:numFmt w:val="lowerRoman"/>
+      <w:lvlText w:val="%3."/>
+      <w:lvlJc w:val="right"/>
+      <w:pPr>
+        <w:ind w:left="1260" w:hanging="420"/>
+      </w:pPr>
+    </w:lvl>
+    <w:lvl w:ilvl="3" w:tplc="0409000F" w:tentative="1">
+      <w:start w:val="1"/>
+      <w:numFmt w:val="decimal"/>
+      <w:lvlText w:val="%4."/>
+      <w:lvlJc w:val="left"/>
+      <w:pPr>
+        <w:ind w:left="1680" w:hanging="420"/>
+      </w:pPr>
+    </w:lvl>
+    <w:lvl w:ilvl="4" w:tplc="04090019" w:tentative="1">
+      <w:start w:val="1"/>
+      <w:numFmt w:val="lowerLetter"/>
+      <w:lvlText w:val="%5)"/>
+      <w:lvlJc w:val="left"/>
+      <w:pPr>
+        <w:ind w:left="2100" w:hanging="420"/>
+      </w:pPr>
+    </w:lvl>
+    <w:lvl w:ilvl="5" w:tplc="0409001B" w:tentative="1">
+      <w:start w:val="1"/>
+      <w:numFmt w:val="lowerRoman"/>
+      <w:lvlText w:val="%6."/>
+      <w:lvlJc w:val="right"/>
+      <w:pPr>
+        <w:ind w:left="2520" w:hanging="420"/>
+      </w:pPr>
+    </w:lvl>
+    <w:lvl w:ilvl="6" w:tplc="0409000F" w:tentative="1">
+      <w:start w:val="1"/>
+      <w:numFmt w:val="decimal"/>
+      <w:lvlText w:val="%7."/>
+      <w:lvlJc w:val="left"/>
+      <w:pPr>
+        <w:ind w:left="2940" w:hanging="420"/>
+      </w:pPr>
+    </w:lvl>
+    <w:lvl w:ilvl="7" w:tplc="04090019" w:tentative="1">
+      <w:start w:val="1"/>
+      <w:numFmt w:val="lowerLetter"/>
+      <w:lvlText w:val="%8)"/>
+      <w:lvlJc w:val="left"/>
+      <w:pPr>
+        <w:ind w:left="3360" w:hanging="420"/>
+      </w:pPr>
+    </w:lvl>
+    <w:lvl w:ilvl="8" w:tplc="0409001B" w:tentative="1">
+      <w:start w:val="1"/>
+      <w:numFmt w:val="lowerRoman"/>
+      <w:lvlText w:val="%9."/>
+      <w:lvlJc w:val="right"/>
+      <w:pPr>
+        <w:ind w:left="3780" w:hanging="420"/>
+      </w:pPr>
+    </w:lvl>
+  </w:abstractNum>
+  <w:abstractNum w:abstractNumId="7">
+    <w:nsid w:val="5351049A"/>
+    <w:multiLevelType w:val="hybridMultilevel"/>
+    <w:tmpl w:val="3D0E8C5E"/>
+    <w:lvl w:ilvl="0" w:tplc="B76A0CE0">
+      <w:start w:val="1"/>
+      <w:numFmt w:val="decimalEnclosedCircle"/>
+      <w:lvlText w:val="%1"/>
+      <w:lvlJc w:val="left"/>
+      <w:pPr>
+        <w:ind w:left="360" w:hanging="360"/>
+      </w:pPr>
+      <w:rPr>
+        <w:rFonts w:hint="default"/>
+      </w:rPr>
+    </w:lvl>
+    <w:lvl w:ilvl="1" w:tplc="04090019" w:tentative="1">
+      <w:start w:val="1"/>
+      <w:numFmt w:val="lowerLetter"/>
+      <w:lvlText w:val="%2)"/>
+      <w:lvlJc w:val="left"/>
+      <w:pPr>
+        <w:ind w:left="840" w:hanging="420"/>
+      </w:pPr>
+    </w:lvl>
+    <w:lvl w:ilvl="2" w:tplc="0409001B" w:tentative="1">
+      <w:start w:val="1"/>
+      <w:numFmt w:val="lowerRoman"/>
+      <w:lvlText w:val="%3."/>
+      <w:lvlJc w:val="right"/>
+      <w:pPr>
+        <w:ind w:left="1260" w:hanging="420"/>
+      </w:pPr>
+    </w:lvl>
+    <w:lvl w:ilvl="3" w:tplc="0409000F" w:tentative="1">
+      <w:start w:val="1"/>
+      <w:numFmt w:val="decimal"/>
+      <w:lvlText w:val="%4."/>
+      <w:lvlJc w:val="left"/>
+      <w:pPr>
+        <w:ind w:left="1680" w:hanging="420"/>
+      </w:pPr>
+    </w:lvl>
+    <w:lvl w:ilvl="4" w:tplc="04090019" w:tentative="1">
+      <w:start w:val="1"/>
+      <w:numFmt w:val="lowerLetter"/>
+      <w:lvlText w:val="%5)"/>
+      <w:lvlJc w:val="left"/>
+      <w:pPr>
+        <w:ind w:left="2100" w:hanging="420"/>
+      </w:pPr>
+    </w:lvl>
+    <w:lvl w:ilvl="5" w:tplc="0409001B" w:tentative="1">
+      <w:start w:val="1"/>
+      <w:numFmt w:val="lowerRoman"/>
+      <w:lvlText w:val="%6."/>
+      <w:lvlJc w:val="right"/>
+      <w:pPr>
+        <w:ind w:left="2520" w:hanging="420"/>
+      </w:pPr>
+    </w:lvl>
+    <w:lvl w:ilvl="6" w:tplc="0409000F" w:tentative="1">
+      <w:start w:val="1"/>
+      <w:numFmt w:val="decimal"/>
+      <w:lvlText w:val="%7."/>
+      <w:lvlJc w:val="left"/>
+      <w:pPr>
+        <w:ind w:left="2940" w:hanging="420"/>
+      </w:pPr>
+    </w:lvl>
+    <w:lvl w:ilvl="7" w:tplc="04090019" w:tentative="1">
+      <w:start w:val="1"/>
+      <w:numFmt w:val="lowerLetter"/>
+      <w:lvlText w:val="%8)"/>
+      <w:lvlJc w:val="left"/>
+      <w:pPr>
+        <w:ind w:left="3360" w:hanging="420"/>
+      </w:pPr>
+    </w:lvl>
+    <w:lvl w:ilvl="8" w:tplc="0409001B" w:tentative="1">
+      <w:start w:val="1"/>
+      <w:numFmt w:val="lowerRoman"/>
+      <w:lvlText w:val="%9."/>
+      <w:lvlJc w:val="right"/>
+      <w:pPr>
+        <w:ind w:left="3780" w:hanging="420"/>
+      </w:pPr>
+    </w:lvl>
+  </w:abstractNum>
+  <w:abstractNum w:abstractNumId="8">
+    <w:nsid w:val="545C1F28"/>
+    <w:multiLevelType w:val="hybridMultilevel"/>
+    <w:tmpl w:val="0F603520"/>
+    <w:lvl w:ilvl="0" w:tplc="1E586D8C">
+      <w:start w:val="1"/>
+      <w:numFmt w:val="decimal"/>
+      <w:lvlText w:val="（%1）"/>
+      <w:lvlJc w:val="left"/>
+      <w:pPr>
+        <w:ind w:left="720" w:hanging="720"/>
+      </w:pPr>
+      <w:rPr>
+        <w:rFonts w:hint="default"/>
+      </w:rPr>
+    </w:lvl>
+    <w:lvl w:ilvl="1" w:tplc="04090019" w:tentative="1">
+      <w:start w:val="1"/>
+      <w:numFmt w:val="lowerLetter"/>
+      <w:lvlText w:val="%2)"/>
+      <w:lvlJc w:val="left"/>
+      <w:pPr>
+        <w:ind w:left="840" w:hanging="420"/>
+      </w:pPr>
+    </w:lvl>
+    <w:lvl w:ilvl="2" w:tplc="0409001B" w:tentative="1">
+      <w:start w:val="1"/>
+      <w:numFmt w:val="lowerRoman"/>
+      <w:lvlText w:val="%3."/>
+      <w:lvlJc w:val="right"/>
+      <w:pPr>
+        <w:ind w:left="1260" w:hanging="420"/>
+      </w:pPr>
+    </w:lvl>
+    <w:lvl w:ilvl="3" w:tplc="0409000F" w:tentative="1">
+      <w:start w:val="1"/>
+      <w:numFmt w:val="decimal"/>
+      <w:lvlText w:val="%4."/>
+      <w:lvlJc w:val="left"/>
+      <w:pPr>
+        <w:ind w:left="1680" w:hanging="420"/>
+      </w:pPr>
+    </w:lvl>
+    <w:lvl w:ilvl="4" w:tplc="04090019" w:tentative="1">
+      <w:start w:val="1"/>
+      <w:numFmt w:val="lowerLetter"/>
+      <w:lvlText w:val="%5)"/>
+      <w:lvlJc w:val="left"/>
+      <w:pPr>
+        <w:ind w:left="2100" w:hanging="420"/>
+      </w:pPr>
+    </w:lvl>
+    <w:lvl w:ilvl="5" w:tplc="0409001B" w:tentative="1">
+      <w:start w:val="1"/>
+      <w:numFmt w:val="lowerRoman"/>
+      <w:lvlText w:val="%6."/>
+      <w:lvlJc w:val="right"/>
+      <w:pPr>
+        <w:ind w:left="2520" w:hanging="420"/>
+      </w:pPr>
+    </w:lvl>
+    <w:lvl w:ilvl="6" w:tplc="0409000F" w:tentative="1">
+      <w:start w:val="1"/>
+      <w:numFmt w:val="decimal"/>
+      <w:lvlText w:val="%7."/>
+      <w:lvlJc w:val="left"/>
+      <w:pPr>
+        <w:ind w:left="2940" w:hanging="420"/>
+      </w:pPr>
+    </w:lvl>
+    <w:lvl w:ilvl="7" w:tplc="04090019" w:tentative="1">
+      <w:start w:val="1"/>
+      <w:numFmt w:val="lowerLetter"/>
+      <w:lvlText w:val="%8)"/>
+      <w:lvlJc w:val="left"/>
+      <w:pPr>
+        <w:ind w:left="3360" w:hanging="420"/>
+      </w:pPr>
+    </w:lvl>
+    <w:lvl w:ilvl="8" w:tplc="0409001B" w:tentative="1">
+      <w:start w:val="1"/>
+      <w:numFmt w:val="lowerRoman"/>
+      <w:lvlText w:val="%9."/>
+      <w:lvlJc w:val="right"/>
+      <w:pPr>
+        <w:ind w:left="3780" w:hanging="420"/>
+      </w:pPr>
+    </w:lvl>
+  </w:abstractNum>
+  <w:abstractNum w:abstractNumId="9">
+    <w:nsid w:val="61B074E1"/>
+    <w:multiLevelType w:val="hybridMultilevel"/>
+    <w:tmpl w:val="F148E93C"/>
+    <w:lvl w:ilvl="0" w:tplc="72CED9A4">
+      <w:start w:val="1"/>
+      <w:numFmt w:val="decimalEnclosedCircle"/>
+      <w:lvlText w:val="%1"/>
+      <w:lvlJc w:val="left"/>
+      <w:pPr>
+        <w:ind w:left="360" w:hanging="360"/>
+      </w:pPr>
+      <w:rPr>
+        <w:rFonts w:hint="default"/>
+      </w:rPr>
+    </w:lvl>
+    <w:lvl w:ilvl="1" w:tplc="04090019" w:tentative="1">
+      <w:start w:val="1"/>
+      <w:numFmt w:val="lowerLetter"/>
+      <w:lvlText w:val="%2)"/>
+      <w:lvlJc w:val="left"/>
+      <w:pPr>
+        <w:ind w:left="840" w:hanging="420"/>
+      </w:pPr>
+    </w:lvl>
+    <w:lvl w:ilvl="2" w:tplc="0409001B" w:tentative="1">
+      <w:start w:val="1"/>
+      <w:numFmt w:val="lowerRoman"/>
+      <w:lvlText w:val="%3."/>
+      <w:lvlJc w:val="right"/>
+      <w:pPr>
+        <w:ind w:left="1260" w:hanging="420"/>
+      </w:pPr>
+    </w:lvl>
+    <w:lvl w:ilvl="3" w:tplc="0409000F" w:tentative="1">
+      <w:start w:val="1"/>
+      <w:numFmt w:val="decimal"/>
+      <w:lvlText w:val="%4."/>
+      <w:lvlJc w:val="left"/>
+      <w:pPr>
+        <w:ind w:left="1680" w:hanging="420"/>
+      </w:pPr>
+    </w:lvl>
+    <w:lvl w:ilvl="4" w:tplc="04090019" w:tentative="1">
+      <w:start w:val="1"/>
+      <w:numFmt w:val="lowerLetter"/>
+      <w:lvlText w:val="%5)"/>
+      <w:lvlJc w:val="left"/>
+      <w:pPr>
+        <w:ind w:left="2100" w:hanging="420"/>
+      </w:pPr>
+    </w:lvl>
+    <w:lvl w:ilvl="5" w:tplc="0409001B" w:tentative="1">
+      <w:start w:val="1"/>
+      <w:numFmt w:val="lowerRoman"/>
+      <w:lvlText w:val="%6."/>
+      <w:lvlJc w:val="right"/>
+      <w:pPr>
+        <w:ind w:left="2520" w:hanging="420"/>
+      </w:pPr>
+    </w:lvl>
+    <w:lvl w:ilvl="6" w:tplc="0409000F" w:tentative="1">
+      <w:start w:val="1"/>
+      <w:numFmt w:val="decimal"/>
+      <w:lvlText w:val="%7."/>
+      <w:lvlJc w:val="left"/>
+      <w:pPr>
+        <w:ind w:left="2940" w:hanging="420"/>
+      </w:pPr>
+    </w:lvl>
+    <w:lvl w:ilvl="7" w:tplc="04090019" w:tentative="1">
+      <w:start w:val="1"/>
+      <w:numFmt w:val="lowerLetter"/>
+      <w:lvlText w:val="%8)"/>
+      <w:lvlJc w:val="left"/>
+      <w:pPr>
+        <w:ind w:left="3360" w:hanging="420"/>
+      </w:pPr>
+    </w:lvl>
+    <w:lvl w:ilvl="8" w:tplc="0409001B" w:tentative="1">
+      <w:start w:val="1"/>
+      <w:numFmt w:val="lowerRoman"/>
+      <w:lvlText w:val="%9."/>
+      <w:lvlJc w:val="right"/>
+      <w:pPr>
+        <w:ind w:left="3780" w:hanging="420"/>
+      </w:pPr>
+    </w:lvl>
+  </w:abstractNum>
   <w:num w:numId="1">
+    <w:abstractNumId w:val="6"/>
+  </w:num>
+  <w:num w:numId="2">
+    <w:abstractNumId w:val="5"/>
+  </w:num>
+  <w:num w:numId="3">
+    <w:abstractNumId w:val="4"/>
+  </w:num>
+  <w:num w:numId="4">
+    <w:abstractNumId w:val="8"/>
+  </w:num>
+  <w:num w:numId="5">
     <w:abstractNumId w:val="2"/>
   </w:num>
-  <w:num w:numId="2">
+  <w:num w:numId="6">
+    <w:abstractNumId w:val="3"/>
+  </w:num>
+  <w:num w:numId="7">
     <w:abstractNumId w:val="1"/>
   </w:num>
-  <w:num w:numId="3">
+  <w:num w:numId="8">
+    <w:abstractNumId w:val="7"/>
+  </w:num>
+  <w:num w:numId="9">
     <w:abstractNumId w:val="0"/>
   </w:num>
-  <w:num w:numId="4">
-    <w:abstractNumId w:val="3"/>
+  <w:num w:numId="10">
+    <w:abstractNumId w:val="9"/>
   </w:num>
 </w:numbering>
 </file>
 
 <file path=word/styles.xml><?xml version="1.0" encoding="utf-8"?>
-<w:styles xmlns:mc="http://schemas.openxmlformats.org/markup-compatibility/2006" xmlns:r="http://schemas.openxmlformats.org/officeDocument/2006/relationships" xmlns:w="http://schemas.openxmlformats.org/wordprocessingml/2006/main" xmlns:w14="http://schemas.microsoft.com/office/word/2010/wordml" xmlns:w15="http://schemas.microsoft.com/office/word/2012/wordml" mc:Ignorable="w14 w15">
+<w:styles xmlns:r="http://schemas.openxmlformats.org/officeDocument/2006/relationships" xmlns:w="http://schemas.openxmlformats.org/wordprocessingml/2006/main">
   <w:docDefaults>
     <w:rPrDefault>
       <w:rPr>
@@ -6482,382 +9507,149 @@
     </w:rPrDefault>
     <w:pPrDefault/>
   </w:docDefaults>
-  <w:latentStyles w:defLockedState="0" w:defUIPriority="99" w:defSemiHidden="0" w:defUnhideWhenUsed="0" w:defQFormat="0" w:count="371">
-    <w:lsdException w:name="Normal" w:uiPriority="0" w:qFormat="1"/>
-    <w:lsdException w:name="heading 1" w:uiPriority="9" w:qFormat="1"/>
-    <w:lsdException w:name="heading 2" w:semiHidden="1" w:uiPriority="9" w:unhideWhenUsed="1" w:qFormat="1"/>
-    <w:lsdException w:name="heading 3" w:semiHidden="1" w:uiPriority="9" w:unhideWhenUsed="1" w:qFormat="1"/>
-    <w:lsdException w:name="heading 4" w:semiHidden="1" w:uiPriority="9" w:unhideWhenUsed="1" w:qFormat="1"/>
-    <w:lsdException w:name="heading 5" w:semiHidden="1" w:uiPriority="9" w:unhideWhenUsed="1" w:qFormat="1"/>
-    <w:lsdException w:name="heading 6" w:semiHidden="1" w:uiPriority="9" w:unhideWhenUsed="1" w:qFormat="1"/>
-    <w:lsdException w:name="heading 7" w:semiHidden="1" w:uiPriority="9" w:unhideWhenUsed="1" w:qFormat="1"/>
-    <w:lsdException w:name="heading 8" w:semiHidden="1" w:uiPriority="9" w:unhideWhenUsed="1" w:qFormat="1"/>
-    <w:lsdException w:name="heading 9" w:semiHidden="1" w:uiPriority="9" w:unhideWhenUsed="1" w:qFormat="1"/>
-    <w:lsdException w:name="index 1" w:semiHidden="1" w:unhideWhenUsed="1"/>
-    <w:lsdException w:name="index 2" w:semiHidden="1" w:unhideWhenUsed="1"/>
-    <w:lsdException w:name="index 3" w:semiHidden="1" w:unhideWhenUsed="1"/>
-    <w:lsdException w:name="index 4" w:semiHidden="1" w:unhideWhenUsed="1"/>
-    <w:lsdException w:name="index 5" w:semiHidden="1" w:unhideWhenUsed="1"/>
-    <w:lsdException w:name="index 6" w:semiHidden="1" w:unhideWhenUsed="1"/>
-    <w:lsdException w:name="index 7" w:semiHidden="1" w:unhideWhenUsed="1"/>
-    <w:lsdException w:name="index 8" w:semiHidden="1" w:unhideWhenUsed="1"/>
-    <w:lsdException w:name="index 9" w:semiHidden="1" w:unhideWhenUsed="1"/>
-    <w:lsdException w:name="toc 1" w:semiHidden="1" w:uiPriority="39" w:unhideWhenUsed="1"/>
-    <w:lsdException w:name="toc 2" w:semiHidden="1" w:uiPriority="39" w:unhideWhenUsed="1"/>
-    <w:lsdException w:name="toc 3" w:semiHidden="1" w:uiPriority="39" w:unhideWhenUsed="1"/>
-    <w:lsdException w:name="toc 4" w:semiHidden="1" w:uiPriority="39" w:unhideWhenUsed="1"/>
-    <w:lsdException w:name="toc 5" w:semiHidden="1" w:uiPriority="39" w:unhideWhenUsed="1"/>
-    <w:lsdException w:name="toc 6" w:semiHidden="1" w:uiPriority="39" w:unhideWhenUsed="1"/>
-    <w:lsdException w:name="toc 7" w:semiHidden="1" w:uiPriority="39" w:unhideWhenUsed="1"/>
-    <w:lsdException w:name="toc 8" w:semiHidden="1" w:uiPriority="39" w:unhideWhenUsed="1"/>
-    <w:lsdException w:name="toc 9" w:semiHidden="1" w:uiPriority="39" w:unhideWhenUsed="1"/>
-    <w:lsdException w:name="Normal Indent" w:semiHidden="1" w:unhideWhenUsed="1"/>
-    <w:lsdException w:name="footnote text" w:semiHidden="1" w:unhideWhenUsed="1"/>
-    <w:lsdException w:name="annotation text" w:semiHidden="1" w:unhideWhenUsed="1"/>
-    <w:lsdException w:name="header" w:semiHidden="1" w:unhideWhenUsed="1"/>
-    <w:lsdException w:name="footer" w:semiHidden="1" w:unhideWhenUsed="1"/>
-    <w:lsdException w:name="index heading" w:semiHidden="1" w:unhideWhenUsed="1"/>
-    <w:lsdException w:name="caption" w:semiHidden="1" w:uiPriority="35" w:unhideWhenUsed="1" w:qFormat="1"/>
-    <w:lsdException w:name="table of figures" w:semiHidden="1" w:unhideWhenUsed="1"/>
-    <w:lsdException w:name="envelope address" w:semiHidden="1" w:unhideWhenUsed="1"/>
-    <w:lsdException w:name="envelope return" w:semiHidden="1" w:unhideWhenUsed="1"/>
-    <w:lsdException w:name="footnote reference" w:semiHidden="1" w:unhideWhenUsed="1"/>
-    <w:lsdException w:name="annotation reference" w:semiHidden="1" w:unhideWhenUsed="1"/>
-    <w:lsdException w:name="line number" w:semiHidden="1" w:unhideWhenUsed="1"/>
-    <w:lsdException w:name="page number" w:semiHidden="1" w:unhideWhenUsed="1"/>
-    <w:lsdException w:name="endnote reference" w:semiHidden="1" w:unhideWhenUsed="1"/>
-    <w:lsdException w:name="endnote text" w:semiHidden="1" w:unhideWhenUsed="1"/>
-    <w:lsdException w:name="table of authorities" w:semiHidden="1" w:unhideWhenUsed="1"/>
-    <w:lsdException w:name="macro" w:semiHidden="1" w:unhideWhenUsed="1"/>
-    <w:lsdException w:name="toa heading" w:semiHidden="1" w:unhideWhenUsed="1"/>
-    <w:lsdException w:name="List" w:semiHidden="1" w:unhideWhenUsed="1"/>
-    <w:lsdException w:name="List Bullet" w:semiHidden="1" w:unhideWhenUsed="1"/>
-    <w:lsdException w:name="List Number" w:semiHidden="1" w:unhideWhenUsed="1"/>
-    <w:lsdException w:name="List 2" w:semiHidden="1" w:unhideWhenUsed="1"/>
-    <w:lsdException w:name="List 3" w:semiHidden="1" w:unhideWhenUsed="1"/>
-    <w:lsdException w:name="List 4" w:semiHidden="1" w:unhideWhenUsed="1"/>
-    <w:lsdException w:name="List 5" w:semiHidden="1" w:unhideWhenUsed="1"/>
-    <w:lsdException w:name="List Bullet 2" w:semiHidden="1" w:unhideWhenUsed="1"/>
-    <w:lsdException w:name="List Bullet 3" w:semiHidden="1" w:unhideWhenUsed="1"/>
-    <w:lsdException w:name="List Bullet 4" w:semiHidden="1" w:unhideWhenUsed="1"/>
-    <w:lsdException w:name="List Bullet 5" w:semiHidden="1" w:unhideWhenUsed="1"/>
-    <w:lsdException w:name="List Number 2" w:semiHidden="1" w:unhideWhenUsed="1"/>
-    <w:lsdException w:name="List Number 3" w:semiHidden="1" w:unhideWhenUsed="1"/>
-    <w:lsdException w:name="List Number 4" w:semiHidden="1" w:unhideWhenUsed="1"/>
-    <w:lsdException w:name="List Number 5" w:semiHidden="1" w:unhideWhenUsed="1"/>
-    <w:lsdException w:name="Title" w:uiPriority="10" w:qFormat="1"/>
-    <w:lsdException w:name="Closing" w:semiHidden="1" w:unhideWhenUsed="1"/>
-    <w:lsdException w:name="Signature" w:semiHidden="1" w:unhideWhenUsed="1"/>
-    <w:lsdException w:name="Default Paragraph Font" w:semiHidden="1" w:uiPriority="1" w:unhideWhenUsed="1"/>
-    <w:lsdException w:name="Body Text" w:semiHidden="1" w:unhideWhenUsed="1"/>
-    <w:lsdException w:name="Body Text Indent" w:semiHidden="1" w:unhideWhenUsed="1"/>
-    <w:lsdException w:name="List Continue" w:semiHidden="1" w:unhideWhenUsed="1"/>
-    <w:lsdException w:name="List Continue 2" w:semiHidden="1" w:unhideWhenUsed="1"/>
-    <w:lsdException w:name="List Continue 3" w:semiHidden="1" w:unhideWhenUsed="1"/>
-    <w:lsdException w:name="List Continue 4" w:semiHidden="1" w:unhideWhenUsed="1"/>
-    <w:lsdException w:name="List Continue 5" w:semiHidden="1" w:unhideWhenUsed="1"/>
-    <w:lsdException w:name="Message Header" w:semiHidden="1" w:unhideWhenUsed="1"/>
-    <w:lsdException w:name="Subtitle" w:uiPriority="11" w:qFormat="1"/>
-    <w:lsdException w:name="Salutation" w:semiHidden="1" w:unhideWhenUsed="1"/>
-    <w:lsdException w:name="Date" w:semiHidden="1" w:unhideWhenUsed="1"/>
-    <w:lsdException w:name="Body Text First Indent" w:semiHidden="1" w:unhideWhenUsed="1"/>
-    <w:lsdException w:name="Body Text First Indent 2" w:semiHidden="1" w:unhideWhenUsed="1"/>
-    <w:lsdException w:name="Note Heading" w:semiHidden="1" w:unhideWhenUsed="1"/>
-    <w:lsdException w:name="Body Text 2" w:semiHidden="1" w:unhideWhenUsed="1"/>
-    <w:lsdException w:name="Body Text 3" w:semiHidden="1" w:unhideWhenUsed="1"/>
-    <w:lsdException w:name="Body Text Indent 2" w:semiHidden="1" w:unhideWhenUsed="1"/>
-    <w:lsdException w:name="Body Text Indent 3" w:semiHidden="1" w:unhideWhenUsed="1"/>
-    <w:lsdException w:name="Block Text" w:semiHidden="1" w:unhideWhenUsed="1"/>
-    <w:lsdException w:name="Hyperlink" w:semiHidden="1" w:unhideWhenUsed="1"/>
-    <w:lsdException w:name="FollowedHyperlink" w:semiHidden="1" w:unhideWhenUsed="1"/>
-    <w:lsdException w:name="Strong" w:uiPriority="22" w:qFormat="1"/>
-    <w:lsdException w:name="Emphasis" w:uiPriority="20" w:qFormat="1"/>
-    <w:lsdException w:name="Document Map" w:semiHidden="1" w:unhideWhenUsed="1"/>
-    <w:lsdException w:name="Plain Text" w:semiHidden="1" w:unhideWhenUsed="1"/>
-    <w:lsdException w:name="E-mail Signature" w:semiHidden="1" w:unhideWhenUsed="1"/>
-    <w:lsdException w:name="HTML Top of Form" w:semiHidden="1" w:unhideWhenUsed="1"/>
-    <w:lsdException w:name="HTML Bottom of Form" w:semiHidden="1" w:unhideWhenUsed="1"/>
-    <w:lsdException w:name="Normal (Web)" w:semiHidden="1" w:unhideWhenUsed="1"/>
-    <w:lsdException w:name="HTML Acronym" w:semiHidden="1" w:unhideWhenUsed="1"/>
-    <w:lsdException w:name="HTML Address" w:semiHidden="1" w:unhideWhenUsed="1"/>
-    <w:lsdException w:name="HTML Cite" w:semiHidden="1" w:unhideWhenUsed="1"/>
-    <w:lsdException w:name="HTML Code" w:semiHidden="1" w:unhideWhenUsed="1"/>
-    <w:lsdException w:name="HTML Definition" w:semiHidden="1" w:unhideWhenUsed="1"/>
-    <w:lsdException w:name="HTML Keyboard" w:semiHidden="1" w:unhideWhenUsed="1"/>
-    <w:lsdException w:name="HTML Preformatted" w:semiHidden="1" w:unhideWhenUsed="1"/>
-    <w:lsdException w:name="HTML Sample" w:semiHidden="1" w:unhideWhenUsed="1"/>
-    <w:lsdException w:name="HTML Typewriter" w:semiHidden="1" w:unhideWhenUsed="1"/>
-    <w:lsdException w:name="HTML Variable" w:semiHidden="1" w:unhideWhenUsed="1"/>
-    <w:lsdException w:name="Normal Table" w:semiHidden="1" w:unhideWhenUsed="1"/>
-    <w:lsdException w:name="annotation subject" w:semiHidden="1" w:unhideWhenUsed="1"/>
-    <w:lsdException w:name="No List" w:semiHidden="1" w:unhideWhenUsed="1"/>
-    <w:lsdException w:name="Outline List 1" w:semiHidden="1" w:unhideWhenUsed="1"/>
-    <w:lsdException w:name="Outline List 2" w:semiHidden="1" w:unhideWhenUsed="1"/>
-    <w:lsdException w:name="Outline List 3" w:semiHidden="1" w:unhideWhenUsed="1"/>
-    <w:lsdException w:name="Table Simple 1" w:semiHidden="1" w:unhideWhenUsed="1"/>
-    <w:lsdException w:name="Table Simple 2" w:semiHidden="1" w:unhideWhenUsed="1"/>
-    <w:lsdException w:name="Table Simple 3" w:semiHidden="1" w:unhideWhenUsed="1"/>
-    <w:lsdException w:name="Table Classic 1" w:semiHidden="1" w:unhideWhenUsed="1"/>
-    <w:lsdException w:name="Table Classic 2" w:semiHidden="1" w:unhideWhenUsed="1"/>
-    <w:lsdException w:name="Table Classic 3" w:semiHidden="1" w:unhideWhenUsed="1"/>
-    <w:lsdException w:name="Table Classic 4" w:semiHidden="1" w:unhideWhenUsed="1"/>
-    <w:lsdException w:name="Table Colorful 1" w:semiHidden="1" w:unhideWhenUsed="1"/>
-    <w:lsdException w:name="Table Colorful 2" w:semiHidden="1" w:unhideWhenUsed="1"/>
-    <w:lsdException w:name="Table Colorful 3" w:semiHidden="1" w:unhideWhenUsed="1"/>
-    <w:lsdException w:name="Table Columns 1" w:semiHidden="1" w:unhideWhenUsed="1"/>
-    <w:lsdException w:name="Table Columns 2" w:semiHidden="1" w:unhideWhenUsed="1"/>
-    <w:lsdException w:name="Table Columns 3" w:semiHidden="1" w:unhideWhenUsed="1"/>
-    <w:lsdException w:name="Table Columns 4" w:semiHidden="1" w:unhideWhenUsed="1"/>
-    <w:lsdException w:name="Table Columns 5" w:semiHidden="1" w:unhideWhenUsed="1"/>
-    <w:lsdException w:name="Table Grid 1" w:semiHidden="1" w:unhideWhenUsed="1"/>
-    <w:lsdException w:name="Table Grid 2" w:semiHidden="1" w:unhideWhenUsed="1"/>
-    <w:lsdException w:name="Table Grid 3" w:semiHidden="1" w:unhideWhenUsed="1"/>
-    <w:lsdException w:name="Table Grid 4" w:semiHidden="1" w:unhideWhenUsed="1"/>
-    <w:lsdException w:name="Table Grid 5" w:semiHidden="1" w:unhideWhenUsed="1"/>
-    <w:lsdException w:name="Table Grid 6" w:semiHidden="1" w:unhideWhenUsed="1"/>
-    <w:lsdException w:name="Table Grid 7" w:semiHidden="1" w:unhideWhenUsed="1"/>
-    <w:lsdException w:name="Table Grid 8" w:semiHidden="1" w:unhideWhenUsed="1"/>
-    <w:lsdException w:name="Table List 1" w:semiHidden="1" w:unhideWhenUsed="1"/>
-    <w:lsdException w:name="Table List 2" w:semiHidden="1" w:unhideWhenUsed="1"/>
-    <w:lsdException w:name="Table List 3" w:semiHidden="1" w:unhideWhenUsed="1"/>
-    <w:lsdException w:name="Table List 4" w:semiHidden="1" w:unhideWhenUsed="1"/>
-    <w:lsdException w:name="Table List 5" w:semiHidden="1" w:unhideWhenUsed="1"/>
-    <w:lsdException w:name="Table List 6" w:semiHidden="1" w:unhideWhenUsed="1"/>
-    <w:lsdException w:name="Table List 7" w:semiHidden="1" w:unhideWhenUsed="1"/>
-    <w:lsdException w:name="Table List 8" w:semiHidden="1" w:unhideWhenUsed="1"/>
-    <w:lsdException w:name="Table 3D effects 1" w:semiHidden="1" w:unhideWhenUsed="1"/>
-    <w:lsdException w:name="Table 3D effects 2" w:semiHidden="1" w:unhideWhenUsed="1"/>
-    <w:lsdException w:name="Table 3D effects 3" w:semiHidden="1" w:unhideWhenUsed="1"/>
-    <w:lsdException w:name="Table Contemporary" w:semiHidden="1" w:unhideWhenUsed="1"/>
-    <w:lsdException w:name="Table Elegant" w:semiHidden="1" w:unhideWhenUsed="1"/>
-    <w:lsdException w:name="Table Professional" w:semiHidden="1" w:unhideWhenUsed="1"/>
-    <w:lsdException w:name="Table Subtle 1" w:semiHidden="1" w:unhideWhenUsed="1"/>
-    <w:lsdException w:name="Table Subtle 2" w:semiHidden="1" w:unhideWhenUsed="1"/>
-    <w:lsdException w:name="Table Web 1" w:semiHidden="1" w:unhideWhenUsed="1"/>
-    <w:lsdException w:name="Table Web 2" w:semiHidden="1" w:unhideWhenUsed="1"/>
-    <w:lsdException w:name="Table Web 3" w:semiHidden="1" w:unhideWhenUsed="1"/>
-    <w:lsdException w:name="Balloon Text" w:semiHidden="1" w:unhideWhenUsed="1"/>
-    <w:lsdException w:name="Table Grid" w:uiPriority="39"/>
-    <w:lsdException w:name="Table Theme" w:semiHidden="1" w:unhideWhenUsed="1"/>
-    <w:lsdException w:name="Placeholder Text" w:semiHidden="1"/>
-    <w:lsdException w:name="No Spacing" w:uiPriority="1" w:qFormat="1"/>
-    <w:lsdException w:name="Light Shading" w:uiPriority="60"/>
-    <w:lsdException w:name="Light List" w:uiPriority="61"/>
-    <w:lsdException w:name="Light Grid" w:uiPriority="62"/>
-    <w:lsdException w:name="Medium Shading 1" w:uiPriority="63"/>
-    <w:lsdException w:name="Medium Shading 2" w:uiPriority="64"/>
-    <w:lsdException w:name="Medium List 1" w:uiPriority="65"/>
-    <w:lsdException w:name="Medium List 2" w:uiPriority="66"/>
-    <w:lsdException w:name="Medium Grid 1" w:uiPriority="67"/>
-    <w:lsdException w:name="Medium Grid 2" w:uiPriority="68"/>
-    <w:lsdException w:name="Medium Grid 3" w:uiPriority="69"/>
-    <w:lsdException w:name="Dark List" w:uiPriority="70"/>
-    <w:lsdException w:name="Colorful Shading" w:uiPriority="71"/>
-    <w:lsdException w:name="Colorful List" w:uiPriority="72"/>
-    <w:lsdException w:name="Colorful Grid" w:uiPriority="73"/>
-    <w:lsdException w:name="Light Shading Accent 1" w:uiPriority="60"/>
-    <w:lsdException w:name="Light List Accent 1" w:uiPriority="61"/>
-    <w:lsdException w:name="Light Grid Accent 1" w:uiPriority="62"/>
-    <w:lsdException w:name="Medium Shading 1 Accent 1" w:uiPriority="63"/>
-    <w:lsdException w:name="Medium Shading 2 Accent 1" w:uiPriority="64"/>
-    <w:lsdException w:name="Medium List 1 Accent 1" w:uiPriority="65"/>
-    <w:lsdException w:name="Revision" w:semiHidden="1"/>
-    <w:lsdException w:name="List Paragraph" w:uiPriority="34" w:qFormat="1"/>
-    <w:lsdException w:name="Quote" w:uiPriority="29" w:qFormat="1"/>
-    <w:lsdException w:name="Intense Quote" w:uiPriority="30" w:qFormat="1"/>
-    <w:lsdException w:name="Medium List 2 Accent 1" w:uiPriority="66"/>
-    <w:lsdException w:name="Medium Grid 1 Accent 1" w:uiPriority="67"/>
-    <w:lsdException w:name="Medium Grid 2 Accent 1" w:uiPriority="68"/>
-    <w:lsdException w:name="Medium Grid 3 Accent 1" w:uiPriority="69"/>
-    <w:lsdException w:name="Dark List Accent 1" w:uiPriority="70"/>
-    <w:lsdException w:name="Colorful Shading Accent 1" w:uiPriority="71"/>
-    <w:lsdException w:name="Colorful List Accent 1" w:uiPriority="72"/>
-    <w:lsdException w:name="Colorful Grid Accent 1" w:uiPriority="73"/>
-    <w:lsdException w:name="Light Shading Accent 2" w:uiPriority="60"/>
-    <w:lsdException w:name="Light List Accent 2" w:uiPriority="61"/>
-    <w:lsdException w:name="Light Grid Accent 2" w:uiPriority="62"/>
-    <w:lsdException w:name="Medium Shading 1 Accent 2" w:uiPriority="63"/>
-    <w:lsdException w:name="Medium Shading 2 Accent 2" w:uiPriority="64"/>
-    <w:lsdException w:name="Medium List 1 Accent 2" w:uiPriority="65"/>
-    <w:lsdException w:name="Medium List 2 Accent 2" w:uiPriority="66"/>
-    <w:lsdException w:name="Medium Grid 1 Accent 2" w:uiPriority="67"/>
-    <w:lsdException w:name="Medium Grid 2 Accent 2" w:uiPriority="68"/>
-    <w:lsdException w:name="Medium Grid 3 Accent 2" w:uiPriority="69"/>
-    <w:lsdException w:name="Dark List Accent 2" w:uiPriority="70"/>
-    <w:lsdException w:name="Colorful Shading Accent 2" w:uiPriority="71"/>
-    <w:lsdException w:name="Colorful List Accent 2" w:uiPriority="72"/>
-    <w:lsdException w:name="Colorful Grid Accent 2" w:uiPriority="73"/>
-    <w:lsdException w:name="Light Shading Accent 3" w:uiPriority="60"/>
-    <w:lsdException w:name="Light List Accent 3" w:uiPriority="61"/>
-    <w:lsdException w:name="Light Grid Accent 3" w:uiPriority="62"/>
-    <w:lsdException w:name="Medium Shading 1 Accent 3" w:uiPriority="63"/>
-    <w:lsdException w:name="Medium Shading 2 Accent 3" w:uiPriority="64"/>
-    <w:lsdException w:name="Medium List 1 Accent 3" w:uiPriority="65"/>
-    <w:lsdException w:name="Medium List 2 Accent 3" w:uiPriority="66"/>
-    <w:lsdException w:name="Medium Grid 1 Accent 3" w:uiPriority="67"/>
-    <w:lsdException w:name="Medium Grid 2 Accent 3" w:uiPriority="68"/>
-    <w:lsdException w:name="Medium Grid 3 Accent 3" w:uiPriority="69"/>
-    <w:lsdException w:name="Dark List Accent 3" w:uiPriority="70"/>
-    <w:lsdException w:name="Colorful Shading Accent 3" w:uiPriority="71"/>
-    <w:lsdException w:name="Colorful List Accent 3" w:uiPriority="72"/>
-    <w:lsdException w:name="Colorful Grid Accent 3" w:uiPriority="73"/>
-    <w:lsdException w:name="Light Shading Accent 4" w:uiPriority="60"/>
-    <w:lsdException w:name="Light List Accent 4" w:uiPriority="61"/>
-    <w:lsdException w:name="Light Grid Accent 4" w:uiPriority="62"/>
-    <w:lsdException w:name="Medium Shading 1 Accent 4" w:uiPriority="63"/>
-    <w:lsdException w:name="Medium Shading 2 Accent 4" w:uiPriority="64"/>
-    <w:lsdException w:name="Medium List 1 Accent 4" w:uiPriority="65"/>
-    <w:lsdException w:name="Medium List 2 Accent 4" w:uiPriority="66"/>
-    <w:lsdException w:name="Medium Grid 1 Accent 4" w:uiPriority="67"/>
-    <w:lsdException w:name="Medium Grid 2 Accent 4" w:uiPriority="68"/>
-    <w:lsdException w:name="Medium Grid 3 Accent 4" w:uiPriority="69"/>
-    <w:lsdException w:name="Dark List Accent 4" w:uiPriority="70"/>
-    <w:lsdException w:name="Colorful Shading Accent 4" w:uiPriority="71"/>
-    <w:lsdException w:name="Colorful List Accent 4" w:uiPriority="72"/>
-    <w:lsdException w:name="Colorful Grid Accent 4" w:uiPriority="73"/>
-    <w:lsdException w:name="Light Shading Accent 5" w:uiPriority="60"/>
-    <w:lsdException w:name="Light List Accent 5" w:uiPriority="61"/>
-    <w:lsdException w:name="Light Grid Accent 5" w:uiPriority="62"/>
-    <w:lsdException w:name="Medium Shading 1 Accent 5" w:uiPriority="63"/>
-    <w:lsdException w:name="Medium Shading 2 Accent 5" w:uiPriority="64"/>
-    <w:lsdException w:name="Medium List 1 Accent 5" w:uiPriority="65"/>
-    <w:lsdException w:name="Medium List 2 Accent 5" w:uiPriority="66"/>
-    <w:lsdException w:name="Medium Grid 1 Accent 5" w:uiPriority="67"/>
-    <w:lsdException w:name="Medium Grid 2 Accent 5" w:uiPriority="68"/>
-    <w:lsdException w:name="Medium Grid 3 Accent 5" w:uiPriority="69"/>
-    <w:lsdException w:name="Dark List Accent 5" w:uiPriority="70"/>
-    <w:lsdException w:name="Colorful Shading Accent 5" w:uiPriority="71"/>
-    <w:lsdException w:name="Colorful List Accent 5" w:uiPriority="72"/>
-    <w:lsdException w:name="Colorful Grid Accent 5" w:uiPriority="73"/>
-    <w:lsdException w:name="Light Shading Accent 6" w:uiPriority="60"/>
-    <w:lsdException w:name="Light List Accent 6" w:uiPriority="61"/>
-    <w:lsdException w:name="Light Grid Accent 6" w:uiPriority="62"/>
-    <w:lsdException w:name="Medium Shading 1 Accent 6" w:uiPriority="63"/>
-    <w:lsdException w:name="Medium Shading 2 Accent 6" w:uiPriority="64"/>
-    <w:lsdException w:name="Medium List 1 Accent 6" w:uiPriority="65"/>
-    <w:lsdException w:name="Medium List 2 Accent 6" w:uiPriority="66"/>
-    <w:lsdException w:name="Medium Grid 1 Accent 6" w:uiPriority="67"/>
-    <w:lsdException w:name="Medium Grid 2 Accent 6" w:uiPriority="68"/>
-    <w:lsdException w:name="Medium Grid 3 Accent 6" w:uiPriority="69"/>
-    <w:lsdException w:name="Dark List Accent 6" w:uiPriority="70"/>
-    <w:lsdException w:name="Colorful Shading Accent 6" w:uiPriority="71"/>
-    <w:lsdException w:name="Colorful List Accent 6" w:uiPriority="72"/>
-    <w:lsdException w:name="Colorful Grid Accent 6" w:uiPriority="73"/>
-    <w:lsdException w:name="Subtle Emphasis" w:uiPriority="19" w:qFormat="1"/>
-    <w:lsdException w:name="Intense Emphasis" w:uiPriority="21" w:qFormat="1"/>
-    <w:lsdException w:name="Subtle Reference" w:uiPriority="31" w:qFormat="1"/>
-    <w:lsdException w:name="Intense Reference" w:uiPriority="32" w:qFormat="1"/>
-    <w:lsdException w:name="Book Title" w:uiPriority="33" w:qFormat="1"/>
-    <w:lsdException w:name="Bibliography" w:semiHidden="1" w:uiPriority="37" w:unhideWhenUsed="1"/>
-    <w:lsdException w:name="TOC Heading" w:semiHidden="1" w:uiPriority="39" w:unhideWhenUsed="1" w:qFormat="1"/>
-    <w:lsdException w:name="Plain Table 1" w:uiPriority="41"/>
-    <w:lsdException w:name="Plain Table 2" w:uiPriority="42"/>
-    <w:lsdException w:name="Plain Table 3" w:uiPriority="43"/>
-    <w:lsdException w:name="Plain Table 4" w:uiPriority="44"/>
-    <w:lsdException w:name="Plain Table 5" w:uiPriority="45"/>
-    <w:lsdException w:name="Grid Table Light" w:uiPriority="40"/>
-    <w:lsdException w:name="Grid Table 1 Light" w:uiPriority="46"/>
-    <w:lsdException w:name="Grid Table 2" w:uiPriority="47"/>
-    <w:lsdException w:name="Grid Table 3" w:uiPriority="48"/>
-    <w:lsdException w:name="Grid Table 4" w:uiPriority="49"/>
-    <w:lsdException w:name="Grid Table 5 Dark" w:uiPriority="50"/>
-    <w:lsdException w:name="Grid Table 6 Colorful" w:uiPriority="51"/>
-    <w:lsdException w:name="Grid Table 7 Colorful" w:uiPriority="52"/>
-    <w:lsdException w:name="Grid Table 1 Light Accent 1" w:uiPriority="46"/>
-    <w:lsdException w:name="Grid Table 2 Accent 1" w:uiPriority="47"/>
-    <w:lsdException w:name="Grid Table 3 Accent 1" w:uiPriority="48"/>
-    <w:lsdException w:name="Grid Table 4 Accent 1" w:uiPriority="49"/>
-    <w:lsdException w:name="Grid Table 5 Dark Accent 1" w:uiPriority="50"/>
-    <w:lsdException w:name="Grid Table 6 Colorful Accent 1" w:uiPriority="51"/>
-    <w:lsdException w:name="Grid Table 7 Colorful Accent 1" w:uiPriority="52"/>
-    <w:lsdException w:name="Grid Table 1 Light Accent 2" w:uiPriority="46"/>
-    <w:lsdException w:name="Grid Table 2 Accent 2" w:uiPriority="47"/>
-    <w:lsdException w:name="Grid Table 3 Accent 2" w:uiPriority="48"/>
-    <w:lsdException w:name="Grid Table 4 Accent 2" w:uiPriority="49"/>
-    <w:lsdException w:name="Grid Table 5 Dark Accent 2" w:uiPriority="50"/>
-    <w:lsdException w:name="Grid Table 6 Colorful Accent 2" w:uiPriority="51"/>
-    <w:lsdException w:name="Grid Table 7 Colorful Accent 2" w:uiPriority="52"/>
-    <w:lsdException w:name="Grid Table 1 Light Accent 3" w:uiPriority="46"/>
-    <w:lsdException w:name="Grid Table 2 Accent 3" w:uiPriority="47"/>
-    <w:lsdException w:name="Grid Table 3 Accent 3" w:uiPriority="48"/>
-    <w:lsdException w:name="Grid Table 4 Accent 3" w:uiPriority="49"/>
-    <w:lsdException w:name="Grid Table 5 Dark Accent 3" w:uiPriority="50"/>
-    <w:lsdException w:name="Grid Table 6 Colorful Accent 3" w:uiPriority="51"/>
-    <w:lsdException w:name="Grid Table 7 Colorful Accent 3" w:uiPriority="52"/>
-    <w:lsdException w:name="Grid Table 1 Light Accent 4" w:uiPriority="46"/>
-    <w:lsdException w:name="Grid Table 2 Accent 4" w:uiPriority="47"/>
-    <w:lsdException w:name="Grid Table 3 Accent 4" w:uiPriority="48"/>
-    <w:lsdException w:name="Grid Table 4 Accent 4" w:uiPriority="49"/>
-    <w:lsdException w:name="Grid Table 5 Dark Accent 4" w:uiPriority="50"/>
-    <w:lsdException w:name="Grid Table 6 Colorful Accent 4" w:uiPriority="51"/>
-    <w:lsdException w:name="Grid Table 7 Colorful Accent 4" w:uiPriority="52"/>
-    <w:lsdException w:name="Grid Table 1 Light Accent 5" w:uiPriority="46"/>
-    <w:lsdException w:name="Grid Table 2 Accent 5" w:uiPriority="47"/>
-    <w:lsdException w:name="Grid Table 3 Accent 5" w:uiPriority="48"/>
-    <w:lsdException w:name="Grid Table 4 Accent 5" w:uiPriority="49"/>
-    <w:lsdException w:name="Grid Table 5 Dark Accent 5" w:uiPriority="50"/>
-    <w:lsdException w:name="Grid Table 6 Colorful Accent 5" w:uiPriority="51"/>
-    <w:lsdException w:name="Grid Table 7 Colorful Accent 5" w:uiPriority="52"/>
-    <w:lsdException w:name="Grid Table 1 Light Accent 6" w:uiPriority="46"/>
-    <w:lsdException w:name="Grid Table 2 Accent 6" w:uiPriority="47"/>
-    <w:lsdException w:name="Grid Table 3 Accent 6" w:uiPriority="48"/>
-    <w:lsdException w:name="Grid Table 4 Accent 6" w:uiPriority="49"/>
-    <w:lsdException w:name="Grid Table 5 Dark Accent 6" w:uiPriority="50"/>
-    <w:lsdException w:name="Grid Table 6 Colorful Accent 6" w:uiPriority="51"/>
-    <w:lsdException w:name="Grid Table 7 Colorful Accent 6" w:uiPriority="52"/>
-    <w:lsdException w:name="List Table 1 Light" w:uiPriority="46"/>
-    <w:lsdException w:name="List Table 2" w:uiPriority="47"/>
-    <w:lsdException w:name="List Table 3" w:uiPriority="48"/>
-    <w:lsdException w:name="List Table 4" w:uiPriority="49"/>
-    <w:lsdException w:name="List Table 5 Dark" w:uiPriority="50"/>
-    <w:lsdException w:name="List Table 6 Colorful" w:uiPriority="51"/>
-    <w:lsdException w:name="List Table 7 Colorful" w:uiPriority="52"/>
-    <w:lsdException w:name="List Table 1 Light Accent 1" w:uiPriority="46"/>
-    <w:lsdException w:name="List Table 2 Accent 1" w:uiPriority="47"/>
-    <w:lsdException w:name="List Table 3 Accent 1" w:uiPriority="48"/>
-    <w:lsdException w:name="List Table 4 Accent 1" w:uiPriority="49"/>
-    <w:lsdException w:name="List Table 5 Dark Accent 1" w:uiPriority="50"/>
-    <w:lsdException w:name="List Table 6 Colorful Accent 1" w:uiPriority="51"/>
-    <w:lsdException w:name="List Table 7 Colorful Accent 1" w:uiPriority="52"/>
-    <w:lsdException w:name="List Table 1 Light Accent 2" w:uiPriority="46"/>
-    <w:lsdException w:name="List Table 2 Accent 2" w:uiPriority="47"/>
-    <w:lsdException w:name="List Table 3 Accent 2" w:uiPriority="48"/>
-    <w:lsdException w:name="List Table 4 Accent 2" w:uiPriority="49"/>
-    <w:lsdException w:name="List Table 5 Dark Accent 2" w:uiPriority="50"/>
-    <w:lsdException w:name="List Table 6 Colorful Accent 2" w:uiPriority="51"/>
-    <w:lsdException w:name="List Table 7 Colorful Accent 2" w:uiPriority="52"/>
-    <w:lsdException w:name="List Table 1 Light Accent 3" w:uiPriority="46"/>
-    <w:lsdException w:name="List Table 2 Accent 3" w:uiPriority="47"/>
-    <w:lsdException w:name="List Table 3 Accent 3" w:uiPriority="48"/>
-    <w:lsdException w:name="List Table 4 Accent 3" w:uiPriority="49"/>
-    <w:lsdException w:name="List Table 5 Dark Accent 3" w:uiPriority="50"/>
-    <w:lsdException w:name="List Table 6 Colorful Accent 3" w:uiPriority="51"/>
-    <w:lsdException w:name="List Table 7 Colorful Accent 3" w:uiPriority="52"/>
-    <w:lsdException w:name="List Table 1 Light Accent 4" w:uiPriority="46"/>
-    <w:lsdException w:name="List Table 2 Accent 4" w:uiPriority="47"/>
-    <w:lsdException w:name="List Table 3 Accent 4" w:uiPriority="48"/>
-    <w:lsdException w:name="List Table 4 Accent 4" w:uiPriority="49"/>
-    <w:lsdException w:name="List Table 5 Dark Accent 4" w:uiPriority="50"/>
-    <w:lsdException w:name="List Table 6 Colorful Accent 4" w:uiPriority="51"/>
-    <w:lsdException w:name="List Table 7 Colorful Accent 4" w:uiPriority="52"/>
-    <w:lsdException w:name="List Table 1 Light Accent 5" w:uiPriority="46"/>
-    <w:lsdException w:name="List Table 2 Accent 5" w:uiPriority="47"/>
-    <w:lsdException w:name="List Table 3 Accent 5" w:uiPriority="48"/>
-    <w:lsdException w:name="List Table 4 Accent 5" w:uiPriority="49"/>
-    <w:lsdException w:name="List Table 5 Dark Accent 5" w:uiPriority="50"/>
-    <w:lsdException w:name="List Table 6 Colorful Accent 5" w:uiPriority="51"/>
-    <w:lsdException w:name="List Table 7 Colorful Accent 5" w:uiPriority="52"/>
-    <w:lsdException w:name="List Table 1 Light Accent 6" w:uiPriority="46"/>
-    <w:lsdException w:name="List Table 2 Accent 6" w:uiPriority="47"/>
-    <w:lsdException w:name="List Table 3 Accent 6" w:uiPriority="48"/>
-    <w:lsdException w:name="List Table 4 Accent 6" w:uiPriority="49"/>
-    <w:lsdException w:name="List Table 5 Dark Accent 6" w:uiPriority="50"/>
-    <w:lsdException w:name="List Table 6 Colorful Accent 6" w:uiPriority="51"/>
-    <w:lsdException w:name="List Table 7 Colorful Accent 6" w:uiPriority="52"/>
+  <w:latentStyles w:defLockedState="0" w:defUIPriority="99" w:defSemiHidden="1" w:defUnhideWhenUsed="1" w:defQFormat="0" w:count="267">
+    <w:lsdException w:name="Normal" w:semiHidden="0" w:uiPriority="0" w:unhideWhenUsed="0" w:qFormat="1"/>
+    <w:lsdException w:name="heading 1" w:semiHidden="0" w:uiPriority="9" w:unhideWhenUsed="0" w:qFormat="1"/>
+    <w:lsdException w:name="heading 2" w:uiPriority="9" w:qFormat="1"/>
+    <w:lsdException w:name="heading 3" w:uiPriority="9" w:qFormat="1"/>
+    <w:lsdException w:name="heading 4" w:uiPriority="9" w:qFormat="1"/>
+    <w:lsdException w:name="heading 5" w:uiPriority="9" w:qFormat="1"/>
+    <w:lsdException w:name="heading 6" w:uiPriority="9" w:qFormat="1"/>
+    <w:lsdException w:name="heading 7" w:uiPriority="9" w:qFormat="1"/>
+    <w:lsdException w:name="heading 8" w:uiPriority="9" w:qFormat="1"/>
+    <w:lsdException w:name="heading 9" w:uiPriority="9" w:qFormat="1"/>
+    <w:lsdException w:name="toc 1" w:uiPriority="39"/>
+    <w:lsdException w:name="toc 2" w:uiPriority="39"/>
+    <w:lsdException w:name="toc 3" w:uiPriority="39"/>
+    <w:lsdException w:name="toc 4" w:uiPriority="39"/>
+    <w:lsdException w:name="toc 5" w:uiPriority="39"/>
+    <w:lsdException w:name="toc 6" w:uiPriority="39"/>
+    <w:lsdException w:name="toc 7" w:uiPriority="39"/>
+    <w:lsdException w:name="toc 8" w:uiPriority="39"/>
+    <w:lsdException w:name="toc 9" w:uiPriority="39"/>
+    <w:lsdException w:name="caption" w:uiPriority="35" w:qFormat="1"/>
+    <w:lsdException w:name="Title" w:semiHidden="0" w:uiPriority="10" w:unhideWhenUsed="0" w:qFormat="1"/>
+    <w:lsdException w:name="Default Paragraph Font" w:uiPriority="1"/>
+    <w:lsdException w:name="Subtitle" w:semiHidden="0" w:uiPriority="11" w:unhideWhenUsed="0" w:qFormat="1"/>
+    <w:lsdException w:name="Strong" w:semiHidden="0" w:uiPriority="22" w:unhideWhenUsed="0" w:qFormat="1"/>
+    <w:lsdException w:name="Emphasis" w:semiHidden="0" w:uiPriority="20" w:unhideWhenUsed="0" w:qFormat="1"/>
+    <w:lsdException w:name="Table Grid" w:semiHidden="0" w:uiPriority="39" w:unhideWhenUsed="0"/>
+    <w:lsdException w:name="Placeholder Text" w:unhideWhenUsed="0"/>
+    <w:lsdException w:name="No Spacing" w:semiHidden="0" w:uiPriority="1" w:unhideWhenUsed="0" w:qFormat="1"/>
+    <w:lsdException w:name="Light Shading" w:semiHidden="0" w:uiPriority="60" w:unhideWhenUsed="0"/>
+    <w:lsdException w:name="Light List" w:semiHidden="0" w:uiPriority="61" w:unhideWhenUsed="0"/>
+    <w:lsdException w:name="Light Grid" w:semiHidden="0" w:uiPriority="62" w:unhideWhenUsed="0"/>
+    <w:lsdException w:name="Medium Shading 1" w:semiHidden="0" w:uiPriority="63" w:unhideWhenUsed="0"/>
+    <w:lsdException w:name="Medium Shading 2" w:semiHidden="0" w:uiPriority="64" w:unhideWhenUsed="0"/>
+    <w:lsdException w:name="Medium List 1" w:semiHidden="0" w:uiPriority="65" w:unhideWhenUsed="0"/>
+    <w:lsdException w:name="Medium List 2" w:semiHidden="0" w:uiPriority="66" w:unhideWhenUsed="0"/>
+    <w:lsdException w:name="Medium Grid 1" w:semiHidden="0" w:uiPriority="67" w:unhideWhenUsed="0"/>
+    <w:lsdException w:name="Medium Grid 2" w:semiHidden="0" w:uiPriority="68" w:unhideWhenUsed="0"/>
+    <w:lsdException w:name="Medium Grid 3" w:semiHidden="0" w:uiPriority="69" w:unhideWhenUsed="0"/>
+    <w:lsdException w:name="Dark List" w:semiHidden="0" w:uiPriority="70" w:unhideWhenUsed="0"/>
+    <w:lsdException w:name="Colorful Shading" w:semiHidden="0" w:uiPriority="71" w:unhideWhenUsed="0"/>
+    <w:lsdException w:name="Colorful List" w:semiHidden="0" w:uiPriority="72" w:unhideWhenUsed="0"/>
+    <w:lsdException w:name="Colorful Grid" w:semiHidden="0" w:uiPriority="73" w:unhideWhenUsed="0"/>
+    <w:lsdException w:name="Light Shading Accent 1" w:semiHidden="0" w:uiPriority="60" w:unhideWhenUsed="0"/>
+    <w:lsdException w:name="Light List Accent 1" w:semiHidden="0" w:uiPriority="61" w:unhideWhenUsed="0"/>
+    <w:lsdException w:name="Light Grid Accent 1" w:semiHidden="0" w:uiPriority="62" w:unhideWhenUsed="0"/>
+    <w:lsdException w:name="Medium Shading 1 Accent 1" w:semiHidden="0" w:uiPriority="63" w:unhideWhenUsed="0"/>
+    <w:lsdException w:name="Medium Shading 2 Accent 1" w:semiHidden="0" w:uiPriority="64" w:unhideWhenUsed="0"/>
+    <w:lsdException w:name="Medium List 1 Accent 1" w:semiHidden="0" w:uiPriority="65" w:unhideWhenUsed="0"/>
+    <w:lsdException w:name="Revision" w:unhideWhenUsed="0"/>
+    <w:lsdException w:name="List Paragraph" w:semiHidden="0" w:uiPriority="34" w:unhideWhenUsed="0" w:qFormat="1"/>
+    <w:lsdException w:name="Quote" w:semiHidden="0" w:uiPriority="29" w:unhideWhenUsed="0" w:qFormat="1"/>
+    <w:lsdException w:name="Intense Quote" w:semiHidden="0" w:uiPriority="30" w:unhideWhenUsed="0" w:qFormat="1"/>
+    <w:lsdException w:name="Medium List 2 Accent 1" w:semiHidden="0" w:uiPriority="66" w:unhideWhenUsed="0"/>
+    <w:lsdException w:name="Medium Grid 1 Accent 1" w:semiHidden="0" w:uiPriority="67" w:unhideWhenUsed="0"/>
+    <w:lsdException w:name="Medium Grid 2 Accent 1" w:semiHidden="0" w:uiPriority="68" w:unhideWhenUsed="0"/>
+    <w:lsdException w:name="Medium Grid 3 Accent 1" w:semiHidden="0" w:uiPriority="69" w:unhideWhenUsed="0"/>
+    <w:lsdException w:name="Dark List Accent 1" w:semiHidden="0" w:uiPriority="70" w:unhideWhenUsed="0"/>
+    <w:lsdException w:name="Colorful Shading Accent 1" w:semiHidden="0" w:uiPriority="71" w:unhideWhenUsed="0"/>
+    <w:lsdException w:name="Colorful List Accent 1" w:semiHidden="0" w:uiPriority="72" w:unhideWhenUsed="0"/>
+    <w:lsdException w:name="Colorful Grid Accent 1" w:semiHidden="0" w:uiPriority="73" w:unhideWhenUsed="0"/>
+    <w:lsdException w:name="Light Shading Accent 2" w:semiHidden="0" w:uiPriority="60" w:unhideWhenUsed="0"/>
+    <w:lsdException w:name="Light List Accent 2" w:semiHidden="0" w:uiPriority="61" w:unhideWhenUsed="0"/>
+    <w:lsdException w:name="Light Grid Accent 2" w:semiHidden="0" w:uiPriority="62" w:unhideWhenUsed="0"/>
+    <w:lsdException w:name="Medium Shading 1 Accent 2" w:semiHidden="0" w:uiPriority="63" w:unhideWhenUsed="0"/>
+    <w:lsdException w:name="Medium Shading 2 Accent 2" w:semiHidden="0" w:uiPriority="64" w:unhideWhenUsed="0"/>
+    <w:lsdException w:name="Medium List 1 Accent 2" w:semiHidden="0" w:uiPriority="65" w:unhideWhenUsed="0"/>
+    <w:lsdException w:name="Medium List 2 Accent 2" w:semiHidden="0" w:uiPriority="66" w:unhideWhenUsed="0"/>
+    <w:lsdException w:name="Medium Grid 1 Accent 2" w:semiHidden="0" w:uiPriority="67" w:unhideWhenUsed="0"/>
+    <w:lsdException w:name="Medium Grid 2 Accent 2" w:semiHidden="0" w:uiPriority="68" w:unhideWhenUsed="0"/>
+    <w:lsdException w:name="Medium Grid 3 Accent 2" w:semiHidden="0" w:uiPriority="69" w:unhideWhenUsed="0"/>
+    <w:lsdException w:name="Dark List Accent 2" w:semiHidden="0" w:uiPriority="70" w:unhideWhenUsed="0"/>
+    <w:lsdException w:name="Colorful Shading Accent 2" w:semiHidden="0" w:uiPriority="71" w:unhideWhenUsed="0"/>
+    <w:lsdException w:name="Colorful List Accent 2" w:semiHidden="0" w:uiPriority="72" w:unhideWhenUsed="0"/>
+    <w:lsdException w:name="Colorful Grid Accent 2" w:semiHidden="0" w:uiPriority="73" w:unhideWhenUsed="0"/>
+    <w:lsdException w:name="Light Shading Accent 3" w:semiHidden="0" w:uiPriority="60" w:unhideWhenUsed="0"/>
+    <w:lsdException w:name="Light List Accent 3" w:semiHidden="0" w:uiPriority="61" w:unhideWhenUsed="0"/>
+    <w:lsdException w:name="Light Grid Accent 3" w:semiHidden="0" w:uiPriority="62" w:unhideWhenUsed="0"/>
+    <w:lsdException w:name="Medium Shading 1 Accent 3" w:semiHidden="0" w:uiPriority="63" w:unhideWhenUsed="0"/>
+    <w:lsdException w:name="Medium Shading 2 Accent 3" w:semiHidden="0" w:uiPriority="64" w:unhideWhenUsed="0"/>
+    <w:lsdException w:name="Medium List 1 Accent 3" w:semiHidden="0" w:uiPriority="65" w:unhideWhenUsed="0"/>
+    <w:lsdException w:name="Medium List 2 Accent 3" w:semiHidden="0" w:uiPriority="66" w:unhideWhenUsed="0"/>
+    <w:lsdException w:name="Medium Grid 1 Accent 3" w:semiHidden="0" w:uiPriority="67" w:unhideWhenUsed="0"/>
+    <w:lsdException w:name="Medium Grid 2 Accent 3" w:semiHidden="0" w:uiPriority="68" w:unhideWhenUsed="0"/>
+    <w:lsdException w:name="Medium Grid 3 Accent 3" w:semiHidden="0" w:uiPriority="69" w:unhideWhenUsed="0"/>
+    <w:lsdException w:name="Dark List Accent 3" w:semiHidden="0" w:uiPriority="70" w:unhideWhenUsed="0"/>
+    <w:lsdException w:name="Colorful Shading Accent 3" w:semiHidden="0" w:uiPriority="71" w:unhideWhenUsed="0"/>
+    <w:lsdException w:name="Colorful List Accent 3" w:semiHidden="0" w:uiPriority="72" w:unhideWhenUsed="0"/>
+    <w:lsdException w:name="Colorful Grid Accent 3" w:semiHidden="0" w:uiPriority="73" w:unhideWhenUsed="0"/>
+    <w:lsdException w:name="Light Shading Accent 4" w:semiHidden="0" w:uiPriority="60" w:unhideWhenUsed="0"/>
+    <w:lsdException w:name="Light List Accent 4" w:semiHidden="0" w:uiPriority="61" w:unhideWhenUsed="0"/>
+    <w:lsdException w:name="Light Grid Accent 4" w:semiHidden="0" w:uiPriority="62" w:unhideWhenUsed="0"/>
+    <w:lsdException w:name="Medium Shading 1 Accent 4" w:semiHidden="0" w:uiPriority="63" w:unhideWhenUsed="0"/>
+    <w:lsdException w:name="Medium Shading 2 Accent 4" w:semiHidden="0" w:uiPriority="64" w:unhideWhenUsed="0"/>
+    <w:lsdException w:name="Medium List 1 Accent 4" w:semiHidden="0" w:uiPriority="65" w:unhideWhenUsed="0"/>
+    <w:lsdException w:name="Medium List 2 Accent 4" w:semiHidden="0" w:uiPriority="66" w:unhideWhenUsed="0"/>
+    <w:lsdException w:name="Medium Grid 1 Accent 4" w:semiHidden="0" w:uiPriority="67" w:unhideWhenUsed="0"/>
+    <w:lsdException w:name="Medium Grid 2 Accent 4" w:semiHidden="0" w:uiPriority="68" w:unhideWhenUsed="0"/>
+    <w:lsdException w:name="Medium Grid 3 Accent 4" w:semiHidden="0" w:uiPriority="69" w:unhideWhenUsed="0"/>
+    <w:lsdException w:name="Dark List Accent 4" w:semiHidden="0" w:uiPriority="70" w:unhideWhenUsed="0"/>
+    <w:lsdException w:name="Colorful Shading Accent 4" w:semiHidden="0" w:uiPriority="71" w:unhideWhenUsed="0"/>
+    <w:lsdException w:name="Colorful List Accent 4" w:semiHidden="0" w:uiPriority="72" w:unhideWhenUsed="0"/>
+    <w:lsdException w:name="Colorful Grid Accent 4" w:semiHidden="0" w:uiPriority="73" w:unhideWhenUsed="0"/>
+    <w:lsdException w:name="Light Shading Accent 5" w:semiHidden="0" w:uiPriority="60" w:unhideWhenUsed="0"/>
+    <w:lsdException w:name="Light List Accent 5" w:semiHidden="0" w:uiPriority="61" w:unhideWhenUsed="0"/>
+    <w:lsdException w:name="Light Grid Accent 5" w:semiHidden="0" w:uiPriority="62" w:unhideWhenUsed="0"/>
+    <w:lsdException w:name="Medium Shading 1 Accent 5" w:semiHidden="0" w:uiPriority="63" w:unhideWhenUsed="0"/>
+    <w:lsdException w:name="Medium Shading 2 Accent 5" w:semiHidden="0" w:uiPriority="64" w:unhideWhenUsed="0"/>
+    <w:lsdException w:name="Medium List 1 Accent 5" w:semiHidden="0" w:uiPriority="65" w:unhideWhenUsed="0"/>
+    <w:lsdException w:name="Medium List 2 Accent 5" w:semiHidden="0" w:uiPriority="66" w:unhideWhenUsed="0"/>
+    <w:lsdException w:name="Medium Grid 1 Accent 5" w:semiHidden="0" w:uiPriority="67" w:unhideWhenUsed="0"/>
+    <w:lsdException w:name="Medium Grid 2 Accent 5" w:semiHidden="0" w:uiPriority="68" w:unhideWhenUsed="0"/>
+    <w:lsdException w:name="Medium Grid 3 Accent 5" w:semiHidden="0" w:uiPriority="69" w:unhideWhenUsed="0"/>
+    <w:lsdException w:name="Dark List Accent 5" w:semiHidden="0" w:uiPriority="70" w:unhideWhenUsed="0"/>
+    <w:lsdException w:name="Colorful Shading Accent 5" w:semiHidden="0" w:uiPriority="71" w:unhideWhenUsed="0"/>
+    <w:lsdException w:name="Colorful List Accent 5" w:semiHidden="0" w:uiPriority="72" w:unhideWhenUsed="0"/>
+    <w:lsdException w:name="Colorful Grid Accent 5" w:semiHidden="0" w:uiPriority="73" w:unhideWhenUsed="0"/>
+    <w:lsdException w:name="Light Shading Accent 6" w:semiHidden="0" w:uiPriority="60" w:unhideWhenUsed="0"/>
+    <w:lsdException w:name="Light List Accent 6" w:semiHidden="0" w:uiPriority="61" w:unhideWhenUsed="0"/>
+    <w:lsdException w:name="Light Grid Accent 6" w:semiHidden="0" w:uiPriority="62" w:unhideWhenUsed="0"/>
+    <w:lsdException w:name="Medium Shading 1 Accent 6" w:semiHidden="0" w:uiPriority="63" w:unhideWhenUsed="0"/>
+    <w:lsdException w:name="Medium Shading 2 Accent 6" w:semiHidden="0" w:uiPriority="64" w:unhideWhenUsed="0"/>
+    <w:lsdException w:name="Medium List 1 Accent 6" w:semiHidden="0" w:uiPriority="65" w:unhideWhenUsed="0"/>
+    <w:lsdException w:name="Medium List 2 Accent 6" w:semiHidden="0" w:uiPriority="66" w:unhideWhenUsed="0"/>
+    <w:lsdException w:name="Medium Grid 1 Accent 6" w:semiHidden="0" w:uiPriority="67" w:unhideWhenUsed="0"/>
+    <w:lsdException w:name="Medium Grid 2 Accent 6" w:semiHidden="0" w:uiPriority="68" w:unhideWhenUsed="0"/>
+    <w:lsdException w:name="Medium Grid 3 Accent 6" w:semiHidden="0" w:uiPriority="69" w:unhideWhenUsed="0"/>
+    <w:lsdException w:name="Dark List Accent 6" w:semiHidden="0" w:uiPriority="70" w:unhideWhenUsed="0"/>
+    <w:lsdException w:name="Colorful Shading Accent 6" w:semiHidden="0" w:uiPriority="71" w:unhideWhenUsed="0"/>
+    <w:lsdException w:name="Colorful List Accent 6" w:semiHidden="0" w:uiPriority="72" w:unhideWhenUsed="0"/>
+    <w:lsdException w:name="Colorful Grid Accent 6" w:semiHidden="0" w:uiPriority="73" w:unhideWhenUsed="0"/>
+    <w:lsdException w:name="Subtle Emphasis" w:semiHidden="0" w:uiPriority="19" w:unhideWhenUsed="0" w:qFormat="1"/>
+    <w:lsdException w:name="Intense Emphasis" w:semiHidden="0" w:uiPriority="21" w:unhideWhenUsed="0" w:qFormat="1"/>
+    <w:lsdException w:name="Subtle Reference" w:semiHidden="0" w:uiPriority="31" w:unhideWhenUsed="0" w:qFormat="1"/>
+    <w:lsdException w:name="Intense Reference" w:semiHidden="0" w:uiPriority="32" w:unhideWhenUsed="0" w:qFormat="1"/>
+    <w:lsdException w:name="Book Title" w:semiHidden="0" w:uiPriority="33" w:unhideWhenUsed="0" w:qFormat="1"/>
+    <w:lsdException w:name="Bibliography" w:uiPriority="37"/>
+    <w:lsdException w:name="TOC Heading" w:uiPriority="39" w:qFormat="1"/>
   </w:latentStyles>
   <w:style w:type="paragraph" w:default="1" w:styleId="a">
     <w:name w:val="Normal"/>
     <w:qFormat/>
+    <w:rsid w:val="00A73EB5"/>
     <w:pPr>
       <w:widowControl w:val="0"/>
       <w:jc w:val="both"/>
@@ -6953,6 +9745,28 @@
       <w:szCs w:val="28"/>
     </w:rPr>
   </w:style>
+  <w:style w:type="paragraph" w:styleId="5">
+    <w:name w:val="heading 5"/>
+    <w:basedOn w:val="a"/>
+    <w:next w:val="a"/>
+    <w:link w:val="5Char"/>
+    <w:uiPriority w:val="9"/>
+    <w:unhideWhenUsed/>
+    <w:qFormat/>
+    <w:rsid w:val="00B716DF"/>
+    <w:pPr>
+      <w:keepNext/>
+      <w:keepLines/>
+      <w:spacing w:before="280" w:after="290" w:line="376" w:lineRule="auto"/>
+      <w:outlineLvl w:val="4"/>
+    </w:pPr>
+    <w:rPr>
+      <w:b/>
+      <w:bCs/>
+      <w:sz w:val="28"/>
+      <w:szCs w:val="28"/>
+    </w:rPr>
+  </w:style>
   <w:style w:type="character" w:default="1" w:styleId="a0">
     <w:name w:val="Default Paragraph Font"/>
     <w:uiPriority w:val="1"/>
@@ -6964,6 +9778,7 @@
     <w:uiPriority w:val="99"/>
     <w:semiHidden/>
     <w:unhideWhenUsed/>
+    <w:qFormat/>
     <w:tblPr>
       <w:tblInd w:w="0" w:type="dxa"/>
       <w:tblCellMar>
@@ -7045,6 +9860,71 @@
       <w:szCs w:val="28"/>
     </w:rPr>
   </w:style>
+  <w:style w:type="paragraph" w:styleId="a4">
+    <w:name w:val="Balloon Text"/>
+    <w:basedOn w:val="a"/>
+    <w:link w:val="Char"/>
+    <w:uiPriority w:val="99"/>
+    <w:semiHidden/>
+    <w:unhideWhenUsed/>
+    <w:rsid w:val="009B5287"/>
+    <w:rPr>
+      <w:sz w:val="18"/>
+      <w:szCs w:val="18"/>
+    </w:rPr>
+  </w:style>
+  <w:style w:type="character" w:customStyle="1" w:styleId="Char">
+    <w:name w:val="批注框文本 Char"/>
+    <w:basedOn w:val="a0"/>
+    <w:link w:val="a4"/>
+    <w:uiPriority w:val="99"/>
+    <w:semiHidden/>
+    <w:rsid w:val="009B5287"/>
+    <w:rPr>
+      <w:sz w:val="18"/>
+      <w:szCs w:val="18"/>
+    </w:rPr>
+  </w:style>
+  <w:style w:type="paragraph" w:styleId="a5">
+    <w:name w:val="Document Map"/>
+    <w:basedOn w:val="a"/>
+    <w:link w:val="Char0"/>
+    <w:uiPriority w:val="99"/>
+    <w:semiHidden/>
+    <w:unhideWhenUsed/>
+    <w:rsid w:val="009B5287"/>
+    <w:rPr>
+      <w:rFonts w:ascii="宋体" w:eastAsia="宋体"/>
+      <w:sz w:val="18"/>
+      <w:szCs w:val="18"/>
+    </w:rPr>
+  </w:style>
+  <w:style w:type="character" w:customStyle="1" w:styleId="Char0">
+    <w:name w:val="文档结构图 Char"/>
+    <w:basedOn w:val="a0"/>
+    <w:link w:val="a5"/>
+    <w:uiPriority w:val="99"/>
+    <w:semiHidden/>
+    <w:rsid w:val="009B5287"/>
+    <w:rPr>
+      <w:rFonts w:ascii="宋体" w:eastAsia="宋体"/>
+      <w:sz w:val="18"/>
+      <w:szCs w:val="18"/>
+    </w:rPr>
+  </w:style>
+  <w:style w:type="character" w:customStyle="1" w:styleId="5Char">
+    <w:name w:val="标题 5 Char"/>
+    <w:basedOn w:val="a0"/>
+    <w:link w:val="5"/>
+    <w:uiPriority w:val="9"/>
+    <w:rsid w:val="00B716DF"/>
+    <w:rPr>
+      <w:b/>
+      <w:bCs/>
+      <w:sz w:val="28"/>
+      <w:szCs w:val="28"/>
+    </w:rPr>
+  </w:style>
 </w:styles>
 </file>
 
@@ -7091,7 +9971,7 @@
     </a:clrScheme>
     <a:fontScheme name="Office">
       <a:majorFont>
-        <a:latin typeface="Calibri Light" panose="020F0302020204030204"/>
+        <a:latin typeface="Calibri Light"/>
         <a:ea typeface=""/>
         <a:cs typeface=""/>
         <a:font script="Jpan" typeface="ＭＳ ゴシック"/>
@@ -7126,7 +10006,7 @@
         <a:font script="Geor" typeface="Sylfaen"/>
       </a:majorFont>
       <a:minorFont>
-        <a:latin typeface="Calibri" panose="020F0502020204030204"/>
+        <a:latin typeface="Calibri"/>
         <a:ea typeface=""/>
         <a:cs typeface=""/>
         <a:font script="Jpan" typeface="ＭＳ 明朝"/>
@@ -7303,7 +10183,7 @@
   <a:extraClrSchemeLst/>
   <a:extLst>
     <a:ext uri="{05A4C25C-085E-4340-85A3-A5531E510DB2}">
-      <thm15:themeFamily xmlns:thm15="http://schemas.microsoft.com/office/thememl/2012/main" name="Office Theme" id="{62F939B6-93AF-4DB8-9C6B-D6C7DFDC589F}" vid="{4A3C46E8-61CC-4603-A589-7422A47A8E4A}"/>
+      <thm15:themeFamily xmlns:thm15="http://schemas.microsoft.com/office/thememl/2012/main" xmlns="" name="Office Theme" id="{62F939B6-93AF-4DB8-9C6B-D6C7DFDC589F}" vid="{4A3C46E8-61CC-4603-A589-7422A47A8E4A}"/>
     </a:ext>
   </a:extLst>
 </a:theme>
@@ -7314,7 +10194,7 @@
 </file>
 
 <file path=customXml/itemProps1.xml><?xml version="1.0" encoding="utf-8"?>
-<ds:datastoreItem xmlns:ds="http://schemas.openxmlformats.org/officeDocument/2006/customXml" ds:itemID="{3E1417E6-5449-4306-9E86-84EC9A0524F1}">
+<ds:datastoreItem xmlns:ds="http://schemas.openxmlformats.org/officeDocument/2006/customXml" ds:itemID="{79DC4FAF-ABD6-4775-A1CD-2BEF1D2953C3}">
   <ds:schemaRefs>
     <ds:schemaRef ds:uri="http://schemas.openxmlformats.org/officeDocument/2006/bibliography"/>
   </ds:schemaRefs>

--- a/自学笔记.docx
+++ b/自学笔记.docx
@@ -1,6 +1,6 @@
 
 <file path=word/document.xml><?xml version="1.0" encoding="utf-8"?>
-<w:document xmlns:ve="http://schemas.openxmlformats.org/markup-compatibility/2006" xmlns:o="urn:schemas-microsoft-com:office:office" xmlns:r="http://schemas.openxmlformats.org/officeDocument/2006/relationships" xmlns:m="http://schemas.openxmlformats.org/officeDocument/2006/math" xmlns:v="urn:schemas-microsoft-com:vml" xmlns:wp="http://schemas.openxmlformats.org/drawingml/2006/wordprocessingDrawing" xmlns:w10="urn:schemas-microsoft-com:office:word" xmlns:w="http://schemas.openxmlformats.org/wordprocessingml/2006/main" xmlns:wne="http://schemas.microsoft.com/office/word/2006/wordml">
+<w:document xmlns:wpc="http://schemas.microsoft.com/office/word/2010/wordprocessingCanvas" xmlns:mc="http://schemas.openxmlformats.org/markup-compatibility/2006" xmlns:o="urn:schemas-microsoft-com:office:office" xmlns:r="http://schemas.openxmlformats.org/officeDocument/2006/relationships" xmlns:m="http://schemas.openxmlformats.org/officeDocument/2006/math" xmlns:v="urn:schemas-microsoft-com:vml" xmlns:wp14="http://schemas.microsoft.com/office/word/2010/wordprocessingDrawing" xmlns:wp="http://schemas.openxmlformats.org/drawingml/2006/wordprocessingDrawing" xmlns:w10="urn:schemas-microsoft-com:office:word" xmlns:w="http://schemas.openxmlformats.org/wordprocessingml/2006/main" xmlns:w14="http://schemas.microsoft.com/office/word/2010/wordml" xmlns:w15="http://schemas.microsoft.com/office/word/2012/wordml" xmlns:wpg="http://schemas.microsoft.com/office/word/2010/wordprocessingGroup" xmlns:wpi="http://schemas.microsoft.com/office/word/2010/wordprocessingInk" xmlns:wne="http://schemas.microsoft.com/office/word/2006/wordml" xmlns:wps="http://schemas.microsoft.com/office/word/2010/wordprocessingShape" mc:Ignorable="w14 w15 wp14">
   <w:body>
     <w:p>
       <w:pPr>
@@ -159,8 +159,16 @@
         <w:rPr>
           <w:rFonts w:hint="eastAsia"/>
         </w:rPr>
-        <w:t>都看做</w:t>
-      </w:r>
+        <w:t>都</w:t>
+      </w:r>
+      <w:proofErr w:type="gramStart"/>
+      <w:r>
+        <w:rPr>
+          <w:rFonts w:hint="eastAsia"/>
+        </w:rPr>
+        <w:t>看做</w:t>
+      </w:r>
+      <w:proofErr w:type="gramEnd"/>
       <w:r>
         <w:t>是一个</w:t>
       </w:r>
@@ -567,8 +575,13 @@
         <w:t>Presentation</w:t>
       </w:r>
       <w:r>
-        <w:t>Framework.dll</w:t>
-      </w:r>
+        <w:t>Framework.</w:t>
+      </w:r>
+      <w:proofErr w:type="gramStart"/>
+      <w:r>
+        <w:t>dll</w:t>
+      </w:r>
+      <w:proofErr w:type="gramEnd"/>
     </w:p>
     <w:p>
       <w:r>
@@ -2187,6 +2200,7 @@
       <w:r>
         <w:t>，</w:t>
       </w:r>
+      <w:proofErr w:type="gramStart"/>
       <w:r>
         <w:rPr>
           <w:rFonts w:hint="eastAsia"/>
@@ -2194,7 +2208,11 @@
         <w:t>值</w:t>
       </w:r>
       <w:r>
-        <w:t>必须放在引号内</w:t>
+        <w:t>必须</w:t>
+      </w:r>
+      <w:proofErr w:type="gramEnd"/>
+      <w:r>
+        <w:t>放在引号内</w:t>
       </w:r>
     </w:p>
     <w:p>
@@ -6058,8 +6076,6 @@
         </w:rPr>
         <w:t>WPF</w:t>
       </w:r>
-      <w:bookmarkStart w:id="0" w:name="_GoBack"/>
-      <w:bookmarkEnd w:id="0"/>
       <w:r>
         <w:t>命令</w:t>
       </w:r>
@@ -6145,8 +6161,16 @@
         <w:rPr>
           <w:rFonts w:hint="eastAsia"/>
         </w:rPr>
-        <w:t>在应用程序中全局维一</w:t>
-      </w:r>
+        <w:t>在应用程序中全局维</w:t>
+      </w:r>
+      <w:proofErr w:type="gramStart"/>
+      <w:r>
+        <w:rPr>
+          <w:rFonts w:hint="eastAsia"/>
+        </w:rPr>
+        <w:t>一</w:t>
+      </w:r>
+      <w:proofErr w:type="gramEnd"/>
       <w:r>
         <w:rPr>
           <w:rFonts w:hint="eastAsia"/>
@@ -7032,7 +7056,21 @@
         <w:rPr>
           <w:rFonts w:hint="eastAsia"/>
         </w:rPr>
-        <w:t>：窗口大小是否随内容调整</w:t>
+        <w:t>：窗口大小是否</w:t>
+      </w:r>
+      <w:proofErr w:type="gramStart"/>
+      <w:r>
+        <w:rPr>
+          <w:rFonts w:hint="eastAsia"/>
+        </w:rPr>
+        <w:t>随内容</w:t>
+      </w:r>
+      <w:proofErr w:type="gramEnd"/>
+      <w:r>
+        <w:rPr>
+          <w:rFonts w:hint="eastAsia"/>
+        </w:rPr>
+        <w:t>调整</w:t>
       </w:r>
     </w:p>
     <w:p>
@@ -7370,7 +7408,7 @@
     <w:p>
       <w:pPr>
         <w:rPr>
-          <w:rFonts w:ascii="NSimSun" w:hAnsi="NSimSun" w:cs="NSimSun"/>
+          <w:rFonts w:ascii="新宋体" w:hAnsi="新宋体" w:cs="新宋体"/>
           <w:color w:val="0000FF"/>
           <w:kern w:val="0"/>
           <w:sz w:val="19"/>
@@ -7919,11 +7957,6 @@
       </w:r>
     </w:p>
     <w:p>
-      <w:pPr>
-        <w:rPr>
-          <w:rFonts w:hint="eastAsia"/>
-        </w:rPr>
-      </w:pPr>
       <w:r>
         <w:rPr>
           <w:rFonts w:hint="eastAsia"/>
@@ -7954,7 +7987,21 @@
         <w:rPr>
           <w:rFonts w:hint="eastAsia"/>
         </w:rPr>
-        <w:t>，后两者提供了从一个</w:t>
+        <w:t>，后</w:t>
+      </w:r>
+      <w:proofErr w:type="gramStart"/>
+      <w:r>
+        <w:rPr>
+          <w:rFonts w:hint="eastAsia"/>
+        </w:rPr>
+        <w:t>两者提供</w:t>
+      </w:r>
+      <w:proofErr w:type="gramEnd"/>
+      <w:r>
+        <w:rPr>
+          <w:rFonts w:hint="eastAsia"/>
+        </w:rPr>
+        <w:t>了从一个</w:t>
       </w:r>
       <w:r>
         <w:rPr>
@@ -7985,9 +8032,6 @@
       <w:pPr>
         <w:pStyle w:val="5"/>
         <w:ind w:left="360"/>
-        <w:rPr>
-          <w:rFonts w:hint="eastAsia"/>
-        </w:rPr>
       </w:pPr>
       <w:proofErr w:type="spellStart"/>
       <w:r>
@@ -7999,11 +8043,6 @@
       <w:proofErr w:type="spellEnd"/>
     </w:p>
     <w:p>
-      <w:pPr>
-        <w:rPr>
-          <w:rFonts w:hint="eastAsia"/>
-        </w:rPr>
-      </w:pPr>
       <w:r>
         <w:rPr>
           <w:rFonts w:hint="eastAsia"/>
@@ -8026,11 +8065,6 @@
       </w:r>
     </w:p>
     <w:p>
-      <w:pPr>
-        <w:rPr>
-          <w:rFonts w:hint="eastAsia"/>
-        </w:rPr>
-      </w:pPr>
       <w:r>
         <w:rPr>
           <w:rFonts w:hint="eastAsia"/>
@@ -8042,9 +8076,6 @@
       <w:pPr>
         <w:pStyle w:val="5"/>
         <w:ind w:left="360"/>
-        <w:rPr>
-          <w:rFonts w:hint="eastAsia"/>
-        </w:rPr>
       </w:pPr>
       <w:r>
         <w:rPr>
@@ -8055,11 +8086,6 @@
       </w:r>
     </w:p>
     <w:p>
-      <w:pPr>
-        <w:rPr>
-          <w:rFonts w:hint="eastAsia"/>
-        </w:rPr>
-      </w:pPr>
       <w:r>
         <w:rPr>
           <w:rFonts w:hint="eastAsia"/>
@@ -8130,11 +8156,6 @@
       </w:r>
     </w:p>
     <w:p>
-      <w:pPr>
-        <w:rPr>
-          <w:rFonts w:hint="eastAsia"/>
-        </w:rPr>
-      </w:pPr>
       <w:r>
         <w:rPr>
           <w:rFonts w:hint="eastAsia"/>
@@ -8161,9 +8182,6 @@
           <w:ilvl w:val="0"/>
           <w:numId w:val="10"/>
         </w:numPr>
-        <w:rPr>
-          <w:rFonts w:hint="eastAsia"/>
-        </w:rPr>
       </w:pPr>
       <w:r>
         <w:rPr>
@@ -8173,11 +8191,6 @@
       </w:r>
     </w:p>
     <w:p>
-      <w:pPr>
-        <w:rPr>
-          <w:rFonts w:hint="eastAsia"/>
-        </w:rPr>
-      </w:pPr>
       <w:r>
         <w:rPr>
           <w:noProof/>
@@ -8236,9 +8249,6 @@
           <w:ilvl w:val="0"/>
           <w:numId w:val="10"/>
         </w:numPr>
-        <w:rPr>
-          <w:rFonts w:hint="eastAsia"/>
-        </w:rPr>
       </w:pPr>
       <w:r>
         <w:rPr>
@@ -8248,11 +8258,6 @@
       </w:r>
     </w:p>
     <w:p>
-      <w:pPr>
-        <w:rPr>
-          <w:rFonts w:hint="eastAsia"/>
-        </w:rPr>
-      </w:pPr>
       <w:r>
         <w:rPr>
           <w:noProof/>
@@ -8311,9 +8316,6 @@
           <w:ilvl w:val="0"/>
           <w:numId w:val="10"/>
         </w:numPr>
-        <w:rPr>
-          <w:rFonts w:hint="eastAsia"/>
-        </w:rPr>
       </w:pPr>
       <w:r>
         <w:rPr>
@@ -8323,11 +8325,6 @@
       </w:r>
     </w:p>
     <w:p>
-      <w:pPr>
-        <w:rPr>
-          <w:rFonts w:hint="eastAsia"/>
-        </w:rPr>
-      </w:pPr>
       <w:r>
         <w:rPr>
           <w:noProof/>
@@ -8380,11 +8377,6 @@
       </w:r>
     </w:p>
     <w:p>
-      <w:pPr>
-        <w:rPr>
-          <w:rFonts w:hint="eastAsia"/>
-        </w:rPr>
-      </w:pPr>
       <w:r>
         <w:rPr>
           <w:rFonts w:hint="eastAsia"/>
@@ -8395,9 +8387,6 @@
     <w:p>
       <w:pPr>
         <w:ind w:leftChars="200" w:left="420"/>
-        <w:rPr>
-          <w:rFonts w:hint="eastAsia"/>
-        </w:rPr>
       </w:pPr>
       <w:r>
         <w:rPr>
@@ -8409,9 +8398,6 @@
     <w:p>
       <w:pPr>
         <w:ind w:leftChars="200" w:left="420"/>
-        <w:rPr>
-          <w:rFonts w:hint="eastAsia"/>
-        </w:rPr>
       </w:pPr>
       <w:r>
         <w:rPr>
@@ -8423,9 +8409,6 @@
     <w:p>
       <w:pPr>
         <w:ind w:leftChars="200" w:left="420"/>
-        <w:rPr>
-          <w:rFonts w:hint="eastAsia"/>
-        </w:rPr>
       </w:pPr>
       <w:r>
         <w:rPr>
@@ -8434,26 +8417,34 @@
         <w:t>动态导航</w:t>
       </w:r>
     </w:p>
-    <w:p>
-      <w:pPr>
-        <w:rPr>
-          <w:rFonts w:hint="eastAsia"/>
-        </w:rPr>
-      </w:pPr>
-    </w:p>
-    <w:p>
-      <w:pPr>
-        <w:rPr>
-          <w:rFonts w:hint="eastAsia"/>
-        </w:rPr>
-      </w:pPr>
-    </w:p>
-    <w:p>
-      <w:r>
-        <w:rPr>
-          <w:rFonts w:hint="eastAsia"/>
-        </w:rPr>
-        <w:t>备注：若页面寄宿的不是</w:t>
+    <w:p/>
+    <w:p/>
+    <w:p>
+      <w:r>
+        <w:rPr>
+          <w:rFonts w:hint="eastAsia"/>
+        </w:rPr>
+        <w:t>备注：</w:t>
+      </w:r>
+    </w:p>
+    <w:p>
+      <w:r>
+        <w:rPr>
+          <w:rFonts w:hint="eastAsia"/>
+        </w:rPr>
+        <w:t>1</w:t>
+      </w:r>
+      <w:r>
+        <w:rPr>
+          <w:rFonts w:hint="eastAsia"/>
+        </w:rPr>
+        <w:t>、</w:t>
+      </w:r>
+      <w:r>
+        <w:rPr>
+          <w:rFonts w:hint="eastAsia"/>
+        </w:rPr>
+        <w:t>若页面寄宿的不是</w:t>
       </w:r>
       <w:proofErr w:type="spellStart"/>
       <w:r>
@@ -8484,6 +8475,85 @@
     </w:p>
     <w:p>
       <w:pPr>
+        <w:rPr>
+          <w:rStyle w:val="sentence"/>
+        </w:rPr>
+      </w:pPr>
+      <w:r>
+        <w:rPr>
+          <w:rFonts w:hint="eastAsia"/>
+        </w:rPr>
+        <w:t>2</w:t>
+      </w:r>
+      <w:r>
+        <w:rPr>
+          <w:rFonts w:hint="eastAsia"/>
+        </w:rPr>
+        <w:t>、</w:t>
+      </w:r>
+      <w:r>
+        <w:rPr>
+          <w:rStyle w:val="sentence"/>
+        </w:rPr>
+        <w:t>Pack URI</w:t>
+      </w:r>
+      <w:r>
+        <w:rPr>
+          <w:rStyle w:val="sentence"/>
+          <w:rFonts w:hint="eastAsia"/>
+        </w:rPr>
+        <w:t>：</w:t>
+      </w:r>
+    </w:p>
+    <w:p>
+      <w:pPr>
+        <w:rPr>
+          <w:rFonts w:hint="eastAsia"/>
+        </w:rPr>
+      </w:pPr>
+      <w:r>
+        <w:rPr>
+          <w:noProof/>
+        </w:rPr>
+        <w:drawing>
+          <wp:inline distT="0" distB="0" distL="0" distR="0" wp14:anchorId="4B8B624B" wp14:editId="3D46A1A6">
+            <wp:extent cx="5274310" cy="2932430"/>
+            <wp:effectExtent l="0" t="0" r="0" b="0"/>
+            <wp:docPr id="75" name="图片 75"/>
+            <wp:cNvGraphicFramePr>
+              <a:graphicFrameLocks xmlns:a="http://schemas.openxmlformats.org/drawingml/2006/main" noChangeAspect="1"/>
+            </wp:cNvGraphicFramePr>
+            <a:graphic xmlns:a="http://schemas.openxmlformats.org/drawingml/2006/main">
+              <a:graphicData uri="http://schemas.openxmlformats.org/drawingml/2006/picture">
+                <pic:pic xmlns:pic="http://schemas.openxmlformats.org/drawingml/2006/picture">
+                  <pic:nvPicPr>
+                    <pic:cNvPr id="1" name=""/>
+                    <pic:cNvPicPr/>
+                  </pic:nvPicPr>
+                  <pic:blipFill>
+                    <a:blip r:embed="rId80"/>
+                    <a:stretch>
+                      <a:fillRect/>
+                    </a:stretch>
+                  </pic:blipFill>
+                  <pic:spPr>
+                    <a:xfrm>
+                      <a:off x="0" y="0"/>
+                      <a:ext cx="5274310" cy="2932430"/>
+                    </a:xfrm>
+                    <a:prstGeom prst="rect">
+                      <a:avLst/>
+                    </a:prstGeom>
+                  </pic:spPr>
+                </pic:pic>
+              </a:graphicData>
+            </a:graphic>
+          </wp:inline>
+        </w:drawing>
+      </w:r>
+    </w:p>
+    <w:p>
+      <w:pPr>
         <w:pStyle w:val="3"/>
       </w:pPr>
       <w:r>
@@ -8514,6 +8584,11 @@
       <w:proofErr w:type="spellEnd"/>
     </w:p>
     <w:p>
+      <w:pPr>
+        <w:rPr>
+          <w:rFonts w:hint="eastAsia"/>
+        </w:rPr>
+      </w:pPr>
       <w:r>
         <w:rPr>
           <w:rFonts w:hint="eastAsia"/>
@@ -8557,6 +8632,197 @@
         </w:rPr>
         <w:t>历史记录</w:t>
       </w:r>
+      <w:r>
+        <w:tab/>
+      </w:r>
+    </w:p>
+    <w:p/>
+    <w:p>
+      <w:pPr>
+        <w:pStyle w:val="2"/>
+      </w:pPr>
+      <w:r>
+        <w:rPr>
+          <w:rFonts w:hint="eastAsia"/>
+        </w:rPr>
+        <w:lastRenderedPageBreak/>
+        <w:t>3</w:t>
+      </w:r>
+      <w:r>
+        <w:rPr>
+          <w:rFonts w:hint="eastAsia"/>
+        </w:rPr>
+        <w:t>、导航</w:t>
+      </w:r>
+      <w:r>
+        <w:t>和</w:t>
+      </w:r>
+      <w:r>
+        <w:t>Page</w:t>
+      </w:r>
+      <w:r>
+        <w:t>的生命周期</w:t>
+      </w:r>
+    </w:p>
+    <w:p>
+      <w:pPr>
+        <w:pStyle w:val="3"/>
+      </w:pPr>
+      <w:r>
+        <w:rPr>
+          <w:rFonts w:hint="eastAsia"/>
+        </w:rPr>
+        <w:t>（</w:t>
+      </w:r>
+      <w:r>
+        <w:rPr>
+          <w:rFonts w:hint="eastAsia"/>
+        </w:rPr>
+        <w:t>1</w:t>
+      </w:r>
+      <w:r>
+        <w:rPr>
+          <w:rFonts w:hint="eastAsia"/>
+        </w:rPr>
+        <w:t>）导航</w:t>
+      </w:r>
+      <w:r>
+        <w:t>过程</w:t>
+      </w:r>
+    </w:p>
+    <w:p>
+      <w:r>
+        <w:rPr>
+          <w:noProof/>
+        </w:rPr>
+        <w:drawing>
+          <wp:inline distT="0" distB="0" distL="0" distR="0" wp14:anchorId="4BCAB3D5" wp14:editId="55D5D914">
+            <wp:extent cx="5274310" cy="3224530"/>
+            <wp:effectExtent l="0" t="0" r="0" b="0"/>
+            <wp:docPr id="76" name="图片 76"/>
+            <wp:cNvGraphicFramePr>
+              <a:graphicFrameLocks xmlns:a="http://schemas.openxmlformats.org/drawingml/2006/main" noChangeAspect="1"/>
+            </wp:cNvGraphicFramePr>
+            <a:graphic xmlns:a="http://schemas.openxmlformats.org/drawingml/2006/main">
+              <a:graphicData uri="http://schemas.openxmlformats.org/drawingml/2006/picture">
+                <pic:pic xmlns:pic="http://schemas.openxmlformats.org/drawingml/2006/picture">
+                  <pic:nvPicPr>
+                    <pic:cNvPr id="1" name=""/>
+                    <pic:cNvPicPr/>
+                  </pic:nvPicPr>
+                  <pic:blipFill>
+                    <a:blip r:embed="rId81"/>
+                    <a:stretch>
+                      <a:fillRect/>
+                    </a:stretch>
+                  </pic:blipFill>
+                  <pic:spPr>
+                    <a:xfrm>
+                      <a:off x="0" y="0"/>
+                      <a:ext cx="5274310" cy="3224530"/>
+                    </a:xfrm>
+                    <a:prstGeom prst="rect">
+                      <a:avLst/>
+                    </a:prstGeom>
+                  </pic:spPr>
+                </pic:pic>
+              </a:graphicData>
+            </a:graphic>
+          </wp:inline>
+        </w:drawing>
+      </w:r>
+    </w:p>
+    <w:p>
+      <w:r>
+        <w:rPr>
+          <w:noProof/>
+        </w:rPr>
+        <w:drawing>
+          <wp:inline distT="0" distB="0" distL="0" distR="0" wp14:anchorId="524432EB" wp14:editId="754D4A03">
+            <wp:extent cx="5274310" cy="2914015"/>
+            <wp:effectExtent l="0" t="0" r="0" b="0"/>
+            <wp:docPr id="77" name="图片 77"/>
+            <wp:cNvGraphicFramePr>
+              <a:graphicFrameLocks xmlns:a="http://schemas.openxmlformats.org/drawingml/2006/main" noChangeAspect="1"/>
+            </wp:cNvGraphicFramePr>
+            <a:graphic xmlns:a="http://schemas.openxmlformats.org/drawingml/2006/main">
+              <a:graphicData uri="http://schemas.openxmlformats.org/drawingml/2006/picture">
+                <pic:pic xmlns:pic="http://schemas.openxmlformats.org/drawingml/2006/picture">
+                  <pic:nvPicPr>
+                    <pic:cNvPr id="1" name=""/>
+                    <pic:cNvPicPr/>
+                  </pic:nvPicPr>
+                  <pic:blipFill>
+                    <a:blip r:embed="rId82"/>
+                    <a:stretch>
+                      <a:fillRect/>
+                    </a:stretch>
+                  </pic:blipFill>
+                  <pic:spPr>
+                    <a:xfrm>
+                      <a:off x="0" y="0"/>
+                      <a:ext cx="5274310" cy="2914015"/>
+                    </a:xfrm>
+                    <a:prstGeom prst="rect">
+                      <a:avLst/>
+                    </a:prstGeom>
+                  </pic:spPr>
+                </pic:pic>
+              </a:graphicData>
+            </a:graphic>
+          </wp:inline>
+        </w:drawing>
+      </w:r>
+    </w:p>
+    <w:p>
+      <w:pPr>
+        <w:rPr>
+          <w:rFonts w:hint="eastAsia"/>
+        </w:rPr>
+      </w:pPr>
+      <w:r>
+        <w:rPr>
+          <w:noProof/>
+        </w:rPr>
+        <w:lastRenderedPageBreak/>
+        <w:drawing>
+          <wp:inline distT="0" distB="0" distL="0" distR="0" wp14:anchorId="6F10EAEE" wp14:editId="5CFE1798">
+            <wp:extent cx="5274310" cy="2273935"/>
+            <wp:effectExtent l="0" t="0" r="0" b="0"/>
+            <wp:docPr id="78" name="图片 78"/>
+            <wp:cNvGraphicFramePr>
+              <a:graphicFrameLocks xmlns:a="http://schemas.openxmlformats.org/drawingml/2006/main" noChangeAspect="1"/>
+            </wp:cNvGraphicFramePr>
+            <a:graphic xmlns:a="http://schemas.openxmlformats.org/drawingml/2006/main">
+              <a:graphicData uri="http://schemas.openxmlformats.org/drawingml/2006/picture">
+                <pic:pic xmlns:pic="http://schemas.openxmlformats.org/drawingml/2006/picture">
+                  <pic:nvPicPr>
+                    <pic:cNvPr id="1" name=""/>
+                    <pic:cNvPicPr/>
+                  </pic:nvPicPr>
+                  <pic:blipFill>
+                    <a:blip r:embed="rId83"/>
+                    <a:stretch>
+                      <a:fillRect/>
+                    </a:stretch>
+                  </pic:blipFill>
+                  <pic:spPr>
+                    <a:xfrm>
+                      <a:off x="0" y="0"/>
+                      <a:ext cx="5274310" cy="2273935"/>
+                    </a:xfrm>
+                    <a:prstGeom prst="rect">
+                      <a:avLst/>
+                    </a:prstGeom>
+                  </pic:spPr>
+                </pic:pic>
+              </a:graphicData>
+            </a:graphic>
+          </wp:inline>
+        </w:drawing>
+      </w:r>
+      <w:bookmarkStart w:id="0" w:name="_GoBack"/>
+      <w:bookmarkEnd w:id="0"/>
     </w:p>
     <w:sectPr>
       <w:pgSz w:w="11906" w:h="16838"/>
@@ -8569,7 +8835,7 @@
 </file>
 
 <file path=word/numbering.xml><?xml version="1.0" encoding="utf-8"?>
-<w:numbering xmlns:ve="http://schemas.openxmlformats.org/markup-compatibility/2006" xmlns:o="urn:schemas-microsoft-com:office:office" xmlns:r="http://schemas.openxmlformats.org/officeDocument/2006/relationships" xmlns:m="http://schemas.openxmlformats.org/officeDocument/2006/math" xmlns:v="urn:schemas-microsoft-com:vml" xmlns:wp="http://schemas.openxmlformats.org/drawingml/2006/wordprocessingDrawing" xmlns:w10="urn:schemas-microsoft-com:office:word" xmlns:w="http://schemas.openxmlformats.org/wordprocessingml/2006/main" xmlns:wne="http://schemas.microsoft.com/office/word/2006/wordml">
+<w:numbering xmlns:wpc="http://schemas.microsoft.com/office/word/2010/wordprocessingCanvas" xmlns:mc="http://schemas.openxmlformats.org/markup-compatibility/2006" xmlns:o="urn:schemas-microsoft-com:office:office" xmlns:r="http://schemas.openxmlformats.org/officeDocument/2006/relationships" xmlns:m="http://schemas.openxmlformats.org/officeDocument/2006/math" xmlns:v="urn:schemas-microsoft-com:vml" xmlns:wp14="http://schemas.microsoft.com/office/word/2010/wordprocessingDrawing" xmlns:wp="http://schemas.openxmlformats.org/drawingml/2006/wordprocessingDrawing" xmlns:w10="urn:schemas-microsoft-com:office:word" xmlns:w="http://schemas.openxmlformats.org/wordprocessingml/2006/main" xmlns:w14="http://schemas.microsoft.com/office/word/2010/wordml" xmlns:w15="http://schemas.microsoft.com/office/word/2012/wordml" xmlns:wpg="http://schemas.microsoft.com/office/word/2010/wordprocessingGroup" xmlns:wpi="http://schemas.microsoft.com/office/word/2010/wordprocessingInk" xmlns:wne="http://schemas.microsoft.com/office/word/2006/wordml" xmlns:wps="http://schemas.microsoft.com/office/word/2010/wordprocessingShape" mc:Ignorable="w14 w15 wp14">
   <w:abstractNum w:abstractNumId="0">
     <w:nsid w:val="01221E57"/>
     <w:multiLevelType w:val="hybridMultilevel"/>
@@ -9494,7 +9760,7 @@
 </file>
 
 <file path=word/styles.xml><?xml version="1.0" encoding="utf-8"?>
-<w:styles xmlns:r="http://schemas.openxmlformats.org/officeDocument/2006/relationships" xmlns:w="http://schemas.openxmlformats.org/wordprocessingml/2006/main">
+<w:styles xmlns:mc="http://schemas.openxmlformats.org/markup-compatibility/2006" xmlns:r="http://schemas.openxmlformats.org/officeDocument/2006/relationships" xmlns:w="http://schemas.openxmlformats.org/wordprocessingml/2006/main" xmlns:w14="http://schemas.microsoft.com/office/word/2010/wordml" xmlns:w15="http://schemas.microsoft.com/office/word/2012/wordml" mc:Ignorable="w14 w15">
   <w:docDefaults>
     <w:rPrDefault>
       <w:rPr>
@@ -9507,144 +9773,378 @@
     </w:rPrDefault>
     <w:pPrDefault/>
   </w:docDefaults>
-  <w:latentStyles w:defLockedState="0" w:defUIPriority="99" w:defSemiHidden="1" w:defUnhideWhenUsed="1" w:defQFormat="0" w:count="267">
-    <w:lsdException w:name="Normal" w:semiHidden="0" w:uiPriority="0" w:unhideWhenUsed="0" w:qFormat="1"/>
-    <w:lsdException w:name="heading 1" w:semiHidden="0" w:uiPriority="9" w:unhideWhenUsed="0" w:qFormat="1"/>
-    <w:lsdException w:name="heading 2" w:uiPriority="9" w:qFormat="1"/>
-    <w:lsdException w:name="heading 3" w:uiPriority="9" w:qFormat="1"/>
-    <w:lsdException w:name="heading 4" w:uiPriority="9" w:qFormat="1"/>
-    <w:lsdException w:name="heading 5" w:uiPriority="9" w:qFormat="1"/>
-    <w:lsdException w:name="heading 6" w:uiPriority="9" w:qFormat="1"/>
-    <w:lsdException w:name="heading 7" w:uiPriority="9" w:qFormat="1"/>
-    <w:lsdException w:name="heading 8" w:uiPriority="9" w:qFormat="1"/>
-    <w:lsdException w:name="heading 9" w:uiPriority="9" w:qFormat="1"/>
-    <w:lsdException w:name="toc 1" w:uiPriority="39"/>
-    <w:lsdException w:name="toc 2" w:uiPriority="39"/>
-    <w:lsdException w:name="toc 3" w:uiPriority="39"/>
-    <w:lsdException w:name="toc 4" w:uiPriority="39"/>
-    <w:lsdException w:name="toc 5" w:uiPriority="39"/>
-    <w:lsdException w:name="toc 6" w:uiPriority="39"/>
-    <w:lsdException w:name="toc 7" w:uiPriority="39"/>
-    <w:lsdException w:name="toc 8" w:uiPriority="39"/>
-    <w:lsdException w:name="toc 9" w:uiPriority="39"/>
-    <w:lsdException w:name="caption" w:uiPriority="35" w:qFormat="1"/>
-    <w:lsdException w:name="Title" w:semiHidden="0" w:uiPriority="10" w:unhideWhenUsed="0" w:qFormat="1"/>
-    <w:lsdException w:name="Default Paragraph Font" w:uiPriority="1"/>
-    <w:lsdException w:name="Subtitle" w:semiHidden="0" w:uiPriority="11" w:unhideWhenUsed="0" w:qFormat="1"/>
-    <w:lsdException w:name="Strong" w:semiHidden="0" w:uiPriority="22" w:unhideWhenUsed="0" w:qFormat="1"/>
-    <w:lsdException w:name="Emphasis" w:semiHidden="0" w:uiPriority="20" w:unhideWhenUsed="0" w:qFormat="1"/>
-    <w:lsdException w:name="Table Grid" w:semiHidden="0" w:uiPriority="39" w:unhideWhenUsed="0"/>
-    <w:lsdException w:name="Placeholder Text" w:unhideWhenUsed="0"/>
-    <w:lsdException w:name="No Spacing" w:semiHidden="0" w:uiPriority="1" w:unhideWhenUsed="0" w:qFormat="1"/>
-    <w:lsdException w:name="Light Shading" w:semiHidden="0" w:uiPriority="60" w:unhideWhenUsed="0"/>
-    <w:lsdException w:name="Light List" w:semiHidden="0" w:uiPriority="61" w:unhideWhenUsed="0"/>
-    <w:lsdException w:name="Light Grid" w:semiHidden="0" w:uiPriority="62" w:unhideWhenUsed="0"/>
-    <w:lsdException w:name="Medium Shading 1" w:semiHidden="0" w:uiPriority="63" w:unhideWhenUsed="0"/>
-    <w:lsdException w:name="Medium Shading 2" w:semiHidden="0" w:uiPriority="64" w:unhideWhenUsed="0"/>
-    <w:lsdException w:name="Medium List 1" w:semiHidden="0" w:uiPriority="65" w:unhideWhenUsed="0"/>
-    <w:lsdException w:name="Medium List 2" w:semiHidden="0" w:uiPriority="66" w:unhideWhenUsed="0"/>
-    <w:lsdException w:name="Medium Grid 1" w:semiHidden="0" w:uiPriority="67" w:unhideWhenUsed="0"/>
-    <w:lsdException w:name="Medium Grid 2" w:semiHidden="0" w:uiPriority="68" w:unhideWhenUsed="0"/>
-    <w:lsdException w:name="Medium Grid 3" w:semiHidden="0" w:uiPriority="69" w:unhideWhenUsed="0"/>
-    <w:lsdException w:name="Dark List" w:semiHidden="0" w:uiPriority="70" w:unhideWhenUsed="0"/>
-    <w:lsdException w:name="Colorful Shading" w:semiHidden="0" w:uiPriority="71" w:unhideWhenUsed="0"/>
-    <w:lsdException w:name="Colorful List" w:semiHidden="0" w:uiPriority="72" w:unhideWhenUsed="0"/>
-    <w:lsdException w:name="Colorful Grid" w:semiHidden="0" w:uiPriority="73" w:unhideWhenUsed="0"/>
-    <w:lsdException w:name="Light Shading Accent 1" w:semiHidden="0" w:uiPriority="60" w:unhideWhenUsed="0"/>
-    <w:lsdException w:name="Light List Accent 1" w:semiHidden="0" w:uiPriority="61" w:unhideWhenUsed="0"/>
-    <w:lsdException w:name="Light Grid Accent 1" w:semiHidden="0" w:uiPriority="62" w:unhideWhenUsed="0"/>
-    <w:lsdException w:name="Medium Shading 1 Accent 1" w:semiHidden="0" w:uiPriority="63" w:unhideWhenUsed="0"/>
-    <w:lsdException w:name="Medium Shading 2 Accent 1" w:semiHidden="0" w:uiPriority="64" w:unhideWhenUsed="0"/>
-    <w:lsdException w:name="Medium List 1 Accent 1" w:semiHidden="0" w:uiPriority="65" w:unhideWhenUsed="0"/>
-    <w:lsdException w:name="Revision" w:unhideWhenUsed="0"/>
-    <w:lsdException w:name="List Paragraph" w:semiHidden="0" w:uiPriority="34" w:unhideWhenUsed="0" w:qFormat="1"/>
-    <w:lsdException w:name="Quote" w:semiHidden="0" w:uiPriority="29" w:unhideWhenUsed="0" w:qFormat="1"/>
-    <w:lsdException w:name="Intense Quote" w:semiHidden="0" w:uiPriority="30" w:unhideWhenUsed="0" w:qFormat="1"/>
-    <w:lsdException w:name="Medium List 2 Accent 1" w:semiHidden="0" w:uiPriority="66" w:unhideWhenUsed="0"/>
-    <w:lsdException w:name="Medium Grid 1 Accent 1" w:semiHidden="0" w:uiPriority="67" w:unhideWhenUsed="0"/>
-    <w:lsdException w:name="Medium Grid 2 Accent 1" w:semiHidden="0" w:uiPriority="68" w:unhideWhenUsed="0"/>
-    <w:lsdException w:name="Medium Grid 3 Accent 1" w:semiHidden="0" w:uiPriority="69" w:unhideWhenUsed="0"/>
-    <w:lsdException w:name="Dark List Accent 1" w:semiHidden="0" w:uiPriority="70" w:unhideWhenUsed="0"/>
-    <w:lsdException w:name="Colorful Shading Accent 1" w:semiHidden="0" w:uiPriority="71" w:unhideWhenUsed="0"/>
-    <w:lsdException w:name="Colorful List Accent 1" w:semiHidden="0" w:uiPriority="72" w:unhideWhenUsed="0"/>
-    <w:lsdException w:name="Colorful Grid Accent 1" w:semiHidden="0" w:uiPriority="73" w:unhideWhenUsed="0"/>
-    <w:lsdException w:name="Light Shading Accent 2" w:semiHidden="0" w:uiPriority="60" w:unhideWhenUsed="0"/>
-    <w:lsdException w:name="Light List Accent 2" w:semiHidden="0" w:uiPriority="61" w:unhideWhenUsed="0"/>
-    <w:lsdException w:name="Light Grid Accent 2" w:semiHidden="0" w:uiPriority="62" w:unhideWhenUsed="0"/>
-    <w:lsdException w:name="Medium Shading 1 Accent 2" w:semiHidden="0" w:uiPriority="63" w:unhideWhenUsed="0"/>
-    <w:lsdException w:name="Medium Shading 2 Accent 2" w:semiHidden="0" w:uiPriority="64" w:unhideWhenUsed="0"/>
-    <w:lsdException w:name="Medium List 1 Accent 2" w:semiHidden="0" w:uiPriority="65" w:unhideWhenUsed="0"/>
-    <w:lsdException w:name="Medium List 2 Accent 2" w:semiHidden="0" w:uiPriority="66" w:unhideWhenUsed="0"/>
-    <w:lsdException w:name="Medium Grid 1 Accent 2" w:semiHidden="0" w:uiPriority="67" w:unhideWhenUsed="0"/>
-    <w:lsdException w:name="Medium Grid 2 Accent 2" w:semiHidden="0" w:uiPriority="68" w:unhideWhenUsed="0"/>
-    <w:lsdException w:name="Medium Grid 3 Accent 2" w:semiHidden="0" w:uiPriority="69" w:unhideWhenUsed="0"/>
-    <w:lsdException w:name="Dark List Accent 2" w:semiHidden="0" w:uiPriority="70" w:unhideWhenUsed="0"/>
-    <w:lsdException w:name="Colorful Shading Accent 2" w:semiHidden="0" w:uiPriority="71" w:unhideWhenUsed="0"/>
-    <w:lsdException w:name="Colorful List Accent 2" w:semiHidden="0" w:uiPriority="72" w:unhideWhenUsed="0"/>
-    <w:lsdException w:name="Colorful Grid Accent 2" w:semiHidden="0" w:uiPriority="73" w:unhideWhenUsed="0"/>
-    <w:lsdException w:name="Light Shading Accent 3" w:semiHidden="0" w:uiPriority="60" w:unhideWhenUsed="0"/>
-    <w:lsdException w:name="Light List Accent 3" w:semiHidden="0" w:uiPriority="61" w:unhideWhenUsed="0"/>
-    <w:lsdException w:name="Light Grid Accent 3" w:semiHidden="0" w:uiPriority="62" w:unhideWhenUsed="0"/>
-    <w:lsdException w:name="Medium Shading 1 Accent 3" w:semiHidden="0" w:uiPriority="63" w:unhideWhenUsed="0"/>
-    <w:lsdException w:name="Medium Shading 2 Accent 3" w:semiHidden="0" w:uiPriority="64" w:unhideWhenUsed="0"/>
-    <w:lsdException w:name="Medium List 1 Accent 3" w:semiHidden="0" w:uiPriority="65" w:unhideWhenUsed="0"/>
-    <w:lsdException w:name="Medium List 2 Accent 3" w:semiHidden="0" w:uiPriority="66" w:unhideWhenUsed="0"/>
-    <w:lsdException w:name="Medium Grid 1 Accent 3" w:semiHidden="0" w:uiPriority="67" w:unhideWhenUsed="0"/>
-    <w:lsdException w:name="Medium Grid 2 Accent 3" w:semiHidden="0" w:uiPriority="68" w:unhideWhenUsed="0"/>
-    <w:lsdException w:name="Medium Grid 3 Accent 3" w:semiHidden="0" w:uiPriority="69" w:unhideWhenUsed="0"/>
-    <w:lsdException w:name="Dark List Accent 3" w:semiHidden="0" w:uiPriority="70" w:unhideWhenUsed="0"/>
-    <w:lsdException w:name="Colorful Shading Accent 3" w:semiHidden="0" w:uiPriority="71" w:unhideWhenUsed="0"/>
-    <w:lsdException w:name="Colorful List Accent 3" w:semiHidden="0" w:uiPriority="72" w:unhideWhenUsed="0"/>
-    <w:lsdException w:name="Colorful Grid Accent 3" w:semiHidden="0" w:uiPriority="73" w:unhideWhenUsed="0"/>
-    <w:lsdException w:name="Light Shading Accent 4" w:semiHidden="0" w:uiPriority="60" w:unhideWhenUsed="0"/>
-    <w:lsdException w:name="Light List Accent 4" w:semiHidden="0" w:uiPriority="61" w:unhideWhenUsed="0"/>
-    <w:lsdException w:name="Light Grid Accent 4" w:semiHidden="0" w:uiPriority="62" w:unhideWhenUsed="0"/>
-    <w:lsdException w:name="Medium Shading 1 Accent 4" w:semiHidden="0" w:uiPriority="63" w:unhideWhenUsed="0"/>
-    <w:lsdException w:name="Medium Shading 2 Accent 4" w:semiHidden="0" w:uiPriority="64" w:unhideWhenUsed="0"/>
-    <w:lsdException w:name="Medium List 1 Accent 4" w:semiHidden="0" w:uiPriority="65" w:unhideWhenUsed="0"/>
-    <w:lsdException w:name="Medium List 2 Accent 4" w:semiHidden="0" w:uiPriority="66" w:unhideWhenUsed="0"/>
-    <w:lsdException w:name="Medium Grid 1 Accent 4" w:semiHidden="0" w:uiPriority="67" w:unhideWhenUsed="0"/>
-    <w:lsdException w:name="Medium Grid 2 Accent 4" w:semiHidden="0" w:uiPriority="68" w:unhideWhenUsed="0"/>
-    <w:lsdException w:name="Medium Grid 3 Accent 4" w:semiHidden="0" w:uiPriority="69" w:unhideWhenUsed="0"/>
-    <w:lsdException w:name="Dark List Accent 4" w:semiHidden="0" w:uiPriority="70" w:unhideWhenUsed="0"/>
-    <w:lsdException w:name="Colorful Shading Accent 4" w:semiHidden="0" w:uiPriority="71" w:unhideWhenUsed="0"/>
-    <w:lsdException w:name="Colorful List Accent 4" w:semiHidden="0" w:uiPriority="72" w:unhideWhenUsed="0"/>
-    <w:lsdException w:name="Colorful Grid Accent 4" w:semiHidden="0" w:uiPriority="73" w:unhideWhenUsed="0"/>
-    <w:lsdException w:name="Light Shading Accent 5" w:semiHidden="0" w:uiPriority="60" w:unhideWhenUsed="0"/>
-    <w:lsdException w:name="Light List Accent 5" w:semiHidden="0" w:uiPriority="61" w:unhideWhenUsed="0"/>
-    <w:lsdException w:name="Light Grid Accent 5" w:semiHidden="0" w:uiPriority="62" w:unhideWhenUsed="0"/>
-    <w:lsdException w:name="Medium Shading 1 Accent 5" w:semiHidden="0" w:uiPriority="63" w:unhideWhenUsed="0"/>
-    <w:lsdException w:name="Medium Shading 2 Accent 5" w:semiHidden="0" w:uiPriority="64" w:unhideWhenUsed="0"/>
-    <w:lsdException w:name="Medium List 1 Accent 5" w:semiHidden="0" w:uiPriority="65" w:unhideWhenUsed="0"/>
-    <w:lsdException w:name="Medium List 2 Accent 5" w:semiHidden="0" w:uiPriority="66" w:unhideWhenUsed="0"/>
-    <w:lsdException w:name="Medium Grid 1 Accent 5" w:semiHidden="0" w:uiPriority="67" w:unhideWhenUsed="0"/>
-    <w:lsdException w:name="Medium Grid 2 Accent 5" w:semiHidden="0" w:uiPriority="68" w:unhideWhenUsed="0"/>
-    <w:lsdException w:name="Medium Grid 3 Accent 5" w:semiHidden="0" w:uiPriority="69" w:unhideWhenUsed="0"/>
-    <w:lsdException w:name="Dark List Accent 5" w:semiHidden="0" w:uiPriority="70" w:unhideWhenUsed="0"/>
-    <w:lsdException w:name="Colorful Shading Accent 5" w:semiHidden="0" w:uiPriority="71" w:unhideWhenUsed="0"/>
-    <w:lsdException w:name="Colorful List Accent 5" w:semiHidden="0" w:uiPriority="72" w:unhideWhenUsed="0"/>
-    <w:lsdException w:name="Colorful Grid Accent 5" w:semiHidden="0" w:uiPriority="73" w:unhideWhenUsed="0"/>
-    <w:lsdException w:name="Light Shading Accent 6" w:semiHidden="0" w:uiPriority="60" w:unhideWhenUsed="0"/>
-    <w:lsdException w:name="Light List Accent 6" w:semiHidden="0" w:uiPriority="61" w:unhideWhenUsed="0"/>
-    <w:lsdException w:name="Light Grid Accent 6" w:semiHidden="0" w:uiPriority="62" w:unhideWhenUsed="0"/>
-    <w:lsdException w:name="Medium Shading 1 Accent 6" w:semiHidden="0" w:uiPriority="63" w:unhideWhenUsed="0"/>
-    <w:lsdException w:name="Medium Shading 2 Accent 6" w:semiHidden="0" w:uiPriority="64" w:unhideWhenUsed="0"/>
-    <w:lsdException w:name="Medium List 1 Accent 6" w:semiHidden="0" w:uiPriority="65" w:unhideWhenUsed="0"/>
-    <w:lsdException w:name="Medium List 2 Accent 6" w:semiHidden="0" w:uiPriority="66" w:unhideWhenUsed="0"/>
-    <w:lsdException w:name="Medium Grid 1 Accent 6" w:semiHidden="0" w:uiPriority="67" w:unhideWhenUsed="0"/>
-    <w:lsdException w:name="Medium Grid 2 Accent 6" w:semiHidden="0" w:uiPriority="68" w:unhideWhenUsed="0"/>
-    <w:lsdException w:name="Medium Grid 3 Accent 6" w:semiHidden="0" w:uiPriority="69" w:unhideWhenUsed="0"/>
-    <w:lsdException w:name="Dark List Accent 6" w:semiHidden="0" w:uiPriority="70" w:unhideWhenUsed="0"/>
-    <w:lsdException w:name="Colorful Shading Accent 6" w:semiHidden="0" w:uiPriority="71" w:unhideWhenUsed="0"/>
-    <w:lsdException w:name="Colorful List Accent 6" w:semiHidden="0" w:uiPriority="72" w:unhideWhenUsed="0"/>
-    <w:lsdException w:name="Colorful Grid Accent 6" w:semiHidden="0" w:uiPriority="73" w:unhideWhenUsed="0"/>
-    <w:lsdException w:name="Subtle Emphasis" w:semiHidden="0" w:uiPriority="19" w:unhideWhenUsed="0" w:qFormat="1"/>
-    <w:lsdException w:name="Intense Emphasis" w:semiHidden="0" w:uiPriority="21" w:unhideWhenUsed="0" w:qFormat="1"/>
-    <w:lsdException w:name="Subtle Reference" w:semiHidden="0" w:uiPriority="31" w:unhideWhenUsed="0" w:qFormat="1"/>
-    <w:lsdException w:name="Intense Reference" w:semiHidden="0" w:uiPriority="32" w:unhideWhenUsed="0" w:qFormat="1"/>
-    <w:lsdException w:name="Book Title" w:semiHidden="0" w:uiPriority="33" w:unhideWhenUsed="0" w:qFormat="1"/>
-    <w:lsdException w:name="Bibliography" w:uiPriority="37"/>
-    <w:lsdException w:name="TOC Heading" w:uiPriority="39" w:qFormat="1"/>
+  <w:latentStyles w:defLockedState="0" w:defUIPriority="99" w:defSemiHidden="0" w:defUnhideWhenUsed="0" w:defQFormat="0" w:count="371">
+    <w:lsdException w:name="Normal" w:uiPriority="0" w:qFormat="1"/>
+    <w:lsdException w:name="heading 1" w:uiPriority="9" w:qFormat="1"/>
+    <w:lsdException w:name="heading 2" w:semiHidden="1" w:uiPriority="9" w:unhideWhenUsed="1" w:qFormat="1"/>
+    <w:lsdException w:name="heading 3" w:semiHidden="1" w:uiPriority="9" w:unhideWhenUsed="1" w:qFormat="1"/>
+    <w:lsdException w:name="heading 4" w:semiHidden="1" w:uiPriority="9" w:unhideWhenUsed="1" w:qFormat="1"/>
+    <w:lsdException w:name="heading 5" w:semiHidden="1" w:uiPriority="9" w:unhideWhenUsed="1" w:qFormat="1"/>
+    <w:lsdException w:name="heading 6" w:semiHidden="1" w:uiPriority="9" w:unhideWhenUsed="1" w:qFormat="1"/>
+    <w:lsdException w:name="heading 7" w:semiHidden="1" w:uiPriority="9" w:unhideWhenUsed="1" w:qFormat="1"/>
+    <w:lsdException w:name="heading 8" w:semiHidden="1" w:uiPriority="9" w:unhideWhenUsed="1" w:qFormat="1"/>
+    <w:lsdException w:name="heading 9" w:semiHidden="1" w:uiPriority="9" w:unhideWhenUsed="1" w:qFormat="1"/>
+    <w:lsdException w:name="index 1" w:semiHidden="1" w:unhideWhenUsed="1"/>
+    <w:lsdException w:name="index 2" w:semiHidden="1" w:unhideWhenUsed="1"/>
+    <w:lsdException w:name="index 3" w:semiHidden="1" w:unhideWhenUsed="1"/>
+    <w:lsdException w:name="index 4" w:semiHidden="1" w:unhideWhenUsed="1"/>
+    <w:lsdException w:name="index 5" w:semiHidden="1" w:unhideWhenUsed="1"/>
+    <w:lsdException w:name="index 6" w:semiHidden="1" w:unhideWhenUsed="1"/>
+    <w:lsdException w:name="index 7" w:semiHidden="1" w:unhideWhenUsed="1"/>
+    <w:lsdException w:name="index 8" w:semiHidden="1" w:unhideWhenUsed="1"/>
+    <w:lsdException w:name="index 9" w:semiHidden="1" w:unhideWhenUsed="1"/>
+    <w:lsdException w:name="toc 1" w:semiHidden="1" w:uiPriority="39" w:unhideWhenUsed="1"/>
+    <w:lsdException w:name="toc 2" w:semiHidden="1" w:uiPriority="39" w:unhideWhenUsed="1"/>
+    <w:lsdException w:name="toc 3" w:semiHidden="1" w:uiPriority="39" w:unhideWhenUsed="1"/>
+    <w:lsdException w:name="toc 4" w:semiHidden="1" w:uiPriority="39" w:unhideWhenUsed="1"/>
+    <w:lsdException w:name="toc 5" w:semiHidden="1" w:uiPriority="39" w:unhideWhenUsed="1"/>
+    <w:lsdException w:name="toc 6" w:semiHidden="1" w:uiPriority="39" w:unhideWhenUsed="1"/>
+    <w:lsdException w:name="toc 7" w:semiHidden="1" w:uiPriority="39" w:unhideWhenUsed="1"/>
+    <w:lsdException w:name="toc 8" w:semiHidden="1" w:uiPriority="39" w:unhideWhenUsed="1"/>
+    <w:lsdException w:name="toc 9" w:semiHidden="1" w:uiPriority="39" w:unhideWhenUsed="1"/>
+    <w:lsdException w:name="Normal Indent" w:semiHidden="1" w:unhideWhenUsed="1"/>
+    <w:lsdException w:name="footnote text" w:semiHidden="1" w:unhideWhenUsed="1"/>
+    <w:lsdException w:name="annotation text" w:semiHidden="1" w:unhideWhenUsed="1"/>
+    <w:lsdException w:name="header" w:semiHidden="1" w:unhideWhenUsed="1"/>
+    <w:lsdException w:name="footer" w:semiHidden="1" w:unhideWhenUsed="1"/>
+    <w:lsdException w:name="index heading" w:semiHidden="1" w:unhideWhenUsed="1"/>
+    <w:lsdException w:name="caption" w:semiHidden="1" w:uiPriority="35" w:unhideWhenUsed="1" w:qFormat="1"/>
+    <w:lsdException w:name="table of figures" w:semiHidden="1" w:unhideWhenUsed="1"/>
+    <w:lsdException w:name="envelope address" w:semiHidden="1" w:unhideWhenUsed="1"/>
+    <w:lsdException w:name="envelope return" w:semiHidden="1" w:unhideWhenUsed="1"/>
+    <w:lsdException w:name="footnote reference" w:semiHidden="1" w:unhideWhenUsed="1"/>
+    <w:lsdException w:name="annotation reference" w:semiHidden="1" w:unhideWhenUsed="1"/>
+    <w:lsdException w:name="line number" w:semiHidden="1" w:unhideWhenUsed="1"/>
+    <w:lsdException w:name="page number" w:semiHidden="1" w:unhideWhenUsed="1"/>
+    <w:lsdException w:name="endnote reference" w:semiHidden="1" w:unhideWhenUsed="1"/>
+    <w:lsdException w:name="endnote text" w:semiHidden="1" w:unhideWhenUsed="1"/>
+    <w:lsdException w:name="table of authorities" w:semiHidden="1" w:unhideWhenUsed="1"/>
+    <w:lsdException w:name="macro" w:semiHidden="1" w:unhideWhenUsed="1"/>
+    <w:lsdException w:name="toa heading" w:semiHidden="1" w:unhideWhenUsed="1"/>
+    <w:lsdException w:name="List" w:semiHidden="1" w:unhideWhenUsed="1"/>
+    <w:lsdException w:name="List Bullet" w:semiHidden="1" w:unhideWhenUsed="1"/>
+    <w:lsdException w:name="List Number" w:semiHidden="1" w:unhideWhenUsed="1"/>
+    <w:lsdException w:name="List 2" w:semiHidden="1" w:unhideWhenUsed="1"/>
+    <w:lsdException w:name="List 3" w:semiHidden="1" w:unhideWhenUsed="1"/>
+    <w:lsdException w:name="List 4" w:semiHidden="1" w:unhideWhenUsed="1"/>
+    <w:lsdException w:name="List 5" w:semiHidden="1" w:unhideWhenUsed="1"/>
+    <w:lsdException w:name="List Bullet 2" w:semiHidden="1" w:unhideWhenUsed="1"/>
+    <w:lsdException w:name="List Bullet 3" w:semiHidden="1" w:unhideWhenUsed="1"/>
+    <w:lsdException w:name="List Bullet 4" w:semiHidden="1" w:unhideWhenUsed="1"/>
+    <w:lsdException w:name="List Bullet 5" w:semiHidden="1" w:unhideWhenUsed="1"/>
+    <w:lsdException w:name="List Number 2" w:semiHidden="1" w:unhideWhenUsed="1"/>
+    <w:lsdException w:name="List Number 3" w:semiHidden="1" w:unhideWhenUsed="1"/>
+    <w:lsdException w:name="List Number 4" w:semiHidden="1" w:unhideWhenUsed="1"/>
+    <w:lsdException w:name="List Number 5" w:semiHidden="1" w:unhideWhenUsed="1"/>
+    <w:lsdException w:name="Title" w:uiPriority="10" w:qFormat="1"/>
+    <w:lsdException w:name="Closing" w:semiHidden="1" w:unhideWhenUsed="1"/>
+    <w:lsdException w:name="Signature" w:semiHidden="1" w:unhideWhenUsed="1"/>
+    <w:lsdException w:name="Default Paragraph Font" w:semiHidden="1" w:uiPriority="1" w:unhideWhenUsed="1"/>
+    <w:lsdException w:name="Body Text" w:semiHidden="1" w:unhideWhenUsed="1"/>
+    <w:lsdException w:name="Body Text Indent" w:semiHidden="1" w:unhideWhenUsed="1"/>
+    <w:lsdException w:name="List Continue" w:semiHidden="1" w:unhideWhenUsed="1"/>
+    <w:lsdException w:name="List Continue 2" w:semiHidden="1" w:unhideWhenUsed="1"/>
+    <w:lsdException w:name="List Continue 3" w:semiHidden="1" w:unhideWhenUsed="1"/>
+    <w:lsdException w:name="List Continue 4" w:semiHidden="1" w:unhideWhenUsed="1"/>
+    <w:lsdException w:name="List Continue 5" w:semiHidden="1" w:unhideWhenUsed="1"/>
+    <w:lsdException w:name="Message Header" w:semiHidden="1" w:unhideWhenUsed="1"/>
+    <w:lsdException w:name="Subtitle" w:uiPriority="11" w:qFormat="1"/>
+    <w:lsdException w:name="Salutation" w:semiHidden="1" w:unhideWhenUsed="1"/>
+    <w:lsdException w:name="Date" w:semiHidden="1" w:unhideWhenUsed="1"/>
+    <w:lsdException w:name="Body Text First Indent" w:semiHidden="1" w:unhideWhenUsed="1"/>
+    <w:lsdException w:name="Body Text First Indent 2" w:semiHidden="1" w:unhideWhenUsed="1"/>
+    <w:lsdException w:name="Note Heading" w:semiHidden="1" w:unhideWhenUsed="1"/>
+    <w:lsdException w:name="Body Text 2" w:semiHidden="1" w:unhideWhenUsed="1"/>
+    <w:lsdException w:name="Body Text 3" w:semiHidden="1" w:unhideWhenUsed="1"/>
+    <w:lsdException w:name="Body Text Indent 2" w:semiHidden="1" w:unhideWhenUsed="1"/>
+    <w:lsdException w:name="Body Text Indent 3" w:semiHidden="1" w:unhideWhenUsed="1"/>
+    <w:lsdException w:name="Block Text" w:semiHidden="1" w:unhideWhenUsed="1"/>
+    <w:lsdException w:name="Hyperlink" w:semiHidden="1" w:unhideWhenUsed="1"/>
+    <w:lsdException w:name="FollowedHyperlink" w:semiHidden="1" w:unhideWhenUsed="1"/>
+    <w:lsdException w:name="Strong" w:uiPriority="22" w:qFormat="1"/>
+    <w:lsdException w:name="Emphasis" w:uiPriority="20" w:qFormat="1"/>
+    <w:lsdException w:name="Document Map" w:semiHidden="1" w:unhideWhenUsed="1"/>
+    <w:lsdException w:name="Plain Text" w:semiHidden="1" w:unhideWhenUsed="1"/>
+    <w:lsdException w:name="E-mail Signature" w:semiHidden="1" w:unhideWhenUsed="1"/>
+    <w:lsdException w:name="HTML Top of Form" w:semiHidden="1" w:unhideWhenUsed="1"/>
+    <w:lsdException w:name="HTML Bottom of Form" w:semiHidden="1" w:unhideWhenUsed="1"/>
+    <w:lsdException w:name="Normal (Web)" w:semiHidden="1" w:unhideWhenUsed="1"/>
+    <w:lsdException w:name="HTML Acronym" w:semiHidden="1" w:unhideWhenUsed="1"/>
+    <w:lsdException w:name="HTML Address" w:semiHidden="1" w:unhideWhenUsed="1"/>
+    <w:lsdException w:name="HTML Cite" w:semiHidden="1" w:unhideWhenUsed="1"/>
+    <w:lsdException w:name="HTML Code" w:semiHidden="1" w:unhideWhenUsed="1"/>
+    <w:lsdException w:name="HTML Definition" w:semiHidden="1" w:unhideWhenUsed="1"/>
+    <w:lsdException w:name="HTML Keyboard" w:semiHidden="1" w:unhideWhenUsed="1"/>
+    <w:lsdException w:name="HTML Preformatted" w:semiHidden="1" w:unhideWhenUsed="1"/>
+    <w:lsdException w:name="HTML Sample" w:semiHidden="1" w:unhideWhenUsed="1"/>
+    <w:lsdException w:name="HTML Typewriter" w:semiHidden="1" w:unhideWhenUsed="1"/>
+    <w:lsdException w:name="HTML Variable" w:semiHidden="1" w:unhideWhenUsed="1"/>
+    <w:lsdException w:name="Normal Table" w:semiHidden="1" w:unhideWhenUsed="1"/>
+    <w:lsdException w:name="annotation subject" w:semiHidden="1" w:unhideWhenUsed="1"/>
+    <w:lsdException w:name="No List" w:semiHidden="1" w:unhideWhenUsed="1"/>
+    <w:lsdException w:name="Outline List 1" w:semiHidden="1" w:unhideWhenUsed="1"/>
+    <w:lsdException w:name="Outline List 2" w:semiHidden="1" w:unhideWhenUsed="1"/>
+    <w:lsdException w:name="Outline List 3" w:semiHidden="1" w:unhideWhenUsed="1"/>
+    <w:lsdException w:name="Table Simple 1" w:semiHidden="1" w:unhideWhenUsed="1"/>
+    <w:lsdException w:name="Table Simple 2" w:semiHidden="1" w:unhideWhenUsed="1"/>
+    <w:lsdException w:name="Table Simple 3" w:semiHidden="1" w:unhideWhenUsed="1"/>
+    <w:lsdException w:name="Table Classic 1" w:semiHidden="1" w:unhideWhenUsed="1"/>
+    <w:lsdException w:name="Table Classic 2" w:semiHidden="1" w:unhideWhenUsed="1"/>
+    <w:lsdException w:name="Table Classic 3" w:semiHidden="1" w:unhideWhenUsed="1"/>
+    <w:lsdException w:name="Table Classic 4" w:semiHidden="1" w:unhideWhenUsed="1"/>
+    <w:lsdException w:name="Table Colorful 1" w:semiHidden="1" w:unhideWhenUsed="1"/>
+    <w:lsdException w:name="Table Colorful 2" w:semiHidden="1" w:unhideWhenUsed="1"/>
+    <w:lsdException w:name="Table Colorful 3" w:semiHidden="1" w:unhideWhenUsed="1"/>
+    <w:lsdException w:name="Table Columns 1" w:semiHidden="1" w:unhideWhenUsed="1"/>
+    <w:lsdException w:name="Table Columns 2" w:semiHidden="1" w:unhideWhenUsed="1"/>
+    <w:lsdException w:name="Table Columns 3" w:semiHidden="1" w:unhideWhenUsed="1"/>
+    <w:lsdException w:name="Table Columns 4" w:semiHidden="1" w:unhideWhenUsed="1"/>
+    <w:lsdException w:name="Table Columns 5" w:semiHidden="1" w:unhideWhenUsed="1"/>
+    <w:lsdException w:name="Table Grid 1" w:semiHidden="1" w:unhideWhenUsed="1"/>
+    <w:lsdException w:name="Table Grid 2" w:semiHidden="1" w:unhideWhenUsed="1"/>
+    <w:lsdException w:name="Table Grid 3" w:semiHidden="1" w:unhideWhenUsed="1"/>
+    <w:lsdException w:name="Table Grid 4" w:semiHidden="1" w:unhideWhenUsed="1"/>
+    <w:lsdException w:name="Table Grid 5" w:semiHidden="1" w:unhideWhenUsed="1"/>
+    <w:lsdException w:name="Table Grid 6" w:semiHidden="1" w:unhideWhenUsed="1"/>
+    <w:lsdException w:name="Table Grid 7" w:semiHidden="1" w:unhideWhenUsed="1"/>
+    <w:lsdException w:name="Table Grid 8" w:semiHidden="1" w:unhideWhenUsed="1"/>
+    <w:lsdException w:name="Table List 1" w:semiHidden="1" w:unhideWhenUsed="1"/>
+    <w:lsdException w:name="Table List 2" w:semiHidden="1" w:unhideWhenUsed="1"/>
+    <w:lsdException w:name="Table List 3" w:semiHidden="1" w:unhideWhenUsed="1"/>
+    <w:lsdException w:name="Table List 4" w:semiHidden="1" w:unhideWhenUsed="1"/>
+    <w:lsdException w:name="Table List 5" w:semiHidden="1" w:unhideWhenUsed="1"/>
+    <w:lsdException w:name="Table List 6" w:semiHidden="1" w:unhideWhenUsed="1"/>
+    <w:lsdException w:name="Table List 7" w:semiHidden="1" w:unhideWhenUsed="1"/>
+    <w:lsdException w:name="Table List 8" w:semiHidden="1" w:unhideWhenUsed="1"/>
+    <w:lsdException w:name="Table 3D effects 1" w:semiHidden="1" w:unhideWhenUsed="1"/>
+    <w:lsdException w:name="Table 3D effects 2" w:semiHidden="1" w:unhideWhenUsed="1"/>
+    <w:lsdException w:name="Table 3D effects 3" w:semiHidden="1" w:unhideWhenUsed="1"/>
+    <w:lsdException w:name="Table Contemporary" w:semiHidden="1" w:unhideWhenUsed="1"/>
+    <w:lsdException w:name="Table Elegant" w:semiHidden="1" w:unhideWhenUsed="1"/>
+    <w:lsdException w:name="Table Professional" w:semiHidden="1" w:unhideWhenUsed="1"/>
+    <w:lsdException w:name="Table Subtle 1" w:semiHidden="1" w:unhideWhenUsed="1"/>
+    <w:lsdException w:name="Table Subtle 2" w:semiHidden="1" w:unhideWhenUsed="1"/>
+    <w:lsdException w:name="Table Web 1" w:semiHidden="1" w:unhideWhenUsed="1"/>
+    <w:lsdException w:name="Table Web 2" w:semiHidden="1" w:unhideWhenUsed="1"/>
+    <w:lsdException w:name="Table Web 3" w:semiHidden="1" w:unhideWhenUsed="1"/>
+    <w:lsdException w:name="Balloon Text" w:semiHidden="1" w:unhideWhenUsed="1"/>
+    <w:lsdException w:name="Table Grid" w:uiPriority="39"/>
+    <w:lsdException w:name="Table Theme" w:semiHidden="1" w:unhideWhenUsed="1"/>
+    <w:lsdException w:name="Placeholder Text" w:semiHidden="1"/>
+    <w:lsdException w:name="No Spacing" w:uiPriority="1" w:qFormat="1"/>
+    <w:lsdException w:name="Light Shading" w:uiPriority="60"/>
+    <w:lsdException w:name="Light List" w:uiPriority="61"/>
+    <w:lsdException w:name="Light Grid" w:uiPriority="62"/>
+    <w:lsdException w:name="Medium Shading 1" w:uiPriority="63"/>
+    <w:lsdException w:name="Medium Shading 2" w:uiPriority="64"/>
+    <w:lsdException w:name="Medium List 1" w:uiPriority="65"/>
+    <w:lsdException w:name="Medium List 2" w:uiPriority="66"/>
+    <w:lsdException w:name="Medium Grid 1" w:uiPriority="67"/>
+    <w:lsdException w:name="Medium Grid 2" w:uiPriority="68"/>
+    <w:lsdException w:name="Medium Grid 3" w:uiPriority="69"/>
+    <w:lsdException w:name="Dark List" w:uiPriority="70"/>
+    <w:lsdException w:name="Colorful Shading" w:uiPriority="71"/>
+    <w:lsdException w:name="Colorful List" w:uiPriority="72"/>
+    <w:lsdException w:name="Colorful Grid" w:uiPriority="73"/>
+    <w:lsdException w:name="Light Shading Accent 1" w:uiPriority="60"/>
+    <w:lsdException w:name="Light List Accent 1" w:uiPriority="61"/>
+    <w:lsdException w:name="Light Grid Accent 1" w:uiPriority="62"/>
+    <w:lsdException w:name="Medium Shading 1 Accent 1" w:uiPriority="63"/>
+    <w:lsdException w:name="Medium Shading 2 Accent 1" w:uiPriority="64"/>
+    <w:lsdException w:name="Medium List 1 Accent 1" w:uiPriority="65"/>
+    <w:lsdException w:name="Revision" w:semiHidden="1"/>
+    <w:lsdException w:name="List Paragraph" w:uiPriority="34" w:qFormat="1"/>
+    <w:lsdException w:name="Quote" w:uiPriority="29" w:qFormat="1"/>
+    <w:lsdException w:name="Intense Quote" w:uiPriority="30" w:qFormat="1"/>
+    <w:lsdException w:name="Medium List 2 Accent 1" w:uiPriority="66"/>
+    <w:lsdException w:name="Medium Grid 1 Accent 1" w:uiPriority="67"/>
+    <w:lsdException w:name="Medium Grid 2 Accent 1" w:uiPriority="68"/>
+    <w:lsdException w:name="Medium Grid 3 Accent 1" w:uiPriority="69"/>
+    <w:lsdException w:name="Dark List Accent 1" w:uiPriority="70"/>
+    <w:lsdException w:name="Colorful Shading Accent 1" w:uiPriority="71"/>
+    <w:lsdException w:name="Colorful List Accent 1" w:uiPriority="72"/>
+    <w:lsdException w:name="Colorful Grid Accent 1" w:uiPriority="73"/>
+    <w:lsdException w:name="Light Shading Accent 2" w:uiPriority="60"/>
+    <w:lsdException w:name="Light List Accent 2" w:uiPriority="61"/>
+    <w:lsdException w:name="Light Grid Accent 2" w:uiPriority="62"/>
+    <w:lsdException w:name="Medium Shading 1 Accent 2" w:uiPriority="63"/>
+    <w:lsdException w:name="Medium Shading 2 Accent 2" w:uiPriority="64"/>
+    <w:lsdException w:name="Medium List 1 Accent 2" w:uiPriority="65"/>
+    <w:lsdException w:name="Medium List 2 Accent 2" w:uiPriority="66"/>
+    <w:lsdException w:name="Medium Grid 1 Accent 2" w:uiPriority="67"/>
+    <w:lsdException w:name="Medium Grid 2 Accent 2" w:uiPriority="68"/>
+    <w:lsdException w:name="Medium Grid 3 Accent 2" w:uiPriority="69"/>
+    <w:lsdException w:name="Dark List Accent 2" w:uiPriority="70"/>
+    <w:lsdException w:name="Colorful Shading Accent 2" w:uiPriority="71"/>
+    <w:lsdException w:name="Colorful List Accent 2" w:uiPriority="72"/>
+    <w:lsdException w:name="Colorful Grid Accent 2" w:uiPriority="73"/>
+    <w:lsdException w:name="Light Shading Accent 3" w:uiPriority="60"/>
+    <w:lsdException w:name="Light List Accent 3" w:uiPriority="61"/>
+    <w:lsdException w:name="Light Grid Accent 3" w:uiPriority="62"/>
+    <w:lsdException w:name="Medium Shading 1 Accent 3" w:uiPriority="63"/>
+    <w:lsdException w:name="Medium Shading 2 Accent 3" w:uiPriority="64"/>
+    <w:lsdException w:name="Medium List 1 Accent 3" w:uiPriority="65"/>
+    <w:lsdException w:name="Medium List 2 Accent 3" w:uiPriority="66"/>
+    <w:lsdException w:name="Medium Grid 1 Accent 3" w:uiPriority="67"/>
+    <w:lsdException w:name="Medium Grid 2 Accent 3" w:uiPriority="68"/>
+    <w:lsdException w:name="Medium Grid 3 Accent 3" w:uiPriority="69"/>
+    <w:lsdException w:name="Dark List Accent 3" w:uiPriority="70"/>
+    <w:lsdException w:name="Colorful Shading Accent 3" w:uiPriority="71"/>
+    <w:lsdException w:name="Colorful List Accent 3" w:uiPriority="72"/>
+    <w:lsdException w:name="Colorful Grid Accent 3" w:uiPriority="73"/>
+    <w:lsdException w:name="Light Shading Accent 4" w:uiPriority="60"/>
+    <w:lsdException w:name="Light List Accent 4" w:uiPriority="61"/>
+    <w:lsdException w:name="Light Grid Accent 4" w:uiPriority="62"/>
+    <w:lsdException w:name="Medium Shading 1 Accent 4" w:uiPriority="63"/>
+    <w:lsdException w:name="Medium Shading 2 Accent 4" w:uiPriority="64"/>
+    <w:lsdException w:name="Medium List 1 Accent 4" w:uiPriority="65"/>
+    <w:lsdException w:name="Medium List 2 Accent 4" w:uiPriority="66"/>
+    <w:lsdException w:name="Medium Grid 1 Accent 4" w:uiPriority="67"/>
+    <w:lsdException w:name="Medium Grid 2 Accent 4" w:uiPriority="68"/>
+    <w:lsdException w:name="Medium Grid 3 Accent 4" w:uiPriority="69"/>
+    <w:lsdException w:name="Dark List Accent 4" w:uiPriority="70"/>
+    <w:lsdException w:name="Colorful Shading Accent 4" w:uiPriority="71"/>
+    <w:lsdException w:name="Colorful List Accent 4" w:uiPriority="72"/>
+    <w:lsdException w:name="Colorful Grid Accent 4" w:uiPriority="73"/>
+    <w:lsdException w:name="Light Shading Accent 5" w:uiPriority="60"/>
+    <w:lsdException w:name="Light List Accent 5" w:uiPriority="61"/>
+    <w:lsdException w:name="Light Grid Accent 5" w:uiPriority="62"/>
+    <w:lsdException w:name="Medium Shading 1 Accent 5" w:uiPriority="63"/>
+    <w:lsdException w:name="Medium Shading 2 Accent 5" w:uiPriority="64"/>
+    <w:lsdException w:name="Medium List 1 Accent 5" w:uiPriority="65"/>
+    <w:lsdException w:name="Medium List 2 Accent 5" w:uiPriority="66"/>
+    <w:lsdException w:name="Medium Grid 1 Accent 5" w:uiPriority="67"/>
+    <w:lsdException w:name="Medium Grid 2 Accent 5" w:uiPriority="68"/>
+    <w:lsdException w:name="Medium Grid 3 Accent 5" w:uiPriority="69"/>
+    <w:lsdException w:name="Dark List Accent 5" w:uiPriority="70"/>
+    <w:lsdException w:name="Colorful Shading Accent 5" w:uiPriority="71"/>
+    <w:lsdException w:name="Colorful List Accent 5" w:uiPriority="72"/>
+    <w:lsdException w:name="Colorful Grid Accent 5" w:uiPriority="73"/>
+    <w:lsdException w:name="Light Shading Accent 6" w:uiPriority="60"/>
+    <w:lsdException w:name="Light List Accent 6" w:uiPriority="61"/>
+    <w:lsdException w:name="Light Grid Accent 6" w:uiPriority="62"/>
+    <w:lsdException w:name="Medium Shading 1 Accent 6" w:uiPriority="63"/>
+    <w:lsdException w:name="Medium Shading 2 Accent 6" w:uiPriority="64"/>
+    <w:lsdException w:name="Medium List 1 Accent 6" w:uiPriority="65"/>
+    <w:lsdException w:name="Medium List 2 Accent 6" w:uiPriority="66"/>
+    <w:lsdException w:name="Medium Grid 1 Accent 6" w:uiPriority="67"/>
+    <w:lsdException w:name="Medium Grid 2 Accent 6" w:uiPriority="68"/>
+    <w:lsdException w:name="Medium Grid 3 Accent 6" w:uiPriority="69"/>
+    <w:lsdException w:name="Dark List Accent 6" w:uiPriority="70"/>
+    <w:lsdException w:name="Colorful Shading Accent 6" w:uiPriority="71"/>
+    <w:lsdException w:name="Colorful List Accent 6" w:uiPriority="72"/>
+    <w:lsdException w:name="Colorful Grid Accent 6" w:uiPriority="73"/>
+    <w:lsdException w:name="Subtle Emphasis" w:uiPriority="19" w:qFormat="1"/>
+    <w:lsdException w:name="Intense Emphasis" w:uiPriority="21" w:qFormat="1"/>
+    <w:lsdException w:name="Subtle Reference" w:uiPriority="31" w:qFormat="1"/>
+    <w:lsdException w:name="Intense Reference" w:uiPriority="32" w:qFormat="1"/>
+    <w:lsdException w:name="Book Title" w:uiPriority="33" w:qFormat="1"/>
+    <w:lsdException w:name="Bibliography" w:semiHidden="1" w:uiPriority="37" w:unhideWhenUsed="1"/>
+    <w:lsdException w:name="TOC Heading" w:semiHidden="1" w:uiPriority="39" w:unhideWhenUsed="1" w:qFormat="1"/>
+    <w:lsdException w:name="Plain Table 1" w:uiPriority="41"/>
+    <w:lsdException w:name="Plain Table 2" w:uiPriority="42"/>
+    <w:lsdException w:name="Plain Table 3" w:uiPriority="43"/>
+    <w:lsdException w:name="Plain Table 4" w:uiPriority="44"/>
+    <w:lsdException w:name="Plain Table 5" w:uiPriority="45"/>
+    <w:lsdException w:name="Grid Table Light" w:uiPriority="40"/>
+    <w:lsdException w:name="Grid Table 1 Light" w:uiPriority="46"/>
+    <w:lsdException w:name="Grid Table 2" w:uiPriority="47"/>
+    <w:lsdException w:name="Grid Table 3" w:uiPriority="48"/>
+    <w:lsdException w:name="Grid Table 4" w:uiPriority="49"/>
+    <w:lsdException w:name="Grid Table 5 Dark" w:uiPriority="50"/>
+    <w:lsdException w:name="Grid Table 6 Colorful" w:uiPriority="51"/>
+    <w:lsdException w:name="Grid Table 7 Colorful" w:uiPriority="52"/>
+    <w:lsdException w:name="Grid Table 1 Light Accent 1" w:uiPriority="46"/>
+    <w:lsdException w:name="Grid Table 2 Accent 1" w:uiPriority="47"/>
+    <w:lsdException w:name="Grid Table 3 Accent 1" w:uiPriority="48"/>
+    <w:lsdException w:name="Grid Table 4 Accent 1" w:uiPriority="49"/>
+    <w:lsdException w:name="Grid Table 5 Dark Accent 1" w:uiPriority="50"/>
+    <w:lsdException w:name="Grid Table 6 Colorful Accent 1" w:uiPriority="51"/>
+    <w:lsdException w:name="Grid Table 7 Colorful Accent 1" w:uiPriority="52"/>
+    <w:lsdException w:name="Grid Table 1 Light Accent 2" w:uiPriority="46"/>
+    <w:lsdException w:name="Grid Table 2 Accent 2" w:uiPriority="47"/>
+    <w:lsdException w:name="Grid Table 3 Accent 2" w:uiPriority="48"/>
+    <w:lsdException w:name="Grid Table 4 Accent 2" w:uiPriority="49"/>
+    <w:lsdException w:name="Grid Table 5 Dark Accent 2" w:uiPriority="50"/>
+    <w:lsdException w:name="Grid Table 6 Colorful Accent 2" w:uiPriority="51"/>
+    <w:lsdException w:name="Grid Table 7 Colorful Accent 2" w:uiPriority="52"/>
+    <w:lsdException w:name="Grid Table 1 Light Accent 3" w:uiPriority="46"/>
+    <w:lsdException w:name="Grid Table 2 Accent 3" w:uiPriority="47"/>
+    <w:lsdException w:name="Grid Table 3 Accent 3" w:uiPriority="48"/>
+    <w:lsdException w:name="Grid Table 4 Accent 3" w:uiPriority="49"/>
+    <w:lsdException w:name="Grid Table 5 Dark Accent 3" w:uiPriority="50"/>
+    <w:lsdException w:name="Grid Table 6 Colorful Accent 3" w:uiPriority="51"/>
+    <w:lsdException w:name="Grid Table 7 Colorful Accent 3" w:uiPriority="52"/>
+    <w:lsdException w:name="Grid Table 1 Light Accent 4" w:uiPriority="46"/>
+    <w:lsdException w:name="Grid Table 2 Accent 4" w:uiPriority="47"/>
+    <w:lsdException w:name="Grid Table 3 Accent 4" w:uiPriority="48"/>
+    <w:lsdException w:name="Grid Table 4 Accent 4" w:uiPriority="49"/>
+    <w:lsdException w:name="Grid Table 5 Dark Accent 4" w:uiPriority="50"/>
+    <w:lsdException w:name="Grid Table 6 Colorful Accent 4" w:uiPriority="51"/>
+    <w:lsdException w:name="Grid Table 7 Colorful Accent 4" w:uiPriority="52"/>
+    <w:lsdException w:name="Grid Table 1 Light Accent 5" w:uiPriority="46"/>
+    <w:lsdException w:name="Grid Table 2 Accent 5" w:uiPriority="47"/>
+    <w:lsdException w:name="Grid Table 3 Accent 5" w:uiPriority="48"/>
+    <w:lsdException w:name="Grid Table 4 Accent 5" w:uiPriority="49"/>
+    <w:lsdException w:name="Grid Table 5 Dark Accent 5" w:uiPriority="50"/>
+    <w:lsdException w:name="Grid Table 6 Colorful Accent 5" w:uiPriority="51"/>
+    <w:lsdException w:name="Grid Table 7 Colorful Accent 5" w:uiPriority="52"/>
+    <w:lsdException w:name="Grid Table 1 Light Accent 6" w:uiPriority="46"/>
+    <w:lsdException w:name="Grid Table 2 Accent 6" w:uiPriority="47"/>
+    <w:lsdException w:name="Grid Table 3 Accent 6" w:uiPriority="48"/>
+    <w:lsdException w:name="Grid Table 4 Accent 6" w:uiPriority="49"/>
+    <w:lsdException w:name="Grid Table 5 Dark Accent 6" w:uiPriority="50"/>
+    <w:lsdException w:name="Grid Table 6 Colorful Accent 6" w:uiPriority="51"/>
+    <w:lsdException w:name="Grid Table 7 Colorful Accent 6" w:uiPriority="52"/>
+    <w:lsdException w:name="List Table 1 Light" w:uiPriority="46"/>
+    <w:lsdException w:name="List Table 2" w:uiPriority="47"/>
+    <w:lsdException w:name="List Table 3" w:uiPriority="48"/>
+    <w:lsdException w:name="List Table 4" w:uiPriority="49"/>
+    <w:lsdException w:name="List Table 5 Dark" w:uiPriority="50"/>
+    <w:lsdException w:name="List Table 6 Colorful" w:uiPriority="51"/>
+    <w:lsdException w:name="List Table 7 Colorful" w:uiPriority="52"/>
+    <w:lsdException w:name="List Table 1 Light Accent 1" w:uiPriority="46"/>
+    <w:lsdException w:name="List Table 2 Accent 1" w:uiPriority="47"/>
+    <w:lsdException w:name="List Table 3 Accent 1" w:uiPriority="48"/>
+    <w:lsdException w:name="List Table 4 Accent 1" w:uiPriority="49"/>
+    <w:lsdException w:name="List Table 5 Dark Accent 1" w:uiPriority="50"/>
+    <w:lsdException w:name="List Table 6 Colorful Accent 1" w:uiPriority="51"/>
+    <w:lsdException w:name="List Table 7 Colorful Accent 1" w:uiPriority="52"/>
+    <w:lsdException w:name="List Table 1 Light Accent 2" w:uiPriority="46"/>
+    <w:lsdException w:name="List Table 2 Accent 2" w:uiPriority="47"/>
+    <w:lsdException w:name="List Table 3 Accent 2" w:uiPriority="48"/>
+    <w:lsdException w:name="List Table 4 Accent 2" w:uiPriority="49"/>
+    <w:lsdException w:name="List Table 5 Dark Accent 2" w:uiPriority="50"/>
+    <w:lsdException w:name="List Table 6 Colorful Accent 2" w:uiPriority="51"/>
+    <w:lsdException w:name="List Table 7 Colorful Accent 2" w:uiPriority="52"/>
+    <w:lsdException w:name="List Table 1 Light Accent 3" w:uiPriority="46"/>
+    <w:lsdException w:name="List Table 2 Accent 3" w:uiPriority="47"/>
+    <w:lsdException w:name="List Table 3 Accent 3" w:uiPriority="48"/>
+    <w:lsdException w:name="List Table 4 Accent 3" w:uiPriority="49"/>
+    <w:lsdException w:name="List Table 5 Dark Accent 3" w:uiPriority="50"/>
+    <w:lsdException w:name="List Table 6 Colorful Accent 3" w:uiPriority="51"/>
+    <w:lsdException w:name="List Table 7 Colorful Accent 3" w:uiPriority="52"/>
+    <w:lsdException w:name="List Table 1 Light Accent 4" w:uiPriority="46"/>
+    <w:lsdException w:name="List Table 2 Accent 4" w:uiPriority="47"/>
+    <w:lsdException w:name="List Table 3 Accent 4" w:uiPriority="48"/>
+    <w:lsdException w:name="List Table 4 Accent 4" w:uiPriority="49"/>
+    <w:lsdException w:name="List Table 5 Dark Accent 4" w:uiPriority="50"/>
+    <w:lsdException w:name="List Table 6 Colorful Accent 4" w:uiPriority="51"/>
+    <w:lsdException w:name="List Table 7 Colorful Accent 4" w:uiPriority="52"/>
+    <w:lsdException w:name="List Table 1 Light Accent 5" w:uiPriority="46"/>
+    <w:lsdException w:name="List Table 2 Accent 5" w:uiPriority="47"/>
+    <w:lsdException w:name="List Table 3 Accent 5" w:uiPriority="48"/>
+    <w:lsdException w:name="List Table 4 Accent 5" w:uiPriority="49"/>
+    <w:lsdException w:name="List Table 5 Dark Accent 5" w:uiPriority="50"/>
+    <w:lsdException w:name="List Table 6 Colorful Accent 5" w:uiPriority="51"/>
+    <w:lsdException w:name="List Table 7 Colorful Accent 5" w:uiPriority="52"/>
+    <w:lsdException w:name="List Table 1 Light Accent 6" w:uiPriority="46"/>
+    <w:lsdException w:name="List Table 2 Accent 6" w:uiPriority="47"/>
+    <w:lsdException w:name="List Table 3 Accent 6" w:uiPriority="48"/>
+    <w:lsdException w:name="List Table 4 Accent 6" w:uiPriority="49"/>
+    <w:lsdException w:name="List Table 5 Dark Accent 6" w:uiPriority="50"/>
+    <w:lsdException w:name="List Table 6 Colorful Accent 6" w:uiPriority="51"/>
+    <w:lsdException w:name="List Table 7 Colorful Accent 6" w:uiPriority="52"/>
   </w:latentStyles>
   <w:style w:type="paragraph" w:default="1" w:styleId="a">
     <w:name w:val="Normal"/>
@@ -9778,7 +10278,6 @@
     <w:uiPriority w:val="99"/>
     <w:semiHidden/>
     <w:unhideWhenUsed/>
-    <w:qFormat/>
     <w:tblPr>
       <w:tblInd w:w="0" w:type="dxa"/>
       <w:tblCellMar>
@@ -9924,6 +10423,11 @@
       <w:sz w:val="28"/>
       <w:szCs w:val="28"/>
     </w:rPr>
+  </w:style>
+  <w:style w:type="character" w:customStyle="1" w:styleId="sentence">
+    <w:name w:val="sentence"/>
+    <w:basedOn w:val="a0"/>
+    <w:rsid w:val="00CF770C"/>
   </w:style>
 </w:styles>
 </file>
@@ -10183,7 +10687,7 @@
   <a:extraClrSchemeLst/>
   <a:extLst>
     <a:ext uri="{05A4C25C-085E-4340-85A3-A5531E510DB2}">
-      <thm15:themeFamily xmlns:thm15="http://schemas.microsoft.com/office/thememl/2012/main" xmlns="" name="Office Theme" id="{62F939B6-93AF-4DB8-9C6B-D6C7DFDC589F}" vid="{4A3C46E8-61CC-4603-A589-7422A47A8E4A}"/>
+      <thm15:themeFamily xmlns:thm15="http://schemas.microsoft.com/office/thememl/2012/main" name="Office Theme" id="{62F939B6-93AF-4DB8-9C6B-D6C7DFDC589F}" vid="{4A3C46E8-61CC-4603-A589-7422A47A8E4A}"/>
     </a:ext>
   </a:extLst>
 </a:theme>
@@ -10194,7 +10698,7 @@
 </file>
 
 <file path=customXml/itemProps1.xml><?xml version="1.0" encoding="utf-8"?>
-<ds:datastoreItem xmlns:ds="http://schemas.openxmlformats.org/officeDocument/2006/customXml" ds:itemID="{79DC4FAF-ABD6-4775-A1CD-2BEF1D2953C3}">
+<ds:datastoreItem xmlns:ds="http://schemas.openxmlformats.org/officeDocument/2006/customXml" ds:itemID="{B110A75B-FD62-4A25-95A9-56552F7833BB}">
   <ds:schemaRefs>
     <ds:schemaRef ds:uri="http://schemas.openxmlformats.org/officeDocument/2006/bibliography"/>
   </ds:schemaRefs>

--- a/自学笔记.docx
+++ b/自学笔记.docx
@@ -159,16 +159,8 @@
         <w:rPr>
           <w:rFonts w:hint="eastAsia"/>
         </w:rPr>
-        <w:t>都</w:t>
-      </w:r>
-      <w:proofErr w:type="gramStart"/>
-      <w:r>
-        <w:rPr>
-          <w:rFonts w:hint="eastAsia"/>
-        </w:rPr>
-        <w:t>看做</w:t>
-      </w:r>
-      <w:proofErr w:type="gramEnd"/>
+        <w:t>都看做</w:t>
+      </w:r>
       <w:r>
         <w:t>是一个</w:t>
       </w:r>
@@ -575,13 +567,8 @@
         <w:t>Presentation</w:t>
       </w:r>
       <w:r>
-        <w:t>Framework.</w:t>
-      </w:r>
-      <w:proofErr w:type="gramStart"/>
-      <w:r>
-        <w:t>dll</w:t>
-      </w:r>
-      <w:proofErr w:type="gramEnd"/>
+        <w:t>Framework.dll</w:t>
+      </w:r>
     </w:p>
     <w:p>
       <w:r>
@@ -663,19 +650,14 @@
     <w:p>
       <w:r>
         <w:tab/>
-      </w:r>
-      <w:proofErr w:type="spellStart"/>
-      <w:r>
         <w:t>DispatcherObject</w:t>
       </w:r>
-      <w:proofErr w:type="spellEnd"/>
       <w:r>
         <w:rPr>
           <w:rFonts w:hint="eastAsia"/>
         </w:rPr>
         <w:t>（</w:t>
       </w:r>
-      <w:proofErr w:type="spellStart"/>
       <w:r>
         <w:rPr>
           <w:rFonts w:hint="eastAsia"/>
@@ -685,7 +667,6 @@
       <w:r>
         <w:t>.Treading.DispatcherObject</w:t>
       </w:r>
-      <w:proofErr w:type="spellEnd"/>
       <w:r>
         <w:rPr>
           <w:rFonts w:hint="eastAsia"/>
@@ -699,19 +680,14 @@
     <w:p>
       <w:r>
         <w:tab/>
-      </w:r>
-      <w:proofErr w:type="spellStart"/>
-      <w:r>
         <w:t>DependencyObject</w:t>
       </w:r>
-      <w:proofErr w:type="spellEnd"/>
       <w:r>
         <w:rPr>
           <w:rFonts w:hint="eastAsia"/>
         </w:rPr>
         <w:t>（</w:t>
       </w:r>
-      <w:proofErr w:type="spellStart"/>
       <w:r>
         <w:rPr>
           <w:rFonts w:hint="eastAsia"/>
@@ -721,7 +697,6 @@
       <w:r>
         <w:t>m.Windows.DependencyObject</w:t>
       </w:r>
-      <w:proofErr w:type="spellEnd"/>
       <w:r>
         <w:rPr>
           <w:rFonts w:hint="eastAsia"/>
@@ -749,14 +724,12 @@
         </w:rPr>
         <w:t>（</w:t>
       </w:r>
-      <w:proofErr w:type="spellStart"/>
       <w:r>
         <w:rPr>
           <w:rFonts w:hint="eastAsia"/>
         </w:rPr>
         <w:t>System.Windows.Freezable</w:t>
       </w:r>
-      <w:proofErr w:type="spellEnd"/>
       <w:r>
         <w:rPr>
           <w:rFonts w:hint="eastAsia"/>
@@ -868,7 +841,6 @@
         </w:rPr>
         <w:t>（</w:t>
       </w:r>
-      <w:proofErr w:type="spellStart"/>
       <w:r>
         <w:rPr>
           <w:rFonts w:hint="eastAsia"/>
@@ -887,7 +859,6 @@
       <w:r>
         <w:t>.Media.Visual</w:t>
       </w:r>
-      <w:proofErr w:type="spellEnd"/>
       <w:r>
         <w:rPr>
           <w:rFonts w:hint="eastAsia"/>
@@ -955,19 +926,14 @@
     <w:p>
       <w:r>
         <w:tab/>
-      </w:r>
-      <w:proofErr w:type="spellStart"/>
-      <w:r>
         <w:t>UIElement</w:t>
       </w:r>
-      <w:proofErr w:type="spellEnd"/>
       <w:r>
         <w:rPr>
           <w:rFonts w:hint="eastAsia"/>
         </w:rPr>
         <w:t>（</w:t>
       </w:r>
-      <w:proofErr w:type="spellStart"/>
       <w:r>
         <w:rPr>
           <w:rFonts w:hint="eastAsia"/>
@@ -977,7 +943,6 @@
       <w:r>
         <w:t>.Windows.UIElement</w:t>
       </w:r>
-      <w:proofErr w:type="spellEnd"/>
       <w:r>
         <w:rPr>
           <w:rFonts w:hint="eastAsia"/>
@@ -1000,19 +965,14 @@
     <w:p>
       <w:r>
         <w:tab/>
-      </w:r>
-      <w:proofErr w:type="spellStart"/>
-      <w:r>
         <w:t>FrameworkElement</w:t>
       </w:r>
-      <w:proofErr w:type="spellEnd"/>
       <w:r>
         <w:rPr>
           <w:rFonts w:hint="eastAsia"/>
         </w:rPr>
         <w:t>（</w:t>
       </w:r>
-      <w:proofErr w:type="spellStart"/>
       <w:r>
         <w:rPr>
           <w:rFonts w:hint="eastAsia"/>
@@ -1020,20 +980,14 @@
         <w:t>System</w:t>
       </w:r>
       <w:r>
-        <w:t>.Windows</w:t>
-      </w:r>
-      <w:proofErr w:type="spellEnd"/>
-      <w:r>
-        <w:t>.</w:t>
+        <w:t>.Windows.</w:t>
       </w:r>
       <w:r>
         <w:t xml:space="preserve"> </w:t>
       </w:r>
-      <w:proofErr w:type="spellStart"/>
       <w:r>
         <w:t>FrameworkElement</w:t>
       </w:r>
-      <w:proofErr w:type="spellEnd"/>
       <w:r>
         <w:rPr>
           <w:rFonts w:hint="eastAsia"/>
@@ -1091,7 +1045,6 @@
         </w:rPr>
         <w:t>（</w:t>
       </w:r>
-      <w:proofErr w:type="spellStart"/>
       <w:r>
         <w:rPr>
           <w:rFonts w:hint="eastAsia"/>
@@ -1101,7 +1054,6 @@
       <w:r>
         <w:t>.Windows.Shapes.Shape</w:t>
       </w:r>
-      <w:proofErr w:type="spellEnd"/>
       <w:r>
         <w:rPr>
           <w:rFonts w:hint="eastAsia"/>
@@ -1129,7 +1081,6 @@
       <w:r>
         <w:t>自</w:t>
       </w:r>
-      <w:proofErr w:type="spellStart"/>
       <w:r>
         <w:rPr>
           <w:rFonts w:hint="eastAsia"/>
@@ -1139,7 +1090,6 @@
       <w:r>
         <w:t>workElement</w:t>
       </w:r>
-      <w:proofErr w:type="spellEnd"/>
       <w:r>
         <w:rPr>
           <w:rFonts w:hint="eastAsia"/>
@@ -1202,7 +1152,6 @@
         </w:rPr>
         <w:t>（</w:t>
       </w:r>
-      <w:proofErr w:type="spellStart"/>
       <w:r>
         <w:rPr>
           <w:rFonts w:hint="eastAsia"/>
@@ -1218,7 +1167,6 @@
         </w:rPr>
         <w:t>.Controls.Control</w:t>
       </w:r>
-      <w:proofErr w:type="spellEnd"/>
       <w:r>
         <w:rPr>
           <w:rFonts w:hint="eastAsia"/>
@@ -1361,19 +1309,14 @@
     <w:p>
       <w:r>
         <w:tab/>
-      </w:r>
-      <w:proofErr w:type="spellStart"/>
-      <w:r>
         <w:t>ContentControl</w:t>
       </w:r>
-      <w:proofErr w:type="spellEnd"/>
       <w:r>
         <w:rPr>
           <w:rFonts w:hint="eastAsia"/>
         </w:rPr>
         <w:t>（</w:t>
       </w:r>
-      <w:proofErr w:type="spellStart"/>
       <w:r>
         <w:rPr>
           <w:rFonts w:hint="eastAsia"/>
@@ -1383,7 +1326,6 @@
       <w:r>
         <w:t>m.Windows.Controls.ContentControl</w:t>
       </w:r>
-      <w:proofErr w:type="spellEnd"/>
       <w:r>
         <w:rPr>
           <w:rFonts w:hint="eastAsia"/>
@@ -1436,22 +1378,14 @@
           <w:rFonts w:hint="eastAsia"/>
         </w:rPr>
         <w:tab/>
-      </w:r>
-      <w:proofErr w:type="spellStart"/>
-      <w:r>
-        <w:rPr>
-          <w:rFonts w:hint="eastAsia"/>
-        </w:rPr>
         <w:t>ItemsControl</w:t>
       </w:r>
-      <w:proofErr w:type="spellEnd"/>
       <w:r>
         <w:rPr>
           <w:rFonts w:hint="eastAsia"/>
         </w:rPr>
         <w:t>（</w:t>
       </w:r>
-      <w:proofErr w:type="spellStart"/>
       <w:r>
         <w:rPr>
           <w:rFonts w:hint="eastAsia"/>
@@ -1461,7 +1395,6 @@
       <w:r>
         <w:t>.Windows.Control.ItemsControl</w:t>
       </w:r>
-      <w:proofErr w:type="spellEnd"/>
       <w:r>
         <w:rPr>
           <w:rFonts w:hint="eastAsia"/>
@@ -1528,7 +1461,6 @@
         </w:rPr>
         <w:t>（</w:t>
       </w:r>
-      <w:proofErr w:type="spellStart"/>
       <w:r>
         <w:rPr>
           <w:rFonts w:hint="eastAsia"/>
@@ -1538,7 +1470,6 @@
       <w:r>
         <w:t>.Windows.Controls.Panel</w:t>
       </w:r>
-      <w:proofErr w:type="spellEnd"/>
       <w:r>
         <w:rPr>
           <w:rFonts w:hint="eastAsia"/>
@@ -1746,11 +1677,9 @@
         </w:rPr>
         <w:t>（应用程序）、</w:t>
       </w:r>
-      <w:proofErr w:type="spellStart"/>
       <w:r>
         <w:t>ResourceDictionary</w:t>
       </w:r>
-      <w:proofErr w:type="spellEnd"/>
       <w:r>
         <w:rPr>
           <w:rFonts w:hint="eastAsia"/>
@@ -1792,14 +1721,12 @@
         </w:rPr>
         <w:t>①</w:t>
       </w:r>
-      <w:proofErr w:type="spellStart"/>
       <w:r>
         <w:rPr>
           <w:rFonts w:hint="eastAsia"/>
         </w:rPr>
         <w:t>xaml</w:t>
       </w:r>
-      <w:proofErr w:type="spellEnd"/>
       <w:r>
         <w:t>文件，即便根元素不是以上</w:t>
       </w:r>
@@ -1857,11 +1784,9 @@
       <w:r>
         <w:t>为该</w:t>
       </w:r>
-      <w:proofErr w:type="spellStart"/>
       <w:r>
         <w:t>xaml</w:t>
       </w:r>
-      <w:proofErr w:type="spellEnd"/>
       <w:r>
         <w:rPr>
           <w:rFonts w:hint="eastAsia"/>
@@ -2200,7 +2125,6 @@
       <w:r>
         <w:t>，</w:t>
       </w:r>
-      <w:proofErr w:type="gramStart"/>
       <w:r>
         <w:rPr>
           <w:rFonts w:hint="eastAsia"/>
@@ -2208,11 +2132,7 @@
         <w:t>值</w:t>
       </w:r>
       <w:r>
-        <w:t>必须</w:t>
-      </w:r>
-      <w:proofErr w:type="gramEnd"/>
-      <w:r>
-        <w:t>放在引号内</w:t>
+        <w:t>必须放在引号内</w:t>
       </w:r>
     </w:p>
     <w:p>
@@ -2266,7 +2186,6 @@
       </w:r>
     </w:p>
     <w:p>
-      <w:proofErr w:type="spellStart"/>
       <w:r>
         <w:t>f</w:t>
       </w:r>
@@ -2276,7 +2195,6 @@
         </w:rPr>
         <w:t>lagwise</w:t>
       </w:r>
-      <w:proofErr w:type="spellEnd"/>
       <w:r>
         <w:rPr>
           <w:rFonts w:hint="eastAsia"/>
@@ -3370,7 +3288,6 @@
       <w:r>
         <w:t>类型为</w:t>
       </w:r>
-      <w:proofErr w:type="spellStart"/>
       <w:r>
         <w:rPr>
           <w:rFonts w:hint="eastAsia"/>
@@ -3380,7 +3297,6 @@
       <w:r>
         <w:t>Property</w:t>
       </w:r>
-      <w:proofErr w:type="spellEnd"/>
       <w:r>
         <w:rPr>
           <w:rFonts w:hint="eastAsia"/>
@@ -3470,14 +3386,12 @@
         </w:rPr>
         <w:t>）</w:t>
       </w:r>
-      <w:proofErr w:type="spellStart"/>
       <w:r>
         <w:rPr>
           <w:rFonts w:hint="eastAsia"/>
         </w:rPr>
         <w:t>DependencyObject</w:t>
       </w:r>
-      <w:proofErr w:type="spellEnd"/>
     </w:p>
     <w:p>
       <w:pPr>
@@ -3783,33 +3697,27 @@
       <w:r>
         <w:t>这个实现均调用</w:t>
       </w:r>
-      <w:proofErr w:type="spellStart"/>
       <w:r>
         <w:t>DependencyObject</w:t>
       </w:r>
-      <w:proofErr w:type="spellEnd"/>
       <w:r>
         <w:rPr>
           <w:rFonts w:hint="eastAsia"/>
         </w:rPr>
         <w:t>的</w:t>
       </w:r>
-      <w:proofErr w:type="spellStart"/>
       <w:r>
         <w:t>GetValue</w:t>
       </w:r>
-      <w:proofErr w:type="spellEnd"/>
       <w:r>
         <w:rPr>
           <w:rFonts w:hint="eastAsia"/>
         </w:rPr>
         <w:t>和</w:t>
       </w:r>
-      <w:proofErr w:type="spellStart"/>
       <w:r>
         <w:t>SetValue</w:t>
       </w:r>
-      <w:proofErr w:type="spellEnd"/>
       <w:r>
         <w:t>方法</w:t>
       </w:r>
@@ -6161,30 +6069,20 @@
         <w:rPr>
           <w:rFonts w:hint="eastAsia"/>
         </w:rPr>
-        <w:t>在应用程序中全局维</w:t>
-      </w:r>
-      <w:proofErr w:type="gramStart"/>
-      <w:r>
-        <w:rPr>
-          <w:rFonts w:hint="eastAsia"/>
-        </w:rPr>
-        <w:t>一</w:t>
-      </w:r>
-      <w:proofErr w:type="gramEnd"/>
+        <w:t>在应用程序中全局维一</w:t>
+      </w:r>
       <w:r>
         <w:rPr>
           <w:rFonts w:hint="eastAsia"/>
         </w:rPr>
         <w:t>，通过</w:t>
       </w:r>
-      <w:proofErr w:type="spellStart"/>
       <w:r>
         <w:rPr>
           <w:rFonts w:hint="eastAsia"/>
         </w:rPr>
         <w:t>Application.Current</w:t>
       </w:r>
-      <w:proofErr w:type="spellEnd"/>
       <w:r>
         <w:rPr>
           <w:rFonts w:hint="eastAsia"/>
@@ -6281,14 +6179,12 @@
         </w:rPr>
         <w:t>（也可在</w:t>
       </w:r>
-      <w:proofErr w:type="spellStart"/>
       <w:r>
         <w:rPr>
           <w:rFonts w:hint="eastAsia"/>
         </w:rPr>
         <w:t>xaml</w:t>
       </w:r>
-      <w:proofErr w:type="spellEnd"/>
       <w:r>
         <w:rPr>
           <w:rFonts w:hint="eastAsia"/>
@@ -6307,14 +6203,12 @@
         </w:rPr>
         <w:t>的</w:t>
       </w:r>
-      <w:proofErr w:type="spellStart"/>
       <w:r>
         <w:rPr>
           <w:rFonts w:hint="eastAsia"/>
         </w:rPr>
         <w:t>StartupUri</w:t>
       </w:r>
-      <w:proofErr w:type="spellEnd"/>
       <w:r>
         <w:rPr>
           <w:rFonts w:hint="eastAsia"/>
@@ -6399,14 +6293,12 @@
         </w:rPr>
         <w:t>③</w:t>
       </w:r>
-      <w:proofErr w:type="spellStart"/>
       <w:r>
         <w:rPr>
           <w:rFonts w:hint="eastAsia"/>
         </w:rPr>
         <w:t>DispatcherUnhandledException</w:t>
       </w:r>
-      <w:proofErr w:type="spellEnd"/>
     </w:p>
     <w:p>
       <w:r>
@@ -6421,14 +6313,12 @@
         </w:rPr>
         <w:t>在程序出错时会触发一个</w:t>
       </w:r>
-      <w:proofErr w:type="spellStart"/>
       <w:r>
         <w:rPr>
           <w:rFonts w:hint="eastAsia"/>
         </w:rPr>
         <w:t>DispatcherUnhandledException</w:t>
       </w:r>
-      <w:proofErr w:type="spellEnd"/>
       <w:r>
         <w:rPr>
           <w:rFonts w:hint="eastAsia"/>
@@ -6454,33 +6344,23 @@
         </w:rPr>
         <w:t>关机、注销或重启，触发</w:t>
       </w:r>
-      <w:proofErr w:type="spellStart"/>
       <w:r>
         <w:rPr>
           <w:rFonts w:hint="eastAsia"/>
         </w:rPr>
         <w:t>SessionEnding</w:t>
       </w:r>
-      <w:proofErr w:type="spellEnd"/>
       <w:r>
         <w:rPr>
           <w:rFonts w:hint="eastAsia"/>
         </w:rPr>
         <w:t>事件，设置</w:t>
       </w:r>
-      <w:proofErr w:type="spellStart"/>
-      <w:r>
-        <w:rPr>
-          <w:rFonts w:hint="eastAsia"/>
-        </w:rPr>
-        <w:t>e.Cancel</w:t>
-      </w:r>
-      <w:proofErr w:type="spellEnd"/>
-      <w:r>
-        <w:rPr>
-          <w:rFonts w:hint="eastAsia"/>
-        </w:rPr>
-        <w:t>=true</w:t>
+      <w:r>
+        <w:rPr>
+          <w:rFonts w:hint="eastAsia"/>
+        </w:rPr>
+        <w:t>e.Cancel=true</w:t>
       </w:r>
       <w:r>
         <w:rPr>
@@ -6520,14 +6400,12 @@
         </w:rPr>
         <w:t>的</w:t>
       </w:r>
-      <w:proofErr w:type="spellStart"/>
       <w:r>
         <w:rPr>
           <w:rFonts w:hint="eastAsia"/>
         </w:rPr>
         <w:t>ShutdownMode</w:t>
       </w:r>
-      <w:proofErr w:type="spellEnd"/>
       <w:r>
         <w:rPr>
           <w:rFonts w:hint="eastAsia"/>
@@ -6690,14 +6568,12 @@
       </w:r>
     </w:p>
     <w:p>
-      <w:proofErr w:type="spellStart"/>
       <w:r>
         <w:rPr>
           <w:rFonts w:hint="eastAsia"/>
         </w:rPr>
         <w:t>SourceInitiated</w:t>
       </w:r>
-      <w:proofErr w:type="spellEnd"/>
       <w:r>
         <w:rPr>
           <w:rFonts w:hint="eastAsia"/>
@@ -6734,14 +6610,12 @@
       </w:r>
     </w:p>
     <w:p>
-      <w:proofErr w:type="spellStart"/>
       <w:r>
         <w:rPr>
           <w:rFonts w:hint="eastAsia"/>
         </w:rPr>
         <w:t>ContentRended</w:t>
       </w:r>
-      <w:proofErr w:type="spellEnd"/>
       <w:r>
         <w:rPr>
           <w:rFonts w:hint="eastAsia"/>
@@ -6896,28 +6770,24 @@
         <w:pStyle w:val="a3"/>
         <w:ind w:left="360" w:firstLineChars="0" w:firstLine="0"/>
       </w:pPr>
-      <w:proofErr w:type="spellStart"/>
       <w:r>
         <w:rPr>
           <w:rFonts w:hint="eastAsia"/>
         </w:rPr>
         <w:t>WindowStartupLocation</w:t>
       </w:r>
-      <w:proofErr w:type="spellEnd"/>
     </w:p>
     <w:p>
       <w:pPr>
         <w:pStyle w:val="a3"/>
         <w:ind w:left="360" w:firstLineChars="0" w:firstLine="0"/>
       </w:pPr>
-      <w:proofErr w:type="spellStart"/>
       <w:r>
         <w:rPr>
           <w:rFonts w:hint="eastAsia"/>
         </w:rPr>
         <w:t>WindowState</w:t>
       </w:r>
-      <w:proofErr w:type="spellEnd"/>
       <w:r>
         <w:rPr>
           <w:rFonts w:hint="eastAsia"/>
@@ -6930,56 +6800,48 @@
         <w:pStyle w:val="a3"/>
         <w:ind w:left="360" w:firstLineChars="0" w:firstLine="0"/>
       </w:pPr>
-      <w:proofErr w:type="spellStart"/>
       <w:r>
         <w:rPr>
           <w:rFonts w:hint="eastAsia"/>
         </w:rPr>
         <w:t>MinWidth</w:t>
       </w:r>
-      <w:proofErr w:type="spellEnd"/>
       <w:r>
         <w:rPr>
           <w:rFonts w:hint="eastAsia"/>
         </w:rPr>
         <w:t>、</w:t>
       </w:r>
-      <w:proofErr w:type="spellStart"/>
       <w:r>
         <w:rPr>
           <w:rFonts w:hint="eastAsia"/>
         </w:rPr>
         <w:t>MinHeight</w:t>
       </w:r>
-      <w:proofErr w:type="spellEnd"/>
       <w:r>
         <w:rPr>
           <w:rFonts w:hint="eastAsia"/>
         </w:rPr>
         <w:t>、</w:t>
       </w:r>
-      <w:proofErr w:type="spellStart"/>
       <w:r>
         <w:rPr>
           <w:rFonts w:hint="eastAsia"/>
         </w:rPr>
         <w:t>MaxWidth</w:t>
       </w:r>
-      <w:proofErr w:type="spellEnd"/>
       <w:r>
         <w:rPr>
           <w:rFonts w:hint="eastAsia"/>
         </w:rPr>
         <w:t>、</w:t>
       </w:r>
-      <w:proofErr w:type="spellStart"/>
       <w:r>
         <w:rPr>
           <w:rFonts w:hint="eastAsia"/>
         </w:rPr>
         <w:t>MaxHeight</w:t>
       </w:r>
-      <w:proofErr w:type="spellEnd"/>
     </w:p>
     <w:p>
       <w:pPr>
@@ -7010,28 +6872,24 @@
         <w:pStyle w:val="a3"/>
         <w:ind w:left="360" w:firstLineChars="0" w:firstLine="0"/>
       </w:pPr>
-      <w:proofErr w:type="spellStart"/>
       <w:r>
         <w:rPr>
           <w:rFonts w:hint="eastAsia"/>
         </w:rPr>
         <w:t>ActualWidth</w:t>
       </w:r>
-      <w:proofErr w:type="spellEnd"/>
       <w:r>
         <w:rPr>
           <w:rFonts w:hint="eastAsia"/>
         </w:rPr>
         <w:t>、</w:t>
       </w:r>
-      <w:proofErr w:type="spellStart"/>
       <w:r>
         <w:rPr>
           <w:rFonts w:hint="eastAsia"/>
         </w:rPr>
         <w:t>ActualHeight</w:t>
       </w:r>
-      <w:proofErr w:type="spellEnd"/>
       <w:r>
         <w:rPr>
           <w:rFonts w:hint="eastAsia"/>
@@ -7044,33 +6902,17 @@
         <w:pStyle w:val="a3"/>
         <w:ind w:left="360" w:firstLineChars="0" w:firstLine="0"/>
       </w:pPr>
-      <w:proofErr w:type="spellStart"/>
       <w:r>
         <w:rPr>
           <w:rFonts w:hint="eastAsia"/>
         </w:rPr>
         <w:t>SizeToContent</w:t>
       </w:r>
-      <w:proofErr w:type="spellEnd"/>
-      <w:r>
-        <w:rPr>
-          <w:rFonts w:hint="eastAsia"/>
-        </w:rPr>
-        <w:t>：窗口大小是否</w:t>
-      </w:r>
-      <w:proofErr w:type="gramStart"/>
-      <w:r>
-        <w:rPr>
-          <w:rFonts w:hint="eastAsia"/>
-        </w:rPr>
-        <w:t>随内容</w:t>
-      </w:r>
-      <w:proofErr w:type="gramEnd"/>
-      <w:r>
-        <w:rPr>
-          <w:rFonts w:hint="eastAsia"/>
-        </w:rPr>
-        <w:t>调整</w:t>
+      <w:r>
+        <w:rPr>
+          <w:rFonts w:hint="eastAsia"/>
+        </w:rPr>
+        <w:t>：窗口大小是否随内容调整</w:t>
       </w:r>
     </w:p>
     <w:p>
@@ -7221,14 +7063,12 @@
       <w:pPr>
         <w:pStyle w:val="5"/>
       </w:pPr>
-      <w:proofErr w:type="spellStart"/>
       <w:r>
         <w:rPr>
           <w:rFonts w:hint="eastAsia"/>
         </w:rPr>
         <w:t>ResizeMode</w:t>
       </w:r>
-      <w:proofErr w:type="spellEnd"/>
       <w:r>
         <w:rPr>
           <w:rFonts w:hint="eastAsia"/>
@@ -7237,14 +7077,12 @@
       </w:r>
     </w:p>
     <w:p>
-      <w:proofErr w:type="spellStart"/>
       <w:r>
         <w:rPr>
           <w:rFonts w:hint="eastAsia"/>
         </w:rPr>
         <w:t>NoResize</w:t>
       </w:r>
-      <w:proofErr w:type="spellEnd"/>
       <w:r>
         <w:rPr>
           <w:rFonts w:hint="eastAsia"/>
@@ -7253,14 +7091,12 @@
       </w:r>
     </w:p>
     <w:p>
-      <w:proofErr w:type="spellStart"/>
       <w:r>
         <w:rPr>
           <w:rFonts w:hint="eastAsia"/>
         </w:rPr>
         <w:t>CanMinimize</w:t>
       </w:r>
-      <w:proofErr w:type="spellEnd"/>
       <w:r>
         <w:rPr>
           <w:rFonts w:hint="eastAsia"/>
@@ -7269,14 +7105,12 @@
       </w:r>
     </w:p>
     <w:p>
-      <w:proofErr w:type="spellStart"/>
       <w:r>
         <w:rPr>
           <w:rFonts w:hint="eastAsia"/>
         </w:rPr>
         <w:t>CanResize</w:t>
       </w:r>
-      <w:proofErr w:type="spellEnd"/>
       <w:r>
         <w:rPr>
           <w:rFonts w:hint="eastAsia"/>
@@ -7285,28 +7119,24 @@
       </w:r>
     </w:p>
     <w:p>
-      <w:proofErr w:type="spellStart"/>
       <w:r>
         <w:rPr>
           <w:rFonts w:hint="eastAsia"/>
         </w:rPr>
         <w:t>CanResizeWithGrip</w:t>
       </w:r>
-      <w:proofErr w:type="spellEnd"/>
       <w:r>
         <w:rPr>
           <w:rFonts w:hint="eastAsia"/>
         </w:rPr>
         <w:t>，类</w:t>
       </w:r>
-      <w:proofErr w:type="spellStart"/>
       <w:r>
         <w:rPr>
           <w:rFonts w:hint="eastAsia"/>
         </w:rPr>
         <w:t>CanResize</w:t>
       </w:r>
-      <w:proofErr w:type="spellEnd"/>
       <w:r>
         <w:rPr>
           <w:rFonts w:hint="eastAsia"/>
@@ -7370,14 +7200,12 @@
       <w:pPr>
         <w:pStyle w:val="5"/>
       </w:pPr>
-      <w:proofErr w:type="spellStart"/>
       <w:r>
         <w:rPr>
           <w:rFonts w:hint="eastAsia"/>
         </w:rPr>
         <w:t>WindowStyle</w:t>
       </w:r>
-      <w:proofErr w:type="spellEnd"/>
     </w:p>
     <w:p>
       <w:r>
@@ -7415,11 +7243,9 @@
           <w:szCs w:val="19"/>
         </w:rPr>
       </w:pPr>
-      <w:proofErr w:type="spellStart"/>
       <w:r>
         <w:t>ToolWindow</w:t>
       </w:r>
-      <w:proofErr w:type="spellEnd"/>
       <w:r>
         <w:rPr>
           <w:rFonts w:hint="eastAsia"/>
@@ -7440,14 +7266,12 @@
       <w:pPr>
         <w:pStyle w:val="5"/>
       </w:pPr>
-      <w:proofErr w:type="spellStart"/>
       <w:r>
         <w:rPr>
           <w:rFonts w:hint="eastAsia"/>
         </w:rPr>
         <w:t>ShownInTask</w:t>
       </w:r>
-      <w:proofErr w:type="spellEnd"/>
     </w:p>
     <w:p>
       <w:pPr>
@@ -7692,16 +7516,8 @@
         <w:rPr>
           <w:rFonts w:hint="eastAsia"/>
         </w:rPr>
-        <w:t>.</w:t>
-      </w:r>
-      <w:proofErr w:type="spellStart"/>
-      <w:r>
-        <w:rPr>
-          <w:rFonts w:hint="eastAsia"/>
-        </w:rPr>
-        <w:t>xbap</w:t>
-      </w:r>
-      <w:proofErr w:type="spellEnd"/>
+        <w:t>.xbap</w:t>
+      </w:r>
       <w:r>
         <w:rPr>
           <w:rFonts w:hint="eastAsia"/>
@@ -7866,42 +7682,36 @@
         </w:rPr>
         <w:t>可通过设置后</w:t>
       </w:r>
-      <w:proofErr w:type="spellStart"/>
       <w:r>
         <w:rPr>
           <w:rFonts w:hint="eastAsia"/>
         </w:rPr>
         <w:t>WindowWidth</w:t>
       </w:r>
-      <w:proofErr w:type="spellEnd"/>
       <w:r>
         <w:rPr>
           <w:rFonts w:hint="eastAsia"/>
         </w:rPr>
         <w:t>、</w:t>
       </w:r>
-      <w:proofErr w:type="spellStart"/>
       <w:r>
         <w:rPr>
           <w:rFonts w:hint="eastAsia"/>
         </w:rPr>
         <w:t>WindowHeight</w:t>
       </w:r>
-      <w:proofErr w:type="spellEnd"/>
       <w:r>
         <w:rPr>
           <w:rFonts w:hint="eastAsia"/>
         </w:rPr>
         <w:t>和</w:t>
       </w:r>
-      <w:proofErr w:type="spellStart"/>
       <w:r>
         <w:rPr>
           <w:rFonts w:hint="eastAsia"/>
         </w:rPr>
         <w:t>WindowTitle</w:t>
       </w:r>
-      <w:proofErr w:type="spellEnd"/>
       <w:r>
         <w:rPr>
           <w:rFonts w:hint="eastAsia"/>
@@ -7963,14 +7773,12 @@
         </w:rPr>
         <w:t>浏览器、</w:t>
       </w:r>
-      <w:proofErr w:type="spellStart"/>
       <w:r>
         <w:rPr>
           <w:rFonts w:hint="eastAsia"/>
         </w:rPr>
         <w:t>NavigationWindow</w:t>
       </w:r>
-      <w:proofErr w:type="spellEnd"/>
       <w:r>
         <w:rPr>
           <w:rFonts w:hint="eastAsia"/>
@@ -7987,21 +7795,7 @@
         <w:rPr>
           <w:rFonts w:hint="eastAsia"/>
         </w:rPr>
-        <w:t>，后</w:t>
-      </w:r>
-      <w:proofErr w:type="gramStart"/>
-      <w:r>
-        <w:rPr>
-          <w:rFonts w:hint="eastAsia"/>
-        </w:rPr>
-        <w:t>两者提供</w:t>
-      </w:r>
-      <w:proofErr w:type="gramEnd"/>
-      <w:r>
-        <w:rPr>
-          <w:rFonts w:hint="eastAsia"/>
-        </w:rPr>
-        <w:t>了从一个</w:t>
+        <w:t>，后两者提供了从一个</w:t>
       </w:r>
       <w:r>
         <w:rPr>
@@ -8033,14 +7827,12 @@
         <w:pStyle w:val="5"/>
         <w:ind w:left="360"/>
       </w:pPr>
-      <w:proofErr w:type="spellStart"/>
       <w:r>
         <w:rPr>
           <w:rFonts w:hint="eastAsia"/>
         </w:rPr>
         <w:t>NavigationWindow</w:t>
       </w:r>
-      <w:proofErr w:type="spellEnd"/>
     </w:p>
     <w:p>
       <w:r>
@@ -8049,14 +7841,12 @@
         </w:rPr>
         <w:t>多了一个导航工具栏，可以通过</w:t>
       </w:r>
-      <w:proofErr w:type="spellStart"/>
       <w:r>
         <w:rPr>
           <w:rFonts w:hint="eastAsia"/>
         </w:rPr>
         <w:t>ShowsNavigationUI</w:t>
       </w:r>
-      <w:proofErr w:type="spellEnd"/>
       <w:r>
         <w:rPr>
           <w:rFonts w:hint="eastAsia"/>
@@ -8104,14 +7894,12 @@
         </w:rPr>
         <w:t>，默认无导航工具栏，可通过</w:t>
       </w:r>
-      <w:proofErr w:type="spellStart"/>
       <w:r>
         <w:rPr>
           <w:rFonts w:hint="eastAsia"/>
         </w:rPr>
         <w:t>NavigationUIVisibility</w:t>
       </w:r>
-      <w:proofErr w:type="spellEnd"/>
       <w:r>
         <w:rPr>
           <w:rFonts w:hint="eastAsia"/>
@@ -8446,14 +8234,12 @@
         </w:rPr>
         <w:t>若页面寄宿的不是</w:t>
       </w:r>
-      <w:proofErr w:type="spellStart"/>
       <w:r>
         <w:rPr>
           <w:rFonts w:hint="eastAsia"/>
         </w:rPr>
         <w:t>NavigationWindow</w:t>
       </w:r>
-      <w:proofErr w:type="spellEnd"/>
       <w:r>
         <w:rPr>
           <w:rFonts w:hint="eastAsia"/>
@@ -8506,11 +8292,6 @@
       </w:r>
     </w:p>
     <w:p>
-      <w:pPr>
-        <w:rPr>
-          <w:rFonts w:hint="eastAsia"/>
-        </w:rPr>
-      </w:pPr>
       <w:r>
         <w:rPr>
           <w:noProof/>
@@ -8574,21 +8355,14 @@
         </w:rPr>
         <w:t>）</w:t>
       </w:r>
-      <w:proofErr w:type="spellStart"/>
       <w:r>
         <w:rPr>
           <w:rFonts w:hint="eastAsia"/>
         </w:rPr>
         <w:t>NavigationServices</w:t>
       </w:r>
-      <w:proofErr w:type="spellEnd"/>
-    </w:p>
-    <w:p>
-      <w:pPr>
-        <w:rPr>
-          <w:rFonts w:hint="eastAsia"/>
-        </w:rPr>
-      </w:pPr>
+    </w:p>
+    <w:p>
       <w:r>
         <w:rPr>
           <w:rFonts w:hint="eastAsia"/>
@@ -8777,9 +8551,25 @@
     <w:p>
       <w:pPr>
         <w:rPr>
-          <w:rFonts w:hint="eastAsia"/>
-        </w:rPr>
-      </w:pPr>
+          <w:noProof/>
+        </w:rPr>
+      </w:pPr>
+    </w:p>
+    <w:p>
+      <w:pPr>
+        <w:rPr>
+          <w:noProof/>
+        </w:rPr>
+      </w:pPr>
+    </w:p>
+    <w:p>
+      <w:pPr>
+        <w:rPr>
+          <w:noProof/>
+        </w:rPr>
+      </w:pPr>
+    </w:p>
+    <w:p>
       <w:r>
         <w:rPr>
           <w:noProof/>
@@ -8821,8 +8611,359 @@
           </wp:inline>
         </w:drawing>
       </w:r>
+    </w:p>
+    <w:p/>
+    <w:p>
+      <w:pPr>
+        <w:pStyle w:val="3"/>
+        <w:rPr>
+          <w:rFonts w:hint="eastAsia"/>
+        </w:rPr>
+      </w:pPr>
+      <w:r>
+        <w:rPr>
+          <w:rFonts w:hint="eastAsia"/>
+        </w:rPr>
+        <w:t>（</w:t>
+      </w:r>
+      <w:r>
+        <w:rPr>
+          <w:rFonts w:hint="eastAsia"/>
+        </w:rPr>
+        <w:t>2</w:t>
+      </w:r>
+      <w:r>
+        <w:rPr>
+          <w:rFonts w:hint="eastAsia"/>
+        </w:rPr>
+        <w:t>）页面</w:t>
+      </w:r>
+      <w:r>
+        <w:t>状态保留和数据传递</w:t>
+      </w:r>
+      <w:r>
+        <w:rPr>
+          <w:rFonts w:hint="eastAsia"/>
+        </w:rPr>
+        <w:t>？</w:t>
+      </w:r>
+      <w:r>
+        <w:t>？</w:t>
+      </w:r>
       <w:bookmarkStart w:id="0" w:name="_GoBack"/>
       <w:bookmarkEnd w:id="0"/>
+    </w:p>
+    <w:p>
+      <w:r>
+        <w:rPr>
+          <w:rFonts w:hint="eastAsia"/>
+        </w:rPr>
+        <w:t>保存全局</w:t>
+      </w:r>
+      <w:r>
+        <w:t>信息的</w:t>
+      </w:r>
+      <w:r>
+        <w:rPr>
+          <w:rFonts w:hint="eastAsia"/>
+        </w:rPr>
+        <w:t>最好</w:t>
+      </w:r>
+      <w:r>
+        <w:t>地方是</w:t>
+      </w:r>
+      <w:r>
+        <w:rPr>
+          <w:rFonts w:hint="eastAsia"/>
+        </w:rPr>
+        <w:t>App</w:t>
+      </w:r>
+      <w:r>
+        <w:t>类，</w:t>
+      </w:r>
+      <w:r>
+        <w:rPr>
+          <w:rFonts w:hint="eastAsia"/>
+        </w:rPr>
+        <w:t>因为</w:t>
+      </w:r>
+      <w:r>
+        <w:t>一个</w:t>
+      </w:r>
+      <w:r>
+        <w:rPr>
+          <w:rFonts w:hint="eastAsia"/>
+        </w:rPr>
+        <w:t>应用程序</w:t>
+      </w:r>
+      <w:r>
+        <w:t>对应的</w:t>
+      </w:r>
+      <w:r>
+        <w:t>App</w:t>
+      </w:r>
+      <w:r>
+        <w:t>是唯一的</w:t>
+      </w:r>
+      <w:r>
+        <w:rPr>
+          <w:rFonts w:hint="eastAsia"/>
+        </w:rPr>
+        <w:t>，</w:t>
+      </w:r>
+      <w:r>
+        <w:t>并且</w:t>
+      </w:r>
+      <w:r>
+        <w:rPr>
+          <w:rFonts w:hint="eastAsia"/>
+        </w:rPr>
+        <w:t>所有</w:t>
+      </w:r>
+      <w:r>
+        <w:t>页面可以通过</w:t>
+      </w:r>
+      <w:r>
+        <w:t>App</w:t>
+      </w:r>
+      <w:r>
+        <w:rPr>
+          <w:rFonts w:hint="eastAsia"/>
+        </w:rPr>
+        <w:t>.</w:t>
+      </w:r>
+      <w:r>
+        <w:t>Current</w:t>
+      </w:r>
+      <w:r>
+        <w:rPr>
+          <w:rFonts w:hint="eastAsia"/>
+        </w:rPr>
+        <w:t>访问</w:t>
+      </w:r>
+    </w:p>
+    <w:p/>
+    <w:p>
+      <w:r>
+        <w:rPr>
+          <w:rFonts w:hint="eastAsia"/>
+        </w:rPr>
+        <w:t>1</w:t>
+      </w:r>
+      <w:r>
+        <w:rPr>
+          <w:rFonts w:hint="eastAsia"/>
+        </w:rPr>
+        <w:t>）</w:t>
+      </w:r>
+      <w:r>
+        <w:t>WPF</w:t>
+      </w:r>
+      <w:r>
+        <w:t>固有的</w:t>
+      </w:r>
+      <w:r>
+        <w:rPr>
+          <w:rFonts w:hint="eastAsia"/>
+        </w:rPr>
+        <w:t>页面状态保留机制</w:t>
+      </w:r>
+      <w:r>
+        <w:t>（</w:t>
+      </w:r>
+      <w:r>
+        <w:rPr>
+          <w:rFonts w:hint="eastAsia"/>
+        </w:rPr>
+        <w:t>未验证</w:t>
+      </w:r>
+      <w:r>
+        <w:t>？）</w:t>
+      </w:r>
+    </w:p>
+    <w:p>
+      <w:r>
+        <w:rPr>
+          <w:noProof/>
+        </w:rPr>
+        <w:drawing>
+          <wp:inline distT="0" distB="0" distL="0" distR="0" wp14:anchorId="31953618" wp14:editId="57D0CA6E">
+            <wp:extent cx="5274310" cy="581025"/>
+            <wp:effectExtent l="0" t="0" r="0" b="0"/>
+            <wp:docPr id="79" name="图片 79"/>
+            <wp:cNvGraphicFramePr>
+              <a:graphicFrameLocks xmlns:a="http://schemas.openxmlformats.org/drawingml/2006/main" noChangeAspect="1"/>
+            </wp:cNvGraphicFramePr>
+            <a:graphic xmlns:a="http://schemas.openxmlformats.org/drawingml/2006/main">
+              <a:graphicData uri="http://schemas.openxmlformats.org/drawingml/2006/picture">
+                <pic:pic xmlns:pic="http://schemas.openxmlformats.org/drawingml/2006/picture">
+                  <pic:nvPicPr>
+                    <pic:cNvPr id="1" name=""/>
+                    <pic:cNvPicPr/>
+                  </pic:nvPicPr>
+                  <pic:blipFill>
+                    <a:blip r:embed="rId84"/>
+                    <a:stretch>
+                      <a:fillRect/>
+                    </a:stretch>
+                  </pic:blipFill>
+                  <pic:spPr>
+                    <a:xfrm>
+                      <a:off x="0" y="0"/>
+                      <a:ext cx="5274310" cy="581025"/>
+                    </a:xfrm>
+                    <a:prstGeom prst="rect">
+                      <a:avLst/>
+                    </a:prstGeom>
+                  </pic:spPr>
+                </pic:pic>
+              </a:graphicData>
+            </a:graphic>
+          </wp:inline>
+        </w:drawing>
+      </w:r>
+    </w:p>
+    <w:p/>
+    <w:p>
+      <w:r>
+        <w:rPr>
+          <w:rFonts w:hint="eastAsia"/>
+        </w:rPr>
+        <w:t>2</w:t>
+      </w:r>
+      <w:r>
+        <w:rPr>
+          <w:rFonts w:hint="eastAsia"/>
+        </w:rPr>
+        <w:t>）使用依赖属性</w:t>
+      </w:r>
+      <w:r>
+        <w:t>保留简单</w:t>
+      </w:r>
+      <w:r>
+        <w:rPr>
+          <w:rFonts w:hint="eastAsia"/>
+        </w:rPr>
+        <w:t>页面</w:t>
+      </w:r>
+      <w:r>
+        <w:t>状态信息</w:t>
+      </w:r>
+    </w:p>
+    <w:p>
+      <w:r>
+        <w:t>WPF</w:t>
+      </w:r>
+      <w:r>
+        <w:rPr>
+          <w:rFonts w:hint="eastAsia"/>
+        </w:rPr>
+        <w:t>页面</w:t>
+      </w:r>
+      <w:r>
+        <w:t>状态保留机制：</w:t>
+      </w:r>
+      <w:r>
+        <w:rPr>
+          <w:rFonts w:hint="eastAsia"/>
+        </w:rPr>
+        <w:t>从</w:t>
+      </w:r>
+      <w:r>
+        <w:t>Cookie</w:t>
+      </w:r>
+      <w:r>
+        <w:t>或</w:t>
+      </w:r>
+      <w:r>
+        <w:rPr>
+          <w:rFonts w:hint="eastAsia"/>
+        </w:rPr>
+        <w:t>Journal</w:t>
+      </w:r>
+      <w:r>
+        <w:rPr>
+          <w:rFonts w:hint="eastAsia"/>
+        </w:rPr>
+        <w:t>查找</w:t>
+      </w:r>
+      <w:r>
+        <w:t>状态</w:t>
+      </w:r>
+      <w:r>
+        <w:rPr>
+          <w:rFonts w:hint="eastAsia"/>
+        </w:rPr>
+        <w:t>存储</w:t>
+      </w:r>
+    </w:p>
+    <w:p/>
+    <w:p>
+      <w:r>
+        <w:rPr>
+          <w:rFonts w:hint="eastAsia"/>
+        </w:rPr>
+        <w:t>3</w:t>
+      </w:r>
+      <w:r>
+        <w:rPr>
+          <w:rFonts w:hint="eastAsia"/>
+        </w:rPr>
+        <w:t>）</w:t>
+      </w:r>
+      <w:r>
+        <w:t>使用</w:t>
+      </w:r>
+      <w:r>
+        <w:t>PageFunction</w:t>
+      </w:r>
+    </w:p>
+    <w:p/>
+    <w:p>
+      <w:pPr>
+        <w:rPr>
+          <w:rFonts w:hint="eastAsia"/>
+        </w:rPr>
+      </w:pPr>
+      <w:r>
+        <w:t>4</w:t>
+      </w:r>
+      <w:r>
+        <w:rPr>
+          <w:rFonts w:hint="eastAsia"/>
+        </w:rPr>
+        <w:t>）使用</w:t>
+      </w:r>
+      <w:r>
+        <w:rPr>
+          <w:rFonts w:hint="eastAsia"/>
+        </w:rPr>
+        <w:t>IProvideCustom</w:t>
+      </w:r>
+      <w:r>
+        <w:t>ContentState</w:t>
+      </w:r>
+      <w:r>
+        <w:rPr>
+          <w:rFonts w:hint="eastAsia"/>
+        </w:rPr>
+        <w:t>接口</w:t>
+      </w:r>
+      <w:r>
+        <w:t>保留复杂</w:t>
+      </w:r>
+      <w:r>
+        <w:rPr>
+          <w:rFonts w:hint="eastAsia"/>
+        </w:rPr>
+        <w:t>页面</w:t>
+      </w:r>
+      <w:r>
+        <w:t>状态信息</w:t>
+      </w:r>
+      <w:r>
+        <w:tab/>
+      </w:r>
     </w:p>
     <w:sectPr>
       <w:pgSz w:w="11906" w:h="16838"/>
@@ -10698,7 +10839,7 @@
 </file>
 
 <file path=customXml/itemProps1.xml><?xml version="1.0" encoding="utf-8"?>
-<ds:datastoreItem xmlns:ds="http://schemas.openxmlformats.org/officeDocument/2006/customXml" ds:itemID="{B110A75B-FD62-4A25-95A9-56552F7833BB}">
+<ds:datastoreItem xmlns:ds="http://schemas.openxmlformats.org/officeDocument/2006/customXml" ds:itemID="{1C2489E8-D290-41B8-8BAA-965F1D8A80E6}">
   <ds:schemaRefs>
     <ds:schemaRef ds:uri="http://schemas.openxmlformats.org/officeDocument/2006/bibliography"/>
   </ds:schemaRefs>

--- a/自学笔记.docx
+++ b/自学笔记.docx
@@ -159,8 +159,16 @@
         <w:rPr>
           <w:rFonts w:hint="eastAsia"/>
         </w:rPr>
-        <w:t>都看做</w:t>
-      </w:r>
+        <w:t>都</w:t>
+      </w:r>
+      <w:proofErr w:type="gramStart"/>
+      <w:r>
+        <w:rPr>
+          <w:rFonts w:hint="eastAsia"/>
+        </w:rPr>
+        <w:t>看做</w:t>
+      </w:r>
+      <w:proofErr w:type="gramEnd"/>
       <w:r>
         <w:t>是一个</w:t>
       </w:r>
@@ -567,8 +575,13 @@
         <w:t>Presentation</w:t>
       </w:r>
       <w:r>
-        <w:t>Framework.dll</w:t>
-      </w:r>
+        <w:t>Framework.</w:t>
+      </w:r>
+      <w:proofErr w:type="gramStart"/>
+      <w:r>
+        <w:t>dll</w:t>
+      </w:r>
+      <w:proofErr w:type="gramEnd"/>
     </w:p>
     <w:p>
       <w:r>
@@ -650,14 +663,19 @@
     <w:p>
       <w:r>
         <w:tab/>
+      </w:r>
+      <w:proofErr w:type="spellStart"/>
+      <w:r>
         <w:t>DispatcherObject</w:t>
       </w:r>
+      <w:proofErr w:type="spellEnd"/>
       <w:r>
         <w:rPr>
           <w:rFonts w:hint="eastAsia"/>
         </w:rPr>
         <w:t>（</w:t>
       </w:r>
+      <w:proofErr w:type="spellStart"/>
       <w:r>
         <w:rPr>
           <w:rFonts w:hint="eastAsia"/>
@@ -667,6 +685,7 @@
       <w:r>
         <w:t>.Treading.DispatcherObject</w:t>
       </w:r>
+      <w:proofErr w:type="spellEnd"/>
       <w:r>
         <w:rPr>
           <w:rFonts w:hint="eastAsia"/>
@@ -680,14 +699,19 @@
     <w:p>
       <w:r>
         <w:tab/>
+      </w:r>
+      <w:proofErr w:type="spellStart"/>
+      <w:r>
         <w:t>DependencyObject</w:t>
       </w:r>
+      <w:proofErr w:type="spellEnd"/>
       <w:r>
         <w:rPr>
           <w:rFonts w:hint="eastAsia"/>
         </w:rPr>
         <w:t>（</w:t>
       </w:r>
+      <w:proofErr w:type="spellStart"/>
       <w:r>
         <w:rPr>
           <w:rFonts w:hint="eastAsia"/>
@@ -697,6 +721,7 @@
       <w:r>
         <w:t>m.Windows.DependencyObject</w:t>
       </w:r>
+      <w:proofErr w:type="spellEnd"/>
       <w:r>
         <w:rPr>
           <w:rFonts w:hint="eastAsia"/>
@@ -724,12 +749,14 @@
         </w:rPr>
         <w:t>（</w:t>
       </w:r>
+      <w:proofErr w:type="spellStart"/>
       <w:r>
         <w:rPr>
           <w:rFonts w:hint="eastAsia"/>
         </w:rPr>
         <w:t>System.Windows.Freezable</w:t>
       </w:r>
+      <w:proofErr w:type="spellEnd"/>
       <w:r>
         <w:rPr>
           <w:rFonts w:hint="eastAsia"/>
@@ -841,6 +868,7 @@
         </w:rPr>
         <w:t>（</w:t>
       </w:r>
+      <w:proofErr w:type="spellStart"/>
       <w:r>
         <w:rPr>
           <w:rFonts w:hint="eastAsia"/>
@@ -859,6 +887,7 @@
       <w:r>
         <w:t>.Media.Visual</w:t>
       </w:r>
+      <w:proofErr w:type="spellEnd"/>
       <w:r>
         <w:rPr>
           <w:rFonts w:hint="eastAsia"/>
@@ -926,14 +955,19 @@
     <w:p>
       <w:r>
         <w:tab/>
+      </w:r>
+      <w:proofErr w:type="spellStart"/>
+      <w:r>
         <w:t>UIElement</w:t>
       </w:r>
+      <w:proofErr w:type="spellEnd"/>
       <w:r>
         <w:rPr>
           <w:rFonts w:hint="eastAsia"/>
         </w:rPr>
         <w:t>（</w:t>
       </w:r>
+      <w:proofErr w:type="spellStart"/>
       <w:r>
         <w:rPr>
           <w:rFonts w:hint="eastAsia"/>
@@ -943,6 +977,7 @@
       <w:r>
         <w:t>.Windows.UIElement</w:t>
       </w:r>
+      <w:proofErr w:type="spellEnd"/>
       <w:r>
         <w:rPr>
           <w:rFonts w:hint="eastAsia"/>
@@ -965,14 +1000,19 @@
     <w:p>
       <w:r>
         <w:tab/>
+      </w:r>
+      <w:proofErr w:type="spellStart"/>
+      <w:r>
         <w:t>FrameworkElement</w:t>
       </w:r>
+      <w:proofErr w:type="spellEnd"/>
       <w:r>
         <w:rPr>
           <w:rFonts w:hint="eastAsia"/>
         </w:rPr>
         <w:t>（</w:t>
       </w:r>
+      <w:proofErr w:type="spellStart"/>
       <w:r>
         <w:rPr>
           <w:rFonts w:hint="eastAsia"/>
@@ -980,14 +1020,20 @@
         <w:t>System</w:t>
       </w:r>
       <w:r>
-        <w:t>.Windows.</w:t>
+        <w:t>.Windows</w:t>
+      </w:r>
+      <w:proofErr w:type="spellEnd"/>
+      <w:r>
+        <w:t>.</w:t>
       </w:r>
       <w:r>
         <w:t xml:space="preserve"> </w:t>
       </w:r>
+      <w:proofErr w:type="spellStart"/>
       <w:r>
         <w:t>FrameworkElement</w:t>
       </w:r>
+      <w:proofErr w:type="spellEnd"/>
       <w:r>
         <w:rPr>
           <w:rFonts w:hint="eastAsia"/>
@@ -1045,6 +1091,7 @@
         </w:rPr>
         <w:t>（</w:t>
       </w:r>
+      <w:proofErr w:type="spellStart"/>
       <w:r>
         <w:rPr>
           <w:rFonts w:hint="eastAsia"/>
@@ -1054,6 +1101,7 @@
       <w:r>
         <w:t>.Windows.Shapes.Shape</w:t>
       </w:r>
+      <w:proofErr w:type="spellEnd"/>
       <w:r>
         <w:rPr>
           <w:rFonts w:hint="eastAsia"/>
@@ -1081,6 +1129,7 @@
       <w:r>
         <w:t>自</w:t>
       </w:r>
+      <w:proofErr w:type="spellStart"/>
       <w:r>
         <w:rPr>
           <w:rFonts w:hint="eastAsia"/>
@@ -1090,6 +1139,7 @@
       <w:r>
         <w:t>workElement</w:t>
       </w:r>
+      <w:proofErr w:type="spellEnd"/>
       <w:r>
         <w:rPr>
           <w:rFonts w:hint="eastAsia"/>
@@ -1152,6 +1202,7 @@
         </w:rPr>
         <w:t>（</w:t>
       </w:r>
+      <w:proofErr w:type="spellStart"/>
       <w:r>
         <w:rPr>
           <w:rFonts w:hint="eastAsia"/>
@@ -1167,6 +1218,7 @@
         </w:rPr>
         <w:t>.Controls.Control</w:t>
       </w:r>
+      <w:proofErr w:type="spellEnd"/>
       <w:r>
         <w:rPr>
           <w:rFonts w:hint="eastAsia"/>
@@ -1309,14 +1361,19 @@
     <w:p>
       <w:r>
         <w:tab/>
+      </w:r>
+      <w:proofErr w:type="spellStart"/>
+      <w:r>
         <w:t>ContentControl</w:t>
       </w:r>
+      <w:proofErr w:type="spellEnd"/>
       <w:r>
         <w:rPr>
           <w:rFonts w:hint="eastAsia"/>
         </w:rPr>
         <w:t>（</w:t>
       </w:r>
+      <w:proofErr w:type="spellStart"/>
       <w:r>
         <w:rPr>
           <w:rFonts w:hint="eastAsia"/>
@@ -1326,6 +1383,7 @@
       <w:r>
         <w:t>m.Windows.Controls.ContentControl</w:t>
       </w:r>
+      <w:proofErr w:type="spellEnd"/>
       <w:r>
         <w:rPr>
           <w:rFonts w:hint="eastAsia"/>
@@ -1378,14 +1436,22 @@
           <w:rFonts w:hint="eastAsia"/>
         </w:rPr>
         <w:tab/>
+      </w:r>
+      <w:proofErr w:type="spellStart"/>
+      <w:r>
+        <w:rPr>
+          <w:rFonts w:hint="eastAsia"/>
+        </w:rPr>
         <w:t>ItemsControl</w:t>
       </w:r>
+      <w:proofErr w:type="spellEnd"/>
       <w:r>
         <w:rPr>
           <w:rFonts w:hint="eastAsia"/>
         </w:rPr>
         <w:t>（</w:t>
       </w:r>
+      <w:proofErr w:type="spellStart"/>
       <w:r>
         <w:rPr>
           <w:rFonts w:hint="eastAsia"/>
@@ -1395,6 +1461,7 @@
       <w:r>
         <w:t>.Windows.Control.ItemsControl</w:t>
       </w:r>
+      <w:proofErr w:type="spellEnd"/>
       <w:r>
         <w:rPr>
           <w:rFonts w:hint="eastAsia"/>
@@ -1461,6 +1528,7 @@
         </w:rPr>
         <w:t>（</w:t>
       </w:r>
+      <w:proofErr w:type="spellStart"/>
       <w:r>
         <w:rPr>
           <w:rFonts w:hint="eastAsia"/>
@@ -1470,6 +1538,7 @@
       <w:r>
         <w:t>.Windows.Controls.Panel</w:t>
       </w:r>
+      <w:proofErr w:type="spellEnd"/>
       <w:r>
         <w:rPr>
           <w:rFonts w:hint="eastAsia"/>
@@ -1677,9 +1746,11 @@
         </w:rPr>
         <w:t>（应用程序）、</w:t>
       </w:r>
+      <w:proofErr w:type="spellStart"/>
       <w:r>
         <w:t>ResourceDictionary</w:t>
       </w:r>
+      <w:proofErr w:type="spellEnd"/>
       <w:r>
         <w:rPr>
           <w:rFonts w:hint="eastAsia"/>
@@ -1721,12 +1792,14 @@
         </w:rPr>
         <w:t>①</w:t>
       </w:r>
+      <w:proofErr w:type="spellStart"/>
       <w:r>
         <w:rPr>
           <w:rFonts w:hint="eastAsia"/>
         </w:rPr>
         <w:t>xaml</w:t>
       </w:r>
+      <w:proofErr w:type="spellEnd"/>
       <w:r>
         <w:t>文件，即便根元素不是以上</w:t>
       </w:r>
@@ -1784,9 +1857,11 @@
       <w:r>
         <w:t>为该</w:t>
       </w:r>
+      <w:proofErr w:type="spellStart"/>
       <w:r>
         <w:t>xaml</w:t>
       </w:r>
+      <w:proofErr w:type="spellEnd"/>
       <w:r>
         <w:rPr>
           <w:rFonts w:hint="eastAsia"/>
@@ -2125,6 +2200,7 @@
       <w:r>
         <w:t>，</w:t>
       </w:r>
+      <w:proofErr w:type="gramStart"/>
       <w:r>
         <w:rPr>
           <w:rFonts w:hint="eastAsia"/>
@@ -2132,7 +2208,11 @@
         <w:t>值</w:t>
       </w:r>
       <w:r>
-        <w:t>必须放在引号内</w:t>
+        <w:t>必须</w:t>
+      </w:r>
+      <w:proofErr w:type="gramEnd"/>
+      <w:r>
+        <w:t>放在引号内</w:t>
       </w:r>
     </w:p>
     <w:p>
@@ -2186,6 +2266,7 @@
       </w:r>
     </w:p>
     <w:p>
+      <w:proofErr w:type="spellStart"/>
       <w:r>
         <w:t>f</w:t>
       </w:r>
@@ -2195,6 +2276,7 @@
         </w:rPr>
         <w:t>lagwise</w:t>
       </w:r>
+      <w:proofErr w:type="spellEnd"/>
       <w:r>
         <w:rPr>
           <w:rFonts w:hint="eastAsia"/>
@@ -3288,6 +3370,7 @@
       <w:r>
         <w:t>类型为</w:t>
       </w:r>
+      <w:proofErr w:type="spellStart"/>
       <w:r>
         <w:rPr>
           <w:rFonts w:hint="eastAsia"/>
@@ -3297,6 +3380,7 @@
       <w:r>
         <w:t>Property</w:t>
       </w:r>
+      <w:proofErr w:type="spellEnd"/>
       <w:r>
         <w:rPr>
           <w:rFonts w:hint="eastAsia"/>
@@ -3386,12 +3470,14 @@
         </w:rPr>
         <w:t>）</w:t>
       </w:r>
+      <w:proofErr w:type="spellStart"/>
       <w:r>
         <w:rPr>
           <w:rFonts w:hint="eastAsia"/>
         </w:rPr>
         <w:t>DependencyObject</w:t>
       </w:r>
+      <w:proofErr w:type="spellEnd"/>
     </w:p>
     <w:p>
       <w:pPr>
@@ -3697,27 +3783,33 @@
       <w:r>
         <w:t>这个实现均调用</w:t>
       </w:r>
+      <w:proofErr w:type="spellStart"/>
       <w:r>
         <w:t>DependencyObject</w:t>
       </w:r>
+      <w:proofErr w:type="spellEnd"/>
       <w:r>
         <w:rPr>
           <w:rFonts w:hint="eastAsia"/>
         </w:rPr>
         <w:t>的</w:t>
       </w:r>
+      <w:proofErr w:type="spellStart"/>
       <w:r>
         <w:t>GetValue</w:t>
       </w:r>
+      <w:proofErr w:type="spellEnd"/>
       <w:r>
         <w:rPr>
           <w:rFonts w:hint="eastAsia"/>
         </w:rPr>
         <w:t>和</w:t>
       </w:r>
+      <w:proofErr w:type="spellStart"/>
       <w:r>
         <w:t>SetValue</w:t>
       </w:r>
+      <w:proofErr w:type="spellEnd"/>
       <w:r>
         <w:t>方法</w:t>
       </w:r>
@@ -6069,20 +6161,30 @@
         <w:rPr>
           <w:rFonts w:hint="eastAsia"/>
         </w:rPr>
-        <w:t>在应用程序中全局维一</w:t>
-      </w:r>
+        <w:t>在应用程序中全局维</w:t>
+      </w:r>
+      <w:proofErr w:type="gramStart"/>
+      <w:r>
+        <w:rPr>
+          <w:rFonts w:hint="eastAsia"/>
+        </w:rPr>
+        <w:t>一</w:t>
+      </w:r>
+      <w:proofErr w:type="gramEnd"/>
       <w:r>
         <w:rPr>
           <w:rFonts w:hint="eastAsia"/>
         </w:rPr>
         <w:t>，通过</w:t>
       </w:r>
+      <w:proofErr w:type="spellStart"/>
       <w:r>
         <w:rPr>
           <w:rFonts w:hint="eastAsia"/>
         </w:rPr>
         <w:t>Application.Current</w:t>
       </w:r>
+      <w:proofErr w:type="spellEnd"/>
       <w:r>
         <w:rPr>
           <w:rFonts w:hint="eastAsia"/>
@@ -6179,12 +6281,14 @@
         </w:rPr>
         <w:t>（也可在</w:t>
       </w:r>
+      <w:proofErr w:type="spellStart"/>
       <w:r>
         <w:rPr>
           <w:rFonts w:hint="eastAsia"/>
         </w:rPr>
         <w:t>xaml</w:t>
       </w:r>
+      <w:proofErr w:type="spellEnd"/>
       <w:r>
         <w:rPr>
           <w:rFonts w:hint="eastAsia"/>
@@ -6203,12 +6307,14 @@
         </w:rPr>
         <w:t>的</w:t>
       </w:r>
+      <w:proofErr w:type="spellStart"/>
       <w:r>
         <w:rPr>
           <w:rFonts w:hint="eastAsia"/>
         </w:rPr>
         <w:t>StartupUri</w:t>
       </w:r>
+      <w:proofErr w:type="spellEnd"/>
       <w:r>
         <w:rPr>
           <w:rFonts w:hint="eastAsia"/>
@@ -6293,12 +6399,14 @@
         </w:rPr>
         <w:t>③</w:t>
       </w:r>
+      <w:proofErr w:type="spellStart"/>
       <w:r>
         <w:rPr>
           <w:rFonts w:hint="eastAsia"/>
         </w:rPr>
         <w:t>DispatcherUnhandledException</w:t>
       </w:r>
+      <w:proofErr w:type="spellEnd"/>
     </w:p>
     <w:p>
       <w:r>
@@ -6313,12 +6421,14 @@
         </w:rPr>
         <w:t>在程序出错时会触发一个</w:t>
       </w:r>
+      <w:proofErr w:type="spellStart"/>
       <w:r>
         <w:rPr>
           <w:rFonts w:hint="eastAsia"/>
         </w:rPr>
         <w:t>DispatcherUnhandledException</w:t>
       </w:r>
+      <w:proofErr w:type="spellEnd"/>
       <w:r>
         <w:rPr>
           <w:rFonts w:hint="eastAsia"/>
@@ -6344,23 +6454,33 @@
         </w:rPr>
         <w:t>关机、注销或重启，触发</w:t>
       </w:r>
+      <w:proofErr w:type="spellStart"/>
       <w:r>
         <w:rPr>
           <w:rFonts w:hint="eastAsia"/>
         </w:rPr>
         <w:t>SessionEnding</w:t>
       </w:r>
+      <w:proofErr w:type="spellEnd"/>
       <w:r>
         <w:rPr>
           <w:rFonts w:hint="eastAsia"/>
         </w:rPr>
         <w:t>事件，设置</w:t>
       </w:r>
-      <w:r>
-        <w:rPr>
-          <w:rFonts w:hint="eastAsia"/>
-        </w:rPr>
-        <w:t>e.Cancel=true</w:t>
+      <w:proofErr w:type="spellStart"/>
+      <w:r>
+        <w:rPr>
+          <w:rFonts w:hint="eastAsia"/>
+        </w:rPr>
+        <w:t>e.Cancel</w:t>
+      </w:r>
+      <w:proofErr w:type="spellEnd"/>
+      <w:r>
+        <w:rPr>
+          <w:rFonts w:hint="eastAsia"/>
+        </w:rPr>
+        <w:t>=true</w:t>
       </w:r>
       <w:r>
         <w:rPr>
@@ -6400,12 +6520,14 @@
         </w:rPr>
         <w:t>的</w:t>
       </w:r>
+      <w:proofErr w:type="spellStart"/>
       <w:r>
         <w:rPr>
           <w:rFonts w:hint="eastAsia"/>
         </w:rPr>
         <w:t>ShutdownMode</w:t>
       </w:r>
+      <w:proofErr w:type="spellEnd"/>
       <w:r>
         <w:rPr>
           <w:rFonts w:hint="eastAsia"/>
@@ -6568,12 +6690,14 @@
       </w:r>
     </w:p>
     <w:p>
+      <w:proofErr w:type="spellStart"/>
       <w:r>
         <w:rPr>
           <w:rFonts w:hint="eastAsia"/>
         </w:rPr>
         <w:t>SourceInitiated</w:t>
       </w:r>
+      <w:proofErr w:type="spellEnd"/>
       <w:r>
         <w:rPr>
           <w:rFonts w:hint="eastAsia"/>
@@ -6610,12 +6734,14 @@
       </w:r>
     </w:p>
     <w:p>
+      <w:proofErr w:type="spellStart"/>
       <w:r>
         <w:rPr>
           <w:rFonts w:hint="eastAsia"/>
         </w:rPr>
         <w:t>ContentRended</w:t>
       </w:r>
+      <w:proofErr w:type="spellEnd"/>
       <w:r>
         <w:rPr>
           <w:rFonts w:hint="eastAsia"/>
@@ -6770,24 +6896,28 @@
         <w:pStyle w:val="a3"/>
         <w:ind w:left="360" w:firstLineChars="0" w:firstLine="0"/>
       </w:pPr>
+      <w:proofErr w:type="spellStart"/>
       <w:r>
         <w:rPr>
           <w:rFonts w:hint="eastAsia"/>
         </w:rPr>
         <w:t>WindowStartupLocation</w:t>
       </w:r>
+      <w:proofErr w:type="spellEnd"/>
     </w:p>
     <w:p>
       <w:pPr>
         <w:pStyle w:val="a3"/>
         <w:ind w:left="360" w:firstLineChars="0" w:firstLine="0"/>
       </w:pPr>
+      <w:proofErr w:type="spellStart"/>
       <w:r>
         <w:rPr>
           <w:rFonts w:hint="eastAsia"/>
         </w:rPr>
         <w:t>WindowState</w:t>
       </w:r>
+      <w:proofErr w:type="spellEnd"/>
       <w:r>
         <w:rPr>
           <w:rFonts w:hint="eastAsia"/>
@@ -6800,48 +6930,56 @@
         <w:pStyle w:val="a3"/>
         <w:ind w:left="360" w:firstLineChars="0" w:firstLine="0"/>
       </w:pPr>
+      <w:proofErr w:type="spellStart"/>
       <w:r>
         <w:rPr>
           <w:rFonts w:hint="eastAsia"/>
         </w:rPr>
         <w:t>MinWidth</w:t>
       </w:r>
+      <w:proofErr w:type="spellEnd"/>
       <w:r>
         <w:rPr>
           <w:rFonts w:hint="eastAsia"/>
         </w:rPr>
         <w:t>、</w:t>
       </w:r>
+      <w:proofErr w:type="spellStart"/>
       <w:r>
         <w:rPr>
           <w:rFonts w:hint="eastAsia"/>
         </w:rPr>
         <w:t>MinHeight</w:t>
       </w:r>
+      <w:proofErr w:type="spellEnd"/>
       <w:r>
         <w:rPr>
           <w:rFonts w:hint="eastAsia"/>
         </w:rPr>
         <w:t>、</w:t>
       </w:r>
+      <w:proofErr w:type="spellStart"/>
       <w:r>
         <w:rPr>
           <w:rFonts w:hint="eastAsia"/>
         </w:rPr>
         <w:t>MaxWidth</w:t>
       </w:r>
+      <w:proofErr w:type="spellEnd"/>
       <w:r>
         <w:rPr>
           <w:rFonts w:hint="eastAsia"/>
         </w:rPr>
         <w:t>、</w:t>
       </w:r>
+      <w:proofErr w:type="spellStart"/>
       <w:r>
         <w:rPr>
           <w:rFonts w:hint="eastAsia"/>
         </w:rPr>
         <w:t>MaxHeight</w:t>
       </w:r>
+      <w:proofErr w:type="spellEnd"/>
     </w:p>
     <w:p>
       <w:pPr>
@@ -6872,24 +7010,28 @@
         <w:pStyle w:val="a3"/>
         <w:ind w:left="360" w:firstLineChars="0" w:firstLine="0"/>
       </w:pPr>
+      <w:proofErr w:type="spellStart"/>
       <w:r>
         <w:rPr>
           <w:rFonts w:hint="eastAsia"/>
         </w:rPr>
         <w:t>ActualWidth</w:t>
       </w:r>
+      <w:proofErr w:type="spellEnd"/>
       <w:r>
         <w:rPr>
           <w:rFonts w:hint="eastAsia"/>
         </w:rPr>
         <w:t>、</w:t>
       </w:r>
+      <w:proofErr w:type="spellStart"/>
       <w:r>
         <w:rPr>
           <w:rFonts w:hint="eastAsia"/>
         </w:rPr>
         <w:t>ActualHeight</w:t>
       </w:r>
+      <w:proofErr w:type="spellEnd"/>
       <w:r>
         <w:rPr>
           <w:rFonts w:hint="eastAsia"/>
@@ -6902,17 +7044,33 @@
         <w:pStyle w:val="a3"/>
         <w:ind w:left="360" w:firstLineChars="0" w:firstLine="0"/>
       </w:pPr>
+      <w:proofErr w:type="spellStart"/>
       <w:r>
         <w:rPr>
           <w:rFonts w:hint="eastAsia"/>
         </w:rPr>
         <w:t>SizeToContent</w:t>
       </w:r>
-      <w:r>
-        <w:rPr>
-          <w:rFonts w:hint="eastAsia"/>
-        </w:rPr>
-        <w:t>：窗口大小是否随内容调整</w:t>
+      <w:proofErr w:type="spellEnd"/>
+      <w:r>
+        <w:rPr>
+          <w:rFonts w:hint="eastAsia"/>
+        </w:rPr>
+        <w:t>：窗口大小是否</w:t>
+      </w:r>
+      <w:proofErr w:type="gramStart"/>
+      <w:r>
+        <w:rPr>
+          <w:rFonts w:hint="eastAsia"/>
+        </w:rPr>
+        <w:t>随内容</w:t>
+      </w:r>
+      <w:proofErr w:type="gramEnd"/>
+      <w:r>
+        <w:rPr>
+          <w:rFonts w:hint="eastAsia"/>
+        </w:rPr>
+        <w:t>调整</w:t>
       </w:r>
     </w:p>
     <w:p>
@@ -7063,12 +7221,14 @@
       <w:pPr>
         <w:pStyle w:val="5"/>
       </w:pPr>
+      <w:proofErr w:type="spellStart"/>
       <w:r>
         <w:rPr>
           <w:rFonts w:hint="eastAsia"/>
         </w:rPr>
         <w:t>ResizeMode</w:t>
       </w:r>
+      <w:proofErr w:type="spellEnd"/>
       <w:r>
         <w:rPr>
           <w:rFonts w:hint="eastAsia"/>
@@ -7077,12 +7237,14 @@
       </w:r>
     </w:p>
     <w:p>
+      <w:proofErr w:type="spellStart"/>
       <w:r>
         <w:rPr>
           <w:rFonts w:hint="eastAsia"/>
         </w:rPr>
         <w:t>NoResize</w:t>
       </w:r>
+      <w:proofErr w:type="spellEnd"/>
       <w:r>
         <w:rPr>
           <w:rFonts w:hint="eastAsia"/>
@@ -7091,12 +7253,14 @@
       </w:r>
     </w:p>
     <w:p>
+      <w:proofErr w:type="spellStart"/>
       <w:r>
         <w:rPr>
           <w:rFonts w:hint="eastAsia"/>
         </w:rPr>
         <w:t>CanMinimize</w:t>
       </w:r>
+      <w:proofErr w:type="spellEnd"/>
       <w:r>
         <w:rPr>
           <w:rFonts w:hint="eastAsia"/>
@@ -7105,12 +7269,14 @@
       </w:r>
     </w:p>
     <w:p>
+      <w:proofErr w:type="spellStart"/>
       <w:r>
         <w:rPr>
           <w:rFonts w:hint="eastAsia"/>
         </w:rPr>
         <w:t>CanResize</w:t>
       </w:r>
+      <w:proofErr w:type="spellEnd"/>
       <w:r>
         <w:rPr>
           <w:rFonts w:hint="eastAsia"/>
@@ -7119,24 +7285,28 @@
       </w:r>
     </w:p>
     <w:p>
+      <w:proofErr w:type="spellStart"/>
       <w:r>
         <w:rPr>
           <w:rFonts w:hint="eastAsia"/>
         </w:rPr>
         <w:t>CanResizeWithGrip</w:t>
       </w:r>
+      <w:proofErr w:type="spellEnd"/>
       <w:r>
         <w:rPr>
           <w:rFonts w:hint="eastAsia"/>
         </w:rPr>
         <w:t>，类</w:t>
       </w:r>
+      <w:proofErr w:type="spellStart"/>
       <w:r>
         <w:rPr>
           <w:rFonts w:hint="eastAsia"/>
         </w:rPr>
         <w:t>CanResize</w:t>
       </w:r>
+      <w:proofErr w:type="spellEnd"/>
       <w:r>
         <w:rPr>
           <w:rFonts w:hint="eastAsia"/>
@@ -7200,12 +7370,14 @@
       <w:pPr>
         <w:pStyle w:val="5"/>
       </w:pPr>
+      <w:proofErr w:type="spellStart"/>
       <w:r>
         <w:rPr>
           <w:rFonts w:hint="eastAsia"/>
         </w:rPr>
         <w:t>WindowStyle</w:t>
       </w:r>
+      <w:proofErr w:type="spellEnd"/>
     </w:p>
     <w:p>
       <w:r>
@@ -7243,9 +7415,11 @@
           <w:szCs w:val="19"/>
         </w:rPr>
       </w:pPr>
+      <w:proofErr w:type="spellStart"/>
       <w:r>
         <w:t>ToolWindow</w:t>
       </w:r>
+      <w:proofErr w:type="spellEnd"/>
       <w:r>
         <w:rPr>
           <w:rFonts w:hint="eastAsia"/>
@@ -7266,12 +7440,14 @@
       <w:pPr>
         <w:pStyle w:val="5"/>
       </w:pPr>
+      <w:proofErr w:type="spellStart"/>
       <w:r>
         <w:rPr>
           <w:rFonts w:hint="eastAsia"/>
         </w:rPr>
         <w:t>ShownInTask</w:t>
       </w:r>
+      <w:proofErr w:type="spellEnd"/>
     </w:p>
     <w:p>
       <w:pPr>
@@ -7516,8 +7692,16 @@
         <w:rPr>
           <w:rFonts w:hint="eastAsia"/>
         </w:rPr>
-        <w:t>.xbap</w:t>
-      </w:r>
+        <w:t>.</w:t>
+      </w:r>
+      <w:proofErr w:type="spellStart"/>
+      <w:r>
+        <w:rPr>
+          <w:rFonts w:hint="eastAsia"/>
+        </w:rPr>
+        <w:t>xbap</w:t>
+      </w:r>
+      <w:proofErr w:type="spellEnd"/>
       <w:r>
         <w:rPr>
           <w:rFonts w:hint="eastAsia"/>
@@ -7682,36 +7866,42 @@
         </w:rPr>
         <w:t>可通过设置后</w:t>
       </w:r>
+      <w:proofErr w:type="spellStart"/>
       <w:r>
         <w:rPr>
           <w:rFonts w:hint="eastAsia"/>
         </w:rPr>
         <w:t>WindowWidth</w:t>
       </w:r>
+      <w:proofErr w:type="spellEnd"/>
       <w:r>
         <w:rPr>
           <w:rFonts w:hint="eastAsia"/>
         </w:rPr>
         <w:t>、</w:t>
       </w:r>
+      <w:proofErr w:type="spellStart"/>
       <w:r>
         <w:rPr>
           <w:rFonts w:hint="eastAsia"/>
         </w:rPr>
         <w:t>WindowHeight</w:t>
       </w:r>
+      <w:proofErr w:type="spellEnd"/>
       <w:r>
         <w:rPr>
           <w:rFonts w:hint="eastAsia"/>
         </w:rPr>
         <w:t>和</w:t>
       </w:r>
+      <w:proofErr w:type="spellStart"/>
       <w:r>
         <w:rPr>
           <w:rFonts w:hint="eastAsia"/>
         </w:rPr>
         <w:t>WindowTitle</w:t>
       </w:r>
+      <w:proofErr w:type="spellEnd"/>
       <w:r>
         <w:rPr>
           <w:rFonts w:hint="eastAsia"/>
@@ -7773,12 +7963,14 @@
         </w:rPr>
         <w:t>浏览器、</w:t>
       </w:r>
+      <w:proofErr w:type="spellStart"/>
       <w:r>
         <w:rPr>
           <w:rFonts w:hint="eastAsia"/>
         </w:rPr>
         <w:t>NavigationWindow</w:t>
       </w:r>
+      <w:proofErr w:type="spellEnd"/>
       <w:r>
         <w:rPr>
           <w:rFonts w:hint="eastAsia"/>
@@ -7795,7 +7987,21 @@
         <w:rPr>
           <w:rFonts w:hint="eastAsia"/>
         </w:rPr>
-        <w:t>，后两者提供了从一个</w:t>
+        <w:t>，后</w:t>
+      </w:r>
+      <w:proofErr w:type="gramStart"/>
+      <w:r>
+        <w:rPr>
+          <w:rFonts w:hint="eastAsia"/>
+        </w:rPr>
+        <w:t>两者提供</w:t>
+      </w:r>
+      <w:proofErr w:type="gramEnd"/>
+      <w:r>
+        <w:rPr>
+          <w:rFonts w:hint="eastAsia"/>
+        </w:rPr>
+        <w:t>了从一个</w:t>
       </w:r>
       <w:r>
         <w:rPr>
@@ -7827,12 +8033,14 @@
         <w:pStyle w:val="5"/>
         <w:ind w:left="360"/>
       </w:pPr>
+      <w:proofErr w:type="spellStart"/>
       <w:r>
         <w:rPr>
           <w:rFonts w:hint="eastAsia"/>
         </w:rPr>
         <w:t>NavigationWindow</w:t>
       </w:r>
+      <w:proofErr w:type="spellEnd"/>
     </w:p>
     <w:p>
       <w:r>
@@ -7841,12 +8049,14 @@
         </w:rPr>
         <w:t>多了一个导航工具栏，可以通过</w:t>
       </w:r>
+      <w:proofErr w:type="spellStart"/>
       <w:r>
         <w:rPr>
           <w:rFonts w:hint="eastAsia"/>
         </w:rPr>
         <w:t>ShowsNavigationUI</w:t>
       </w:r>
+      <w:proofErr w:type="spellEnd"/>
       <w:r>
         <w:rPr>
           <w:rFonts w:hint="eastAsia"/>
@@ -7894,12 +8104,14 @@
         </w:rPr>
         <w:t>，默认无导航工具栏，可通过</w:t>
       </w:r>
+      <w:proofErr w:type="spellStart"/>
       <w:r>
         <w:rPr>
           <w:rFonts w:hint="eastAsia"/>
         </w:rPr>
         <w:t>NavigationUIVisibility</w:t>
       </w:r>
+      <w:proofErr w:type="spellEnd"/>
       <w:r>
         <w:rPr>
           <w:rFonts w:hint="eastAsia"/>
@@ -8234,12 +8446,14 @@
         </w:rPr>
         <w:t>若页面寄宿的不是</w:t>
       </w:r>
+      <w:proofErr w:type="spellStart"/>
       <w:r>
         <w:rPr>
           <w:rFonts w:hint="eastAsia"/>
         </w:rPr>
         <w:t>NavigationWindow</w:t>
       </w:r>
+      <w:proofErr w:type="spellEnd"/>
       <w:r>
         <w:rPr>
           <w:rFonts w:hint="eastAsia"/>
@@ -8355,12 +8569,14 @@
         </w:rPr>
         <w:t>）</w:t>
       </w:r>
+      <w:proofErr w:type="spellStart"/>
       <w:r>
         <w:rPr>
           <w:rFonts w:hint="eastAsia"/>
         </w:rPr>
         <w:t>NavigationServices</w:t>
       </w:r>
+      <w:proofErr w:type="spellEnd"/>
     </w:p>
     <w:p>
       <w:r>
@@ -8616,9 +8832,6 @@
     <w:p>
       <w:pPr>
         <w:pStyle w:val="3"/>
-        <w:rPr>
-          <w:rFonts w:hint="eastAsia"/>
-        </w:rPr>
       </w:pPr>
       <w:r>
         <w:rPr>
@@ -8650,8 +8863,6 @@
       <w:r>
         <w:t>？</w:t>
       </w:r>
-      <w:bookmarkStart w:id="0" w:name="_GoBack"/>
-      <w:bookmarkEnd w:id="0"/>
     </w:p>
     <w:p>
       <w:r>
@@ -8723,6 +8934,7 @@
       <w:r>
         <w:t>页面可以通过</w:t>
       </w:r>
+      <w:proofErr w:type="spellStart"/>
       <w:r>
         <w:t>App</w:t>
       </w:r>
@@ -8735,6 +8947,7 @@
       <w:r>
         <w:t>Current</w:t>
       </w:r>
+      <w:proofErr w:type="spellEnd"/>
       <w:r>
         <w:rPr>
           <w:rFonts w:hint="eastAsia"/>
@@ -8914,17 +9127,14 @@
       <w:r>
         <w:t>使用</w:t>
       </w:r>
+      <w:proofErr w:type="spellStart"/>
       <w:r>
         <w:t>PageFunction</w:t>
       </w:r>
-    </w:p>
-    <w:p/>
-    <w:p>
-      <w:pPr>
-        <w:rPr>
-          <w:rFonts w:hint="eastAsia"/>
-        </w:rPr>
-      </w:pPr>
+      <w:proofErr w:type="spellEnd"/>
+    </w:p>
+    <w:p/>
+    <w:p>
       <w:r>
         <w:t>4</w:t>
       </w:r>
@@ -8934,6 +9144,7 @@
         </w:rPr>
         <w:t>）使用</w:t>
       </w:r>
+      <w:proofErr w:type="spellStart"/>
       <w:r>
         <w:rPr>
           <w:rFonts w:hint="eastAsia"/>
@@ -8943,6 +9154,7 @@
       <w:r>
         <w:t>ContentState</w:t>
       </w:r>
+      <w:proofErr w:type="spellEnd"/>
       <w:r>
         <w:rPr>
           <w:rFonts w:hint="eastAsia"/>
@@ -8963,6 +9175,7385 @@
       </w:r>
       <w:r>
         <w:tab/>
+      </w:r>
+    </w:p>
+    <w:p/>
+    <w:p/>
+    <w:p/>
+    <w:p/>
+    <w:p/>
+    <w:p/>
+    <w:p/>
+    <w:p/>
+    <w:p/>
+    <w:p/>
+    <w:p/>
+    <w:p>
+      <w:pPr>
+        <w:rPr>
+          <w:rFonts w:hint="eastAsia"/>
+        </w:rPr>
+      </w:pPr>
+    </w:p>
+    <w:p>
+      <w:pPr>
+        <w:pStyle w:val="1"/>
+      </w:pPr>
+      <w:r>
+        <w:rPr>
+          <w:rFonts w:hint="eastAsia"/>
+        </w:rPr>
+        <w:lastRenderedPageBreak/>
+        <w:t>十</w:t>
+      </w:r>
+      <w:r>
+        <w:t>、布局</w:t>
+      </w:r>
+    </w:p>
+    <w:p>
+      <w:r>
+        <w:rPr>
+          <w:noProof/>
+        </w:rPr>
+        <w:drawing>
+          <wp:inline distT="0" distB="0" distL="0" distR="0" wp14:anchorId="0015E729" wp14:editId="66B6B0F9">
+            <wp:extent cx="5274310" cy="3018155"/>
+            <wp:effectExtent l="0" t="0" r="0" b="0"/>
+            <wp:docPr id="80" name="图片 80"/>
+            <wp:cNvGraphicFramePr>
+              <a:graphicFrameLocks xmlns:a="http://schemas.openxmlformats.org/drawingml/2006/main" noChangeAspect="1"/>
+            </wp:cNvGraphicFramePr>
+            <a:graphic xmlns:a="http://schemas.openxmlformats.org/drawingml/2006/main">
+              <a:graphicData uri="http://schemas.openxmlformats.org/drawingml/2006/picture">
+                <pic:pic xmlns:pic="http://schemas.openxmlformats.org/drawingml/2006/picture">
+                  <pic:nvPicPr>
+                    <pic:cNvPr id="1" name=""/>
+                    <pic:cNvPicPr/>
+                  </pic:nvPicPr>
+                  <pic:blipFill>
+                    <a:blip r:embed="rId85"/>
+                    <a:stretch>
+                      <a:fillRect/>
+                    </a:stretch>
+                  </pic:blipFill>
+                  <pic:spPr>
+                    <a:xfrm>
+                      <a:off x="0" y="0"/>
+                      <a:ext cx="5274310" cy="3018155"/>
+                    </a:xfrm>
+                    <a:prstGeom prst="rect">
+                      <a:avLst/>
+                    </a:prstGeom>
+                  </pic:spPr>
+                </pic:pic>
+              </a:graphicData>
+            </a:graphic>
+          </wp:inline>
+        </w:drawing>
+      </w:r>
+    </w:p>
+    <w:p/>
+    <w:p>
+      <w:pPr>
+        <w:pStyle w:val="2"/>
+      </w:pPr>
+      <w:r>
+        <w:rPr>
+          <w:rFonts w:hint="eastAsia"/>
+        </w:rPr>
+        <w:t>1</w:t>
+      </w:r>
+      <w:r>
+        <w:rPr>
+          <w:rFonts w:hint="eastAsia"/>
+        </w:rPr>
+        <w:t>、</w:t>
+      </w:r>
+      <w:r>
+        <w:t>Canvas</w:t>
+      </w:r>
+    </w:p>
+    <w:p>
+      <w:r>
+        <w:rPr>
+          <w:rFonts w:hint="eastAsia"/>
+        </w:rPr>
+        <w:t>基本</w:t>
+      </w:r>
+      <w:r>
+        <w:t>面板，仅仅</w:t>
+      </w:r>
+      <w:r>
+        <w:rPr>
+          <w:rFonts w:hint="eastAsia"/>
+        </w:rPr>
+        <w:t>支持</w:t>
+      </w:r>
+      <w:r>
+        <w:t>用</w:t>
+      </w:r>
+      <w:r>
+        <w:rPr>
+          <w:rFonts w:hint="eastAsia"/>
+        </w:rPr>
+        <w:t>与</w:t>
+      </w:r>
+      <w:r>
+        <w:t>设备无关</w:t>
+      </w:r>
+      <w:r>
+        <w:rPr>
+          <w:rFonts w:hint="eastAsia"/>
+        </w:rPr>
+        <w:t>的</w:t>
+      </w:r>
+      <w:r>
+        <w:t>坐标</w:t>
+      </w:r>
+      <w:r>
+        <w:rPr>
+          <w:rFonts w:hint="eastAsia"/>
+        </w:rPr>
+        <w:t>来定位</w:t>
+      </w:r>
+      <w:r>
+        <w:t>元素。</w:t>
+      </w:r>
+    </w:p>
+    <w:p>
+      <w:r>
+        <w:rPr>
+          <w:rFonts w:hint="eastAsia"/>
+        </w:rPr>
+        <w:t>用</w:t>
+      </w:r>
+      <w:r>
+        <w:rPr>
+          <w:rFonts w:hint="eastAsia"/>
+        </w:rPr>
+        <w:t>4</w:t>
+      </w:r>
+      <w:r>
+        <w:rPr>
+          <w:rFonts w:hint="eastAsia"/>
+        </w:rPr>
+        <w:t>个</w:t>
+      </w:r>
+      <w:r>
+        <w:t>附加属性</w:t>
+      </w:r>
+      <w:r>
+        <w:rPr>
+          <w:rFonts w:hint="eastAsia"/>
+        </w:rPr>
+        <w:t>Left</w:t>
+      </w:r>
+      <w:r>
+        <w:t>、</w:t>
+      </w:r>
+      <w:r>
+        <w:t>Top</w:t>
+      </w:r>
+      <w:r>
+        <w:rPr>
+          <w:rFonts w:hint="eastAsia"/>
+        </w:rPr>
+        <w:t>、</w:t>
+      </w:r>
+      <w:r>
+        <w:t>Right</w:t>
+      </w:r>
+      <w:r>
+        <w:t>和</w:t>
+      </w:r>
+      <w:r>
+        <w:t>Bottom</w:t>
+      </w:r>
+      <w:r>
+        <w:rPr>
+          <w:rFonts w:hint="eastAsia"/>
+        </w:rPr>
+        <w:t>来</w:t>
+      </w:r>
+      <w:r>
+        <w:t>定位元素</w:t>
+      </w:r>
+    </w:p>
+    <w:p>
+      <w:r>
+        <w:rPr>
+          <w:rFonts w:hint="eastAsia"/>
+        </w:rPr>
+        <w:t>只</w:t>
+      </w:r>
+      <w:r>
+        <w:t>允许</w:t>
+      </w:r>
+      <w:r>
+        <w:rPr>
+          <w:rFonts w:hint="eastAsia"/>
+        </w:rPr>
+        <w:t>设置</w:t>
+      </w:r>
+      <w:r>
+        <w:t>一个</w:t>
+      </w:r>
+      <w:r>
+        <w:rPr>
+          <w:rFonts w:hint="eastAsia"/>
+        </w:rPr>
+        <w:t>横向</w:t>
+      </w:r>
+      <w:r>
+        <w:t>和纵向</w:t>
+      </w:r>
+      <w:r>
+        <w:rPr>
+          <w:rFonts w:hint="eastAsia"/>
+        </w:rPr>
+        <w:t>成对</w:t>
+      </w:r>
+      <w:r>
+        <w:t>的</w:t>
+      </w:r>
+      <w:r>
+        <w:rPr>
+          <w:rFonts w:hint="eastAsia"/>
+        </w:rPr>
+        <w:t>坐标如</w:t>
+      </w:r>
+      <w:r>
+        <w:t>Left</w:t>
+      </w:r>
+      <w:r>
+        <w:t>和</w:t>
+      </w:r>
+      <w:r>
+        <w:t>Top</w:t>
+      </w:r>
+      <w:r>
+        <w:rPr>
+          <w:rFonts w:hint="eastAsia"/>
+        </w:rPr>
+        <w:t>，</w:t>
+      </w:r>
+      <w:r>
+        <w:t>以及</w:t>
+      </w:r>
+      <w:r>
+        <w:rPr>
+          <w:rFonts w:hint="eastAsia"/>
+        </w:rPr>
+        <w:t>Right</w:t>
+      </w:r>
+      <w:r>
+        <w:t>和</w:t>
+      </w:r>
+      <w:r>
+        <w:rPr>
+          <w:rFonts w:hint="eastAsia"/>
+        </w:rPr>
+        <w:t>Bottom</w:t>
+      </w:r>
+      <w:r>
+        <w:rPr>
+          <w:rFonts w:hint="eastAsia"/>
+        </w:rPr>
+        <w:t>等</w:t>
+      </w:r>
+      <w:r>
+        <w:t>，如果同时设置</w:t>
+      </w:r>
+      <w:r>
+        <w:rPr>
+          <w:rFonts w:hint="eastAsia"/>
+        </w:rPr>
+        <w:t>Left</w:t>
+      </w:r>
+      <w:r>
+        <w:t>和</w:t>
+      </w:r>
+      <w:r>
+        <w:t>Right</w:t>
+      </w:r>
+      <w:r>
+        <w:rPr>
+          <w:rFonts w:hint="eastAsia"/>
+        </w:rPr>
+        <w:t>或</w:t>
+      </w:r>
+      <w:r>
+        <w:t>Top</w:t>
+      </w:r>
+      <w:r>
+        <w:rPr>
+          <w:rFonts w:hint="eastAsia"/>
+        </w:rPr>
+        <w:t>和</w:t>
+      </w:r>
+      <w:r>
+        <w:t>Bottom</w:t>
+      </w:r>
+      <w:r>
+        <w:t>，则</w:t>
+      </w:r>
+      <w:r>
+        <w:rPr>
+          <w:rFonts w:hint="eastAsia"/>
+        </w:rPr>
+        <w:t>忽略</w:t>
+      </w:r>
+      <w:r>
+        <w:t>一个值</w:t>
+      </w:r>
+    </w:p>
+    <w:p>
+      <w:r>
+        <w:rPr>
+          <w:rFonts w:hint="eastAsia"/>
+        </w:rPr>
+        <w:t>特点</w:t>
+      </w:r>
+      <w:r>
+        <w:t>：</w:t>
+      </w:r>
+      <w:r>
+        <w:rPr>
+          <w:rFonts w:hint="eastAsia"/>
+        </w:rPr>
+        <w:t>原始</w:t>
+      </w:r>
+      <w:r>
+        <w:t>，效率高</w:t>
+      </w:r>
+      <w:r>
+        <w:rPr>
+          <w:rFonts w:hint="eastAsia"/>
+        </w:rPr>
+        <w:t>，适合矢量</w:t>
+      </w:r>
+      <w:r>
+        <w:t>绘图</w:t>
+      </w:r>
+    </w:p>
+    <w:p>
+      <w:r>
+        <w:rPr>
+          <w:noProof/>
+        </w:rPr>
+        <w:drawing>
+          <wp:inline distT="0" distB="0" distL="0" distR="0" wp14:anchorId="313B6A11" wp14:editId="012E6642">
+            <wp:extent cx="3743325" cy="2324100"/>
+            <wp:effectExtent l="0" t="0" r="9525" b="0"/>
+            <wp:docPr id="82" name="图片 82"/>
+            <wp:cNvGraphicFramePr>
+              <a:graphicFrameLocks xmlns:a="http://schemas.openxmlformats.org/drawingml/2006/main" noChangeAspect="1"/>
+            </wp:cNvGraphicFramePr>
+            <a:graphic xmlns:a="http://schemas.openxmlformats.org/drawingml/2006/main">
+              <a:graphicData uri="http://schemas.openxmlformats.org/drawingml/2006/picture">
+                <pic:pic xmlns:pic="http://schemas.openxmlformats.org/drawingml/2006/picture">
+                  <pic:nvPicPr>
+                    <pic:cNvPr id="1" name=""/>
+                    <pic:cNvPicPr/>
+                  </pic:nvPicPr>
+                  <pic:blipFill>
+                    <a:blip r:embed="rId86"/>
+                    <a:stretch>
+                      <a:fillRect/>
+                    </a:stretch>
+                  </pic:blipFill>
+                  <pic:spPr>
+                    <a:xfrm>
+                      <a:off x="0" y="0"/>
+                      <a:ext cx="3743325" cy="2324100"/>
+                    </a:xfrm>
+                    <a:prstGeom prst="rect">
+                      <a:avLst/>
+                    </a:prstGeom>
+                  </pic:spPr>
+                </pic:pic>
+              </a:graphicData>
+            </a:graphic>
+          </wp:inline>
+        </w:drawing>
+      </w:r>
+    </w:p>
+    <w:p>
+      <w:pPr>
+        <w:pStyle w:val="2"/>
+      </w:pPr>
+      <w:r>
+        <w:lastRenderedPageBreak/>
+        <w:t>2</w:t>
+      </w:r>
+      <w:r>
+        <w:rPr>
+          <w:rFonts w:hint="eastAsia"/>
+        </w:rPr>
+        <w:t>、</w:t>
+      </w:r>
+      <w:proofErr w:type="spellStart"/>
+      <w:r>
+        <w:t>StackPanel</w:t>
+      </w:r>
+      <w:proofErr w:type="spellEnd"/>
+    </w:p>
+    <w:p>
+      <w:r>
+        <w:rPr>
+          <w:rFonts w:hint="eastAsia"/>
+        </w:rPr>
+        <w:t>顺序</w:t>
+      </w:r>
+      <w:r>
+        <w:t>垂直</w:t>
+      </w:r>
+      <w:r>
+        <w:rPr>
+          <w:rFonts w:hint="eastAsia"/>
+        </w:rPr>
+        <w:t>或</w:t>
+      </w:r>
+      <w:r>
+        <w:t>水平</w:t>
+      </w:r>
+      <w:r>
+        <w:rPr>
+          <w:rFonts w:hint="eastAsia"/>
+        </w:rPr>
+        <w:t>排列子元素，</w:t>
+      </w:r>
+      <w:r>
+        <w:t>通过</w:t>
+      </w:r>
+      <w:r>
+        <w:rPr>
+          <w:rFonts w:hint="eastAsia"/>
+        </w:rPr>
+        <w:t>Orientation</w:t>
+      </w:r>
+      <w:r>
+        <w:rPr>
+          <w:rFonts w:hint="eastAsia"/>
+        </w:rPr>
+        <w:t>控制</w:t>
+      </w:r>
+      <w:r>
+        <w:t>水平还是垂直</w:t>
+      </w:r>
+      <w:r>
+        <w:rPr>
+          <w:rFonts w:hint="eastAsia"/>
+        </w:rPr>
+        <w:t>，</w:t>
+      </w:r>
+      <w:r>
+        <w:t>默认纵向</w:t>
+      </w:r>
+    </w:p>
+    <w:p>
+      <w:r>
+        <w:rPr>
+          <w:noProof/>
+        </w:rPr>
+        <w:drawing>
+          <wp:inline distT="0" distB="0" distL="0" distR="0" wp14:anchorId="012A5786" wp14:editId="1D7D1DDE">
+            <wp:extent cx="5274310" cy="1864360"/>
+            <wp:effectExtent l="0" t="0" r="0" b="0"/>
+            <wp:docPr id="83" name="图片 83"/>
+            <wp:cNvGraphicFramePr>
+              <a:graphicFrameLocks xmlns:a="http://schemas.openxmlformats.org/drawingml/2006/main" noChangeAspect="1"/>
+            </wp:cNvGraphicFramePr>
+            <a:graphic xmlns:a="http://schemas.openxmlformats.org/drawingml/2006/main">
+              <a:graphicData uri="http://schemas.openxmlformats.org/drawingml/2006/picture">
+                <pic:pic xmlns:pic="http://schemas.openxmlformats.org/drawingml/2006/picture">
+                  <pic:nvPicPr>
+                    <pic:cNvPr id="1" name=""/>
+                    <pic:cNvPicPr/>
+                  </pic:nvPicPr>
+                  <pic:blipFill>
+                    <a:blip r:embed="rId87"/>
+                    <a:stretch>
+                      <a:fillRect/>
+                    </a:stretch>
+                  </pic:blipFill>
+                  <pic:spPr>
+                    <a:xfrm>
+                      <a:off x="0" y="0"/>
+                      <a:ext cx="5274310" cy="1864360"/>
+                    </a:xfrm>
+                    <a:prstGeom prst="rect">
+                      <a:avLst/>
+                    </a:prstGeom>
+                  </pic:spPr>
+                </pic:pic>
+              </a:graphicData>
+            </a:graphic>
+          </wp:inline>
+        </w:drawing>
+      </w:r>
+    </w:p>
+    <w:p/>
+    <w:p>
+      <w:pPr>
+        <w:pStyle w:val="2"/>
+      </w:pPr>
+      <w:r>
+        <w:rPr>
+          <w:rFonts w:hint="eastAsia"/>
+        </w:rPr>
+        <w:t>3</w:t>
+      </w:r>
+      <w:r>
+        <w:rPr>
+          <w:rFonts w:hint="eastAsia"/>
+        </w:rPr>
+        <w:t>、</w:t>
+      </w:r>
+      <w:proofErr w:type="spellStart"/>
+      <w:r>
+        <w:t>WrapPanel</w:t>
+      </w:r>
+      <w:proofErr w:type="spellEnd"/>
+    </w:p>
+    <w:p>
+      <w:pPr>
+        <w:rPr>
+          <w:rFonts w:hint="eastAsia"/>
+        </w:rPr>
+      </w:pPr>
+      <w:r>
+        <w:rPr>
+          <w:rFonts w:hint="eastAsia"/>
+        </w:rPr>
+        <w:t>除了具有</w:t>
+      </w:r>
+      <w:proofErr w:type="spellStart"/>
+      <w:r>
+        <w:t>StackPanel</w:t>
+      </w:r>
+      <w:proofErr w:type="spellEnd"/>
+      <w:r>
+        <w:t>的功能</w:t>
+      </w:r>
+      <w:r>
+        <w:rPr>
+          <w:rFonts w:hint="eastAsia"/>
+        </w:rPr>
+        <w:t>外</w:t>
+      </w:r>
+      <w:r>
+        <w:t>，当</w:t>
+      </w:r>
+      <w:r>
+        <w:rPr>
+          <w:rFonts w:hint="eastAsia"/>
+        </w:rPr>
+        <w:t>没有</w:t>
+      </w:r>
+      <w:r>
+        <w:t>空间放置</w:t>
+      </w:r>
+      <w:r>
+        <w:rPr>
+          <w:rFonts w:hint="eastAsia"/>
+        </w:rPr>
+        <w:t>子元素</w:t>
+      </w:r>
+      <w:r>
+        <w:t>时，</w:t>
+      </w:r>
+      <w:r>
+        <w:rPr>
+          <w:rFonts w:hint="eastAsia"/>
+        </w:rPr>
+        <w:t>会</w:t>
+      </w:r>
+      <w:r>
+        <w:t>自动</w:t>
+      </w:r>
+      <w:r>
+        <w:rPr>
+          <w:rFonts w:hint="eastAsia"/>
+        </w:rPr>
+        <w:t>换行</w:t>
+      </w:r>
+      <w:r>
+        <w:t>（</w:t>
+      </w:r>
+      <w:r>
+        <w:rPr>
+          <w:rFonts w:hint="eastAsia"/>
+        </w:rPr>
+        <w:t>列</w:t>
+      </w:r>
+      <w:r>
+        <w:t>）</w:t>
+      </w:r>
+      <w:r>
+        <w:rPr>
+          <w:rFonts w:hint="eastAsia"/>
+        </w:rPr>
+        <w:t>，</w:t>
+      </w:r>
+      <w:r>
+        <w:t>随窗口</w:t>
+      </w:r>
+      <w:r>
+        <w:rPr>
+          <w:rFonts w:hint="eastAsia"/>
+        </w:rPr>
+        <w:t>大小</w:t>
+      </w:r>
+      <w:r>
+        <w:t>的改变，</w:t>
+      </w:r>
+      <w:r>
+        <w:rPr>
+          <w:rFonts w:hint="eastAsia"/>
+        </w:rPr>
+        <w:t>子元素会</w:t>
+      </w:r>
+      <w:r>
+        <w:t>自动</w:t>
+      </w:r>
+      <w:r>
+        <w:rPr>
+          <w:rFonts w:hint="eastAsia"/>
+        </w:rPr>
+        <w:t>变换</w:t>
+      </w:r>
+      <w:r>
+        <w:t>位置</w:t>
+      </w:r>
+    </w:p>
+    <w:p>
+      <w:r>
+        <w:rPr>
+          <w:rFonts w:hint="eastAsia"/>
+        </w:rPr>
+        <w:t>适用于</w:t>
+      </w:r>
+      <w:r>
+        <w:t>元素个数不确定</w:t>
+      </w:r>
+      <w:r>
+        <w:rPr>
+          <w:rFonts w:hint="eastAsia"/>
+        </w:rPr>
+        <w:t>的</w:t>
+      </w:r>
+      <w:r>
+        <w:t>情况</w:t>
+      </w:r>
+    </w:p>
+    <w:p>
+      <w:r>
+        <w:rPr>
+          <w:rFonts w:hint="eastAsia"/>
+        </w:rPr>
+        <w:t>属性</w:t>
+      </w:r>
+      <w:r>
+        <w:t>：</w:t>
+      </w:r>
+      <w:r>
+        <w:t>Orientation</w:t>
+      </w:r>
+      <w:r>
+        <w:t>、</w:t>
+      </w:r>
+      <w:proofErr w:type="spellStart"/>
+      <w:r>
+        <w:rPr>
+          <w:rFonts w:hint="eastAsia"/>
+        </w:rPr>
+        <w:t>ItemHeight</w:t>
+      </w:r>
+      <w:proofErr w:type="spellEnd"/>
+      <w:r>
+        <w:t>（</w:t>
+      </w:r>
+      <w:r>
+        <w:rPr>
+          <w:rFonts w:hint="eastAsia"/>
+        </w:rPr>
+        <w:t>允许子元素</w:t>
+      </w:r>
+      <w:r>
+        <w:t>最大高度</w:t>
+      </w:r>
+      <w:r>
+        <w:rPr>
+          <w:rFonts w:hint="eastAsia"/>
+        </w:rPr>
+        <w:t>，</w:t>
+      </w:r>
+      <w:r>
+        <w:t>超出即被</w:t>
+      </w:r>
+      <w:r>
+        <w:rPr>
+          <w:rFonts w:hint="eastAsia"/>
+        </w:rPr>
+        <w:t>截断</w:t>
+      </w:r>
+      <w:r>
+        <w:t>）</w:t>
+      </w:r>
+      <w:r>
+        <w:rPr>
+          <w:rFonts w:hint="eastAsia"/>
+        </w:rPr>
+        <w:t>、</w:t>
+      </w:r>
+      <w:proofErr w:type="spellStart"/>
+      <w:r>
+        <w:rPr>
+          <w:rFonts w:hint="eastAsia"/>
+        </w:rPr>
+        <w:t>ItemWidth</w:t>
+      </w:r>
+      <w:proofErr w:type="spellEnd"/>
+    </w:p>
+    <w:p>
+      <w:r>
+        <w:rPr>
+          <w:noProof/>
+        </w:rPr>
+        <w:drawing>
+          <wp:inline distT="0" distB="0" distL="0" distR="0" wp14:anchorId="7E948220" wp14:editId="69302EFD">
+            <wp:extent cx="5274310" cy="938530"/>
+            <wp:effectExtent l="0" t="0" r="0" b="0"/>
+            <wp:docPr id="84" name="图片 84"/>
+            <wp:cNvGraphicFramePr>
+              <a:graphicFrameLocks xmlns:a="http://schemas.openxmlformats.org/drawingml/2006/main" noChangeAspect="1"/>
+            </wp:cNvGraphicFramePr>
+            <a:graphic xmlns:a="http://schemas.openxmlformats.org/drawingml/2006/main">
+              <a:graphicData uri="http://schemas.openxmlformats.org/drawingml/2006/picture">
+                <pic:pic xmlns:pic="http://schemas.openxmlformats.org/drawingml/2006/picture">
+                  <pic:nvPicPr>
+                    <pic:cNvPr id="1" name=""/>
+                    <pic:cNvPicPr/>
+                  </pic:nvPicPr>
+                  <pic:blipFill>
+                    <a:blip r:embed="rId88"/>
+                    <a:stretch>
+                      <a:fillRect/>
+                    </a:stretch>
+                  </pic:blipFill>
+                  <pic:spPr>
+                    <a:xfrm>
+                      <a:off x="0" y="0"/>
+                      <a:ext cx="5274310" cy="938530"/>
+                    </a:xfrm>
+                    <a:prstGeom prst="rect">
+                      <a:avLst/>
+                    </a:prstGeom>
+                  </pic:spPr>
+                </pic:pic>
+              </a:graphicData>
+            </a:graphic>
+          </wp:inline>
+        </w:drawing>
+      </w:r>
+    </w:p>
+    <w:p/>
+    <w:p>
+      <w:pPr>
+        <w:pStyle w:val="2"/>
+        <w:rPr>
+          <w:rFonts w:hint="eastAsia"/>
+        </w:rPr>
+      </w:pPr>
+      <w:r>
+        <w:rPr>
+          <w:rFonts w:hint="eastAsia"/>
+        </w:rPr>
+        <w:t>4</w:t>
+      </w:r>
+      <w:r>
+        <w:rPr>
+          <w:rFonts w:hint="eastAsia"/>
+        </w:rPr>
+        <w:t>、</w:t>
+      </w:r>
+      <w:proofErr w:type="spellStart"/>
+      <w:r>
+        <w:t>DockPanel</w:t>
+      </w:r>
+      <w:proofErr w:type="spellEnd"/>
+    </w:p>
+    <w:p>
+      <w:r>
+        <w:rPr>
+          <w:rFonts w:hint="eastAsia"/>
+        </w:rPr>
+        <w:t>Dock</w:t>
+      </w:r>
+      <w:r>
+        <w:t>附加属性</w:t>
+      </w:r>
+      <w:r>
+        <w:rPr>
+          <w:rFonts w:hint="eastAsia"/>
+        </w:rPr>
+        <w:t>，</w:t>
+      </w:r>
+      <w:r>
+        <w:rPr>
+          <w:rFonts w:hint="eastAsia"/>
+        </w:rPr>
+        <w:t>Left</w:t>
+      </w:r>
+      <w:r>
+        <w:rPr>
+          <w:rFonts w:hint="eastAsia"/>
+        </w:rPr>
+        <w:t>、</w:t>
+      </w:r>
+      <w:r>
+        <w:t>Top</w:t>
+      </w:r>
+      <w:r>
+        <w:t>、</w:t>
+      </w:r>
+      <w:r>
+        <w:t>Right</w:t>
+      </w:r>
+      <w:r>
+        <w:rPr>
+          <w:rFonts w:hint="eastAsia"/>
+        </w:rPr>
+        <w:t>、</w:t>
+      </w:r>
+      <w:r>
+        <w:t>Bottom</w:t>
+      </w:r>
+      <w:r>
+        <w:t>，没有</w:t>
+      </w:r>
+      <w:r>
+        <w:t>Fill</w:t>
+      </w:r>
+      <w:r>
+        <w:rPr>
+          <w:rFonts w:hint="eastAsia"/>
+        </w:rPr>
+        <w:t>，</w:t>
+      </w:r>
+      <w:r>
+        <w:t>默认最后一个</w:t>
+      </w:r>
+      <w:r>
+        <w:rPr>
+          <w:rFonts w:hint="eastAsia"/>
+        </w:rPr>
+        <w:t>添加的子元素会</w:t>
+      </w:r>
+      <w:r>
+        <w:t>填满</w:t>
+      </w:r>
+      <w:r>
+        <w:rPr>
+          <w:rFonts w:hint="eastAsia"/>
+        </w:rPr>
+        <w:t>所有</w:t>
+      </w:r>
+      <w:r>
+        <w:t>剩余空间</w:t>
+      </w:r>
+      <w:r>
+        <w:rPr>
+          <w:rFonts w:hint="eastAsia"/>
+        </w:rPr>
+        <w:t>，</w:t>
+      </w:r>
+      <w:r>
+        <w:t>除非</w:t>
+      </w:r>
+      <w:proofErr w:type="spellStart"/>
+      <w:r>
+        <w:t>LastChildFill</w:t>
+      </w:r>
+      <w:proofErr w:type="spellEnd"/>
+      <w:r>
+        <w:rPr>
+          <w:rFonts w:hint="eastAsia"/>
+        </w:rPr>
+        <w:t>设置</w:t>
+      </w:r>
+      <w:r>
+        <w:t>false</w:t>
+      </w:r>
+    </w:p>
+    <w:p>
+      <w:r>
+        <w:rPr>
+          <w:noProof/>
+        </w:rPr>
+        <w:drawing>
+          <wp:inline distT="0" distB="0" distL="0" distR="0" wp14:anchorId="1AF46551" wp14:editId="28078661">
+            <wp:extent cx="3752850" cy="1876425"/>
+            <wp:effectExtent l="0" t="0" r="0" b="9525"/>
+            <wp:docPr id="85" name="图片 85"/>
+            <wp:cNvGraphicFramePr>
+              <a:graphicFrameLocks xmlns:a="http://schemas.openxmlformats.org/drawingml/2006/main" noChangeAspect="1"/>
+            </wp:cNvGraphicFramePr>
+            <a:graphic xmlns:a="http://schemas.openxmlformats.org/drawingml/2006/main">
+              <a:graphicData uri="http://schemas.openxmlformats.org/drawingml/2006/picture">
+                <pic:pic xmlns:pic="http://schemas.openxmlformats.org/drawingml/2006/picture">
+                  <pic:nvPicPr>
+                    <pic:cNvPr id="1" name=""/>
+                    <pic:cNvPicPr/>
+                  </pic:nvPicPr>
+                  <pic:blipFill>
+                    <a:blip r:embed="rId89"/>
+                    <a:stretch>
+                      <a:fillRect/>
+                    </a:stretch>
+                  </pic:blipFill>
+                  <pic:spPr>
+                    <a:xfrm>
+                      <a:off x="0" y="0"/>
+                      <a:ext cx="3752850" cy="1876425"/>
+                    </a:xfrm>
+                    <a:prstGeom prst="rect">
+                      <a:avLst/>
+                    </a:prstGeom>
+                  </pic:spPr>
+                </pic:pic>
+              </a:graphicData>
+            </a:graphic>
+          </wp:inline>
+        </w:drawing>
+      </w:r>
+    </w:p>
+    <w:p>
+      <w:proofErr w:type="spellStart"/>
+      <w:r>
+        <w:rPr>
+          <w:rFonts w:hint="eastAsia"/>
+        </w:rPr>
+        <w:lastRenderedPageBreak/>
+        <w:t>Dock</w:t>
+      </w:r>
+      <w:r>
+        <w:t>Panel</w:t>
+      </w:r>
+      <w:proofErr w:type="spellEnd"/>
+      <w:r>
+        <w:t>模拟</w:t>
+      </w:r>
+      <w:proofErr w:type="spellStart"/>
+      <w:r>
+        <w:t>StackPanel</w:t>
+      </w:r>
+      <w:proofErr w:type="spellEnd"/>
+    </w:p>
+    <w:p>
+      <w:r>
+        <w:rPr>
+          <w:noProof/>
+        </w:rPr>
+        <w:drawing>
+          <wp:inline distT="0" distB="0" distL="0" distR="0" wp14:anchorId="034C1CD9" wp14:editId="754BFDD8">
+            <wp:extent cx="5274310" cy="1042670"/>
+            <wp:effectExtent l="0" t="0" r="0" b="0"/>
+            <wp:docPr id="86" name="图片 86"/>
+            <wp:cNvGraphicFramePr>
+              <a:graphicFrameLocks xmlns:a="http://schemas.openxmlformats.org/drawingml/2006/main" noChangeAspect="1"/>
+            </wp:cNvGraphicFramePr>
+            <a:graphic xmlns:a="http://schemas.openxmlformats.org/drawingml/2006/main">
+              <a:graphicData uri="http://schemas.openxmlformats.org/drawingml/2006/picture">
+                <pic:pic xmlns:pic="http://schemas.openxmlformats.org/drawingml/2006/picture">
+                  <pic:nvPicPr>
+                    <pic:cNvPr id="1" name=""/>
+                    <pic:cNvPicPr/>
+                  </pic:nvPicPr>
+                  <pic:blipFill>
+                    <a:blip r:embed="rId90"/>
+                    <a:stretch>
+                      <a:fillRect/>
+                    </a:stretch>
+                  </pic:blipFill>
+                  <pic:spPr>
+                    <a:xfrm>
+                      <a:off x="0" y="0"/>
+                      <a:ext cx="5274310" cy="1042670"/>
+                    </a:xfrm>
+                    <a:prstGeom prst="rect">
+                      <a:avLst/>
+                    </a:prstGeom>
+                  </pic:spPr>
+                </pic:pic>
+              </a:graphicData>
+            </a:graphic>
+          </wp:inline>
+        </w:drawing>
+      </w:r>
+    </w:p>
+    <w:p>
+      <w:r>
+        <w:rPr>
+          <w:noProof/>
+        </w:rPr>
+        <w:drawing>
+          <wp:inline distT="0" distB="0" distL="0" distR="0" wp14:anchorId="55583D15" wp14:editId="3C3A3ECB">
+            <wp:extent cx="4238625" cy="1495425"/>
+            <wp:effectExtent l="0" t="0" r="9525" b="9525"/>
+            <wp:docPr id="87" name="图片 87"/>
+            <wp:cNvGraphicFramePr>
+              <a:graphicFrameLocks xmlns:a="http://schemas.openxmlformats.org/drawingml/2006/main" noChangeAspect="1"/>
+            </wp:cNvGraphicFramePr>
+            <a:graphic xmlns:a="http://schemas.openxmlformats.org/drawingml/2006/main">
+              <a:graphicData uri="http://schemas.openxmlformats.org/drawingml/2006/picture">
+                <pic:pic xmlns:pic="http://schemas.openxmlformats.org/drawingml/2006/picture">
+                  <pic:nvPicPr>
+                    <pic:cNvPr id="1" name=""/>
+                    <pic:cNvPicPr/>
+                  </pic:nvPicPr>
+                  <pic:blipFill>
+                    <a:blip r:embed="rId91"/>
+                    <a:stretch>
+                      <a:fillRect/>
+                    </a:stretch>
+                  </pic:blipFill>
+                  <pic:spPr>
+                    <a:xfrm>
+                      <a:off x="0" y="0"/>
+                      <a:ext cx="4238625" cy="1495425"/>
+                    </a:xfrm>
+                    <a:prstGeom prst="rect">
+                      <a:avLst/>
+                    </a:prstGeom>
+                  </pic:spPr>
+                </pic:pic>
+              </a:graphicData>
+            </a:graphic>
+          </wp:inline>
+        </w:drawing>
+      </w:r>
+    </w:p>
+    <w:p/>
+    <w:p>
+      <w:pPr>
+        <w:pStyle w:val="2"/>
+      </w:pPr>
+      <w:r>
+        <w:rPr>
+          <w:rFonts w:hint="eastAsia"/>
+        </w:rPr>
+        <w:t>5</w:t>
+      </w:r>
+      <w:r>
+        <w:rPr>
+          <w:rFonts w:hint="eastAsia"/>
+        </w:rPr>
+        <w:t>、</w:t>
+      </w:r>
+      <w:r>
+        <w:t>Grid</w:t>
+      </w:r>
+    </w:p>
+    <w:p>
+      <w:pPr>
+        <w:pStyle w:val="3"/>
+      </w:pPr>
+      <w:r>
+        <w:rPr>
+          <w:rFonts w:hint="eastAsia"/>
+        </w:rPr>
+        <w:t>（</w:t>
+      </w:r>
+      <w:r>
+        <w:rPr>
+          <w:rFonts w:hint="eastAsia"/>
+        </w:rPr>
+        <w:t>1</w:t>
+      </w:r>
+      <w:r>
+        <w:rPr>
+          <w:rFonts w:hint="eastAsia"/>
+        </w:rPr>
+        <w:t>）</w:t>
+      </w:r>
+      <w:r>
+        <w:rPr>
+          <w:rFonts w:hint="eastAsia"/>
+        </w:rPr>
+        <w:t>常用</w:t>
+      </w:r>
+      <w:r>
+        <w:t>附加属性：</w:t>
+      </w:r>
+    </w:p>
+    <w:p>
+      <w:r>
+        <w:t>Row</w:t>
+      </w:r>
+      <w:r>
+        <w:t>、</w:t>
+      </w:r>
+      <w:r>
+        <w:t>Column</w:t>
+      </w:r>
+      <w:r>
+        <w:t>、</w:t>
+      </w:r>
+      <w:proofErr w:type="spellStart"/>
+      <w:r>
+        <w:t>RowSpan</w:t>
+      </w:r>
+      <w:proofErr w:type="spellEnd"/>
+      <w:r>
+        <w:t>、</w:t>
+      </w:r>
+      <w:proofErr w:type="spellStart"/>
+      <w:r>
+        <w:t>ColumnSpan</w:t>
+      </w:r>
+      <w:proofErr w:type="spellEnd"/>
+    </w:p>
+    <w:p>
+      <w:pPr>
+        <w:pStyle w:val="3"/>
+      </w:pPr>
+      <w:r>
+        <w:rPr>
+          <w:rFonts w:hint="eastAsia"/>
+        </w:rPr>
+        <w:t>（</w:t>
+      </w:r>
+      <w:r>
+        <w:rPr>
+          <w:rFonts w:hint="eastAsia"/>
+        </w:rPr>
+        <w:t>2</w:t>
+      </w:r>
+      <w:r>
+        <w:rPr>
+          <w:rFonts w:hint="eastAsia"/>
+        </w:rPr>
+        <w:t>）</w:t>
+      </w:r>
+      <w:r>
+        <w:rPr>
+          <w:rFonts w:hint="eastAsia"/>
+        </w:rPr>
+        <w:t>行列</w:t>
+      </w:r>
+      <w:r>
+        <w:t>尺寸</w:t>
+      </w:r>
+      <w:r>
+        <w:rPr>
+          <w:rFonts w:hint="eastAsia"/>
+        </w:rPr>
+        <w:t>3</w:t>
+      </w:r>
+      <w:r>
+        <w:rPr>
+          <w:rFonts w:hint="eastAsia"/>
+        </w:rPr>
+        <w:t>种</w:t>
+      </w:r>
+      <w:r>
+        <w:t>单位：</w:t>
+      </w:r>
+    </w:p>
+    <w:p>
+      <w:r>
+        <w:rPr>
+          <w:rFonts w:hint="eastAsia"/>
+        </w:rPr>
+        <w:t>绝对</w:t>
+      </w:r>
+      <w:r>
+        <w:t>尺寸：</w:t>
+      </w:r>
+      <w:r>
+        <w:rPr>
+          <w:rFonts w:hint="eastAsia"/>
+        </w:rPr>
+        <w:t>设置</w:t>
+      </w:r>
+      <w:r>
+        <w:t>Height</w:t>
+      </w:r>
+      <w:r>
+        <w:t>、</w:t>
+      </w:r>
+      <w:r>
+        <w:t>Width</w:t>
+      </w:r>
+      <w:r>
+        <w:t>一个设备无关的值</w:t>
+      </w:r>
+      <w:r>
+        <w:rPr>
+          <w:rFonts w:hint="eastAsia"/>
+        </w:rPr>
+        <w:t>，当</w:t>
+      </w:r>
+      <w:r>
+        <w:t>Grid</w:t>
+      </w:r>
+      <w:r>
+        <w:rPr>
+          <w:rFonts w:hint="eastAsia"/>
+        </w:rPr>
+        <w:t>尺寸</w:t>
+      </w:r>
+      <w:r>
+        <w:t>改变，</w:t>
+      </w:r>
+      <w:r>
+        <w:rPr>
+          <w:rFonts w:hint="eastAsia"/>
+        </w:rPr>
+        <w:t>行列</w:t>
+      </w:r>
+      <w:r>
+        <w:t>大小</w:t>
+      </w:r>
+      <w:r>
+        <w:rPr>
+          <w:rFonts w:hint="eastAsia"/>
+        </w:rPr>
+        <w:t>不变</w:t>
+      </w:r>
+    </w:p>
+    <w:p>
+      <w:r>
+        <w:rPr>
+          <w:rFonts w:hint="eastAsia"/>
+        </w:rPr>
+        <w:t>自动</w:t>
+      </w:r>
+      <w:r>
+        <w:t>尺寸：设置</w:t>
+      </w:r>
+      <w:r>
+        <w:t>Height</w:t>
+      </w:r>
+      <w:r>
+        <w:rPr>
+          <w:rFonts w:hint="eastAsia"/>
+        </w:rPr>
+        <w:t>、</w:t>
+      </w:r>
+      <w:r>
+        <w:t>Width</w:t>
+      </w:r>
+      <w:r>
+        <w:t>为</w:t>
+      </w:r>
+      <w:r>
+        <w:t>Auto</w:t>
+      </w:r>
+      <w:r>
+        <w:rPr>
+          <w:rFonts w:hint="eastAsia"/>
+        </w:rPr>
+        <w:t>，行高</w:t>
+      </w:r>
+      <w:r>
+        <w:t>为</w:t>
+      </w:r>
+      <w:r>
+        <w:rPr>
+          <w:rFonts w:hint="eastAsia"/>
+        </w:rPr>
+        <w:t>最高元素的</w:t>
+      </w:r>
+      <w:r>
+        <w:t>高度，列宽为</w:t>
+      </w:r>
+      <w:r>
+        <w:rPr>
+          <w:rFonts w:hint="eastAsia"/>
+        </w:rPr>
+        <w:t>最宽</w:t>
+      </w:r>
+      <w:r>
+        <w:t>元素</w:t>
+      </w:r>
+      <w:r>
+        <w:rPr>
+          <w:rFonts w:hint="eastAsia"/>
+        </w:rPr>
+        <w:t>的</w:t>
+      </w:r>
+      <w:r>
+        <w:t>宽度</w:t>
+      </w:r>
+    </w:p>
+    <w:p>
+      <w:r>
+        <w:rPr>
+          <w:rFonts w:hint="eastAsia"/>
+        </w:rPr>
+        <w:t>比例尺寸</w:t>
+      </w:r>
+      <w:r>
+        <w:t>：</w:t>
+      </w:r>
+      <w:r>
+        <w:rPr>
+          <w:rFonts w:hint="eastAsia"/>
+        </w:rPr>
+        <w:t>设置</w:t>
+      </w:r>
+      <w:r>
+        <w:rPr>
+          <w:rFonts w:hint="eastAsia"/>
+        </w:rPr>
+        <w:t>Height</w:t>
+      </w:r>
+      <w:r>
+        <w:rPr>
+          <w:rFonts w:hint="eastAsia"/>
+        </w:rPr>
+        <w:t>、</w:t>
+      </w:r>
+      <w:r>
+        <w:t>Width</w:t>
+      </w:r>
+      <w:r>
+        <w:t>为</w:t>
+      </w:r>
+      <w:r>
+        <w:t>“3*”</w:t>
+      </w:r>
+      <w:r>
+        <w:rPr>
+          <w:rFonts w:hint="eastAsia"/>
+        </w:rPr>
+        <w:t>（</w:t>
+      </w:r>
+      <w:r>
+        <w:rPr>
+          <w:rFonts w:hint="eastAsia"/>
+        </w:rPr>
+        <w:t>30%</w:t>
+      </w:r>
+      <w:r>
+        <w:rPr>
+          <w:rFonts w:hint="eastAsia"/>
+        </w:rPr>
+        <w:t>）的</w:t>
+      </w:r>
+      <w:r>
+        <w:t>特殊语法</w:t>
+      </w:r>
+      <w:r>
+        <w:rPr>
+          <w:rFonts w:hint="eastAsia"/>
+        </w:rPr>
+        <w:t>，</w:t>
+      </w:r>
+      <w:r>
+        <w:t>行列会根据</w:t>
+      </w:r>
+      <w:r>
+        <w:rPr>
+          <w:rFonts w:hint="eastAsia"/>
+        </w:rPr>
+        <w:t>Grid</w:t>
+      </w:r>
+      <w:r>
+        <w:t>按比例缩放</w:t>
+      </w:r>
+    </w:p>
+    <w:p>
+      <w:r>
+        <w:tab/>
+        <w:t>①</w:t>
+      </w:r>
+      <w:r>
+        <w:rPr>
+          <w:rFonts w:hint="eastAsia"/>
+        </w:rPr>
+        <w:t>一个行</w:t>
+      </w:r>
+      <w:r>
+        <w:t>的</w:t>
+      </w:r>
+      <w:r>
+        <w:t>Height</w:t>
+      </w:r>
+      <w:r>
+        <w:t>或</w:t>
+      </w:r>
+      <w:r>
+        <w:rPr>
+          <w:rFonts w:hint="eastAsia"/>
+        </w:rPr>
+        <w:t>列</w:t>
+      </w:r>
+      <w:r>
+        <w:t>的</w:t>
+      </w:r>
+      <w:r>
+        <w:t>Width</w:t>
+      </w:r>
+      <w:r>
+        <w:rPr>
+          <w:rFonts w:hint="eastAsia"/>
+        </w:rPr>
+        <w:t>设置为</w:t>
+      </w:r>
+      <w:r>
+        <w:t>*</w:t>
+      </w:r>
+      <w:r>
+        <w:t>时</w:t>
+      </w:r>
+      <w:r>
+        <w:rPr>
+          <w:rFonts w:hint="eastAsia"/>
+        </w:rPr>
+        <w:t>，</w:t>
+      </w:r>
+      <w:r>
+        <w:t>将占据所有剩余空间</w:t>
+      </w:r>
+    </w:p>
+    <w:p>
+      <w:r>
+        <w:tab/>
+        <w:t>②</w:t>
+      </w:r>
+      <w:r>
+        <w:rPr>
+          <w:rFonts w:hint="eastAsia"/>
+        </w:rPr>
+        <w:t>多行</w:t>
+      </w:r>
+      <w:r>
+        <w:t>或多列</w:t>
+      </w:r>
+      <w:r>
+        <w:rPr>
+          <w:rFonts w:hint="eastAsia"/>
+        </w:rPr>
+        <w:t>使用</w:t>
+      </w:r>
+      <w:r>
+        <w:t>*</w:t>
+      </w:r>
+      <w:r>
+        <w:t>时</w:t>
+      </w:r>
+      <w:r>
+        <w:rPr>
+          <w:rFonts w:hint="eastAsia"/>
+        </w:rPr>
+        <w:t>剩余</w:t>
+      </w:r>
+      <w:r>
+        <w:t>空间等分</w:t>
+      </w:r>
+    </w:p>
+    <w:p>
+      <w:r>
+        <w:tab/>
+        <w:t>③</w:t>
+      </w:r>
+      <w:r>
+        <w:t>行</w:t>
+      </w:r>
+      <w:r>
+        <w:rPr>
+          <w:rFonts w:hint="eastAsia"/>
+        </w:rPr>
+        <w:t>或</w:t>
+      </w:r>
+      <w:r>
+        <w:t>列</w:t>
+      </w:r>
+      <w:r>
+        <w:rPr>
+          <w:rFonts w:hint="eastAsia"/>
+        </w:rPr>
+        <w:t>在</w:t>
+      </w:r>
+      <w:r>
+        <w:t>*</w:t>
+      </w:r>
+      <w:r>
+        <w:t>之前</w:t>
+      </w:r>
+      <w:r>
+        <w:rPr>
+          <w:rFonts w:hint="eastAsia"/>
+        </w:rPr>
+        <w:t>加</w:t>
+      </w:r>
+      <w:r>
+        <w:t>一个系数，</w:t>
+      </w:r>
+      <w:r>
+        <w:rPr>
+          <w:rFonts w:hint="eastAsia"/>
+        </w:rPr>
+        <w:t>如</w:t>
+      </w:r>
+      <w:r>
+        <w:rPr>
+          <w:rFonts w:hint="eastAsia"/>
+        </w:rPr>
+        <w:t>2</w:t>
+      </w:r>
+      <w:r>
+        <w:t>*</w:t>
+      </w:r>
+      <w:r>
+        <w:t>、</w:t>
+      </w:r>
+      <w:r>
+        <w:t>6*</w:t>
+      </w:r>
+      <w:r>
+        <w:rPr>
+          <w:rFonts w:hint="eastAsia"/>
+        </w:rPr>
+        <w:t>，</w:t>
+      </w:r>
+      <w:r>
+        <w:t>表示所占比例</w:t>
+      </w:r>
+    </w:p>
+    <w:p>
+      <w:pPr>
+        <w:pStyle w:val="3"/>
+      </w:pPr>
+      <w:r>
+        <w:rPr>
+          <w:rFonts w:hint="eastAsia"/>
+        </w:rPr>
+        <w:t>（</w:t>
+      </w:r>
+      <w:r>
+        <w:rPr>
+          <w:rFonts w:hint="eastAsia"/>
+        </w:rPr>
+        <w:t>3</w:t>
+      </w:r>
+      <w:r>
+        <w:rPr>
+          <w:rFonts w:hint="eastAsia"/>
+        </w:rPr>
+        <w:t>）通用</w:t>
+      </w:r>
+      <w:r>
+        <w:t>布局</w:t>
+      </w:r>
+    </w:p>
+    <w:p>
+      <w:proofErr w:type="spellStart"/>
+      <w:r>
+        <w:rPr>
+          <w:rFonts w:hint="eastAsia"/>
+        </w:rPr>
+        <w:t>LayoutTransform</w:t>
+      </w:r>
+      <w:proofErr w:type="spellEnd"/>
+      <w:r>
+        <w:rPr>
+          <w:rFonts w:hint="eastAsia"/>
+        </w:rPr>
+        <w:t>参与</w:t>
+      </w:r>
+      <w:r>
+        <w:t>布局，</w:t>
+      </w:r>
+      <w:proofErr w:type="spellStart"/>
+      <w:r>
+        <w:t>RenderTransform</w:t>
+      </w:r>
+      <w:proofErr w:type="spellEnd"/>
+      <w:r>
+        <w:t>不参与布局</w:t>
+      </w:r>
+      <w:r>
+        <w:rPr>
+          <w:rFonts w:hint="eastAsia"/>
+        </w:rPr>
+        <w:t>，应用</w:t>
+      </w:r>
+      <w:proofErr w:type="spellStart"/>
+      <w:r>
+        <w:rPr>
+          <w:rFonts w:hint="eastAsia"/>
+        </w:rPr>
+        <w:t>RenderTransform</w:t>
+      </w:r>
+      <w:proofErr w:type="spellEnd"/>
+      <w:r>
+        <w:rPr>
+          <w:rFonts w:hint="eastAsia"/>
+        </w:rPr>
+        <w:t>的</w:t>
+      </w:r>
+      <w:r>
+        <w:t>元素</w:t>
+      </w:r>
+      <w:r>
+        <w:rPr>
+          <w:rFonts w:hint="eastAsia"/>
+        </w:rPr>
+        <w:t>会</w:t>
+      </w:r>
+      <w:r>
+        <w:t>扩展</w:t>
+      </w:r>
+      <w:r>
+        <w:rPr>
+          <w:rFonts w:hint="eastAsia"/>
+        </w:rPr>
+        <w:t>到</w:t>
+      </w:r>
+      <w:r>
+        <w:t>面板的边界</w:t>
+      </w:r>
+    </w:p>
+    <w:p>
+      <w:proofErr w:type="spellStart"/>
+      <w:r>
+        <w:rPr>
+          <w:rFonts w:hint="eastAsia"/>
+        </w:rPr>
+        <w:t>LayoutTransform</w:t>
+      </w:r>
+      <w:proofErr w:type="spellEnd"/>
+      <w:r>
+        <w:t>：</w:t>
+      </w:r>
+    </w:p>
+    <w:p>
+      <w:r>
+        <w:rPr>
+          <w:noProof/>
+        </w:rPr>
+        <w:lastRenderedPageBreak/>
+        <w:drawing>
+          <wp:inline distT="0" distB="0" distL="0" distR="0" wp14:anchorId="7D551868" wp14:editId="1453AA3C">
+            <wp:extent cx="5274310" cy="984885"/>
+            <wp:effectExtent l="0" t="0" r="0" b="0"/>
+            <wp:docPr id="91" name="图片 91"/>
+            <wp:cNvGraphicFramePr>
+              <a:graphicFrameLocks xmlns:a="http://schemas.openxmlformats.org/drawingml/2006/main" noChangeAspect="1"/>
+            </wp:cNvGraphicFramePr>
+            <a:graphic xmlns:a="http://schemas.openxmlformats.org/drawingml/2006/main">
+              <a:graphicData uri="http://schemas.openxmlformats.org/drawingml/2006/picture">
+                <pic:pic xmlns:pic="http://schemas.openxmlformats.org/drawingml/2006/picture">
+                  <pic:nvPicPr>
+                    <pic:cNvPr id="1" name=""/>
+                    <pic:cNvPicPr/>
+                  </pic:nvPicPr>
+                  <pic:blipFill>
+                    <a:blip r:embed="rId92"/>
+                    <a:stretch>
+                      <a:fillRect/>
+                    </a:stretch>
+                  </pic:blipFill>
+                  <pic:spPr>
+                    <a:xfrm>
+                      <a:off x="0" y="0"/>
+                      <a:ext cx="5274310" cy="984885"/>
+                    </a:xfrm>
+                    <a:prstGeom prst="rect">
+                      <a:avLst/>
+                    </a:prstGeom>
+                  </pic:spPr>
+                </pic:pic>
+              </a:graphicData>
+            </a:graphic>
+          </wp:inline>
+        </w:drawing>
+      </w:r>
+      <w:r>
+        <w:rPr>
+          <w:noProof/>
+        </w:rPr>
+        <w:t xml:space="preserve"> </w:t>
+      </w:r>
+      <w:r>
+        <w:rPr>
+          <w:noProof/>
+        </w:rPr>
+        <w:drawing>
+          <wp:inline distT="0" distB="0" distL="0" distR="0" wp14:anchorId="615E73FD" wp14:editId="0489CC29">
+            <wp:extent cx="1600200" cy="895350"/>
+            <wp:effectExtent l="0" t="0" r="0" b="0"/>
+            <wp:docPr id="88" name="图片 88"/>
+            <wp:cNvGraphicFramePr>
+              <a:graphicFrameLocks xmlns:a="http://schemas.openxmlformats.org/drawingml/2006/main" noChangeAspect="1"/>
+            </wp:cNvGraphicFramePr>
+            <a:graphic xmlns:a="http://schemas.openxmlformats.org/drawingml/2006/main">
+              <a:graphicData uri="http://schemas.openxmlformats.org/drawingml/2006/picture">
+                <pic:pic xmlns:pic="http://schemas.openxmlformats.org/drawingml/2006/picture">
+                  <pic:nvPicPr>
+                    <pic:cNvPr id="1" name=""/>
+                    <pic:cNvPicPr/>
+                  </pic:nvPicPr>
+                  <pic:blipFill>
+                    <a:blip r:embed="rId93"/>
+                    <a:stretch>
+                      <a:fillRect/>
+                    </a:stretch>
+                  </pic:blipFill>
+                  <pic:spPr>
+                    <a:xfrm>
+                      <a:off x="0" y="0"/>
+                      <a:ext cx="1600200" cy="895350"/>
+                    </a:xfrm>
+                    <a:prstGeom prst="rect">
+                      <a:avLst/>
+                    </a:prstGeom>
+                  </pic:spPr>
+                </pic:pic>
+              </a:graphicData>
+            </a:graphic>
+          </wp:inline>
+        </w:drawing>
+      </w:r>
+    </w:p>
+    <w:p>
+      <w:proofErr w:type="spellStart"/>
+      <w:r>
+        <w:rPr>
+          <w:rFonts w:hint="eastAsia"/>
+        </w:rPr>
+        <w:t>RenderTransform</w:t>
+      </w:r>
+      <w:proofErr w:type="spellEnd"/>
+      <w:r>
+        <w:t>：</w:t>
+      </w:r>
+    </w:p>
+    <w:p>
+      <w:pPr>
+        <w:rPr>
+          <w:noProof/>
+        </w:rPr>
+      </w:pPr>
+      <w:r>
+        <w:rPr>
+          <w:noProof/>
+        </w:rPr>
+        <w:drawing>
+          <wp:inline distT="0" distB="0" distL="0" distR="0" wp14:anchorId="5D64AF76" wp14:editId="026A64C7">
+            <wp:extent cx="5274310" cy="963930"/>
+            <wp:effectExtent l="0" t="0" r="2540" b="7620"/>
+            <wp:docPr id="93" name="图片 93"/>
+            <wp:cNvGraphicFramePr>
+              <a:graphicFrameLocks xmlns:a="http://schemas.openxmlformats.org/drawingml/2006/main" noChangeAspect="1"/>
+            </wp:cNvGraphicFramePr>
+            <a:graphic xmlns:a="http://schemas.openxmlformats.org/drawingml/2006/main">
+              <a:graphicData uri="http://schemas.openxmlformats.org/drawingml/2006/picture">
+                <pic:pic xmlns:pic="http://schemas.openxmlformats.org/drawingml/2006/picture">
+                  <pic:nvPicPr>
+                    <pic:cNvPr id="1" name=""/>
+                    <pic:cNvPicPr/>
+                  </pic:nvPicPr>
+                  <pic:blipFill>
+                    <a:blip r:embed="rId94"/>
+                    <a:stretch>
+                      <a:fillRect/>
+                    </a:stretch>
+                  </pic:blipFill>
+                  <pic:spPr>
+                    <a:xfrm>
+                      <a:off x="0" y="0"/>
+                      <a:ext cx="5274310" cy="963930"/>
+                    </a:xfrm>
+                    <a:prstGeom prst="rect">
+                      <a:avLst/>
+                    </a:prstGeom>
+                  </pic:spPr>
+                </pic:pic>
+              </a:graphicData>
+            </a:graphic>
+          </wp:inline>
+        </w:drawing>
+      </w:r>
+      <w:r>
+        <w:rPr>
+          <w:noProof/>
+        </w:rPr>
+        <w:t xml:space="preserve"> </w:t>
+      </w:r>
+      <w:r>
+        <w:rPr>
+          <w:noProof/>
+        </w:rPr>
+        <w:drawing>
+          <wp:inline distT="0" distB="0" distL="0" distR="0" wp14:anchorId="1A14E203" wp14:editId="4B4A346A">
+            <wp:extent cx="1304925" cy="752475"/>
+            <wp:effectExtent l="0" t="0" r="9525" b="9525"/>
+            <wp:docPr id="89" name="图片 89"/>
+            <wp:cNvGraphicFramePr>
+              <a:graphicFrameLocks xmlns:a="http://schemas.openxmlformats.org/drawingml/2006/main" noChangeAspect="1"/>
+            </wp:cNvGraphicFramePr>
+            <a:graphic xmlns:a="http://schemas.openxmlformats.org/drawingml/2006/main">
+              <a:graphicData uri="http://schemas.openxmlformats.org/drawingml/2006/picture">
+                <pic:pic xmlns:pic="http://schemas.openxmlformats.org/drawingml/2006/picture">
+                  <pic:nvPicPr>
+                    <pic:cNvPr id="1" name=""/>
+                    <pic:cNvPicPr/>
+                  </pic:nvPicPr>
+                  <pic:blipFill>
+                    <a:blip r:embed="rId95"/>
+                    <a:stretch>
+                      <a:fillRect/>
+                    </a:stretch>
+                  </pic:blipFill>
+                  <pic:spPr>
+                    <a:xfrm>
+                      <a:off x="0" y="0"/>
+                      <a:ext cx="1304925" cy="752475"/>
+                    </a:xfrm>
+                    <a:prstGeom prst="rect">
+                      <a:avLst/>
+                    </a:prstGeom>
+                  </pic:spPr>
+                </pic:pic>
+              </a:graphicData>
+            </a:graphic>
+          </wp:inline>
+        </w:drawing>
+      </w:r>
+    </w:p>
+    <w:p>
+      <w:pPr>
+        <w:rPr>
+          <w:noProof/>
+        </w:rPr>
+      </w:pPr>
+    </w:p>
+    <w:p>
+      <w:pPr>
+        <w:pStyle w:val="3"/>
+        <w:rPr>
+          <w:noProof/>
+        </w:rPr>
+      </w:pPr>
+      <w:r>
+        <w:rPr>
+          <w:rFonts w:hint="eastAsia"/>
+          <w:noProof/>
+        </w:rPr>
+        <w:t>（</w:t>
+      </w:r>
+      <w:r>
+        <w:rPr>
+          <w:rFonts w:hint="eastAsia"/>
+          <w:noProof/>
+        </w:rPr>
+        <w:t>4</w:t>
+      </w:r>
+      <w:r>
+        <w:rPr>
+          <w:rFonts w:hint="eastAsia"/>
+          <w:noProof/>
+        </w:rPr>
+        <w:t>）自定义</w:t>
+      </w:r>
+      <w:r>
+        <w:rPr>
+          <w:noProof/>
+        </w:rPr>
+        <w:t>布局</w:t>
+      </w:r>
+    </w:p>
+    <w:p>
+      <w:pPr>
+        <w:pStyle w:val="4"/>
+      </w:pPr>
+      <w:r>
+        <w:rPr>
+          <w:rFonts w:hint="eastAsia"/>
+        </w:rPr>
+        <w:t>布局</w:t>
+      </w:r>
+      <w:r>
+        <w:t>两个阶段</w:t>
+      </w:r>
+    </w:p>
+    <w:p>
+      <w:pPr>
+        <w:pStyle w:val="5"/>
+      </w:pPr>
+      <w:r>
+        <w:rPr>
+          <w:rFonts w:hint="eastAsia"/>
+        </w:rPr>
+        <w:t>测量</w:t>
+      </w:r>
+      <w:r>
+        <w:t>阶段</w:t>
+      </w:r>
+    </w:p>
+    <w:p>
+      <w:pPr>
+        <w:rPr>
+          <w:rFonts w:hint="eastAsia"/>
+        </w:rPr>
+      </w:pPr>
+      <w:r>
+        <w:rPr>
+          <w:rFonts w:hint="eastAsia"/>
+        </w:rPr>
+        <w:t>父元素</w:t>
+      </w:r>
+      <w:r>
+        <w:t>询问子元素所期望的尺寸</w:t>
+      </w:r>
+      <w:r>
+        <w:rPr>
+          <w:rFonts w:hint="eastAsia"/>
+        </w:rPr>
+        <w:t>，</w:t>
+      </w:r>
+      <w:r>
+        <w:t>从而确定自身尺寸</w:t>
+      </w:r>
+    </w:p>
+    <w:p>
+      <w:pPr>
+        <w:pStyle w:val="5"/>
+      </w:pPr>
+      <w:r>
+        <w:rPr>
+          <w:rFonts w:hint="eastAsia"/>
+        </w:rPr>
+        <w:t>布置</w:t>
+      </w:r>
+      <w:r>
+        <w:t>阶段</w:t>
+      </w:r>
+    </w:p>
+    <w:p>
+      <w:r>
+        <w:rPr>
+          <w:rFonts w:hint="eastAsia"/>
+        </w:rPr>
+        <w:t>父元素</w:t>
+      </w:r>
+      <w:r>
+        <w:t>告知</w:t>
+      </w:r>
+      <w:r>
+        <w:rPr>
+          <w:rFonts w:hint="eastAsia"/>
+        </w:rPr>
+        <w:t>子元素</w:t>
+      </w:r>
+      <w:r>
+        <w:t>的</w:t>
+      </w:r>
+      <w:r>
+        <w:rPr>
+          <w:rFonts w:hint="eastAsia"/>
+        </w:rPr>
+        <w:t>尺寸</w:t>
+      </w:r>
+      <w:r>
+        <w:t>和位置</w:t>
+      </w:r>
+    </w:p>
+    <w:p>
+      <w:r>
+        <w:rPr>
+          <w:noProof/>
+        </w:rPr>
+        <w:lastRenderedPageBreak/>
+        <w:drawing>
+          <wp:inline distT="0" distB="0" distL="0" distR="0" wp14:anchorId="7FA04BC8" wp14:editId="336BA334">
+            <wp:extent cx="5274310" cy="2308225"/>
+            <wp:effectExtent l="0" t="0" r="0" b="0"/>
+            <wp:docPr id="95" name="图片 95"/>
+            <wp:cNvGraphicFramePr>
+              <a:graphicFrameLocks xmlns:a="http://schemas.openxmlformats.org/drawingml/2006/main" noChangeAspect="1"/>
+            </wp:cNvGraphicFramePr>
+            <a:graphic xmlns:a="http://schemas.openxmlformats.org/drawingml/2006/main">
+              <a:graphicData uri="http://schemas.openxmlformats.org/drawingml/2006/picture">
+                <pic:pic xmlns:pic="http://schemas.openxmlformats.org/drawingml/2006/picture">
+                  <pic:nvPicPr>
+                    <pic:cNvPr id="1" name=""/>
+                    <pic:cNvPicPr/>
+                  </pic:nvPicPr>
+                  <pic:blipFill>
+                    <a:blip r:embed="rId96"/>
+                    <a:stretch>
+                      <a:fillRect/>
+                    </a:stretch>
+                  </pic:blipFill>
+                  <pic:spPr>
+                    <a:xfrm>
+                      <a:off x="0" y="0"/>
+                      <a:ext cx="5274310" cy="2308225"/>
+                    </a:xfrm>
+                    <a:prstGeom prst="rect">
+                      <a:avLst/>
+                    </a:prstGeom>
+                  </pic:spPr>
+                </pic:pic>
+              </a:graphicData>
+            </a:graphic>
+          </wp:inline>
+        </w:drawing>
+      </w:r>
+    </w:p>
+    <w:p/>
+    <w:p>
+      <w:pPr>
+        <w:pStyle w:val="1"/>
+      </w:pPr>
+      <w:r>
+        <w:rPr>
+          <w:rFonts w:hint="eastAsia"/>
+        </w:rPr>
+        <w:t>十一</w:t>
+      </w:r>
+      <w:r>
+        <w:t>、</w:t>
+      </w:r>
+      <w:r>
+        <w:rPr>
+          <w:rFonts w:hint="eastAsia"/>
+        </w:rPr>
+        <w:t>控件</w:t>
+      </w:r>
+      <w:r>
+        <w:t>与</w:t>
+      </w:r>
+      <w:r>
+        <w:t>Content</w:t>
+      </w:r>
+    </w:p>
+    <w:p>
+      <w:pPr>
+        <w:pStyle w:val="2"/>
+      </w:pPr>
+      <w:r>
+        <w:rPr>
+          <w:rFonts w:hint="eastAsia"/>
+        </w:rPr>
+        <w:t>1</w:t>
+      </w:r>
+      <w:r>
+        <w:rPr>
+          <w:rFonts w:hint="eastAsia"/>
+        </w:rPr>
+        <w:t>、</w:t>
+      </w:r>
+      <w:r>
+        <w:t>Content</w:t>
+      </w:r>
+      <w:r>
+        <w:t>模型</w:t>
+      </w:r>
+    </w:p>
+    <w:p>
+      <w:r>
+        <w:rPr>
+          <w:rFonts w:hint="eastAsia"/>
+        </w:rPr>
+        <w:t>从</w:t>
+      </w:r>
+      <w:proofErr w:type="spellStart"/>
+      <w:r>
+        <w:t>ContentControl</w:t>
+      </w:r>
+      <w:proofErr w:type="spellEnd"/>
+      <w:r>
+        <w:rPr>
+          <w:rFonts w:hint="eastAsia"/>
+        </w:rPr>
+        <w:t>继承</w:t>
+      </w:r>
+      <w:r>
+        <w:t>的类</w:t>
+      </w:r>
+      <w:r>
+        <w:rPr>
+          <w:rFonts w:hint="eastAsia"/>
+        </w:rPr>
+        <w:t>均</w:t>
+      </w:r>
+      <w:r>
+        <w:t>包含一个</w:t>
+      </w:r>
+      <w:r>
+        <w:rPr>
+          <w:rFonts w:hint="eastAsia"/>
+        </w:rPr>
+        <w:t>Content</w:t>
+      </w:r>
+      <w:r>
+        <w:t>属性</w:t>
+      </w:r>
+    </w:p>
+    <w:p>
+      <w:r>
+        <w:rPr>
+          <w:noProof/>
+        </w:rPr>
+        <w:lastRenderedPageBreak/>
+        <w:drawing>
+          <wp:inline distT="0" distB="0" distL="0" distR="0" wp14:anchorId="7D531DA8" wp14:editId="23D24EA4">
+            <wp:extent cx="4724400" cy="4695825"/>
+            <wp:effectExtent l="0" t="0" r="0" b="9525"/>
+            <wp:docPr id="96" name="图片 96"/>
+            <wp:cNvGraphicFramePr>
+              <a:graphicFrameLocks xmlns:a="http://schemas.openxmlformats.org/drawingml/2006/main" noChangeAspect="1"/>
+            </wp:cNvGraphicFramePr>
+            <a:graphic xmlns:a="http://schemas.openxmlformats.org/drawingml/2006/main">
+              <a:graphicData uri="http://schemas.openxmlformats.org/drawingml/2006/picture">
+                <pic:pic xmlns:pic="http://schemas.openxmlformats.org/drawingml/2006/picture">
+                  <pic:nvPicPr>
+                    <pic:cNvPr id="1" name=""/>
+                    <pic:cNvPicPr/>
+                  </pic:nvPicPr>
+                  <pic:blipFill>
+                    <a:blip r:embed="rId97"/>
+                    <a:stretch>
+                      <a:fillRect/>
+                    </a:stretch>
+                  </pic:blipFill>
+                  <pic:spPr>
+                    <a:xfrm>
+                      <a:off x="0" y="0"/>
+                      <a:ext cx="4724400" cy="4695825"/>
+                    </a:xfrm>
+                    <a:prstGeom prst="rect">
+                      <a:avLst/>
+                    </a:prstGeom>
+                  </pic:spPr>
+                </pic:pic>
+              </a:graphicData>
+            </a:graphic>
+          </wp:inline>
+        </w:drawing>
+      </w:r>
+    </w:p>
+    <w:p>
+      <w:proofErr w:type="spellStart"/>
+      <w:r>
+        <w:rPr>
+          <w:rFonts w:hint="eastAsia"/>
+        </w:rPr>
+        <w:t>TextBlock</w:t>
+      </w:r>
+      <w:proofErr w:type="spellEnd"/>
+      <w:r>
+        <w:rPr>
+          <w:rFonts w:hint="eastAsia"/>
+        </w:rPr>
+        <w:t>是一个</w:t>
+      </w:r>
+      <w:r>
+        <w:t>轻量级的</w:t>
+      </w:r>
+      <w:r>
+        <w:rPr>
+          <w:rFonts w:hint="eastAsia"/>
+        </w:rPr>
+        <w:t>文本</w:t>
+      </w:r>
+      <w:r>
+        <w:t>控件，比</w:t>
+      </w:r>
+      <w:r>
+        <w:rPr>
+          <w:rFonts w:hint="eastAsia"/>
+        </w:rPr>
+        <w:t>Label</w:t>
+      </w:r>
+      <w:r>
+        <w:rPr>
+          <w:rFonts w:hint="eastAsia"/>
+        </w:rPr>
+        <w:t>更</w:t>
+      </w:r>
+      <w:r>
+        <w:t>轻量</w:t>
+      </w:r>
+    </w:p>
+    <w:p/>
+    <w:p>
+      <w:pPr>
+        <w:pStyle w:val="2"/>
+      </w:pPr>
+      <w:r>
+        <w:rPr>
+          <w:rFonts w:hint="eastAsia"/>
+        </w:rPr>
+        <w:t>2</w:t>
+      </w:r>
+      <w:r>
+        <w:rPr>
+          <w:rFonts w:hint="eastAsia"/>
+        </w:rPr>
+        <w:t>、</w:t>
+      </w:r>
+      <w:r>
+        <w:t>经典控件</w:t>
+      </w:r>
+    </w:p>
+    <w:p>
+      <w:pPr>
+        <w:pStyle w:val="3"/>
+      </w:pPr>
+      <w:r>
+        <w:rPr>
+          <w:rFonts w:hint="eastAsia"/>
+        </w:rPr>
+        <w:t>（</w:t>
+      </w:r>
+      <w:r>
+        <w:rPr>
+          <w:rFonts w:hint="eastAsia"/>
+        </w:rPr>
+        <w:t>1</w:t>
+      </w:r>
+      <w:r>
+        <w:rPr>
+          <w:rFonts w:hint="eastAsia"/>
+        </w:rPr>
+        <w:t>）</w:t>
+      </w:r>
+      <w:r>
+        <w:rPr>
+          <w:rFonts w:hint="eastAsia"/>
+        </w:rPr>
+        <w:t>Content</w:t>
+      </w:r>
+      <w:r>
+        <w:t>控件</w:t>
+      </w:r>
+    </w:p>
+    <w:p>
+      <w:pPr>
+        <w:pStyle w:val="4"/>
+      </w:pPr>
+      <w:r>
+        <w:rPr>
+          <w:rFonts w:hint="eastAsia"/>
+        </w:rPr>
+        <w:t>①</w:t>
+      </w:r>
+      <w:r>
+        <w:t>Label</w:t>
+      </w:r>
+    </w:p>
+    <w:p>
+      <w:r>
+        <w:rPr>
+          <w:rFonts w:hint="eastAsia"/>
+        </w:rPr>
+        <w:t>支持以键盘</w:t>
+      </w:r>
+      <w:r>
+        <w:t>快捷键</w:t>
+      </w:r>
+      <w:r>
+        <w:rPr>
+          <w:rFonts w:hint="eastAsia"/>
+        </w:rPr>
+        <w:t>的</w:t>
+      </w:r>
+      <w:r>
+        <w:t>方式获得焦点</w:t>
+      </w:r>
+      <w:r>
+        <w:rPr>
+          <w:rFonts w:hint="eastAsia"/>
+        </w:rPr>
+        <w:t>，</w:t>
+      </w:r>
+      <w:r>
+        <w:t>可以使得</w:t>
+      </w:r>
+      <w:r>
+        <w:rPr>
+          <w:rFonts w:hint="eastAsia"/>
+        </w:rPr>
+        <w:t>与其</w:t>
+      </w:r>
+      <w:r>
+        <w:t>有紧密关系</w:t>
+      </w:r>
+      <w:r>
+        <w:rPr>
+          <w:rFonts w:hint="eastAsia"/>
+        </w:rPr>
+        <w:t>的</w:t>
+      </w:r>
+      <w:r>
+        <w:t>控件获得焦点</w:t>
+      </w:r>
+    </w:p>
+    <w:p>
+      <w:pPr>
+        <w:rPr>
+          <w:rFonts w:hint="eastAsia"/>
+        </w:rPr>
+      </w:pPr>
+      <w:r>
+        <w:rPr>
+          <w:noProof/>
+        </w:rPr>
+        <w:drawing>
+          <wp:inline distT="0" distB="0" distL="0" distR="0" wp14:anchorId="522E6853" wp14:editId="3284B488">
+            <wp:extent cx="5274310" cy="812800"/>
+            <wp:effectExtent l="0" t="0" r="0" b="0"/>
+            <wp:docPr id="97" name="图片 97"/>
+            <wp:cNvGraphicFramePr>
+              <a:graphicFrameLocks xmlns:a="http://schemas.openxmlformats.org/drawingml/2006/main" noChangeAspect="1"/>
+            </wp:cNvGraphicFramePr>
+            <a:graphic xmlns:a="http://schemas.openxmlformats.org/drawingml/2006/main">
+              <a:graphicData uri="http://schemas.openxmlformats.org/drawingml/2006/picture">
+                <pic:pic xmlns:pic="http://schemas.openxmlformats.org/drawingml/2006/picture">
+                  <pic:nvPicPr>
+                    <pic:cNvPr id="1" name=""/>
+                    <pic:cNvPicPr/>
+                  </pic:nvPicPr>
+                  <pic:blipFill>
+                    <a:blip r:embed="rId98"/>
+                    <a:stretch>
+                      <a:fillRect/>
+                    </a:stretch>
+                  </pic:blipFill>
+                  <pic:spPr>
+                    <a:xfrm>
+                      <a:off x="0" y="0"/>
+                      <a:ext cx="5274310" cy="812800"/>
+                    </a:xfrm>
+                    <a:prstGeom prst="rect">
+                      <a:avLst/>
+                    </a:prstGeom>
+                  </pic:spPr>
+                </pic:pic>
+              </a:graphicData>
+            </a:graphic>
+          </wp:inline>
+        </w:drawing>
+      </w:r>
+    </w:p>
+    <w:p>
+      <w:r>
+        <w:rPr>
+          <w:rFonts w:hint="eastAsia"/>
+        </w:rPr>
+        <w:t>WPF</w:t>
+      </w:r>
+      <w:r>
+        <w:rPr>
+          <w:rFonts w:hint="eastAsia"/>
+        </w:rPr>
+        <w:t>下</w:t>
+      </w:r>
+      <w:r>
+        <w:t>通过下划线</w:t>
+      </w:r>
+      <w:r>
+        <w:rPr>
+          <w:rFonts w:hint="eastAsia"/>
+        </w:rPr>
+        <w:t>_</w:t>
+      </w:r>
+      <w:r>
+        <w:rPr>
+          <w:rFonts w:hint="eastAsia"/>
+        </w:rPr>
+        <w:t>设置快捷键</w:t>
+      </w:r>
+      <w:r>
+        <w:t>的字母，如</w:t>
+      </w:r>
+      <w:r>
+        <w:t>“_A”</w:t>
+      </w:r>
+    </w:p>
+    <w:p>
+      <w:pPr>
+        <w:pStyle w:val="4"/>
+      </w:pPr>
+      <w:r>
+        <w:lastRenderedPageBreak/>
+        <w:t>②Button</w:t>
+      </w:r>
+    </w:p>
+    <w:p>
+      <w:r>
+        <w:rPr>
+          <w:rFonts w:hint="eastAsia"/>
+        </w:rPr>
+        <w:t>可</w:t>
+      </w:r>
+      <w:r>
+        <w:t>单击，不可双击</w:t>
+      </w:r>
+    </w:p>
+    <w:p>
+      <w:pPr>
+        <w:pStyle w:val="5"/>
+      </w:pPr>
+      <w:proofErr w:type="spellStart"/>
+      <w:r>
+        <w:rPr>
+          <w:rFonts w:hint="eastAsia"/>
+        </w:rPr>
+        <w:t>ButtonBase</w:t>
+      </w:r>
+      <w:proofErr w:type="spellEnd"/>
+    </w:p>
+    <w:p>
+      <w:r>
+        <w:rPr>
+          <w:noProof/>
+        </w:rPr>
+        <w:drawing>
+          <wp:inline distT="0" distB="0" distL="0" distR="0" wp14:anchorId="6571D5D6" wp14:editId="33354646">
+            <wp:extent cx="5274310" cy="577215"/>
+            <wp:effectExtent l="0" t="0" r="0" b="0"/>
+            <wp:docPr id="98" name="图片 98"/>
+            <wp:cNvGraphicFramePr>
+              <a:graphicFrameLocks xmlns:a="http://schemas.openxmlformats.org/drawingml/2006/main" noChangeAspect="1"/>
+            </wp:cNvGraphicFramePr>
+            <a:graphic xmlns:a="http://schemas.openxmlformats.org/drawingml/2006/main">
+              <a:graphicData uri="http://schemas.openxmlformats.org/drawingml/2006/picture">
+                <pic:pic xmlns:pic="http://schemas.openxmlformats.org/drawingml/2006/picture">
+                  <pic:nvPicPr>
+                    <pic:cNvPr id="1" name=""/>
+                    <pic:cNvPicPr/>
+                  </pic:nvPicPr>
+                  <pic:blipFill>
+                    <a:blip r:embed="rId99"/>
+                    <a:stretch>
+                      <a:fillRect/>
+                    </a:stretch>
+                  </pic:blipFill>
+                  <pic:spPr>
+                    <a:xfrm>
+                      <a:off x="0" y="0"/>
+                      <a:ext cx="5274310" cy="577215"/>
+                    </a:xfrm>
+                    <a:prstGeom prst="rect">
+                      <a:avLst/>
+                    </a:prstGeom>
+                  </pic:spPr>
+                </pic:pic>
+              </a:graphicData>
+            </a:graphic>
+          </wp:inline>
+        </w:drawing>
+      </w:r>
+    </w:p>
+    <w:p>
+      <w:pPr>
+        <w:pStyle w:val="5"/>
+      </w:pPr>
+      <w:r>
+        <w:rPr>
+          <w:rFonts w:hint="eastAsia"/>
+        </w:rPr>
+        <w:t>Button</w:t>
+      </w:r>
+    </w:p>
+    <w:p>
+      <w:proofErr w:type="spellStart"/>
+      <w:r>
+        <w:rPr>
+          <w:rFonts w:hint="eastAsia"/>
+        </w:rPr>
+        <w:t>IsDefault</w:t>
+      </w:r>
+      <w:proofErr w:type="spellEnd"/>
+      <w:r>
+        <w:rPr>
+          <w:rFonts w:hint="eastAsia"/>
+        </w:rPr>
+        <w:t>，如果</w:t>
+      </w:r>
+      <w:r>
+        <w:t>true</w:t>
+      </w:r>
+      <w:r>
+        <w:t>，即使无焦点，</w:t>
+      </w:r>
+      <w:r>
+        <w:rPr>
+          <w:rFonts w:hint="eastAsia"/>
+        </w:rPr>
+        <w:t>按下</w:t>
+      </w:r>
+      <w:r>
+        <w:t>回车</w:t>
+      </w:r>
+      <w:r>
+        <w:rPr>
+          <w:rFonts w:hint="eastAsia"/>
+        </w:rPr>
+        <w:t>也会</w:t>
+      </w:r>
+      <w:r>
+        <w:t>触发其</w:t>
+      </w:r>
+      <w:r>
+        <w:t>Click</w:t>
+      </w:r>
+      <w:r>
+        <w:rPr>
+          <w:rFonts w:hint="eastAsia"/>
+        </w:rPr>
+        <w:t>事件</w:t>
+      </w:r>
+    </w:p>
+    <w:p>
+      <w:proofErr w:type="spellStart"/>
+      <w:r>
+        <w:rPr>
+          <w:rFonts w:hint="eastAsia"/>
+        </w:rPr>
+        <w:t>I</w:t>
+      </w:r>
+      <w:r>
+        <w:t>sCancel</w:t>
+      </w:r>
+      <w:proofErr w:type="spellEnd"/>
+      <w:r>
+        <w:t>，</w:t>
+      </w:r>
+      <w:r>
+        <w:rPr>
+          <w:rFonts w:hint="eastAsia"/>
+        </w:rPr>
+        <w:t>如果</w:t>
+      </w:r>
+      <w:r>
+        <w:t>true</w:t>
+      </w:r>
+      <w:r>
+        <w:t>，则</w:t>
+      </w:r>
+      <w:r>
+        <w:rPr>
+          <w:rFonts w:hint="eastAsia"/>
+        </w:rPr>
+        <w:t>安息</w:t>
+      </w:r>
+      <w:r>
+        <w:t>ESC</w:t>
+      </w:r>
+      <w:r>
+        <w:t>将触发</w:t>
+      </w:r>
+      <w:r>
+        <w:t>Click</w:t>
+      </w:r>
+      <w:r>
+        <w:t>事件</w:t>
+      </w:r>
+    </w:p>
+    <w:p>
+      <w:pPr>
+        <w:pStyle w:val="5"/>
+      </w:pPr>
+      <w:proofErr w:type="spellStart"/>
+      <w:r>
+        <w:rPr>
+          <w:rFonts w:hint="eastAsia"/>
+        </w:rPr>
+        <w:t>Repeat</w:t>
+      </w:r>
+      <w:r>
+        <w:t>Button</w:t>
+      </w:r>
+      <w:proofErr w:type="spellEnd"/>
+    </w:p>
+    <w:p>
+      <w:r>
+        <w:rPr>
+          <w:rFonts w:hint="eastAsia"/>
+        </w:rPr>
+        <w:t>属于</w:t>
+      </w:r>
+      <w:proofErr w:type="spellStart"/>
+      <w:r>
+        <w:t>System.Windows.Controls.Primitives</w:t>
+      </w:r>
+      <w:proofErr w:type="spellEnd"/>
+      <w:r>
+        <w:rPr>
+          <w:rFonts w:hint="eastAsia"/>
+        </w:rPr>
+        <w:t>命名空间，</w:t>
+      </w:r>
+      <w:r>
+        <w:t>其提供控件</w:t>
+      </w:r>
+      <w:proofErr w:type="gramStart"/>
+      <w:r>
+        <w:t>的基类</w:t>
+      </w:r>
+      <w:r>
+        <w:rPr>
+          <w:rFonts w:hint="eastAsia"/>
+        </w:rPr>
+        <w:t>或</w:t>
+      </w:r>
+      <w:proofErr w:type="gramEnd"/>
+      <w:r>
+        <w:t>组成更复杂</w:t>
+      </w:r>
+      <w:r>
+        <w:rPr>
+          <w:rFonts w:hint="eastAsia"/>
+        </w:rPr>
+        <w:t>控件</w:t>
+      </w:r>
+      <w:r>
+        <w:t>的基本控件</w:t>
+      </w:r>
+    </w:p>
+    <w:p>
+      <w:proofErr w:type="spellStart"/>
+      <w:r>
+        <w:rPr>
+          <w:rFonts w:hint="eastAsia"/>
+        </w:rPr>
+        <w:t>RepeatButton</w:t>
+      </w:r>
+      <w:proofErr w:type="spellEnd"/>
+      <w:r>
+        <w:rPr>
+          <w:rFonts w:hint="eastAsia"/>
+        </w:rPr>
+        <w:t>一般</w:t>
+      </w:r>
+      <w:r>
+        <w:t>不单独使用</w:t>
+      </w:r>
+      <w:r>
+        <w:rPr>
+          <w:rFonts w:hint="eastAsia"/>
+        </w:rPr>
+        <w:t>，</w:t>
+      </w:r>
+      <w:r>
+        <w:t>用于组成更复杂的控件</w:t>
+      </w:r>
+    </w:p>
+    <w:p>
+      <w:pPr>
+        <w:rPr>
+          <w:rFonts w:hint="eastAsia"/>
+        </w:rPr>
+      </w:pPr>
+      <w:r>
+        <w:rPr>
+          <w:noProof/>
+        </w:rPr>
+        <w:drawing>
+          <wp:inline distT="0" distB="0" distL="0" distR="0" wp14:anchorId="4041C6CC" wp14:editId="3331EBFC">
+            <wp:extent cx="5274310" cy="624840"/>
+            <wp:effectExtent l="0" t="0" r="0" b="0"/>
+            <wp:docPr id="99" name="图片 99"/>
+            <wp:cNvGraphicFramePr>
+              <a:graphicFrameLocks xmlns:a="http://schemas.openxmlformats.org/drawingml/2006/main" noChangeAspect="1"/>
+            </wp:cNvGraphicFramePr>
+            <a:graphic xmlns:a="http://schemas.openxmlformats.org/drawingml/2006/main">
+              <a:graphicData uri="http://schemas.openxmlformats.org/drawingml/2006/picture">
+                <pic:pic xmlns:pic="http://schemas.openxmlformats.org/drawingml/2006/picture">
+                  <pic:nvPicPr>
+                    <pic:cNvPr id="1" name=""/>
+                    <pic:cNvPicPr/>
+                  </pic:nvPicPr>
+                  <pic:blipFill>
+                    <a:blip r:embed="rId100"/>
+                    <a:stretch>
+                      <a:fillRect/>
+                    </a:stretch>
+                  </pic:blipFill>
+                  <pic:spPr>
+                    <a:xfrm>
+                      <a:off x="0" y="0"/>
+                      <a:ext cx="5274310" cy="624840"/>
+                    </a:xfrm>
+                    <a:prstGeom prst="rect">
+                      <a:avLst/>
+                    </a:prstGeom>
+                  </pic:spPr>
+                </pic:pic>
+              </a:graphicData>
+            </a:graphic>
+          </wp:inline>
+        </w:drawing>
+      </w:r>
+    </w:p>
+    <w:p>
+      <w:pPr>
+        <w:pStyle w:val="5"/>
+      </w:pPr>
+      <w:proofErr w:type="spellStart"/>
+      <w:r>
+        <w:rPr>
+          <w:rFonts w:hint="eastAsia"/>
+        </w:rPr>
+        <w:t>ToggleButton</w:t>
+      </w:r>
+      <w:proofErr w:type="spellEnd"/>
+    </w:p>
+    <w:p>
+      <w:r>
+        <w:rPr>
+          <w:rFonts w:hint="eastAsia"/>
+        </w:rPr>
+        <w:t>单击时</w:t>
+      </w:r>
+      <w:r>
+        <w:t>可</w:t>
+      </w:r>
+      <w:r>
+        <w:rPr>
+          <w:rFonts w:hint="eastAsia"/>
+        </w:rPr>
+        <w:t>保持</w:t>
+      </w:r>
+      <w:r>
+        <w:t>状态</w:t>
+      </w:r>
+    </w:p>
+    <w:p>
+      <w:proofErr w:type="spellStart"/>
+      <w:r>
+        <w:rPr>
+          <w:rFonts w:hint="eastAsia"/>
+        </w:rPr>
+        <w:t>IsChecked</w:t>
+      </w:r>
+      <w:proofErr w:type="spellEnd"/>
+      <w:r>
+        <w:rPr>
+          <w:rFonts w:hint="eastAsia"/>
+        </w:rPr>
+        <w:t>，</w:t>
+      </w:r>
+      <w:r>
+        <w:t>第</w:t>
+      </w:r>
+      <w:r>
+        <w:rPr>
+          <w:rFonts w:hint="eastAsia"/>
+        </w:rPr>
+        <w:t>1</w:t>
+      </w:r>
+      <w:r>
+        <w:rPr>
+          <w:rFonts w:hint="eastAsia"/>
+        </w:rPr>
+        <w:t>次</w:t>
+      </w:r>
+      <w:r>
+        <w:t>单击，</w:t>
+      </w:r>
+      <w:r>
+        <w:t>true</w:t>
+      </w:r>
+      <w:r>
+        <w:t>，</w:t>
+      </w:r>
+      <w:r>
+        <w:rPr>
+          <w:rFonts w:hint="eastAsia"/>
+        </w:rPr>
+        <w:t>再次</w:t>
+      </w:r>
+      <w:r>
+        <w:t>单击，</w:t>
+      </w:r>
+      <w:r>
+        <w:t>false</w:t>
+      </w:r>
+    </w:p>
+    <w:p>
+      <w:r>
+        <w:rPr>
+          <w:rFonts w:hint="eastAsia"/>
+        </w:rPr>
+        <w:t>若</w:t>
+      </w:r>
+      <w:proofErr w:type="spellStart"/>
+      <w:r>
+        <w:t>IsTreeState</w:t>
+      </w:r>
+      <w:proofErr w:type="spellEnd"/>
+      <w:r>
+        <w:rPr>
+          <w:rFonts w:hint="eastAsia"/>
+        </w:rPr>
+        <w:t>为</w:t>
+      </w:r>
+      <w:r>
+        <w:t>true</w:t>
+      </w:r>
+      <w:r>
+        <w:t>，</w:t>
+      </w:r>
+      <w:proofErr w:type="spellStart"/>
+      <w:r>
+        <w:rPr>
+          <w:rFonts w:hint="eastAsia"/>
+        </w:rPr>
+        <w:t>IsChecked</w:t>
+      </w:r>
+      <w:proofErr w:type="spellEnd"/>
+      <w:r>
+        <w:t>将有</w:t>
+      </w:r>
+      <w:r>
+        <w:rPr>
+          <w:rFonts w:hint="eastAsia"/>
+        </w:rPr>
+        <w:t>true</w:t>
+      </w:r>
+      <w:r>
+        <w:rPr>
+          <w:rFonts w:hint="eastAsia"/>
+        </w:rPr>
+        <w:t>、</w:t>
+      </w:r>
+      <w:r>
+        <w:t>false</w:t>
+      </w:r>
+      <w:r>
+        <w:rPr>
+          <w:rFonts w:hint="eastAsia"/>
+        </w:rPr>
+        <w:t>、</w:t>
+      </w:r>
+      <w:r>
+        <w:t>null</w:t>
+      </w:r>
+      <w:r>
+        <w:t>三个值</w:t>
+      </w:r>
+      <w:r>
+        <w:rPr>
+          <w:rFonts w:hint="eastAsia"/>
+        </w:rPr>
+        <w:t>，</w:t>
+      </w:r>
+      <w:r>
+        <w:t>分别对应</w:t>
+      </w:r>
+      <w:r>
+        <w:rPr>
+          <w:rFonts w:hint="eastAsia"/>
+        </w:rPr>
+        <w:t>Checked</w:t>
+      </w:r>
+      <w:r>
+        <w:rPr>
+          <w:rFonts w:hint="eastAsia"/>
+        </w:rPr>
+        <w:t>事件</w:t>
+      </w:r>
+      <w:r>
+        <w:t>、</w:t>
+      </w:r>
+      <w:proofErr w:type="spellStart"/>
+      <w:r>
+        <w:t>UnChecked</w:t>
+      </w:r>
+      <w:proofErr w:type="spellEnd"/>
+      <w:r>
+        <w:t>事件</w:t>
+      </w:r>
+      <w:r>
+        <w:rPr>
+          <w:rFonts w:hint="eastAsia"/>
+        </w:rPr>
+        <w:t>、</w:t>
+      </w:r>
+      <w:r>
+        <w:rPr>
+          <w:rFonts w:hint="eastAsia"/>
+        </w:rPr>
+        <w:t>Indeterminate</w:t>
+      </w:r>
+      <w:r>
+        <w:t>事件</w:t>
+      </w:r>
+    </w:p>
+    <w:p>
+      <w:pPr>
+        <w:pStyle w:val="5"/>
+      </w:pPr>
+      <w:proofErr w:type="spellStart"/>
+      <w:r>
+        <w:rPr>
+          <w:rFonts w:hint="eastAsia"/>
+        </w:rPr>
+        <w:t>CheckBox</w:t>
+      </w:r>
+      <w:proofErr w:type="spellEnd"/>
+    </w:p>
+    <w:p>
+      <w:r>
+        <w:rPr>
+          <w:rFonts w:hint="eastAsia"/>
+        </w:rPr>
+        <w:t>除了</w:t>
+      </w:r>
+      <w:r>
+        <w:t>外观，其它同</w:t>
+      </w:r>
+      <w:proofErr w:type="spellStart"/>
+      <w:r>
+        <w:t>ToggleButton</w:t>
+      </w:r>
+      <w:proofErr w:type="spellEnd"/>
+    </w:p>
+    <w:p>
+      <w:pPr>
+        <w:pStyle w:val="5"/>
+      </w:pPr>
+      <w:proofErr w:type="spellStart"/>
+      <w:r>
+        <w:lastRenderedPageBreak/>
+        <w:t>RadioButton</w:t>
+      </w:r>
+      <w:proofErr w:type="spellEnd"/>
+    </w:p>
+    <w:p>
+      <w:r>
+        <w:rPr>
+          <w:rFonts w:hint="eastAsia"/>
+        </w:rPr>
+        <w:t>继承</w:t>
+      </w:r>
+      <w:r>
+        <w:t>自</w:t>
+      </w:r>
+      <w:proofErr w:type="spellStart"/>
+      <w:r>
+        <w:t>ToggleButton</w:t>
+      </w:r>
+      <w:proofErr w:type="spellEnd"/>
+      <w:r>
+        <w:rPr>
+          <w:rFonts w:hint="eastAsia"/>
+        </w:rPr>
+        <w:t>，</w:t>
+      </w:r>
+      <w:r>
+        <w:t>支持互斥性</w:t>
+      </w:r>
+    </w:p>
+    <w:p>
+      <w:r>
+        <w:rPr>
+          <w:rFonts w:hint="eastAsia"/>
+        </w:rPr>
+        <w:t>两种</w:t>
+      </w:r>
+      <w:r>
+        <w:t>分组</w:t>
+      </w:r>
+      <w:r>
+        <w:rPr>
+          <w:rFonts w:hint="eastAsia"/>
+        </w:rPr>
+        <w:t>方式</w:t>
+      </w:r>
+      <w:r>
+        <w:t>：</w:t>
+      </w:r>
+    </w:p>
+    <w:p>
+      <w:r>
+        <w:rPr>
+          <w:rFonts w:hint="eastAsia"/>
+        </w:rPr>
+        <w:t>①放在一个</w:t>
+      </w:r>
+      <w:proofErr w:type="spellStart"/>
+      <w:r>
+        <w:t>StackPanel</w:t>
+      </w:r>
+      <w:proofErr w:type="spellEnd"/>
+      <w:r>
+        <w:rPr>
+          <w:rFonts w:hint="eastAsia"/>
+        </w:rPr>
+        <w:t>中</w:t>
+      </w:r>
+      <w:r>
+        <w:t>即为一组</w:t>
+      </w:r>
+    </w:p>
+    <w:p>
+      <w:r>
+        <w:t>②</w:t>
+      </w:r>
+      <w:r>
+        <w:rPr>
+          <w:rFonts w:hint="eastAsia"/>
+        </w:rPr>
+        <w:t>指定</w:t>
+      </w:r>
+      <w:proofErr w:type="spellStart"/>
+      <w:r>
+        <w:t>GroupName</w:t>
+      </w:r>
+      <w:proofErr w:type="spellEnd"/>
+    </w:p>
+    <w:p/>
+    <w:p>
+      <w:pPr>
+        <w:pStyle w:val="5"/>
+      </w:pPr>
+      <w:r>
+        <w:t>ToolTip</w:t>
+      </w:r>
+    </w:p>
+    <w:p>
+      <w:r>
+        <w:rPr>
+          <w:rFonts w:hint="eastAsia"/>
+        </w:rPr>
+        <w:t>不能</w:t>
+      </w:r>
+      <w:r>
+        <w:t>直接放在</w:t>
+      </w:r>
+      <w:r>
+        <w:rPr>
+          <w:rFonts w:hint="eastAsia"/>
+        </w:rPr>
+        <w:t>UI</w:t>
+      </w:r>
+      <w:r>
+        <w:t>元素树</w:t>
+      </w:r>
+      <w:r>
+        <w:rPr>
+          <w:rFonts w:hint="eastAsia"/>
+        </w:rPr>
+        <w:t>中</w:t>
+      </w:r>
+      <w:r>
+        <w:t>，</w:t>
+      </w:r>
+      <w:r>
+        <w:rPr>
+          <w:rFonts w:hint="eastAsia"/>
+        </w:rPr>
+        <w:t>必须</w:t>
+      </w:r>
+      <w:r>
+        <w:t>被</w:t>
+      </w:r>
+      <w:r>
+        <w:rPr>
+          <w:rFonts w:hint="eastAsia"/>
+        </w:rPr>
+        <w:t>赋给另一个元素</w:t>
+      </w:r>
+      <w:r>
+        <w:t>的</w:t>
+      </w:r>
+      <w:r>
+        <w:t>ToolTip</w:t>
+      </w:r>
+      <w:r>
+        <w:t>属性</w:t>
+      </w:r>
+    </w:p>
+    <w:p>
+      <w:r>
+        <w:rPr>
+          <w:rFonts w:hint="eastAsia"/>
+        </w:rPr>
+        <w:t>不能</w:t>
+      </w:r>
+      <w:r>
+        <w:t>获取焦点、单击</w:t>
+      </w:r>
+      <w:r>
+        <w:rPr>
+          <w:rFonts w:hint="eastAsia"/>
+        </w:rPr>
+        <w:t>或</w:t>
+      </w:r>
+      <w:r>
+        <w:t>与之交互</w:t>
+      </w:r>
+    </w:p>
+    <w:p>
+      <w:r>
+        <w:rPr>
+          <w:rFonts w:hint="eastAsia"/>
+        </w:rPr>
+        <w:t>定义</w:t>
+      </w:r>
+      <w:r>
+        <w:t>了</w:t>
+      </w:r>
+      <w:r>
+        <w:t>Open</w:t>
+      </w:r>
+      <w:r>
+        <w:t>、</w:t>
+      </w:r>
+      <w:r>
+        <w:t>Close</w:t>
+      </w:r>
+      <w:r>
+        <w:t>事件</w:t>
+      </w:r>
+    </w:p>
+    <w:p>
+      <w:r>
+        <w:rPr>
+          <w:noProof/>
+        </w:rPr>
+        <w:drawing>
+          <wp:inline distT="0" distB="0" distL="0" distR="0" wp14:anchorId="50564698" wp14:editId="3A16A6A3">
+            <wp:extent cx="5274310" cy="975995"/>
+            <wp:effectExtent l="0" t="0" r="0" b="0"/>
+            <wp:docPr id="100" name="图片 100"/>
+            <wp:cNvGraphicFramePr>
+              <a:graphicFrameLocks xmlns:a="http://schemas.openxmlformats.org/drawingml/2006/main" noChangeAspect="1"/>
+            </wp:cNvGraphicFramePr>
+            <a:graphic xmlns:a="http://schemas.openxmlformats.org/drawingml/2006/main">
+              <a:graphicData uri="http://schemas.openxmlformats.org/drawingml/2006/picture">
+                <pic:pic xmlns:pic="http://schemas.openxmlformats.org/drawingml/2006/picture">
+                  <pic:nvPicPr>
+                    <pic:cNvPr id="1" name=""/>
+                    <pic:cNvPicPr/>
+                  </pic:nvPicPr>
+                  <pic:blipFill>
+                    <a:blip r:embed="rId101"/>
+                    <a:stretch>
+                      <a:fillRect/>
+                    </a:stretch>
+                  </pic:blipFill>
+                  <pic:spPr>
+                    <a:xfrm>
+                      <a:off x="0" y="0"/>
+                      <a:ext cx="5274310" cy="975995"/>
+                    </a:xfrm>
+                    <a:prstGeom prst="rect">
+                      <a:avLst/>
+                    </a:prstGeom>
+                  </pic:spPr>
+                </pic:pic>
+              </a:graphicData>
+            </a:graphic>
+          </wp:inline>
+        </w:drawing>
+      </w:r>
+    </w:p>
+    <w:p/>
+    <w:p>
+      <w:pPr>
+        <w:pStyle w:val="3"/>
+      </w:pPr>
+      <w:r>
+        <w:rPr>
+          <w:rFonts w:hint="eastAsia"/>
+        </w:rPr>
+        <w:t>（</w:t>
+      </w:r>
+      <w:r>
+        <w:rPr>
+          <w:rFonts w:hint="eastAsia"/>
+        </w:rPr>
+        <w:t>2</w:t>
+      </w:r>
+      <w:r>
+        <w:rPr>
+          <w:rFonts w:hint="eastAsia"/>
+        </w:rPr>
+        <w:t>）</w:t>
+      </w:r>
+      <w:proofErr w:type="spellStart"/>
+      <w:r>
+        <w:rPr>
+          <w:rFonts w:hint="eastAsia"/>
+        </w:rPr>
+        <w:t>HeaderedContent</w:t>
+      </w:r>
+      <w:proofErr w:type="spellEnd"/>
+      <w:r>
+        <w:t>控件</w:t>
+      </w:r>
+    </w:p>
+    <w:p>
+      <w:pPr>
+        <w:pStyle w:val="4"/>
+      </w:pPr>
+      <w:r>
+        <w:rPr>
+          <w:rFonts w:hint="eastAsia"/>
+        </w:rPr>
+        <w:t>①</w:t>
+      </w:r>
+      <w:proofErr w:type="spellStart"/>
+      <w:r>
+        <w:t>GroupBox</w:t>
+      </w:r>
+      <w:proofErr w:type="spellEnd"/>
+    </w:p>
+    <w:p>
+      <w:r>
+        <w:rPr>
+          <w:rFonts w:hint="eastAsia"/>
+        </w:rPr>
+        <w:t>只能</w:t>
+      </w:r>
+      <w:r>
+        <w:t>直接包含一项子元素（</w:t>
+      </w:r>
+      <w:r>
+        <w:rPr>
+          <w:rFonts w:hint="eastAsia"/>
+        </w:rPr>
+        <w:t>以为</w:t>
+      </w:r>
+      <w:r>
+        <w:t>是</w:t>
+      </w:r>
+      <w:r>
+        <w:rPr>
+          <w:rFonts w:hint="eastAsia"/>
+        </w:rPr>
+        <w:t>内容</w:t>
+      </w:r>
+      <w:r>
+        <w:t>控件）</w:t>
+      </w:r>
+    </w:p>
+    <w:p>
+      <w:r>
+        <w:rPr>
+          <w:rFonts w:hint="eastAsia"/>
+        </w:rPr>
+        <w:t>其</w:t>
+      </w:r>
+      <w:r>
+        <w:t>Header</w:t>
+      </w:r>
+      <w:r>
+        <w:t>和</w:t>
+      </w:r>
+      <w:r>
+        <w:t>Content</w:t>
+      </w:r>
+      <w:r>
+        <w:rPr>
+          <w:rFonts w:hint="eastAsia"/>
+        </w:rPr>
+        <w:t>属性</w:t>
+      </w:r>
+      <w:r>
+        <w:t>可以被设置为任意类型</w:t>
+      </w:r>
+      <w:r>
+        <w:rPr>
+          <w:rFonts w:hint="eastAsia"/>
+        </w:rPr>
+        <w:t>的</w:t>
+      </w:r>
+      <w:r>
+        <w:t>对象</w:t>
+      </w:r>
+    </w:p>
+    <w:p>
+      <w:r>
+        <w:rPr>
+          <w:noProof/>
+        </w:rPr>
+        <w:drawing>
+          <wp:inline distT="0" distB="0" distL="0" distR="0" wp14:anchorId="5F08D884" wp14:editId="1B2D143B">
+            <wp:extent cx="3829050" cy="2171700"/>
+            <wp:effectExtent l="0" t="0" r="0" b="0"/>
+            <wp:docPr id="101" name="图片 101"/>
+            <wp:cNvGraphicFramePr>
+              <a:graphicFrameLocks xmlns:a="http://schemas.openxmlformats.org/drawingml/2006/main" noChangeAspect="1"/>
+            </wp:cNvGraphicFramePr>
+            <a:graphic xmlns:a="http://schemas.openxmlformats.org/drawingml/2006/main">
+              <a:graphicData uri="http://schemas.openxmlformats.org/drawingml/2006/picture">
+                <pic:pic xmlns:pic="http://schemas.openxmlformats.org/drawingml/2006/picture">
+                  <pic:nvPicPr>
+                    <pic:cNvPr id="1" name=""/>
+                    <pic:cNvPicPr/>
+                  </pic:nvPicPr>
+                  <pic:blipFill>
+                    <a:blip r:embed="rId102"/>
+                    <a:stretch>
+                      <a:fillRect/>
+                    </a:stretch>
+                  </pic:blipFill>
+                  <pic:spPr>
+                    <a:xfrm>
+                      <a:off x="0" y="0"/>
+                      <a:ext cx="3829050" cy="2171700"/>
+                    </a:xfrm>
+                    <a:prstGeom prst="rect">
+                      <a:avLst/>
+                    </a:prstGeom>
+                  </pic:spPr>
+                </pic:pic>
+              </a:graphicData>
+            </a:graphic>
+          </wp:inline>
+        </w:drawing>
+      </w:r>
+    </w:p>
+    <w:p>
+      <w:pPr>
+        <w:pStyle w:val="4"/>
+      </w:pPr>
+      <w:r>
+        <w:rPr>
+          <w:rFonts w:hint="eastAsia"/>
+        </w:rPr>
+        <w:lastRenderedPageBreak/>
+        <w:t>②</w:t>
+      </w:r>
+      <w:r>
+        <w:rPr>
+          <w:rFonts w:hint="eastAsia"/>
+        </w:rPr>
+        <w:t>Expander</w:t>
+      </w:r>
+    </w:p>
+    <w:p>
+      <w:r>
+        <w:rPr>
+          <w:rFonts w:hint="eastAsia"/>
+        </w:rPr>
+        <w:t>类似</w:t>
+      </w:r>
+      <w:proofErr w:type="spellStart"/>
+      <w:r>
+        <w:t>GroupBox</w:t>
+      </w:r>
+      <w:proofErr w:type="spellEnd"/>
+      <w:r>
+        <w:rPr>
+          <w:rFonts w:hint="eastAsia"/>
+        </w:rPr>
+        <w:t>，</w:t>
+      </w:r>
+      <w:r>
+        <w:t>包含一个</w:t>
+      </w:r>
+      <w:r>
+        <w:rPr>
+          <w:rFonts w:hint="eastAsia"/>
+        </w:rPr>
+        <w:t>按钮</w:t>
+      </w:r>
+      <w:r>
+        <w:t>，</w:t>
+      </w:r>
+      <w:r>
+        <w:rPr>
+          <w:rFonts w:hint="eastAsia"/>
+        </w:rPr>
+        <w:t>可</w:t>
+      </w:r>
+      <w:r>
+        <w:t>展开</w:t>
+      </w:r>
+      <w:r>
+        <w:rPr>
+          <w:rFonts w:hint="eastAsia"/>
+        </w:rPr>
+        <w:t>或折叠</w:t>
+      </w:r>
+    </w:p>
+    <w:p>
+      <w:proofErr w:type="spellStart"/>
+      <w:r>
+        <w:rPr>
+          <w:rFonts w:hint="eastAsia"/>
+        </w:rPr>
+        <w:t>IsExp</w:t>
+      </w:r>
+      <w:r>
+        <w:t>a</w:t>
+      </w:r>
+      <w:r>
+        <w:rPr>
+          <w:rFonts w:hint="eastAsia"/>
+        </w:rPr>
+        <w:t>nd</w:t>
+      </w:r>
+      <w:r>
+        <w:t>ere</w:t>
+      </w:r>
+      <w:r>
+        <w:rPr>
+          <w:rFonts w:hint="eastAsia"/>
+        </w:rPr>
+        <w:t>d</w:t>
+      </w:r>
+      <w:proofErr w:type="spellEnd"/>
+      <w:r>
+        <w:rPr>
+          <w:rFonts w:hint="eastAsia"/>
+        </w:rPr>
+        <w:t>属性</w:t>
+      </w:r>
+    </w:p>
+    <w:p>
+      <w:r>
+        <w:rPr>
+          <w:rFonts w:hint="eastAsia"/>
+        </w:rPr>
+        <w:t>Expanded</w:t>
+      </w:r>
+      <w:r>
+        <w:rPr>
+          <w:rFonts w:hint="eastAsia"/>
+        </w:rPr>
+        <w:t>、</w:t>
+      </w:r>
+      <w:r>
+        <w:t>Collapsed</w:t>
+      </w:r>
+      <w:r>
+        <w:t>事件</w:t>
+      </w:r>
+    </w:p>
+    <w:p>
+      <w:proofErr w:type="spellStart"/>
+      <w:r>
+        <w:rPr>
+          <w:rFonts w:hint="eastAsia"/>
+        </w:rPr>
+        <w:t>Expand</w:t>
+      </w:r>
+      <w:r>
+        <w:t>Direction</w:t>
+      </w:r>
+      <w:proofErr w:type="spellEnd"/>
+      <w:r>
+        <w:t>，控制</w:t>
+      </w:r>
+      <w:r>
+        <w:rPr>
+          <w:rFonts w:hint="eastAsia"/>
+        </w:rPr>
+        <w:t>方向</w:t>
+      </w:r>
+    </w:p>
+    <w:p>
+      <w:pPr>
+        <w:pStyle w:val="3"/>
+        <w:rPr>
+          <w:rFonts w:hint="eastAsia"/>
+        </w:rPr>
+      </w:pPr>
+      <w:r>
+        <w:rPr>
+          <w:rFonts w:hint="eastAsia"/>
+        </w:rPr>
+        <w:t>（</w:t>
+      </w:r>
+      <w:r>
+        <w:rPr>
+          <w:rFonts w:hint="eastAsia"/>
+        </w:rPr>
+        <w:t>3</w:t>
+      </w:r>
+      <w:r>
+        <w:rPr>
+          <w:rFonts w:hint="eastAsia"/>
+        </w:rPr>
+        <w:t>）</w:t>
+      </w:r>
+      <w:r>
+        <w:t>Items</w:t>
+      </w:r>
+      <w:r>
+        <w:rPr>
+          <w:rFonts w:hint="eastAsia"/>
+        </w:rPr>
+        <w:t>控件</w:t>
+      </w:r>
+    </w:p>
+    <w:p>
+      <w:r>
+        <w:rPr>
+          <w:rFonts w:hint="eastAsia"/>
+        </w:rPr>
+        <w:t>Items</w:t>
+      </w:r>
+      <w:r>
+        <w:t>属性</w:t>
+      </w:r>
+    </w:p>
+    <w:p>
+      <w:proofErr w:type="spellStart"/>
+      <w:r>
+        <w:rPr>
+          <w:rFonts w:hint="eastAsia"/>
+        </w:rPr>
+        <w:t>Item</w:t>
+      </w:r>
+      <w:r>
+        <w:t>sSource</w:t>
+      </w:r>
+      <w:proofErr w:type="spellEnd"/>
+      <w:r>
+        <w:rPr>
+          <w:rFonts w:hint="eastAsia"/>
+        </w:rPr>
+        <w:t>属性，</w:t>
+      </w:r>
+      <w:r>
+        <w:t>可将任意类型</w:t>
+      </w:r>
+      <w:r>
+        <w:rPr>
+          <w:rFonts w:hint="eastAsia"/>
+        </w:rPr>
+        <w:t>的</w:t>
+      </w:r>
+      <w:r>
+        <w:t>集合</w:t>
+      </w:r>
+      <w:r>
+        <w:rPr>
+          <w:rFonts w:hint="eastAsia"/>
+        </w:rPr>
+        <w:t>赋给</w:t>
+      </w:r>
+      <w:r>
+        <w:rPr>
+          <w:rFonts w:hint="eastAsia"/>
+        </w:rPr>
+        <w:t>Items</w:t>
+      </w:r>
+      <w:r>
+        <w:t>集合</w:t>
+      </w:r>
+      <w:r>
+        <w:rPr>
+          <w:rFonts w:hint="eastAsia"/>
+        </w:rPr>
+        <w:t>，</w:t>
+      </w:r>
+      <w:r>
+        <w:t>多用于数据绑定</w:t>
+      </w:r>
+    </w:p>
+    <w:p/>
+    <w:p>
+      <w:pPr>
+        <w:pStyle w:val="4"/>
+      </w:pPr>
+      <w:r>
+        <w:rPr>
+          <w:rFonts w:hint="eastAsia"/>
+        </w:rPr>
+        <w:t>①</w:t>
+      </w:r>
+      <w:proofErr w:type="spellStart"/>
+      <w:r>
+        <w:t>ListBox</w:t>
+      </w:r>
+      <w:proofErr w:type="spellEnd"/>
+    </w:p>
+    <w:p>
+      <w:r>
+        <w:rPr>
+          <w:rFonts w:hint="eastAsia"/>
+        </w:rPr>
+        <w:t>可动态</w:t>
+      </w:r>
+      <w:r>
+        <w:t>绑定</w:t>
+      </w:r>
+    </w:p>
+    <w:p>
+      <w:proofErr w:type="spellStart"/>
+      <w:r>
+        <w:rPr>
+          <w:rFonts w:hint="eastAsia"/>
+        </w:rPr>
+        <w:t>SelectionMode</w:t>
+      </w:r>
+      <w:proofErr w:type="spellEnd"/>
+    </w:p>
+    <w:p>
+      <w:r>
+        <w:rPr>
+          <w:noProof/>
+        </w:rPr>
+        <w:drawing>
+          <wp:inline distT="0" distB="0" distL="0" distR="0" wp14:anchorId="338F1217" wp14:editId="20A58368">
+            <wp:extent cx="5274310" cy="1046480"/>
+            <wp:effectExtent l="0" t="0" r="0" b="0"/>
+            <wp:docPr id="102" name="图片 102"/>
+            <wp:cNvGraphicFramePr>
+              <a:graphicFrameLocks xmlns:a="http://schemas.openxmlformats.org/drawingml/2006/main" noChangeAspect="1"/>
+            </wp:cNvGraphicFramePr>
+            <a:graphic xmlns:a="http://schemas.openxmlformats.org/drawingml/2006/main">
+              <a:graphicData uri="http://schemas.openxmlformats.org/drawingml/2006/picture">
+                <pic:pic xmlns:pic="http://schemas.openxmlformats.org/drawingml/2006/picture">
+                  <pic:nvPicPr>
+                    <pic:cNvPr id="1" name=""/>
+                    <pic:cNvPicPr/>
+                  </pic:nvPicPr>
+                  <pic:blipFill>
+                    <a:blip r:embed="rId103"/>
+                    <a:stretch>
+                      <a:fillRect/>
+                    </a:stretch>
+                  </pic:blipFill>
+                  <pic:spPr>
+                    <a:xfrm>
+                      <a:off x="0" y="0"/>
+                      <a:ext cx="5274310" cy="1046480"/>
+                    </a:xfrm>
+                    <a:prstGeom prst="rect">
+                      <a:avLst/>
+                    </a:prstGeom>
+                  </pic:spPr>
+                </pic:pic>
+              </a:graphicData>
+            </a:graphic>
+          </wp:inline>
+        </w:drawing>
+      </w:r>
+    </w:p>
+    <w:p>
+      <w:pPr>
+        <w:pStyle w:val="4"/>
+      </w:pPr>
+      <w:r>
+        <w:rPr>
+          <w:rFonts w:hint="eastAsia"/>
+        </w:rPr>
+        <w:t>②</w:t>
+      </w:r>
+      <w:proofErr w:type="spellStart"/>
+      <w:r>
+        <w:t>ComboBox</w:t>
+      </w:r>
+      <w:proofErr w:type="spellEnd"/>
+    </w:p>
+    <w:p>
+      <w:proofErr w:type="spellStart"/>
+      <w:r>
+        <w:rPr>
+          <w:rFonts w:hint="eastAsia"/>
+        </w:rPr>
+        <w:t>DropDown</w:t>
+      </w:r>
+      <w:r>
+        <w:t>Opened</w:t>
+      </w:r>
+      <w:proofErr w:type="spellEnd"/>
+      <w:r>
+        <w:t>、</w:t>
+      </w:r>
+      <w:proofErr w:type="spellStart"/>
+      <w:r>
+        <w:rPr>
+          <w:rFonts w:hint="eastAsia"/>
+        </w:rPr>
+        <w:t>DropDownClosed</w:t>
+      </w:r>
+      <w:proofErr w:type="spellEnd"/>
+      <w:r>
+        <w:t>事件</w:t>
+      </w:r>
+    </w:p>
+    <w:p>
+      <w:proofErr w:type="spellStart"/>
+      <w:r>
+        <w:rPr>
+          <w:rFonts w:hint="eastAsia"/>
+        </w:rPr>
+        <w:t>IsEditable</w:t>
+      </w:r>
+      <w:proofErr w:type="spellEnd"/>
+      <w:r>
+        <w:t>，设置是否输入</w:t>
+      </w:r>
+    </w:p>
+    <w:p>
+      <w:proofErr w:type="spellStart"/>
+      <w:r>
+        <w:rPr>
+          <w:rFonts w:hint="eastAsia"/>
+        </w:rPr>
+        <w:t>ScrollViewer.CanContentScroll</w:t>
+      </w:r>
+      <w:proofErr w:type="spellEnd"/>
+      <w:r>
+        <w:rPr>
+          <w:rFonts w:hint="eastAsia"/>
+        </w:rPr>
+        <w:t>="False"</w:t>
+      </w:r>
+      <w:r>
+        <w:rPr>
+          <w:rFonts w:hint="eastAsia"/>
+        </w:rPr>
+        <w:t>：按照内容滚动</w:t>
+      </w:r>
+    </w:p>
+    <w:p>
+      <w:proofErr w:type="spellStart"/>
+      <w:r>
+        <w:rPr>
+          <w:rFonts w:hint="eastAsia"/>
+        </w:rPr>
+        <w:t>TextSearch.Text</w:t>
+      </w:r>
+      <w:proofErr w:type="spellEnd"/>
+      <w:r>
+        <w:rPr>
+          <w:rFonts w:hint="eastAsia"/>
+        </w:rPr>
+        <w:t>="</w:t>
+      </w:r>
+      <w:r>
+        <w:rPr>
+          <w:rFonts w:hint="eastAsia"/>
+        </w:rPr>
+        <w:t>向上</w:t>
+      </w:r>
+      <w:r>
+        <w:rPr>
+          <w:rFonts w:hint="eastAsia"/>
+        </w:rPr>
+        <w:t>"</w:t>
+      </w:r>
+      <w:r>
+        <w:rPr>
+          <w:rFonts w:hint="eastAsia"/>
+        </w:rPr>
+        <w:t>，</w:t>
+      </w:r>
+      <w:r>
+        <w:t>可指定</w:t>
+      </w:r>
+      <w:r>
+        <w:rPr>
+          <w:rFonts w:hint="eastAsia"/>
+        </w:rPr>
+        <w:t>输入</w:t>
+      </w:r>
+      <w:r>
+        <w:t>定位</w:t>
+      </w:r>
+      <w:r>
+        <w:rPr>
+          <w:rFonts w:hint="eastAsia"/>
+        </w:rPr>
+        <w:t>和</w:t>
+      </w:r>
+      <w:r>
+        <w:t>定位</w:t>
+      </w:r>
+      <w:r>
+        <w:rPr>
+          <w:rFonts w:hint="eastAsia"/>
+        </w:rPr>
+        <w:t>后</w:t>
+      </w:r>
+      <w:r>
+        <w:t>显示</w:t>
+      </w:r>
+    </w:p>
+    <w:p>
+      <w:r>
+        <w:rPr>
+          <w:noProof/>
+        </w:rPr>
+        <w:drawing>
+          <wp:inline distT="0" distB="0" distL="0" distR="0" wp14:anchorId="115E376F" wp14:editId="7F7615A1">
+            <wp:extent cx="5274310" cy="1311910"/>
+            <wp:effectExtent l="0" t="0" r="0" b="0"/>
+            <wp:docPr id="103" name="图片 103"/>
+            <wp:cNvGraphicFramePr>
+              <a:graphicFrameLocks xmlns:a="http://schemas.openxmlformats.org/drawingml/2006/main" noChangeAspect="1"/>
+            </wp:cNvGraphicFramePr>
+            <a:graphic xmlns:a="http://schemas.openxmlformats.org/drawingml/2006/main">
+              <a:graphicData uri="http://schemas.openxmlformats.org/drawingml/2006/picture">
+                <pic:pic xmlns:pic="http://schemas.openxmlformats.org/drawingml/2006/picture">
+                  <pic:nvPicPr>
+                    <pic:cNvPr id="1" name=""/>
+                    <pic:cNvPicPr/>
+                  </pic:nvPicPr>
+                  <pic:blipFill>
+                    <a:blip r:embed="rId104"/>
+                    <a:stretch>
+                      <a:fillRect/>
+                    </a:stretch>
+                  </pic:blipFill>
+                  <pic:spPr>
+                    <a:xfrm>
+                      <a:off x="0" y="0"/>
+                      <a:ext cx="5274310" cy="1311910"/>
+                    </a:xfrm>
+                    <a:prstGeom prst="rect">
+                      <a:avLst/>
+                    </a:prstGeom>
+                  </pic:spPr>
+                </pic:pic>
+              </a:graphicData>
+            </a:graphic>
+          </wp:inline>
+        </w:drawing>
+      </w:r>
+    </w:p>
+    <w:p>
+      <w:pPr>
+        <w:pStyle w:val="4"/>
+      </w:pPr>
+      <w:r>
+        <w:rPr>
+          <w:rFonts w:hint="eastAsia"/>
+        </w:rPr>
+        <w:lastRenderedPageBreak/>
+        <w:t>③</w:t>
+      </w:r>
+      <w:r>
+        <w:t>Menu</w:t>
+      </w:r>
+    </w:p>
+    <w:p>
+      <w:r>
+        <w:rPr>
+          <w:rFonts w:hint="eastAsia"/>
+        </w:rPr>
+        <w:t>由于</w:t>
+      </w:r>
+      <w:proofErr w:type="spellStart"/>
+      <w:r>
+        <w:rPr>
+          <w:rFonts w:hint="eastAsia"/>
+        </w:rPr>
+        <w:t>TextBox</w:t>
+      </w:r>
+      <w:proofErr w:type="spellEnd"/>
+      <w:r>
+        <w:t>控件</w:t>
+      </w:r>
+      <w:r>
+        <w:rPr>
+          <w:rFonts w:hint="eastAsia"/>
+        </w:rPr>
+        <w:t>内置</w:t>
+      </w:r>
+      <w:r>
+        <w:t>对</w:t>
+      </w:r>
+      <w:r>
+        <w:rPr>
+          <w:rFonts w:hint="eastAsia"/>
+        </w:rPr>
+        <w:t>Command</w:t>
+      </w:r>
+      <w:r>
+        <w:rPr>
+          <w:rFonts w:hint="eastAsia"/>
+        </w:rPr>
+        <w:t>的</w:t>
+      </w:r>
+      <w:r>
+        <w:t>支持，</w:t>
+      </w:r>
+      <w:r>
+        <w:rPr>
+          <w:rFonts w:hint="eastAsia"/>
+        </w:rPr>
+        <w:t>子菜单项</w:t>
+      </w:r>
+      <w:r>
+        <w:t>只需要</w:t>
+      </w:r>
+      <w:r>
+        <w:rPr>
+          <w:rFonts w:hint="eastAsia"/>
+        </w:rPr>
+        <w:t>设置相应的</w:t>
+      </w:r>
+      <w:r>
+        <w:rPr>
+          <w:rFonts w:hint="eastAsia"/>
+        </w:rPr>
+        <w:t>Command</w:t>
+      </w:r>
+      <w:r>
+        <w:t>命令即可</w:t>
+      </w:r>
+    </w:p>
+    <w:p>
+      <w:proofErr w:type="spellStart"/>
+      <w:r>
+        <w:rPr>
+          <w:rFonts w:hint="eastAsia"/>
+        </w:rPr>
+        <w:t>IsChecked</w:t>
+      </w:r>
+      <w:proofErr w:type="spellEnd"/>
+      <w:r>
+        <w:rPr>
+          <w:rFonts w:hint="eastAsia"/>
+        </w:rPr>
+        <w:t>属性</w:t>
+      </w:r>
+      <w:r>
+        <w:t>，可以让子菜单具有</w:t>
+      </w:r>
+      <w:proofErr w:type="spellStart"/>
+      <w:r>
+        <w:rPr>
+          <w:rFonts w:hint="eastAsia"/>
+        </w:rPr>
+        <w:t>CheckBox</w:t>
+      </w:r>
+      <w:proofErr w:type="spellEnd"/>
+      <w:r>
+        <w:t>的特性</w:t>
+      </w:r>
+      <w:r>
+        <w:rPr>
+          <w:rFonts w:hint="eastAsia"/>
+        </w:rPr>
+        <w:t>，</w:t>
+      </w:r>
+      <w:r>
+        <w:t>菜单</w:t>
+      </w:r>
+      <w:r>
+        <w:rPr>
+          <w:rFonts w:hint="eastAsia"/>
+        </w:rPr>
+        <w:t>相应</w:t>
+      </w:r>
+      <w:r>
+        <w:t>提供</w:t>
+      </w:r>
+      <w:r>
+        <w:t>Checked</w:t>
+      </w:r>
+      <w:r>
+        <w:rPr>
+          <w:rFonts w:hint="eastAsia"/>
+        </w:rPr>
+        <w:t>和</w:t>
+      </w:r>
+      <w:proofErr w:type="spellStart"/>
+      <w:r>
+        <w:t>UnChecked</w:t>
+      </w:r>
+      <w:proofErr w:type="spellEnd"/>
+      <w:r>
+        <w:t>事件</w:t>
+      </w:r>
+    </w:p>
+    <w:p>
+      <w:r>
+        <w:rPr>
+          <w:rFonts w:hint="eastAsia"/>
+        </w:rPr>
+        <w:t>右键</w:t>
+      </w:r>
+      <w:r>
+        <w:t>菜单，</w:t>
+      </w:r>
+      <w:proofErr w:type="spellStart"/>
+      <w:r>
+        <w:rPr>
+          <w:rFonts w:hint="eastAsia"/>
+        </w:rPr>
+        <w:t>ContextMenu</w:t>
+      </w:r>
+      <w:proofErr w:type="spellEnd"/>
+    </w:p>
+    <w:p>
+      <w:pPr>
+        <w:pStyle w:val="4"/>
+      </w:pPr>
+      <w:r>
+        <w:t>④Range</w:t>
+      </w:r>
+    </w:p>
+    <w:p>
+      <w:pPr>
+        <w:pStyle w:val="5"/>
+      </w:pPr>
+      <w:proofErr w:type="spellStart"/>
+      <w:r>
+        <w:rPr>
+          <w:rFonts w:hint="eastAsia"/>
+        </w:rPr>
+        <w:t>ProgressBar</w:t>
+      </w:r>
+      <w:proofErr w:type="spellEnd"/>
+    </w:p>
+    <w:p>
+      <w:r>
+        <w:rPr>
+          <w:rFonts w:hint="eastAsia"/>
+        </w:rPr>
+        <w:t>Minimum</w:t>
+      </w:r>
+      <w:r>
+        <w:t>、</w:t>
+      </w:r>
+      <w:r>
+        <w:t>Maximum</w:t>
+      </w:r>
+      <w:r>
+        <w:rPr>
+          <w:rFonts w:hint="eastAsia"/>
+        </w:rPr>
+        <w:t>、</w:t>
+      </w:r>
+      <w:r>
+        <w:rPr>
+          <w:rFonts w:hint="eastAsia"/>
+        </w:rPr>
+        <w:t>Value</w:t>
+      </w:r>
+    </w:p>
+    <w:p>
+      <w:proofErr w:type="spellStart"/>
+      <w:r>
+        <w:t>Is</w:t>
+      </w:r>
+      <w:r>
+        <w:t>In</w:t>
+      </w:r>
+      <w:r>
+        <w:t>Determinate</w:t>
+      </w:r>
+      <w:proofErr w:type="spellEnd"/>
+      <w:r>
+        <w:rPr>
+          <w:rFonts w:hint="eastAsia"/>
+        </w:rPr>
+        <w:t>为</w:t>
+      </w:r>
+      <w:r>
+        <w:t>true</w:t>
+      </w:r>
+      <w:r>
+        <w:t>，</w:t>
+      </w:r>
+      <w:r>
+        <w:rPr>
+          <w:rFonts w:hint="eastAsia"/>
+        </w:rPr>
+        <w:t>进度条</w:t>
+      </w:r>
+      <w:r>
+        <w:t>将</w:t>
+      </w:r>
+      <w:r>
+        <w:rPr>
+          <w:rFonts w:hint="eastAsia"/>
+        </w:rPr>
+        <w:t>以</w:t>
+      </w:r>
+      <w:r>
+        <w:t>一定周期</w:t>
+      </w:r>
+      <w:r>
+        <w:rPr>
+          <w:rFonts w:hint="eastAsia"/>
+        </w:rPr>
+        <w:t>不停</w:t>
+      </w:r>
+      <w:r>
+        <w:t>运转</w:t>
+      </w:r>
+      <w:r>
+        <w:rPr>
+          <w:rFonts w:hint="eastAsia"/>
+        </w:rPr>
+        <w:t>，</w:t>
+      </w:r>
+      <w:r>
+        <w:t>这时不必设置</w:t>
+      </w:r>
+      <w:r>
+        <w:t>Minimum</w:t>
+      </w:r>
+      <w:r>
+        <w:t>、</w:t>
+      </w:r>
+      <w:r>
+        <w:t>Maximum</w:t>
+      </w:r>
+      <w:r>
+        <w:t>、</w:t>
+      </w:r>
+      <w:r>
+        <w:t>Value</w:t>
+      </w:r>
+      <w:r>
+        <w:t>属性</w:t>
+      </w:r>
+    </w:p>
+    <w:p/>
+    <w:p>
+      <w:pPr>
+        <w:pStyle w:val="5"/>
+      </w:pPr>
+      <w:r>
+        <w:t>Slider</w:t>
+      </w:r>
+    </w:p>
+    <w:p>
+      <w:r>
+        <w:rPr>
+          <w:rFonts w:hint="eastAsia"/>
+        </w:rPr>
+        <w:t>音量</w:t>
+      </w:r>
+      <w:r>
+        <w:t>调节等</w:t>
+      </w:r>
+      <w:r>
+        <w:rPr>
+          <w:rFonts w:hint="eastAsia"/>
+        </w:rPr>
+        <w:t>场景</w:t>
+      </w:r>
+    </w:p>
+    <w:p>
+      <w:r>
+        <w:rPr>
+          <w:noProof/>
+        </w:rPr>
+        <w:drawing>
+          <wp:inline distT="0" distB="0" distL="0" distR="0" wp14:anchorId="2A344020" wp14:editId="6911F552">
+            <wp:extent cx="5274310" cy="1390650"/>
+            <wp:effectExtent l="0" t="0" r="0" b="0"/>
+            <wp:docPr id="104" name="图片 104"/>
+            <wp:cNvGraphicFramePr>
+              <a:graphicFrameLocks xmlns:a="http://schemas.openxmlformats.org/drawingml/2006/main" noChangeAspect="1"/>
+            </wp:cNvGraphicFramePr>
+            <a:graphic xmlns:a="http://schemas.openxmlformats.org/drawingml/2006/main">
+              <a:graphicData uri="http://schemas.openxmlformats.org/drawingml/2006/picture">
+                <pic:pic xmlns:pic="http://schemas.openxmlformats.org/drawingml/2006/picture">
+                  <pic:nvPicPr>
+                    <pic:cNvPr id="1" name=""/>
+                    <pic:cNvPicPr/>
+                  </pic:nvPicPr>
+                  <pic:blipFill>
+                    <a:blip r:embed="rId105"/>
+                    <a:stretch>
+                      <a:fillRect/>
+                    </a:stretch>
+                  </pic:blipFill>
+                  <pic:spPr>
+                    <a:xfrm>
+                      <a:off x="0" y="0"/>
+                      <a:ext cx="5274310" cy="1390650"/>
+                    </a:xfrm>
+                    <a:prstGeom prst="rect">
+                      <a:avLst/>
+                    </a:prstGeom>
+                  </pic:spPr>
+                </pic:pic>
+              </a:graphicData>
+            </a:graphic>
+          </wp:inline>
+        </w:drawing>
+      </w:r>
+    </w:p>
+    <w:p/>
+    <w:p/>
+    <w:p/>
+    <w:p/>
+    <w:p/>
+    <w:p/>
+    <w:p/>
+    <w:p/>
+    <w:p/>
+    <w:p/>
+    <w:p/>
+    <w:p/>
+    <w:p/>
+    <w:p/>
+    <w:p>
+      <w:pPr>
+        <w:pStyle w:val="1"/>
+      </w:pPr>
+      <w:r>
+        <w:rPr>
+          <w:rFonts w:hint="eastAsia"/>
+        </w:rPr>
+        <w:lastRenderedPageBreak/>
+        <w:t>十二</w:t>
+      </w:r>
+      <w:r>
+        <w:t>、</w:t>
+      </w:r>
+      <w:r>
+        <w:rPr>
+          <w:rFonts w:hint="eastAsia"/>
+        </w:rPr>
+        <w:t>资源</w:t>
+      </w:r>
+    </w:p>
+    <w:p>
+      <w:pPr>
+        <w:pStyle w:val="2"/>
+      </w:pPr>
+      <w:r>
+        <w:rPr>
+          <w:rFonts w:hint="eastAsia"/>
+        </w:rPr>
+        <w:t>1</w:t>
+      </w:r>
+      <w:r>
+        <w:rPr>
+          <w:rFonts w:hint="eastAsia"/>
+        </w:rPr>
+        <w:t>、</w:t>
+      </w:r>
+      <w:r>
+        <w:t>程序集资源</w:t>
+      </w:r>
+    </w:p>
+    <w:p>
+      <w:proofErr w:type="spellStart"/>
+      <w:r>
+        <w:t>X</w:t>
+      </w:r>
+      <w:r>
+        <w:rPr>
+          <w:rFonts w:hint="eastAsia"/>
+        </w:rPr>
+        <w:t>aml</w:t>
+      </w:r>
+      <w:proofErr w:type="spellEnd"/>
+      <w:r>
+        <w:rPr>
+          <w:rFonts w:hint="eastAsia"/>
+        </w:rPr>
+        <w:t>、</w:t>
+      </w:r>
+      <w:r>
+        <w:t>图片</w:t>
+      </w:r>
+      <w:r>
+        <w:rPr>
+          <w:rFonts w:hint="eastAsia"/>
+        </w:rPr>
+        <w:t>、</w:t>
+      </w:r>
+      <w:r>
+        <w:t>音频、视频</w:t>
+      </w:r>
+      <w:r>
+        <w:rPr>
+          <w:rFonts w:hint="eastAsia"/>
+        </w:rPr>
+        <w:t>等</w:t>
+      </w:r>
+      <w:r>
+        <w:t>文件</w:t>
+      </w:r>
+    </w:p>
+    <w:p>
+      <w:r>
+        <w:rPr>
+          <w:rFonts w:hint="eastAsia"/>
+        </w:rPr>
+        <w:t>3</w:t>
+      </w:r>
+      <w:r>
+        <w:rPr>
+          <w:rFonts w:hint="eastAsia"/>
+        </w:rPr>
+        <w:t>种</w:t>
+      </w:r>
+      <w:r>
+        <w:t>打包方式</w:t>
+      </w:r>
+    </w:p>
+    <w:p>
+      <w:pPr>
+        <w:rPr>
+          <w:rFonts w:hint="eastAsia"/>
+        </w:rPr>
+      </w:pPr>
+      <w:r>
+        <w:rPr>
+          <w:noProof/>
+        </w:rPr>
+        <w:drawing>
+          <wp:inline distT="0" distB="0" distL="0" distR="0" wp14:anchorId="1B638D48" wp14:editId="0CA3AF63">
+            <wp:extent cx="5274310" cy="937260"/>
+            <wp:effectExtent l="0" t="0" r="0" b="0"/>
+            <wp:docPr id="105" name="图片 105"/>
+            <wp:cNvGraphicFramePr>
+              <a:graphicFrameLocks xmlns:a="http://schemas.openxmlformats.org/drawingml/2006/main" noChangeAspect="1"/>
+            </wp:cNvGraphicFramePr>
+            <a:graphic xmlns:a="http://schemas.openxmlformats.org/drawingml/2006/main">
+              <a:graphicData uri="http://schemas.openxmlformats.org/drawingml/2006/picture">
+                <pic:pic xmlns:pic="http://schemas.openxmlformats.org/drawingml/2006/picture">
+                  <pic:nvPicPr>
+                    <pic:cNvPr id="1" name=""/>
+                    <pic:cNvPicPr/>
+                  </pic:nvPicPr>
+                  <pic:blipFill>
+                    <a:blip r:embed="rId106"/>
+                    <a:stretch>
+                      <a:fillRect/>
+                    </a:stretch>
+                  </pic:blipFill>
+                  <pic:spPr>
+                    <a:xfrm>
+                      <a:off x="0" y="0"/>
+                      <a:ext cx="5274310" cy="937260"/>
+                    </a:xfrm>
+                    <a:prstGeom prst="rect">
+                      <a:avLst/>
+                    </a:prstGeom>
+                  </pic:spPr>
+                </pic:pic>
+              </a:graphicData>
+            </a:graphic>
+          </wp:inline>
+        </w:drawing>
+      </w:r>
+    </w:p>
+    <w:p>
+      <w:pPr>
+        <w:pStyle w:val="3"/>
+      </w:pPr>
+      <w:r>
+        <w:rPr>
+          <w:rFonts w:hint="eastAsia"/>
+        </w:rPr>
+        <w:t>（</w:t>
+      </w:r>
+      <w:r>
+        <w:rPr>
+          <w:rFonts w:hint="eastAsia"/>
+        </w:rPr>
+        <w:t>1</w:t>
+      </w:r>
+      <w:r>
+        <w:rPr>
+          <w:rFonts w:hint="eastAsia"/>
+        </w:rPr>
+        <w:t>）资源文件</w:t>
+      </w:r>
+    </w:p>
+    <w:p>
+      <w:r>
+        <w:rPr>
+          <w:noProof/>
+        </w:rPr>
+        <w:drawing>
+          <wp:inline distT="0" distB="0" distL="0" distR="0" wp14:anchorId="2F5E0904" wp14:editId="7F276429">
+            <wp:extent cx="5274310" cy="1936750"/>
+            <wp:effectExtent l="0" t="0" r="0" b="0"/>
+            <wp:docPr id="107" name="图片 107"/>
+            <wp:cNvGraphicFramePr>
+              <a:graphicFrameLocks xmlns:a="http://schemas.openxmlformats.org/drawingml/2006/main" noChangeAspect="1"/>
+            </wp:cNvGraphicFramePr>
+            <a:graphic xmlns:a="http://schemas.openxmlformats.org/drawingml/2006/main">
+              <a:graphicData uri="http://schemas.openxmlformats.org/drawingml/2006/picture">
+                <pic:pic xmlns:pic="http://schemas.openxmlformats.org/drawingml/2006/picture">
+                  <pic:nvPicPr>
+                    <pic:cNvPr id="1" name=""/>
+                    <pic:cNvPicPr/>
+                  </pic:nvPicPr>
+                  <pic:blipFill>
+                    <a:blip r:embed="rId107"/>
+                    <a:stretch>
+                      <a:fillRect/>
+                    </a:stretch>
+                  </pic:blipFill>
+                  <pic:spPr>
+                    <a:xfrm>
+                      <a:off x="0" y="0"/>
+                      <a:ext cx="5274310" cy="1936750"/>
+                    </a:xfrm>
+                    <a:prstGeom prst="rect">
+                      <a:avLst/>
+                    </a:prstGeom>
+                  </pic:spPr>
+                </pic:pic>
+              </a:graphicData>
+            </a:graphic>
+          </wp:inline>
+        </w:drawing>
+      </w:r>
+    </w:p>
+    <w:p>
+      <w:r>
+        <w:rPr>
+          <w:noProof/>
+        </w:rPr>
+        <w:drawing>
+          <wp:inline distT="0" distB="0" distL="0" distR="0" wp14:anchorId="580B20B1" wp14:editId="710293C0">
+            <wp:extent cx="4714875" cy="304800"/>
+            <wp:effectExtent l="0" t="0" r="9525" b="0"/>
+            <wp:docPr id="106" name="图片 106"/>
+            <wp:cNvGraphicFramePr>
+              <a:graphicFrameLocks xmlns:a="http://schemas.openxmlformats.org/drawingml/2006/main" noChangeAspect="1"/>
+            </wp:cNvGraphicFramePr>
+            <a:graphic xmlns:a="http://schemas.openxmlformats.org/drawingml/2006/main">
+              <a:graphicData uri="http://schemas.openxmlformats.org/drawingml/2006/picture">
+                <pic:pic xmlns:pic="http://schemas.openxmlformats.org/drawingml/2006/picture">
+                  <pic:nvPicPr>
+                    <pic:cNvPr id="1" name=""/>
+                    <pic:cNvPicPr/>
+                  </pic:nvPicPr>
+                  <pic:blipFill>
+                    <a:blip r:embed="rId108"/>
+                    <a:stretch>
+                      <a:fillRect/>
+                    </a:stretch>
+                  </pic:blipFill>
+                  <pic:spPr>
+                    <a:xfrm>
+                      <a:off x="0" y="0"/>
+                      <a:ext cx="4714875" cy="304800"/>
+                    </a:xfrm>
+                    <a:prstGeom prst="rect">
+                      <a:avLst/>
+                    </a:prstGeom>
+                  </pic:spPr>
+                </pic:pic>
+              </a:graphicData>
+            </a:graphic>
+          </wp:inline>
+        </w:drawing>
+      </w:r>
+    </w:p>
+    <w:p>
+      <w:r>
+        <w:rPr>
+          <w:rFonts w:hint="eastAsia"/>
+        </w:rPr>
+        <w:t>①</w:t>
+      </w:r>
+      <w:r>
+        <w:t>嵌入的资源和资源</w:t>
+      </w:r>
+    </w:p>
+    <w:p>
+      <w:r>
+        <w:rPr>
+          <w:rFonts w:hint="eastAsia"/>
+        </w:rPr>
+        <w:t>前者用于</w:t>
+      </w:r>
+      <w:r>
+        <w:t>在</w:t>
+      </w:r>
+      <w:proofErr w:type="spellStart"/>
+      <w:r>
+        <w:t>Winform</w:t>
+      </w:r>
+      <w:proofErr w:type="spellEnd"/>
+      <w:r>
+        <w:rPr>
+          <w:rFonts w:hint="eastAsia"/>
+        </w:rPr>
+        <w:t>项目</w:t>
+      </w:r>
+      <w:r>
+        <w:t>中嵌入</w:t>
+      </w:r>
+      <w:r>
+        <w:rPr>
+          <w:rFonts w:hint="eastAsia"/>
+        </w:rPr>
+        <w:t>程序集</w:t>
+      </w:r>
+      <w:r>
+        <w:t>资源，</w:t>
+      </w:r>
+      <w:r>
+        <w:rPr>
+          <w:rFonts w:hint="eastAsia"/>
+        </w:rPr>
+        <w:t>WPF</w:t>
+      </w:r>
+      <w:r>
+        <w:t>中</w:t>
+      </w:r>
+      <w:r>
+        <w:rPr>
+          <w:rFonts w:hint="eastAsia"/>
+        </w:rPr>
+        <w:t>选择</w:t>
+      </w:r>
+      <w:r>
+        <w:t>后者</w:t>
+      </w:r>
+    </w:p>
+    <w:p>
+      <w:r>
+        <w:t>②</w:t>
+      </w:r>
+      <w:r>
+        <w:rPr>
+          <w:rFonts w:hint="eastAsia"/>
+        </w:rPr>
+        <w:t>资源文件</w:t>
+      </w:r>
+      <w:r>
+        <w:t>可以通过</w:t>
+      </w:r>
+      <w:r>
+        <w:rPr>
+          <w:rFonts w:hint="eastAsia"/>
+        </w:rPr>
+        <w:t>URI</w:t>
+      </w:r>
+      <w:r>
+        <w:t>规范访问</w:t>
+      </w:r>
+    </w:p>
+    <w:p>
+      <w:r>
+        <w:t>③</w:t>
+      </w:r>
+      <w:r>
+        <w:t>查看资源文件内容</w:t>
+      </w:r>
+      <w:r>
+        <w:rPr>
+          <w:rFonts w:hint="eastAsia"/>
+        </w:rPr>
+        <w:t>（反编译</w:t>
+      </w:r>
+      <w:r>
+        <w:t>工具</w:t>
+      </w:r>
+      <w:r>
+        <w:rPr>
+          <w:rFonts w:hint="eastAsia"/>
+        </w:rPr>
+        <w:t>）</w:t>
+      </w:r>
+    </w:p>
+    <w:p>
+      <w:r>
+        <w:rPr>
+          <w:noProof/>
+        </w:rPr>
+        <w:lastRenderedPageBreak/>
+        <w:drawing>
+          <wp:inline distT="0" distB="0" distL="0" distR="0" wp14:anchorId="438BE8A6" wp14:editId="6194B5C1">
+            <wp:extent cx="5274310" cy="3326765"/>
+            <wp:effectExtent l="0" t="0" r="0" b="0"/>
+            <wp:docPr id="108" name="图片 108"/>
+            <wp:cNvGraphicFramePr>
+              <a:graphicFrameLocks xmlns:a="http://schemas.openxmlformats.org/drawingml/2006/main" noChangeAspect="1"/>
+            </wp:cNvGraphicFramePr>
+            <a:graphic xmlns:a="http://schemas.openxmlformats.org/drawingml/2006/main">
+              <a:graphicData uri="http://schemas.openxmlformats.org/drawingml/2006/picture">
+                <pic:pic xmlns:pic="http://schemas.openxmlformats.org/drawingml/2006/picture">
+                  <pic:nvPicPr>
+                    <pic:cNvPr id="1" name=""/>
+                    <pic:cNvPicPr/>
+                  </pic:nvPicPr>
+                  <pic:blipFill>
+                    <a:blip r:embed="rId109"/>
+                    <a:stretch>
+                      <a:fillRect/>
+                    </a:stretch>
+                  </pic:blipFill>
+                  <pic:spPr>
+                    <a:xfrm>
+                      <a:off x="0" y="0"/>
+                      <a:ext cx="5274310" cy="3326765"/>
+                    </a:xfrm>
+                    <a:prstGeom prst="rect">
+                      <a:avLst/>
+                    </a:prstGeom>
+                  </pic:spPr>
+                </pic:pic>
+              </a:graphicData>
+            </a:graphic>
+          </wp:inline>
+        </w:drawing>
+      </w:r>
+    </w:p>
+    <w:p>
+      <w:pPr>
+        <w:pStyle w:val="3"/>
+      </w:pPr>
+      <w:r>
+        <w:rPr>
+          <w:rFonts w:hint="eastAsia"/>
+        </w:rPr>
+        <w:t>（</w:t>
+      </w:r>
+      <w:r>
+        <w:rPr>
+          <w:rFonts w:hint="eastAsia"/>
+        </w:rPr>
+        <w:t>2</w:t>
+      </w:r>
+      <w:r>
+        <w:rPr>
+          <w:rFonts w:hint="eastAsia"/>
+        </w:rPr>
+        <w:t>）内容</w:t>
+      </w:r>
+      <w:r>
+        <w:t>文件</w:t>
+      </w:r>
+    </w:p>
+    <w:p>
+      <w:r>
+        <w:rPr>
+          <w:noProof/>
+        </w:rPr>
+        <w:drawing>
+          <wp:inline distT="0" distB="0" distL="0" distR="0" wp14:anchorId="454BBC81" wp14:editId="4FA30955">
+            <wp:extent cx="3476625" cy="1619250"/>
+            <wp:effectExtent l="0" t="0" r="9525" b="0"/>
+            <wp:docPr id="109" name="图片 109"/>
+            <wp:cNvGraphicFramePr>
+              <a:graphicFrameLocks xmlns:a="http://schemas.openxmlformats.org/drawingml/2006/main" noChangeAspect="1"/>
+            </wp:cNvGraphicFramePr>
+            <a:graphic xmlns:a="http://schemas.openxmlformats.org/drawingml/2006/main">
+              <a:graphicData uri="http://schemas.openxmlformats.org/drawingml/2006/picture">
+                <pic:pic xmlns:pic="http://schemas.openxmlformats.org/drawingml/2006/picture">
+                  <pic:nvPicPr>
+                    <pic:cNvPr id="1" name=""/>
+                    <pic:cNvPicPr/>
+                  </pic:nvPicPr>
+                  <pic:blipFill>
+                    <a:blip r:embed="rId110"/>
+                    <a:stretch>
+                      <a:fillRect/>
+                    </a:stretch>
+                  </pic:blipFill>
+                  <pic:spPr>
+                    <a:xfrm>
+                      <a:off x="0" y="0"/>
+                      <a:ext cx="3476625" cy="1619250"/>
+                    </a:xfrm>
+                    <a:prstGeom prst="rect">
+                      <a:avLst/>
+                    </a:prstGeom>
+                  </pic:spPr>
+                </pic:pic>
+              </a:graphicData>
+            </a:graphic>
+          </wp:inline>
+        </w:drawing>
+      </w:r>
+    </w:p>
+    <w:p>
+      <w:pPr>
+        <w:pStyle w:val="3"/>
+      </w:pPr>
+      <w:r>
+        <w:rPr>
+          <w:rFonts w:hint="eastAsia"/>
+        </w:rPr>
+        <w:t>（</w:t>
+      </w:r>
+      <w:r>
+        <w:rPr>
+          <w:rFonts w:hint="eastAsia"/>
+        </w:rPr>
+        <w:t>3</w:t>
+      </w:r>
+      <w:r>
+        <w:rPr>
+          <w:rFonts w:hint="eastAsia"/>
+        </w:rPr>
+        <w:t>）</w:t>
+      </w:r>
+      <w:r>
+        <w:rPr>
+          <w:rFonts w:hint="eastAsia"/>
+        </w:rPr>
+        <w:t>site</w:t>
+      </w:r>
+      <w:r>
+        <w:t xml:space="preserve"> of origin</w:t>
+      </w:r>
+      <w:r>
+        <w:rPr>
+          <w:rFonts w:hint="eastAsia"/>
+        </w:rPr>
+        <w:t>文件</w:t>
+      </w:r>
+    </w:p>
+    <w:p>
+      <w:r>
+        <w:rPr>
+          <w:rFonts w:hint="eastAsia"/>
+        </w:rPr>
+        <w:t>该</w:t>
+      </w:r>
+      <w:r>
+        <w:t>类文件不参加编译</w:t>
+      </w:r>
+      <w:r>
+        <w:rPr>
+          <w:rFonts w:hint="eastAsia"/>
+        </w:rPr>
+        <w:t>，</w:t>
+      </w:r>
+      <w:r>
+        <w:t>只有运行时才知道</w:t>
+      </w:r>
+      <w:r>
+        <w:rPr>
+          <w:rFonts w:hint="eastAsia"/>
+        </w:rPr>
+        <w:t>文件</w:t>
+      </w:r>
+      <w:r>
+        <w:t>的存在</w:t>
+      </w:r>
+    </w:p>
+    <w:p>
+      <w:r>
+        <w:rPr>
+          <w:noProof/>
+        </w:rPr>
+        <w:drawing>
+          <wp:inline distT="0" distB="0" distL="0" distR="0" wp14:anchorId="65C513B4" wp14:editId="4DD57858">
+            <wp:extent cx="5274310" cy="1355725"/>
+            <wp:effectExtent l="0" t="0" r="0" b="0"/>
+            <wp:docPr id="110" name="图片 110"/>
+            <wp:cNvGraphicFramePr>
+              <a:graphicFrameLocks xmlns:a="http://schemas.openxmlformats.org/drawingml/2006/main" noChangeAspect="1"/>
+            </wp:cNvGraphicFramePr>
+            <a:graphic xmlns:a="http://schemas.openxmlformats.org/drawingml/2006/main">
+              <a:graphicData uri="http://schemas.openxmlformats.org/drawingml/2006/picture">
+                <pic:pic xmlns:pic="http://schemas.openxmlformats.org/drawingml/2006/picture">
+                  <pic:nvPicPr>
+                    <pic:cNvPr id="1" name=""/>
+                    <pic:cNvPicPr/>
+                  </pic:nvPicPr>
+                  <pic:blipFill>
+                    <a:blip r:embed="rId111"/>
+                    <a:stretch>
+                      <a:fillRect/>
+                    </a:stretch>
+                  </pic:blipFill>
+                  <pic:spPr>
+                    <a:xfrm>
+                      <a:off x="0" y="0"/>
+                      <a:ext cx="5274310" cy="1355725"/>
+                    </a:xfrm>
+                    <a:prstGeom prst="rect">
+                      <a:avLst/>
+                    </a:prstGeom>
+                  </pic:spPr>
+                </pic:pic>
+              </a:graphicData>
+            </a:graphic>
+          </wp:inline>
+        </w:drawing>
+      </w:r>
+    </w:p>
+    <w:p/>
+    <w:p/>
+    <w:p/>
+    <w:p>
+      <w:pPr>
+        <w:pStyle w:val="2"/>
+      </w:pPr>
+      <w:r>
+        <w:lastRenderedPageBreak/>
+        <w:t>2</w:t>
+      </w:r>
+      <w:r>
+        <w:rPr>
+          <w:rFonts w:hint="eastAsia"/>
+        </w:rPr>
+        <w:t>、</w:t>
+      </w:r>
+      <w:r>
+        <w:rPr>
+          <w:rFonts w:hint="eastAsia"/>
+        </w:rPr>
+        <w:t>UR</w:t>
+      </w:r>
+      <w:r>
+        <w:t>I</w:t>
+      </w:r>
+      <w:r>
+        <w:t>语法</w:t>
+      </w:r>
+    </w:p>
+    <w:p>
+      <w:pPr>
+        <w:pStyle w:val="3"/>
+      </w:pPr>
+      <w:r>
+        <w:rPr>
+          <w:rFonts w:hint="eastAsia"/>
+        </w:rPr>
+        <w:t>（</w:t>
+      </w:r>
+      <w:r>
+        <w:rPr>
+          <w:rFonts w:hint="eastAsia"/>
+        </w:rPr>
+        <w:t>1</w:t>
+      </w:r>
+      <w:r>
+        <w:rPr>
+          <w:rFonts w:hint="eastAsia"/>
+        </w:rPr>
+        <w:t>）</w:t>
+      </w:r>
+      <w:r>
+        <w:rPr>
+          <w:rFonts w:hint="eastAsia"/>
+        </w:rPr>
+        <w:t>应用</w:t>
+      </w:r>
+      <w:r>
+        <w:t>场景：</w:t>
+      </w:r>
+    </w:p>
+    <w:p>
+      <w:r>
+        <w:t>1</w:t>
+      </w:r>
+      <w:r>
+        <w:rPr>
+          <w:rFonts w:hint="eastAsia"/>
+        </w:rPr>
+        <w:t>）</w:t>
+      </w:r>
+      <w:r>
+        <w:rPr>
+          <w:rFonts w:hint="eastAsia"/>
+        </w:rPr>
+        <w:t>App</w:t>
+      </w:r>
+      <w:r>
+        <w:t>启动时</w:t>
+      </w:r>
+      <w:r>
+        <w:rPr>
+          <w:rFonts w:hint="eastAsia"/>
+        </w:rPr>
+        <w:t>设置</w:t>
+      </w:r>
+      <w:r>
+        <w:t>要显示</w:t>
+      </w:r>
+      <w:r>
+        <w:rPr>
+          <w:rFonts w:hint="eastAsia"/>
+        </w:rPr>
+        <w:t>的</w:t>
+      </w:r>
+      <w:r>
+        <w:t>用户界面</w:t>
+      </w:r>
+    </w:p>
+    <w:p>
+      <w:r>
+        <w:rPr>
+          <w:rFonts w:hint="eastAsia"/>
+        </w:rPr>
+        <w:t>2</w:t>
+      </w:r>
+      <w:r>
+        <w:rPr>
+          <w:rFonts w:hint="eastAsia"/>
+        </w:rPr>
+        <w:t>）装载图像</w:t>
+      </w:r>
+    </w:p>
+    <w:p>
+      <w:r>
+        <w:rPr>
+          <w:rFonts w:hint="eastAsia"/>
+        </w:rPr>
+        <w:t>3</w:t>
+      </w:r>
+      <w:r>
+        <w:rPr>
+          <w:rFonts w:hint="eastAsia"/>
+        </w:rPr>
+        <w:t>）页面间</w:t>
+      </w:r>
+      <w:r>
+        <w:t>导航</w:t>
+      </w:r>
+    </w:p>
+    <w:p>
+      <w:r>
+        <w:rPr>
+          <w:rFonts w:hint="eastAsia"/>
+        </w:rPr>
+        <w:t>4</w:t>
+      </w:r>
+      <w:r>
+        <w:rPr>
+          <w:rFonts w:hint="eastAsia"/>
+        </w:rPr>
+        <w:t>）装在</w:t>
+      </w:r>
+      <w:r>
+        <w:t>资源</w:t>
+      </w:r>
+      <w:r>
+        <w:rPr>
+          <w:rFonts w:hint="eastAsia"/>
+        </w:rPr>
+        <w:t>、</w:t>
+      </w:r>
+      <w:r>
+        <w:t>内容和</w:t>
+      </w:r>
+      <w:r>
+        <w:rPr>
+          <w:rFonts w:hint="eastAsia"/>
+        </w:rPr>
+        <w:t>Site</w:t>
+      </w:r>
+      <w:r>
+        <w:t xml:space="preserve"> Of Origin</w:t>
+      </w:r>
+      <w:r>
+        <w:rPr>
+          <w:rFonts w:hint="eastAsia"/>
+        </w:rPr>
+        <w:t>文件</w:t>
+      </w:r>
+    </w:p>
+    <w:p/>
+    <w:p>
+      <w:pPr>
+        <w:pStyle w:val="3"/>
+      </w:pPr>
+      <w:r>
+        <w:rPr>
+          <w:rFonts w:hint="eastAsia"/>
+        </w:rPr>
+        <w:t>（</w:t>
+      </w:r>
+      <w:r>
+        <w:rPr>
+          <w:rFonts w:hint="eastAsia"/>
+        </w:rPr>
+        <w:t>2</w:t>
+      </w:r>
+      <w:r>
+        <w:rPr>
+          <w:rFonts w:hint="eastAsia"/>
+        </w:rPr>
+        <w:t>）组成</w:t>
+      </w:r>
+      <w:r>
+        <w:t>部分</w:t>
+      </w:r>
+    </w:p>
+    <w:p>
+      <w:r>
+        <w:rPr>
+          <w:rFonts w:hint="eastAsia"/>
+        </w:rPr>
+        <w:t>协议</w:t>
+      </w:r>
+      <w:r>
+        <w:t>：</w:t>
+      </w:r>
+      <w:proofErr w:type="gramStart"/>
+      <w:r>
+        <w:rPr>
+          <w:rFonts w:hint="eastAsia"/>
+        </w:rPr>
+        <w:t>pack</w:t>
+      </w:r>
+      <w:proofErr w:type="gramEnd"/>
+    </w:p>
+    <w:p>
+      <w:r>
+        <w:t>authority</w:t>
+      </w:r>
+      <w:r>
+        <w:rPr>
+          <w:rFonts w:hint="eastAsia"/>
+        </w:rPr>
+        <w:t>：</w:t>
+      </w:r>
+    </w:p>
+    <w:p>
+      <w:pPr>
+        <w:ind w:firstLine="420"/>
+      </w:pPr>
+      <w:r>
+        <w:t>application:///</w:t>
+      </w:r>
+      <w:r>
+        <w:rPr>
+          <w:rFonts w:hint="eastAsia"/>
+        </w:rPr>
+        <w:t>表示</w:t>
+      </w:r>
+      <w:r>
+        <w:t>编译时知道的文件</w:t>
+      </w:r>
+      <w:r>
+        <w:rPr>
+          <w:rFonts w:hint="eastAsia"/>
+        </w:rPr>
+        <w:t>，</w:t>
+      </w:r>
+      <w:r>
+        <w:t>主要是资源和内容文件</w:t>
+      </w:r>
+    </w:p>
+    <w:p>
+      <w:pPr>
+        <w:ind w:firstLine="420"/>
+      </w:pPr>
+      <w:r>
+        <w:rPr>
+          <w:rFonts w:hint="eastAsia"/>
+        </w:rPr>
+        <w:t>site</w:t>
+      </w:r>
+      <w:r>
+        <w:t>oforigin:///</w:t>
+      </w:r>
+      <w:r>
+        <w:rPr>
+          <w:rFonts w:hint="eastAsia"/>
+        </w:rPr>
+        <w:t>表示</w:t>
+      </w:r>
+      <w:r>
+        <w:rPr>
+          <w:rFonts w:hint="eastAsia"/>
+        </w:rPr>
+        <w:t xml:space="preserve"> </w:t>
+      </w:r>
+      <w:r>
+        <w:t>Site Of Origin</w:t>
+      </w:r>
+      <w:r>
+        <w:rPr>
+          <w:rFonts w:hint="eastAsia"/>
+        </w:rPr>
+        <w:t>文件</w:t>
+      </w:r>
+    </w:p>
+    <w:p>
+      <w:pPr>
+        <w:ind w:firstLine="420"/>
+        <w:rPr>
+          <w:rFonts w:hint="eastAsia"/>
+        </w:rPr>
+      </w:pPr>
+      <w:r>
+        <w:rPr>
+          <w:rFonts w:hint="eastAsia"/>
+        </w:rPr>
+        <w:t>WPF</w:t>
+      </w:r>
+      <w:r>
+        <w:t>中，</w:t>
+      </w:r>
+      <w:proofErr w:type="gramStart"/>
+      <w:r>
+        <w:t>”</w:t>
+      </w:r>
+      <w:proofErr w:type="gramEnd"/>
+      <w:r>
+        <w:t>///</w:t>
+      </w:r>
+      <w:proofErr w:type="gramStart"/>
+      <w:r>
+        <w:t>”</w:t>
+      </w:r>
+      <w:proofErr w:type="gramEnd"/>
+      <w:r>
+        <w:rPr>
+          <w:rFonts w:hint="eastAsia"/>
+        </w:rPr>
+        <w:t>由</w:t>
+      </w:r>
+      <w:r>
+        <w:t>“,,,”</w:t>
+      </w:r>
+      <w:r>
+        <w:rPr>
+          <w:rFonts w:hint="eastAsia"/>
+        </w:rPr>
+        <w:t>代替</w:t>
+      </w:r>
+    </w:p>
+    <w:p>
+      <w:r>
+        <w:rPr>
+          <w:rFonts w:hint="eastAsia"/>
+        </w:rPr>
+        <w:t>路径</w:t>
+      </w:r>
+      <w:r>
+        <w:t>：</w:t>
+      </w:r>
+    </w:p>
+    <w:p>
+      <w:pPr>
+        <w:rPr>
+          <w:rStyle w:val="3Char"/>
+        </w:rPr>
+      </w:pPr>
+      <w:r>
+        <w:rPr>
+          <w:noProof/>
+        </w:rPr>
+        <w:drawing>
+          <wp:inline distT="0" distB="0" distL="0" distR="0" wp14:anchorId="1B4EF151" wp14:editId="47D68454">
+            <wp:extent cx="5274310" cy="1385570"/>
+            <wp:effectExtent l="0" t="0" r="0" b="0"/>
+            <wp:docPr id="111" name="图片 111"/>
+            <wp:cNvGraphicFramePr>
+              <a:graphicFrameLocks xmlns:a="http://schemas.openxmlformats.org/drawingml/2006/main" noChangeAspect="1"/>
+            </wp:cNvGraphicFramePr>
+            <a:graphic xmlns:a="http://schemas.openxmlformats.org/drawingml/2006/main">
+              <a:graphicData uri="http://schemas.openxmlformats.org/drawingml/2006/picture">
+                <pic:pic xmlns:pic="http://schemas.openxmlformats.org/drawingml/2006/picture">
+                  <pic:nvPicPr>
+                    <pic:cNvPr id="1" name=""/>
+                    <pic:cNvPicPr/>
+                  </pic:nvPicPr>
+                  <pic:blipFill>
+                    <a:blip r:embed="rId112"/>
+                    <a:stretch>
+                      <a:fillRect/>
+                    </a:stretch>
+                  </pic:blipFill>
+                  <pic:spPr>
+                    <a:xfrm>
+                      <a:off x="0" y="0"/>
+                      <a:ext cx="5274310" cy="1385570"/>
+                    </a:xfrm>
+                    <a:prstGeom prst="rect">
+                      <a:avLst/>
+                    </a:prstGeom>
+                  </pic:spPr>
+                </pic:pic>
+              </a:graphicData>
+            </a:graphic>
+          </wp:inline>
+        </w:drawing>
+      </w:r>
+    </w:p>
+    <w:p>
+      <w:pPr>
+        <w:pStyle w:val="3"/>
+        <w:rPr>
+          <w:b w:val="0"/>
+          <w:bCs w:val="0"/>
+        </w:rPr>
+      </w:pPr>
+      <w:r>
+        <w:rPr>
+          <w:rFonts w:hint="eastAsia"/>
+          <w:b w:val="0"/>
+          <w:bCs w:val="0"/>
+        </w:rPr>
+        <w:lastRenderedPageBreak/>
+        <w:t>（</w:t>
+      </w:r>
+      <w:r>
+        <w:rPr>
+          <w:rFonts w:hint="eastAsia"/>
+          <w:b w:val="0"/>
+          <w:bCs w:val="0"/>
+        </w:rPr>
+        <w:t>3</w:t>
+      </w:r>
+      <w:r>
+        <w:rPr>
+          <w:rFonts w:hint="eastAsia"/>
+          <w:b w:val="0"/>
+          <w:bCs w:val="0"/>
+        </w:rPr>
+        <w:t>）示例</w:t>
+      </w:r>
+    </w:p>
+    <w:p>
+      <w:r>
+        <w:rPr>
+          <w:noProof/>
+        </w:rPr>
+        <w:drawing>
+          <wp:inline distT="0" distB="0" distL="0" distR="0" wp14:anchorId="23704A36" wp14:editId="77A0627B">
+            <wp:extent cx="3581400" cy="3390900"/>
+            <wp:effectExtent l="0" t="0" r="0" b="0"/>
+            <wp:docPr id="112" name="图片 112"/>
+            <wp:cNvGraphicFramePr>
+              <a:graphicFrameLocks xmlns:a="http://schemas.openxmlformats.org/drawingml/2006/main" noChangeAspect="1"/>
+            </wp:cNvGraphicFramePr>
+            <a:graphic xmlns:a="http://schemas.openxmlformats.org/drawingml/2006/main">
+              <a:graphicData uri="http://schemas.openxmlformats.org/drawingml/2006/picture">
+                <pic:pic xmlns:pic="http://schemas.openxmlformats.org/drawingml/2006/picture">
+                  <pic:nvPicPr>
+                    <pic:cNvPr id="1" name=""/>
+                    <pic:cNvPicPr/>
+                  </pic:nvPicPr>
+                  <pic:blipFill>
+                    <a:blip r:embed="rId113"/>
+                    <a:stretch>
+                      <a:fillRect/>
+                    </a:stretch>
+                  </pic:blipFill>
+                  <pic:spPr>
+                    <a:xfrm>
+                      <a:off x="0" y="0"/>
+                      <a:ext cx="3581400" cy="3390900"/>
+                    </a:xfrm>
+                    <a:prstGeom prst="rect">
+                      <a:avLst/>
+                    </a:prstGeom>
+                  </pic:spPr>
+                </pic:pic>
+              </a:graphicData>
+            </a:graphic>
+          </wp:inline>
+        </w:drawing>
+      </w:r>
+    </w:p>
+    <w:p>
+      <w:r>
+        <w:rPr>
+          <w:noProof/>
+        </w:rPr>
+        <w:drawing>
+          <wp:inline distT="0" distB="0" distL="0" distR="0" wp14:anchorId="75F4A891" wp14:editId="2E32B0B9">
+            <wp:extent cx="5274310" cy="1383665"/>
+            <wp:effectExtent l="0" t="0" r="0" b="0"/>
+            <wp:docPr id="113" name="图片 113"/>
+            <wp:cNvGraphicFramePr>
+              <a:graphicFrameLocks xmlns:a="http://schemas.openxmlformats.org/drawingml/2006/main" noChangeAspect="1"/>
+            </wp:cNvGraphicFramePr>
+            <a:graphic xmlns:a="http://schemas.openxmlformats.org/drawingml/2006/main">
+              <a:graphicData uri="http://schemas.openxmlformats.org/drawingml/2006/picture">
+                <pic:pic xmlns:pic="http://schemas.openxmlformats.org/drawingml/2006/picture">
+                  <pic:nvPicPr>
+                    <pic:cNvPr id="1" name=""/>
+                    <pic:cNvPicPr/>
+                  </pic:nvPicPr>
+                  <pic:blipFill>
+                    <a:blip r:embed="rId114"/>
+                    <a:stretch>
+                      <a:fillRect/>
+                    </a:stretch>
+                  </pic:blipFill>
+                  <pic:spPr>
+                    <a:xfrm>
+                      <a:off x="0" y="0"/>
+                      <a:ext cx="5274310" cy="1383665"/>
+                    </a:xfrm>
+                    <a:prstGeom prst="rect">
+                      <a:avLst/>
+                    </a:prstGeom>
+                  </pic:spPr>
+                </pic:pic>
+              </a:graphicData>
+            </a:graphic>
+          </wp:inline>
+        </w:drawing>
+      </w:r>
+    </w:p>
+    <w:p>
+      <w:r>
+        <w:rPr>
+          <w:noProof/>
+        </w:rPr>
+        <w:drawing>
+          <wp:inline distT="0" distB="0" distL="0" distR="0" wp14:anchorId="09B1748E" wp14:editId="5945A649">
+            <wp:extent cx="5274310" cy="3208020"/>
+            <wp:effectExtent l="0" t="0" r="0" b="0"/>
+            <wp:docPr id="114" name="图片 114"/>
+            <wp:cNvGraphicFramePr>
+              <a:graphicFrameLocks xmlns:a="http://schemas.openxmlformats.org/drawingml/2006/main" noChangeAspect="1"/>
+            </wp:cNvGraphicFramePr>
+            <a:graphic xmlns:a="http://schemas.openxmlformats.org/drawingml/2006/main">
+              <a:graphicData uri="http://schemas.openxmlformats.org/drawingml/2006/picture">
+                <pic:pic xmlns:pic="http://schemas.openxmlformats.org/drawingml/2006/picture">
+                  <pic:nvPicPr>
+                    <pic:cNvPr id="1" name=""/>
+                    <pic:cNvPicPr/>
+                  </pic:nvPicPr>
+                  <pic:blipFill>
+                    <a:blip r:embed="rId115"/>
+                    <a:stretch>
+                      <a:fillRect/>
+                    </a:stretch>
+                  </pic:blipFill>
+                  <pic:spPr>
+                    <a:xfrm>
+                      <a:off x="0" y="0"/>
+                      <a:ext cx="5274310" cy="3208020"/>
+                    </a:xfrm>
+                    <a:prstGeom prst="rect">
+                      <a:avLst/>
+                    </a:prstGeom>
+                  </pic:spPr>
+                </pic:pic>
+              </a:graphicData>
+            </a:graphic>
+          </wp:inline>
+        </w:drawing>
+      </w:r>
+    </w:p>
+    <w:p>
+      <w:r>
+        <w:rPr>
+          <w:rFonts w:hint="eastAsia"/>
+        </w:rPr>
+        <w:lastRenderedPageBreak/>
+        <w:t>针对</w:t>
+      </w:r>
+      <w:r>
+        <w:t>同一程序</w:t>
+      </w:r>
+      <w:proofErr w:type="gramStart"/>
+      <w:r>
+        <w:t>集不同</w:t>
+      </w:r>
+      <w:proofErr w:type="gramEnd"/>
+      <w:r>
+        <w:t>版本</w:t>
+      </w:r>
+      <w:r>
+        <w:rPr>
+          <w:rFonts w:hint="eastAsia"/>
+        </w:rPr>
+        <w:t>的</w:t>
+      </w:r>
+      <w:r>
+        <w:t>URI</w:t>
+      </w:r>
+      <w:r>
+        <w:t>设置：</w:t>
+      </w:r>
+    </w:p>
+    <w:p>
+      <w:r>
+        <w:rPr>
+          <w:noProof/>
+        </w:rPr>
+        <w:drawing>
+          <wp:inline distT="0" distB="0" distL="0" distR="0" wp14:anchorId="4A40E66E" wp14:editId="14584E7F">
+            <wp:extent cx="5274310" cy="1303020"/>
+            <wp:effectExtent l="0" t="0" r="0" b="0"/>
+            <wp:docPr id="115" name="图片 115"/>
+            <wp:cNvGraphicFramePr>
+              <a:graphicFrameLocks xmlns:a="http://schemas.openxmlformats.org/drawingml/2006/main" noChangeAspect="1"/>
+            </wp:cNvGraphicFramePr>
+            <a:graphic xmlns:a="http://schemas.openxmlformats.org/drawingml/2006/main">
+              <a:graphicData uri="http://schemas.openxmlformats.org/drawingml/2006/picture">
+                <pic:pic xmlns:pic="http://schemas.openxmlformats.org/drawingml/2006/picture">
+                  <pic:nvPicPr>
+                    <pic:cNvPr id="1" name=""/>
+                    <pic:cNvPicPr/>
+                  </pic:nvPicPr>
+                  <pic:blipFill>
+                    <a:blip r:embed="rId116"/>
+                    <a:stretch>
+                      <a:fillRect/>
+                    </a:stretch>
+                  </pic:blipFill>
+                  <pic:spPr>
+                    <a:xfrm>
+                      <a:off x="0" y="0"/>
+                      <a:ext cx="5274310" cy="1303020"/>
+                    </a:xfrm>
+                    <a:prstGeom prst="rect">
+                      <a:avLst/>
+                    </a:prstGeom>
+                  </pic:spPr>
+                </pic:pic>
+              </a:graphicData>
+            </a:graphic>
+          </wp:inline>
+        </w:drawing>
+      </w:r>
+    </w:p>
+    <w:p>
+      <w:pPr>
+        <w:pStyle w:val="3"/>
+      </w:pPr>
+      <w:r>
+        <w:rPr>
+          <w:rFonts w:hint="eastAsia"/>
+        </w:rPr>
+        <w:t>（</w:t>
+      </w:r>
+      <w:r>
+        <w:rPr>
+          <w:rFonts w:hint="eastAsia"/>
+        </w:rPr>
+        <w:t>4</w:t>
+      </w:r>
+      <w:r>
+        <w:rPr>
+          <w:rFonts w:hint="eastAsia"/>
+        </w:rPr>
+        <w:t>）</w:t>
+      </w:r>
+      <w:r>
+        <w:rPr>
+          <w:rFonts w:hint="eastAsia"/>
+        </w:rPr>
+        <w:t>URI</w:t>
+      </w:r>
+      <w:r>
+        <w:t>的处理顺序</w:t>
+      </w:r>
+    </w:p>
+    <w:p>
+      <w:r>
+        <w:rPr>
+          <w:rFonts w:hint="eastAsia"/>
+        </w:rPr>
+        <w:t>①在</w:t>
+      </w:r>
+      <w:r>
+        <w:t>程序集的</w:t>
+      </w:r>
+      <w:proofErr w:type="spellStart"/>
+      <w:r>
+        <w:rPr>
+          <w:rFonts w:hint="eastAsia"/>
+        </w:rPr>
+        <w:t>Assembly</w:t>
+      </w:r>
+      <w:r>
+        <w:t>AssociatedContentFileAttribute</w:t>
+      </w:r>
+      <w:proofErr w:type="spellEnd"/>
+      <w:r>
+        <w:rPr>
+          <w:rFonts w:hint="eastAsia"/>
+        </w:rPr>
+        <w:t>属性</w:t>
+      </w:r>
+      <w:r>
+        <w:t>的元数据</w:t>
+      </w:r>
+      <w:r>
+        <w:rPr>
+          <w:rFonts w:hint="eastAsia"/>
+        </w:rPr>
+        <w:t>中</w:t>
+      </w:r>
+      <w:r>
+        <w:t>查找，</w:t>
+      </w:r>
+      <w:r>
+        <w:rPr>
+          <w:rFonts w:hint="eastAsia"/>
+        </w:rPr>
+        <w:t>匹配</w:t>
+      </w:r>
+      <w:r>
+        <w:t>则为内容文件</w:t>
+      </w:r>
+    </w:p>
+    <w:p>
+      <w:r>
+        <w:rPr>
+          <w:rFonts w:hint="eastAsia"/>
+        </w:rPr>
+        <w:t>②在</w:t>
+      </w:r>
+      <w:r>
+        <w:t>程序集的资源</w:t>
+      </w:r>
+      <w:r>
+        <w:rPr>
+          <w:rFonts w:hint="eastAsia"/>
+        </w:rPr>
+        <w:t>中</w:t>
+      </w:r>
+      <w:r>
+        <w:t>查找，找到则为资源文件</w:t>
+      </w:r>
+    </w:p>
+    <w:p>
+      <w:r>
+        <w:t>③</w:t>
+      </w:r>
+      <w:r>
+        <w:rPr>
+          <w:rFonts w:hint="eastAsia"/>
+        </w:rPr>
+        <w:t>未找到</w:t>
+      </w:r>
+      <w:r>
+        <w:t>，资源无效</w:t>
+      </w:r>
+    </w:p>
+    <w:p/>
+    <w:p>
+      <w:pPr>
+        <w:pStyle w:val="2"/>
+      </w:pPr>
+      <w:r>
+        <w:rPr>
+          <w:rFonts w:hint="eastAsia"/>
+        </w:rPr>
+        <w:t>3</w:t>
+      </w:r>
+      <w:r>
+        <w:rPr>
+          <w:rFonts w:hint="eastAsia"/>
+        </w:rPr>
+        <w:t>、</w:t>
+      </w:r>
+      <w:r>
+        <w:t>逻辑资源</w:t>
+      </w:r>
+    </w:p>
+    <w:p>
+      <w:r>
+        <w:rPr>
+          <w:rFonts w:hint="eastAsia"/>
+        </w:rPr>
+        <w:t>一些</w:t>
+      </w:r>
+      <w:r>
+        <w:t>保存在</w:t>
+      </w:r>
+      <w:r>
+        <w:rPr>
+          <w:rFonts w:hint="eastAsia"/>
+        </w:rPr>
+        <w:t>元素</w:t>
+      </w:r>
+      <w:r>
+        <w:t>Resources</w:t>
+      </w:r>
+      <w:r>
+        <w:rPr>
+          <w:rFonts w:hint="eastAsia"/>
+        </w:rPr>
+        <w:t>属性</w:t>
+      </w:r>
+      <w:r>
+        <w:t>中的。</w:t>
+      </w:r>
+      <w:r>
+        <w:t>NET</w:t>
+      </w:r>
+      <w:r>
+        <w:rPr>
+          <w:rFonts w:hint="eastAsia"/>
+        </w:rPr>
+        <w:t>对象，</w:t>
+      </w:r>
+      <w:r>
+        <w:t>通常需要共享给多个</w:t>
+      </w:r>
+      <w:r>
+        <w:rPr>
+          <w:rFonts w:hint="eastAsia"/>
+        </w:rPr>
+        <w:t>子元素</w:t>
+      </w:r>
+    </w:p>
+    <w:p>
+      <w:r>
+        <w:rPr>
+          <w:noProof/>
+        </w:rPr>
+        <w:drawing>
+          <wp:inline distT="0" distB="0" distL="0" distR="0" wp14:anchorId="52B3C093" wp14:editId="2F0E5444">
+            <wp:extent cx="5274310" cy="1569085"/>
+            <wp:effectExtent l="0" t="0" r="0" b="0"/>
+            <wp:docPr id="116" name="图片 116"/>
+            <wp:cNvGraphicFramePr>
+              <a:graphicFrameLocks xmlns:a="http://schemas.openxmlformats.org/drawingml/2006/main" noChangeAspect="1"/>
+            </wp:cNvGraphicFramePr>
+            <a:graphic xmlns:a="http://schemas.openxmlformats.org/drawingml/2006/main">
+              <a:graphicData uri="http://schemas.openxmlformats.org/drawingml/2006/picture">
+                <pic:pic xmlns:pic="http://schemas.openxmlformats.org/drawingml/2006/picture">
+                  <pic:nvPicPr>
+                    <pic:cNvPr id="1" name=""/>
+                    <pic:cNvPicPr/>
+                  </pic:nvPicPr>
+                  <pic:blipFill>
+                    <a:blip r:embed="rId117"/>
+                    <a:stretch>
+                      <a:fillRect/>
+                    </a:stretch>
+                  </pic:blipFill>
+                  <pic:spPr>
+                    <a:xfrm>
+                      <a:off x="0" y="0"/>
+                      <a:ext cx="5274310" cy="1569085"/>
+                    </a:xfrm>
+                    <a:prstGeom prst="rect">
+                      <a:avLst/>
+                    </a:prstGeom>
+                  </pic:spPr>
+                </pic:pic>
+              </a:graphicData>
+            </a:graphic>
+          </wp:inline>
+        </w:drawing>
+      </w:r>
+    </w:p>
+    <w:p/>
+    <w:p>
+      <w:pPr>
+        <w:pStyle w:val="3"/>
+      </w:pPr>
+      <w:r>
+        <w:rPr>
+          <w:rFonts w:hint="eastAsia"/>
+        </w:rPr>
+        <w:t>（</w:t>
+      </w:r>
+      <w:r>
+        <w:rPr>
+          <w:rFonts w:hint="eastAsia"/>
+        </w:rPr>
+        <w:t>1</w:t>
+      </w:r>
+      <w:r>
+        <w:rPr>
+          <w:rFonts w:hint="eastAsia"/>
+        </w:rPr>
+        <w:t>）静态</w:t>
+      </w:r>
+      <w:r>
+        <w:t>资源</w:t>
+      </w:r>
+      <w:r>
+        <w:rPr>
+          <w:rFonts w:hint="eastAsia"/>
+        </w:rPr>
+        <w:t>和</w:t>
+      </w:r>
+      <w:r>
+        <w:t>动态资源</w:t>
+      </w:r>
+    </w:p>
+    <w:p>
+      <w:r>
+        <w:rPr>
+          <w:rFonts w:hint="eastAsia"/>
+        </w:rPr>
+        <w:t>区别</w:t>
+      </w:r>
+      <w:r>
+        <w:t>：</w:t>
+      </w:r>
+    </w:p>
+    <w:p>
+      <w:r>
+        <w:t>①</w:t>
+      </w:r>
+      <w:r>
+        <w:t>前者</w:t>
+      </w:r>
+      <w:r>
+        <w:rPr>
+          <w:rFonts w:hint="eastAsia"/>
+        </w:rPr>
+        <w:t>只从</w:t>
+      </w:r>
+      <w:r>
+        <w:t>资源字典</w:t>
+      </w:r>
+      <w:r>
+        <w:rPr>
+          <w:rFonts w:hint="eastAsia"/>
+        </w:rPr>
+        <w:t>中</w:t>
+      </w:r>
+      <w:r>
+        <w:t>查找一次资源</w:t>
+      </w:r>
+      <w:r>
+        <w:rPr>
+          <w:rFonts w:hint="eastAsia"/>
+        </w:rPr>
+        <w:t>，</w:t>
+      </w:r>
+      <w:r>
+        <w:t>后者在</w:t>
+      </w:r>
+      <w:r>
+        <w:rPr>
+          <w:rFonts w:hint="eastAsia"/>
+        </w:rPr>
+        <w:t>应用程序</w:t>
+      </w:r>
+      <w:r>
+        <w:t>需要时</w:t>
+      </w:r>
+      <w:r>
+        <w:rPr>
+          <w:rFonts w:hint="eastAsia"/>
+        </w:rPr>
+        <w:t>查找</w:t>
+      </w:r>
+      <w:r>
+        <w:t>资源</w:t>
+      </w:r>
+    </w:p>
+    <w:p>
+      <w:r>
+        <w:rPr>
+          <w:noProof/>
+        </w:rPr>
+        <w:drawing>
+          <wp:inline distT="0" distB="0" distL="0" distR="0" wp14:anchorId="456C56F7" wp14:editId="7EDB18AD">
+            <wp:extent cx="5274310" cy="665480"/>
+            <wp:effectExtent l="0" t="0" r="0" b="0"/>
+            <wp:docPr id="117" name="图片 117"/>
+            <wp:cNvGraphicFramePr>
+              <a:graphicFrameLocks xmlns:a="http://schemas.openxmlformats.org/drawingml/2006/main" noChangeAspect="1"/>
+            </wp:cNvGraphicFramePr>
+            <a:graphic xmlns:a="http://schemas.openxmlformats.org/drawingml/2006/main">
+              <a:graphicData uri="http://schemas.openxmlformats.org/drawingml/2006/picture">
+                <pic:pic xmlns:pic="http://schemas.openxmlformats.org/drawingml/2006/picture">
+                  <pic:nvPicPr>
+                    <pic:cNvPr id="1" name=""/>
+                    <pic:cNvPicPr/>
+                  </pic:nvPicPr>
+                  <pic:blipFill>
+                    <a:blip r:embed="rId118"/>
+                    <a:stretch>
+                      <a:fillRect/>
+                    </a:stretch>
+                  </pic:blipFill>
+                  <pic:spPr>
+                    <a:xfrm>
+                      <a:off x="0" y="0"/>
+                      <a:ext cx="5274310" cy="665480"/>
+                    </a:xfrm>
+                    <a:prstGeom prst="rect">
+                      <a:avLst/>
+                    </a:prstGeom>
+                  </pic:spPr>
+                </pic:pic>
+              </a:graphicData>
+            </a:graphic>
+          </wp:inline>
+        </w:drawing>
+      </w:r>
+    </w:p>
+    <w:p>
+      <w:r>
+        <w:rPr>
+          <w:rFonts w:hint="eastAsia"/>
+        </w:rPr>
+        <w:t>②</w:t>
+      </w:r>
+      <w:r>
+        <w:t>动态资源</w:t>
+      </w:r>
+      <w:r>
+        <w:rPr>
+          <w:rFonts w:hint="eastAsia"/>
+        </w:rPr>
+        <w:t>需要</w:t>
+      </w:r>
+      <w:r>
+        <w:t>占用更多资源</w:t>
+      </w:r>
+      <w:r>
+        <w:rPr>
+          <w:rFonts w:hint="eastAsia"/>
+        </w:rPr>
+        <w:t>，</w:t>
+      </w:r>
+      <w:r>
+        <w:t>另一方面</w:t>
+      </w:r>
+      <w:r>
+        <w:rPr>
+          <w:rFonts w:hint="eastAsia"/>
+        </w:rPr>
+        <w:t>可以</w:t>
+      </w:r>
+      <w:r>
+        <w:t>改善加载</w:t>
+      </w:r>
+      <w:r>
+        <w:rPr>
+          <w:rFonts w:hint="eastAsia"/>
+        </w:rPr>
+        <w:t>时间</w:t>
+      </w:r>
+      <w:r>
+        <w:t>，</w:t>
+      </w:r>
+      <w:r>
+        <w:rPr>
+          <w:rFonts w:hint="eastAsia"/>
+        </w:rPr>
+        <w:t>因为仅在</w:t>
+      </w:r>
+      <w:r>
+        <w:t>需要时</w:t>
+      </w:r>
+      <w:r>
+        <w:rPr>
+          <w:rFonts w:hint="eastAsia"/>
+        </w:rPr>
+        <w:t>加载</w:t>
+      </w:r>
+    </w:p>
+    <w:p>
+      <w:r>
+        <w:t>③</w:t>
+      </w:r>
+      <w:r>
+        <w:t>静态资源</w:t>
+      </w:r>
+      <w:r>
+        <w:rPr>
+          <w:rFonts w:hint="eastAsia"/>
+        </w:rPr>
+        <w:t>必须</w:t>
+      </w:r>
+      <w:r>
+        <w:t>先声明</w:t>
+      </w:r>
+      <w:r>
+        <w:rPr>
+          <w:rFonts w:hint="eastAsia"/>
+        </w:rPr>
+        <w:t>，</w:t>
+      </w:r>
+      <w:r>
+        <w:t>动态资源没有</w:t>
+      </w:r>
+      <w:r>
+        <w:rPr>
+          <w:rFonts w:hint="eastAsia"/>
+        </w:rPr>
+        <w:t>这</w:t>
+      </w:r>
+      <w:r>
+        <w:t>限制</w:t>
+      </w:r>
+      <w:r>
+        <w:rPr>
+          <w:rFonts w:hint="eastAsia"/>
+        </w:rPr>
+        <w:t>；</w:t>
+      </w:r>
+      <w:r>
+        <w:t>所以</w:t>
+      </w:r>
+      <w:r>
+        <w:t xml:space="preserve">Window </w:t>
+      </w:r>
+      <w:r>
+        <w:rPr>
+          <w:rFonts w:hint="eastAsia"/>
+        </w:rPr>
+        <w:t>的</w:t>
+      </w:r>
+      <w:r>
+        <w:t>Title</w:t>
+      </w:r>
+      <w:r>
+        <w:rPr>
+          <w:rFonts w:hint="eastAsia"/>
+        </w:rPr>
+        <w:t>属性</w:t>
+      </w:r>
+      <w:r>
+        <w:t>只能</w:t>
+      </w:r>
+      <w:r>
+        <w:rPr>
+          <w:rFonts w:hint="eastAsia"/>
+        </w:rPr>
+        <w:t>使用</w:t>
+      </w:r>
+      <w:r>
+        <w:t>动态资源</w:t>
+      </w:r>
+    </w:p>
+    <w:p>
+      <w:r>
+        <w:rPr>
+          <w:rFonts w:hint="eastAsia"/>
+        </w:rPr>
+        <w:t>④</w:t>
+      </w:r>
+      <w:r>
+        <w:t>多数使用</w:t>
+      </w:r>
+      <w:r>
+        <w:rPr>
+          <w:rFonts w:hint="eastAsia"/>
+        </w:rPr>
+        <w:t>静态资源</w:t>
+      </w:r>
+      <w:r>
+        <w:t>，</w:t>
+      </w:r>
+      <w:r>
+        <w:rPr>
+          <w:rFonts w:hint="eastAsia"/>
+        </w:rPr>
+        <w:t>一般</w:t>
+      </w:r>
+      <w:r>
+        <w:t>只有使用</w:t>
+      </w:r>
+      <w:r>
+        <w:rPr>
+          <w:rFonts w:hint="eastAsia"/>
+        </w:rPr>
+        <w:t>系统资源</w:t>
+      </w:r>
+      <w:r>
+        <w:t>时</w:t>
+      </w:r>
+      <w:r>
+        <w:rPr>
+          <w:rFonts w:hint="eastAsia"/>
+        </w:rPr>
+        <w:t>才使用</w:t>
+      </w:r>
+      <w:r>
+        <w:t>动态资源</w:t>
+      </w:r>
+    </w:p>
+    <w:p>
+      <w:pPr>
+        <w:pStyle w:val="3"/>
+      </w:pPr>
+      <w:r>
+        <w:rPr>
+          <w:rFonts w:hint="eastAsia"/>
+        </w:rPr>
+        <w:lastRenderedPageBreak/>
+        <w:t>（</w:t>
+      </w:r>
+      <w:r>
+        <w:rPr>
+          <w:rFonts w:hint="eastAsia"/>
+        </w:rPr>
+        <w:t>2</w:t>
+      </w:r>
+      <w:r>
+        <w:rPr>
+          <w:rFonts w:hint="eastAsia"/>
+        </w:rPr>
+        <w:t>）系统</w:t>
+      </w:r>
+      <w:r>
+        <w:t>资源</w:t>
+      </w:r>
+    </w:p>
+    <w:p>
+      <w:r>
+        <w:rPr>
+          <w:rFonts w:hint="eastAsia"/>
+        </w:rPr>
+        <w:t>主要</w:t>
+      </w:r>
+      <w:r>
+        <w:t>指</w:t>
+      </w:r>
+      <w:proofErr w:type="spellStart"/>
+      <w:r>
+        <w:rPr>
+          <w:rFonts w:hint="eastAsia"/>
+        </w:rPr>
+        <w:t>SystemColors</w:t>
+      </w:r>
+      <w:proofErr w:type="spellEnd"/>
+      <w:r>
+        <w:t>、</w:t>
+      </w:r>
+      <w:proofErr w:type="spellStart"/>
+      <w:r>
+        <w:t>SystemFonts</w:t>
+      </w:r>
+      <w:proofErr w:type="spellEnd"/>
+      <w:r>
+        <w:rPr>
+          <w:rFonts w:hint="eastAsia"/>
+        </w:rPr>
+        <w:t>和</w:t>
+      </w:r>
+      <w:proofErr w:type="spellStart"/>
+      <w:r>
+        <w:t>SystemParameters</w:t>
+      </w:r>
+      <w:proofErr w:type="spellEnd"/>
+      <w:r>
+        <w:rPr>
+          <w:rFonts w:hint="eastAsia"/>
+        </w:rPr>
+        <w:t>类</w:t>
+      </w:r>
+    </w:p>
+    <w:p>
+      <w:r>
+        <w:rPr>
+          <w:noProof/>
+        </w:rPr>
+        <w:drawing>
+          <wp:inline distT="0" distB="0" distL="0" distR="0" wp14:anchorId="2E52FCCC" wp14:editId="3F45522F">
+            <wp:extent cx="5274310" cy="373380"/>
+            <wp:effectExtent l="0" t="0" r="0" b="0"/>
+            <wp:docPr id="118" name="图片 118"/>
+            <wp:cNvGraphicFramePr>
+              <a:graphicFrameLocks xmlns:a="http://schemas.openxmlformats.org/drawingml/2006/main" noChangeAspect="1"/>
+            </wp:cNvGraphicFramePr>
+            <a:graphic xmlns:a="http://schemas.openxmlformats.org/drawingml/2006/main">
+              <a:graphicData uri="http://schemas.openxmlformats.org/drawingml/2006/picture">
+                <pic:pic xmlns:pic="http://schemas.openxmlformats.org/drawingml/2006/picture">
+                  <pic:nvPicPr>
+                    <pic:cNvPr id="1" name=""/>
+                    <pic:cNvPicPr/>
+                  </pic:nvPicPr>
+                  <pic:blipFill>
+                    <a:blip r:embed="rId119"/>
+                    <a:stretch>
+                      <a:fillRect/>
+                    </a:stretch>
+                  </pic:blipFill>
+                  <pic:spPr>
+                    <a:xfrm>
+                      <a:off x="0" y="0"/>
+                      <a:ext cx="5274310" cy="373380"/>
+                    </a:xfrm>
+                    <a:prstGeom prst="rect">
+                      <a:avLst/>
+                    </a:prstGeom>
+                  </pic:spPr>
+                </pic:pic>
+              </a:graphicData>
+            </a:graphic>
+          </wp:inline>
+        </w:drawing>
+      </w:r>
+    </w:p>
+    <w:p>
+      <w:r>
+        <w:rPr>
+          <w:noProof/>
+        </w:rPr>
+        <w:drawing>
+          <wp:inline distT="0" distB="0" distL="0" distR="0" wp14:anchorId="4974AB2B" wp14:editId="0519817E">
+            <wp:extent cx="5274310" cy="1651000"/>
+            <wp:effectExtent l="0" t="0" r="0" b="0"/>
+            <wp:docPr id="119" name="图片 119"/>
+            <wp:cNvGraphicFramePr>
+              <a:graphicFrameLocks xmlns:a="http://schemas.openxmlformats.org/drawingml/2006/main" noChangeAspect="1"/>
+            </wp:cNvGraphicFramePr>
+            <a:graphic xmlns:a="http://schemas.openxmlformats.org/drawingml/2006/main">
+              <a:graphicData uri="http://schemas.openxmlformats.org/drawingml/2006/picture">
+                <pic:pic xmlns:pic="http://schemas.openxmlformats.org/drawingml/2006/picture">
+                  <pic:nvPicPr>
+                    <pic:cNvPr id="1" name=""/>
+                    <pic:cNvPicPr/>
+                  </pic:nvPicPr>
+                  <pic:blipFill>
+                    <a:blip r:embed="rId120"/>
+                    <a:stretch>
+                      <a:fillRect/>
+                    </a:stretch>
+                  </pic:blipFill>
+                  <pic:spPr>
+                    <a:xfrm>
+                      <a:off x="0" y="0"/>
+                      <a:ext cx="5274310" cy="1651000"/>
+                    </a:xfrm>
+                    <a:prstGeom prst="rect">
+                      <a:avLst/>
+                    </a:prstGeom>
+                  </pic:spPr>
+                </pic:pic>
+              </a:graphicData>
+            </a:graphic>
+          </wp:inline>
+        </w:drawing>
+      </w:r>
+    </w:p>
+    <w:p>
+      <w:pPr>
+        <w:pStyle w:val="3"/>
+      </w:pPr>
+      <w:r>
+        <w:rPr>
+          <w:rFonts w:hint="eastAsia"/>
+        </w:rPr>
+        <w:t>（</w:t>
+      </w:r>
+      <w:r>
+        <w:rPr>
+          <w:rFonts w:hint="eastAsia"/>
+        </w:rPr>
+        <w:t>3</w:t>
+      </w:r>
+      <w:r>
+        <w:rPr>
+          <w:rFonts w:hint="eastAsia"/>
+        </w:rPr>
+        <w:t>）共享</w:t>
+      </w:r>
+      <w:r>
+        <w:t>资源</w:t>
+      </w:r>
+    </w:p>
+    <w:p>
+      <w:r>
+        <w:rPr>
+          <w:noProof/>
+        </w:rPr>
+        <w:drawing>
+          <wp:inline distT="0" distB="0" distL="0" distR="0" wp14:anchorId="5C4B90FB" wp14:editId="4DE28907">
+            <wp:extent cx="5105400" cy="1666875"/>
+            <wp:effectExtent l="0" t="0" r="0" b="9525"/>
+            <wp:docPr id="120" name="图片 120"/>
+            <wp:cNvGraphicFramePr>
+              <a:graphicFrameLocks xmlns:a="http://schemas.openxmlformats.org/drawingml/2006/main" noChangeAspect="1"/>
+            </wp:cNvGraphicFramePr>
+            <a:graphic xmlns:a="http://schemas.openxmlformats.org/drawingml/2006/main">
+              <a:graphicData uri="http://schemas.openxmlformats.org/drawingml/2006/picture">
+                <pic:pic xmlns:pic="http://schemas.openxmlformats.org/drawingml/2006/picture">
+                  <pic:nvPicPr>
+                    <pic:cNvPr id="1" name=""/>
+                    <pic:cNvPicPr/>
+                  </pic:nvPicPr>
+                  <pic:blipFill>
+                    <a:blip r:embed="rId121"/>
+                    <a:stretch>
+                      <a:fillRect/>
+                    </a:stretch>
+                  </pic:blipFill>
+                  <pic:spPr>
+                    <a:xfrm>
+                      <a:off x="0" y="0"/>
+                      <a:ext cx="5105400" cy="1666875"/>
+                    </a:xfrm>
+                    <a:prstGeom prst="rect">
+                      <a:avLst/>
+                    </a:prstGeom>
+                  </pic:spPr>
+                </pic:pic>
+              </a:graphicData>
+            </a:graphic>
+          </wp:inline>
+        </w:drawing>
+      </w:r>
+    </w:p>
+    <w:p>
+      <w:pPr>
+        <w:pStyle w:val="3"/>
+      </w:pPr>
+      <w:r>
+        <w:rPr>
+          <w:rFonts w:hint="eastAsia"/>
+        </w:rPr>
+        <w:t>（</w:t>
+      </w:r>
+      <w:r>
+        <w:rPr>
+          <w:rFonts w:hint="eastAsia"/>
+        </w:rPr>
+        <w:t>4</w:t>
+      </w:r>
+      <w:r>
+        <w:rPr>
+          <w:rFonts w:hint="eastAsia"/>
+        </w:rPr>
+        <w:t>）代码</w:t>
+      </w:r>
+      <w:r>
+        <w:t>定义和访问资源</w:t>
+      </w:r>
+    </w:p>
+    <w:p>
+      <w:r>
+        <w:rPr>
+          <w:noProof/>
+        </w:rPr>
+        <w:drawing>
+          <wp:inline distT="0" distB="0" distL="0" distR="0" wp14:anchorId="74436AFB" wp14:editId="375BBB0F">
+            <wp:extent cx="5274310" cy="1845310"/>
+            <wp:effectExtent l="0" t="0" r="0" b="0"/>
+            <wp:docPr id="121" name="图片 121"/>
+            <wp:cNvGraphicFramePr>
+              <a:graphicFrameLocks xmlns:a="http://schemas.openxmlformats.org/drawingml/2006/main" noChangeAspect="1"/>
+            </wp:cNvGraphicFramePr>
+            <a:graphic xmlns:a="http://schemas.openxmlformats.org/drawingml/2006/main">
+              <a:graphicData uri="http://schemas.openxmlformats.org/drawingml/2006/picture">
+                <pic:pic xmlns:pic="http://schemas.openxmlformats.org/drawingml/2006/picture">
+                  <pic:nvPicPr>
+                    <pic:cNvPr id="1" name=""/>
+                    <pic:cNvPicPr/>
+                  </pic:nvPicPr>
+                  <pic:blipFill>
+                    <a:blip r:embed="rId122"/>
+                    <a:stretch>
+                      <a:fillRect/>
+                    </a:stretch>
+                  </pic:blipFill>
+                  <pic:spPr>
+                    <a:xfrm>
+                      <a:off x="0" y="0"/>
+                      <a:ext cx="5274310" cy="1845310"/>
+                    </a:xfrm>
+                    <a:prstGeom prst="rect">
+                      <a:avLst/>
+                    </a:prstGeom>
+                  </pic:spPr>
+                </pic:pic>
+              </a:graphicData>
+            </a:graphic>
+          </wp:inline>
+        </w:drawing>
+      </w:r>
+    </w:p>
+    <w:p>
+      <w:r>
+        <w:rPr>
+          <w:noProof/>
+        </w:rPr>
+        <w:drawing>
+          <wp:inline distT="0" distB="0" distL="0" distR="0" wp14:anchorId="2F57109B" wp14:editId="5F6B2A2A">
+            <wp:extent cx="5181600" cy="600075"/>
+            <wp:effectExtent l="0" t="0" r="0" b="9525"/>
+            <wp:docPr id="122" name="图片 122"/>
+            <wp:cNvGraphicFramePr>
+              <a:graphicFrameLocks xmlns:a="http://schemas.openxmlformats.org/drawingml/2006/main" noChangeAspect="1"/>
+            </wp:cNvGraphicFramePr>
+            <a:graphic xmlns:a="http://schemas.openxmlformats.org/drawingml/2006/main">
+              <a:graphicData uri="http://schemas.openxmlformats.org/drawingml/2006/picture">
+                <pic:pic xmlns:pic="http://schemas.openxmlformats.org/drawingml/2006/picture">
+                  <pic:nvPicPr>
+                    <pic:cNvPr id="1" name=""/>
+                    <pic:cNvPicPr/>
+                  </pic:nvPicPr>
+                  <pic:blipFill>
+                    <a:blip r:embed="rId123"/>
+                    <a:stretch>
+                      <a:fillRect/>
+                    </a:stretch>
+                  </pic:blipFill>
+                  <pic:spPr>
+                    <a:xfrm>
+                      <a:off x="0" y="0"/>
+                      <a:ext cx="5181600" cy="600075"/>
+                    </a:xfrm>
+                    <a:prstGeom prst="rect">
+                      <a:avLst/>
+                    </a:prstGeom>
+                  </pic:spPr>
+                </pic:pic>
+              </a:graphicData>
+            </a:graphic>
+          </wp:inline>
+        </w:drawing>
+      </w:r>
+    </w:p>
+    <w:p/>
+    <w:p>
+      <w:r>
+        <w:rPr>
+          <w:noProof/>
+        </w:rPr>
+        <w:drawing>
+          <wp:inline distT="0" distB="0" distL="0" distR="0" wp14:anchorId="03BC80B2" wp14:editId="02D69C91">
+            <wp:extent cx="5274310" cy="1403350"/>
+            <wp:effectExtent l="0" t="0" r="0" b="0"/>
+            <wp:docPr id="123" name="图片 123"/>
+            <wp:cNvGraphicFramePr>
+              <a:graphicFrameLocks xmlns:a="http://schemas.openxmlformats.org/drawingml/2006/main" noChangeAspect="1"/>
+            </wp:cNvGraphicFramePr>
+            <a:graphic xmlns:a="http://schemas.openxmlformats.org/drawingml/2006/main">
+              <a:graphicData uri="http://schemas.openxmlformats.org/drawingml/2006/picture">
+                <pic:pic xmlns:pic="http://schemas.openxmlformats.org/drawingml/2006/picture">
+                  <pic:nvPicPr>
+                    <pic:cNvPr id="1" name=""/>
+                    <pic:cNvPicPr/>
+                  </pic:nvPicPr>
+                  <pic:blipFill>
+                    <a:blip r:embed="rId124"/>
+                    <a:stretch>
+                      <a:fillRect/>
+                    </a:stretch>
+                  </pic:blipFill>
+                  <pic:spPr>
+                    <a:xfrm>
+                      <a:off x="0" y="0"/>
+                      <a:ext cx="5274310" cy="1403350"/>
+                    </a:xfrm>
+                    <a:prstGeom prst="rect">
+                      <a:avLst/>
+                    </a:prstGeom>
+                  </pic:spPr>
+                </pic:pic>
+              </a:graphicData>
+            </a:graphic>
+          </wp:inline>
+        </w:drawing>
+      </w:r>
+    </w:p>
+    <w:p>
+      <w:r>
+        <w:rPr>
+          <w:rFonts w:hint="eastAsia"/>
+        </w:rPr>
+        <w:t>（</w:t>
+      </w:r>
+      <w:r>
+        <w:rPr>
+          <w:rFonts w:hint="eastAsia"/>
+        </w:rPr>
+        <w:t>5</w:t>
+      </w:r>
+      <w:r>
+        <w:rPr>
+          <w:rFonts w:hint="eastAsia"/>
+        </w:rPr>
+        <w:t>）</w:t>
+      </w:r>
+      <w:proofErr w:type="spellStart"/>
+      <w:r>
+        <w:t>ResourceDirectory</w:t>
+      </w:r>
+      <w:proofErr w:type="spellEnd"/>
+    </w:p>
+    <w:p>
+      <w:proofErr w:type="spellStart"/>
+      <w:r>
+        <w:t>Xaml</w:t>
+      </w:r>
+      <w:proofErr w:type="spellEnd"/>
+      <w:r>
+        <w:t>文件</w:t>
+      </w:r>
+      <w:r>
+        <w:rPr>
+          <w:rFonts w:hint="eastAsia"/>
+        </w:rPr>
+        <w:t>，</w:t>
+      </w:r>
+      <w:r>
+        <w:t>组织</w:t>
+      </w:r>
+      <w:r>
+        <w:rPr>
+          <w:rFonts w:hint="eastAsia"/>
+        </w:rPr>
+        <w:t>大量</w:t>
+      </w:r>
+      <w:r>
+        <w:t>资源</w:t>
+      </w:r>
+    </w:p>
+    <w:p>
+      <w:r>
+        <w:rPr>
+          <w:rFonts w:hint="eastAsia"/>
+        </w:rPr>
+        <w:t>新建</w:t>
+      </w:r>
+      <w:proofErr w:type="spellStart"/>
+      <w:r>
+        <w:rPr>
+          <w:rFonts w:hint="eastAsia"/>
+        </w:rPr>
+        <w:t>Resource</w:t>
+      </w:r>
+      <w:r>
+        <w:t>Dictionary</w:t>
+      </w:r>
+      <w:proofErr w:type="spellEnd"/>
+      <w:r>
+        <w:t>类型的文件</w:t>
+      </w:r>
+    </w:p>
+    <w:p>
+      <w:r>
+        <w:rPr>
+          <w:noProof/>
+        </w:rPr>
+        <w:drawing>
+          <wp:inline distT="0" distB="0" distL="0" distR="0" wp14:anchorId="4294CDC1" wp14:editId="165E50B1">
+            <wp:extent cx="5274310" cy="1963420"/>
+            <wp:effectExtent l="0" t="0" r="0" b="0"/>
+            <wp:docPr id="124" name="图片 124"/>
+            <wp:cNvGraphicFramePr>
+              <a:graphicFrameLocks xmlns:a="http://schemas.openxmlformats.org/drawingml/2006/main" noChangeAspect="1"/>
+            </wp:cNvGraphicFramePr>
+            <a:graphic xmlns:a="http://schemas.openxmlformats.org/drawingml/2006/main">
+              <a:graphicData uri="http://schemas.openxmlformats.org/drawingml/2006/picture">
+                <pic:pic xmlns:pic="http://schemas.openxmlformats.org/drawingml/2006/picture">
+                  <pic:nvPicPr>
+                    <pic:cNvPr id="1" name=""/>
+                    <pic:cNvPicPr/>
+                  </pic:nvPicPr>
+                  <pic:blipFill>
+                    <a:blip r:embed="rId125"/>
+                    <a:stretch>
+                      <a:fillRect/>
+                    </a:stretch>
+                  </pic:blipFill>
+                  <pic:spPr>
+                    <a:xfrm>
+                      <a:off x="0" y="0"/>
+                      <a:ext cx="5274310" cy="1963420"/>
+                    </a:xfrm>
+                    <a:prstGeom prst="rect">
+                      <a:avLst/>
+                    </a:prstGeom>
+                  </pic:spPr>
+                </pic:pic>
+              </a:graphicData>
+            </a:graphic>
+          </wp:inline>
+        </w:drawing>
+      </w:r>
+    </w:p>
+    <w:p>
+      <w:r>
+        <w:rPr>
+          <w:noProof/>
+        </w:rPr>
+        <w:drawing>
+          <wp:inline distT="0" distB="0" distL="0" distR="0" wp14:anchorId="0249B994" wp14:editId="681D5C07">
+            <wp:extent cx="5274310" cy="1597660"/>
+            <wp:effectExtent l="0" t="0" r="0" b="0"/>
+            <wp:docPr id="125" name="图片 125"/>
+            <wp:cNvGraphicFramePr>
+              <a:graphicFrameLocks xmlns:a="http://schemas.openxmlformats.org/drawingml/2006/main" noChangeAspect="1"/>
+            </wp:cNvGraphicFramePr>
+            <a:graphic xmlns:a="http://schemas.openxmlformats.org/drawingml/2006/main">
+              <a:graphicData uri="http://schemas.openxmlformats.org/drawingml/2006/picture">
+                <pic:pic xmlns:pic="http://schemas.openxmlformats.org/drawingml/2006/picture">
+                  <pic:nvPicPr>
+                    <pic:cNvPr id="1" name=""/>
+                    <pic:cNvPicPr/>
+                  </pic:nvPicPr>
+                  <pic:blipFill>
+                    <a:blip r:embed="rId126"/>
+                    <a:stretch>
+                      <a:fillRect/>
+                    </a:stretch>
+                  </pic:blipFill>
+                  <pic:spPr>
+                    <a:xfrm>
+                      <a:off x="0" y="0"/>
+                      <a:ext cx="5274310" cy="1597660"/>
+                    </a:xfrm>
+                    <a:prstGeom prst="rect">
+                      <a:avLst/>
+                    </a:prstGeom>
+                  </pic:spPr>
+                </pic:pic>
+              </a:graphicData>
+            </a:graphic>
+          </wp:inline>
+        </w:drawing>
+      </w:r>
+    </w:p>
+    <w:p>
+      <w:r>
+        <w:rPr>
+          <w:rFonts w:hint="eastAsia"/>
+        </w:rPr>
+        <w:t>引用</w:t>
+      </w:r>
+      <w:r>
+        <w:t>：</w:t>
+      </w:r>
+    </w:p>
+    <w:p>
+      <w:r>
+        <w:rPr>
+          <w:noProof/>
+        </w:rPr>
+        <w:drawing>
+          <wp:inline distT="0" distB="0" distL="0" distR="0" wp14:anchorId="13181764" wp14:editId="709D2478">
+            <wp:extent cx="3933825" cy="685800"/>
+            <wp:effectExtent l="0" t="0" r="9525" b="0"/>
+            <wp:docPr id="126" name="图片 126"/>
+            <wp:cNvGraphicFramePr>
+              <a:graphicFrameLocks xmlns:a="http://schemas.openxmlformats.org/drawingml/2006/main" noChangeAspect="1"/>
+            </wp:cNvGraphicFramePr>
+            <a:graphic xmlns:a="http://schemas.openxmlformats.org/drawingml/2006/main">
+              <a:graphicData uri="http://schemas.openxmlformats.org/drawingml/2006/picture">
+                <pic:pic xmlns:pic="http://schemas.openxmlformats.org/drawingml/2006/picture">
+                  <pic:nvPicPr>
+                    <pic:cNvPr id="1" name=""/>
+                    <pic:cNvPicPr/>
+                  </pic:nvPicPr>
+                  <pic:blipFill>
+                    <a:blip r:embed="rId127"/>
+                    <a:stretch>
+                      <a:fillRect/>
+                    </a:stretch>
+                  </pic:blipFill>
+                  <pic:spPr>
+                    <a:xfrm>
+                      <a:off x="0" y="0"/>
+                      <a:ext cx="3933825" cy="685800"/>
+                    </a:xfrm>
+                    <a:prstGeom prst="rect">
+                      <a:avLst/>
+                    </a:prstGeom>
+                  </pic:spPr>
+                </pic:pic>
+              </a:graphicData>
+            </a:graphic>
+          </wp:inline>
+        </w:drawing>
+      </w:r>
+    </w:p>
+    <w:p>
+      <w:pPr>
+        <w:pStyle w:val="3"/>
+      </w:pPr>
+      <w:r>
+        <w:rPr>
+          <w:rFonts w:hint="eastAsia"/>
+        </w:rPr>
+        <w:t>（</w:t>
+      </w:r>
+      <w:r>
+        <w:rPr>
+          <w:rFonts w:hint="eastAsia"/>
+        </w:rPr>
+        <w:t>5</w:t>
+      </w:r>
+      <w:r>
+        <w:rPr>
+          <w:rFonts w:hint="eastAsia"/>
+        </w:rPr>
+        <w:t>）程序</w:t>
+      </w:r>
+      <w:proofErr w:type="gramStart"/>
+      <w:r>
+        <w:rPr>
+          <w:rFonts w:hint="eastAsia"/>
+        </w:rPr>
+        <w:t>集之间</w:t>
+      </w:r>
+      <w:proofErr w:type="gramEnd"/>
+      <w:r>
+        <w:t>共享资源</w:t>
+      </w:r>
+    </w:p>
+    <w:p>
+      <w:r>
+        <w:rPr>
+          <w:rFonts w:hint="eastAsia"/>
+        </w:rPr>
+        <w:t>将所有</w:t>
+      </w:r>
+      <w:r>
+        <w:t>资源放在单独程序集中</w:t>
+      </w:r>
+    </w:p>
+    <w:p/>
+    <w:p/>
+    <w:p/>
+    <w:p/>
+    <w:p>
+      <w:pPr>
+        <w:pStyle w:val="1"/>
+      </w:pPr>
+      <w:r>
+        <w:rPr>
+          <w:rFonts w:hint="eastAsia"/>
+        </w:rPr>
+        <w:lastRenderedPageBreak/>
+        <w:t>十三、</w:t>
+      </w:r>
+      <w:r>
+        <w:t>样式和控件模板</w:t>
+      </w:r>
+    </w:p>
+    <w:p>
+      <w:pPr>
+        <w:pStyle w:val="2"/>
+      </w:pPr>
+      <w:r>
+        <w:rPr>
+          <w:rFonts w:hint="eastAsia"/>
+        </w:rPr>
+        <w:t>1</w:t>
+      </w:r>
+      <w:r>
+        <w:rPr>
+          <w:rFonts w:hint="eastAsia"/>
+        </w:rPr>
+        <w:t>、</w:t>
+      </w:r>
+      <w:r>
+        <w:t>样式</w:t>
+      </w:r>
+    </w:p>
+    <w:p>
+      <w:r>
+        <w:rPr>
+          <w:noProof/>
+        </w:rPr>
+        <w:drawing>
+          <wp:inline distT="0" distB="0" distL="0" distR="0" wp14:anchorId="3A3AE9DF" wp14:editId="0C4883D9">
+            <wp:extent cx="5274310" cy="2132330"/>
+            <wp:effectExtent l="0" t="0" r="0" b="0"/>
+            <wp:docPr id="127" name="图片 127"/>
+            <wp:cNvGraphicFramePr>
+              <a:graphicFrameLocks xmlns:a="http://schemas.openxmlformats.org/drawingml/2006/main" noChangeAspect="1"/>
+            </wp:cNvGraphicFramePr>
+            <a:graphic xmlns:a="http://schemas.openxmlformats.org/drawingml/2006/main">
+              <a:graphicData uri="http://schemas.openxmlformats.org/drawingml/2006/picture">
+                <pic:pic xmlns:pic="http://schemas.openxmlformats.org/drawingml/2006/picture">
+                  <pic:nvPicPr>
+                    <pic:cNvPr id="1" name=""/>
+                    <pic:cNvPicPr/>
+                  </pic:nvPicPr>
+                  <pic:blipFill>
+                    <a:blip r:embed="rId128"/>
+                    <a:stretch>
+                      <a:fillRect/>
+                    </a:stretch>
+                  </pic:blipFill>
+                  <pic:spPr>
+                    <a:xfrm>
+                      <a:off x="0" y="0"/>
+                      <a:ext cx="5274310" cy="2132330"/>
+                    </a:xfrm>
+                    <a:prstGeom prst="rect">
+                      <a:avLst/>
+                    </a:prstGeom>
+                  </pic:spPr>
+                </pic:pic>
+              </a:graphicData>
+            </a:graphic>
+          </wp:inline>
+        </w:drawing>
+      </w:r>
+    </w:p>
+    <w:p>
+      <w:pPr>
+        <w:pStyle w:val="3"/>
+      </w:pPr>
+      <w:r>
+        <w:rPr>
+          <w:rFonts w:hint="eastAsia"/>
+        </w:rPr>
+        <w:t>（</w:t>
+      </w:r>
+      <w:r>
+        <w:rPr>
+          <w:rFonts w:hint="eastAsia"/>
+        </w:rPr>
+        <w:t>1</w:t>
+      </w:r>
+      <w:r>
+        <w:rPr>
+          <w:rFonts w:hint="eastAsia"/>
+        </w:rPr>
+        <w:t>）应用范围</w:t>
+      </w:r>
+      <w:r>
+        <w:t>：</w:t>
+      </w:r>
+    </w:p>
+    <w:p>
+      <w:r>
+        <w:rPr>
+          <w:rFonts w:hint="eastAsia"/>
+        </w:rPr>
+        <w:t>Style</w:t>
+      </w:r>
+      <w:r>
+        <w:rPr>
+          <w:rFonts w:hint="eastAsia"/>
+        </w:rPr>
+        <w:t>在</w:t>
+      </w:r>
+      <w:r>
+        <w:t>窗口</w:t>
+      </w:r>
+      <w:r>
+        <w:rPr>
+          <w:rFonts w:hint="eastAsia"/>
+        </w:rPr>
+        <w:t>中</w:t>
+      </w:r>
+      <w:r>
+        <w:t>定义，</w:t>
+      </w:r>
+      <w:r>
+        <w:rPr>
+          <w:rFonts w:hint="eastAsia"/>
+        </w:rPr>
+        <w:t>应用范围</w:t>
+      </w:r>
+      <w:r>
+        <w:t>为该窗口，</w:t>
+      </w:r>
+      <w:r>
+        <w:rPr>
+          <w:rFonts w:hint="eastAsia"/>
+        </w:rPr>
+        <w:t>Style</w:t>
+      </w:r>
+      <w:r>
+        <w:t>在应用程序中定义，</w:t>
+      </w:r>
+      <w:r>
+        <w:rPr>
+          <w:rFonts w:hint="eastAsia"/>
+        </w:rPr>
+        <w:t>应用范围</w:t>
+      </w:r>
+      <w:r>
+        <w:t>为整个应用程序</w:t>
+      </w:r>
+    </w:p>
+    <w:p>
+      <w:pPr>
+        <w:pStyle w:val="3"/>
+      </w:pPr>
+      <w:r>
+        <w:rPr>
+          <w:rFonts w:hint="eastAsia"/>
+        </w:rPr>
+        <w:t>（</w:t>
+      </w:r>
+      <w:r>
+        <w:rPr>
+          <w:rFonts w:hint="eastAsia"/>
+        </w:rPr>
+        <w:t>2</w:t>
+      </w:r>
+      <w:r>
+        <w:rPr>
+          <w:rFonts w:hint="eastAsia"/>
+        </w:rPr>
+        <w:t>）样式</w:t>
+      </w:r>
+      <w:r>
+        <w:t>继承</w:t>
+      </w:r>
+    </w:p>
+    <w:p>
+      <w:r>
+        <w:rPr>
+          <w:rFonts w:hint="eastAsia"/>
+        </w:rPr>
+        <w:t>通过</w:t>
+      </w:r>
+      <w:proofErr w:type="spellStart"/>
+      <w:r>
+        <w:t>BasedOn</w:t>
+      </w:r>
+      <w:proofErr w:type="spellEnd"/>
+      <w:r>
+        <w:rPr>
+          <w:rFonts w:hint="eastAsia"/>
+        </w:rPr>
+        <w:t>实现</w:t>
+      </w:r>
+    </w:p>
+    <w:p>
+      <w:r>
+        <w:rPr>
+          <w:noProof/>
+        </w:rPr>
+        <w:drawing>
+          <wp:inline distT="0" distB="0" distL="0" distR="0" wp14:anchorId="60912083" wp14:editId="27C35EDE">
+            <wp:extent cx="4772025" cy="1847850"/>
+            <wp:effectExtent l="0" t="0" r="9525" b="0"/>
+            <wp:docPr id="128" name="图片 128"/>
+            <wp:cNvGraphicFramePr>
+              <a:graphicFrameLocks xmlns:a="http://schemas.openxmlformats.org/drawingml/2006/main" noChangeAspect="1"/>
+            </wp:cNvGraphicFramePr>
+            <a:graphic xmlns:a="http://schemas.openxmlformats.org/drawingml/2006/main">
+              <a:graphicData uri="http://schemas.openxmlformats.org/drawingml/2006/picture">
+                <pic:pic xmlns:pic="http://schemas.openxmlformats.org/drawingml/2006/picture">
+                  <pic:nvPicPr>
+                    <pic:cNvPr id="1" name=""/>
+                    <pic:cNvPicPr/>
+                  </pic:nvPicPr>
+                  <pic:blipFill>
+                    <a:blip r:embed="rId129"/>
+                    <a:stretch>
+                      <a:fillRect/>
+                    </a:stretch>
+                  </pic:blipFill>
+                  <pic:spPr>
+                    <a:xfrm>
+                      <a:off x="0" y="0"/>
+                      <a:ext cx="4772025" cy="1847850"/>
+                    </a:xfrm>
+                    <a:prstGeom prst="rect">
+                      <a:avLst/>
+                    </a:prstGeom>
+                  </pic:spPr>
+                </pic:pic>
+              </a:graphicData>
+            </a:graphic>
+          </wp:inline>
+        </w:drawing>
+      </w:r>
+    </w:p>
+    <w:p>
+      <w:r>
+        <w:rPr>
+          <w:noProof/>
+        </w:rPr>
+        <w:drawing>
+          <wp:inline distT="0" distB="0" distL="0" distR="0" wp14:anchorId="0A024976" wp14:editId="641B56F9">
+            <wp:extent cx="5274310" cy="967740"/>
+            <wp:effectExtent l="0" t="0" r="0" b="0"/>
+            <wp:docPr id="129" name="图片 129"/>
+            <wp:cNvGraphicFramePr>
+              <a:graphicFrameLocks xmlns:a="http://schemas.openxmlformats.org/drawingml/2006/main" noChangeAspect="1"/>
+            </wp:cNvGraphicFramePr>
+            <a:graphic xmlns:a="http://schemas.openxmlformats.org/drawingml/2006/main">
+              <a:graphicData uri="http://schemas.openxmlformats.org/drawingml/2006/picture">
+                <pic:pic xmlns:pic="http://schemas.openxmlformats.org/drawingml/2006/picture">
+                  <pic:nvPicPr>
+                    <pic:cNvPr id="1" name=""/>
+                    <pic:cNvPicPr/>
+                  </pic:nvPicPr>
+                  <pic:blipFill>
+                    <a:blip r:embed="rId130"/>
+                    <a:stretch>
+                      <a:fillRect/>
+                    </a:stretch>
+                  </pic:blipFill>
+                  <pic:spPr>
+                    <a:xfrm>
+                      <a:off x="0" y="0"/>
+                      <a:ext cx="5274310" cy="967740"/>
+                    </a:xfrm>
+                    <a:prstGeom prst="rect">
+                      <a:avLst/>
+                    </a:prstGeom>
+                  </pic:spPr>
+                </pic:pic>
+              </a:graphicData>
+            </a:graphic>
+          </wp:inline>
+        </w:drawing>
+      </w:r>
+    </w:p>
+    <w:p/>
+    <w:p/>
+    <w:p>
+      <w:pPr>
+        <w:pStyle w:val="3"/>
+        <w:rPr>
+          <w:rFonts w:hint="eastAsia"/>
+        </w:rPr>
+      </w:pPr>
+      <w:r>
+        <w:rPr>
+          <w:rFonts w:hint="eastAsia"/>
+        </w:rPr>
+        <w:lastRenderedPageBreak/>
+        <w:t>（</w:t>
+      </w:r>
+      <w:r>
+        <w:rPr>
+          <w:rFonts w:hint="eastAsia"/>
+        </w:rPr>
+        <w:t>3</w:t>
+      </w:r>
+      <w:r>
+        <w:rPr>
+          <w:rFonts w:hint="eastAsia"/>
+        </w:rPr>
+        <w:t>）触发器</w:t>
+      </w:r>
+    </w:p>
+    <w:p>
+      <w:r>
+        <w:rPr>
+          <w:rFonts w:hint="eastAsia"/>
+        </w:rPr>
+        <w:t>①</w:t>
+      </w:r>
+      <w:r>
+        <w:t>属性触发器</w:t>
+      </w:r>
+      <w:r>
+        <w:rPr>
+          <w:rFonts w:hint="eastAsia"/>
+        </w:rPr>
+        <w:t>（</w:t>
+      </w:r>
+      <w:r>
+        <w:rPr>
+          <w:rFonts w:hint="eastAsia"/>
+        </w:rPr>
+        <w:t>Trigger</w:t>
+      </w:r>
+      <w:r>
+        <w:rPr>
+          <w:rFonts w:hint="eastAsia"/>
+        </w:rPr>
+        <w:t>）</w:t>
+      </w:r>
+    </w:p>
+    <w:p>
+      <w:pPr>
+        <w:rPr>
+          <w:rFonts w:hint="eastAsia"/>
+        </w:rPr>
+      </w:pPr>
+      <w:r>
+        <w:rPr>
+          <w:noProof/>
+        </w:rPr>
+        <w:drawing>
+          <wp:inline distT="0" distB="0" distL="0" distR="0" wp14:anchorId="2E743071" wp14:editId="31E50051">
+            <wp:extent cx="4772025" cy="1419225"/>
+            <wp:effectExtent l="0" t="0" r="9525" b="9525"/>
+            <wp:docPr id="130" name="图片 130"/>
+            <wp:cNvGraphicFramePr>
+              <a:graphicFrameLocks xmlns:a="http://schemas.openxmlformats.org/drawingml/2006/main" noChangeAspect="1"/>
+            </wp:cNvGraphicFramePr>
+            <a:graphic xmlns:a="http://schemas.openxmlformats.org/drawingml/2006/main">
+              <a:graphicData uri="http://schemas.openxmlformats.org/drawingml/2006/picture">
+                <pic:pic xmlns:pic="http://schemas.openxmlformats.org/drawingml/2006/picture">
+                  <pic:nvPicPr>
+                    <pic:cNvPr id="1" name=""/>
+                    <pic:cNvPicPr/>
+                  </pic:nvPicPr>
+                  <pic:blipFill>
+                    <a:blip r:embed="rId131"/>
+                    <a:stretch>
+                      <a:fillRect/>
+                    </a:stretch>
+                  </pic:blipFill>
+                  <pic:spPr>
+                    <a:xfrm>
+                      <a:off x="0" y="0"/>
+                      <a:ext cx="4772025" cy="1419225"/>
+                    </a:xfrm>
+                    <a:prstGeom prst="rect">
+                      <a:avLst/>
+                    </a:prstGeom>
+                  </pic:spPr>
+                </pic:pic>
+              </a:graphicData>
+            </a:graphic>
+          </wp:inline>
+        </w:drawing>
+      </w:r>
+    </w:p>
+    <w:p>
+      <w:r>
+        <w:t>②</w:t>
+      </w:r>
+      <w:r>
+        <w:rPr>
+          <w:rFonts w:hint="eastAsia"/>
+        </w:rPr>
+        <w:t>数据</w:t>
+      </w:r>
+      <w:r>
+        <w:t>触发器</w:t>
+      </w:r>
+      <w:r>
+        <w:rPr>
+          <w:rFonts w:hint="eastAsia"/>
+        </w:rPr>
+        <w:t>（</w:t>
+      </w:r>
+      <w:proofErr w:type="spellStart"/>
+      <w:r>
+        <w:rPr>
+          <w:rFonts w:hint="eastAsia"/>
+        </w:rPr>
+        <w:t>DataTrigger</w:t>
+      </w:r>
+      <w:proofErr w:type="spellEnd"/>
+      <w:r>
+        <w:rPr>
+          <w:rFonts w:hint="eastAsia"/>
+        </w:rPr>
+        <w:t>）</w:t>
+      </w:r>
+    </w:p>
+    <w:p>
+      <w:r>
+        <w:rPr>
+          <w:rFonts w:hint="eastAsia"/>
+        </w:rPr>
+        <w:t>普通</w:t>
+      </w:r>
+      <w:r>
+        <w:rPr>
+          <w:rFonts w:hint="eastAsia"/>
+        </w:rPr>
+        <w:t>.NET</w:t>
+      </w:r>
+      <w:r>
+        <w:rPr>
+          <w:rFonts w:hint="eastAsia"/>
+        </w:rPr>
+        <w:t>属性</w:t>
+      </w:r>
+      <w:r>
+        <w:t>，不仅仅依赖</w:t>
+      </w:r>
+      <w:r>
+        <w:rPr>
+          <w:rFonts w:hint="eastAsia"/>
+        </w:rPr>
+        <w:t>属性值</w:t>
+      </w:r>
+      <w:r>
+        <w:t>改变</w:t>
+      </w:r>
+      <w:r>
+        <w:rPr>
+          <w:rFonts w:hint="eastAsia"/>
+        </w:rPr>
+        <w:t>时</w:t>
+      </w:r>
+      <w:r>
+        <w:t>触发</w:t>
+      </w:r>
+    </w:p>
+    <w:p>
+      <w:r>
+        <w:rPr>
+          <w:noProof/>
+        </w:rPr>
+        <w:drawing>
+          <wp:inline distT="0" distB="0" distL="0" distR="0" wp14:anchorId="03E4B760" wp14:editId="4C5C825C">
+            <wp:extent cx="5274310" cy="3560445"/>
+            <wp:effectExtent l="0" t="0" r="0" b="0"/>
+            <wp:docPr id="132" name="图片 132"/>
+            <wp:cNvGraphicFramePr>
+              <a:graphicFrameLocks xmlns:a="http://schemas.openxmlformats.org/drawingml/2006/main" noChangeAspect="1"/>
+            </wp:cNvGraphicFramePr>
+            <a:graphic xmlns:a="http://schemas.openxmlformats.org/drawingml/2006/main">
+              <a:graphicData uri="http://schemas.openxmlformats.org/drawingml/2006/picture">
+                <pic:pic xmlns:pic="http://schemas.openxmlformats.org/drawingml/2006/picture">
+                  <pic:nvPicPr>
+                    <pic:cNvPr id="1" name=""/>
+                    <pic:cNvPicPr/>
+                  </pic:nvPicPr>
+                  <pic:blipFill>
+                    <a:blip r:embed="rId132"/>
+                    <a:stretch>
+                      <a:fillRect/>
+                    </a:stretch>
+                  </pic:blipFill>
+                  <pic:spPr>
+                    <a:xfrm>
+                      <a:off x="0" y="0"/>
+                      <a:ext cx="5274310" cy="3560445"/>
+                    </a:xfrm>
+                    <a:prstGeom prst="rect">
+                      <a:avLst/>
+                    </a:prstGeom>
+                  </pic:spPr>
+                </pic:pic>
+              </a:graphicData>
+            </a:graphic>
+          </wp:inline>
+        </w:drawing>
+      </w:r>
+    </w:p>
+    <w:p>
+      <w:pPr>
+        <w:rPr>
+          <w:rFonts w:hint="eastAsia"/>
+        </w:rPr>
+      </w:pPr>
+      <w:r>
+        <w:rPr>
+          <w:noProof/>
+        </w:rPr>
+        <w:drawing>
+          <wp:inline distT="0" distB="0" distL="0" distR="0" wp14:anchorId="6D140E60" wp14:editId="6596B661">
+            <wp:extent cx="4648200" cy="2171700"/>
+            <wp:effectExtent l="0" t="0" r="0" b="0"/>
+            <wp:docPr id="134" name="图片 134"/>
+            <wp:cNvGraphicFramePr>
+              <a:graphicFrameLocks xmlns:a="http://schemas.openxmlformats.org/drawingml/2006/main" noChangeAspect="1"/>
+            </wp:cNvGraphicFramePr>
+            <a:graphic xmlns:a="http://schemas.openxmlformats.org/drawingml/2006/main">
+              <a:graphicData uri="http://schemas.openxmlformats.org/drawingml/2006/picture">
+                <pic:pic xmlns:pic="http://schemas.openxmlformats.org/drawingml/2006/picture">
+                  <pic:nvPicPr>
+                    <pic:cNvPr id="1" name=""/>
+                    <pic:cNvPicPr/>
+                  </pic:nvPicPr>
+                  <pic:blipFill>
+                    <a:blip r:embed="rId133"/>
+                    <a:stretch>
+                      <a:fillRect/>
+                    </a:stretch>
+                  </pic:blipFill>
+                  <pic:spPr>
+                    <a:xfrm>
+                      <a:off x="0" y="0"/>
+                      <a:ext cx="4648200" cy="2171700"/>
+                    </a:xfrm>
+                    <a:prstGeom prst="rect">
+                      <a:avLst/>
+                    </a:prstGeom>
+                  </pic:spPr>
+                </pic:pic>
+              </a:graphicData>
+            </a:graphic>
+          </wp:inline>
+        </w:drawing>
+      </w:r>
+    </w:p>
+    <w:p>
+      <w:r>
+        <w:rPr>
+          <w:rFonts w:hint="eastAsia"/>
+        </w:rPr>
+        <w:t>③事件</w:t>
+      </w:r>
+      <w:r>
+        <w:t>触发器（</w:t>
+      </w:r>
+      <w:proofErr w:type="spellStart"/>
+      <w:r>
+        <w:rPr>
+          <w:rFonts w:hint="eastAsia"/>
+        </w:rPr>
+        <w:t>EventTrigger</w:t>
+      </w:r>
+      <w:proofErr w:type="spellEnd"/>
+      <w:r>
+        <w:t>）</w:t>
+      </w:r>
+    </w:p>
+    <w:p>
+      <w:r>
+        <w:rPr>
+          <w:rFonts w:hint="eastAsia"/>
+        </w:rPr>
+        <w:lastRenderedPageBreak/>
+        <w:t>触发</w:t>
+      </w:r>
+      <w:r>
+        <w:t>路由事件</w:t>
+      </w:r>
+      <w:r>
+        <w:rPr>
+          <w:rFonts w:hint="eastAsia"/>
+        </w:rPr>
+        <w:t>时会</w:t>
+      </w:r>
+      <w:r>
+        <w:t>被调用</w:t>
+      </w:r>
+    </w:p>
+    <w:p>
+      <w:r>
+        <w:rPr>
+          <w:noProof/>
+        </w:rPr>
+        <w:drawing>
+          <wp:inline distT="0" distB="0" distL="0" distR="0" wp14:anchorId="55D2CB49" wp14:editId="0AF2DDF1">
+            <wp:extent cx="5274310" cy="1320165"/>
+            <wp:effectExtent l="0" t="0" r="0" b="0"/>
+            <wp:docPr id="131" name="图片 131"/>
+            <wp:cNvGraphicFramePr>
+              <a:graphicFrameLocks xmlns:a="http://schemas.openxmlformats.org/drawingml/2006/main" noChangeAspect="1"/>
+            </wp:cNvGraphicFramePr>
+            <a:graphic xmlns:a="http://schemas.openxmlformats.org/drawingml/2006/main">
+              <a:graphicData uri="http://schemas.openxmlformats.org/drawingml/2006/picture">
+                <pic:pic xmlns:pic="http://schemas.openxmlformats.org/drawingml/2006/picture">
+                  <pic:nvPicPr>
+                    <pic:cNvPr id="1" name=""/>
+                    <pic:cNvPicPr/>
+                  </pic:nvPicPr>
+                  <pic:blipFill>
+                    <a:blip r:embed="rId134"/>
+                    <a:stretch>
+                      <a:fillRect/>
+                    </a:stretch>
+                  </pic:blipFill>
+                  <pic:spPr>
+                    <a:xfrm>
+                      <a:off x="0" y="0"/>
+                      <a:ext cx="5274310" cy="1320165"/>
+                    </a:xfrm>
+                    <a:prstGeom prst="rect">
+                      <a:avLst/>
+                    </a:prstGeom>
+                  </pic:spPr>
+                </pic:pic>
+              </a:graphicData>
+            </a:graphic>
+          </wp:inline>
+        </w:drawing>
+      </w:r>
+    </w:p>
+    <w:p>
+      <w:pPr>
+        <w:pStyle w:val="2"/>
+      </w:pPr>
+      <w:r>
+        <w:rPr>
+          <w:rFonts w:hint="eastAsia"/>
+        </w:rPr>
+        <w:t>2</w:t>
+      </w:r>
+      <w:r>
+        <w:rPr>
+          <w:rFonts w:hint="eastAsia"/>
+        </w:rPr>
+        <w:t>、</w:t>
+      </w:r>
+      <w:r>
+        <w:t>模板</w:t>
+      </w:r>
+    </w:p>
+    <w:p>
+      <w:pPr>
+        <w:rPr>
+          <w:rFonts w:hint="eastAsia"/>
+        </w:rPr>
+      </w:pPr>
+      <w:r>
+        <w:rPr>
+          <w:rFonts w:hint="eastAsia"/>
+        </w:rPr>
+        <w:t>4</w:t>
+      </w:r>
+      <w:r>
+        <w:rPr>
+          <w:rFonts w:hint="eastAsia"/>
+        </w:rPr>
+        <w:t>类</w:t>
+      </w:r>
+      <w:r>
+        <w:rPr>
+          <w:rFonts w:hint="eastAsia"/>
+        </w:rPr>
+        <w:t>模板，</w:t>
+      </w:r>
+      <w:r>
+        <w:t>通过改变</w:t>
+      </w:r>
+      <w:r>
+        <w:rPr>
+          <w:rFonts w:hint="eastAsia"/>
+        </w:rPr>
+        <w:t>控件</w:t>
+      </w:r>
+      <w:r>
+        <w:t>的可视化树</w:t>
+      </w:r>
+      <w:r>
+        <w:rPr>
+          <w:rFonts w:hint="eastAsia"/>
+        </w:rPr>
+        <w:t>来</w:t>
+      </w:r>
+      <w:r>
+        <w:t>彻底改变</w:t>
+      </w:r>
+      <w:r>
+        <w:rPr>
+          <w:rFonts w:hint="eastAsia"/>
+        </w:rPr>
+        <w:t>其</w:t>
+      </w:r>
+      <w:r>
+        <w:t>外观</w:t>
+      </w:r>
+      <w:bookmarkStart w:id="0" w:name="_GoBack"/>
+      <w:bookmarkEnd w:id="0"/>
+    </w:p>
+    <w:p>
+      <w:pPr>
+        <w:rPr>
+          <w:rFonts w:hint="eastAsia"/>
+        </w:rPr>
+      </w:pPr>
+      <w:r>
+        <w:rPr>
+          <w:noProof/>
+        </w:rPr>
+        <w:drawing>
+          <wp:inline distT="0" distB="0" distL="0" distR="0" wp14:anchorId="0EC9FBA9" wp14:editId="6F07D20F">
+            <wp:extent cx="3914775" cy="2428875"/>
+            <wp:effectExtent l="0" t="0" r="9525" b="9525"/>
+            <wp:docPr id="136" name="图片 136"/>
+            <wp:cNvGraphicFramePr>
+              <a:graphicFrameLocks xmlns:a="http://schemas.openxmlformats.org/drawingml/2006/main" noChangeAspect="1"/>
+            </wp:cNvGraphicFramePr>
+            <a:graphic xmlns:a="http://schemas.openxmlformats.org/drawingml/2006/main">
+              <a:graphicData uri="http://schemas.openxmlformats.org/drawingml/2006/picture">
+                <pic:pic xmlns:pic="http://schemas.openxmlformats.org/drawingml/2006/picture">
+                  <pic:nvPicPr>
+                    <pic:cNvPr id="1" name=""/>
+                    <pic:cNvPicPr/>
+                  </pic:nvPicPr>
+                  <pic:blipFill>
+                    <a:blip r:embed="rId135"/>
+                    <a:stretch>
+                      <a:fillRect/>
+                    </a:stretch>
+                  </pic:blipFill>
+                  <pic:spPr>
+                    <a:xfrm>
+                      <a:off x="0" y="0"/>
+                      <a:ext cx="3914775" cy="2428875"/>
+                    </a:xfrm>
+                    <a:prstGeom prst="rect">
+                      <a:avLst/>
+                    </a:prstGeom>
+                  </pic:spPr>
+                </pic:pic>
+              </a:graphicData>
+            </a:graphic>
+          </wp:inline>
+        </w:drawing>
       </w:r>
     </w:p>
     <w:sectPr>
@@ -10839,7 +18430,7 @@
 </file>
 
 <file path=customXml/itemProps1.xml><?xml version="1.0" encoding="utf-8"?>
-<ds:datastoreItem xmlns:ds="http://schemas.openxmlformats.org/officeDocument/2006/customXml" ds:itemID="{1C2489E8-D290-41B8-8BAA-965F1D8A80E6}">
+<ds:datastoreItem xmlns:ds="http://schemas.openxmlformats.org/officeDocument/2006/customXml" ds:itemID="{6AD49454-B6D3-4FB6-A7C1-62ECB9689AE8}">
   <ds:schemaRefs>
     <ds:schemaRef ds:uri="http://schemas.openxmlformats.org/officeDocument/2006/bibliography"/>
   </ds:schemaRefs>
